--- a/doc/table.docx
+++ b/doc/table.docx
@@ -1487,14 +1487,7 @@
             <w:cnfStyle w:val="001000000000" w:firstRow="0" w:lastRow="0" w:firstColumn="1" w:lastColumn="0" w:oddVBand="0" w:evenVBand="0" w:oddHBand="0" w:evenHBand="0" w:firstRowFirstColumn="0" w:firstRowLastColumn="0" w:lastRowFirstColumn="0" w:lastRowLastColumn="0"/>
             <w:tcW w:w="1565" w:type="dxa"/>
           </w:tcPr>
-          <w:p>
-            <w:r>
-              <w:rPr>
-                <w:rFonts w:hint="eastAsia"/>
-              </w:rPr>
-              <w:t>roleid</w:t>
-            </w:r>
-          </w:p>
+          <w:p/>
         </w:tc>
         <w:tc>
           <w:tcPr>
@@ -1504,12 +1497,6 @@
             <w:pPr>
               <w:cnfStyle w:val="000000000000" w:firstRow="0" w:lastRow="0" w:firstColumn="0" w:lastColumn="0" w:oddVBand="0" w:evenVBand="0" w:oddHBand="0" w:evenHBand="0" w:firstRowFirstColumn="0" w:firstRowLastColumn="0" w:lastRowFirstColumn="0" w:lastRowLastColumn="0"/>
             </w:pPr>
-            <w:r>
-              <w:rPr>
-                <w:rFonts w:hint="eastAsia"/>
-              </w:rPr>
-              <w:t>varchar(16)</w:t>
-            </w:r>
           </w:p>
         </w:tc>
         <w:tc>
@@ -1520,12 +1507,6 @@
             <w:pPr>
               <w:cnfStyle w:val="000000000000" w:firstRow="0" w:lastRow="0" w:firstColumn="0" w:lastColumn="0" w:oddVBand="0" w:evenVBand="0" w:oddHBand="0" w:evenHBand="0" w:firstRowFirstColumn="0" w:firstRowLastColumn="0" w:lastRowFirstColumn="0" w:lastRowLastColumn="0"/>
             </w:pPr>
-            <w:r>
-              <w:rPr>
-                <w:rFonts w:hint="eastAsia"/>
-              </w:rPr>
-              <w:t>varchar</w:t>
-            </w:r>
           </w:p>
         </w:tc>
         <w:tc>
@@ -1536,12 +1517,6 @@
             <w:pPr>
               <w:cnfStyle w:val="000000000000" w:firstRow="0" w:lastRow="0" w:firstColumn="0" w:lastColumn="0" w:oddVBand="0" w:evenVBand="0" w:oddHBand="0" w:evenHBand="0" w:firstRowFirstColumn="0" w:firstRowLastColumn="0" w:lastRowFirstColumn="0" w:lastRowLastColumn="0"/>
             </w:pPr>
-            <w:r>
-              <w:rPr>
-                <w:rFonts w:hint="eastAsia"/>
-              </w:rPr>
-              <w:t>16</w:t>
-            </w:r>
           </w:p>
         </w:tc>
         <w:tc>
@@ -1552,12 +1527,6 @@
             <w:pPr>
               <w:cnfStyle w:val="000000000000" w:firstRow="0" w:lastRow="0" w:firstColumn="0" w:lastColumn="0" w:oddVBand="0" w:evenVBand="0" w:oddHBand="0" w:evenHBand="0" w:firstRowFirstColumn="0" w:firstRowLastColumn="0" w:lastRowFirstColumn="0" w:lastRowLastColumn="0"/>
             </w:pPr>
-            <w:r>
-              <w:rPr>
-                <w:rFonts w:hint="eastAsia"/>
-              </w:rPr>
-              <w:t>NO</w:t>
-            </w:r>
           </w:p>
         </w:tc>
         <w:tc>
@@ -1568,12 +1537,6 @@
             <w:pPr>
               <w:cnfStyle w:val="000000000000" w:firstRow="0" w:lastRow="0" w:firstColumn="0" w:lastColumn="0" w:oddVBand="0" w:evenVBand="0" w:oddHBand="0" w:evenHBand="0" w:firstRowFirstColumn="0" w:firstRowLastColumn="0" w:lastRowFirstColumn="0" w:lastRowLastColumn="0"/>
             </w:pPr>
-            <w:r>
-              <w:rPr>
-                <w:rFonts w:hint="eastAsia"/>
-              </w:rPr>
-              <w:t>2</w:t>
-            </w:r>
           </w:p>
         </w:tc>
         <w:tc>
@@ -1584,18 +1547,6 @@
             <w:pPr>
               <w:cnfStyle w:val="000000000000" w:firstRow="0" w:lastRow="0" w:firstColumn="0" w:lastColumn="0" w:oddVBand="0" w:evenVBand="0" w:oddHBand="0" w:evenHBand="0" w:firstRowFirstColumn="0" w:firstRowLastColumn="0" w:lastRowFirstColumn="0" w:lastRowLastColumn="0"/>
             </w:pPr>
-            <w:r>
-              <w:rPr>
-                <w:rFonts w:hint="eastAsia"/>
-              </w:rPr>
-              <w:t>权限</w:t>
-            </w:r>
-            <w:r>
-              <w:rPr>
-                <w:rFonts w:hint="eastAsia"/>
-              </w:rPr>
-              <w:t>id</w:t>
-            </w:r>
           </w:p>
         </w:tc>
       </w:tr>
@@ -3358,13 +3309,16 @@
         <w:rPr>
           <w:rFonts w:hint="eastAsia"/>
         </w:rPr>
-        <w:t>角色表（</w:t>
+        <w:t>管理员表（</w:t>
       </w:r>
       <w:r>
         <w:rPr>
           <w:rFonts w:hint="eastAsia"/>
         </w:rPr>
-        <w:t>role</w:t>
+        <w:t>ad</w:t>
+      </w:r>
+      <w:r>
+        <w:t>min</w:t>
       </w:r>
       <w:r>
         <w:rPr>
@@ -3544,7 +3498,7 @@
           </w:tcPr>
           <w:p>
             <w:r>
-              <w:t>roleid</w:t>
+              <w:t>id</w:t>
             </w:r>
           </w:p>
         </w:tc>
@@ -3557,7 +3511,7 @@
               <w:cnfStyle w:val="000000100000" w:firstRow="0" w:lastRow="0" w:firstColumn="0" w:lastColumn="0" w:oddVBand="0" w:evenVBand="0" w:oddHBand="1" w:evenHBand="0" w:firstRowFirstColumn="0" w:firstRowLastColumn="0" w:lastRowFirstColumn="0" w:lastRowLastColumn="0"/>
             </w:pPr>
             <w:r>
-              <w:t>varchar(16)</w:t>
+              <w:t>int(11)</w:t>
             </w:r>
           </w:p>
         </w:tc>
@@ -3570,7 +3524,7 @@
               <w:cnfStyle w:val="000000100000" w:firstRow="0" w:lastRow="0" w:firstColumn="0" w:lastColumn="0" w:oddVBand="0" w:evenVBand="0" w:oddHBand="1" w:evenHBand="0" w:firstRowFirstColumn="0" w:firstRowLastColumn="0" w:lastRowFirstColumn="0" w:lastRowLastColumn="0"/>
             </w:pPr>
             <w:r>
-              <w:t>varchar</w:t>
+              <w:t>int</w:t>
             </w:r>
           </w:p>
         </w:tc>
@@ -3582,9 +3536,6 @@
             <w:pPr>
               <w:cnfStyle w:val="000000100000" w:firstRow="0" w:lastRow="0" w:firstColumn="0" w:lastColumn="0" w:oddVBand="0" w:evenVBand="0" w:oddHBand="1" w:evenHBand="0" w:firstRowFirstColumn="0" w:firstRowLastColumn="0" w:lastRowFirstColumn="0" w:lastRowLastColumn="0"/>
             </w:pPr>
-            <w:r>
-              <w:t>16</w:t>
-            </w:r>
           </w:p>
         </w:tc>
         <w:tc>
@@ -3628,8 +3579,16 @@
             <w:tcW w:w="1565" w:type="dxa"/>
           </w:tcPr>
           <w:p>
-            <w:r>
-              <w:t>rolename</w:t>
+            <w:pPr>
+              <w:rPr>
+                <w:rFonts w:hint="eastAsia"/>
+              </w:rPr>
+            </w:pPr>
+            <w:r>
+              <w:rPr>
+                <w:rFonts w:hint="eastAsia"/>
+              </w:rPr>
+              <w:t>username</w:t>
             </w:r>
           </w:p>
         </w:tc>
@@ -3640,9 +3599,15 @@
           <w:p>
             <w:pPr>
               <w:cnfStyle w:val="000000000000" w:firstRow="0" w:lastRow="0" w:firstColumn="0" w:lastColumn="0" w:oddVBand="0" w:evenVBand="0" w:oddHBand="0" w:evenHBand="0" w:firstRowFirstColumn="0" w:firstRowLastColumn="0" w:lastRowFirstColumn="0" w:lastRowLastColumn="0"/>
-            </w:pPr>
-            <w:r>
-              <w:t>varchar(64)</w:t>
+              <w:rPr>
+                <w:rFonts w:hint="eastAsia"/>
+              </w:rPr>
+            </w:pPr>
+            <w:r>
+              <w:rPr>
+                <w:rFonts w:hint="eastAsia"/>
+              </w:rPr>
+              <w:t>varchar(63)</w:t>
             </w:r>
           </w:p>
         </w:tc>
@@ -3653,8 +3618,14 @@
           <w:p>
             <w:pPr>
               <w:cnfStyle w:val="000000000000" w:firstRow="0" w:lastRow="0" w:firstColumn="0" w:lastColumn="0" w:oddVBand="0" w:evenVBand="0" w:oddHBand="0" w:evenHBand="0" w:firstRowFirstColumn="0" w:firstRowLastColumn="0" w:lastRowFirstColumn="0" w:lastRowLastColumn="0"/>
-            </w:pPr>
-            <w:r>
+              <w:rPr>
+                <w:rFonts w:hint="eastAsia"/>
+              </w:rPr>
+            </w:pPr>
+            <w:r>
+              <w:rPr>
+                <w:rFonts w:hint="eastAsia"/>
+              </w:rPr>
               <w:t>varchar</w:t>
             </w:r>
           </w:p>
@@ -3666,9 +3637,15 @@
           <w:p>
             <w:pPr>
               <w:cnfStyle w:val="000000000000" w:firstRow="0" w:lastRow="0" w:firstColumn="0" w:lastColumn="0" w:oddVBand="0" w:evenVBand="0" w:oddHBand="0" w:evenHBand="0" w:firstRowFirstColumn="0" w:firstRowLastColumn="0" w:lastRowFirstColumn="0" w:lastRowLastColumn="0"/>
-            </w:pPr>
-            <w:r>
-              <w:t>64</w:t>
+              <w:rPr>
+                <w:rFonts w:hint="eastAsia"/>
+              </w:rPr>
+            </w:pPr>
+            <w:r>
+              <w:rPr>
+                <w:rFonts w:hint="eastAsia"/>
+              </w:rPr>
+              <w:t>63</w:t>
             </w:r>
           </w:p>
         </w:tc>
@@ -3679,9 +3656,15 @@
           <w:p>
             <w:pPr>
               <w:cnfStyle w:val="000000000000" w:firstRow="0" w:lastRow="0" w:firstColumn="0" w:lastColumn="0" w:oddVBand="0" w:evenVBand="0" w:oddHBand="0" w:evenHBand="0" w:firstRowFirstColumn="0" w:firstRowLastColumn="0" w:lastRowFirstColumn="0" w:lastRowLastColumn="0"/>
-            </w:pPr>
-            <w:r>
-              <w:t>YES</w:t>
+              <w:rPr>
+                <w:rFonts w:hint="eastAsia"/>
+              </w:rPr>
+            </w:pPr>
+            <w:r>
+              <w:rPr>
+                <w:rFonts w:hint="eastAsia"/>
+              </w:rPr>
+              <w:t>NO</w:t>
             </w:r>
           </w:p>
         </w:tc>
@@ -3692,6 +3675,9 @@
           <w:p>
             <w:pPr>
               <w:cnfStyle w:val="000000000000" w:firstRow="0" w:lastRow="0" w:firstColumn="0" w:lastColumn="0" w:oddVBand="0" w:evenVBand="0" w:oddHBand="0" w:evenHBand="0" w:firstRowFirstColumn="0" w:firstRowLastColumn="0" w:lastRowFirstColumn="0" w:lastRowLastColumn="0"/>
+              <w:rPr>
+                <w:rFonts w:hint="eastAsia"/>
+              </w:rPr>
             </w:pPr>
           </w:p>
         </w:tc>
@@ -3702,7 +3688,16 @@
           <w:p>
             <w:pPr>
               <w:cnfStyle w:val="000000000000" w:firstRow="0" w:lastRow="0" w:firstColumn="0" w:lastColumn="0" w:oddVBand="0" w:evenVBand="0" w:oddHBand="0" w:evenHBand="0" w:firstRowFirstColumn="0" w:firstRowLastColumn="0" w:lastRowFirstColumn="0" w:lastRowLastColumn="0"/>
-            </w:pPr>
+              <w:rPr>
+                <w:rFonts w:hint="eastAsia"/>
+              </w:rPr>
+            </w:pPr>
+            <w:r>
+              <w:rPr>
+                <w:rFonts w:hint="eastAsia"/>
+              </w:rPr>
+              <w:t>管理员名称</w:t>
+            </w:r>
           </w:p>
         </w:tc>
       </w:tr>
@@ -3716,8 +3711,16 @@
             <w:tcW w:w="1565" w:type="dxa"/>
           </w:tcPr>
           <w:p>
-            <w:r>
-              <w:t>enable</w:t>
+            <w:pPr>
+              <w:rPr>
+                <w:rFonts w:hint="eastAsia"/>
+              </w:rPr>
+            </w:pPr>
+            <w:r>
+              <w:rPr>
+                <w:rFonts w:hint="eastAsia"/>
+              </w:rPr>
+              <w:t>password</w:t>
             </w:r>
           </w:p>
         </w:tc>
@@ -3728,9 +3731,15 @@
           <w:p>
             <w:pPr>
               <w:cnfStyle w:val="000000100000" w:firstRow="0" w:lastRow="0" w:firstColumn="0" w:lastColumn="0" w:oddVBand="0" w:evenVBand="0" w:oddHBand="1" w:evenHBand="0" w:firstRowFirstColumn="0" w:firstRowLastColumn="0" w:lastRowFirstColumn="0" w:lastRowLastColumn="0"/>
-            </w:pPr>
-            <w:r>
-              <w:t>varchar(1)</w:t>
+              <w:rPr>
+                <w:rFonts w:hint="eastAsia"/>
+              </w:rPr>
+            </w:pPr>
+            <w:r>
+              <w:rPr>
+                <w:rFonts w:hint="eastAsia"/>
+              </w:rPr>
+              <w:t>varchar(63)</w:t>
             </w:r>
           </w:p>
         </w:tc>
@@ -3741,8 +3750,14 @@
           <w:p>
             <w:pPr>
               <w:cnfStyle w:val="000000100000" w:firstRow="0" w:lastRow="0" w:firstColumn="0" w:lastColumn="0" w:oddVBand="0" w:evenVBand="0" w:oddHBand="1" w:evenHBand="0" w:firstRowFirstColumn="0" w:firstRowLastColumn="0" w:lastRowFirstColumn="0" w:lastRowLastColumn="0"/>
-            </w:pPr>
-            <w:r>
+              <w:rPr>
+                <w:rFonts w:hint="eastAsia"/>
+              </w:rPr>
+            </w:pPr>
+            <w:r>
+              <w:rPr>
+                <w:rFonts w:hint="eastAsia"/>
+              </w:rPr>
               <w:t>varchar</w:t>
             </w:r>
           </w:p>
@@ -3754,9 +3769,15 @@
           <w:p>
             <w:pPr>
               <w:cnfStyle w:val="000000100000" w:firstRow="0" w:lastRow="0" w:firstColumn="0" w:lastColumn="0" w:oddVBand="0" w:evenVBand="0" w:oddHBand="1" w:evenHBand="0" w:firstRowFirstColumn="0" w:firstRowLastColumn="0" w:lastRowFirstColumn="0" w:lastRowLastColumn="0"/>
-            </w:pPr>
-            <w:r>
-              <w:t>1</w:t>
+              <w:rPr>
+                <w:rFonts w:hint="eastAsia"/>
+              </w:rPr>
+            </w:pPr>
+            <w:r>
+              <w:rPr>
+                <w:rFonts w:hint="eastAsia"/>
+              </w:rPr>
+              <w:t>63</w:t>
             </w:r>
           </w:p>
         </w:tc>
@@ -3767,8 +3788,14 @@
           <w:p>
             <w:pPr>
               <w:cnfStyle w:val="000000100000" w:firstRow="0" w:lastRow="0" w:firstColumn="0" w:lastColumn="0" w:oddVBand="0" w:evenVBand="0" w:oddHBand="1" w:evenHBand="0" w:firstRowFirstColumn="0" w:firstRowLastColumn="0" w:lastRowFirstColumn="0" w:lastRowLastColumn="0"/>
-            </w:pPr>
-            <w:r>
+              <w:rPr>
+                <w:rFonts w:hint="eastAsia"/>
+              </w:rPr>
+            </w:pPr>
+            <w:r>
+              <w:rPr>
+                <w:rFonts w:hint="eastAsia"/>
+              </w:rPr>
               <w:t>NO</w:t>
             </w:r>
           </w:p>
@@ -3780,6 +3807,9 @@
           <w:p>
             <w:pPr>
               <w:cnfStyle w:val="000000100000" w:firstRow="0" w:lastRow="0" w:firstColumn="0" w:lastColumn="0" w:oddVBand="0" w:evenVBand="0" w:oddHBand="1" w:evenHBand="0" w:firstRowFirstColumn="0" w:firstRowLastColumn="0" w:lastRowFirstColumn="0" w:lastRowLastColumn="0"/>
+              <w:rPr>
+                <w:rFonts w:hint="eastAsia"/>
+              </w:rPr>
             </w:pPr>
           </w:p>
         </w:tc>
@@ -3790,7 +3820,16 @@
           <w:p>
             <w:pPr>
               <w:cnfStyle w:val="000000100000" w:firstRow="0" w:lastRow="0" w:firstColumn="0" w:lastColumn="0" w:oddVBand="0" w:evenVBand="0" w:oddHBand="1" w:evenHBand="0" w:firstRowFirstColumn="0" w:firstRowLastColumn="0" w:lastRowFirstColumn="0" w:lastRowLastColumn="0"/>
-            </w:pPr>
+              <w:rPr>
+                <w:rFonts w:hint="eastAsia"/>
+              </w:rPr>
+            </w:pPr>
+            <w:r>
+              <w:rPr>
+                <w:rFonts w:hint="eastAsia"/>
+              </w:rPr>
+              <w:t>管理员密码</w:t>
+            </w:r>
           </w:p>
         </w:tc>
       </w:tr>
@@ -3801,8 +3840,16 @@
             <w:tcW w:w="1565" w:type="dxa"/>
           </w:tcPr>
           <w:p>
-            <w:r>
-              <w:t>description</w:t>
+            <w:pPr>
+              <w:rPr>
+                <w:rFonts w:hint="eastAsia"/>
+              </w:rPr>
+            </w:pPr>
+            <w:r>
+              <w:rPr>
+                <w:rFonts w:hint="eastAsia"/>
+              </w:rPr>
+              <w:t>last_login_ip</w:t>
             </w:r>
           </w:p>
         </w:tc>
@@ -3813,9 +3860,15 @@
           <w:p>
             <w:pPr>
               <w:cnfStyle w:val="000000000000" w:firstRow="0" w:lastRow="0" w:firstColumn="0" w:lastColumn="0" w:oddVBand="0" w:evenVBand="0" w:oddHBand="0" w:evenHBand="0" w:firstRowFirstColumn="0" w:firstRowLastColumn="0" w:lastRowFirstColumn="0" w:lastRowLastColumn="0"/>
-            </w:pPr>
-            <w:r>
-              <w:t>varchar(128)</w:t>
+              <w:rPr>
+                <w:rFonts w:hint="eastAsia"/>
+              </w:rPr>
+            </w:pPr>
+            <w:r>
+              <w:rPr>
+                <w:rFonts w:hint="eastAsia"/>
+              </w:rPr>
+              <w:t>varchar(63)</w:t>
             </w:r>
           </w:p>
         </w:tc>
@@ -3826,8 +3879,14 @@
           <w:p>
             <w:pPr>
               <w:cnfStyle w:val="000000000000" w:firstRow="0" w:lastRow="0" w:firstColumn="0" w:lastColumn="0" w:oddVBand="0" w:evenVBand="0" w:oddHBand="0" w:evenHBand="0" w:firstRowFirstColumn="0" w:firstRowLastColumn="0" w:lastRowFirstColumn="0" w:lastRowLastColumn="0"/>
-            </w:pPr>
-            <w:r>
+              <w:rPr>
+                <w:rFonts w:hint="eastAsia"/>
+              </w:rPr>
+            </w:pPr>
+            <w:r>
+              <w:rPr>
+                <w:rFonts w:hint="eastAsia"/>
+              </w:rPr>
               <w:t>varchar</w:t>
             </w:r>
           </w:p>
@@ -3839,9 +3898,15 @@
           <w:p>
             <w:pPr>
               <w:cnfStyle w:val="000000000000" w:firstRow="0" w:lastRow="0" w:firstColumn="0" w:lastColumn="0" w:oddVBand="0" w:evenVBand="0" w:oddHBand="0" w:evenHBand="0" w:firstRowFirstColumn="0" w:firstRowLastColumn="0" w:lastRowFirstColumn="0" w:lastRowLastColumn="0"/>
-            </w:pPr>
-            <w:r>
-              <w:t>128</w:t>
+              <w:rPr>
+                <w:rFonts w:hint="eastAsia"/>
+              </w:rPr>
+            </w:pPr>
+            <w:r>
+              <w:rPr>
+                <w:rFonts w:hint="eastAsia"/>
+              </w:rPr>
+              <w:t>63</w:t>
             </w:r>
           </w:p>
         </w:tc>
@@ -3852,8 +3917,14 @@
           <w:p>
             <w:pPr>
               <w:cnfStyle w:val="000000000000" w:firstRow="0" w:lastRow="0" w:firstColumn="0" w:lastColumn="0" w:oddVBand="0" w:evenVBand="0" w:oddHBand="0" w:evenHBand="0" w:firstRowFirstColumn="0" w:firstRowLastColumn="0" w:lastRowFirstColumn="0" w:lastRowLastColumn="0"/>
-            </w:pPr>
-            <w:r>
+              <w:rPr>
+                <w:rFonts w:hint="eastAsia"/>
+              </w:rPr>
+            </w:pPr>
+            <w:r>
+              <w:rPr>
+                <w:rFonts w:hint="eastAsia"/>
+              </w:rPr>
               <w:t>YES</w:t>
             </w:r>
           </w:p>
@@ -3865,6 +3936,9 @@
           <w:p>
             <w:pPr>
               <w:cnfStyle w:val="000000000000" w:firstRow="0" w:lastRow="0" w:firstColumn="0" w:lastColumn="0" w:oddVBand="0" w:evenVBand="0" w:oddHBand="0" w:evenHBand="0" w:firstRowFirstColumn="0" w:firstRowLastColumn="0" w:lastRowFirstColumn="0" w:lastRowLastColumn="0"/>
+              <w:rPr>
+                <w:rFonts w:hint="eastAsia"/>
+              </w:rPr>
             </w:pPr>
           </w:p>
         </w:tc>
@@ -3875,7 +3949,1848 @@
           <w:p>
             <w:pPr>
               <w:cnfStyle w:val="000000000000" w:firstRow="0" w:lastRow="0" w:firstColumn="0" w:lastColumn="0" w:oddVBand="0" w:evenVBand="0" w:oddHBand="0" w:evenHBand="0" w:firstRowFirstColumn="0" w:firstRowLastColumn="0" w:lastRowFirstColumn="0" w:lastRowLastColumn="0"/>
-            </w:pPr>
+              <w:rPr>
+                <w:rFonts w:hint="eastAsia"/>
+              </w:rPr>
+            </w:pPr>
+            <w:r>
+              <w:rPr>
+                <w:rFonts w:hint="eastAsia"/>
+              </w:rPr>
+              <w:t>最近一次登录</w:t>
+            </w:r>
+            <w:r>
+              <w:rPr>
+                <w:rFonts w:hint="eastAsia"/>
+              </w:rPr>
+              <w:t>IP</w:t>
+            </w:r>
+            <w:r>
+              <w:rPr>
+                <w:rFonts w:hint="eastAsia"/>
+              </w:rPr>
+              <w:t>地址</w:t>
+            </w:r>
+          </w:p>
+        </w:tc>
+      </w:tr>
+      <w:tr>
+        <w:trPr>
+          <w:cnfStyle w:val="000000100000" w:firstRow="0" w:lastRow="0" w:firstColumn="0" w:lastColumn="0" w:oddVBand="0" w:evenVBand="0" w:oddHBand="1" w:evenHBand="0" w:firstRowFirstColumn="0" w:firstRowLastColumn="0" w:lastRowFirstColumn="0" w:lastRowLastColumn="0"/>
+        </w:trPr>
+        <w:tc>
+          <w:tcPr>
+            <w:cnfStyle w:val="001000000000" w:firstRow="0" w:lastRow="0" w:firstColumn="1" w:lastColumn="0" w:oddVBand="0" w:evenVBand="0" w:oddHBand="0" w:evenHBand="0" w:firstRowFirstColumn="0" w:firstRowLastColumn="0" w:lastRowFirstColumn="0" w:lastRowLastColumn="0"/>
+            <w:tcW w:w="1565" w:type="dxa"/>
+          </w:tcPr>
+          <w:p>
+            <w:pPr>
+              <w:rPr>
+                <w:rFonts w:hint="eastAsia"/>
+              </w:rPr>
+            </w:pPr>
+            <w:r>
+              <w:rPr>
+                <w:rFonts w:hint="eastAsia"/>
+              </w:rPr>
+              <w:t>last_login_time</w:t>
+            </w:r>
+          </w:p>
+        </w:tc>
+        <w:tc>
+          <w:tcPr>
+            <w:tcW w:w="1299" w:type="dxa"/>
+          </w:tcPr>
+          <w:p>
+            <w:pPr>
+              <w:cnfStyle w:val="000000100000" w:firstRow="0" w:lastRow="0" w:firstColumn="0" w:lastColumn="0" w:oddVBand="0" w:evenVBand="0" w:oddHBand="1" w:evenHBand="0" w:firstRowFirstColumn="0" w:firstRowLastColumn="0" w:lastRowFirstColumn="0" w:lastRowLastColumn="0"/>
+              <w:rPr>
+                <w:rFonts w:hint="eastAsia"/>
+              </w:rPr>
+            </w:pPr>
+            <w:r>
+              <w:rPr>
+                <w:rFonts w:hint="eastAsia"/>
+              </w:rPr>
+              <w:t>datetime</w:t>
+            </w:r>
+          </w:p>
+        </w:tc>
+        <w:tc>
+          <w:tcPr>
+            <w:tcW w:w="1148" w:type="dxa"/>
+          </w:tcPr>
+          <w:p>
+            <w:pPr>
+              <w:cnfStyle w:val="000000100000" w:firstRow="0" w:lastRow="0" w:firstColumn="0" w:lastColumn="0" w:oddVBand="0" w:evenVBand="0" w:oddHBand="1" w:evenHBand="0" w:firstRowFirstColumn="0" w:firstRowLastColumn="0" w:lastRowFirstColumn="0" w:lastRowLastColumn="0"/>
+              <w:rPr>
+                <w:rFonts w:hint="eastAsia"/>
+              </w:rPr>
+            </w:pPr>
+            <w:r>
+              <w:rPr>
+                <w:rFonts w:hint="eastAsia"/>
+              </w:rPr>
+              <w:t>datetime</w:t>
+            </w:r>
+          </w:p>
+        </w:tc>
+        <w:tc>
+          <w:tcPr>
+            <w:tcW w:w="1064" w:type="dxa"/>
+          </w:tcPr>
+          <w:p>
+            <w:pPr>
+              <w:cnfStyle w:val="000000100000" w:firstRow="0" w:lastRow="0" w:firstColumn="0" w:lastColumn="0" w:oddVBand="0" w:evenVBand="0" w:oddHBand="1" w:evenHBand="0" w:firstRowFirstColumn="0" w:firstRowLastColumn="0" w:lastRowFirstColumn="0" w:lastRowLastColumn="0"/>
+              <w:rPr>
+                <w:rFonts w:hint="eastAsia"/>
+              </w:rPr>
+            </w:pPr>
+          </w:p>
+        </w:tc>
+        <w:tc>
+          <w:tcPr>
+            <w:tcW w:w="1060" w:type="dxa"/>
+          </w:tcPr>
+          <w:p>
+            <w:pPr>
+              <w:cnfStyle w:val="000000100000" w:firstRow="0" w:lastRow="0" w:firstColumn="0" w:lastColumn="0" w:oddVBand="0" w:evenVBand="0" w:oddHBand="1" w:evenHBand="0" w:firstRowFirstColumn="0" w:firstRowLastColumn="0" w:lastRowFirstColumn="0" w:lastRowLastColumn="0"/>
+              <w:rPr>
+                <w:rFonts w:hint="eastAsia"/>
+              </w:rPr>
+            </w:pPr>
+            <w:r>
+              <w:rPr>
+                <w:rFonts w:hint="eastAsia"/>
+              </w:rPr>
+              <w:t>YES</w:t>
+            </w:r>
+          </w:p>
+        </w:tc>
+        <w:tc>
+          <w:tcPr>
+            <w:tcW w:w="1044" w:type="dxa"/>
+          </w:tcPr>
+          <w:p>
+            <w:pPr>
+              <w:cnfStyle w:val="000000100000" w:firstRow="0" w:lastRow="0" w:firstColumn="0" w:lastColumn="0" w:oddVBand="0" w:evenVBand="0" w:oddHBand="1" w:evenHBand="0" w:firstRowFirstColumn="0" w:firstRowLastColumn="0" w:lastRowFirstColumn="0" w:lastRowLastColumn="0"/>
+              <w:rPr>
+                <w:rFonts w:hint="eastAsia"/>
+              </w:rPr>
+            </w:pPr>
+          </w:p>
+        </w:tc>
+        <w:tc>
+          <w:tcPr>
+            <w:tcW w:w="1116" w:type="dxa"/>
+          </w:tcPr>
+          <w:p>
+            <w:pPr>
+              <w:cnfStyle w:val="000000100000" w:firstRow="0" w:lastRow="0" w:firstColumn="0" w:lastColumn="0" w:oddVBand="0" w:evenVBand="0" w:oddHBand="1" w:evenHBand="0" w:firstRowFirstColumn="0" w:firstRowLastColumn="0" w:lastRowFirstColumn="0" w:lastRowLastColumn="0"/>
+              <w:rPr>
+                <w:rFonts w:hint="eastAsia"/>
+              </w:rPr>
+            </w:pPr>
+            <w:r>
+              <w:rPr>
+                <w:rFonts w:hint="eastAsia"/>
+              </w:rPr>
+              <w:t>最近一次登录时间</w:t>
+            </w:r>
+          </w:p>
+        </w:tc>
+      </w:tr>
+      <w:tr>
+        <w:tc>
+          <w:tcPr>
+            <w:cnfStyle w:val="001000000000" w:firstRow="0" w:lastRow="0" w:firstColumn="1" w:lastColumn="0" w:oddVBand="0" w:evenVBand="0" w:oddHBand="0" w:evenHBand="0" w:firstRowFirstColumn="0" w:firstRowLastColumn="0" w:lastRowFirstColumn="0" w:lastRowLastColumn="0"/>
+            <w:tcW w:w="1565" w:type="dxa"/>
+          </w:tcPr>
+          <w:p>
+            <w:pPr>
+              <w:rPr>
+                <w:rFonts w:hint="eastAsia"/>
+              </w:rPr>
+            </w:pPr>
+            <w:r>
+              <w:rPr>
+                <w:rFonts w:hint="eastAsia"/>
+              </w:rPr>
+              <w:t>avatar</w:t>
+            </w:r>
+          </w:p>
+        </w:tc>
+        <w:tc>
+          <w:tcPr>
+            <w:tcW w:w="1299" w:type="dxa"/>
+          </w:tcPr>
+          <w:p>
+            <w:pPr>
+              <w:cnfStyle w:val="000000000000" w:firstRow="0" w:lastRow="0" w:firstColumn="0" w:lastColumn="0" w:oddVBand="0" w:evenVBand="0" w:oddHBand="0" w:evenHBand="0" w:firstRowFirstColumn="0" w:firstRowLastColumn="0" w:lastRowFirstColumn="0" w:lastRowLastColumn="0"/>
+              <w:rPr>
+                <w:rFonts w:hint="eastAsia"/>
+              </w:rPr>
+            </w:pPr>
+            <w:r>
+              <w:rPr>
+                <w:rFonts w:hint="eastAsia"/>
+              </w:rPr>
+              <w:t>varchar(255)</w:t>
+            </w:r>
+          </w:p>
+        </w:tc>
+        <w:tc>
+          <w:tcPr>
+            <w:tcW w:w="1148" w:type="dxa"/>
+          </w:tcPr>
+          <w:p>
+            <w:pPr>
+              <w:cnfStyle w:val="000000000000" w:firstRow="0" w:lastRow="0" w:firstColumn="0" w:lastColumn="0" w:oddVBand="0" w:evenVBand="0" w:oddHBand="0" w:evenHBand="0" w:firstRowFirstColumn="0" w:firstRowLastColumn="0" w:lastRowFirstColumn="0" w:lastRowLastColumn="0"/>
+              <w:rPr>
+                <w:rFonts w:hint="eastAsia"/>
+              </w:rPr>
+            </w:pPr>
+            <w:r>
+              <w:rPr>
+                <w:rFonts w:hint="eastAsia"/>
+              </w:rPr>
+              <w:t>varchar</w:t>
+            </w:r>
+          </w:p>
+        </w:tc>
+        <w:tc>
+          <w:tcPr>
+            <w:tcW w:w="1064" w:type="dxa"/>
+          </w:tcPr>
+          <w:p>
+            <w:pPr>
+              <w:cnfStyle w:val="000000000000" w:firstRow="0" w:lastRow="0" w:firstColumn="0" w:lastColumn="0" w:oddVBand="0" w:evenVBand="0" w:oddHBand="0" w:evenHBand="0" w:firstRowFirstColumn="0" w:firstRowLastColumn="0" w:lastRowFirstColumn="0" w:lastRowLastColumn="0"/>
+              <w:rPr>
+                <w:rFonts w:hint="eastAsia"/>
+              </w:rPr>
+            </w:pPr>
+            <w:r>
+              <w:rPr>
+                <w:rFonts w:hint="eastAsia"/>
+              </w:rPr>
+              <w:t>255</w:t>
+            </w:r>
+          </w:p>
+        </w:tc>
+        <w:tc>
+          <w:tcPr>
+            <w:tcW w:w="1060" w:type="dxa"/>
+          </w:tcPr>
+          <w:p>
+            <w:pPr>
+              <w:cnfStyle w:val="000000000000" w:firstRow="0" w:lastRow="0" w:firstColumn="0" w:lastColumn="0" w:oddVBand="0" w:evenVBand="0" w:oddHBand="0" w:evenHBand="0" w:firstRowFirstColumn="0" w:firstRowLastColumn="0" w:lastRowFirstColumn="0" w:lastRowLastColumn="0"/>
+              <w:rPr>
+                <w:rFonts w:hint="eastAsia"/>
+              </w:rPr>
+            </w:pPr>
+            <w:r>
+              <w:rPr>
+                <w:rFonts w:hint="eastAsia"/>
+              </w:rPr>
+              <w:t>YES</w:t>
+            </w:r>
+          </w:p>
+        </w:tc>
+        <w:tc>
+          <w:tcPr>
+            <w:tcW w:w="1044" w:type="dxa"/>
+          </w:tcPr>
+          <w:p>
+            <w:pPr>
+              <w:cnfStyle w:val="000000000000" w:firstRow="0" w:lastRow="0" w:firstColumn="0" w:lastColumn="0" w:oddVBand="0" w:evenVBand="0" w:oddHBand="0" w:evenHBand="0" w:firstRowFirstColumn="0" w:firstRowLastColumn="0" w:lastRowFirstColumn="0" w:lastRowLastColumn="0"/>
+              <w:rPr>
+                <w:rFonts w:hint="eastAsia"/>
+              </w:rPr>
+            </w:pPr>
+            <w:r>
+              <w:rPr>
+                <w:rFonts w:hint="eastAsia"/>
+              </w:rPr>
+              <w:t>'</w:t>
+            </w:r>
+          </w:p>
+        </w:tc>
+        <w:tc>
+          <w:tcPr>
+            <w:tcW w:w="1116" w:type="dxa"/>
+          </w:tcPr>
+          <w:p>
+            <w:pPr>
+              <w:cnfStyle w:val="000000000000" w:firstRow="0" w:lastRow="0" w:firstColumn="0" w:lastColumn="0" w:oddVBand="0" w:evenVBand="0" w:oddHBand="0" w:evenHBand="0" w:firstRowFirstColumn="0" w:firstRowLastColumn="0" w:lastRowFirstColumn="0" w:lastRowLastColumn="0"/>
+              <w:rPr>
+                <w:rFonts w:hint="eastAsia"/>
+              </w:rPr>
+            </w:pPr>
+            <w:r>
+              <w:rPr>
+                <w:rFonts w:hint="eastAsia"/>
+              </w:rPr>
+              <w:t>头像图片</w:t>
+            </w:r>
+          </w:p>
+        </w:tc>
+      </w:tr>
+      <w:tr>
+        <w:trPr>
+          <w:cnfStyle w:val="000000100000" w:firstRow="0" w:lastRow="0" w:firstColumn="0" w:lastColumn="0" w:oddVBand="0" w:evenVBand="0" w:oddHBand="1" w:evenHBand="0" w:firstRowFirstColumn="0" w:firstRowLastColumn="0" w:lastRowFirstColumn="0" w:lastRowLastColumn="0"/>
+        </w:trPr>
+        <w:tc>
+          <w:tcPr>
+            <w:cnfStyle w:val="001000000000" w:firstRow="0" w:lastRow="0" w:firstColumn="1" w:lastColumn="0" w:oddVBand="0" w:evenVBand="0" w:oddHBand="0" w:evenHBand="0" w:firstRowFirstColumn="0" w:firstRowLastColumn="0" w:lastRowFirstColumn="0" w:lastRowLastColumn="0"/>
+            <w:tcW w:w="1565" w:type="dxa"/>
+          </w:tcPr>
+          <w:p>
+            <w:pPr>
+              <w:rPr>
+                <w:rFonts w:hint="eastAsia"/>
+              </w:rPr>
+            </w:pPr>
+            <w:r>
+              <w:rPr>
+                <w:rFonts w:hint="eastAsia"/>
+              </w:rPr>
+              <w:t>add_time</w:t>
+            </w:r>
+          </w:p>
+        </w:tc>
+        <w:tc>
+          <w:tcPr>
+            <w:tcW w:w="1299" w:type="dxa"/>
+          </w:tcPr>
+          <w:p>
+            <w:pPr>
+              <w:cnfStyle w:val="000000100000" w:firstRow="0" w:lastRow="0" w:firstColumn="0" w:lastColumn="0" w:oddVBand="0" w:evenVBand="0" w:oddHBand="1" w:evenHBand="0" w:firstRowFirstColumn="0" w:firstRowLastColumn="0" w:lastRowFirstColumn="0" w:lastRowLastColumn="0"/>
+              <w:rPr>
+                <w:rFonts w:hint="eastAsia"/>
+              </w:rPr>
+            </w:pPr>
+            <w:r>
+              <w:rPr>
+                <w:rFonts w:hint="eastAsia"/>
+              </w:rPr>
+              <w:t>datetime</w:t>
+            </w:r>
+          </w:p>
+        </w:tc>
+        <w:tc>
+          <w:tcPr>
+            <w:tcW w:w="1148" w:type="dxa"/>
+          </w:tcPr>
+          <w:p>
+            <w:pPr>
+              <w:cnfStyle w:val="000000100000" w:firstRow="0" w:lastRow="0" w:firstColumn="0" w:lastColumn="0" w:oddVBand="0" w:evenVBand="0" w:oddHBand="1" w:evenHBand="0" w:firstRowFirstColumn="0" w:firstRowLastColumn="0" w:lastRowFirstColumn="0" w:lastRowLastColumn="0"/>
+              <w:rPr>
+                <w:rFonts w:hint="eastAsia"/>
+              </w:rPr>
+            </w:pPr>
+            <w:r>
+              <w:rPr>
+                <w:rFonts w:hint="eastAsia"/>
+              </w:rPr>
+              <w:t>datetime</w:t>
+            </w:r>
+          </w:p>
+        </w:tc>
+        <w:tc>
+          <w:tcPr>
+            <w:tcW w:w="1064" w:type="dxa"/>
+          </w:tcPr>
+          <w:p>
+            <w:pPr>
+              <w:cnfStyle w:val="000000100000" w:firstRow="0" w:lastRow="0" w:firstColumn="0" w:lastColumn="0" w:oddVBand="0" w:evenVBand="0" w:oddHBand="1" w:evenHBand="0" w:firstRowFirstColumn="0" w:firstRowLastColumn="0" w:lastRowFirstColumn="0" w:lastRowLastColumn="0"/>
+              <w:rPr>
+                <w:rFonts w:hint="eastAsia"/>
+              </w:rPr>
+            </w:pPr>
+          </w:p>
+        </w:tc>
+        <w:tc>
+          <w:tcPr>
+            <w:tcW w:w="1060" w:type="dxa"/>
+          </w:tcPr>
+          <w:p>
+            <w:pPr>
+              <w:cnfStyle w:val="000000100000" w:firstRow="0" w:lastRow="0" w:firstColumn="0" w:lastColumn="0" w:oddVBand="0" w:evenVBand="0" w:oddHBand="1" w:evenHBand="0" w:firstRowFirstColumn="0" w:firstRowLastColumn="0" w:lastRowFirstColumn="0" w:lastRowLastColumn="0"/>
+              <w:rPr>
+                <w:rFonts w:hint="eastAsia"/>
+              </w:rPr>
+            </w:pPr>
+            <w:r>
+              <w:rPr>
+                <w:rFonts w:hint="eastAsia"/>
+              </w:rPr>
+              <w:t>YES</w:t>
+            </w:r>
+          </w:p>
+        </w:tc>
+        <w:tc>
+          <w:tcPr>
+            <w:tcW w:w="1044" w:type="dxa"/>
+          </w:tcPr>
+          <w:p>
+            <w:pPr>
+              <w:cnfStyle w:val="000000100000" w:firstRow="0" w:lastRow="0" w:firstColumn="0" w:lastColumn="0" w:oddVBand="0" w:evenVBand="0" w:oddHBand="1" w:evenHBand="0" w:firstRowFirstColumn="0" w:firstRowLastColumn="0" w:lastRowFirstColumn="0" w:lastRowLastColumn="0"/>
+              <w:rPr>
+                <w:rFonts w:hint="eastAsia"/>
+              </w:rPr>
+            </w:pPr>
+          </w:p>
+        </w:tc>
+        <w:tc>
+          <w:tcPr>
+            <w:tcW w:w="1116" w:type="dxa"/>
+          </w:tcPr>
+          <w:p>
+            <w:pPr>
+              <w:cnfStyle w:val="000000100000" w:firstRow="0" w:lastRow="0" w:firstColumn="0" w:lastColumn="0" w:oddVBand="0" w:evenVBand="0" w:oddHBand="1" w:evenHBand="0" w:firstRowFirstColumn="0" w:firstRowLastColumn="0" w:lastRowFirstColumn="0" w:lastRowLastColumn="0"/>
+              <w:rPr>
+                <w:rFonts w:hint="eastAsia"/>
+              </w:rPr>
+            </w:pPr>
+            <w:r>
+              <w:rPr>
+                <w:rFonts w:hint="eastAsia"/>
+              </w:rPr>
+              <w:t>创建时间</w:t>
+            </w:r>
+          </w:p>
+        </w:tc>
+      </w:tr>
+      <w:tr>
+        <w:tc>
+          <w:tcPr>
+            <w:cnfStyle w:val="001000000000" w:firstRow="0" w:lastRow="0" w:firstColumn="1" w:lastColumn="0" w:oddVBand="0" w:evenVBand="0" w:oddHBand="0" w:evenHBand="0" w:firstRowFirstColumn="0" w:firstRowLastColumn="0" w:lastRowFirstColumn="0" w:lastRowLastColumn="0"/>
+            <w:tcW w:w="1565" w:type="dxa"/>
+          </w:tcPr>
+          <w:p>
+            <w:pPr>
+              <w:rPr>
+                <w:rFonts w:hint="eastAsia"/>
+              </w:rPr>
+            </w:pPr>
+            <w:r>
+              <w:rPr>
+                <w:rFonts w:hint="eastAsia"/>
+              </w:rPr>
+              <w:t>update_time</w:t>
+            </w:r>
+          </w:p>
+        </w:tc>
+        <w:tc>
+          <w:tcPr>
+            <w:tcW w:w="1299" w:type="dxa"/>
+          </w:tcPr>
+          <w:p>
+            <w:pPr>
+              <w:cnfStyle w:val="000000000000" w:firstRow="0" w:lastRow="0" w:firstColumn="0" w:lastColumn="0" w:oddVBand="0" w:evenVBand="0" w:oddHBand="0" w:evenHBand="0" w:firstRowFirstColumn="0" w:firstRowLastColumn="0" w:lastRowFirstColumn="0" w:lastRowLastColumn="0"/>
+              <w:rPr>
+                <w:rFonts w:hint="eastAsia"/>
+              </w:rPr>
+            </w:pPr>
+            <w:r>
+              <w:rPr>
+                <w:rFonts w:hint="eastAsia"/>
+              </w:rPr>
+              <w:t>datetime</w:t>
+            </w:r>
+          </w:p>
+        </w:tc>
+        <w:tc>
+          <w:tcPr>
+            <w:tcW w:w="1148" w:type="dxa"/>
+          </w:tcPr>
+          <w:p>
+            <w:pPr>
+              <w:cnfStyle w:val="000000000000" w:firstRow="0" w:lastRow="0" w:firstColumn="0" w:lastColumn="0" w:oddVBand="0" w:evenVBand="0" w:oddHBand="0" w:evenHBand="0" w:firstRowFirstColumn="0" w:firstRowLastColumn="0" w:lastRowFirstColumn="0" w:lastRowLastColumn="0"/>
+              <w:rPr>
+                <w:rFonts w:hint="eastAsia"/>
+              </w:rPr>
+            </w:pPr>
+            <w:r>
+              <w:rPr>
+                <w:rFonts w:hint="eastAsia"/>
+              </w:rPr>
+              <w:t>datetime</w:t>
+            </w:r>
+          </w:p>
+        </w:tc>
+        <w:tc>
+          <w:tcPr>
+            <w:tcW w:w="1064" w:type="dxa"/>
+          </w:tcPr>
+          <w:p>
+            <w:pPr>
+              <w:cnfStyle w:val="000000000000" w:firstRow="0" w:lastRow="0" w:firstColumn="0" w:lastColumn="0" w:oddVBand="0" w:evenVBand="0" w:oddHBand="0" w:evenHBand="0" w:firstRowFirstColumn="0" w:firstRowLastColumn="0" w:lastRowFirstColumn="0" w:lastRowLastColumn="0"/>
+              <w:rPr>
+                <w:rFonts w:hint="eastAsia"/>
+              </w:rPr>
+            </w:pPr>
+          </w:p>
+        </w:tc>
+        <w:tc>
+          <w:tcPr>
+            <w:tcW w:w="1060" w:type="dxa"/>
+          </w:tcPr>
+          <w:p>
+            <w:pPr>
+              <w:cnfStyle w:val="000000000000" w:firstRow="0" w:lastRow="0" w:firstColumn="0" w:lastColumn="0" w:oddVBand="0" w:evenVBand="0" w:oddHBand="0" w:evenHBand="0" w:firstRowFirstColumn="0" w:firstRowLastColumn="0" w:lastRowFirstColumn="0" w:lastRowLastColumn="0"/>
+              <w:rPr>
+                <w:rFonts w:hint="eastAsia"/>
+              </w:rPr>
+            </w:pPr>
+            <w:r>
+              <w:rPr>
+                <w:rFonts w:hint="eastAsia"/>
+              </w:rPr>
+              <w:t>YES</w:t>
+            </w:r>
+          </w:p>
+        </w:tc>
+        <w:tc>
+          <w:tcPr>
+            <w:tcW w:w="1044" w:type="dxa"/>
+          </w:tcPr>
+          <w:p>
+            <w:pPr>
+              <w:cnfStyle w:val="000000000000" w:firstRow="0" w:lastRow="0" w:firstColumn="0" w:lastColumn="0" w:oddVBand="0" w:evenVBand="0" w:oddHBand="0" w:evenHBand="0" w:firstRowFirstColumn="0" w:firstRowLastColumn="0" w:lastRowFirstColumn="0" w:lastRowLastColumn="0"/>
+              <w:rPr>
+                <w:rFonts w:hint="eastAsia"/>
+              </w:rPr>
+            </w:pPr>
+          </w:p>
+        </w:tc>
+        <w:tc>
+          <w:tcPr>
+            <w:tcW w:w="1116" w:type="dxa"/>
+          </w:tcPr>
+          <w:p>
+            <w:pPr>
+              <w:cnfStyle w:val="000000000000" w:firstRow="0" w:lastRow="0" w:firstColumn="0" w:lastColumn="0" w:oddVBand="0" w:evenVBand="0" w:oddHBand="0" w:evenHBand="0" w:firstRowFirstColumn="0" w:firstRowLastColumn="0" w:lastRowFirstColumn="0" w:lastRowLastColumn="0"/>
+              <w:rPr>
+                <w:rFonts w:hint="eastAsia"/>
+              </w:rPr>
+            </w:pPr>
+            <w:r>
+              <w:rPr>
+                <w:rFonts w:hint="eastAsia"/>
+              </w:rPr>
+              <w:t>更新时间</w:t>
+            </w:r>
+          </w:p>
+        </w:tc>
+      </w:tr>
+      <w:tr>
+        <w:trPr>
+          <w:cnfStyle w:val="000000100000" w:firstRow="0" w:lastRow="0" w:firstColumn="0" w:lastColumn="0" w:oddVBand="0" w:evenVBand="0" w:oddHBand="1" w:evenHBand="0" w:firstRowFirstColumn="0" w:firstRowLastColumn="0" w:lastRowFirstColumn="0" w:lastRowLastColumn="0"/>
+        </w:trPr>
+        <w:tc>
+          <w:tcPr>
+            <w:cnfStyle w:val="001000000000" w:firstRow="0" w:lastRow="0" w:firstColumn="1" w:lastColumn="0" w:oddVBand="0" w:evenVBand="0" w:oddHBand="0" w:evenHBand="0" w:firstRowFirstColumn="0" w:firstRowLastColumn="0" w:lastRowFirstColumn="0" w:lastRowLastColumn="0"/>
+            <w:tcW w:w="1565" w:type="dxa"/>
+          </w:tcPr>
+          <w:p>
+            <w:pPr>
+              <w:rPr>
+                <w:rFonts w:hint="eastAsia"/>
+              </w:rPr>
+            </w:pPr>
+            <w:r>
+              <w:rPr>
+                <w:rFonts w:hint="eastAsia"/>
+              </w:rPr>
+              <w:t>deleted</w:t>
+            </w:r>
+          </w:p>
+        </w:tc>
+        <w:tc>
+          <w:tcPr>
+            <w:tcW w:w="1299" w:type="dxa"/>
+          </w:tcPr>
+          <w:p>
+            <w:pPr>
+              <w:cnfStyle w:val="000000100000" w:firstRow="0" w:lastRow="0" w:firstColumn="0" w:lastColumn="0" w:oddVBand="0" w:evenVBand="0" w:oddHBand="1" w:evenHBand="0" w:firstRowFirstColumn="0" w:firstRowLastColumn="0" w:lastRowFirstColumn="0" w:lastRowLastColumn="0"/>
+              <w:rPr>
+                <w:rFonts w:hint="eastAsia"/>
+              </w:rPr>
+            </w:pPr>
+            <w:r>
+              <w:rPr>
+                <w:rFonts w:hint="eastAsia"/>
+              </w:rPr>
+              <w:t>tinyint(1)</w:t>
+            </w:r>
+          </w:p>
+        </w:tc>
+        <w:tc>
+          <w:tcPr>
+            <w:tcW w:w="1148" w:type="dxa"/>
+          </w:tcPr>
+          <w:p>
+            <w:pPr>
+              <w:cnfStyle w:val="000000100000" w:firstRow="0" w:lastRow="0" w:firstColumn="0" w:lastColumn="0" w:oddVBand="0" w:evenVBand="0" w:oddHBand="1" w:evenHBand="0" w:firstRowFirstColumn="0" w:firstRowLastColumn="0" w:lastRowFirstColumn="0" w:lastRowLastColumn="0"/>
+              <w:rPr>
+                <w:rFonts w:hint="eastAsia"/>
+              </w:rPr>
+            </w:pPr>
+            <w:r>
+              <w:rPr>
+                <w:rFonts w:hint="eastAsia"/>
+              </w:rPr>
+              <w:t>tinyint</w:t>
+            </w:r>
+          </w:p>
+        </w:tc>
+        <w:tc>
+          <w:tcPr>
+            <w:tcW w:w="1064" w:type="dxa"/>
+          </w:tcPr>
+          <w:p>
+            <w:pPr>
+              <w:cnfStyle w:val="000000100000" w:firstRow="0" w:lastRow="0" w:firstColumn="0" w:lastColumn="0" w:oddVBand="0" w:evenVBand="0" w:oddHBand="1" w:evenHBand="0" w:firstRowFirstColumn="0" w:firstRowLastColumn="0" w:lastRowFirstColumn="0" w:lastRowLastColumn="0"/>
+              <w:rPr>
+                <w:rFonts w:hint="eastAsia"/>
+              </w:rPr>
+            </w:pPr>
+          </w:p>
+        </w:tc>
+        <w:tc>
+          <w:tcPr>
+            <w:tcW w:w="1060" w:type="dxa"/>
+          </w:tcPr>
+          <w:p>
+            <w:pPr>
+              <w:cnfStyle w:val="000000100000" w:firstRow="0" w:lastRow="0" w:firstColumn="0" w:lastColumn="0" w:oddVBand="0" w:evenVBand="0" w:oddHBand="1" w:evenHBand="0" w:firstRowFirstColumn="0" w:firstRowLastColumn="0" w:lastRowFirstColumn="0" w:lastRowLastColumn="0"/>
+              <w:rPr>
+                <w:rFonts w:hint="eastAsia"/>
+              </w:rPr>
+            </w:pPr>
+            <w:r>
+              <w:rPr>
+                <w:rFonts w:hint="eastAsia"/>
+              </w:rPr>
+              <w:t>YES</w:t>
+            </w:r>
+          </w:p>
+        </w:tc>
+        <w:tc>
+          <w:tcPr>
+            <w:tcW w:w="1044" w:type="dxa"/>
+          </w:tcPr>
+          <w:p>
+            <w:pPr>
+              <w:cnfStyle w:val="000000100000" w:firstRow="0" w:lastRow="0" w:firstColumn="0" w:lastColumn="0" w:oddVBand="0" w:evenVBand="0" w:oddHBand="1" w:evenHBand="0" w:firstRowFirstColumn="0" w:firstRowLastColumn="0" w:lastRowFirstColumn="0" w:lastRowLastColumn="0"/>
+              <w:rPr>
+                <w:rFonts w:hint="eastAsia"/>
+              </w:rPr>
+            </w:pPr>
+            <w:r>
+              <w:rPr>
+                <w:rFonts w:hint="eastAsia"/>
+              </w:rPr>
+              <w:t>0</w:t>
+            </w:r>
+          </w:p>
+        </w:tc>
+        <w:tc>
+          <w:tcPr>
+            <w:tcW w:w="1116" w:type="dxa"/>
+          </w:tcPr>
+          <w:p>
+            <w:pPr>
+              <w:cnfStyle w:val="000000100000" w:firstRow="0" w:lastRow="0" w:firstColumn="0" w:lastColumn="0" w:oddVBand="0" w:evenVBand="0" w:oddHBand="1" w:evenHBand="0" w:firstRowFirstColumn="0" w:firstRowLastColumn="0" w:lastRowFirstColumn="0" w:lastRowLastColumn="0"/>
+              <w:rPr>
+                <w:rFonts w:hint="eastAsia"/>
+              </w:rPr>
+            </w:pPr>
+            <w:r>
+              <w:rPr>
+                <w:rFonts w:hint="eastAsia"/>
+              </w:rPr>
+              <w:t>逻辑删除</w:t>
+            </w:r>
+          </w:p>
+        </w:tc>
+      </w:tr>
+      <w:tr>
+        <w:tc>
+          <w:tcPr>
+            <w:cnfStyle w:val="001000000000" w:firstRow="0" w:lastRow="0" w:firstColumn="1" w:lastColumn="0" w:oddVBand="0" w:evenVBand="0" w:oddHBand="0" w:evenHBand="0" w:firstRowFirstColumn="0" w:firstRowLastColumn="0" w:lastRowFirstColumn="0" w:lastRowLastColumn="0"/>
+            <w:tcW w:w="1565" w:type="dxa"/>
+          </w:tcPr>
+          <w:p>
+            <w:pPr>
+              <w:rPr>
+                <w:rFonts w:hint="eastAsia"/>
+              </w:rPr>
+            </w:pPr>
+            <w:r>
+              <w:rPr>
+                <w:rFonts w:hint="eastAsia"/>
+              </w:rPr>
+              <w:t>role_ids</w:t>
+            </w:r>
+          </w:p>
+        </w:tc>
+        <w:tc>
+          <w:tcPr>
+            <w:tcW w:w="1299" w:type="dxa"/>
+          </w:tcPr>
+          <w:p>
+            <w:pPr>
+              <w:cnfStyle w:val="000000000000" w:firstRow="0" w:lastRow="0" w:firstColumn="0" w:lastColumn="0" w:oddVBand="0" w:evenVBand="0" w:oddHBand="0" w:evenHBand="0" w:firstRowFirstColumn="0" w:firstRowLastColumn="0" w:lastRowFirstColumn="0" w:lastRowLastColumn="0"/>
+              <w:rPr>
+                <w:rFonts w:hint="eastAsia"/>
+              </w:rPr>
+            </w:pPr>
+            <w:r>
+              <w:rPr>
+                <w:rFonts w:hint="eastAsia"/>
+              </w:rPr>
+              <w:t>varchar(127)</w:t>
+            </w:r>
+          </w:p>
+        </w:tc>
+        <w:tc>
+          <w:tcPr>
+            <w:tcW w:w="1148" w:type="dxa"/>
+          </w:tcPr>
+          <w:p>
+            <w:pPr>
+              <w:cnfStyle w:val="000000000000" w:firstRow="0" w:lastRow="0" w:firstColumn="0" w:lastColumn="0" w:oddVBand="0" w:evenVBand="0" w:oddHBand="0" w:evenHBand="0" w:firstRowFirstColumn="0" w:firstRowLastColumn="0" w:lastRowFirstColumn="0" w:lastRowLastColumn="0"/>
+              <w:rPr>
+                <w:rFonts w:hint="eastAsia"/>
+              </w:rPr>
+            </w:pPr>
+            <w:r>
+              <w:rPr>
+                <w:rFonts w:hint="eastAsia"/>
+              </w:rPr>
+              <w:t>varchar</w:t>
+            </w:r>
+          </w:p>
+        </w:tc>
+        <w:tc>
+          <w:tcPr>
+            <w:tcW w:w="1064" w:type="dxa"/>
+          </w:tcPr>
+          <w:p>
+            <w:pPr>
+              <w:cnfStyle w:val="000000000000" w:firstRow="0" w:lastRow="0" w:firstColumn="0" w:lastColumn="0" w:oddVBand="0" w:evenVBand="0" w:oddHBand="0" w:evenHBand="0" w:firstRowFirstColumn="0" w:firstRowLastColumn="0" w:lastRowFirstColumn="0" w:lastRowLastColumn="0"/>
+              <w:rPr>
+                <w:rFonts w:hint="eastAsia"/>
+              </w:rPr>
+            </w:pPr>
+            <w:r>
+              <w:rPr>
+                <w:rFonts w:hint="eastAsia"/>
+              </w:rPr>
+              <w:t>127</w:t>
+            </w:r>
+          </w:p>
+        </w:tc>
+        <w:tc>
+          <w:tcPr>
+            <w:tcW w:w="1060" w:type="dxa"/>
+          </w:tcPr>
+          <w:p>
+            <w:pPr>
+              <w:cnfStyle w:val="000000000000" w:firstRow="0" w:lastRow="0" w:firstColumn="0" w:lastColumn="0" w:oddVBand="0" w:evenVBand="0" w:oddHBand="0" w:evenHBand="0" w:firstRowFirstColumn="0" w:firstRowLastColumn="0" w:lastRowFirstColumn="0" w:lastRowLastColumn="0"/>
+              <w:rPr>
+                <w:rFonts w:hint="eastAsia"/>
+              </w:rPr>
+            </w:pPr>
+            <w:r>
+              <w:rPr>
+                <w:rFonts w:hint="eastAsia"/>
+              </w:rPr>
+              <w:t>YES</w:t>
+            </w:r>
+          </w:p>
+        </w:tc>
+        <w:tc>
+          <w:tcPr>
+            <w:tcW w:w="1044" w:type="dxa"/>
+          </w:tcPr>
+          <w:p>
+            <w:pPr>
+              <w:cnfStyle w:val="000000000000" w:firstRow="0" w:lastRow="0" w:firstColumn="0" w:lastColumn="0" w:oddVBand="0" w:evenVBand="0" w:oddHBand="0" w:evenHBand="0" w:firstRowFirstColumn="0" w:firstRowLastColumn="0" w:lastRowFirstColumn="0" w:lastRowLastColumn="0"/>
+              <w:rPr>
+                <w:rFonts w:hint="eastAsia"/>
+              </w:rPr>
+            </w:pPr>
+            <w:r>
+              <w:rPr>
+                <w:rFonts w:hint="eastAsia"/>
+              </w:rPr>
+              <w:t>[]</w:t>
+            </w:r>
+          </w:p>
+        </w:tc>
+        <w:tc>
+          <w:tcPr>
+            <w:tcW w:w="1116" w:type="dxa"/>
+          </w:tcPr>
+          <w:p>
+            <w:pPr>
+              <w:cnfStyle w:val="000000000000" w:firstRow="0" w:lastRow="0" w:firstColumn="0" w:lastColumn="0" w:oddVBand="0" w:evenVBand="0" w:oddHBand="0" w:evenHBand="0" w:firstRowFirstColumn="0" w:firstRowLastColumn="0" w:lastRowFirstColumn="0" w:lastRowLastColumn="0"/>
+            </w:pPr>
+            <w:r>
+              <w:rPr>
+                <w:rFonts w:hint="eastAsia"/>
+              </w:rPr>
+              <w:t>角色列表</w:t>
+            </w:r>
+          </w:p>
+        </w:tc>
+      </w:tr>
+    </w:tbl>
+    <w:p>
+      <w:pPr>
+        <w:rPr>
+          <w:rFonts w:hint="eastAsia"/>
+        </w:rPr>
+      </w:pPr>
+      <w:bookmarkStart w:id="0" w:name="_GoBack"/>
+      <w:bookmarkEnd w:id="0"/>
+    </w:p>
+    <w:p>
+      <w:pPr>
+        <w:pStyle w:val="2"/>
+      </w:pPr>
+      <w:r>
+        <w:rPr>
+          <w:rFonts w:hint="eastAsia"/>
+        </w:rPr>
+        <w:t>角色表（</w:t>
+      </w:r>
+      <w:r>
+        <w:rPr>
+          <w:rFonts w:hint="eastAsia"/>
+        </w:rPr>
+        <w:t>role</w:t>
+      </w:r>
+      <w:r>
+        <w:rPr>
+          <w:rFonts w:hint="eastAsia"/>
+        </w:rPr>
+        <w:t>）</w:t>
+      </w:r>
+    </w:p>
+    <w:tbl>
+      <w:tblPr>
+        <w:tblStyle w:val="4-5"/>
+        <w:tblW w:w="0" w:type="auto"/>
+        <w:tblLook w:val="04A0" w:firstRow="1" w:lastRow="0" w:firstColumn="1" w:lastColumn="0" w:noHBand="0" w:noVBand="1"/>
+      </w:tblPr>
+      <w:tblGrid>
+        <w:gridCol w:w="1556"/>
+        <w:gridCol w:w="1405"/>
+        <w:gridCol w:w="1142"/>
+        <w:gridCol w:w="1047"/>
+        <w:gridCol w:w="1038"/>
+        <w:gridCol w:w="1019"/>
+        <w:gridCol w:w="1089"/>
+      </w:tblGrid>
+      <w:tr>
+        <w:trPr>
+          <w:cnfStyle w:val="100000000000" w:firstRow="1" w:lastRow="0" w:firstColumn="0" w:lastColumn="0" w:oddVBand="0" w:evenVBand="0" w:oddHBand="0" w:evenHBand="0" w:firstRowFirstColumn="0" w:firstRowLastColumn="0" w:lastRowFirstColumn="0" w:lastRowLastColumn="0"/>
+        </w:trPr>
+        <w:tc>
+          <w:tcPr>
+            <w:cnfStyle w:val="001000000000" w:firstRow="0" w:lastRow="0" w:firstColumn="1" w:lastColumn="0" w:oddVBand="0" w:evenVBand="0" w:oddHBand="0" w:evenHBand="0" w:firstRowFirstColumn="0" w:firstRowLastColumn="0" w:lastRowFirstColumn="0" w:lastRowLastColumn="0"/>
+            <w:tcW w:w="1565" w:type="dxa"/>
+          </w:tcPr>
+          <w:p>
+            <w:pPr>
+              <w:rPr>
+                <w:color w:val="auto"/>
+              </w:rPr>
+            </w:pPr>
+            <w:r>
+              <w:rPr>
+                <w:rFonts w:hint="eastAsia"/>
+                <w:color w:val="auto"/>
+              </w:rPr>
+              <w:t>列名</w:t>
+            </w:r>
+          </w:p>
+        </w:tc>
+        <w:tc>
+          <w:tcPr>
+            <w:tcW w:w="1299" w:type="dxa"/>
+          </w:tcPr>
+          <w:p>
+            <w:pPr>
+              <w:cnfStyle w:val="100000000000" w:firstRow="1" w:lastRow="0" w:firstColumn="0" w:lastColumn="0" w:oddVBand="0" w:evenVBand="0" w:oddHBand="0" w:evenHBand="0" w:firstRowFirstColumn="0" w:firstRowLastColumn="0" w:lastRowFirstColumn="0" w:lastRowLastColumn="0"/>
+              <w:rPr>
+                <w:color w:val="auto"/>
+              </w:rPr>
+            </w:pPr>
+            <w:r>
+              <w:rPr>
+                <w:rFonts w:hint="eastAsia"/>
+                <w:color w:val="auto"/>
+              </w:rPr>
+              <w:t>数据类型</w:t>
+            </w:r>
+          </w:p>
+        </w:tc>
+        <w:tc>
+          <w:tcPr>
+            <w:tcW w:w="1148" w:type="dxa"/>
+          </w:tcPr>
+          <w:p>
+            <w:pPr>
+              <w:cnfStyle w:val="100000000000" w:firstRow="1" w:lastRow="0" w:firstColumn="0" w:lastColumn="0" w:oddVBand="0" w:evenVBand="0" w:oddHBand="0" w:evenHBand="0" w:firstRowFirstColumn="0" w:firstRowLastColumn="0" w:lastRowFirstColumn="0" w:lastRowLastColumn="0"/>
+              <w:rPr>
+                <w:color w:val="auto"/>
+              </w:rPr>
+            </w:pPr>
+            <w:r>
+              <w:rPr>
+                <w:rFonts w:hint="eastAsia"/>
+                <w:color w:val="auto"/>
+              </w:rPr>
+              <w:t>字段类型</w:t>
+            </w:r>
+          </w:p>
+        </w:tc>
+        <w:tc>
+          <w:tcPr>
+            <w:tcW w:w="1064" w:type="dxa"/>
+          </w:tcPr>
+          <w:p>
+            <w:pPr>
+              <w:cnfStyle w:val="100000000000" w:firstRow="1" w:lastRow="0" w:firstColumn="0" w:lastColumn="0" w:oddVBand="0" w:evenVBand="0" w:oddHBand="0" w:evenHBand="0" w:firstRowFirstColumn="0" w:firstRowLastColumn="0" w:lastRowFirstColumn="0" w:lastRowLastColumn="0"/>
+              <w:rPr>
+                <w:color w:val="auto"/>
+              </w:rPr>
+            </w:pPr>
+            <w:r>
+              <w:rPr>
+                <w:rFonts w:hint="eastAsia"/>
+                <w:color w:val="auto"/>
+              </w:rPr>
+              <w:t>长度</w:t>
+            </w:r>
+          </w:p>
+        </w:tc>
+        <w:tc>
+          <w:tcPr>
+            <w:tcW w:w="1060" w:type="dxa"/>
+          </w:tcPr>
+          <w:p>
+            <w:pPr>
+              <w:cnfStyle w:val="100000000000" w:firstRow="1" w:lastRow="0" w:firstColumn="0" w:lastColumn="0" w:oddVBand="0" w:evenVBand="0" w:oddHBand="0" w:evenHBand="0" w:firstRowFirstColumn="0" w:firstRowLastColumn="0" w:lastRowFirstColumn="0" w:lastRowLastColumn="0"/>
+              <w:rPr>
+                <w:color w:val="auto"/>
+              </w:rPr>
+            </w:pPr>
+            <w:r>
+              <w:rPr>
+                <w:rFonts w:hint="eastAsia"/>
+                <w:color w:val="auto"/>
+              </w:rPr>
+              <w:t>是否为空</w:t>
+            </w:r>
+          </w:p>
+        </w:tc>
+        <w:tc>
+          <w:tcPr>
+            <w:tcW w:w="1044" w:type="dxa"/>
+          </w:tcPr>
+          <w:p>
+            <w:pPr>
+              <w:cnfStyle w:val="100000000000" w:firstRow="1" w:lastRow="0" w:firstColumn="0" w:lastColumn="0" w:oddVBand="0" w:evenVBand="0" w:oddHBand="0" w:evenHBand="0" w:firstRowFirstColumn="0" w:firstRowLastColumn="0" w:lastRowFirstColumn="0" w:lastRowLastColumn="0"/>
+              <w:rPr>
+                <w:color w:val="auto"/>
+              </w:rPr>
+            </w:pPr>
+            <w:r>
+              <w:rPr>
+                <w:rFonts w:hint="eastAsia"/>
+                <w:color w:val="auto"/>
+              </w:rPr>
+              <w:t>默认值</w:t>
+            </w:r>
+          </w:p>
+        </w:tc>
+        <w:tc>
+          <w:tcPr>
+            <w:tcW w:w="1116" w:type="dxa"/>
+          </w:tcPr>
+          <w:p>
+            <w:pPr>
+              <w:cnfStyle w:val="100000000000" w:firstRow="1" w:lastRow="0" w:firstColumn="0" w:lastColumn="0" w:oddVBand="0" w:evenVBand="0" w:oddHBand="0" w:evenHBand="0" w:firstRowFirstColumn="0" w:firstRowLastColumn="0" w:lastRowFirstColumn="0" w:lastRowLastColumn="0"/>
+              <w:rPr>
+                <w:color w:val="auto"/>
+              </w:rPr>
+            </w:pPr>
+            <w:r>
+              <w:rPr>
+                <w:rFonts w:hint="eastAsia"/>
+                <w:color w:val="auto"/>
+              </w:rPr>
+              <w:t>备注</w:t>
+            </w:r>
+          </w:p>
+        </w:tc>
+      </w:tr>
+      <w:tr>
+        <w:trPr>
+          <w:cnfStyle w:val="000000100000" w:firstRow="0" w:lastRow="0" w:firstColumn="0" w:lastColumn="0" w:oddVBand="0" w:evenVBand="0" w:oddHBand="1" w:evenHBand="0" w:firstRowFirstColumn="0" w:firstRowLastColumn="0" w:lastRowFirstColumn="0" w:lastRowLastColumn="0"/>
+        </w:trPr>
+        <w:tc>
+          <w:tcPr>
+            <w:cnfStyle w:val="001000000000" w:firstRow="0" w:lastRow="0" w:firstColumn="1" w:lastColumn="0" w:oddVBand="0" w:evenVBand="0" w:oddHBand="0" w:evenHBand="0" w:firstRowFirstColumn="0" w:firstRowLastColumn="0" w:lastRowFirstColumn="0" w:lastRowLastColumn="0"/>
+            <w:tcW w:w="1565" w:type="dxa"/>
+          </w:tcPr>
+          <w:p>
+            <w:r>
+              <w:t>id</w:t>
+            </w:r>
+          </w:p>
+        </w:tc>
+        <w:tc>
+          <w:tcPr>
+            <w:tcW w:w="1299" w:type="dxa"/>
+          </w:tcPr>
+          <w:p>
+            <w:pPr>
+              <w:cnfStyle w:val="000000100000" w:firstRow="0" w:lastRow="0" w:firstColumn="0" w:lastColumn="0" w:oddVBand="0" w:evenVBand="0" w:oddHBand="1" w:evenHBand="0" w:firstRowFirstColumn="0" w:firstRowLastColumn="0" w:lastRowFirstColumn="0" w:lastRowLastColumn="0"/>
+            </w:pPr>
+            <w:r>
+              <w:t>int(11)</w:t>
+            </w:r>
+          </w:p>
+        </w:tc>
+        <w:tc>
+          <w:tcPr>
+            <w:tcW w:w="1148" w:type="dxa"/>
+          </w:tcPr>
+          <w:p>
+            <w:pPr>
+              <w:cnfStyle w:val="000000100000" w:firstRow="0" w:lastRow="0" w:firstColumn="0" w:lastColumn="0" w:oddVBand="0" w:evenVBand="0" w:oddHBand="1" w:evenHBand="0" w:firstRowFirstColumn="0" w:firstRowLastColumn="0" w:lastRowFirstColumn="0" w:lastRowLastColumn="0"/>
+            </w:pPr>
+            <w:r>
+              <w:t>int</w:t>
+            </w:r>
+          </w:p>
+        </w:tc>
+        <w:tc>
+          <w:tcPr>
+            <w:tcW w:w="1064" w:type="dxa"/>
+          </w:tcPr>
+          <w:p>
+            <w:pPr>
+              <w:cnfStyle w:val="000000100000" w:firstRow="0" w:lastRow="0" w:firstColumn="0" w:lastColumn="0" w:oddVBand="0" w:evenVBand="0" w:oddHBand="1" w:evenHBand="0" w:firstRowFirstColumn="0" w:firstRowLastColumn="0" w:lastRowFirstColumn="0" w:lastRowLastColumn="0"/>
+            </w:pPr>
+          </w:p>
+        </w:tc>
+        <w:tc>
+          <w:tcPr>
+            <w:tcW w:w="1060" w:type="dxa"/>
+          </w:tcPr>
+          <w:p>
+            <w:pPr>
+              <w:cnfStyle w:val="000000100000" w:firstRow="0" w:lastRow="0" w:firstColumn="0" w:lastColumn="0" w:oddVBand="0" w:evenVBand="0" w:oddHBand="1" w:evenHBand="0" w:firstRowFirstColumn="0" w:firstRowLastColumn="0" w:lastRowFirstColumn="0" w:lastRowLastColumn="0"/>
+            </w:pPr>
+            <w:r>
+              <w:t>NO</w:t>
+            </w:r>
+          </w:p>
+        </w:tc>
+        <w:tc>
+          <w:tcPr>
+            <w:tcW w:w="1044" w:type="dxa"/>
+          </w:tcPr>
+          <w:p>
+            <w:pPr>
+              <w:cnfStyle w:val="000000100000" w:firstRow="0" w:lastRow="0" w:firstColumn="0" w:lastColumn="0" w:oddVBand="0" w:evenVBand="0" w:oddHBand="1" w:evenHBand="0" w:firstRowFirstColumn="0" w:firstRowLastColumn="0" w:lastRowFirstColumn="0" w:lastRowLastColumn="0"/>
+            </w:pPr>
+          </w:p>
+        </w:tc>
+        <w:tc>
+          <w:tcPr>
+            <w:tcW w:w="1116" w:type="dxa"/>
+          </w:tcPr>
+          <w:p>
+            <w:pPr>
+              <w:cnfStyle w:val="000000100000" w:firstRow="0" w:lastRow="0" w:firstColumn="0" w:lastColumn="0" w:oddVBand="0" w:evenVBand="0" w:oddHBand="1" w:evenHBand="0" w:firstRowFirstColumn="0" w:firstRowLastColumn="0" w:lastRowFirstColumn="0" w:lastRowLastColumn="0"/>
+            </w:pPr>
+          </w:p>
+        </w:tc>
+      </w:tr>
+      <w:tr>
+        <w:tc>
+          <w:tcPr>
+            <w:cnfStyle w:val="001000000000" w:firstRow="0" w:lastRow="0" w:firstColumn="1" w:lastColumn="0" w:oddVBand="0" w:evenVBand="0" w:oddHBand="0" w:evenHBand="0" w:firstRowFirstColumn="0" w:firstRowLastColumn="0" w:lastRowFirstColumn="0" w:lastRowLastColumn="0"/>
+            <w:tcW w:w="1565" w:type="dxa"/>
+          </w:tcPr>
+          <w:p>
+            <w:pPr>
+              <w:rPr>
+                <w:rFonts w:hint="eastAsia"/>
+              </w:rPr>
+            </w:pPr>
+            <w:r>
+              <w:rPr>
+                <w:rFonts w:hint="eastAsia"/>
+              </w:rPr>
+              <w:t>name</w:t>
+            </w:r>
+          </w:p>
+        </w:tc>
+        <w:tc>
+          <w:tcPr>
+            <w:tcW w:w="1299" w:type="dxa"/>
+          </w:tcPr>
+          <w:p>
+            <w:pPr>
+              <w:cnfStyle w:val="000000000000" w:firstRow="0" w:lastRow="0" w:firstColumn="0" w:lastColumn="0" w:oddVBand="0" w:evenVBand="0" w:oddHBand="0" w:evenHBand="0" w:firstRowFirstColumn="0" w:firstRowLastColumn="0" w:lastRowFirstColumn="0" w:lastRowLastColumn="0"/>
+              <w:rPr>
+                <w:rFonts w:hint="eastAsia"/>
+              </w:rPr>
+            </w:pPr>
+            <w:r>
+              <w:rPr>
+                <w:rFonts w:hint="eastAsia"/>
+              </w:rPr>
+              <w:t>varchar(63)</w:t>
+            </w:r>
+          </w:p>
+        </w:tc>
+        <w:tc>
+          <w:tcPr>
+            <w:tcW w:w="1148" w:type="dxa"/>
+          </w:tcPr>
+          <w:p>
+            <w:pPr>
+              <w:cnfStyle w:val="000000000000" w:firstRow="0" w:lastRow="0" w:firstColumn="0" w:lastColumn="0" w:oddVBand="0" w:evenVBand="0" w:oddHBand="0" w:evenHBand="0" w:firstRowFirstColumn="0" w:firstRowLastColumn="0" w:lastRowFirstColumn="0" w:lastRowLastColumn="0"/>
+              <w:rPr>
+                <w:rFonts w:hint="eastAsia"/>
+              </w:rPr>
+            </w:pPr>
+            <w:r>
+              <w:rPr>
+                <w:rFonts w:hint="eastAsia"/>
+              </w:rPr>
+              <w:t>varchar</w:t>
+            </w:r>
+          </w:p>
+        </w:tc>
+        <w:tc>
+          <w:tcPr>
+            <w:tcW w:w="1064" w:type="dxa"/>
+          </w:tcPr>
+          <w:p>
+            <w:pPr>
+              <w:cnfStyle w:val="000000000000" w:firstRow="0" w:lastRow="0" w:firstColumn="0" w:lastColumn="0" w:oddVBand="0" w:evenVBand="0" w:oddHBand="0" w:evenHBand="0" w:firstRowFirstColumn="0" w:firstRowLastColumn="0" w:lastRowFirstColumn="0" w:lastRowLastColumn="0"/>
+              <w:rPr>
+                <w:rFonts w:hint="eastAsia"/>
+              </w:rPr>
+            </w:pPr>
+            <w:r>
+              <w:rPr>
+                <w:rFonts w:hint="eastAsia"/>
+              </w:rPr>
+              <w:t>63</w:t>
+            </w:r>
+          </w:p>
+        </w:tc>
+        <w:tc>
+          <w:tcPr>
+            <w:tcW w:w="1060" w:type="dxa"/>
+          </w:tcPr>
+          <w:p>
+            <w:pPr>
+              <w:cnfStyle w:val="000000000000" w:firstRow="0" w:lastRow="0" w:firstColumn="0" w:lastColumn="0" w:oddVBand="0" w:evenVBand="0" w:oddHBand="0" w:evenHBand="0" w:firstRowFirstColumn="0" w:firstRowLastColumn="0" w:lastRowFirstColumn="0" w:lastRowLastColumn="0"/>
+              <w:rPr>
+                <w:rFonts w:hint="eastAsia"/>
+              </w:rPr>
+            </w:pPr>
+            <w:r>
+              <w:rPr>
+                <w:rFonts w:hint="eastAsia"/>
+              </w:rPr>
+              <w:t>NO</w:t>
+            </w:r>
+          </w:p>
+        </w:tc>
+        <w:tc>
+          <w:tcPr>
+            <w:tcW w:w="1044" w:type="dxa"/>
+          </w:tcPr>
+          <w:p>
+            <w:pPr>
+              <w:cnfStyle w:val="000000000000" w:firstRow="0" w:lastRow="0" w:firstColumn="0" w:lastColumn="0" w:oddVBand="0" w:evenVBand="0" w:oddHBand="0" w:evenHBand="0" w:firstRowFirstColumn="0" w:firstRowLastColumn="0" w:lastRowFirstColumn="0" w:lastRowLastColumn="0"/>
+              <w:rPr>
+                <w:rFonts w:hint="eastAsia"/>
+              </w:rPr>
+            </w:pPr>
+          </w:p>
+        </w:tc>
+        <w:tc>
+          <w:tcPr>
+            <w:tcW w:w="1116" w:type="dxa"/>
+          </w:tcPr>
+          <w:p>
+            <w:pPr>
+              <w:cnfStyle w:val="000000000000" w:firstRow="0" w:lastRow="0" w:firstColumn="0" w:lastColumn="0" w:oddVBand="0" w:evenVBand="0" w:oddHBand="0" w:evenHBand="0" w:firstRowFirstColumn="0" w:firstRowLastColumn="0" w:lastRowFirstColumn="0" w:lastRowLastColumn="0"/>
+              <w:rPr>
+                <w:rFonts w:hint="eastAsia"/>
+              </w:rPr>
+            </w:pPr>
+            <w:r>
+              <w:rPr>
+                <w:rFonts w:hint="eastAsia"/>
+              </w:rPr>
+              <w:t>角色名称</w:t>
+            </w:r>
+          </w:p>
+        </w:tc>
+      </w:tr>
+      <w:tr>
+        <w:trPr>
+          <w:cnfStyle w:val="000000100000" w:firstRow="0" w:lastRow="0" w:firstColumn="0" w:lastColumn="0" w:oddVBand="0" w:evenVBand="0" w:oddHBand="1" w:evenHBand="0" w:firstRowFirstColumn="0" w:firstRowLastColumn="0" w:lastRowFirstColumn="0" w:lastRowLastColumn="0"/>
+        </w:trPr>
+        <w:tc>
+          <w:tcPr>
+            <w:cnfStyle w:val="001000000000" w:firstRow="0" w:lastRow="0" w:firstColumn="1" w:lastColumn="0" w:oddVBand="0" w:evenVBand="0" w:oddHBand="0" w:evenHBand="0" w:firstRowFirstColumn="0" w:firstRowLastColumn="0" w:lastRowFirstColumn="0" w:lastRowLastColumn="0"/>
+            <w:tcW w:w="1565" w:type="dxa"/>
+          </w:tcPr>
+          <w:p>
+            <w:pPr>
+              <w:rPr>
+                <w:rFonts w:hint="eastAsia"/>
+              </w:rPr>
+            </w:pPr>
+            <w:r>
+              <w:rPr>
+                <w:rFonts w:hint="eastAsia"/>
+              </w:rPr>
+              <w:t>desc</w:t>
+            </w:r>
+          </w:p>
+        </w:tc>
+        <w:tc>
+          <w:tcPr>
+            <w:tcW w:w="1299" w:type="dxa"/>
+          </w:tcPr>
+          <w:p>
+            <w:pPr>
+              <w:cnfStyle w:val="000000100000" w:firstRow="0" w:lastRow="0" w:firstColumn="0" w:lastColumn="0" w:oddVBand="0" w:evenVBand="0" w:oddHBand="1" w:evenHBand="0" w:firstRowFirstColumn="0" w:firstRowLastColumn="0" w:lastRowFirstColumn="0" w:lastRowLastColumn="0"/>
+              <w:rPr>
+                <w:rFonts w:hint="eastAsia"/>
+              </w:rPr>
+            </w:pPr>
+            <w:r>
+              <w:rPr>
+                <w:rFonts w:hint="eastAsia"/>
+              </w:rPr>
+              <w:t>varchar(1023)</w:t>
+            </w:r>
+          </w:p>
+        </w:tc>
+        <w:tc>
+          <w:tcPr>
+            <w:tcW w:w="1148" w:type="dxa"/>
+          </w:tcPr>
+          <w:p>
+            <w:pPr>
+              <w:cnfStyle w:val="000000100000" w:firstRow="0" w:lastRow="0" w:firstColumn="0" w:lastColumn="0" w:oddVBand="0" w:evenVBand="0" w:oddHBand="1" w:evenHBand="0" w:firstRowFirstColumn="0" w:firstRowLastColumn="0" w:lastRowFirstColumn="0" w:lastRowLastColumn="0"/>
+              <w:rPr>
+                <w:rFonts w:hint="eastAsia"/>
+              </w:rPr>
+            </w:pPr>
+            <w:r>
+              <w:rPr>
+                <w:rFonts w:hint="eastAsia"/>
+              </w:rPr>
+              <w:t>varchar</w:t>
+            </w:r>
+          </w:p>
+        </w:tc>
+        <w:tc>
+          <w:tcPr>
+            <w:tcW w:w="1064" w:type="dxa"/>
+          </w:tcPr>
+          <w:p>
+            <w:pPr>
+              <w:cnfStyle w:val="000000100000" w:firstRow="0" w:lastRow="0" w:firstColumn="0" w:lastColumn="0" w:oddVBand="0" w:evenVBand="0" w:oddHBand="1" w:evenHBand="0" w:firstRowFirstColumn="0" w:firstRowLastColumn="0" w:lastRowFirstColumn="0" w:lastRowLastColumn="0"/>
+              <w:rPr>
+                <w:rFonts w:hint="eastAsia"/>
+              </w:rPr>
+            </w:pPr>
+            <w:r>
+              <w:rPr>
+                <w:rFonts w:hint="eastAsia"/>
+              </w:rPr>
+              <w:t>1023</w:t>
+            </w:r>
+          </w:p>
+        </w:tc>
+        <w:tc>
+          <w:tcPr>
+            <w:tcW w:w="1060" w:type="dxa"/>
+          </w:tcPr>
+          <w:p>
+            <w:pPr>
+              <w:cnfStyle w:val="000000100000" w:firstRow="0" w:lastRow="0" w:firstColumn="0" w:lastColumn="0" w:oddVBand="0" w:evenVBand="0" w:oddHBand="1" w:evenHBand="0" w:firstRowFirstColumn="0" w:firstRowLastColumn="0" w:lastRowFirstColumn="0" w:lastRowLastColumn="0"/>
+              <w:rPr>
+                <w:rFonts w:hint="eastAsia"/>
+              </w:rPr>
+            </w:pPr>
+            <w:r>
+              <w:rPr>
+                <w:rFonts w:hint="eastAsia"/>
+              </w:rPr>
+              <w:t>YES</w:t>
+            </w:r>
+          </w:p>
+        </w:tc>
+        <w:tc>
+          <w:tcPr>
+            <w:tcW w:w="1044" w:type="dxa"/>
+          </w:tcPr>
+          <w:p>
+            <w:pPr>
+              <w:cnfStyle w:val="000000100000" w:firstRow="0" w:lastRow="0" w:firstColumn="0" w:lastColumn="0" w:oddVBand="0" w:evenVBand="0" w:oddHBand="1" w:evenHBand="0" w:firstRowFirstColumn="0" w:firstRowLastColumn="0" w:lastRowFirstColumn="0" w:lastRowLastColumn="0"/>
+              <w:rPr>
+                <w:rFonts w:hint="eastAsia"/>
+              </w:rPr>
+            </w:pPr>
+          </w:p>
+        </w:tc>
+        <w:tc>
+          <w:tcPr>
+            <w:tcW w:w="1116" w:type="dxa"/>
+          </w:tcPr>
+          <w:p>
+            <w:pPr>
+              <w:cnfStyle w:val="000000100000" w:firstRow="0" w:lastRow="0" w:firstColumn="0" w:lastColumn="0" w:oddVBand="0" w:evenVBand="0" w:oddHBand="1" w:evenHBand="0" w:firstRowFirstColumn="0" w:firstRowLastColumn="0" w:lastRowFirstColumn="0" w:lastRowLastColumn="0"/>
+              <w:rPr>
+                <w:rFonts w:hint="eastAsia"/>
+              </w:rPr>
+            </w:pPr>
+            <w:r>
+              <w:rPr>
+                <w:rFonts w:hint="eastAsia"/>
+              </w:rPr>
+              <w:t>角色描述</w:t>
+            </w:r>
+          </w:p>
+        </w:tc>
+      </w:tr>
+      <w:tr>
+        <w:tc>
+          <w:tcPr>
+            <w:cnfStyle w:val="001000000000" w:firstRow="0" w:lastRow="0" w:firstColumn="1" w:lastColumn="0" w:oddVBand="0" w:evenVBand="0" w:oddHBand="0" w:evenHBand="0" w:firstRowFirstColumn="0" w:firstRowLastColumn="0" w:lastRowFirstColumn="0" w:lastRowLastColumn="0"/>
+            <w:tcW w:w="1565" w:type="dxa"/>
+          </w:tcPr>
+          <w:p>
+            <w:pPr>
+              <w:rPr>
+                <w:rFonts w:hint="eastAsia"/>
+              </w:rPr>
+            </w:pPr>
+            <w:r>
+              <w:rPr>
+                <w:rFonts w:hint="eastAsia"/>
+              </w:rPr>
+              <w:t>enabled</w:t>
+            </w:r>
+          </w:p>
+        </w:tc>
+        <w:tc>
+          <w:tcPr>
+            <w:tcW w:w="1299" w:type="dxa"/>
+          </w:tcPr>
+          <w:p>
+            <w:pPr>
+              <w:cnfStyle w:val="000000000000" w:firstRow="0" w:lastRow="0" w:firstColumn="0" w:lastColumn="0" w:oddVBand="0" w:evenVBand="0" w:oddHBand="0" w:evenHBand="0" w:firstRowFirstColumn="0" w:firstRowLastColumn="0" w:lastRowFirstColumn="0" w:lastRowLastColumn="0"/>
+              <w:rPr>
+                <w:rFonts w:hint="eastAsia"/>
+              </w:rPr>
+            </w:pPr>
+            <w:r>
+              <w:rPr>
+                <w:rFonts w:hint="eastAsia"/>
+              </w:rPr>
+              <w:t>tinyint(1)</w:t>
+            </w:r>
+          </w:p>
+        </w:tc>
+        <w:tc>
+          <w:tcPr>
+            <w:tcW w:w="1148" w:type="dxa"/>
+          </w:tcPr>
+          <w:p>
+            <w:pPr>
+              <w:cnfStyle w:val="000000000000" w:firstRow="0" w:lastRow="0" w:firstColumn="0" w:lastColumn="0" w:oddVBand="0" w:evenVBand="0" w:oddHBand="0" w:evenHBand="0" w:firstRowFirstColumn="0" w:firstRowLastColumn="0" w:lastRowFirstColumn="0" w:lastRowLastColumn="0"/>
+              <w:rPr>
+                <w:rFonts w:hint="eastAsia"/>
+              </w:rPr>
+            </w:pPr>
+            <w:r>
+              <w:rPr>
+                <w:rFonts w:hint="eastAsia"/>
+              </w:rPr>
+              <w:t>tinyint</w:t>
+            </w:r>
+          </w:p>
+        </w:tc>
+        <w:tc>
+          <w:tcPr>
+            <w:tcW w:w="1064" w:type="dxa"/>
+          </w:tcPr>
+          <w:p>
+            <w:pPr>
+              <w:cnfStyle w:val="000000000000" w:firstRow="0" w:lastRow="0" w:firstColumn="0" w:lastColumn="0" w:oddVBand="0" w:evenVBand="0" w:oddHBand="0" w:evenHBand="0" w:firstRowFirstColumn="0" w:firstRowLastColumn="0" w:lastRowFirstColumn="0" w:lastRowLastColumn="0"/>
+              <w:rPr>
+                <w:rFonts w:hint="eastAsia"/>
+              </w:rPr>
+            </w:pPr>
+          </w:p>
+        </w:tc>
+        <w:tc>
+          <w:tcPr>
+            <w:tcW w:w="1060" w:type="dxa"/>
+          </w:tcPr>
+          <w:p>
+            <w:pPr>
+              <w:cnfStyle w:val="000000000000" w:firstRow="0" w:lastRow="0" w:firstColumn="0" w:lastColumn="0" w:oddVBand="0" w:evenVBand="0" w:oddHBand="0" w:evenHBand="0" w:firstRowFirstColumn="0" w:firstRowLastColumn="0" w:lastRowFirstColumn="0" w:lastRowLastColumn="0"/>
+              <w:rPr>
+                <w:rFonts w:hint="eastAsia"/>
+              </w:rPr>
+            </w:pPr>
+            <w:r>
+              <w:rPr>
+                <w:rFonts w:hint="eastAsia"/>
+              </w:rPr>
+              <w:t>YES</w:t>
+            </w:r>
+          </w:p>
+        </w:tc>
+        <w:tc>
+          <w:tcPr>
+            <w:tcW w:w="1044" w:type="dxa"/>
+          </w:tcPr>
+          <w:p>
+            <w:pPr>
+              <w:cnfStyle w:val="000000000000" w:firstRow="0" w:lastRow="0" w:firstColumn="0" w:lastColumn="0" w:oddVBand="0" w:evenVBand="0" w:oddHBand="0" w:evenHBand="0" w:firstRowFirstColumn="0" w:firstRowLastColumn="0" w:lastRowFirstColumn="0" w:lastRowLastColumn="0"/>
+              <w:rPr>
+                <w:rFonts w:hint="eastAsia"/>
+              </w:rPr>
+            </w:pPr>
+            <w:r>
+              <w:rPr>
+                <w:rFonts w:hint="eastAsia"/>
+              </w:rPr>
+              <w:t>1</w:t>
+            </w:r>
+          </w:p>
+        </w:tc>
+        <w:tc>
+          <w:tcPr>
+            <w:tcW w:w="1116" w:type="dxa"/>
+          </w:tcPr>
+          <w:p>
+            <w:pPr>
+              <w:cnfStyle w:val="000000000000" w:firstRow="0" w:lastRow="0" w:firstColumn="0" w:lastColumn="0" w:oddVBand="0" w:evenVBand="0" w:oddHBand="0" w:evenHBand="0" w:firstRowFirstColumn="0" w:firstRowLastColumn="0" w:lastRowFirstColumn="0" w:lastRowLastColumn="0"/>
+              <w:rPr>
+                <w:rFonts w:hint="eastAsia"/>
+              </w:rPr>
+            </w:pPr>
+            <w:r>
+              <w:rPr>
+                <w:rFonts w:hint="eastAsia"/>
+              </w:rPr>
+              <w:t>是否启用</w:t>
+            </w:r>
+          </w:p>
+        </w:tc>
+      </w:tr>
+      <w:tr>
+        <w:trPr>
+          <w:cnfStyle w:val="000000100000" w:firstRow="0" w:lastRow="0" w:firstColumn="0" w:lastColumn="0" w:oddVBand="0" w:evenVBand="0" w:oddHBand="1" w:evenHBand="0" w:firstRowFirstColumn="0" w:firstRowLastColumn="0" w:lastRowFirstColumn="0" w:lastRowLastColumn="0"/>
+        </w:trPr>
+        <w:tc>
+          <w:tcPr>
+            <w:cnfStyle w:val="001000000000" w:firstRow="0" w:lastRow="0" w:firstColumn="1" w:lastColumn="0" w:oddVBand="0" w:evenVBand="0" w:oddHBand="0" w:evenHBand="0" w:firstRowFirstColumn="0" w:firstRowLastColumn="0" w:lastRowFirstColumn="0" w:lastRowLastColumn="0"/>
+            <w:tcW w:w="1565" w:type="dxa"/>
+          </w:tcPr>
+          <w:p>
+            <w:pPr>
+              <w:rPr>
+                <w:rFonts w:hint="eastAsia"/>
+              </w:rPr>
+            </w:pPr>
+            <w:r>
+              <w:rPr>
+                <w:rFonts w:hint="eastAsia"/>
+              </w:rPr>
+              <w:t>add_time</w:t>
+            </w:r>
+          </w:p>
+        </w:tc>
+        <w:tc>
+          <w:tcPr>
+            <w:tcW w:w="1299" w:type="dxa"/>
+          </w:tcPr>
+          <w:p>
+            <w:pPr>
+              <w:cnfStyle w:val="000000100000" w:firstRow="0" w:lastRow="0" w:firstColumn="0" w:lastColumn="0" w:oddVBand="0" w:evenVBand="0" w:oddHBand="1" w:evenHBand="0" w:firstRowFirstColumn="0" w:firstRowLastColumn="0" w:lastRowFirstColumn="0" w:lastRowLastColumn="0"/>
+              <w:rPr>
+                <w:rFonts w:hint="eastAsia"/>
+              </w:rPr>
+            </w:pPr>
+            <w:r>
+              <w:rPr>
+                <w:rFonts w:hint="eastAsia"/>
+              </w:rPr>
+              <w:t>datetime</w:t>
+            </w:r>
+          </w:p>
+        </w:tc>
+        <w:tc>
+          <w:tcPr>
+            <w:tcW w:w="1148" w:type="dxa"/>
+          </w:tcPr>
+          <w:p>
+            <w:pPr>
+              <w:cnfStyle w:val="000000100000" w:firstRow="0" w:lastRow="0" w:firstColumn="0" w:lastColumn="0" w:oddVBand="0" w:evenVBand="0" w:oddHBand="1" w:evenHBand="0" w:firstRowFirstColumn="0" w:firstRowLastColumn="0" w:lastRowFirstColumn="0" w:lastRowLastColumn="0"/>
+              <w:rPr>
+                <w:rFonts w:hint="eastAsia"/>
+              </w:rPr>
+            </w:pPr>
+            <w:r>
+              <w:rPr>
+                <w:rFonts w:hint="eastAsia"/>
+              </w:rPr>
+              <w:t>datetime</w:t>
+            </w:r>
+          </w:p>
+        </w:tc>
+        <w:tc>
+          <w:tcPr>
+            <w:tcW w:w="1064" w:type="dxa"/>
+          </w:tcPr>
+          <w:p>
+            <w:pPr>
+              <w:cnfStyle w:val="000000100000" w:firstRow="0" w:lastRow="0" w:firstColumn="0" w:lastColumn="0" w:oddVBand="0" w:evenVBand="0" w:oddHBand="1" w:evenHBand="0" w:firstRowFirstColumn="0" w:firstRowLastColumn="0" w:lastRowFirstColumn="0" w:lastRowLastColumn="0"/>
+              <w:rPr>
+                <w:rFonts w:hint="eastAsia"/>
+              </w:rPr>
+            </w:pPr>
+          </w:p>
+        </w:tc>
+        <w:tc>
+          <w:tcPr>
+            <w:tcW w:w="1060" w:type="dxa"/>
+          </w:tcPr>
+          <w:p>
+            <w:pPr>
+              <w:cnfStyle w:val="000000100000" w:firstRow="0" w:lastRow="0" w:firstColumn="0" w:lastColumn="0" w:oddVBand="0" w:evenVBand="0" w:oddHBand="1" w:evenHBand="0" w:firstRowFirstColumn="0" w:firstRowLastColumn="0" w:lastRowFirstColumn="0" w:lastRowLastColumn="0"/>
+              <w:rPr>
+                <w:rFonts w:hint="eastAsia"/>
+              </w:rPr>
+            </w:pPr>
+            <w:r>
+              <w:rPr>
+                <w:rFonts w:hint="eastAsia"/>
+              </w:rPr>
+              <w:t>YES</w:t>
+            </w:r>
+          </w:p>
+        </w:tc>
+        <w:tc>
+          <w:tcPr>
+            <w:tcW w:w="1044" w:type="dxa"/>
+          </w:tcPr>
+          <w:p>
+            <w:pPr>
+              <w:cnfStyle w:val="000000100000" w:firstRow="0" w:lastRow="0" w:firstColumn="0" w:lastColumn="0" w:oddVBand="0" w:evenVBand="0" w:oddHBand="1" w:evenHBand="0" w:firstRowFirstColumn="0" w:firstRowLastColumn="0" w:lastRowFirstColumn="0" w:lastRowLastColumn="0"/>
+              <w:rPr>
+                <w:rFonts w:hint="eastAsia"/>
+              </w:rPr>
+            </w:pPr>
+          </w:p>
+        </w:tc>
+        <w:tc>
+          <w:tcPr>
+            <w:tcW w:w="1116" w:type="dxa"/>
+          </w:tcPr>
+          <w:p>
+            <w:pPr>
+              <w:cnfStyle w:val="000000100000" w:firstRow="0" w:lastRow="0" w:firstColumn="0" w:lastColumn="0" w:oddVBand="0" w:evenVBand="0" w:oddHBand="1" w:evenHBand="0" w:firstRowFirstColumn="0" w:firstRowLastColumn="0" w:lastRowFirstColumn="0" w:lastRowLastColumn="0"/>
+              <w:rPr>
+                <w:rFonts w:hint="eastAsia"/>
+              </w:rPr>
+            </w:pPr>
+            <w:r>
+              <w:rPr>
+                <w:rFonts w:hint="eastAsia"/>
+              </w:rPr>
+              <w:t>创建时间</w:t>
+            </w:r>
+          </w:p>
+        </w:tc>
+      </w:tr>
+      <w:tr>
+        <w:tc>
+          <w:tcPr>
+            <w:cnfStyle w:val="001000000000" w:firstRow="0" w:lastRow="0" w:firstColumn="1" w:lastColumn="0" w:oddVBand="0" w:evenVBand="0" w:oddHBand="0" w:evenHBand="0" w:firstRowFirstColumn="0" w:firstRowLastColumn="0" w:lastRowFirstColumn="0" w:lastRowLastColumn="0"/>
+            <w:tcW w:w="1565" w:type="dxa"/>
+          </w:tcPr>
+          <w:p>
+            <w:pPr>
+              <w:rPr>
+                <w:rFonts w:hint="eastAsia"/>
+              </w:rPr>
+            </w:pPr>
+            <w:r>
+              <w:rPr>
+                <w:rFonts w:hint="eastAsia"/>
+              </w:rPr>
+              <w:t>update_time</w:t>
+            </w:r>
+          </w:p>
+        </w:tc>
+        <w:tc>
+          <w:tcPr>
+            <w:tcW w:w="1299" w:type="dxa"/>
+          </w:tcPr>
+          <w:p>
+            <w:pPr>
+              <w:cnfStyle w:val="000000000000" w:firstRow="0" w:lastRow="0" w:firstColumn="0" w:lastColumn="0" w:oddVBand="0" w:evenVBand="0" w:oddHBand="0" w:evenHBand="0" w:firstRowFirstColumn="0" w:firstRowLastColumn="0" w:lastRowFirstColumn="0" w:lastRowLastColumn="0"/>
+              <w:rPr>
+                <w:rFonts w:hint="eastAsia"/>
+              </w:rPr>
+            </w:pPr>
+            <w:r>
+              <w:rPr>
+                <w:rFonts w:hint="eastAsia"/>
+              </w:rPr>
+              <w:t>datetime</w:t>
+            </w:r>
+          </w:p>
+        </w:tc>
+        <w:tc>
+          <w:tcPr>
+            <w:tcW w:w="1148" w:type="dxa"/>
+          </w:tcPr>
+          <w:p>
+            <w:pPr>
+              <w:cnfStyle w:val="000000000000" w:firstRow="0" w:lastRow="0" w:firstColumn="0" w:lastColumn="0" w:oddVBand="0" w:evenVBand="0" w:oddHBand="0" w:evenHBand="0" w:firstRowFirstColumn="0" w:firstRowLastColumn="0" w:lastRowFirstColumn="0" w:lastRowLastColumn="0"/>
+              <w:rPr>
+                <w:rFonts w:hint="eastAsia"/>
+              </w:rPr>
+            </w:pPr>
+            <w:r>
+              <w:rPr>
+                <w:rFonts w:hint="eastAsia"/>
+              </w:rPr>
+              <w:t>datetime</w:t>
+            </w:r>
+          </w:p>
+        </w:tc>
+        <w:tc>
+          <w:tcPr>
+            <w:tcW w:w="1064" w:type="dxa"/>
+          </w:tcPr>
+          <w:p>
+            <w:pPr>
+              <w:cnfStyle w:val="000000000000" w:firstRow="0" w:lastRow="0" w:firstColumn="0" w:lastColumn="0" w:oddVBand="0" w:evenVBand="0" w:oddHBand="0" w:evenHBand="0" w:firstRowFirstColumn="0" w:firstRowLastColumn="0" w:lastRowFirstColumn="0" w:lastRowLastColumn="0"/>
+              <w:rPr>
+                <w:rFonts w:hint="eastAsia"/>
+              </w:rPr>
+            </w:pPr>
+          </w:p>
+        </w:tc>
+        <w:tc>
+          <w:tcPr>
+            <w:tcW w:w="1060" w:type="dxa"/>
+          </w:tcPr>
+          <w:p>
+            <w:pPr>
+              <w:cnfStyle w:val="000000000000" w:firstRow="0" w:lastRow="0" w:firstColumn="0" w:lastColumn="0" w:oddVBand="0" w:evenVBand="0" w:oddHBand="0" w:evenHBand="0" w:firstRowFirstColumn="0" w:firstRowLastColumn="0" w:lastRowFirstColumn="0" w:lastRowLastColumn="0"/>
+              <w:rPr>
+                <w:rFonts w:hint="eastAsia"/>
+              </w:rPr>
+            </w:pPr>
+            <w:r>
+              <w:rPr>
+                <w:rFonts w:hint="eastAsia"/>
+              </w:rPr>
+              <w:t>YES</w:t>
+            </w:r>
+          </w:p>
+        </w:tc>
+        <w:tc>
+          <w:tcPr>
+            <w:tcW w:w="1044" w:type="dxa"/>
+          </w:tcPr>
+          <w:p>
+            <w:pPr>
+              <w:cnfStyle w:val="000000000000" w:firstRow="0" w:lastRow="0" w:firstColumn="0" w:lastColumn="0" w:oddVBand="0" w:evenVBand="0" w:oddHBand="0" w:evenHBand="0" w:firstRowFirstColumn="0" w:firstRowLastColumn="0" w:lastRowFirstColumn="0" w:lastRowLastColumn="0"/>
+              <w:rPr>
+                <w:rFonts w:hint="eastAsia"/>
+              </w:rPr>
+            </w:pPr>
+          </w:p>
+        </w:tc>
+        <w:tc>
+          <w:tcPr>
+            <w:tcW w:w="1116" w:type="dxa"/>
+          </w:tcPr>
+          <w:p>
+            <w:pPr>
+              <w:cnfStyle w:val="000000000000" w:firstRow="0" w:lastRow="0" w:firstColumn="0" w:lastColumn="0" w:oddVBand="0" w:evenVBand="0" w:oddHBand="0" w:evenHBand="0" w:firstRowFirstColumn="0" w:firstRowLastColumn="0" w:lastRowFirstColumn="0" w:lastRowLastColumn="0"/>
+              <w:rPr>
+                <w:rFonts w:hint="eastAsia"/>
+              </w:rPr>
+            </w:pPr>
+            <w:r>
+              <w:rPr>
+                <w:rFonts w:hint="eastAsia"/>
+              </w:rPr>
+              <w:t>更新时间</w:t>
+            </w:r>
+          </w:p>
+        </w:tc>
+      </w:tr>
+      <w:tr>
+        <w:trPr>
+          <w:cnfStyle w:val="000000100000" w:firstRow="0" w:lastRow="0" w:firstColumn="0" w:lastColumn="0" w:oddVBand="0" w:evenVBand="0" w:oddHBand="1" w:evenHBand="0" w:firstRowFirstColumn="0" w:firstRowLastColumn="0" w:lastRowFirstColumn="0" w:lastRowLastColumn="0"/>
+        </w:trPr>
+        <w:tc>
+          <w:tcPr>
+            <w:cnfStyle w:val="001000000000" w:firstRow="0" w:lastRow="0" w:firstColumn="1" w:lastColumn="0" w:oddVBand="0" w:evenVBand="0" w:oddHBand="0" w:evenHBand="0" w:firstRowFirstColumn="0" w:firstRowLastColumn="0" w:lastRowFirstColumn="0" w:lastRowLastColumn="0"/>
+            <w:tcW w:w="1565" w:type="dxa"/>
+          </w:tcPr>
+          <w:p>
+            <w:pPr>
+              <w:rPr>
+                <w:rFonts w:hint="eastAsia"/>
+              </w:rPr>
+            </w:pPr>
+            <w:r>
+              <w:rPr>
+                <w:rFonts w:hint="eastAsia"/>
+              </w:rPr>
+              <w:t>deleted</w:t>
+            </w:r>
+          </w:p>
+        </w:tc>
+        <w:tc>
+          <w:tcPr>
+            <w:tcW w:w="1299" w:type="dxa"/>
+          </w:tcPr>
+          <w:p>
+            <w:pPr>
+              <w:cnfStyle w:val="000000100000" w:firstRow="0" w:lastRow="0" w:firstColumn="0" w:lastColumn="0" w:oddVBand="0" w:evenVBand="0" w:oddHBand="1" w:evenHBand="0" w:firstRowFirstColumn="0" w:firstRowLastColumn="0" w:lastRowFirstColumn="0" w:lastRowLastColumn="0"/>
+              <w:rPr>
+                <w:rFonts w:hint="eastAsia"/>
+              </w:rPr>
+            </w:pPr>
+            <w:r>
+              <w:rPr>
+                <w:rFonts w:hint="eastAsia"/>
+              </w:rPr>
+              <w:t>tinyint(1)</w:t>
+            </w:r>
+          </w:p>
+        </w:tc>
+        <w:tc>
+          <w:tcPr>
+            <w:tcW w:w="1148" w:type="dxa"/>
+          </w:tcPr>
+          <w:p>
+            <w:pPr>
+              <w:cnfStyle w:val="000000100000" w:firstRow="0" w:lastRow="0" w:firstColumn="0" w:lastColumn="0" w:oddVBand="0" w:evenVBand="0" w:oddHBand="1" w:evenHBand="0" w:firstRowFirstColumn="0" w:firstRowLastColumn="0" w:lastRowFirstColumn="0" w:lastRowLastColumn="0"/>
+              <w:rPr>
+                <w:rFonts w:hint="eastAsia"/>
+              </w:rPr>
+            </w:pPr>
+            <w:r>
+              <w:rPr>
+                <w:rFonts w:hint="eastAsia"/>
+              </w:rPr>
+              <w:t>tinyint</w:t>
+            </w:r>
+          </w:p>
+        </w:tc>
+        <w:tc>
+          <w:tcPr>
+            <w:tcW w:w="1064" w:type="dxa"/>
+          </w:tcPr>
+          <w:p>
+            <w:pPr>
+              <w:cnfStyle w:val="000000100000" w:firstRow="0" w:lastRow="0" w:firstColumn="0" w:lastColumn="0" w:oddVBand="0" w:evenVBand="0" w:oddHBand="1" w:evenHBand="0" w:firstRowFirstColumn="0" w:firstRowLastColumn="0" w:lastRowFirstColumn="0" w:lastRowLastColumn="0"/>
+              <w:rPr>
+                <w:rFonts w:hint="eastAsia"/>
+              </w:rPr>
+            </w:pPr>
+          </w:p>
+        </w:tc>
+        <w:tc>
+          <w:tcPr>
+            <w:tcW w:w="1060" w:type="dxa"/>
+          </w:tcPr>
+          <w:p>
+            <w:pPr>
+              <w:cnfStyle w:val="000000100000" w:firstRow="0" w:lastRow="0" w:firstColumn="0" w:lastColumn="0" w:oddVBand="0" w:evenVBand="0" w:oddHBand="1" w:evenHBand="0" w:firstRowFirstColumn="0" w:firstRowLastColumn="0" w:lastRowFirstColumn="0" w:lastRowLastColumn="0"/>
+              <w:rPr>
+                <w:rFonts w:hint="eastAsia"/>
+              </w:rPr>
+            </w:pPr>
+            <w:r>
+              <w:rPr>
+                <w:rFonts w:hint="eastAsia"/>
+              </w:rPr>
+              <w:t>YES</w:t>
+            </w:r>
+          </w:p>
+        </w:tc>
+        <w:tc>
+          <w:tcPr>
+            <w:tcW w:w="1044" w:type="dxa"/>
+          </w:tcPr>
+          <w:p>
+            <w:pPr>
+              <w:cnfStyle w:val="000000100000" w:firstRow="0" w:lastRow="0" w:firstColumn="0" w:lastColumn="0" w:oddVBand="0" w:evenVBand="0" w:oddHBand="1" w:evenHBand="0" w:firstRowFirstColumn="0" w:firstRowLastColumn="0" w:lastRowFirstColumn="0" w:lastRowLastColumn="0"/>
+              <w:rPr>
+                <w:rFonts w:hint="eastAsia"/>
+              </w:rPr>
+            </w:pPr>
+            <w:r>
+              <w:rPr>
+                <w:rFonts w:hint="eastAsia"/>
+              </w:rPr>
+              <w:t>0</w:t>
+            </w:r>
+          </w:p>
+        </w:tc>
+        <w:tc>
+          <w:tcPr>
+            <w:tcW w:w="1116" w:type="dxa"/>
+          </w:tcPr>
+          <w:p>
+            <w:pPr>
+              <w:cnfStyle w:val="000000100000" w:firstRow="0" w:lastRow="0" w:firstColumn="0" w:lastColumn="0" w:oddVBand="0" w:evenVBand="0" w:oddHBand="1" w:evenHBand="0" w:firstRowFirstColumn="0" w:firstRowLastColumn="0" w:lastRowFirstColumn="0" w:lastRowLastColumn="0"/>
+            </w:pPr>
+            <w:r>
+              <w:rPr>
+                <w:rFonts w:hint="eastAsia"/>
+              </w:rPr>
+              <w:t>逻辑删除</w:t>
+            </w:r>
           </w:p>
         </w:tc>
       </w:tr>
@@ -3888,6 +5803,7 @@
         <w:rPr>
           <w:rFonts w:hint="eastAsia"/>
         </w:rPr>
+        <w:lastRenderedPageBreak/>
         <w:t>权限表（</w:t>
       </w:r>
       <w:r>
@@ -4074,7 +5990,7 @@
           </w:tcPr>
           <w:p>
             <w:r>
-              <w:t>permissionid</w:t>
+              <w:t>id</w:t>
             </w:r>
           </w:p>
         </w:tc>
@@ -4087,7 +6003,7 @@
               <w:cnfStyle w:val="000000100000" w:firstRow="0" w:lastRow="0" w:firstColumn="0" w:lastColumn="0" w:oddVBand="0" w:evenVBand="0" w:oddHBand="1" w:evenHBand="0" w:firstRowFirstColumn="0" w:firstRowLastColumn="0" w:lastRowFirstColumn="0" w:lastRowLastColumn="0"/>
             </w:pPr>
             <w:r>
-              <w:t>varchar(16)</w:t>
+              <w:t>int(11)</w:t>
             </w:r>
           </w:p>
         </w:tc>
@@ -4100,7 +6016,7 @@
               <w:cnfStyle w:val="000000100000" w:firstRow="0" w:lastRow="0" w:firstColumn="0" w:lastColumn="0" w:oddVBand="0" w:evenVBand="0" w:oddHBand="1" w:evenHBand="0" w:firstRowFirstColumn="0" w:firstRowLastColumn="0" w:lastRowFirstColumn="0" w:lastRowLastColumn="0"/>
             </w:pPr>
             <w:r>
-              <w:t>varchar</w:t>
+              <w:t>int</w:t>
             </w:r>
           </w:p>
         </w:tc>
@@ -4112,9 +6028,6 @@
             <w:pPr>
               <w:cnfStyle w:val="000000100000" w:firstRow="0" w:lastRow="0" w:firstColumn="0" w:lastColumn="0" w:oddVBand="0" w:evenVBand="0" w:oddHBand="1" w:evenHBand="0" w:firstRowFirstColumn="0" w:firstRowLastColumn="0" w:lastRowFirstColumn="0" w:lastRowLastColumn="0"/>
             </w:pPr>
-            <w:r>
-              <w:t>16</w:t>
-            </w:r>
           </w:p>
         </w:tc>
         <w:tc>
@@ -4158,8 +6071,16 @@
             <w:tcW w:w="1670" w:type="dxa"/>
           </w:tcPr>
           <w:p>
-            <w:r>
-              <w:t>roleid</w:t>
+            <w:pPr>
+              <w:rPr>
+                <w:rFonts w:hint="eastAsia"/>
+              </w:rPr>
+            </w:pPr>
+            <w:r>
+              <w:rPr>
+                <w:rFonts w:hint="eastAsia"/>
+              </w:rPr>
+              <w:t>role_id</w:t>
             </w:r>
           </w:p>
         </w:tc>
@@ -4170,9 +6091,15 @@
           <w:p>
             <w:pPr>
               <w:cnfStyle w:val="000000000000" w:firstRow="0" w:lastRow="0" w:firstColumn="0" w:lastColumn="0" w:oddVBand="0" w:evenVBand="0" w:oddHBand="0" w:evenHBand="0" w:firstRowFirstColumn="0" w:firstRowLastColumn="0" w:lastRowFirstColumn="0" w:lastRowLastColumn="0"/>
-            </w:pPr>
-            <w:r>
-              <w:t>varchar(16)</w:t>
+              <w:rPr>
+                <w:rFonts w:hint="eastAsia"/>
+              </w:rPr>
+            </w:pPr>
+            <w:r>
+              <w:rPr>
+                <w:rFonts w:hint="eastAsia"/>
+              </w:rPr>
+              <w:t>int(11)</w:t>
             </w:r>
           </w:p>
         </w:tc>
@@ -4183,9 +6110,15 @@
           <w:p>
             <w:pPr>
               <w:cnfStyle w:val="000000000000" w:firstRow="0" w:lastRow="0" w:firstColumn="0" w:lastColumn="0" w:oddVBand="0" w:evenVBand="0" w:oddHBand="0" w:evenHBand="0" w:firstRowFirstColumn="0" w:firstRowLastColumn="0" w:lastRowFirstColumn="0" w:lastRowLastColumn="0"/>
-            </w:pPr>
-            <w:r>
-              <w:t>varchar</w:t>
+              <w:rPr>
+                <w:rFonts w:hint="eastAsia"/>
+              </w:rPr>
+            </w:pPr>
+            <w:r>
+              <w:rPr>
+                <w:rFonts w:hint="eastAsia"/>
+              </w:rPr>
+              <w:t>int</w:t>
             </w:r>
           </w:p>
         </w:tc>
@@ -4196,10 +6129,10 @@
           <w:p>
             <w:pPr>
               <w:cnfStyle w:val="000000000000" w:firstRow="0" w:lastRow="0" w:firstColumn="0" w:lastColumn="0" w:oddVBand="0" w:evenVBand="0" w:oddHBand="0" w:evenHBand="0" w:firstRowFirstColumn="0" w:firstRowLastColumn="0" w:lastRowFirstColumn="0" w:lastRowLastColumn="0"/>
-            </w:pPr>
-            <w:r>
-              <w:t>16</w:t>
-            </w:r>
+              <w:rPr>
+                <w:rFonts w:hint="eastAsia"/>
+              </w:rPr>
+            </w:pPr>
           </w:p>
         </w:tc>
         <w:tc>
@@ -4209,8 +6142,14 @@
           <w:p>
             <w:pPr>
               <w:cnfStyle w:val="000000000000" w:firstRow="0" w:lastRow="0" w:firstColumn="0" w:lastColumn="0" w:oddVBand="0" w:evenVBand="0" w:oddHBand="0" w:evenHBand="0" w:firstRowFirstColumn="0" w:firstRowLastColumn="0" w:lastRowFirstColumn="0" w:lastRowLastColumn="0"/>
-            </w:pPr>
-            <w:r>
+              <w:rPr>
+                <w:rFonts w:hint="eastAsia"/>
+              </w:rPr>
+            </w:pPr>
+            <w:r>
+              <w:rPr>
+                <w:rFonts w:hint="eastAsia"/>
+              </w:rPr>
               <w:t>YES</w:t>
             </w:r>
           </w:p>
@@ -4222,6 +6161,9 @@
           <w:p>
             <w:pPr>
               <w:cnfStyle w:val="000000000000" w:firstRow="0" w:lastRow="0" w:firstColumn="0" w:lastColumn="0" w:oddVBand="0" w:evenVBand="0" w:oddHBand="0" w:evenHBand="0" w:firstRowFirstColumn="0" w:firstRowLastColumn="0" w:lastRowFirstColumn="0" w:lastRowLastColumn="0"/>
+              <w:rPr>
+                <w:rFonts w:hint="eastAsia"/>
+              </w:rPr>
             </w:pPr>
           </w:p>
         </w:tc>
@@ -4232,7 +6174,22 @@
           <w:p>
             <w:pPr>
               <w:cnfStyle w:val="000000000000" w:firstRow="0" w:lastRow="0" w:firstColumn="0" w:lastColumn="0" w:oddVBand="0" w:evenVBand="0" w:oddHBand="0" w:evenHBand="0" w:firstRowFirstColumn="0" w:firstRowLastColumn="0" w:lastRowFirstColumn="0" w:lastRowLastColumn="0"/>
-            </w:pPr>
+              <w:rPr>
+                <w:rFonts w:hint="eastAsia"/>
+              </w:rPr>
+            </w:pPr>
+            <w:r>
+              <w:rPr>
+                <w:rFonts w:hint="eastAsia"/>
+              </w:rPr>
+              <w:t>角色</w:t>
+            </w:r>
+            <w:r>
+              <w:rPr>
+                <w:rFonts w:hint="eastAsia"/>
+              </w:rPr>
+              <w:t>ID</w:t>
+            </w:r>
           </w:p>
         </w:tc>
       </w:tr>
@@ -4246,8 +6203,16 @@
             <w:tcW w:w="1670" w:type="dxa"/>
           </w:tcPr>
           <w:p>
-            <w:r>
-              <w:t>permissionname</w:t>
+            <w:pPr>
+              <w:rPr>
+                <w:rFonts w:hint="eastAsia"/>
+              </w:rPr>
+            </w:pPr>
+            <w:r>
+              <w:rPr>
+                <w:rFonts w:hint="eastAsia"/>
+              </w:rPr>
+              <w:t>permission</w:t>
             </w:r>
           </w:p>
         </w:tc>
@@ -4258,9 +6223,15 @@
           <w:p>
             <w:pPr>
               <w:cnfStyle w:val="000000100000" w:firstRow="0" w:lastRow="0" w:firstColumn="0" w:lastColumn="0" w:oddVBand="0" w:evenVBand="0" w:oddHBand="1" w:evenHBand="0" w:firstRowFirstColumn="0" w:firstRowLastColumn="0" w:lastRowFirstColumn="0" w:lastRowLastColumn="0"/>
-            </w:pPr>
-            <w:r>
-              <w:t>varchar(64)</w:t>
+              <w:rPr>
+                <w:rFonts w:hint="eastAsia"/>
+              </w:rPr>
+            </w:pPr>
+            <w:r>
+              <w:rPr>
+                <w:rFonts w:hint="eastAsia"/>
+              </w:rPr>
+              <w:t>varchar(63)</w:t>
             </w:r>
           </w:p>
         </w:tc>
@@ -4271,8 +6242,14 @@
           <w:p>
             <w:pPr>
               <w:cnfStyle w:val="000000100000" w:firstRow="0" w:lastRow="0" w:firstColumn="0" w:lastColumn="0" w:oddVBand="0" w:evenVBand="0" w:oddHBand="1" w:evenHBand="0" w:firstRowFirstColumn="0" w:firstRowLastColumn="0" w:lastRowFirstColumn="0" w:lastRowLastColumn="0"/>
-            </w:pPr>
-            <w:r>
+              <w:rPr>
+                <w:rFonts w:hint="eastAsia"/>
+              </w:rPr>
+            </w:pPr>
+            <w:r>
+              <w:rPr>
+                <w:rFonts w:hint="eastAsia"/>
+              </w:rPr>
               <w:t>varchar</w:t>
             </w:r>
           </w:p>
@@ -4284,9 +6261,15 @@
           <w:p>
             <w:pPr>
               <w:cnfStyle w:val="000000100000" w:firstRow="0" w:lastRow="0" w:firstColumn="0" w:lastColumn="0" w:oddVBand="0" w:evenVBand="0" w:oddHBand="1" w:evenHBand="0" w:firstRowFirstColumn="0" w:firstRowLastColumn="0" w:lastRowFirstColumn="0" w:lastRowLastColumn="0"/>
-            </w:pPr>
-            <w:r>
-              <w:t>64</w:t>
+              <w:rPr>
+                <w:rFonts w:hint="eastAsia"/>
+              </w:rPr>
+            </w:pPr>
+            <w:r>
+              <w:rPr>
+                <w:rFonts w:hint="eastAsia"/>
+              </w:rPr>
+              <w:t>63</w:t>
             </w:r>
           </w:p>
         </w:tc>
@@ -4297,8 +6280,14 @@
           <w:p>
             <w:pPr>
               <w:cnfStyle w:val="000000100000" w:firstRow="0" w:lastRow="0" w:firstColumn="0" w:lastColumn="0" w:oddVBand="0" w:evenVBand="0" w:oddHBand="1" w:evenHBand="0" w:firstRowFirstColumn="0" w:firstRowLastColumn="0" w:lastRowFirstColumn="0" w:lastRowLastColumn="0"/>
-            </w:pPr>
-            <w:r>
+              <w:rPr>
+                <w:rFonts w:hint="eastAsia"/>
+              </w:rPr>
+            </w:pPr>
+            <w:r>
+              <w:rPr>
+                <w:rFonts w:hint="eastAsia"/>
+              </w:rPr>
               <w:t>YES</w:t>
             </w:r>
           </w:p>
@@ -4310,6 +6299,9 @@
           <w:p>
             <w:pPr>
               <w:cnfStyle w:val="000000100000" w:firstRow="0" w:lastRow="0" w:firstColumn="0" w:lastColumn="0" w:oddVBand="0" w:evenVBand="0" w:oddHBand="1" w:evenHBand="0" w:firstRowFirstColumn="0" w:firstRowLastColumn="0" w:lastRowFirstColumn="0" w:lastRowLastColumn="0"/>
+              <w:rPr>
+                <w:rFonts w:hint="eastAsia"/>
+              </w:rPr>
             </w:pPr>
           </w:p>
         </w:tc>
@@ -4320,7 +6312,16 @@
           <w:p>
             <w:pPr>
               <w:cnfStyle w:val="000000100000" w:firstRow="0" w:lastRow="0" w:firstColumn="0" w:lastColumn="0" w:oddVBand="0" w:evenVBand="0" w:oddHBand="1" w:evenHBand="0" w:firstRowFirstColumn="0" w:firstRowLastColumn="0" w:lastRowFirstColumn="0" w:lastRowLastColumn="0"/>
-            </w:pPr>
+              <w:rPr>
+                <w:rFonts w:hint="eastAsia"/>
+              </w:rPr>
+            </w:pPr>
+            <w:r>
+              <w:rPr>
+                <w:rFonts w:hint="eastAsia"/>
+              </w:rPr>
+              <w:t>权限</w:t>
+            </w:r>
           </w:p>
         </w:tc>
       </w:tr>
@@ -4331,8 +6332,16 @@
             <w:tcW w:w="1670" w:type="dxa"/>
           </w:tcPr>
           <w:p>
-            <w:r>
-              <w:t>enable</w:t>
+            <w:pPr>
+              <w:rPr>
+                <w:rFonts w:hint="eastAsia"/>
+              </w:rPr>
+            </w:pPr>
+            <w:r>
+              <w:rPr>
+                <w:rFonts w:hint="eastAsia"/>
+              </w:rPr>
+              <w:t>add_time</w:t>
             </w:r>
           </w:p>
         </w:tc>
@@ -4343,9 +6352,15 @@
           <w:p>
             <w:pPr>
               <w:cnfStyle w:val="000000000000" w:firstRow="0" w:lastRow="0" w:firstColumn="0" w:lastColumn="0" w:oddVBand="0" w:evenVBand="0" w:oddHBand="0" w:evenHBand="0" w:firstRowFirstColumn="0" w:firstRowLastColumn="0" w:lastRowFirstColumn="0" w:lastRowLastColumn="0"/>
-            </w:pPr>
-            <w:r>
-              <w:t>varchar(1)</w:t>
+              <w:rPr>
+                <w:rFonts w:hint="eastAsia"/>
+              </w:rPr>
+            </w:pPr>
+            <w:r>
+              <w:rPr>
+                <w:rFonts w:hint="eastAsia"/>
+              </w:rPr>
+              <w:t>datetime</w:t>
             </w:r>
           </w:p>
         </w:tc>
@@ -4356,9 +6371,15 @@
           <w:p>
             <w:pPr>
               <w:cnfStyle w:val="000000000000" w:firstRow="0" w:lastRow="0" w:firstColumn="0" w:lastColumn="0" w:oddVBand="0" w:evenVBand="0" w:oddHBand="0" w:evenHBand="0" w:firstRowFirstColumn="0" w:firstRowLastColumn="0" w:lastRowFirstColumn="0" w:lastRowLastColumn="0"/>
-            </w:pPr>
-            <w:r>
-              <w:t>varchar</w:t>
+              <w:rPr>
+                <w:rFonts w:hint="eastAsia"/>
+              </w:rPr>
+            </w:pPr>
+            <w:r>
+              <w:rPr>
+                <w:rFonts w:hint="eastAsia"/>
+              </w:rPr>
+              <w:t>datetime</w:t>
             </w:r>
           </w:p>
         </w:tc>
@@ -4369,10 +6390,10 @@
           <w:p>
             <w:pPr>
               <w:cnfStyle w:val="000000000000" w:firstRow="0" w:lastRow="0" w:firstColumn="0" w:lastColumn="0" w:oddVBand="0" w:evenVBand="0" w:oddHBand="0" w:evenHBand="0" w:firstRowFirstColumn="0" w:firstRowLastColumn="0" w:lastRowFirstColumn="0" w:lastRowLastColumn="0"/>
-            </w:pPr>
-            <w:r>
-              <w:t>1</w:t>
-            </w:r>
+              <w:rPr>
+                <w:rFonts w:hint="eastAsia"/>
+              </w:rPr>
+            </w:pPr>
           </w:p>
         </w:tc>
         <w:tc>
@@ -4382,9 +6403,15 @@
           <w:p>
             <w:pPr>
               <w:cnfStyle w:val="000000000000" w:firstRow="0" w:lastRow="0" w:firstColumn="0" w:lastColumn="0" w:oddVBand="0" w:evenVBand="0" w:oddHBand="0" w:evenHBand="0" w:firstRowFirstColumn="0" w:firstRowLastColumn="0" w:lastRowFirstColumn="0" w:lastRowLastColumn="0"/>
-            </w:pPr>
-            <w:r>
-              <w:t>NO</w:t>
+              <w:rPr>
+                <w:rFonts w:hint="eastAsia"/>
+              </w:rPr>
+            </w:pPr>
+            <w:r>
+              <w:rPr>
+                <w:rFonts w:hint="eastAsia"/>
+              </w:rPr>
+              <w:t>YES</w:t>
             </w:r>
           </w:p>
         </w:tc>
@@ -4395,6 +6422,9 @@
           <w:p>
             <w:pPr>
               <w:cnfStyle w:val="000000000000" w:firstRow="0" w:lastRow="0" w:firstColumn="0" w:lastColumn="0" w:oddVBand="0" w:evenVBand="0" w:oddHBand="0" w:evenHBand="0" w:firstRowFirstColumn="0" w:firstRowLastColumn="0" w:lastRowFirstColumn="0" w:lastRowLastColumn="0"/>
+              <w:rPr>
+                <w:rFonts w:hint="eastAsia"/>
+              </w:rPr>
             </w:pPr>
           </w:p>
         </w:tc>
@@ -4405,7 +6435,16 @@
           <w:p>
             <w:pPr>
               <w:cnfStyle w:val="000000000000" w:firstRow="0" w:lastRow="0" w:firstColumn="0" w:lastColumn="0" w:oddVBand="0" w:evenVBand="0" w:oddHBand="0" w:evenHBand="0" w:firstRowFirstColumn="0" w:firstRowLastColumn="0" w:lastRowFirstColumn="0" w:lastRowLastColumn="0"/>
-            </w:pPr>
+              <w:rPr>
+                <w:rFonts w:hint="eastAsia"/>
+              </w:rPr>
+            </w:pPr>
+            <w:r>
+              <w:rPr>
+                <w:rFonts w:hint="eastAsia"/>
+              </w:rPr>
+              <w:t>创建时间</w:t>
+            </w:r>
           </w:p>
         </w:tc>
       </w:tr>
@@ -4419,8 +6458,16 @@
             <w:tcW w:w="1670" w:type="dxa"/>
           </w:tcPr>
           <w:p>
-            <w:r>
-              <w:t>description</w:t>
+            <w:pPr>
+              <w:rPr>
+                <w:rFonts w:hint="eastAsia"/>
+              </w:rPr>
+            </w:pPr>
+            <w:r>
+              <w:rPr>
+                <w:rFonts w:hint="eastAsia"/>
+              </w:rPr>
+              <w:t>update_time</w:t>
             </w:r>
           </w:p>
         </w:tc>
@@ -4431,9 +6478,15 @@
           <w:p>
             <w:pPr>
               <w:cnfStyle w:val="000000100000" w:firstRow="0" w:lastRow="0" w:firstColumn="0" w:lastColumn="0" w:oddVBand="0" w:evenVBand="0" w:oddHBand="1" w:evenHBand="0" w:firstRowFirstColumn="0" w:firstRowLastColumn="0" w:lastRowFirstColumn="0" w:lastRowLastColumn="0"/>
-            </w:pPr>
-            <w:r>
-              <w:t>varchar(128)</w:t>
+              <w:rPr>
+                <w:rFonts w:hint="eastAsia"/>
+              </w:rPr>
+            </w:pPr>
+            <w:r>
+              <w:rPr>
+                <w:rFonts w:hint="eastAsia"/>
+              </w:rPr>
+              <w:t>datetime</w:t>
             </w:r>
           </w:p>
         </w:tc>
@@ -4444,9 +6497,15 @@
           <w:p>
             <w:pPr>
               <w:cnfStyle w:val="000000100000" w:firstRow="0" w:lastRow="0" w:firstColumn="0" w:lastColumn="0" w:oddVBand="0" w:evenVBand="0" w:oddHBand="1" w:evenHBand="0" w:firstRowFirstColumn="0" w:firstRowLastColumn="0" w:lastRowFirstColumn="0" w:lastRowLastColumn="0"/>
-            </w:pPr>
-            <w:r>
-              <w:t>varchar</w:t>
+              <w:rPr>
+                <w:rFonts w:hint="eastAsia"/>
+              </w:rPr>
+            </w:pPr>
+            <w:r>
+              <w:rPr>
+                <w:rFonts w:hint="eastAsia"/>
+              </w:rPr>
+              <w:t>datetime</w:t>
             </w:r>
           </w:p>
         </w:tc>
@@ -4457,10 +6516,10 @@
           <w:p>
             <w:pPr>
               <w:cnfStyle w:val="000000100000" w:firstRow="0" w:lastRow="0" w:firstColumn="0" w:lastColumn="0" w:oddVBand="0" w:evenVBand="0" w:oddHBand="1" w:evenHBand="0" w:firstRowFirstColumn="0" w:firstRowLastColumn="0" w:lastRowFirstColumn="0" w:lastRowLastColumn="0"/>
-            </w:pPr>
-            <w:r>
-              <w:t>128</w:t>
-            </w:r>
+              <w:rPr>
+                <w:rFonts w:hint="eastAsia"/>
+              </w:rPr>
+            </w:pPr>
           </w:p>
         </w:tc>
         <w:tc>
@@ -4470,8 +6529,14 @@
           <w:p>
             <w:pPr>
               <w:cnfStyle w:val="000000100000" w:firstRow="0" w:lastRow="0" w:firstColumn="0" w:lastColumn="0" w:oddVBand="0" w:evenVBand="0" w:oddHBand="1" w:evenHBand="0" w:firstRowFirstColumn="0" w:firstRowLastColumn="0" w:lastRowFirstColumn="0" w:lastRowLastColumn="0"/>
-            </w:pPr>
-            <w:r>
+              <w:rPr>
+                <w:rFonts w:hint="eastAsia"/>
+              </w:rPr>
+            </w:pPr>
+            <w:r>
+              <w:rPr>
+                <w:rFonts w:hint="eastAsia"/>
+              </w:rPr>
               <w:t>YES</w:t>
             </w:r>
           </w:p>
@@ -4483,6 +6548,9 @@
           <w:p>
             <w:pPr>
               <w:cnfStyle w:val="000000100000" w:firstRow="0" w:lastRow="0" w:firstColumn="0" w:lastColumn="0" w:oddVBand="0" w:evenVBand="0" w:oddHBand="1" w:evenHBand="0" w:firstRowFirstColumn="0" w:firstRowLastColumn="0" w:lastRowFirstColumn="0" w:lastRowLastColumn="0"/>
+              <w:rPr>
+                <w:rFonts w:hint="eastAsia"/>
+              </w:rPr>
             </w:pPr>
           </w:p>
         </w:tc>
@@ -4493,7 +6561,142 @@
           <w:p>
             <w:pPr>
               <w:cnfStyle w:val="000000100000" w:firstRow="0" w:lastRow="0" w:firstColumn="0" w:lastColumn="0" w:oddVBand="0" w:evenVBand="0" w:oddHBand="1" w:evenHBand="0" w:firstRowFirstColumn="0" w:firstRowLastColumn="0" w:lastRowFirstColumn="0" w:lastRowLastColumn="0"/>
-            </w:pPr>
+              <w:rPr>
+                <w:rFonts w:hint="eastAsia"/>
+              </w:rPr>
+            </w:pPr>
+            <w:r>
+              <w:rPr>
+                <w:rFonts w:hint="eastAsia"/>
+              </w:rPr>
+              <w:t>更新时间</w:t>
+            </w:r>
+          </w:p>
+        </w:tc>
+      </w:tr>
+      <w:tr>
+        <w:tc>
+          <w:tcPr>
+            <w:cnfStyle w:val="001000000000" w:firstRow="0" w:lastRow="0" w:firstColumn="1" w:lastColumn="0" w:oddVBand="0" w:evenVBand="0" w:oddHBand="0" w:evenHBand="0" w:firstRowFirstColumn="0" w:firstRowLastColumn="0" w:lastRowFirstColumn="0" w:lastRowLastColumn="0"/>
+            <w:tcW w:w="1670" w:type="dxa"/>
+          </w:tcPr>
+          <w:p>
+            <w:pPr>
+              <w:rPr>
+                <w:rFonts w:hint="eastAsia"/>
+              </w:rPr>
+            </w:pPr>
+            <w:r>
+              <w:rPr>
+                <w:rFonts w:hint="eastAsia"/>
+              </w:rPr>
+              <w:t>deleted</w:t>
+            </w:r>
+          </w:p>
+        </w:tc>
+        <w:tc>
+          <w:tcPr>
+            <w:tcW w:w="1299" w:type="dxa"/>
+          </w:tcPr>
+          <w:p>
+            <w:pPr>
+              <w:cnfStyle w:val="000000000000" w:firstRow="0" w:lastRow="0" w:firstColumn="0" w:lastColumn="0" w:oddVBand="0" w:evenVBand="0" w:oddHBand="0" w:evenHBand="0" w:firstRowFirstColumn="0" w:firstRowLastColumn="0" w:lastRowFirstColumn="0" w:lastRowLastColumn="0"/>
+              <w:rPr>
+                <w:rFonts w:hint="eastAsia"/>
+              </w:rPr>
+            </w:pPr>
+            <w:r>
+              <w:rPr>
+                <w:rFonts w:hint="eastAsia"/>
+              </w:rPr>
+              <w:t>tinyint(1)</w:t>
+            </w:r>
+          </w:p>
+        </w:tc>
+        <w:tc>
+          <w:tcPr>
+            <w:tcW w:w="1136" w:type="dxa"/>
+          </w:tcPr>
+          <w:p>
+            <w:pPr>
+              <w:cnfStyle w:val="000000000000" w:firstRow="0" w:lastRow="0" w:firstColumn="0" w:lastColumn="0" w:oddVBand="0" w:evenVBand="0" w:oddHBand="0" w:evenHBand="0" w:firstRowFirstColumn="0" w:firstRowLastColumn="0" w:lastRowFirstColumn="0" w:lastRowLastColumn="0"/>
+              <w:rPr>
+                <w:rFonts w:hint="eastAsia"/>
+              </w:rPr>
+            </w:pPr>
+            <w:r>
+              <w:rPr>
+                <w:rFonts w:hint="eastAsia"/>
+              </w:rPr>
+              <w:t>tinyint</w:t>
+            </w:r>
+          </w:p>
+        </w:tc>
+        <w:tc>
+          <w:tcPr>
+            <w:tcW w:w="1043" w:type="dxa"/>
+          </w:tcPr>
+          <w:p>
+            <w:pPr>
+              <w:cnfStyle w:val="000000000000" w:firstRow="0" w:lastRow="0" w:firstColumn="0" w:lastColumn="0" w:oddVBand="0" w:evenVBand="0" w:oddHBand="0" w:evenHBand="0" w:firstRowFirstColumn="0" w:firstRowLastColumn="0" w:lastRowFirstColumn="0" w:lastRowLastColumn="0"/>
+              <w:rPr>
+                <w:rFonts w:hint="eastAsia"/>
+              </w:rPr>
+            </w:pPr>
+          </w:p>
+        </w:tc>
+        <w:tc>
+          <w:tcPr>
+            <w:tcW w:w="1039" w:type="dxa"/>
+          </w:tcPr>
+          <w:p>
+            <w:pPr>
+              <w:cnfStyle w:val="000000000000" w:firstRow="0" w:lastRow="0" w:firstColumn="0" w:lastColumn="0" w:oddVBand="0" w:evenVBand="0" w:oddHBand="0" w:evenHBand="0" w:firstRowFirstColumn="0" w:firstRowLastColumn="0" w:lastRowFirstColumn="0" w:lastRowLastColumn="0"/>
+              <w:rPr>
+                <w:rFonts w:hint="eastAsia"/>
+              </w:rPr>
+            </w:pPr>
+            <w:r>
+              <w:rPr>
+                <w:rFonts w:hint="eastAsia"/>
+              </w:rPr>
+              <w:t>YES</w:t>
+            </w:r>
+          </w:p>
+        </w:tc>
+        <w:tc>
+          <w:tcPr>
+            <w:tcW w:w="1020" w:type="dxa"/>
+          </w:tcPr>
+          <w:p>
+            <w:pPr>
+              <w:cnfStyle w:val="000000000000" w:firstRow="0" w:lastRow="0" w:firstColumn="0" w:lastColumn="0" w:oddVBand="0" w:evenVBand="0" w:oddHBand="0" w:evenHBand="0" w:firstRowFirstColumn="0" w:firstRowLastColumn="0" w:lastRowFirstColumn="0" w:lastRowLastColumn="0"/>
+              <w:rPr>
+                <w:rFonts w:hint="eastAsia"/>
+              </w:rPr>
+            </w:pPr>
+            <w:r>
+              <w:rPr>
+                <w:rFonts w:hint="eastAsia"/>
+              </w:rPr>
+              <w:t>0</w:t>
+            </w:r>
+          </w:p>
+        </w:tc>
+        <w:tc>
+          <w:tcPr>
+            <w:tcW w:w="1089" w:type="dxa"/>
+          </w:tcPr>
+          <w:p>
+            <w:pPr>
+              <w:cnfStyle w:val="000000000000" w:firstRow="0" w:lastRow="0" w:firstColumn="0" w:lastColumn="0" w:oddVBand="0" w:evenVBand="0" w:oddHBand="0" w:evenHBand="0" w:firstRowFirstColumn="0" w:firstRowLastColumn="0" w:lastRowFirstColumn="0" w:lastRowLastColumn="0"/>
+            </w:pPr>
+            <w:r>
+              <w:rPr>
+                <w:rFonts w:hint="eastAsia"/>
+              </w:rPr>
+              <w:t>逻辑删除</w:t>
+            </w:r>
           </w:p>
         </w:tc>
       </w:tr>
@@ -5424,14 +7627,7 @@
               <w:rPr>
                 <w:rFonts w:hint="eastAsia"/>
               </w:rPr>
-              <w:t>图片地址列表，采</w:t>
-            </w:r>
-            <w:r>
-              <w:rPr>
-                <w:rFonts w:hint="eastAsia"/>
-              </w:rPr>
-              <w:lastRenderedPageBreak/>
-              <w:t>用</w:t>
+              <w:t>图片地址列表，采用</w:t>
             </w:r>
             <w:r>
               <w:rPr>
@@ -5459,7 +7655,6 @@
               <w:rPr>
                 <w:rFonts w:hint="eastAsia"/>
               </w:rPr>
-              <w:lastRenderedPageBreak/>
               <w:t>star</w:t>
             </w:r>
           </w:p>
@@ -6365,7 +8560,14 @@
               <w:rPr>
                 <w:rFonts w:hint="eastAsia"/>
               </w:rPr>
-              <w:t>表示回复的类型，因为回复可以是针对评论的回复</w:t>
+              <w:t>表示回复的类型，因为</w:t>
+            </w:r>
+            <w:r>
+              <w:rPr>
+                <w:rFonts w:hint="eastAsia"/>
+              </w:rPr>
+              <w:lastRenderedPageBreak/>
+              <w:t>回复可以是针对评论的回复</w:t>
             </w:r>
             <w:r>
               <w:rPr>
@@ -6429,6 +8631,7 @@
               <w:rPr>
                 <w:rFonts w:hint="eastAsia"/>
               </w:rPr>
+              <w:lastRenderedPageBreak/>
               <w:t>reply_id</w:t>
             </w:r>
           </w:p>
@@ -6816,7 +9019,6 @@
               <w:rPr>
                 <w:rFonts w:hint="eastAsia"/>
               </w:rPr>
-              <w:lastRenderedPageBreak/>
               <w:t>to_uid</w:t>
             </w:r>
           </w:p>
@@ -8119,7 +10321,15 @@
                 <w:rFonts w:hint="eastAsia"/>
                 <w:color w:val="auto"/>
               </w:rPr>
-              <w:t>是否为空</w:t>
+              <w:t>是否为</w:t>
+            </w:r>
+            <w:r>
+              <w:rPr>
+                <w:rFonts w:hint="eastAsia"/>
+                <w:color w:val="auto"/>
+              </w:rPr>
+              <w:lastRenderedPageBreak/>
+              <w:t>空</w:t>
             </w:r>
           </w:p>
         </w:tc>
@@ -8139,6 +10349,7 @@
                 <w:rFonts w:hint="eastAsia"/>
                 <w:color w:val="auto"/>
               </w:rPr>
+              <w:lastRenderedPageBreak/>
               <w:t>默认值</w:t>
             </w:r>
           </w:p>
@@ -9537,14 +11748,7 @@
               <w:rPr>
                 <w:rFonts w:hint="eastAsia"/>
               </w:rPr>
-              <w:t>是否新品首发，如</w:t>
-            </w:r>
-            <w:r>
-              <w:rPr>
-                <w:rFonts w:hint="eastAsia"/>
-              </w:rPr>
-              <w:lastRenderedPageBreak/>
-              <w:t>果设置则可以在新品首发页面展示</w:t>
+              <w:t>是否新品首发，如果设置则可以在新品首发页面展示</w:t>
             </w:r>
           </w:p>
         </w:tc>
@@ -9560,7 +11764,6 @@
               <w:rPr>
                 <w:rFonts w:hint="eastAsia"/>
               </w:rPr>
-              <w:lastRenderedPageBreak/>
               <w:t>is_hot</w:t>
             </w:r>
           </w:p>
@@ -10087,7 +12290,14 @@
               <w:rPr>
                 <w:rFonts w:hint="eastAsia"/>
               </w:rPr>
-              <w:t>商品详细介绍，是富文本格式</w:t>
+              <w:t>商品详细介绍，是富文本格</w:t>
+            </w:r>
+            <w:r>
+              <w:rPr>
+                <w:rFonts w:hint="eastAsia"/>
+              </w:rPr>
+              <w:lastRenderedPageBreak/>
+              <w:t>式</w:t>
             </w:r>
           </w:p>
         </w:tc>
@@ -10106,6 +12316,7 @@
               <w:rPr>
                 <w:rFonts w:hint="eastAsia"/>
               </w:rPr>
+              <w:lastRenderedPageBreak/>
               <w:t>add_time</w:t>
             </w:r>
           </w:p>
@@ -11788,7 +13999,6 @@
               <w:rPr>
                 <w:rFonts w:hint="eastAsia"/>
               </w:rPr>
-              <w:lastRenderedPageBreak/>
               <w:t>specifications</w:t>
             </w:r>
           </w:p>
@@ -12812,6 +15022,7 @@
               <w:rPr>
                 <w:rFonts w:hint="eastAsia"/>
               </w:rPr>
+              <w:lastRenderedPageBreak/>
               <w:t>goods_id</w:t>
             </w:r>
           </w:p>
@@ -14494,35 +16705,26 @@
                 <w:rFonts w:hint="eastAsia"/>
                 <w:color w:val="auto"/>
               </w:rPr>
-              <w:t>是否为</w:t>
-            </w:r>
-            <w:r>
-              <w:rPr>
-                <w:rFonts w:hint="eastAsia"/>
+              <w:t>是否为空</w:t>
+            </w:r>
+          </w:p>
+        </w:tc>
+        <w:tc>
+          <w:tcPr>
+            <w:tcW w:w="1044" w:type="dxa"/>
+          </w:tcPr>
+          <w:p>
+            <w:pPr>
+              <w:cnfStyle w:val="100000000000" w:firstRow="1" w:lastRow="0" w:firstColumn="0" w:lastColumn="0" w:oddVBand="0" w:evenVBand="0" w:oddHBand="0" w:evenHBand="0" w:firstRowFirstColumn="0" w:firstRowLastColumn="0" w:lastRowFirstColumn="0" w:lastRowLastColumn="0"/>
+              <w:rPr>
                 <w:color w:val="auto"/>
               </w:rPr>
-              <w:lastRenderedPageBreak/>
-              <w:t>空</w:t>
-            </w:r>
-          </w:p>
-        </w:tc>
-        <w:tc>
-          <w:tcPr>
-            <w:tcW w:w="1044" w:type="dxa"/>
-          </w:tcPr>
-          <w:p>
-            <w:pPr>
-              <w:cnfStyle w:val="100000000000" w:firstRow="1" w:lastRow="0" w:firstColumn="0" w:lastColumn="0" w:oddVBand="0" w:evenVBand="0" w:oddHBand="0" w:evenHBand="0" w:firstRowFirstColumn="0" w:firstRowLastColumn="0" w:lastRowFirstColumn="0" w:lastRowLastColumn="0"/>
-              <w:rPr>
+            </w:pPr>
+            <w:r>
+              <w:rPr>
+                <w:rFonts w:hint="eastAsia"/>
                 <w:color w:val="auto"/>
               </w:rPr>
-            </w:pPr>
-            <w:r>
-              <w:rPr>
-                <w:rFonts w:hint="eastAsia"/>
-                <w:color w:val="auto"/>
-              </w:rPr>
-              <w:lastRenderedPageBreak/>
               <w:t>默认值</w:t>
             </w:r>
           </w:p>
@@ -15812,6 +18014,7 @@
         <w:rPr>
           <w:rFonts w:hint="eastAsia"/>
         </w:rPr>
+        <w:lastRenderedPageBreak/>
         <w:t>购物车（</w:t>
       </w:r>
       <w:r>
@@ -17170,7 +19373,6 @@
               <w:rPr>
                 <w:rFonts w:hint="eastAsia"/>
               </w:rPr>
-              <w:lastRenderedPageBreak/>
               <w:t>checked</w:t>
             </w:r>
           </w:p>
@@ -18281,7 +20483,14 @@
               <w:rPr>
                 <w:rFonts w:hint="eastAsia"/>
               </w:rPr>
-              <w:t>行政区域表的省</w:t>
+              <w:t>行政区域</w:t>
+            </w:r>
+            <w:r>
+              <w:rPr>
+                <w:rFonts w:hint="eastAsia"/>
+              </w:rPr>
+              <w:lastRenderedPageBreak/>
+              <w:t>表的省</w:t>
             </w:r>
             <w:r>
               <w:rPr>
@@ -18306,6 +20515,7 @@
               <w:rPr>
                 <w:rFonts w:hint="eastAsia"/>
               </w:rPr>
+              <w:lastRenderedPageBreak/>
               <w:t>city</w:t>
             </w:r>
           </w:p>
@@ -19846,14 +22056,7 @@
               <w:rPr>
                 <w:rFonts w:hint="eastAsia"/>
               </w:rPr>
-              <w:t>所广告的商品页面或者活动页面链接</w:t>
-            </w:r>
-            <w:r>
-              <w:rPr>
-                <w:rFonts w:hint="eastAsia"/>
-              </w:rPr>
-              <w:lastRenderedPageBreak/>
-              <w:t>地址</w:t>
+              <w:t>所广告的商品页面或者活动页面链接地址</w:t>
             </w:r>
           </w:p>
         </w:tc>
@@ -19869,7 +22072,6 @@
               <w:rPr>
                 <w:rFonts w:hint="eastAsia"/>
               </w:rPr>
-              <w:lastRenderedPageBreak/>
               <w:t>url</w:t>
             </w:r>
           </w:p>
@@ -21005,6 +23207,7 @@
           </w:tcPr>
           <w:p>
             <w:r>
+              <w:lastRenderedPageBreak/>
               <w:t>id</w:t>
             </w:r>
           </w:p>
@@ -21086,11 +23289,6 @@
             <w:tcW w:w="1565" w:type="dxa"/>
           </w:tcPr>
           <w:p>
-            <w:pPr>
-              <w:rPr>
-                <w:rFonts w:hint="eastAsia"/>
-              </w:rPr>
-            </w:pPr>
             <w:r>
               <w:rPr>
                 <w:rFonts w:hint="eastAsia"/>
@@ -21106,9 +23304,6 @@
           <w:p>
             <w:pPr>
               <w:cnfStyle w:val="000000000000" w:firstRow="0" w:lastRow="0" w:firstColumn="0" w:lastColumn="0" w:oddVBand="0" w:evenVBand="0" w:oddHBand="0" w:evenHBand="0" w:firstRowFirstColumn="0" w:firstRowLastColumn="0" w:lastRowFirstColumn="0" w:lastRowLastColumn="0"/>
-              <w:rPr>
-                <w:rFonts w:hint="eastAsia"/>
-              </w:rPr>
             </w:pPr>
             <w:r>
               <w:rPr>
@@ -21125,9 +23320,6 @@
           <w:p>
             <w:pPr>
               <w:cnfStyle w:val="000000000000" w:firstRow="0" w:lastRow="0" w:firstColumn="0" w:lastColumn="0" w:oddVBand="0" w:evenVBand="0" w:oddHBand="0" w:evenHBand="0" w:firstRowFirstColumn="0" w:firstRowLastColumn="0" w:lastRowFirstColumn="0" w:lastRowLastColumn="0"/>
-              <w:rPr>
-                <w:rFonts w:hint="eastAsia"/>
-              </w:rPr>
             </w:pPr>
             <w:r>
               <w:rPr>
@@ -21144,9 +23336,6 @@
           <w:p>
             <w:pPr>
               <w:cnfStyle w:val="000000000000" w:firstRow="0" w:lastRow="0" w:firstColumn="0" w:lastColumn="0" w:oddVBand="0" w:evenVBand="0" w:oddHBand="0" w:evenHBand="0" w:firstRowFirstColumn="0" w:firstRowLastColumn="0" w:lastRowFirstColumn="0" w:lastRowLastColumn="0"/>
-              <w:rPr>
-                <w:rFonts w:hint="eastAsia"/>
-              </w:rPr>
             </w:pPr>
           </w:p>
         </w:tc>
@@ -21157,9 +23346,6 @@
           <w:p>
             <w:pPr>
               <w:cnfStyle w:val="000000000000" w:firstRow="0" w:lastRow="0" w:firstColumn="0" w:lastColumn="0" w:oddVBand="0" w:evenVBand="0" w:oddHBand="0" w:evenHBand="0" w:firstRowFirstColumn="0" w:firstRowLastColumn="0" w:lastRowFirstColumn="0" w:lastRowLastColumn="0"/>
-              <w:rPr>
-                <w:rFonts w:hint="eastAsia"/>
-              </w:rPr>
             </w:pPr>
             <w:r>
               <w:rPr>
@@ -21176,9 +23362,6 @@
           <w:p>
             <w:pPr>
               <w:cnfStyle w:val="000000000000" w:firstRow="0" w:lastRow="0" w:firstColumn="0" w:lastColumn="0" w:oddVBand="0" w:evenVBand="0" w:oddHBand="0" w:evenHBand="0" w:firstRowFirstColumn="0" w:firstRowLastColumn="0" w:lastRowFirstColumn="0" w:lastRowLastColumn="0"/>
-              <w:rPr>
-                <w:rFonts w:hint="eastAsia"/>
-              </w:rPr>
             </w:pPr>
           </w:p>
         </w:tc>
@@ -21189,9 +23372,6 @@
           <w:p>
             <w:pPr>
               <w:cnfStyle w:val="000000000000" w:firstRow="0" w:lastRow="0" w:firstColumn="0" w:lastColumn="0" w:oddVBand="0" w:evenVBand="0" w:oddHBand="0" w:evenHBand="0" w:firstRowFirstColumn="0" w:firstRowLastColumn="0" w:lastRowFirstColumn="0" w:lastRowLastColumn="0"/>
-              <w:rPr>
-                <w:rFonts w:hint="eastAsia"/>
-              </w:rPr>
             </w:pPr>
             <w:r>
               <w:rPr>
@@ -21218,11 +23398,6 @@
             <w:tcW w:w="1565" w:type="dxa"/>
           </w:tcPr>
           <w:p>
-            <w:pPr>
-              <w:rPr>
-                <w:rFonts w:hint="eastAsia"/>
-              </w:rPr>
-            </w:pPr>
             <w:r>
               <w:rPr>
                 <w:rFonts w:hint="eastAsia"/>
@@ -21238,9 +23413,6 @@
           <w:p>
             <w:pPr>
               <w:cnfStyle w:val="000000100000" w:firstRow="0" w:lastRow="0" w:firstColumn="0" w:lastColumn="0" w:oddVBand="0" w:evenVBand="0" w:oddHBand="1" w:evenHBand="0" w:firstRowFirstColumn="0" w:firstRowLastColumn="0" w:lastRowFirstColumn="0" w:lastRowLastColumn="0"/>
-              <w:rPr>
-                <w:rFonts w:hint="eastAsia"/>
-              </w:rPr>
             </w:pPr>
             <w:r>
               <w:rPr>
@@ -21257,9 +23429,6 @@
           <w:p>
             <w:pPr>
               <w:cnfStyle w:val="000000100000" w:firstRow="0" w:lastRow="0" w:firstColumn="0" w:lastColumn="0" w:oddVBand="0" w:evenVBand="0" w:oddHBand="1" w:evenHBand="0" w:firstRowFirstColumn="0" w:firstRowLastColumn="0" w:lastRowFirstColumn="0" w:lastRowLastColumn="0"/>
-              <w:rPr>
-                <w:rFonts w:hint="eastAsia"/>
-              </w:rPr>
             </w:pPr>
             <w:r>
               <w:rPr>
@@ -21276,9 +23445,6 @@
           <w:p>
             <w:pPr>
               <w:cnfStyle w:val="000000100000" w:firstRow="0" w:lastRow="0" w:firstColumn="0" w:lastColumn="0" w:oddVBand="0" w:evenVBand="0" w:oddHBand="1" w:evenHBand="0" w:firstRowFirstColumn="0" w:firstRowLastColumn="0" w:lastRowFirstColumn="0" w:lastRowLastColumn="0"/>
-              <w:rPr>
-                <w:rFonts w:hint="eastAsia"/>
-              </w:rPr>
             </w:pPr>
             <w:r>
               <w:rPr>
@@ -21295,9 +23461,6 @@
           <w:p>
             <w:pPr>
               <w:cnfStyle w:val="000000100000" w:firstRow="0" w:lastRow="0" w:firstColumn="0" w:lastColumn="0" w:oddVBand="0" w:evenVBand="0" w:oddHBand="1" w:evenHBand="0" w:firstRowFirstColumn="0" w:firstRowLastColumn="0" w:lastRowFirstColumn="0" w:lastRowLastColumn="0"/>
-              <w:rPr>
-                <w:rFonts w:hint="eastAsia"/>
-              </w:rPr>
             </w:pPr>
             <w:r>
               <w:rPr>
@@ -21314,9 +23477,6 @@
           <w:p>
             <w:pPr>
               <w:cnfStyle w:val="000000100000" w:firstRow="0" w:lastRow="0" w:firstColumn="0" w:lastColumn="0" w:oddVBand="0" w:evenVBand="0" w:oddHBand="1" w:evenHBand="0" w:firstRowFirstColumn="0" w:firstRowLastColumn="0" w:lastRowFirstColumn="0" w:lastRowLastColumn="0"/>
-              <w:rPr>
-                <w:rFonts w:hint="eastAsia"/>
-              </w:rPr>
             </w:pPr>
           </w:p>
         </w:tc>
@@ -21327,9 +23487,6 @@
           <w:p>
             <w:pPr>
               <w:cnfStyle w:val="000000100000" w:firstRow="0" w:lastRow="0" w:firstColumn="0" w:lastColumn="0" w:oddVBand="0" w:evenVBand="0" w:oddHBand="1" w:evenHBand="0" w:firstRowFirstColumn="0" w:firstRowLastColumn="0" w:lastRowFirstColumn="0" w:lastRowLastColumn="0"/>
-              <w:rPr>
-                <w:rFonts w:hint="eastAsia"/>
-              </w:rPr>
             </w:pPr>
             <w:r>
               <w:rPr>
@@ -21347,11 +23504,6 @@
             <w:tcW w:w="1565" w:type="dxa"/>
           </w:tcPr>
           <w:p>
-            <w:pPr>
-              <w:rPr>
-                <w:rFonts w:hint="eastAsia"/>
-              </w:rPr>
-            </w:pPr>
             <w:r>
               <w:rPr>
                 <w:rFonts w:hint="eastAsia"/>
@@ -21367,9 +23519,6 @@
           <w:p>
             <w:pPr>
               <w:cnfStyle w:val="000000000000" w:firstRow="0" w:lastRow="0" w:firstColumn="0" w:lastColumn="0" w:oddVBand="0" w:evenVBand="0" w:oddHBand="0" w:evenHBand="0" w:firstRowFirstColumn="0" w:firstRowLastColumn="0" w:lastRowFirstColumn="0" w:lastRowLastColumn="0"/>
-              <w:rPr>
-                <w:rFonts w:hint="eastAsia"/>
-              </w:rPr>
             </w:pPr>
             <w:r>
               <w:rPr>
@@ -21386,9 +23535,6 @@
           <w:p>
             <w:pPr>
               <w:cnfStyle w:val="000000000000" w:firstRow="0" w:lastRow="0" w:firstColumn="0" w:lastColumn="0" w:oddVBand="0" w:evenVBand="0" w:oddHBand="0" w:evenHBand="0" w:firstRowFirstColumn="0" w:firstRowLastColumn="0" w:lastRowFirstColumn="0" w:lastRowLastColumn="0"/>
-              <w:rPr>
-                <w:rFonts w:hint="eastAsia"/>
-              </w:rPr>
             </w:pPr>
             <w:r>
               <w:rPr>
@@ -21405,9 +23551,6 @@
           <w:p>
             <w:pPr>
               <w:cnfStyle w:val="000000000000" w:firstRow="0" w:lastRow="0" w:firstColumn="0" w:lastColumn="0" w:oddVBand="0" w:evenVBand="0" w:oddHBand="0" w:evenHBand="0" w:firstRowFirstColumn="0" w:firstRowLastColumn="0" w:lastRowFirstColumn="0" w:lastRowLastColumn="0"/>
-              <w:rPr>
-                <w:rFonts w:hint="eastAsia"/>
-              </w:rPr>
             </w:pPr>
             <w:r>
               <w:rPr>
@@ -21424,9 +23567,6 @@
           <w:p>
             <w:pPr>
               <w:cnfStyle w:val="000000000000" w:firstRow="0" w:lastRow="0" w:firstColumn="0" w:lastColumn="0" w:oddVBand="0" w:evenVBand="0" w:oddHBand="0" w:evenHBand="0" w:firstRowFirstColumn="0" w:firstRowLastColumn="0" w:lastRowFirstColumn="0" w:lastRowLastColumn="0"/>
-              <w:rPr>
-                <w:rFonts w:hint="eastAsia"/>
-              </w:rPr>
             </w:pPr>
             <w:r>
               <w:rPr>
@@ -21443,9 +23583,6 @@
           <w:p>
             <w:pPr>
               <w:cnfStyle w:val="000000000000" w:firstRow="0" w:lastRow="0" w:firstColumn="0" w:lastColumn="0" w:oddVBand="0" w:evenVBand="0" w:oddHBand="0" w:evenHBand="0" w:firstRowFirstColumn="0" w:firstRowLastColumn="0" w:lastRowFirstColumn="0" w:lastRowLastColumn="0"/>
-              <w:rPr>
-                <w:rFonts w:hint="eastAsia"/>
-              </w:rPr>
             </w:pPr>
           </w:p>
         </w:tc>
@@ -21456,9 +23593,6 @@
           <w:p>
             <w:pPr>
               <w:cnfStyle w:val="000000000000" w:firstRow="0" w:lastRow="0" w:firstColumn="0" w:lastColumn="0" w:oddVBand="0" w:evenVBand="0" w:oddHBand="0" w:evenHBand="0" w:firstRowFirstColumn="0" w:firstRowLastColumn="0" w:lastRowFirstColumn="0" w:lastRowLastColumn="0"/>
-              <w:rPr>
-                <w:rFonts w:hint="eastAsia"/>
-              </w:rPr>
             </w:pPr>
             <w:r>
               <w:rPr>
@@ -21509,11 +23643,6 @@
             <w:tcW w:w="1565" w:type="dxa"/>
           </w:tcPr>
           <w:p>
-            <w:pPr>
-              <w:rPr>
-                <w:rFonts w:hint="eastAsia"/>
-              </w:rPr>
-            </w:pPr>
             <w:r>
               <w:rPr>
                 <w:rFonts w:hint="eastAsia"/>
@@ -21529,9 +23658,6 @@
           <w:p>
             <w:pPr>
               <w:cnfStyle w:val="000000100000" w:firstRow="0" w:lastRow="0" w:firstColumn="0" w:lastColumn="0" w:oddVBand="0" w:evenVBand="0" w:oddHBand="1" w:evenHBand="0" w:firstRowFirstColumn="0" w:firstRowLastColumn="0" w:lastRowFirstColumn="0" w:lastRowLastColumn="0"/>
-              <w:rPr>
-                <w:rFonts w:hint="eastAsia"/>
-              </w:rPr>
             </w:pPr>
             <w:r>
               <w:rPr>
@@ -21548,9 +23674,6 @@
           <w:p>
             <w:pPr>
               <w:cnfStyle w:val="000000100000" w:firstRow="0" w:lastRow="0" w:firstColumn="0" w:lastColumn="0" w:oddVBand="0" w:evenVBand="0" w:oddHBand="1" w:evenHBand="0" w:firstRowFirstColumn="0" w:firstRowLastColumn="0" w:lastRowFirstColumn="0" w:lastRowLastColumn="0"/>
-              <w:rPr>
-                <w:rFonts w:hint="eastAsia"/>
-              </w:rPr>
             </w:pPr>
             <w:r>
               <w:rPr>
@@ -21567,9 +23690,6 @@
           <w:p>
             <w:pPr>
               <w:cnfStyle w:val="000000100000" w:firstRow="0" w:lastRow="0" w:firstColumn="0" w:lastColumn="0" w:oddVBand="0" w:evenVBand="0" w:oddHBand="1" w:evenHBand="0" w:firstRowFirstColumn="0" w:firstRowLastColumn="0" w:lastRowFirstColumn="0" w:lastRowLastColumn="0"/>
-              <w:rPr>
-                <w:rFonts w:hint="eastAsia"/>
-              </w:rPr>
             </w:pPr>
           </w:p>
         </w:tc>
@@ -21580,9 +23700,6 @@
           <w:p>
             <w:pPr>
               <w:cnfStyle w:val="000000100000" w:firstRow="0" w:lastRow="0" w:firstColumn="0" w:lastColumn="0" w:oddVBand="0" w:evenVBand="0" w:oddHBand="1" w:evenHBand="0" w:firstRowFirstColumn="0" w:firstRowLastColumn="0" w:lastRowFirstColumn="0" w:lastRowLastColumn="0"/>
-              <w:rPr>
-                <w:rFonts w:hint="eastAsia"/>
-              </w:rPr>
             </w:pPr>
             <w:r>
               <w:rPr>
@@ -21599,9 +23716,6 @@
           <w:p>
             <w:pPr>
               <w:cnfStyle w:val="000000100000" w:firstRow="0" w:lastRow="0" w:firstColumn="0" w:lastColumn="0" w:oddVBand="0" w:evenVBand="0" w:oddHBand="1" w:evenHBand="0" w:firstRowFirstColumn="0" w:firstRowLastColumn="0" w:lastRowFirstColumn="0" w:lastRowLastColumn="0"/>
-              <w:rPr>
-                <w:rFonts w:hint="eastAsia"/>
-              </w:rPr>
             </w:pPr>
           </w:p>
         </w:tc>
@@ -21612,9 +23726,6 @@
           <w:p>
             <w:pPr>
               <w:cnfStyle w:val="000000100000" w:firstRow="0" w:lastRow="0" w:firstColumn="0" w:lastColumn="0" w:oddVBand="0" w:evenVBand="0" w:oddHBand="1" w:evenHBand="0" w:firstRowFirstColumn="0" w:firstRowLastColumn="0" w:lastRowFirstColumn="0" w:lastRowLastColumn="0"/>
-              <w:rPr>
-                <w:rFonts w:hint="eastAsia"/>
-              </w:rPr>
             </w:pPr>
             <w:r>
               <w:rPr>
@@ -21632,11 +23743,6 @@
             <w:tcW w:w="1565" w:type="dxa"/>
           </w:tcPr>
           <w:p>
-            <w:pPr>
-              <w:rPr>
-                <w:rFonts w:hint="eastAsia"/>
-              </w:rPr>
-            </w:pPr>
             <w:r>
               <w:rPr>
                 <w:rFonts w:hint="eastAsia"/>
@@ -21652,9 +23758,6 @@
           <w:p>
             <w:pPr>
               <w:cnfStyle w:val="000000000000" w:firstRow="0" w:lastRow="0" w:firstColumn="0" w:lastColumn="0" w:oddVBand="0" w:evenVBand="0" w:oddHBand="0" w:evenHBand="0" w:firstRowFirstColumn="0" w:firstRowLastColumn="0" w:lastRowFirstColumn="0" w:lastRowLastColumn="0"/>
-              <w:rPr>
-                <w:rFonts w:hint="eastAsia"/>
-              </w:rPr>
             </w:pPr>
             <w:r>
               <w:rPr>
@@ -21671,9 +23774,6 @@
           <w:p>
             <w:pPr>
               <w:cnfStyle w:val="000000000000" w:firstRow="0" w:lastRow="0" w:firstColumn="0" w:lastColumn="0" w:oddVBand="0" w:evenVBand="0" w:oddHBand="0" w:evenHBand="0" w:firstRowFirstColumn="0" w:firstRowLastColumn="0" w:lastRowFirstColumn="0" w:lastRowLastColumn="0"/>
-              <w:rPr>
-                <w:rFonts w:hint="eastAsia"/>
-              </w:rPr>
             </w:pPr>
             <w:r>
               <w:rPr>
@@ -21690,9 +23790,6 @@
           <w:p>
             <w:pPr>
               <w:cnfStyle w:val="000000000000" w:firstRow="0" w:lastRow="0" w:firstColumn="0" w:lastColumn="0" w:oddVBand="0" w:evenVBand="0" w:oddHBand="0" w:evenHBand="0" w:firstRowFirstColumn="0" w:firstRowLastColumn="0" w:lastRowFirstColumn="0" w:lastRowLastColumn="0"/>
-              <w:rPr>
-                <w:rFonts w:hint="eastAsia"/>
-              </w:rPr>
             </w:pPr>
           </w:p>
         </w:tc>
@@ -21703,9 +23800,6 @@
           <w:p>
             <w:pPr>
               <w:cnfStyle w:val="000000000000" w:firstRow="0" w:lastRow="0" w:firstColumn="0" w:lastColumn="0" w:oddVBand="0" w:evenVBand="0" w:oddHBand="0" w:evenHBand="0" w:firstRowFirstColumn="0" w:firstRowLastColumn="0" w:lastRowFirstColumn="0" w:lastRowLastColumn="0"/>
-              <w:rPr>
-                <w:rFonts w:hint="eastAsia"/>
-              </w:rPr>
             </w:pPr>
             <w:r>
               <w:rPr>
@@ -21722,9 +23816,6 @@
           <w:p>
             <w:pPr>
               <w:cnfStyle w:val="000000000000" w:firstRow="0" w:lastRow="0" w:firstColumn="0" w:lastColumn="0" w:oddVBand="0" w:evenVBand="0" w:oddHBand="0" w:evenHBand="0" w:firstRowFirstColumn="0" w:firstRowLastColumn="0" w:lastRowFirstColumn="0" w:lastRowLastColumn="0"/>
-              <w:rPr>
-                <w:rFonts w:hint="eastAsia"/>
-              </w:rPr>
             </w:pPr>
           </w:p>
         </w:tc>
@@ -21735,9 +23826,6 @@
           <w:p>
             <w:pPr>
               <w:cnfStyle w:val="000000000000" w:firstRow="0" w:lastRow="0" w:firstColumn="0" w:lastColumn="0" w:oddVBand="0" w:evenVBand="0" w:oddHBand="0" w:evenHBand="0" w:firstRowFirstColumn="0" w:firstRowLastColumn="0" w:lastRowFirstColumn="0" w:lastRowLastColumn="0"/>
-              <w:rPr>
-                <w:rFonts w:hint="eastAsia"/>
-              </w:rPr>
             </w:pPr>
             <w:r>
               <w:rPr>
@@ -21758,11 +23846,6 @@
             <w:tcW w:w="1565" w:type="dxa"/>
           </w:tcPr>
           <w:p>
-            <w:pPr>
-              <w:rPr>
-                <w:rFonts w:hint="eastAsia"/>
-              </w:rPr>
-            </w:pPr>
             <w:r>
               <w:rPr>
                 <w:rFonts w:hint="eastAsia"/>
@@ -21778,9 +23861,6 @@
           <w:p>
             <w:pPr>
               <w:cnfStyle w:val="000000100000" w:firstRow="0" w:lastRow="0" w:firstColumn="0" w:lastColumn="0" w:oddVBand="0" w:evenVBand="0" w:oddHBand="1" w:evenHBand="0" w:firstRowFirstColumn="0" w:firstRowLastColumn="0" w:lastRowFirstColumn="0" w:lastRowLastColumn="0"/>
-              <w:rPr>
-                <w:rFonts w:hint="eastAsia"/>
-              </w:rPr>
             </w:pPr>
             <w:r>
               <w:rPr>
@@ -21797,9 +23877,6 @@
           <w:p>
             <w:pPr>
               <w:cnfStyle w:val="000000100000" w:firstRow="0" w:lastRow="0" w:firstColumn="0" w:lastColumn="0" w:oddVBand="0" w:evenVBand="0" w:oddHBand="1" w:evenHBand="0" w:firstRowFirstColumn="0" w:firstRowLastColumn="0" w:lastRowFirstColumn="0" w:lastRowLastColumn="0"/>
-              <w:rPr>
-                <w:rFonts w:hint="eastAsia"/>
-              </w:rPr>
             </w:pPr>
             <w:r>
               <w:rPr>
@@ -21816,9 +23893,6 @@
           <w:p>
             <w:pPr>
               <w:cnfStyle w:val="000000100000" w:firstRow="0" w:lastRow="0" w:firstColumn="0" w:lastColumn="0" w:oddVBand="0" w:evenVBand="0" w:oddHBand="1" w:evenHBand="0" w:firstRowFirstColumn="0" w:firstRowLastColumn="0" w:lastRowFirstColumn="0" w:lastRowLastColumn="0"/>
-              <w:rPr>
-                <w:rFonts w:hint="eastAsia"/>
-              </w:rPr>
             </w:pPr>
           </w:p>
         </w:tc>
@@ -21829,9 +23903,6 @@
           <w:p>
             <w:pPr>
               <w:cnfStyle w:val="000000100000" w:firstRow="0" w:lastRow="0" w:firstColumn="0" w:lastColumn="0" w:oddVBand="0" w:evenVBand="0" w:oddHBand="1" w:evenHBand="0" w:firstRowFirstColumn="0" w:firstRowLastColumn="0" w:lastRowFirstColumn="0" w:lastRowLastColumn="0"/>
-              <w:rPr>
-                <w:rFonts w:hint="eastAsia"/>
-              </w:rPr>
             </w:pPr>
             <w:r>
               <w:rPr>
@@ -21848,9 +23919,6 @@
           <w:p>
             <w:pPr>
               <w:cnfStyle w:val="000000100000" w:firstRow="0" w:lastRow="0" w:firstColumn="0" w:lastColumn="0" w:oddVBand="0" w:evenVBand="0" w:oddHBand="1" w:evenHBand="0" w:firstRowFirstColumn="0" w:firstRowLastColumn="0" w:lastRowFirstColumn="0" w:lastRowLastColumn="0"/>
-              <w:rPr>
-                <w:rFonts w:hint="eastAsia"/>
-              </w:rPr>
             </w:pPr>
             <w:r>
               <w:rPr>
@@ -22615,11 +24683,6 @@
       </w:r>
     </w:p>
     <w:p>
-      <w:pPr>
-        <w:rPr>
-          <w:rFonts w:hint="eastAsia"/>
-        </w:rPr>
-      </w:pPr>
       <w:r>
         <w:rPr>
           <w:rFonts w:hint="eastAsia"/>
@@ -22640,11 +24703,6 @@
       </w:r>
     </w:p>
     <w:p>
-      <w:pPr>
-        <w:rPr>
-          <w:rFonts w:hint="eastAsia"/>
-        </w:rPr>
-      </w:pPr>
       <w:r>
         <w:rPr>
           <w:rFonts w:hint="eastAsia"/>
@@ -22665,11 +24723,6 @@
       </w:r>
     </w:p>
     <w:p>
-      <w:pPr>
-        <w:rPr>
-          <w:rFonts w:hint="eastAsia"/>
-        </w:rPr>
-      </w:pPr>
       <w:r>
         <w:rPr>
           <w:rFonts w:hint="eastAsia"/>
@@ -22690,11 +24743,6 @@
       </w:r>
     </w:p>
     <w:p>
-      <w:pPr>
-        <w:rPr>
-          <w:rFonts w:hint="eastAsia"/>
-        </w:rPr>
-      </w:pPr>
       <w:r>
         <w:rPr>
           <w:rFonts w:hint="eastAsia"/>
@@ -22715,11 +24763,6 @@
       </w:r>
     </w:p>
     <w:p>
-      <w:pPr>
-        <w:rPr>
-          <w:rFonts w:hint="eastAsia"/>
-        </w:rPr>
-      </w:pPr>
       <w:r>
         <w:rPr>
           <w:rFonts w:hint="eastAsia"/>
@@ -22740,11 +24783,6 @@
       </w:r>
     </w:p>
     <w:p>
-      <w:pPr>
-        <w:rPr>
-          <w:rFonts w:hint="eastAsia"/>
-        </w:rPr>
-      </w:pPr>
       <w:r>
         <w:rPr>
           <w:rFonts w:hint="eastAsia"/>
@@ -22765,11 +24803,6 @@
       </w:r>
     </w:p>
     <w:p>
-      <w:pPr>
-        <w:rPr>
-          <w:rFonts w:hint="eastAsia"/>
-        </w:rPr>
-      </w:pPr>
       <w:r>
         <w:rPr>
           <w:rFonts w:hint="eastAsia"/>
@@ -22813,8 +24846,6 @@
       <w:r>
         <w:t>table_name='search_history'</w:t>
       </w:r>
-      <w:bookmarkStart w:id="0" w:name="_GoBack"/>
-      <w:bookmarkEnd w:id="0"/>
     </w:p>
     <w:p/>
     <w:p/>

--- a/doc/table.docx
+++ b/doc/table.docx
@@ -3579,11 +3579,6 @@
             <w:tcW w:w="1565" w:type="dxa"/>
           </w:tcPr>
           <w:p>
-            <w:pPr>
-              <w:rPr>
-                <w:rFonts w:hint="eastAsia"/>
-              </w:rPr>
-            </w:pPr>
             <w:r>
               <w:rPr>
                 <w:rFonts w:hint="eastAsia"/>
@@ -3599,9 +3594,6 @@
           <w:p>
             <w:pPr>
               <w:cnfStyle w:val="000000000000" w:firstRow="0" w:lastRow="0" w:firstColumn="0" w:lastColumn="0" w:oddVBand="0" w:evenVBand="0" w:oddHBand="0" w:evenHBand="0" w:firstRowFirstColumn="0" w:firstRowLastColumn="0" w:lastRowFirstColumn="0" w:lastRowLastColumn="0"/>
-              <w:rPr>
-                <w:rFonts w:hint="eastAsia"/>
-              </w:rPr>
             </w:pPr>
             <w:r>
               <w:rPr>
@@ -3618,9 +3610,6 @@
           <w:p>
             <w:pPr>
               <w:cnfStyle w:val="000000000000" w:firstRow="0" w:lastRow="0" w:firstColumn="0" w:lastColumn="0" w:oddVBand="0" w:evenVBand="0" w:oddHBand="0" w:evenHBand="0" w:firstRowFirstColumn="0" w:firstRowLastColumn="0" w:lastRowFirstColumn="0" w:lastRowLastColumn="0"/>
-              <w:rPr>
-                <w:rFonts w:hint="eastAsia"/>
-              </w:rPr>
             </w:pPr>
             <w:r>
               <w:rPr>
@@ -3637,9 +3626,6 @@
           <w:p>
             <w:pPr>
               <w:cnfStyle w:val="000000000000" w:firstRow="0" w:lastRow="0" w:firstColumn="0" w:lastColumn="0" w:oddVBand="0" w:evenVBand="0" w:oddHBand="0" w:evenHBand="0" w:firstRowFirstColumn="0" w:firstRowLastColumn="0" w:lastRowFirstColumn="0" w:lastRowLastColumn="0"/>
-              <w:rPr>
-                <w:rFonts w:hint="eastAsia"/>
-              </w:rPr>
             </w:pPr>
             <w:r>
               <w:rPr>
@@ -3656,9 +3642,6 @@
           <w:p>
             <w:pPr>
               <w:cnfStyle w:val="000000000000" w:firstRow="0" w:lastRow="0" w:firstColumn="0" w:lastColumn="0" w:oddVBand="0" w:evenVBand="0" w:oddHBand="0" w:evenHBand="0" w:firstRowFirstColumn="0" w:firstRowLastColumn="0" w:lastRowFirstColumn="0" w:lastRowLastColumn="0"/>
-              <w:rPr>
-                <w:rFonts w:hint="eastAsia"/>
-              </w:rPr>
             </w:pPr>
             <w:r>
               <w:rPr>
@@ -3675,9 +3658,6 @@
           <w:p>
             <w:pPr>
               <w:cnfStyle w:val="000000000000" w:firstRow="0" w:lastRow="0" w:firstColumn="0" w:lastColumn="0" w:oddVBand="0" w:evenVBand="0" w:oddHBand="0" w:evenHBand="0" w:firstRowFirstColumn="0" w:firstRowLastColumn="0" w:lastRowFirstColumn="0" w:lastRowLastColumn="0"/>
-              <w:rPr>
-                <w:rFonts w:hint="eastAsia"/>
-              </w:rPr>
             </w:pPr>
           </w:p>
         </w:tc>
@@ -3688,9 +3668,6 @@
           <w:p>
             <w:pPr>
               <w:cnfStyle w:val="000000000000" w:firstRow="0" w:lastRow="0" w:firstColumn="0" w:lastColumn="0" w:oddVBand="0" w:evenVBand="0" w:oddHBand="0" w:evenHBand="0" w:firstRowFirstColumn="0" w:firstRowLastColumn="0" w:lastRowFirstColumn="0" w:lastRowLastColumn="0"/>
-              <w:rPr>
-                <w:rFonts w:hint="eastAsia"/>
-              </w:rPr>
             </w:pPr>
             <w:r>
               <w:rPr>
@@ -3711,11 +3688,6 @@
             <w:tcW w:w="1565" w:type="dxa"/>
           </w:tcPr>
           <w:p>
-            <w:pPr>
-              <w:rPr>
-                <w:rFonts w:hint="eastAsia"/>
-              </w:rPr>
-            </w:pPr>
             <w:r>
               <w:rPr>
                 <w:rFonts w:hint="eastAsia"/>
@@ -3731,9 +3703,6 @@
           <w:p>
             <w:pPr>
               <w:cnfStyle w:val="000000100000" w:firstRow="0" w:lastRow="0" w:firstColumn="0" w:lastColumn="0" w:oddVBand="0" w:evenVBand="0" w:oddHBand="1" w:evenHBand="0" w:firstRowFirstColumn="0" w:firstRowLastColumn="0" w:lastRowFirstColumn="0" w:lastRowLastColumn="0"/>
-              <w:rPr>
-                <w:rFonts w:hint="eastAsia"/>
-              </w:rPr>
             </w:pPr>
             <w:r>
               <w:rPr>
@@ -3750,9 +3719,6 @@
           <w:p>
             <w:pPr>
               <w:cnfStyle w:val="000000100000" w:firstRow="0" w:lastRow="0" w:firstColumn="0" w:lastColumn="0" w:oddVBand="0" w:evenVBand="0" w:oddHBand="1" w:evenHBand="0" w:firstRowFirstColumn="0" w:firstRowLastColumn="0" w:lastRowFirstColumn="0" w:lastRowLastColumn="0"/>
-              <w:rPr>
-                <w:rFonts w:hint="eastAsia"/>
-              </w:rPr>
             </w:pPr>
             <w:r>
               <w:rPr>
@@ -3769,9 +3735,6 @@
           <w:p>
             <w:pPr>
               <w:cnfStyle w:val="000000100000" w:firstRow="0" w:lastRow="0" w:firstColumn="0" w:lastColumn="0" w:oddVBand="0" w:evenVBand="0" w:oddHBand="1" w:evenHBand="0" w:firstRowFirstColumn="0" w:firstRowLastColumn="0" w:lastRowFirstColumn="0" w:lastRowLastColumn="0"/>
-              <w:rPr>
-                <w:rFonts w:hint="eastAsia"/>
-              </w:rPr>
             </w:pPr>
             <w:r>
               <w:rPr>
@@ -3788,9 +3751,6 @@
           <w:p>
             <w:pPr>
               <w:cnfStyle w:val="000000100000" w:firstRow="0" w:lastRow="0" w:firstColumn="0" w:lastColumn="0" w:oddVBand="0" w:evenVBand="0" w:oddHBand="1" w:evenHBand="0" w:firstRowFirstColumn="0" w:firstRowLastColumn="0" w:lastRowFirstColumn="0" w:lastRowLastColumn="0"/>
-              <w:rPr>
-                <w:rFonts w:hint="eastAsia"/>
-              </w:rPr>
             </w:pPr>
             <w:r>
               <w:rPr>
@@ -3807,9 +3767,6 @@
           <w:p>
             <w:pPr>
               <w:cnfStyle w:val="000000100000" w:firstRow="0" w:lastRow="0" w:firstColumn="0" w:lastColumn="0" w:oddVBand="0" w:evenVBand="0" w:oddHBand="1" w:evenHBand="0" w:firstRowFirstColumn="0" w:firstRowLastColumn="0" w:lastRowFirstColumn="0" w:lastRowLastColumn="0"/>
-              <w:rPr>
-                <w:rFonts w:hint="eastAsia"/>
-              </w:rPr>
             </w:pPr>
           </w:p>
         </w:tc>
@@ -3820,9 +3777,6 @@
           <w:p>
             <w:pPr>
               <w:cnfStyle w:val="000000100000" w:firstRow="0" w:lastRow="0" w:firstColumn="0" w:lastColumn="0" w:oddVBand="0" w:evenVBand="0" w:oddHBand="1" w:evenHBand="0" w:firstRowFirstColumn="0" w:firstRowLastColumn="0" w:lastRowFirstColumn="0" w:lastRowLastColumn="0"/>
-              <w:rPr>
-                <w:rFonts w:hint="eastAsia"/>
-              </w:rPr>
             </w:pPr>
             <w:r>
               <w:rPr>
@@ -3840,11 +3794,6 @@
             <w:tcW w:w="1565" w:type="dxa"/>
           </w:tcPr>
           <w:p>
-            <w:pPr>
-              <w:rPr>
-                <w:rFonts w:hint="eastAsia"/>
-              </w:rPr>
-            </w:pPr>
             <w:r>
               <w:rPr>
                 <w:rFonts w:hint="eastAsia"/>
@@ -3860,9 +3809,6 @@
           <w:p>
             <w:pPr>
               <w:cnfStyle w:val="000000000000" w:firstRow="0" w:lastRow="0" w:firstColumn="0" w:lastColumn="0" w:oddVBand="0" w:evenVBand="0" w:oddHBand="0" w:evenHBand="0" w:firstRowFirstColumn="0" w:firstRowLastColumn="0" w:lastRowFirstColumn="0" w:lastRowLastColumn="0"/>
-              <w:rPr>
-                <w:rFonts w:hint="eastAsia"/>
-              </w:rPr>
             </w:pPr>
             <w:r>
               <w:rPr>
@@ -3879,9 +3825,6 @@
           <w:p>
             <w:pPr>
               <w:cnfStyle w:val="000000000000" w:firstRow="0" w:lastRow="0" w:firstColumn="0" w:lastColumn="0" w:oddVBand="0" w:evenVBand="0" w:oddHBand="0" w:evenHBand="0" w:firstRowFirstColumn="0" w:firstRowLastColumn="0" w:lastRowFirstColumn="0" w:lastRowLastColumn="0"/>
-              <w:rPr>
-                <w:rFonts w:hint="eastAsia"/>
-              </w:rPr>
             </w:pPr>
             <w:r>
               <w:rPr>
@@ -3898,9 +3841,6 @@
           <w:p>
             <w:pPr>
               <w:cnfStyle w:val="000000000000" w:firstRow="0" w:lastRow="0" w:firstColumn="0" w:lastColumn="0" w:oddVBand="0" w:evenVBand="0" w:oddHBand="0" w:evenHBand="0" w:firstRowFirstColumn="0" w:firstRowLastColumn="0" w:lastRowFirstColumn="0" w:lastRowLastColumn="0"/>
-              <w:rPr>
-                <w:rFonts w:hint="eastAsia"/>
-              </w:rPr>
             </w:pPr>
             <w:r>
               <w:rPr>
@@ -3917,9 +3857,6 @@
           <w:p>
             <w:pPr>
               <w:cnfStyle w:val="000000000000" w:firstRow="0" w:lastRow="0" w:firstColumn="0" w:lastColumn="0" w:oddVBand="0" w:evenVBand="0" w:oddHBand="0" w:evenHBand="0" w:firstRowFirstColumn="0" w:firstRowLastColumn="0" w:lastRowFirstColumn="0" w:lastRowLastColumn="0"/>
-              <w:rPr>
-                <w:rFonts w:hint="eastAsia"/>
-              </w:rPr>
             </w:pPr>
             <w:r>
               <w:rPr>
@@ -3936,9 +3873,6 @@
           <w:p>
             <w:pPr>
               <w:cnfStyle w:val="000000000000" w:firstRow="0" w:lastRow="0" w:firstColumn="0" w:lastColumn="0" w:oddVBand="0" w:evenVBand="0" w:oddHBand="0" w:evenHBand="0" w:firstRowFirstColumn="0" w:firstRowLastColumn="0" w:lastRowFirstColumn="0" w:lastRowLastColumn="0"/>
-              <w:rPr>
-                <w:rFonts w:hint="eastAsia"/>
-              </w:rPr>
             </w:pPr>
           </w:p>
         </w:tc>
@@ -3949,9 +3883,6 @@
           <w:p>
             <w:pPr>
               <w:cnfStyle w:val="000000000000" w:firstRow="0" w:lastRow="0" w:firstColumn="0" w:lastColumn="0" w:oddVBand="0" w:evenVBand="0" w:oddHBand="0" w:evenHBand="0" w:firstRowFirstColumn="0" w:firstRowLastColumn="0" w:lastRowFirstColumn="0" w:lastRowLastColumn="0"/>
-              <w:rPr>
-                <w:rFonts w:hint="eastAsia"/>
-              </w:rPr>
             </w:pPr>
             <w:r>
               <w:rPr>
@@ -3984,11 +3915,6 @@
             <w:tcW w:w="1565" w:type="dxa"/>
           </w:tcPr>
           <w:p>
-            <w:pPr>
-              <w:rPr>
-                <w:rFonts w:hint="eastAsia"/>
-              </w:rPr>
-            </w:pPr>
             <w:r>
               <w:rPr>
                 <w:rFonts w:hint="eastAsia"/>
@@ -4004,9 +3930,6 @@
           <w:p>
             <w:pPr>
               <w:cnfStyle w:val="000000100000" w:firstRow="0" w:lastRow="0" w:firstColumn="0" w:lastColumn="0" w:oddVBand="0" w:evenVBand="0" w:oddHBand="1" w:evenHBand="0" w:firstRowFirstColumn="0" w:firstRowLastColumn="0" w:lastRowFirstColumn="0" w:lastRowLastColumn="0"/>
-              <w:rPr>
-                <w:rFonts w:hint="eastAsia"/>
-              </w:rPr>
             </w:pPr>
             <w:r>
               <w:rPr>
@@ -4023,9 +3946,6 @@
           <w:p>
             <w:pPr>
               <w:cnfStyle w:val="000000100000" w:firstRow="0" w:lastRow="0" w:firstColumn="0" w:lastColumn="0" w:oddVBand="0" w:evenVBand="0" w:oddHBand="1" w:evenHBand="0" w:firstRowFirstColumn="0" w:firstRowLastColumn="0" w:lastRowFirstColumn="0" w:lastRowLastColumn="0"/>
-              <w:rPr>
-                <w:rFonts w:hint="eastAsia"/>
-              </w:rPr>
             </w:pPr>
             <w:r>
               <w:rPr>
@@ -4042,9 +3962,6 @@
           <w:p>
             <w:pPr>
               <w:cnfStyle w:val="000000100000" w:firstRow="0" w:lastRow="0" w:firstColumn="0" w:lastColumn="0" w:oddVBand="0" w:evenVBand="0" w:oddHBand="1" w:evenHBand="0" w:firstRowFirstColumn="0" w:firstRowLastColumn="0" w:lastRowFirstColumn="0" w:lastRowLastColumn="0"/>
-              <w:rPr>
-                <w:rFonts w:hint="eastAsia"/>
-              </w:rPr>
             </w:pPr>
           </w:p>
         </w:tc>
@@ -4055,9 +3972,6 @@
           <w:p>
             <w:pPr>
               <w:cnfStyle w:val="000000100000" w:firstRow="0" w:lastRow="0" w:firstColumn="0" w:lastColumn="0" w:oddVBand="0" w:evenVBand="0" w:oddHBand="1" w:evenHBand="0" w:firstRowFirstColumn="0" w:firstRowLastColumn="0" w:lastRowFirstColumn="0" w:lastRowLastColumn="0"/>
-              <w:rPr>
-                <w:rFonts w:hint="eastAsia"/>
-              </w:rPr>
             </w:pPr>
             <w:r>
               <w:rPr>
@@ -4074,9 +3988,6 @@
           <w:p>
             <w:pPr>
               <w:cnfStyle w:val="000000100000" w:firstRow="0" w:lastRow="0" w:firstColumn="0" w:lastColumn="0" w:oddVBand="0" w:evenVBand="0" w:oddHBand="1" w:evenHBand="0" w:firstRowFirstColumn="0" w:firstRowLastColumn="0" w:lastRowFirstColumn="0" w:lastRowLastColumn="0"/>
-              <w:rPr>
-                <w:rFonts w:hint="eastAsia"/>
-              </w:rPr>
             </w:pPr>
           </w:p>
         </w:tc>
@@ -4087,9 +3998,6 @@
           <w:p>
             <w:pPr>
               <w:cnfStyle w:val="000000100000" w:firstRow="0" w:lastRow="0" w:firstColumn="0" w:lastColumn="0" w:oddVBand="0" w:evenVBand="0" w:oddHBand="1" w:evenHBand="0" w:firstRowFirstColumn="0" w:firstRowLastColumn="0" w:lastRowFirstColumn="0" w:lastRowLastColumn="0"/>
-              <w:rPr>
-                <w:rFonts w:hint="eastAsia"/>
-              </w:rPr>
             </w:pPr>
             <w:r>
               <w:rPr>
@@ -4107,11 +4015,6 @@
             <w:tcW w:w="1565" w:type="dxa"/>
           </w:tcPr>
           <w:p>
-            <w:pPr>
-              <w:rPr>
-                <w:rFonts w:hint="eastAsia"/>
-              </w:rPr>
-            </w:pPr>
             <w:r>
               <w:rPr>
                 <w:rFonts w:hint="eastAsia"/>
@@ -4127,9 +4030,6 @@
           <w:p>
             <w:pPr>
               <w:cnfStyle w:val="000000000000" w:firstRow="0" w:lastRow="0" w:firstColumn="0" w:lastColumn="0" w:oddVBand="0" w:evenVBand="0" w:oddHBand="0" w:evenHBand="0" w:firstRowFirstColumn="0" w:firstRowLastColumn="0" w:lastRowFirstColumn="0" w:lastRowLastColumn="0"/>
-              <w:rPr>
-                <w:rFonts w:hint="eastAsia"/>
-              </w:rPr>
             </w:pPr>
             <w:r>
               <w:rPr>
@@ -4146,9 +4046,6 @@
           <w:p>
             <w:pPr>
               <w:cnfStyle w:val="000000000000" w:firstRow="0" w:lastRow="0" w:firstColumn="0" w:lastColumn="0" w:oddVBand="0" w:evenVBand="0" w:oddHBand="0" w:evenHBand="0" w:firstRowFirstColumn="0" w:firstRowLastColumn="0" w:lastRowFirstColumn="0" w:lastRowLastColumn="0"/>
-              <w:rPr>
-                <w:rFonts w:hint="eastAsia"/>
-              </w:rPr>
             </w:pPr>
             <w:r>
               <w:rPr>
@@ -4165,9 +4062,6 @@
           <w:p>
             <w:pPr>
               <w:cnfStyle w:val="000000000000" w:firstRow="0" w:lastRow="0" w:firstColumn="0" w:lastColumn="0" w:oddVBand="0" w:evenVBand="0" w:oddHBand="0" w:evenHBand="0" w:firstRowFirstColumn="0" w:firstRowLastColumn="0" w:lastRowFirstColumn="0" w:lastRowLastColumn="0"/>
-              <w:rPr>
-                <w:rFonts w:hint="eastAsia"/>
-              </w:rPr>
             </w:pPr>
             <w:r>
               <w:rPr>
@@ -4184,9 +4078,6 @@
           <w:p>
             <w:pPr>
               <w:cnfStyle w:val="000000000000" w:firstRow="0" w:lastRow="0" w:firstColumn="0" w:lastColumn="0" w:oddVBand="0" w:evenVBand="0" w:oddHBand="0" w:evenHBand="0" w:firstRowFirstColumn="0" w:firstRowLastColumn="0" w:lastRowFirstColumn="0" w:lastRowLastColumn="0"/>
-              <w:rPr>
-                <w:rFonts w:hint="eastAsia"/>
-              </w:rPr>
             </w:pPr>
             <w:r>
               <w:rPr>
@@ -4203,9 +4094,6 @@
           <w:p>
             <w:pPr>
               <w:cnfStyle w:val="000000000000" w:firstRow="0" w:lastRow="0" w:firstColumn="0" w:lastColumn="0" w:oddVBand="0" w:evenVBand="0" w:oddHBand="0" w:evenHBand="0" w:firstRowFirstColumn="0" w:firstRowLastColumn="0" w:lastRowFirstColumn="0" w:lastRowLastColumn="0"/>
-              <w:rPr>
-                <w:rFonts w:hint="eastAsia"/>
-              </w:rPr>
             </w:pPr>
             <w:r>
               <w:rPr>
@@ -4222,9 +4110,6 @@
           <w:p>
             <w:pPr>
               <w:cnfStyle w:val="000000000000" w:firstRow="0" w:lastRow="0" w:firstColumn="0" w:lastColumn="0" w:oddVBand="0" w:evenVBand="0" w:oddHBand="0" w:evenHBand="0" w:firstRowFirstColumn="0" w:firstRowLastColumn="0" w:lastRowFirstColumn="0" w:lastRowLastColumn="0"/>
-              <w:rPr>
-                <w:rFonts w:hint="eastAsia"/>
-              </w:rPr>
             </w:pPr>
             <w:r>
               <w:rPr>
@@ -4245,11 +4130,6 @@
             <w:tcW w:w="1565" w:type="dxa"/>
           </w:tcPr>
           <w:p>
-            <w:pPr>
-              <w:rPr>
-                <w:rFonts w:hint="eastAsia"/>
-              </w:rPr>
-            </w:pPr>
             <w:r>
               <w:rPr>
                 <w:rFonts w:hint="eastAsia"/>
@@ -4265,9 +4145,6 @@
           <w:p>
             <w:pPr>
               <w:cnfStyle w:val="000000100000" w:firstRow="0" w:lastRow="0" w:firstColumn="0" w:lastColumn="0" w:oddVBand="0" w:evenVBand="0" w:oddHBand="1" w:evenHBand="0" w:firstRowFirstColumn="0" w:firstRowLastColumn="0" w:lastRowFirstColumn="0" w:lastRowLastColumn="0"/>
-              <w:rPr>
-                <w:rFonts w:hint="eastAsia"/>
-              </w:rPr>
             </w:pPr>
             <w:r>
               <w:rPr>
@@ -4284,9 +4161,6 @@
           <w:p>
             <w:pPr>
               <w:cnfStyle w:val="000000100000" w:firstRow="0" w:lastRow="0" w:firstColumn="0" w:lastColumn="0" w:oddVBand="0" w:evenVBand="0" w:oddHBand="1" w:evenHBand="0" w:firstRowFirstColumn="0" w:firstRowLastColumn="0" w:lastRowFirstColumn="0" w:lastRowLastColumn="0"/>
-              <w:rPr>
-                <w:rFonts w:hint="eastAsia"/>
-              </w:rPr>
             </w:pPr>
             <w:r>
               <w:rPr>
@@ -4303,9 +4177,6 @@
           <w:p>
             <w:pPr>
               <w:cnfStyle w:val="000000100000" w:firstRow="0" w:lastRow="0" w:firstColumn="0" w:lastColumn="0" w:oddVBand="0" w:evenVBand="0" w:oddHBand="1" w:evenHBand="0" w:firstRowFirstColumn="0" w:firstRowLastColumn="0" w:lastRowFirstColumn="0" w:lastRowLastColumn="0"/>
-              <w:rPr>
-                <w:rFonts w:hint="eastAsia"/>
-              </w:rPr>
             </w:pPr>
           </w:p>
         </w:tc>
@@ -4316,9 +4187,6 @@
           <w:p>
             <w:pPr>
               <w:cnfStyle w:val="000000100000" w:firstRow="0" w:lastRow="0" w:firstColumn="0" w:lastColumn="0" w:oddVBand="0" w:evenVBand="0" w:oddHBand="1" w:evenHBand="0" w:firstRowFirstColumn="0" w:firstRowLastColumn="0" w:lastRowFirstColumn="0" w:lastRowLastColumn="0"/>
-              <w:rPr>
-                <w:rFonts w:hint="eastAsia"/>
-              </w:rPr>
             </w:pPr>
             <w:r>
               <w:rPr>
@@ -4335,9 +4203,6 @@
           <w:p>
             <w:pPr>
               <w:cnfStyle w:val="000000100000" w:firstRow="0" w:lastRow="0" w:firstColumn="0" w:lastColumn="0" w:oddVBand="0" w:evenVBand="0" w:oddHBand="1" w:evenHBand="0" w:firstRowFirstColumn="0" w:firstRowLastColumn="0" w:lastRowFirstColumn="0" w:lastRowLastColumn="0"/>
-              <w:rPr>
-                <w:rFonts w:hint="eastAsia"/>
-              </w:rPr>
             </w:pPr>
           </w:p>
         </w:tc>
@@ -4348,9 +4213,6 @@
           <w:p>
             <w:pPr>
               <w:cnfStyle w:val="000000100000" w:firstRow="0" w:lastRow="0" w:firstColumn="0" w:lastColumn="0" w:oddVBand="0" w:evenVBand="0" w:oddHBand="1" w:evenHBand="0" w:firstRowFirstColumn="0" w:firstRowLastColumn="0" w:lastRowFirstColumn="0" w:lastRowLastColumn="0"/>
-              <w:rPr>
-                <w:rFonts w:hint="eastAsia"/>
-              </w:rPr>
             </w:pPr>
             <w:r>
               <w:rPr>
@@ -4368,11 +4230,6 @@
             <w:tcW w:w="1565" w:type="dxa"/>
           </w:tcPr>
           <w:p>
-            <w:pPr>
-              <w:rPr>
-                <w:rFonts w:hint="eastAsia"/>
-              </w:rPr>
-            </w:pPr>
             <w:r>
               <w:rPr>
                 <w:rFonts w:hint="eastAsia"/>
@@ -4388,9 +4245,6 @@
           <w:p>
             <w:pPr>
               <w:cnfStyle w:val="000000000000" w:firstRow="0" w:lastRow="0" w:firstColumn="0" w:lastColumn="0" w:oddVBand="0" w:evenVBand="0" w:oddHBand="0" w:evenHBand="0" w:firstRowFirstColumn="0" w:firstRowLastColumn="0" w:lastRowFirstColumn="0" w:lastRowLastColumn="0"/>
-              <w:rPr>
-                <w:rFonts w:hint="eastAsia"/>
-              </w:rPr>
             </w:pPr>
             <w:r>
               <w:rPr>
@@ -4407,9 +4261,6 @@
           <w:p>
             <w:pPr>
               <w:cnfStyle w:val="000000000000" w:firstRow="0" w:lastRow="0" w:firstColumn="0" w:lastColumn="0" w:oddVBand="0" w:evenVBand="0" w:oddHBand="0" w:evenHBand="0" w:firstRowFirstColumn="0" w:firstRowLastColumn="0" w:lastRowFirstColumn="0" w:lastRowLastColumn="0"/>
-              <w:rPr>
-                <w:rFonts w:hint="eastAsia"/>
-              </w:rPr>
             </w:pPr>
             <w:r>
               <w:rPr>
@@ -4426,9 +4277,6 @@
           <w:p>
             <w:pPr>
               <w:cnfStyle w:val="000000000000" w:firstRow="0" w:lastRow="0" w:firstColumn="0" w:lastColumn="0" w:oddVBand="0" w:evenVBand="0" w:oddHBand="0" w:evenHBand="0" w:firstRowFirstColumn="0" w:firstRowLastColumn="0" w:lastRowFirstColumn="0" w:lastRowLastColumn="0"/>
-              <w:rPr>
-                <w:rFonts w:hint="eastAsia"/>
-              </w:rPr>
             </w:pPr>
           </w:p>
         </w:tc>
@@ -4439,9 +4287,6 @@
           <w:p>
             <w:pPr>
               <w:cnfStyle w:val="000000000000" w:firstRow="0" w:lastRow="0" w:firstColumn="0" w:lastColumn="0" w:oddVBand="0" w:evenVBand="0" w:oddHBand="0" w:evenHBand="0" w:firstRowFirstColumn="0" w:firstRowLastColumn="0" w:lastRowFirstColumn="0" w:lastRowLastColumn="0"/>
-              <w:rPr>
-                <w:rFonts w:hint="eastAsia"/>
-              </w:rPr>
             </w:pPr>
             <w:r>
               <w:rPr>
@@ -4458,9 +4303,6 @@
           <w:p>
             <w:pPr>
               <w:cnfStyle w:val="000000000000" w:firstRow="0" w:lastRow="0" w:firstColumn="0" w:lastColumn="0" w:oddVBand="0" w:evenVBand="0" w:oddHBand="0" w:evenHBand="0" w:firstRowFirstColumn="0" w:firstRowLastColumn="0" w:lastRowFirstColumn="0" w:lastRowLastColumn="0"/>
-              <w:rPr>
-                <w:rFonts w:hint="eastAsia"/>
-              </w:rPr>
             </w:pPr>
           </w:p>
         </w:tc>
@@ -4471,9 +4313,6 @@
           <w:p>
             <w:pPr>
               <w:cnfStyle w:val="000000000000" w:firstRow="0" w:lastRow="0" w:firstColumn="0" w:lastColumn="0" w:oddVBand="0" w:evenVBand="0" w:oddHBand="0" w:evenHBand="0" w:firstRowFirstColumn="0" w:firstRowLastColumn="0" w:lastRowFirstColumn="0" w:lastRowLastColumn="0"/>
-              <w:rPr>
-                <w:rFonts w:hint="eastAsia"/>
-              </w:rPr>
             </w:pPr>
             <w:r>
               <w:rPr>
@@ -4494,11 +4333,6 @@
             <w:tcW w:w="1565" w:type="dxa"/>
           </w:tcPr>
           <w:p>
-            <w:pPr>
-              <w:rPr>
-                <w:rFonts w:hint="eastAsia"/>
-              </w:rPr>
-            </w:pPr>
             <w:r>
               <w:rPr>
                 <w:rFonts w:hint="eastAsia"/>
@@ -4514,9 +4348,6 @@
           <w:p>
             <w:pPr>
               <w:cnfStyle w:val="000000100000" w:firstRow="0" w:lastRow="0" w:firstColumn="0" w:lastColumn="0" w:oddVBand="0" w:evenVBand="0" w:oddHBand="1" w:evenHBand="0" w:firstRowFirstColumn="0" w:firstRowLastColumn="0" w:lastRowFirstColumn="0" w:lastRowLastColumn="0"/>
-              <w:rPr>
-                <w:rFonts w:hint="eastAsia"/>
-              </w:rPr>
             </w:pPr>
             <w:r>
               <w:rPr>
@@ -4533,9 +4364,6 @@
           <w:p>
             <w:pPr>
               <w:cnfStyle w:val="000000100000" w:firstRow="0" w:lastRow="0" w:firstColumn="0" w:lastColumn="0" w:oddVBand="0" w:evenVBand="0" w:oddHBand="1" w:evenHBand="0" w:firstRowFirstColumn="0" w:firstRowLastColumn="0" w:lastRowFirstColumn="0" w:lastRowLastColumn="0"/>
-              <w:rPr>
-                <w:rFonts w:hint="eastAsia"/>
-              </w:rPr>
             </w:pPr>
             <w:r>
               <w:rPr>
@@ -4552,9 +4380,6 @@
           <w:p>
             <w:pPr>
               <w:cnfStyle w:val="000000100000" w:firstRow="0" w:lastRow="0" w:firstColumn="0" w:lastColumn="0" w:oddVBand="0" w:evenVBand="0" w:oddHBand="1" w:evenHBand="0" w:firstRowFirstColumn="0" w:firstRowLastColumn="0" w:lastRowFirstColumn="0" w:lastRowLastColumn="0"/>
-              <w:rPr>
-                <w:rFonts w:hint="eastAsia"/>
-              </w:rPr>
             </w:pPr>
           </w:p>
         </w:tc>
@@ -4565,9 +4390,6 @@
           <w:p>
             <w:pPr>
               <w:cnfStyle w:val="000000100000" w:firstRow="0" w:lastRow="0" w:firstColumn="0" w:lastColumn="0" w:oddVBand="0" w:evenVBand="0" w:oddHBand="1" w:evenHBand="0" w:firstRowFirstColumn="0" w:firstRowLastColumn="0" w:lastRowFirstColumn="0" w:lastRowLastColumn="0"/>
-              <w:rPr>
-                <w:rFonts w:hint="eastAsia"/>
-              </w:rPr>
             </w:pPr>
             <w:r>
               <w:rPr>
@@ -4584,9 +4406,6 @@
           <w:p>
             <w:pPr>
               <w:cnfStyle w:val="000000100000" w:firstRow="0" w:lastRow="0" w:firstColumn="0" w:lastColumn="0" w:oddVBand="0" w:evenVBand="0" w:oddHBand="1" w:evenHBand="0" w:firstRowFirstColumn="0" w:firstRowLastColumn="0" w:lastRowFirstColumn="0" w:lastRowLastColumn="0"/>
-              <w:rPr>
-                <w:rFonts w:hint="eastAsia"/>
-              </w:rPr>
             </w:pPr>
             <w:r>
               <w:rPr>
@@ -4603,9 +4422,6 @@
           <w:p>
             <w:pPr>
               <w:cnfStyle w:val="000000100000" w:firstRow="0" w:lastRow="0" w:firstColumn="0" w:lastColumn="0" w:oddVBand="0" w:evenVBand="0" w:oddHBand="1" w:evenHBand="0" w:firstRowFirstColumn="0" w:firstRowLastColumn="0" w:lastRowFirstColumn="0" w:lastRowLastColumn="0"/>
-              <w:rPr>
-                <w:rFonts w:hint="eastAsia"/>
-              </w:rPr>
             </w:pPr>
             <w:r>
               <w:rPr>
@@ -4623,11 +4439,6 @@
             <w:tcW w:w="1565" w:type="dxa"/>
           </w:tcPr>
           <w:p>
-            <w:pPr>
-              <w:rPr>
-                <w:rFonts w:hint="eastAsia"/>
-              </w:rPr>
-            </w:pPr>
             <w:r>
               <w:rPr>
                 <w:rFonts w:hint="eastAsia"/>
@@ -4643,9 +4454,6 @@
           <w:p>
             <w:pPr>
               <w:cnfStyle w:val="000000000000" w:firstRow="0" w:lastRow="0" w:firstColumn="0" w:lastColumn="0" w:oddVBand="0" w:evenVBand="0" w:oddHBand="0" w:evenHBand="0" w:firstRowFirstColumn="0" w:firstRowLastColumn="0" w:lastRowFirstColumn="0" w:lastRowLastColumn="0"/>
-              <w:rPr>
-                <w:rFonts w:hint="eastAsia"/>
-              </w:rPr>
             </w:pPr>
             <w:r>
               <w:rPr>
@@ -4662,9 +4470,6 @@
           <w:p>
             <w:pPr>
               <w:cnfStyle w:val="000000000000" w:firstRow="0" w:lastRow="0" w:firstColumn="0" w:lastColumn="0" w:oddVBand="0" w:evenVBand="0" w:oddHBand="0" w:evenHBand="0" w:firstRowFirstColumn="0" w:firstRowLastColumn="0" w:lastRowFirstColumn="0" w:lastRowLastColumn="0"/>
-              <w:rPr>
-                <w:rFonts w:hint="eastAsia"/>
-              </w:rPr>
             </w:pPr>
             <w:r>
               <w:rPr>
@@ -4681,9 +4486,6 @@
           <w:p>
             <w:pPr>
               <w:cnfStyle w:val="000000000000" w:firstRow="0" w:lastRow="0" w:firstColumn="0" w:lastColumn="0" w:oddVBand="0" w:evenVBand="0" w:oddHBand="0" w:evenHBand="0" w:firstRowFirstColumn="0" w:firstRowLastColumn="0" w:lastRowFirstColumn="0" w:lastRowLastColumn="0"/>
-              <w:rPr>
-                <w:rFonts w:hint="eastAsia"/>
-              </w:rPr>
             </w:pPr>
             <w:r>
               <w:rPr>
@@ -4700,9 +4502,6 @@
           <w:p>
             <w:pPr>
               <w:cnfStyle w:val="000000000000" w:firstRow="0" w:lastRow="0" w:firstColumn="0" w:lastColumn="0" w:oddVBand="0" w:evenVBand="0" w:oddHBand="0" w:evenHBand="0" w:firstRowFirstColumn="0" w:firstRowLastColumn="0" w:lastRowFirstColumn="0" w:lastRowLastColumn="0"/>
-              <w:rPr>
-                <w:rFonts w:hint="eastAsia"/>
-              </w:rPr>
             </w:pPr>
             <w:r>
               <w:rPr>
@@ -4719,9 +4518,6 @@
           <w:p>
             <w:pPr>
               <w:cnfStyle w:val="000000000000" w:firstRow="0" w:lastRow="0" w:firstColumn="0" w:lastColumn="0" w:oddVBand="0" w:evenVBand="0" w:oddHBand="0" w:evenHBand="0" w:firstRowFirstColumn="0" w:firstRowLastColumn="0" w:lastRowFirstColumn="0" w:lastRowLastColumn="0"/>
-              <w:rPr>
-                <w:rFonts w:hint="eastAsia"/>
-              </w:rPr>
             </w:pPr>
             <w:r>
               <w:rPr>
@@ -4749,15 +4545,7 @@
         </w:tc>
       </w:tr>
     </w:tbl>
-    <w:p>
-      <w:pPr>
-        <w:rPr>
-          <w:rFonts w:hint="eastAsia"/>
-        </w:rPr>
-      </w:pPr>
-      <w:bookmarkStart w:id="0" w:name="_GoBack"/>
-      <w:bookmarkEnd w:id="0"/>
-    </w:p>
+    <w:p/>
     <w:p>
       <w:pPr>
         <w:pStyle w:val="2"/>
@@ -5033,11 +4821,6 @@
             <w:tcW w:w="1565" w:type="dxa"/>
           </w:tcPr>
           <w:p>
-            <w:pPr>
-              <w:rPr>
-                <w:rFonts w:hint="eastAsia"/>
-              </w:rPr>
-            </w:pPr>
             <w:r>
               <w:rPr>
                 <w:rFonts w:hint="eastAsia"/>
@@ -5053,9 +4836,6 @@
           <w:p>
             <w:pPr>
               <w:cnfStyle w:val="000000000000" w:firstRow="0" w:lastRow="0" w:firstColumn="0" w:lastColumn="0" w:oddVBand="0" w:evenVBand="0" w:oddHBand="0" w:evenHBand="0" w:firstRowFirstColumn="0" w:firstRowLastColumn="0" w:lastRowFirstColumn="0" w:lastRowLastColumn="0"/>
-              <w:rPr>
-                <w:rFonts w:hint="eastAsia"/>
-              </w:rPr>
             </w:pPr>
             <w:r>
               <w:rPr>
@@ -5072,9 +4852,6 @@
           <w:p>
             <w:pPr>
               <w:cnfStyle w:val="000000000000" w:firstRow="0" w:lastRow="0" w:firstColumn="0" w:lastColumn="0" w:oddVBand="0" w:evenVBand="0" w:oddHBand="0" w:evenHBand="0" w:firstRowFirstColumn="0" w:firstRowLastColumn="0" w:lastRowFirstColumn="0" w:lastRowLastColumn="0"/>
-              <w:rPr>
-                <w:rFonts w:hint="eastAsia"/>
-              </w:rPr>
             </w:pPr>
             <w:r>
               <w:rPr>
@@ -5091,9 +4868,6 @@
           <w:p>
             <w:pPr>
               <w:cnfStyle w:val="000000000000" w:firstRow="0" w:lastRow="0" w:firstColumn="0" w:lastColumn="0" w:oddVBand="0" w:evenVBand="0" w:oddHBand="0" w:evenHBand="0" w:firstRowFirstColumn="0" w:firstRowLastColumn="0" w:lastRowFirstColumn="0" w:lastRowLastColumn="0"/>
-              <w:rPr>
-                <w:rFonts w:hint="eastAsia"/>
-              </w:rPr>
             </w:pPr>
             <w:r>
               <w:rPr>
@@ -5110,9 +4884,6 @@
           <w:p>
             <w:pPr>
               <w:cnfStyle w:val="000000000000" w:firstRow="0" w:lastRow="0" w:firstColumn="0" w:lastColumn="0" w:oddVBand="0" w:evenVBand="0" w:oddHBand="0" w:evenHBand="0" w:firstRowFirstColumn="0" w:firstRowLastColumn="0" w:lastRowFirstColumn="0" w:lastRowLastColumn="0"/>
-              <w:rPr>
-                <w:rFonts w:hint="eastAsia"/>
-              </w:rPr>
             </w:pPr>
             <w:r>
               <w:rPr>
@@ -5129,9 +4900,6 @@
           <w:p>
             <w:pPr>
               <w:cnfStyle w:val="000000000000" w:firstRow="0" w:lastRow="0" w:firstColumn="0" w:lastColumn="0" w:oddVBand="0" w:evenVBand="0" w:oddHBand="0" w:evenHBand="0" w:firstRowFirstColumn="0" w:firstRowLastColumn="0" w:lastRowFirstColumn="0" w:lastRowLastColumn="0"/>
-              <w:rPr>
-                <w:rFonts w:hint="eastAsia"/>
-              </w:rPr>
             </w:pPr>
           </w:p>
         </w:tc>
@@ -5142,9 +4910,6 @@
           <w:p>
             <w:pPr>
               <w:cnfStyle w:val="000000000000" w:firstRow="0" w:lastRow="0" w:firstColumn="0" w:lastColumn="0" w:oddVBand="0" w:evenVBand="0" w:oddHBand="0" w:evenHBand="0" w:firstRowFirstColumn="0" w:firstRowLastColumn="0" w:lastRowFirstColumn="0" w:lastRowLastColumn="0"/>
-              <w:rPr>
-                <w:rFonts w:hint="eastAsia"/>
-              </w:rPr>
             </w:pPr>
             <w:r>
               <w:rPr>
@@ -5165,11 +4930,6 @@
             <w:tcW w:w="1565" w:type="dxa"/>
           </w:tcPr>
           <w:p>
-            <w:pPr>
-              <w:rPr>
-                <w:rFonts w:hint="eastAsia"/>
-              </w:rPr>
-            </w:pPr>
             <w:r>
               <w:rPr>
                 <w:rFonts w:hint="eastAsia"/>
@@ -5185,9 +4945,6 @@
           <w:p>
             <w:pPr>
               <w:cnfStyle w:val="000000100000" w:firstRow="0" w:lastRow="0" w:firstColumn="0" w:lastColumn="0" w:oddVBand="0" w:evenVBand="0" w:oddHBand="1" w:evenHBand="0" w:firstRowFirstColumn="0" w:firstRowLastColumn="0" w:lastRowFirstColumn="0" w:lastRowLastColumn="0"/>
-              <w:rPr>
-                <w:rFonts w:hint="eastAsia"/>
-              </w:rPr>
             </w:pPr>
             <w:r>
               <w:rPr>
@@ -5204,9 +4961,6 @@
           <w:p>
             <w:pPr>
               <w:cnfStyle w:val="000000100000" w:firstRow="0" w:lastRow="0" w:firstColumn="0" w:lastColumn="0" w:oddVBand="0" w:evenVBand="0" w:oddHBand="1" w:evenHBand="0" w:firstRowFirstColumn="0" w:firstRowLastColumn="0" w:lastRowFirstColumn="0" w:lastRowLastColumn="0"/>
-              <w:rPr>
-                <w:rFonts w:hint="eastAsia"/>
-              </w:rPr>
             </w:pPr>
             <w:r>
               <w:rPr>
@@ -5223,9 +4977,6 @@
           <w:p>
             <w:pPr>
               <w:cnfStyle w:val="000000100000" w:firstRow="0" w:lastRow="0" w:firstColumn="0" w:lastColumn="0" w:oddVBand="0" w:evenVBand="0" w:oddHBand="1" w:evenHBand="0" w:firstRowFirstColumn="0" w:firstRowLastColumn="0" w:lastRowFirstColumn="0" w:lastRowLastColumn="0"/>
-              <w:rPr>
-                <w:rFonts w:hint="eastAsia"/>
-              </w:rPr>
             </w:pPr>
             <w:r>
               <w:rPr>
@@ -5242,9 +4993,6 @@
           <w:p>
             <w:pPr>
               <w:cnfStyle w:val="000000100000" w:firstRow="0" w:lastRow="0" w:firstColumn="0" w:lastColumn="0" w:oddVBand="0" w:evenVBand="0" w:oddHBand="1" w:evenHBand="0" w:firstRowFirstColumn="0" w:firstRowLastColumn="0" w:lastRowFirstColumn="0" w:lastRowLastColumn="0"/>
-              <w:rPr>
-                <w:rFonts w:hint="eastAsia"/>
-              </w:rPr>
             </w:pPr>
             <w:r>
               <w:rPr>
@@ -5261,9 +5009,6 @@
           <w:p>
             <w:pPr>
               <w:cnfStyle w:val="000000100000" w:firstRow="0" w:lastRow="0" w:firstColumn="0" w:lastColumn="0" w:oddVBand="0" w:evenVBand="0" w:oddHBand="1" w:evenHBand="0" w:firstRowFirstColumn="0" w:firstRowLastColumn="0" w:lastRowFirstColumn="0" w:lastRowLastColumn="0"/>
-              <w:rPr>
-                <w:rFonts w:hint="eastAsia"/>
-              </w:rPr>
             </w:pPr>
           </w:p>
         </w:tc>
@@ -5274,9 +5019,6 @@
           <w:p>
             <w:pPr>
               <w:cnfStyle w:val="000000100000" w:firstRow="0" w:lastRow="0" w:firstColumn="0" w:lastColumn="0" w:oddVBand="0" w:evenVBand="0" w:oddHBand="1" w:evenHBand="0" w:firstRowFirstColumn="0" w:firstRowLastColumn="0" w:lastRowFirstColumn="0" w:lastRowLastColumn="0"/>
-              <w:rPr>
-                <w:rFonts w:hint="eastAsia"/>
-              </w:rPr>
             </w:pPr>
             <w:r>
               <w:rPr>
@@ -5294,11 +5036,6 @@
             <w:tcW w:w="1565" w:type="dxa"/>
           </w:tcPr>
           <w:p>
-            <w:pPr>
-              <w:rPr>
-                <w:rFonts w:hint="eastAsia"/>
-              </w:rPr>
-            </w:pPr>
             <w:r>
               <w:rPr>
                 <w:rFonts w:hint="eastAsia"/>
@@ -5314,9 +5051,6 @@
           <w:p>
             <w:pPr>
               <w:cnfStyle w:val="000000000000" w:firstRow="0" w:lastRow="0" w:firstColumn="0" w:lastColumn="0" w:oddVBand="0" w:evenVBand="0" w:oddHBand="0" w:evenHBand="0" w:firstRowFirstColumn="0" w:firstRowLastColumn="0" w:lastRowFirstColumn="0" w:lastRowLastColumn="0"/>
-              <w:rPr>
-                <w:rFonts w:hint="eastAsia"/>
-              </w:rPr>
             </w:pPr>
             <w:r>
               <w:rPr>
@@ -5333,9 +5067,6 @@
           <w:p>
             <w:pPr>
               <w:cnfStyle w:val="000000000000" w:firstRow="0" w:lastRow="0" w:firstColumn="0" w:lastColumn="0" w:oddVBand="0" w:evenVBand="0" w:oddHBand="0" w:evenHBand="0" w:firstRowFirstColumn="0" w:firstRowLastColumn="0" w:lastRowFirstColumn="0" w:lastRowLastColumn="0"/>
-              <w:rPr>
-                <w:rFonts w:hint="eastAsia"/>
-              </w:rPr>
             </w:pPr>
             <w:r>
               <w:rPr>
@@ -5352,9 +5083,6 @@
           <w:p>
             <w:pPr>
               <w:cnfStyle w:val="000000000000" w:firstRow="0" w:lastRow="0" w:firstColumn="0" w:lastColumn="0" w:oddVBand="0" w:evenVBand="0" w:oddHBand="0" w:evenHBand="0" w:firstRowFirstColumn="0" w:firstRowLastColumn="0" w:lastRowFirstColumn="0" w:lastRowLastColumn="0"/>
-              <w:rPr>
-                <w:rFonts w:hint="eastAsia"/>
-              </w:rPr>
             </w:pPr>
           </w:p>
         </w:tc>
@@ -5365,9 +5093,6 @@
           <w:p>
             <w:pPr>
               <w:cnfStyle w:val="000000000000" w:firstRow="0" w:lastRow="0" w:firstColumn="0" w:lastColumn="0" w:oddVBand="0" w:evenVBand="0" w:oddHBand="0" w:evenHBand="0" w:firstRowFirstColumn="0" w:firstRowLastColumn="0" w:lastRowFirstColumn="0" w:lastRowLastColumn="0"/>
-              <w:rPr>
-                <w:rFonts w:hint="eastAsia"/>
-              </w:rPr>
             </w:pPr>
             <w:r>
               <w:rPr>
@@ -5384,9 +5109,6 @@
           <w:p>
             <w:pPr>
               <w:cnfStyle w:val="000000000000" w:firstRow="0" w:lastRow="0" w:firstColumn="0" w:lastColumn="0" w:oddVBand="0" w:evenVBand="0" w:oddHBand="0" w:evenHBand="0" w:firstRowFirstColumn="0" w:firstRowLastColumn="0" w:lastRowFirstColumn="0" w:lastRowLastColumn="0"/>
-              <w:rPr>
-                <w:rFonts w:hint="eastAsia"/>
-              </w:rPr>
             </w:pPr>
             <w:r>
               <w:rPr>
@@ -5403,9 +5125,6 @@
           <w:p>
             <w:pPr>
               <w:cnfStyle w:val="000000000000" w:firstRow="0" w:lastRow="0" w:firstColumn="0" w:lastColumn="0" w:oddVBand="0" w:evenVBand="0" w:oddHBand="0" w:evenHBand="0" w:firstRowFirstColumn="0" w:firstRowLastColumn="0" w:lastRowFirstColumn="0" w:lastRowLastColumn="0"/>
-              <w:rPr>
-                <w:rFonts w:hint="eastAsia"/>
-              </w:rPr>
             </w:pPr>
             <w:r>
               <w:rPr>
@@ -5426,11 +5145,6 @@
             <w:tcW w:w="1565" w:type="dxa"/>
           </w:tcPr>
           <w:p>
-            <w:pPr>
-              <w:rPr>
-                <w:rFonts w:hint="eastAsia"/>
-              </w:rPr>
-            </w:pPr>
             <w:r>
               <w:rPr>
                 <w:rFonts w:hint="eastAsia"/>
@@ -5446,9 +5160,6 @@
           <w:p>
             <w:pPr>
               <w:cnfStyle w:val="000000100000" w:firstRow="0" w:lastRow="0" w:firstColumn="0" w:lastColumn="0" w:oddVBand="0" w:evenVBand="0" w:oddHBand="1" w:evenHBand="0" w:firstRowFirstColumn="0" w:firstRowLastColumn="0" w:lastRowFirstColumn="0" w:lastRowLastColumn="0"/>
-              <w:rPr>
-                <w:rFonts w:hint="eastAsia"/>
-              </w:rPr>
             </w:pPr>
             <w:r>
               <w:rPr>
@@ -5465,9 +5176,6 @@
           <w:p>
             <w:pPr>
               <w:cnfStyle w:val="000000100000" w:firstRow="0" w:lastRow="0" w:firstColumn="0" w:lastColumn="0" w:oddVBand="0" w:evenVBand="0" w:oddHBand="1" w:evenHBand="0" w:firstRowFirstColumn="0" w:firstRowLastColumn="0" w:lastRowFirstColumn="0" w:lastRowLastColumn="0"/>
-              <w:rPr>
-                <w:rFonts w:hint="eastAsia"/>
-              </w:rPr>
             </w:pPr>
             <w:r>
               <w:rPr>
@@ -5484,9 +5192,6 @@
           <w:p>
             <w:pPr>
               <w:cnfStyle w:val="000000100000" w:firstRow="0" w:lastRow="0" w:firstColumn="0" w:lastColumn="0" w:oddVBand="0" w:evenVBand="0" w:oddHBand="1" w:evenHBand="0" w:firstRowFirstColumn="0" w:firstRowLastColumn="0" w:lastRowFirstColumn="0" w:lastRowLastColumn="0"/>
-              <w:rPr>
-                <w:rFonts w:hint="eastAsia"/>
-              </w:rPr>
             </w:pPr>
           </w:p>
         </w:tc>
@@ -5497,9 +5202,6 @@
           <w:p>
             <w:pPr>
               <w:cnfStyle w:val="000000100000" w:firstRow="0" w:lastRow="0" w:firstColumn="0" w:lastColumn="0" w:oddVBand="0" w:evenVBand="0" w:oddHBand="1" w:evenHBand="0" w:firstRowFirstColumn="0" w:firstRowLastColumn="0" w:lastRowFirstColumn="0" w:lastRowLastColumn="0"/>
-              <w:rPr>
-                <w:rFonts w:hint="eastAsia"/>
-              </w:rPr>
             </w:pPr>
             <w:r>
               <w:rPr>
@@ -5516,9 +5218,6 @@
           <w:p>
             <w:pPr>
               <w:cnfStyle w:val="000000100000" w:firstRow="0" w:lastRow="0" w:firstColumn="0" w:lastColumn="0" w:oddVBand="0" w:evenVBand="0" w:oddHBand="1" w:evenHBand="0" w:firstRowFirstColumn="0" w:firstRowLastColumn="0" w:lastRowFirstColumn="0" w:lastRowLastColumn="0"/>
-              <w:rPr>
-                <w:rFonts w:hint="eastAsia"/>
-              </w:rPr>
             </w:pPr>
           </w:p>
         </w:tc>
@@ -5529,9 +5228,6 @@
           <w:p>
             <w:pPr>
               <w:cnfStyle w:val="000000100000" w:firstRow="0" w:lastRow="0" w:firstColumn="0" w:lastColumn="0" w:oddVBand="0" w:evenVBand="0" w:oddHBand="1" w:evenHBand="0" w:firstRowFirstColumn="0" w:firstRowLastColumn="0" w:lastRowFirstColumn="0" w:lastRowLastColumn="0"/>
-              <w:rPr>
-                <w:rFonts w:hint="eastAsia"/>
-              </w:rPr>
             </w:pPr>
             <w:r>
               <w:rPr>
@@ -5549,11 +5245,6 @@
             <w:tcW w:w="1565" w:type="dxa"/>
           </w:tcPr>
           <w:p>
-            <w:pPr>
-              <w:rPr>
-                <w:rFonts w:hint="eastAsia"/>
-              </w:rPr>
-            </w:pPr>
             <w:r>
               <w:rPr>
                 <w:rFonts w:hint="eastAsia"/>
@@ -5569,9 +5260,6 @@
           <w:p>
             <w:pPr>
               <w:cnfStyle w:val="000000000000" w:firstRow="0" w:lastRow="0" w:firstColumn="0" w:lastColumn="0" w:oddVBand="0" w:evenVBand="0" w:oddHBand="0" w:evenHBand="0" w:firstRowFirstColumn="0" w:firstRowLastColumn="0" w:lastRowFirstColumn="0" w:lastRowLastColumn="0"/>
-              <w:rPr>
-                <w:rFonts w:hint="eastAsia"/>
-              </w:rPr>
             </w:pPr>
             <w:r>
               <w:rPr>
@@ -5588,9 +5276,6 @@
           <w:p>
             <w:pPr>
               <w:cnfStyle w:val="000000000000" w:firstRow="0" w:lastRow="0" w:firstColumn="0" w:lastColumn="0" w:oddVBand="0" w:evenVBand="0" w:oddHBand="0" w:evenHBand="0" w:firstRowFirstColumn="0" w:firstRowLastColumn="0" w:lastRowFirstColumn="0" w:lastRowLastColumn="0"/>
-              <w:rPr>
-                <w:rFonts w:hint="eastAsia"/>
-              </w:rPr>
             </w:pPr>
             <w:r>
               <w:rPr>
@@ -5607,9 +5292,6 @@
           <w:p>
             <w:pPr>
               <w:cnfStyle w:val="000000000000" w:firstRow="0" w:lastRow="0" w:firstColumn="0" w:lastColumn="0" w:oddVBand="0" w:evenVBand="0" w:oddHBand="0" w:evenHBand="0" w:firstRowFirstColumn="0" w:firstRowLastColumn="0" w:lastRowFirstColumn="0" w:lastRowLastColumn="0"/>
-              <w:rPr>
-                <w:rFonts w:hint="eastAsia"/>
-              </w:rPr>
             </w:pPr>
           </w:p>
         </w:tc>
@@ -5620,9 +5302,6 @@
           <w:p>
             <w:pPr>
               <w:cnfStyle w:val="000000000000" w:firstRow="0" w:lastRow="0" w:firstColumn="0" w:lastColumn="0" w:oddVBand="0" w:evenVBand="0" w:oddHBand="0" w:evenHBand="0" w:firstRowFirstColumn="0" w:firstRowLastColumn="0" w:lastRowFirstColumn="0" w:lastRowLastColumn="0"/>
-              <w:rPr>
-                <w:rFonts w:hint="eastAsia"/>
-              </w:rPr>
             </w:pPr>
             <w:r>
               <w:rPr>
@@ -5639,9 +5318,6 @@
           <w:p>
             <w:pPr>
               <w:cnfStyle w:val="000000000000" w:firstRow="0" w:lastRow="0" w:firstColumn="0" w:lastColumn="0" w:oddVBand="0" w:evenVBand="0" w:oddHBand="0" w:evenHBand="0" w:firstRowFirstColumn="0" w:firstRowLastColumn="0" w:lastRowFirstColumn="0" w:lastRowLastColumn="0"/>
-              <w:rPr>
-                <w:rFonts w:hint="eastAsia"/>
-              </w:rPr>
             </w:pPr>
           </w:p>
         </w:tc>
@@ -5652,9 +5328,6 @@
           <w:p>
             <w:pPr>
               <w:cnfStyle w:val="000000000000" w:firstRow="0" w:lastRow="0" w:firstColumn="0" w:lastColumn="0" w:oddVBand="0" w:evenVBand="0" w:oddHBand="0" w:evenHBand="0" w:firstRowFirstColumn="0" w:firstRowLastColumn="0" w:lastRowFirstColumn="0" w:lastRowLastColumn="0"/>
-              <w:rPr>
-                <w:rFonts w:hint="eastAsia"/>
-              </w:rPr>
             </w:pPr>
             <w:r>
               <w:rPr>
@@ -5675,11 +5348,6 @@
             <w:tcW w:w="1565" w:type="dxa"/>
           </w:tcPr>
           <w:p>
-            <w:pPr>
-              <w:rPr>
-                <w:rFonts w:hint="eastAsia"/>
-              </w:rPr>
-            </w:pPr>
             <w:r>
               <w:rPr>
                 <w:rFonts w:hint="eastAsia"/>
@@ -5695,9 +5363,6 @@
           <w:p>
             <w:pPr>
               <w:cnfStyle w:val="000000100000" w:firstRow="0" w:lastRow="0" w:firstColumn="0" w:lastColumn="0" w:oddVBand="0" w:evenVBand="0" w:oddHBand="1" w:evenHBand="0" w:firstRowFirstColumn="0" w:firstRowLastColumn="0" w:lastRowFirstColumn="0" w:lastRowLastColumn="0"/>
-              <w:rPr>
-                <w:rFonts w:hint="eastAsia"/>
-              </w:rPr>
             </w:pPr>
             <w:r>
               <w:rPr>
@@ -5714,9 +5379,6 @@
           <w:p>
             <w:pPr>
               <w:cnfStyle w:val="000000100000" w:firstRow="0" w:lastRow="0" w:firstColumn="0" w:lastColumn="0" w:oddVBand="0" w:evenVBand="0" w:oddHBand="1" w:evenHBand="0" w:firstRowFirstColumn="0" w:firstRowLastColumn="0" w:lastRowFirstColumn="0" w:lastRowLastColumn="0"/>
-              <w:rPr>
-                <w:rFonts w:hint="eastAsia"/>
-              </w:rPr>
             </w:pPr>
             <w:r>
               <w:rPr>
@@ -5733,9 +5395,6 @@
           <w:p>
             <w:pPr>
               <w:cnfStyle w:val="000000100000" w:firstRow="0" w:lastRow="0" w:firstColumn="0" w:lastColumn="0" w:oddVBand="0" w:evenVBand="0" w:oddHBand="1" w:evenHBand="0" w:firstRowFirstColumn="0" w:firstRowLastColumn="0" w:lastRowFirstColumn="0" w:lastRowLastColumn="0"/>
-              <w:rPr>
-                <w:rFonts w:hint="eastAsia"/>
-              </w:rPr>
             </w:pPr>
           </w:p>
         </w:tc>
@@ -5746,9 +5405,6 @@
           <w:p>
             <w:pPr>
               <w:cnfStyle w:val="000000100000" w:firstRow="0" w:lastRow="0" w:firstColumn="0" w:lastColumn="0" w:oddVBand="0" w:evenVBand="0" w:oddHBand="1" w:evenHBand="0" w:firstRowFirstColumn="0" w:firstRowLastColumn="0" w:lastRowFirstColumn="0" w:lastRowLastColumn="0"/>
-              <w:rPr>
-                <w:rFonts w:hint="eastAsia"/>
-              </w:rPr>
             </w:pPr>
             <w:r>
               <w:rPr>
@@ -5765,9 +5421,6 @@
           <w:p>
             <w:pPr>
               <w:cnfStyle w:val="000000100000" w:firstRow="0" w:lastRow="0" w:firstColumn="0" w:lastColumn="0" w:oddVBand="0" w:evenVBand="0" w:oddHBand="1" w:evenHBand="0" w:firstRowFirstColumn="0" w:firstRowLastColumn="0" w:lastRowFirstColumn="0" w:lastRowLastColumn="0"/>
-              <w:rPr>
-                <w:rFonts w:hint="eastAsia"/>
-              </w:rPr>
             </w:pPr>
             <w:r>
               <w:rPr>
@@ -6071,11 +5724,6 @@
             <w:tcW w:w="1670" w:type="dxa"/>
           </w:tcPr>
           <w:p>
-            <w:pPr>
-              <w:rPr>
-                <w:rFonts w:hint="eastAsia"/>
-              </w:rPr>
-            </w:pPr>
             <w:r>
               <w:rPr>
                 <w:rFonts w:hint="eastAsia"/>
@@ -6091,9 +5739,6 @@
           <w:p>
             <w:pPr>
               <w:cnfStyle w:val="000000000000" w:firstRow="0" w:lastRow="0" w:firstColumn="0" w:lastColumn="0" w:oddVBand="0" w:evenVBand="0" w:oddHBand="0" w:evenHBand="0" w:firstRowFirstColumn="0" w:firstRowLastColumn="0" w:lastRowFirstColumn="0" w:lastRowLastColumn="0"/>
-              <w:rPr>
-                <w:rFonts w:hint="eastAsia"/>
-              </w:rPr>
             </w:pPr>
             <w:r>
               <w:rPr>
@@ -6110,9 +5755,6 @@
           <w:p>
             <w:pPr>
               <w:cnfStyle w:val="000000000000" w:firstRow="0" w:lastRow="0" w:firstColumn="0" w:lastColumn="0" w:oddVBand="0" w:evenVBand="0" w:oddHBand="0" w:evenHBand="0" w:firstRowFirstColumn="0" w:firstRowLastColumn="0" w:lastRowFirstColumn="0" w:lastRowLastColumn="0"/>
-              <w:rPr>
-                <w:rFonts w:hint="eastAsia"/>
-              </w:rPr>
             </w:pPr>
             <w:r>
               <w:rPr>
@@ -6129,9 +5771,6 @@
           <w:p>
             <w:pPr>
               <w:cnfStyle w:val="000000000000" w:firstRow="0" w:lastRow="0" w:firstColumn="0" w:lastColumn="0" w:oddVBand="0" w:evenVBand="0" w:oddHBand="0" w:evenHBand="0" w:firstRowFirstColumn="0" w:firstRowLastColumn="0" w:lastRowFirstColumn="0" w:lastRowLastColumn="0"/>
-              <w:rPr>
-                <w:rFonts w:hint="eastAsia"/>
-              </w:rPr>
             </w:pPr>
           </w:p>
         </w:tc>
@@ -6142,9 +5781,6 @@
           <w:p>
             <w:pPr>
               <w:cnfStyle w:val="000000000000" w:firstRow="0" w:lastRow="0" w:firstColumn="0" w:lastColumn="0" w:oddVBand="0" w:evenVBand="0" w:oddHBand="0" w:evenHBand="0" w:firstRowFirstColumn="0" w:firstRowLastColumn="0" w:lastRowFirstColumn="0" w:lastRowLastColumn="0"/>
-              <w:rPr>
-                <w:rFonts w:hint="eastAsia"/>
-              </w:rPr>
             </w:pPr>
             <w:r>
               <w:rPr>
@@ -6161,9 +5797,6 @@
           <w:p>
             <w:pPr>
               <w:cnfStyle w:val="000000000000" w:firstRow="0" w:lastRow="0" w:firstColumn="0" w:lastColumn="0" w:oddVBand="0" w:evenVBand="0" w:oddHBand="0" w:evenHBand="0" w:firstRowFirstColumn="0" w:firstRowLastColumn="0" w:lastRowFirstColumn="0" w:lastRowLastColumn="0"/>
-              <w:rPr>
-                <w:rFonts w:hint="eastAsia"/>
-              </w:rPr>
             </w:pPr>
           </w:p>
         </w:tc>
@@ -6174,9 +5807,6 @@
           <w:p>
             <w:pPr>
               <w:cnfStyle w:val="000000000000" w:firstRow="0" w:lastRow="0" w:firstColumn="0" w:lastColumn="0" w:oddVBand="0" w:evenVBand="0" w:oddHBand="0" w:evenHBand="0" w:firstRowFirstColumn="0" w:firstRowLastColumn="0" w:lastRowFirstColumn="0" w:lastRowLastColumn="0"/>
-              <w:rPr>
-                <w:rFonts w:hint="eastAsia"/>
-              </w:rPr>
             </w:pPr>
             <w:r>
               <w:rPr>
@@ -6203,11 +5833,6 @@
             <w:tcW w:w="1670" w:type="dxa"/>
           </w:tcPr>
           <w:p>
-            <w:pPr>
-              <w:rPr>
-                <w:rFonts w:hint="eastAsia"/>
-              </w:rPr>
-            </w:pPr>
             <w:r>
               <w:rPr>
                 <w:rFonts w:hint="eastAsia"/>
@@ -6223,9 +5848,6 @@
           <w:p>
             <w:pPr>
               <w:cnfStyle w:val="000000100000" w:firstRow="0" w:lastRow="0" w:firstColumn="0" w:lastColumn="0" w:oddVBand="0" w:evenVBand="0" w:oddHBand="1" w:evenHBand="0" w:firstRowFirstColumn="0" w:firstRowLastColumn="0" w:lastRowFirstColumn="0" w:lastRowLastColumn="0"/>
-              <w:rPr>
-                <w:rFonts w:hint="eastAsia"/>
-              </w:rPr>
             </w:pPr>
             <w:r>
               <w:rPr>
@@ -6242,9 +5864,6 @@
           <w:p>
             <w:pPr>
               <w:cnfStyle w:val="000000100000" w:firstRow="0" w:lastRow="0" w:firstColumn="0" w:lastColumn="0" w:oddVBand="0" w:evenVBand="0" w:oddHBand="1" w:evenHBand="0" w:firstRowFirstColumn="0" w:firstRowLastColumn="0" w:lastRowFirstColumn="0" w:lastRowLastColumn="0"/>
-              <w:rPr>
-                <w:rFonts w:hint="eastAsia"/>
-              </w:rPr>
             </w:pPr>
             <w:r>
               <w:rPr>
@@ -6261,9 +5880,6 @@
           <w:p>
             <w:pPr>
               <w:cnfStyle w:val="000000100000" w:firstRow="0" w:lastRow="0" w:firstColumn="0" w:lastColumn="0" w:oddVBand="0" w:evenVBand="0" w:oddHBand="1" w:evenHBand="0" w:firstRowFirstColumn="0" w:firstRowLastColumn="0" w:lastRowFirstColumn="0" w:lastRowLastColumn="0"/>
-              <w:rPr>
-                <w:rFonts w:hint="eastAsia"/>
-              </w:rPr>
             </w:pPr>
             <w:r>
               <w:rPr>
@@ -6280,9 +5896,6 @@
           <w:p>
             <w:pPr>
               <w:cnfStyle w:val="000000100000" w:firstRow="0" w:lastRow="0" w:firstColumn="0" w:lastColumn="0" w:oddVBand="0" w:evenVBand="0" w:oddHBand="1" w:evenHBand="0" w:firstRowFirstColumn="0" w:firstRowLastColumn="0" w:lastRowFirstColumn="0" w:lastRowLastColumn="0"/>
-              <w:rPr>
-                <w:rFonts w:hint="eastAsia"/>
-              </w:rPr>
             </w:pPr>
             <w:r>
               <w:rPr>
@@ -6299,9 +5912,6 @@
           <w:p>
             <w:pPr>
               <w:cnfStyle w:val="000000100000" w:firstRow="0" w:lastRow="0" w:firstColumn="0" w:lastColumn="0" w:oddVBand="0" w:evenVBand="0" w:oddHBand="1" w:evenHBand="0" w:firstRowFirstColumn="0" w:firstRowLastColumn="0" w:lastRowFirstColumn="0" w:lastRowLastColumn="0"/>
-              <w:rPr>
-                <w:rFonts w:hint="eastAsia"/>
-              </w:rPr>
             </w:pPr>
           </w:p>
         </w:tc>
@@ -6312,9 +5922,6 @@
           <w:p>
             <w:pPr>
               <w:cnfStyle w:val="000000100000" w:firstRow="0" w:lastRow="0" w:firstColumn="0" w:lastColumn="0" w:oddVBand="0" w:evenVBand="0" w:oddHBand="1" w:evenHBand="0" w:firstRowFirstColumn="0" w:firstRowLastColumn="0" w:lastRowFirstColumn="0" w:lastRowLastColumn="0"/>
-              <w:rPr>
-                <w:rFonts w:hint="eastAsia"/>
-              </w:rPr>
             </w:pPr>
             <w:r>
               <w:rPr>
@@ -6332,11 +5939,6 @@
             <w:tcW w:w="1670" w:type="dxa"/>
           </w:tcPr>
           <w:p>
-            <w:pPr>
-              <w:rPr>
-                <w:rFonts w:hint="eastAsia"/>
-              </w:rPr>
-            </w:pPr>
             <w:r>
               <w:rPr>
                 <w:rFonts w:hint="eastAsia"/>
@@ -6352,9 +5954,6 @@
           <w:p>
             <w:pPr>
               <w:cnfStyle w:val="000000000000" w:firstRow="0" w:lastRow="0" w:firstColumn="0" w:lastColumn="0" w:oddVBand="0" w:evenVBand="0" w:oddHBand="0" w:evenHBand="0" w:firstRowFirstColumn="0" w:firstRowLastColumn="0" w:lastRowFirstColumn="0" w:lastRowLastColumn="0"/>
-              <w:rPr>
-                <w:rFonts w:hint="eastAsia"/>
-              </w:rPr>
             </w:pPr>
             <w:r>
               <w:rPr>
@@ -6371,9 +5970,6 @@
           <w:p>
             <w:pPr>
               <w:cnfStyle w:val="000000000000" w:firstRow="0" w:lastRow="0" w:firstColumn="0" w:lastColumn="0" w:oddVBand="0" w:evenVBand="0" w:oddHBand="0" w:evenHBand="0" w:firstRowFirstColumn="0" w:firstRowLastColumn="0" w:lastRowFirstColumn="0" w:lastRowLastColumn="0"/>
-              <w:rPr>
-                <w:rFonts w:hint="eastAsia"/>
-              </w:rPr>
             </w:pPr>
             <w:r>
               <w:rPr>
@@ -6390,9 +5986,6 @@
           <w:p>
             <w:pPr>
               <w:cnfStyle w:val="000000000000" w:firstRow="0" w:lastRow="0" w:firstColumn="0" w:lastColumn="0" w:oddVBand="0" w:evenVBand="0" w:oddHBand="0" w:evenHBand="0" w:firstRowFirstColumn="0" w:firstRowLastColumn="0" w:lastRowFirstColumn="0" w:lastRowLastColumn="0"/>
-              <w:rPr>
-                <w:rFonts w:hint="eastAsia"/>
-              </w:rPr>
             </w:pPr>
           </w:p>
         </w:tc>
@@ -6403,9 +5996,6 @@
           <w:p>
             <w:pPr>
               <w:cnfStyle w:val="000000000000" w:firstRow="0" w:lastRow="0" w:firstColumn="0" w:lastColumn="0" w:oddVBand="0" w:evenVBand="0" w:oddHBand="0" w:evenHBand="0" w:firstRowFirstColumn="0" w:firstRowLastColumn="0" w:lastRowFirstColumn="0" w:lastRowLastColumn="0"/>
-              <w:rPr>
-                <w:rFonts w:hint="eastAsia"/>
-              </w:rPr>
             </w:pPr>
             <w:r>
               <w:rPr>
@@ -6422,9 +6012,6 @@
           <w:p>
             <w:pPr>
               <w:cnfStyle w:val="000000000000" w:firstRow="0" w:lastRow="0" w:firstColumn="0" w:lastColumn="0" w:oddVBand="0" w:evenVBand="0" w:oddHBand="0" w:evenHBand="0" w:firstRowFirstColumn="0" w:firstRowLastColumn="0" w:lastRowFirstColumn="0" w:lastRowLastColumn="0"/>
-              <w:rPr>
-                <w:rFonts w:hint="eastAsia"/>
-              </w:rPr>
             </w:pPr>
           </w:p>
         </w:tc>
@@ -6435,9 +6022,6 @@
           <w:p>
             <w:pPr>
               <w:cnfStyle w:val="000000000000" w:firstRow="0" w:lastRow="0" w:firstColumn="0" w:lastColumn="0" w:oddVBand="0" w:evenVBand="0" w:oddHBand="0" w:evenHBand="0" w:firstRowFirstColumn="0" w:firstRowLastColumn="0" w:lastRowFirstColumn="0" w:lastRowLastColumn="0"/>
-              <w:rPr>
-                <w:rFonts w:hint="eastAsia"/>
-              </w:rPr>
             </w:pPr>
             <w:r>
               <w:rPr>
@@ -6458,11 +6042,6 @@
             <w:tcW w:w="1670" w:type="dxa"/>
           </w:tcPr>
           <w:p>
-            <w:pPr>
-              <w:rPr>
-                <w:rFonts w:hint="eastAsia"/>
-              </w:rPr>
-            </w:pPr>
             <w:r>
               <w:rPr>
                 <w:rFonts w:hint="eastAsia"/>
@@ -6478,9 +6057,6 @@
           <w:p>
             <w:pPr>
               <w:cnfStyle w:val="000000100000" w:firstRow="0" w:lastRow="0" w:firstColumn="0" w:lastColumn="0" w:oddVBand="0" w:evenVBand="0" w:oddHBand="1" w:evenHBand="0" w:firstRowFirstColumn="0" w:firstRowLastColumn="0" w:lastRowFirstColumn="0" w:lastRowLastColumn="0"/>
-              <w:rPr>
-                <w:rFonts w:hint="eastAsia"/>
-              </w:rPr>
             </w:pPr>
             <w:r>
               <w:rPr>
@@ -6497,9 +6073,6 @@
           <w:p>
             <w:pPr>
               <w:cnfStyle w:val="000000100000" w:firstRow="0" w:lastRow="0" w:firstColumn="0" w:lastColumn="0" w:oddVBand="0" w:evenVBand="0" w:oddHBand="1" w:evenHBand="0" w:firstRowFirstColumn="0" w:firstRowLastColumn="0" w:lastRowFirstColumn="0" w:lastRowLastColumn="0"/>
-              <w:rPr>
-                <w:rFonts w:hint="eastAsia"/>
-              </w:rPr>
             </w:pPr>
             <w:r>
               <w:rPr>
@@ -6516,9 +6089,6 @@
           <w:p>
             <w:pPr>
               <w:cnfStyle w:val="000000100000" w:firstRow="0" w:lastRow="0" w:firstColumn="0" w:lastColumn="0" w:oddVBand="0" w:evenVBand="0" w:oddHBand="1" w:evenHBand="0" w:firstRowFirstColumn="0" w:firstRowLastColumn="0" w:lastRowFirstColumn="0" w:lastRowLastColumn="0"/>
-              <w:rPr>
-                <w:rFonts w:hint="eastAsia"/>
-              </w:rPr>
             </w:pPr>
           </w:p>
         </w:tc>
@@ -6529,9 +6099,6 @@
           <w:p>
             <w:pPr>
               <w:cnfStyle w:val="000000100000" w:firstRow="0" w:lastRow="0" w:firstColumn="0" w:lastColumn="0" w:oddVBand="0" w:evenVBand="0" w:oddHBand="1" w:evenHBand="0" w:firstRowFirstColumn="0" w:firstRowLastColumn="0" w:lastRowFirstColumn="0" w:lastRowLastColumn="0"/>
-              <w:rPr>
-                <w:rFonts w:hint="eastAsia"/>
-              </w:rPr>
             </w:pPr>
             <w:r>
               <w:rPr>
@@ -6548,9 +6115,6 @@
           <w:p>
             <w:pPr>
               <w:cnfStyle w:val="000000100000" w:firstRow="0" w:lastRow="0" w:firstColumn="0" w:lastColumn="0" w:oddVBand="0" w:evenVBand="0" w:oddHBand="1" w:evenHBand="0" w:firstRowFirstColumn="0" w:firstRowLastColumn="0" w:lastRowFirstColumn="0" w:lastRowLastColumn="0"/>
-              <w:rPr>
-                <w:rFonts w:hint="eastAsia"/>
-              </w:rPr>
             </w:pPr>
           </w:p>
         </w:tc>
@@ -6561,9 +6125,6 @@
           <w:p>
             <w:pPr>
               <w:cnfStyle w:val="000000100000" w:firstRow="0" w:lastRow="0" w:firstColumn="0" w:lastColumn="0" w:oddVBand="0" w:evenVBand="0" w:oddHBand="1" w:evenHBand="0" w:firstRowFirstColumn="0" w:firstRowLastColumn="0" w:lastRowFirstColumn="0" w:lastRowLastColumn="0"/>
-              <w:rPr>
-                <w:rFonts w:hint="eastAsia"/>
-              </w:rPr>
             </w:pPr>
             <w:r>
               <w:rPr>
@@ -6581,11 +6142,6 @@
             <w:tcW w:w="1670" w:type="dxa"/>
           </w:tcPr>
           <w:p>
-            <w:pPr>
-              <w:rPr>
-                <w:rFonts w:hint="eastAsia"/>
-              </w:rPr>
-            </w:pPr>
             <w:r>
               <w:rPr>
                 <w:rFonts w:hint="eastAsia"/>
@@ -6601,9 +6157,6 @@
           <w:p>
             <w:pPr>
               <w:cnfStyle w:val="000000000000" w:firstRow="0" w:lastRow="0" w:firstColumn="0" w:lastColumn="0" w:oddVBand="0" w:evenVBand="0" w:oddHBand="0" w:evenHBand="0" w:firstRowFirstColumn="0" w:firstRowLastColumn="0" w:lastRowFirstColumn="0" w:lastRowLastColumn="0"/>
-              <w:rPr>
-                <w:rFonts w:hint="eastAsia"/>
-              </w:rPr>
             </w:pPr>
             <w:r>
               <w:rPr>
@@ -6620,9 +6173,6 @@
           <w:p>
             <w:pPr>
               <w:cnfStyle w:val="000000000000" w:firstRow="0" w:lastRow="0" w:firstColumn="0" w:lastColumn="0" w:oddVBand="0" w:evenVBand="0" w:oddHBand="0" w:evenHBand="0" w:firstRowFirstColumn="0" w:firstRowLastColumn="0" w:lastRowFirstColumn="0" w:lastRowLastColumn="0"/>
-              <w:rPr>
-                <w:rFonts w:hint="eastAsia"/>
-              </w:rPr>
             </w:pPr>
             <w:r>
               <w:rPr>
@@ -6639,9 +6189,6 @@
           <w:p>
             <w:pPr>
               <w:cnfStyle w:val="000000000000" w:firstRow="0" w:lastRow="0" w:firstColumn="0" w:lastColumn="0" w:oddVBand="0" w:evenVBand="0" w:oddHBand="0" w:evenHBand="0" w:firstRowFirstColumn="0" w:firstRowLastColumn="0" w:lastRowFirstColumn="0" w:lastRowLastColumn="0"/>
-              <w:rPr>
-                <w:rFonts w:hint="eastAsia"/>
-              </w:rPr>
             </w:pPr>
           </w:p>
         </w:tc>
@@ -6652,9 +6199,6 @@
           <w:p>
             <w:pPr>
               <w:cnfStyle w:val="000000000000" w:firstRow="0" w:lastRow="0" w:firstColumn="0" w:lastColumn="0" w:oddVBand="0" w:evenVBand="0" w:oddHBand="0" w:evenHBand="0" w:firstRowFirstColumn="0" w:firstRowLastColumn="0" w:lastRowFirstColumn="0" w:lastRowLastColumn="0"/>
-              <w:rPr>
-                <w:rFonts w:hint="eastAsia"/>
-              </w:rPr>
             </w:pPr>
             <w:r>
               <w:rPr>
@@ -6671,9 +6215,6 @@
           <w:p>
             <w:pPr>
               <w:cnfStyle w:val="000000000000" w:firstRow="0" w:lastRow="0" w:firstColumn="0" w:lastColumn="0" w:oddVBand="0" w:evenVBand="0" w:oddHBand="0" w:evenHBand="0" w:firstRowFirstColumn="0" w:firstRowLastColumn="0" w:lastRowFirstColumn="0" w:lastRowLastColumn="0"/>
-              <w:rPr>
-                <w:rFonts w:hint="eastAsia"/>
-              </w:rPr>
             </w:pPr>
             <w:r>
               <w:rPr>
@@ -23946,11 +23487,1732 @@
         </w:tc>
       </w:tr>
     </w:tbl>
-    <w:p/>
-    <w:p/>
-    <w:p/>
-    <w:p/>
-    <w:p/>
+    <w:p>
+      <w:pPr>
+        <w:pStyle w:val="2"/>
+      </w:pPr>
+      <w:r>
+        <w:rPr>
+          <w:rFonts w:hint="eastAsia"/>
+        </w:rPr>
+        <w:t>意见反馈表</w:t>
+      </w:r>
+      <w:r>
+        <w:rPr>
+          <w:rFonts w:hint="eastAsia"/>
+        </w:rPr>
+        <w:t>（</w:t>
+      </w:r>
+      <w:r>
+        <w:t>feedback</w:t>
+      </w:r>
+      <w:r>
+        <w:rPr>
+          <w:rFonts w:hint="eastAsia"/>
+        </w:rPr>
+        <w:t>）</w:t>
+      </w:r>
+    </w:p>
+    <w:tbl>
+      <w:tblPr>
+        <w:tblStyle w:val="4-5"/>
+        <w:tblW w:w="0" w:type="auto"/>
+        <w:tblLook w:val="04A0" w:firstRow="1" w:lastRow="0" w:firstColumn="1" w:lastColumn="0" w:noHBand="0" w:noVBand="1"/>
+      </w:tblPr>
+      <w:tblGrid>
+        <w:gridCol w:w="1555"/>
+        <w:gridCol w:w="1405"/>
+        <w:gridCol w:w="1141"/>
+        <w:gridCol w:w="1046"/>
+        <w:gridCol w:w="1036"/>
+        <w:gridCol w:w="1017"/>
+        <w:gridCol w:w="1096"/>
+      </w:tblGrid>
+      <w:tr>
+        <w:trPr>
+          <w:cnfStyle w:val="100000000000" w:firstRow="1" w:lastRow="0" w:firstColumn="0" w:lastColumn="0" w:oddVBand="0" w:evenVBand="0" w:oddHBand="0" w:evenHBand="0" w:firstRowFirstColumn="0" w:firstRowLastColumn="0" w:lastRowFirstColumn="0" w:lastRowLastColumn="0"/>
+        </w:trPr>
+        <w:tc>
+          <w:tcPr>
+            <w:cnfStyle w:val="001000000000" w:firstRow="0" w:lastRow="0" w:firstColumn="1" w:lastColumn="0" w:oddVBand="0" w:evenVBand="0" w:oddHBand="0" w:evenHBand="0" w:firstRowFirstColumn="0" w:firstRowLastColumn="0" w:lastRowFirstColumn="0" w:lastRowLastColumn="0"/>
+            <w:tcW w:w="1565" w:type="dxa"/>
+          </w:tcPr>
+          <w:p>
+            <w:pPr>
+              <w:rPr>
+                <w:color w:val="auto"/>
+              </w:rPr>
+            </w:pPr>
+            <w:r>
+              <w:rPr>
+                <w:rFonts w:hint="eastAsia"/>
+                <w:color w:val="auto"/>
+              </w:rPr>
+              <w:t>列名</w:t>
+            </w:r>
+          </w:p>
+        </w:tc>
+        <w:tc>
+          <w:tcPr>
+            <w:tcW w:w="1299" w:type="dxa"/>
+          </w:tcPr>
+          <w:p>
+            <w:pPr>
+              <w:cnfStyle w:val="100000000000" w:firstRow="1" w:lastRow="0" w:firstColumn="0" w:lastColumn="0" w:oddVBand="0" w:evenVBand="0" w:oddHBand="0" w:evenHBand="0" w:firstRowFirstColumn="0" w:firstRowLastColumn="0" w:lastRowFirstColumn="0" w:lastRowLastColumn="0"/>
+              <w:rPr>
+                <w:color w:val="auto"/>
+              </w:rPr>
+            </w:pPr>
+            <w:r>
+              <w:rPr>
+                <w:rFonts w:hint="eastAsia"/>
+                <w:color w:val="auto"/>
+              </w:rPr>
+              <w:t>数据类型</w:t>
+            </w:r>
+          </w:p>
+        </w:tc>
+        <w:tc>
+          <w:tcPr>
+            <w:tcW w:w="1148" w:type="dxa"/>
+          </w:tcPr>
+          <w:p>
+            <w:pPr>
+              <w:cnfStyle w:val="100000000000" w:firstRow="1" w:lastRow="0" w:firstColumn="0" w:lastColumn="0" w:oddVBand="0" w:evenVBand="0" w:oddHBand="0" w:evenHBand="0" w:firstRowFirstColumn="0" w:firstRowLastColumn="0" w:lastRowFirstColumn="0" w:lastRowLastColumn="0"/>
+              <w:rPr>
+                <w:color w:val="auto"/>
+              </w:rPr>
+            </w:pPr>
+            <w:r>
+              <w:rPr>
+                <w:rFonts w:hint="eastAsia"/>
+                <w:color w:val="auto"/>
+              </w:rPr>
+              <w:t>字段类型</w:t>
+            </w:r>
+          </w:p>
+        </w:tc>
+        <w:tc>
+          <w:tcPr>
+            <w:tcW w:w="1064" w:type="dxa"/>
+          </w:tcPr>
+          <w:p>
+            <w:pPr>
+              <w:cnfStyle w:val="100000000000" w:firstRow="1" w:lastRow="0" w:firstColumn="0" w:lastColumn="0" w:oddVBand="0" w:evenVBand="0" w:oddHBand="0" w:evenHBand="0" w:firstRowFirstColumn="0" w:firstRowLastColumn="0" w:lastRowFirstColumn="0" w:lastRowLastColumn="0"/>
+              <w:rPr>
+                <w:color w:val="auto"/>
+              </w:rPr>
+            </w:pPr>
+            <w:r>
+              <w:rPr>
+                <w:rFonts w:hint="eastAsia"/>
+                <w:color w:val="auto"/>
+              </w:rPr>
+              <w:t>长度</w:t>
+            </w:r>
+          </w:p>
+        </w:tc>
+        <w:tc>
+          <w:tcPr>
+            <w:tcW w:w="1060" w:type="dxa"/>
+          </w:tcPr>
+          <w:p>
+            <w:pPr>
+              <w:cnfStyle w:val="100000000000" w:firstRow="1" w:lastRow="0" w:firstColumn="0" w:lastColumn="0" w:oddVBand="0" w:evenVBand="0" w:oddHBand="0" w:evenHBand="0" w:firstRowFirstColumn="0" w:firstRowLastColumn="0" w:lastRowFirstColumn="0" w:lastRowLastColumn="0"/>
+              <w:rPr>
+                <w:color w:val="auto"/>
+              </w:rPr>
+            </w:pPr>
+            <w:r>
+              <w:rPr>
+                <w:rFonts w:hint="eastAsia"/>
+                <w:color w:val="auto"/>
+              </w:rPr>
+              <w:t>是否为空</w:t>
+            </w:r>
+          </w:p>
+        </w:tc>
+        <w:tc>
+          <w:tcPr>
+            <w:tcW w:w="1044" w:type="dxa"/>
+          </w:tcPr>
+          <w:p>
+            <w:pPr>
+              <w:cnfStyle w:val="100000000000" w:firstRow="1" w:lastRow="0" w:firstColumn="0" w:lastColumn="0" w:oddVBand="0" w:evenVBand="0" w:oddHBand="0" w:evenHBand="0" w:firstRowFirstColumn="0" w:firstRowLastColumn="0" w:lastRowFirstColumn="0" w:lastRowLastColumn="0"/>
+              <w:rPr>
+                <w:color w:val="auto"/>
+              </w:rPr>
+            </w:pPr>
+            <w:r>
+              <w:rPr>
+                <w:rFonts w:hint="eastAsia"/>
+                <w:color w:val="auto"/>
+              </w:rPr>
+              <w:t>默认值</w:t>
+            </w:r>
+          </w:p>
+        </w:tc>
+        <w:tc>
+          <w:tcPr>
+            <w:tcW w:w="1116" w:type="dxa"/>
+          </w:tcPr>
+          <w:p>
+            <w:pPr>
+              <w:cnfStyle w:val="100000000000" w:firstRow="1" w:lastRow="0" w:firstColumn="0" w:lastColumn="0" w:oddVBand="0" w:evenVBand="0" w:oddHBand="0" w:evenHBand="0" w:firstRowFirstColumn="0" w:firstRowLastColumn="0" w:lastRowFirstColumn="0" w:lastRowLastColumn="0"/>
+              <w:rPr>
+                <w:color w:val="auto"/>
+              </w:rPr>
+            </w:pPr>
+            <w:r>
+              <w:rPr>
+                <w:rFonts w:hint="eastAsia"/>
+                <w:color w:val="auto"/>
+              </w:rPr>
+              <w:t>备注</w:t>
+            </w:r>
+          </w:p>
+        </w:tc>
+      </w:tr>
+      <w:tr>
+        <w:trPr>
+          <w:cnfStyle w:val="000000100000" w:firstRow="0" w:lastRow="0" w:firstColumn="0" w:lastColumn="0" w:oddVBand="0" w:evenVBand="0" w:oddHBand="1" w:evenHBand="0" w:firstRowFirstColumn="0" w:firstRowLastColumn="0" w:lastRowFirstColumn="0" w:lastRowLastColumn="0"/>
+        </w:trPr>
+        <w:tc>
+          <w:tcPr>
+            <w:cnfStyle w:val="001000000000" w:firstRow="0" w:lastRow="0" w:firstColumn="1" w:lastColumn="0" w:oddVBand="0" w:evenVBand="0" w:oddHBand="0" w:evenHBand="0" w:firstRowFirstColumn="0" w:firstRowLastColumn="0" w:lastRowFirstColumn="0" w:lastRowLastColumn="0"/>
+            <w:tcW w:w="1565" w:type="dxa"/>
+          </w:tcPr>
+          <w:p>
+            <w:r>
+              <w:t>id</w:t>
+            </w:r>
+          </w:p>
+        </w:tc>
+        <w:tc>
+          <w:tcPr>
+            <w:tcW w:w="1299" w:type="dxa"/>
+          </w:tcPr>
+          <w:p>
+            <w:pPr>
+              <w:cnfStyle w:val="000000100000" w:firstRow="0" w:lastRow="0" w:firstColumn="0" w:lastColumn="0" w:oddVBand="0" w:evenVBand="0" w:oddHBand="1" w:evenHBand="0" w:firstRowFirstColumn="0" w:firstRowLastColumn="0" w:lastRowFirstColumn="0" w:lastRowLastColumn="0"/>
+            </w:pPr>
+            <w:r>
+              <w:t>int(11)</w:t>
+            </w:r>
+          </w:p>
+        </w:tc>
+        <w:tc>
+          <w:tcPr>
+            <w:tcW w:w="1148" w:type="dxa"/>
+          </w:tcPr>
+          <w:p>
+            <w:pPr>
+              <w:cnfStyle w:val="000000100000" w:firstRow="0" w:lastRow="0" w:firstColumn="0" w:lastColumn="0" w:oddVBand="0" w:evenVBand="0" w:oddHBand="1" w:evenHBand="0" w:firstRowFirstColumn="0" w:firstRowLastColumn="0" w:lastRowFirstColumn="0" w:lastRowLastColumn="0"/>
+            </w:pPr>
+            <w:r>
+              <w:t>int</w:t>
+            </w:r>
+          </w:p>
+        </w:tc>
+        <w:tc>
+          <w:tcPr>
+            <w:tcW w:w="1064" w:type="dxa"/>
+          </w:tcPr>
+          <w:p>
+            <w:pPr>
+              <w:cnfStyle w:val="000000100000" w:firstRow="0" w:lastRow="0" w:firstColumn="0" w:lastColumn="0" w:oddVBand="0" w:evenVBand="0" w:oddHBand="1" w:evenHBand="0" w:firstRowFirstColumn="0" w:firstRowLastColumn="0" w:lastRowFirstColumn="0" w:lastRowLastColumn="0"/>
+            </w:pPr>
+          </w:p>
+        </w:tc>
+        <w:tc>
+          <w:tcPr>
+            <w:tcW w:w="1060" w:type="dxa"/>
+          </w:tcPr>
+          <w:p>
+            <w:pPr>
+              <w:cnfStyle w:val="000000100000" w:firstRow="0" w:lastRow="0" w:firstColumn="0" w:lastColumn="0" w:oddVBand="0" w:evenVBand="0" w:oddHBand="1" w:evenHBand="0" w:firstRowFirstColumn="0" w:firstRowLastColumn="0" w:lastRowFirstColumn="0" w:lastRowLastColumn="0"/>
+            </w:pPr>
+            <w:r>
+              <w:t>NO</w:t>
+            </w:r>
+          </w:p>
+        </w:tc>
+        <w:tc>
+          <w:tcPr>
+            <w:tcW w:w="1044" w:type="dxa"/>
+          </w:tcPr>
+          <w:p>
+            <w:pPr>
+              <w:cnfStyle w:val="000000100000" w:firstRow="0" w:lastRow="0" w:firstColumn="0" w:lastColumn="0" w:oddVBand="0" w:evenVBand="0" w:oddHBand="1" w:evenHBand="0" w:firstRowFirstColumn="0" w:firstRowLastColumn="0" w:lastRowFirstColumn="0" w:lastRowLastColumn="0"/>
+            </w:pPr>
+          </w:p>
+        </w:tc>
+        <w:tc>
+          <w:tcPr>
+            <w:tcW w:w="1116" w:type="dxa"/>
+          </w:tcPr>
+          <w:p>
+            <w:pPr>
+              <w:cnfStyle w:val="000000100000" w:firstRow="0" w:lastRow="0" w:firstColumn="0" w:lastColumn="0" w:oddVBand="0" w:evenVBand="0" w:oddHBand="1" w:evenHBand="0" w:firstRowFirstColumn="0" w:firstRowLastColumn="0" w:lastRowFirstColumn="0" w:lastRowLastColumn="0"/>
+            </w:pPr>
+          </w:p>
+        </w:tc>
+      </w:tr>
+      <w:tr>
+        <w:tc>
+          <w:tcPr>
+            <w:cnfStyle w:val="001000000000" w:firstRow="0" w:lastRow="0" w:firstColumn="1" w:lastColumn="0" w:oddVBand="0" w:evenVBand="0" w:oddHBand="0" w:evenHBand="0" w:firstRowFirstColumn="0" w:firstRowLastColumn="0" w:lastRowFirstColumn="0" w:lastRowLastColumn="0"/>
+            <w:tcW w:w="1565" w:type="dxa"/>
+          </w:tcPr>
+          <w:p>
+            <w:pPr>
+              <w:rPr>
+                <w:rFonts w:hint="eastAsia"/>
+              </w:rPr>
+            </w:pPr>
+            <w:r>
+              <w:rPr>
+                <w:rFonts w:hint="eastAsia"/>
+              </w:rPr>
+              <w:t>user_id</w:t>
+            </w:r>
+          </w:p>
+        </w:tc>
+        <w:tc>
+          <w:tcPr>
+            <w:tcW w:w="1299" w:type="dxa"/>
+          </w:tcPr>
+          <w:p>
+            <w:pPr>
+              <w:cnfStyle w:val="000000000000" w:firstRow="0" w:lastRow="0" w:firstColumn="0" w:lastColumn="0" w:oddVBand="0" w:evenVBand="0" w:oddHBand="0" w:evenHBand="0" w:firstRowFirstColumn="0" w:firstRowLastColumn="0" w:lastRowFirstColumn="0" w:lastRowLastColumn="0"/>
+              <w:rPr>
+                <w:rFonts w:hint="eastAsia"/>
+              </w:rPr>
+            </w:pPr>
+            <w:r>
+              <w:rPr>
+                <w:rFonts w:hint="eastAsia"/>
+              </w:rPr>
+              <w:t>int(11)</w:t>
+            </w:r>
+          </w:p>
+        </w:tc>
+        <w:tc>
+          <w:tcPr>
+            <w:tcW w:w="1148" w:type="dxa"/>
+          </w:tcPr>
+          <w:p>
+            <w:pPr>
+              <w:cnfStyle w:val="000000000000" w:firstRow="0" w:lastRow="0" w:firstColumn="0" w:lastColumn="0" w:oddVBand="0" w:evenVBand="0" w:oddHBand="0" w:evenHBand="0" w:firstRowFirstColumn="0" w:firstRowLastColumn="0" w:lastRowFirstColumn="0" w:lastRowLastColumn="0"/>
+              <w:rPr>
+                <w:rFonts w:hint="eastAsia"/>
+              </w:rPr>
+            </w:pPr>
+            <w:r>
+              <w:rPr>
+                <w:rFonts w:hint="eastAsia"/>
+              </w:rPr>
+              <w:t>int</w:t>
+            </w:r>
+          </w:p>
+        </w:tc>
+        <w:tc>
+          <w:tcPr>
+            <w:tcW w:w="1064" w:type="dxa"/>
+          </w:tcPr>
+          <w:p>
+            <w:pPr>
+              <w:cnfStyle w:val="000000000000" w:firstRow="0" w:lastRow="0" w:firstColumn="0" w:lastColumn="0" w:oddVBand="0" w:evenVBand="0" w:oddHBand="0" w:evenHBand="0" w:firstRowFirstColumn="0" w:firstRowLastColumn="0" w:lastRowFirstColumn="0" w:lastRowLastColumn="0"/>
+              <w:rPr>
+                <w:rFonts w:hint="eastAsia"/>
+              </w:rPr>
+            </w:pPr>
+          </w:p>
+        </w:tc>
+        <w:tc>
+          <w:tcPr>
+            <w:tcW w:w="1060" w:type="dxa"/>
+          </w:tcPr>
+          <w:p>
+            <w:pPr>
+              <w:cnfStyle w:val="000000000000" w:firstRow="0" w:lastRow="0" w:firstColumn="0" w:lastColumn="0" w:oddVBand="0" w:evenVBand="0" w:oddHBand="0" w:evenHBand="0" w:firstRowFirstColumn="0" w:firstRowLastColumn="0" w:lastRowFirstColumn="0" w:lastRowLastColumn="0"/>
+              <w:rPr>
+                <w:rFonts w:hint="eastAsia"/>
+              </w:rPr>
+            </w:pPr>
+            <w:r>
+              <w:rPr>
+                <w:rFonts w:hint="eastAsia"/>
+              </w:rPr>
+              <w:t>NO</w:t>
+            </w:r>
+          </w:p>
+        </w:tc>
+        <w:tc>
+          <w:tcPr>
+            <w:tcW w:w="1044" w:type="dxa"/>
+          </w:tcPr>
+          <w:p>
+            <w:pPr>
+              <w:cnfStyle w:val="000000000000" w:firstRow="0" w:lastRow="0" w:firstColumn="0" w:lastColumn="0" w:oddVBand="0" w:evenVBand="0" w:oddHBand="0" w:evenHBand="0" w:firstRowFirstColumn="0" w:firstRowLastColumn="0" w:lastRowFirstColumn="0" w:lastRowLastColumn="0"/>
+              <w:rPr>
+                <w:rFonts w:hint="eastAsia"/>
+              </w:rPr>
+            </w:pPr>
+            <w:r>
+              <w:rPr>
+                <w:rFonts w:hint="eastAsia"/>
+              </w:rPr>
+              <w:t>0</w:t>
+            </w:r>
+          </w:p>
+        </w:tc>
+        <w:tc>
+          <w:tcPr>
+            <w:tcW w:w="1116" w:type="dxa"/>
+          </w:tcPr>
+          <w:p>
+            <w:pPr>
+              <w:cnfStyle w:val="000000000000" w:firstRow="0" w:lastRow="0" w:firstColumn="0" w:lastColumn="0" w:oddVBand="0" w:evenVBand="0" w:oddHBand="0" w:evenHBand="0" w:firstRowFirstColumn="0" w:firstRowLastColumn="0" w:lastRowFirstColumn="0" w:lastRowLastColumn="0"/>
+              <w:rPr>
+                <w:rFonts w:hint="eastAsia"/>
+              </w:rPr>
+            </w:pPr>
+            <w:r>
+              <w:rPr>
+                <w:rFonts w:hint="eastAsia"/>
+              </w:rPr>
+              <w:t>用户表的用户</w:t>
+            </w:r>
+            <w:r>
+              <w:rPr>
+                <w:rFonts w:hint="eastAsia"/>
+              </w:rPr>
+              <w:t>ID</w:t>
+            </w:r>
+          </w:p>
+        </w:tc>
+      </w:tr>
+      <w:tr>
+        <w:trPr>
+          <w:cnfStyle w:val="000000100000" w:firstRow="0" w:lastRow="0" w:firstColumn="0" w:lastColumn="0" w:oddVBand="0" w:evenVBand="0" w:oddHBand="1" w:evenHBand="0" w:firstRowFirstColumn="0" w:firstRowLastColumn="0" w:lastRowFirstColumn="0" w:lastRowLastColumn="0"/>
+        </w:trPr>
+        <w:tc>
+          <w:tcPr>
+            <w:cnfStyle w:val="001000000000" w:firstRow="0" w:lastRow="0" w:firstColumn="1" w:lastColumn="0" w:oddVBand="0" w:evenVBand="0" w:oddHBand="0" w:evenHBand="0" w:firstRowFirstColumn="0" w:firstRowLastColumn="0" w:lastRowFirstColumn="0" w:lastRowLastColumn="0"/>
+            <w:tcW w:w="1565" w:type="dxa"/>
+          </w:tcPr>
+          <w:p>
+            <w:pPr>
+              <w:rPr>
+                <w:rFonts w:hint="eastAsia"/>
+              </w:rPr>
+            </w:pPr>
+            <w:r>
+              <w:rPr>
+                <w:rFonts w:hint="eastAsia"/>
+              </w:rPr>
+              <w:t>username</w:t>
+            </w:r>
+          </w:p>
+        </w:tc>
+        <w:tc>
+          <w:tcPr>
+            <w:tcW w:w="1299" w:type="dxa"/>
+          </w:tcPr>
+          <w:p>
+            <w:pPr>
+              <w:cnfStyle w:val="000000100000" w:firstRow="0" w:lastRow="0" w:firstColumn="0" w:lastColumn="0" w:oddVBand="0" w:evenVBand="0" w:oddHBand="1" w:evenHBand="0" w:firstRowFirstColumn="0" w:firstRowLastColumn="0" w:lastRowFirstColumn="0" w:lastRowLastColumn="0"/>
+              <w:rPr>
+                <w:rFonts w:hint="eastAsia"/>
+              </w:rPr>
+            </w:pPr>
+            <w:r>
+              <w:rPr>
+                <w:rFonts w:hint="eastAsia"/>
+              </w:rPr>
+              <w:t>varchar(63)</w:t>
+            </w:r>
+          </w:p>
+        </w:tc>
+        <w:tc>
+          <w:tcPr>
+            <w:tcW w:w="1148" w:type="dxa"/>
+          </w:tcPr>
+          <w:p>
+            <w:pPr>
+              <w:cnfStyle w:val="000000100000" w:firstRow="0" w:lastRow="0" w:firstColumn="0" w:lastColumn="0" w:oddVBand="0" w:evenVBand="0" w:oddHBand="1" w:evenHBand="0" w:firstRowFirstColumn="0" w:firstRowLastColumn="0" w:lastRowFirstColumn="0" w:lastRowLastColumn="0"/>
+              <w:rPr>
+                <w:rFonts w:hint="eastAsia"/>
+              </w:rPr>
+            </w:pPr>
+            <w:r>
+              <w:rPr>
+                <w:rFonts w:hint="eastAsia"/>
+              </w:rPr>
+              <w:t>varchar</w:t>
+            </w:r>
+          </w:p>
+        </w:tc>
+        <w:tc>
+          <w:tcPr>
+            <w:tcW w:w="1064" w:type="dxa"/>
+          </w:tcPr>
+          <w:p>
+            <w:pPr>
+              <w:cnfStyle w:val="000000100000" w:firstRow="0" w:lastRow="0" w:firstColumn="0" w:lastColumn="0" w:oddVBand="0" w:evenVBand="0" w:oddHBand="1" w:evenHBand="0" w:firstRowFirstColumn="0" w:firstRowLastColumn="0" w:lastRowFirstColumn="0" w:lastRowLastColumn="0"/>
+              <w:rPr>
+                <w:rFonts w:hint="eastAsia"/>
+              </w:rPr>
+            </w:pPr>
+            <w:r>
+              <w:rPr>
+                <w:rFonts w:hint="eastAsia"/>
+              </w:rPr>
+              <w:t>63</w:t>
+            </w:r>
+          </w:p>
+        </w:tc>
+        <w:tc>
+          <w:tcPr>
+            <w:tcW w:w="1060" w:type="dxa"/>
+          </w:tcPr>
+          <w:p>
+            <w:pPr>
+              <w:cnfStyle w:val="000000100000" w:firstRow="0" w:lastRow="0" w:firstColumn="0" w:lastColumn="0" w:oddVBand="0" w:evenVBand="0" w:oddHBand="1" w:evenHBand="0" w:firstRowFirstColumn="0" w:firstRowLastColumn="0" w:lastRowFirstColumn="0" w:lastRowLastColumn="0"/>
+              <w:rPr>
+                <w:rFonts w:hint="eastAsia"/>
+              </w:rPr>
+            </w:pPr>
+            <w:r>
+              <w:rPr>
+                <w:rFonts w:hint="eastAsia"/>
+              </w:rPr>
+              <w:t>NO</w:t>
+            </w:r>
+          </w:p>
+        </w:tc>
+        <w:tc>
+          <w:tcPr>
+            <w:tcW w:w="1044" w:type="dxa"/>
+          </w:tcPr>
+          <w:p>
+            <w:pPr>
+              <w:cnfStyle w:val="000000100000" w:firstRow="0" w:lastRow="0" w:firstColumn="0" w:lastColumn="0" w:oddVBand="0" w:evenVBand="0" w:oddHBand="1" w:evenHBand="0" w:firstRowFirstColumn="0" w:firstRowLastColumn="0" w:lastRowFirstColumn="0" w:lastRowLastColumn="0"/>
+              <w:rPr>
+                <w:rFonts w:hint="eastAsia"/>
+              </w:rPr>
+            </w:pPr>
+          </w:p>
+        </w:tc>
+        <w:tc>
+          <w:tcPr>
+            <w:tcW w:w="1116" w:type="dxa"/>
+          </w:tcPr>
+          <w:p>
+            <w:pPr>
+              <w:cnfStyle w:val="000000100000" w:firstRow="0" w:lastRow="0" w:firstColumn="0" w:lastColumn="0" w:oddVBand="0" w:evenVBand="0" w:oddHBand="1" w:evenHBand="0" w:firstRowFirstColumn="0" w:firstRowLastColumn="0" w:lastRowFirstColumn="0" w:lastRowLastColumn="0"/>
+              <w:rPr>
+                <w:rFonts w:hint="eastAsia"/>
+              </w:rPr>
+            </w:pPr>
+            <w:r>
+              <w:rPr>
+                <w:rFonts w:hint="eastAsia"/>
+              </w:rPr>
+              <w:t>用户名称</w:t>
+            </w:r>
+          </w:p>
+        </w:tc>
+      </w:tr>
+      <w:tr>
+        <w:tc>
+          <w:tcPr>
+            <w:cnfStyle w:val="001000000000" w:firstRow="0" w:lastRow="0" w:firstColumn="1" w:lastColumn="0" w:oddVBand="0" w:evenVBand="0" w:oddHBand="0" w:evenHBand="0" w:firstRowFirstColumn="0" w:firstRowLastColumn="0" w:lastRowFirstColumn="0" w:lastRowLastColumn="0"/>
+            <w:tcW w:w="1565" w:type="dxa"/>
+          </w:tcPr>
+          <w:p>
+            <w:pPr>
+              <w:rPr>
+                <w:rFonts w:hint="eastAsia"/>
+              </w:rPr>
+            </w:pPr>
+            <w:r>
+              <w:rPr>
+                <w:rFonts w:hint="eastAsia"/>
+              </w:rPr>
+              <w:t>mobile</w:t>
+            </w:r>
+          </w:p>
+        </w:tc>
+        <w:tc>
+          <w:tcPr>
+            <w:tcW w:w="1299" w:type="dxa"/>
+          </w:tcPr>
+          <w:p>
+            <w:pPr>
+              <w:cnfStyle w:val="000000000000" w:firstRow="0" w:lastRow="0" w:firstColumn="0" w:lastColumn="0" w:oddVBand="0" w:evenVBand="0" w:oddHBand="0" w:evenHBand="0" w:firstRowFirstColumn="0" w:firstRowLastColumn="0" w:lastRowFirstColumn="0" w:lastRowLastColumn="0"/>
+              <w:rPr>
+                <w:rFonts w:hint="eastAsia"/>
+              </w:rPr>
+            </w:pPr>
+            <w:r>
+              <w:rPr>
+                <w:rFonts w:hint="eastAsia"/>
+              </w:rPr>
+              <w:t>varchar(20)</w:t>
+            </w:r>
+          </w:p>
+        </w:tc>
+        <w:tc>
+          <w:tcPr>
+            <w:tcW w:w="1148" w:type="dxa"/>
+          </w:tcPr>
+          <w:p>
+            <w:pPr>
+              <w:cnfStyle w:val="000000000000" w:firstRow="0" w:lastRow="0" w:firstColumn="0" w:lastColumn="0" w:oddVBand="0" w:evenVBand="0" w:oddHBand="0" w:evenHBand="0" w:firstRowFirstColumn="0" w:firstRowLastColumn="0" w:lastRowFirstColumn="0" w:lastRowLastColumn="0"/>
+              <w:rPr>
+                <w:rFonts w:hint="eastAsia"/>
+              </w:rPr>
+            </w:pPr>
+            <w:r>
+              <w:rPr>
+                <w:rFonts w:hint="eastAsia"/>
+              </w:rPr>
+              <w:t>varchar</w:t>
+            </w:r>
+          </w:p>
+        </w:tc>
+        <w:tc>
+          <w:tcPr>
+            <w:tcW w:w="1064" w:type="dxa"/>
+          </w:tcPr>
+          <w:p>
+            <w:pPr>
+              <w:cnfStyle w:val="000000000000" w:firstRow="0" w:lastRow="0" w:firstColumn="0" w:lastColumn="0" w:oddVBand="0" w:evenVBand="0" w:oddHBand="0" w:evenHBand="0" w:firstRowFirstColumn="0" w:firstRowLastColumn="0" w:lastRowFirstColumn="0" w:lastRowLastColumn="0"/>
+              <w:rPr>
+                <w:rFonts w:hint="eastAsia"/>
+              </w:rPr>
+            </w:pPr>
+            <w:r>
+              <w:rPr>
+                <w:rFonts w:hint="eastAsia"/>
+              </w:rPr>
+              <w:t>20</w:t>
+            </w:r>
+          </w:p>
+        </w:tc>
+        <w:tc>
+          <w:tcPr>
+            <w:tcW w:w="1060" w:type="dxa"/>
+          </w:tcPr>
+          <w:p>
+            <w:pPr>
+              <w:cnfStyle w:val="000000000000" w:firstRow="0" w:lastRow="0" w:firstColumn="0" w:lastColumn="0" w:oddVBand="0" w:evenVBand="0" w:oddHBand="0" w:evenHBand="0" w:firstRowFirstColumn="0" w:firstRowLastColumn="0" w:lastRowFirstColumn="0" w:lastRowLastColumn="0"/>
+              <w:rPr>
+                <w:rFonts w:hint="eastAsia"/>
+              </w:rPr>
+            </w:pPr>
+            <w:r>
+              <w:rPr>
+                <w:rFonts w:hint="eastAsia"/>
+              </w:rPr>
+              <w:t>NO</w:t>
+            </w:r>
+          </w:p>
+        </w:tc>
+        <w:tc>
+          <w:tcPr>
+            <w:tcW w:w="1044" w:type="dxa"/>
+          </w:tcPr>
+          <w:p>
+            <w:pPr>
+              <w:cnfStyle w:val="000000000000" w:firstRow="0" w:lastRow="0" w:firstColumn="0" w:lastColumn="0" w:oddVBand="0" w:evenVBand="0" w:oddHBand="0" w:evenHBand="0" w:firstRowFirstColumn="0" w:firstRowLastColumn="0" w:lastRowFirstColumn="0" w:lastRowLastColumn="0"/>
+              <w:rPr>
+                <w:rFonts w:hint="eastAsia"/>
+              </w:rPr>
+            </w:pPr>
+          </w:p>
+        </w:tc>
+        <w:tc>
+          <w:tcPr>
+            <w:tcW w:w="1116" w:type="dxa"/>
+          </w:tcPr>
+          <w:p>
+            <w:pPr>
+              <w:cnfStyle w:val="000000000000" w:firstRow="0" w:lastRow="0" w:firstColumn="0" w:lastColumn="0" w:oddVBand="0" w:evenVBand="0" w:oddHBand="0" w:evenHBand="0" w:firstRowFirstColumn="0" w:firstRowLastColumn="0" w:lastRowFirstColumn="0" w:lastRowLastColumn="0"/>
+              <w:rPr>
+                <w:rFonts w:hint="eastAsia"/>
+              </w:rPr>
+            </w:pPr>
+            <w:r>
+              <w:rPr>
+                <w:rFonts w:hint="eastAsia"/>
+              </w:rPr>
+              <w:t>手机号</w:t>
+            </w:r>
+          </w:p>
+        </w:tc>
+      </w:tr>
+      <w:tr>
+        <w:trPr>
+          <w:cnfStyle w:val="000000100000" w:firstRow="0" w:lastRow="0" w:firstColumn="0" w:lastColumn="0" w:oddVBand="0" w:evenVBand="0" w:oddHBand="1" w:evenHBand="0" w:firstRowFirstColumn="0" w:firstRowLastColumn="0" w:lastRowFirstColumn="0" w:lastRowLastColumn="0"/>
+        </w:trPr>
+        <w:tc>
+          <w:tcPr>
+            <w:cnfStyle w:val="001000000000" w:firstRow="0" w:lastRow="0" w:firstColumn="1" w:lastColumn="0" w:oddVBand="0" w:evenVBand="0" w:oddHBand="0" w:evenHBand="0" w:firstRowFirstColumn="0" w:firstRowLastColumn="0" w:lastRowFirstColumn="0" w:lastRowLastColumn="0"/>
+            <w:tcW w:w="1565" w:type="dxa"/>
+          </w:tcPr>
+          <w:p>
+            <w:pPr>
+              <w:rPr>
+                <w:rFonts w:hint="eastAsia"/>
+              </w:rPr>
+            </w:pPr>
+            <w:r>
+              <w:rPr>
+                <w:rFonts w:hint="eastAsia"/>
+              </w:rPr>
+              <w:t>feed_type</w:t>
+            </w:r>
+          </w:p>
+        </w:tc>
+        <w:tc>
+          <w:tcPr>
+            <w:tcW w:w="1299" w:type="dxa"/>
+          </w:tcPr>
+          <w:p>
+            <w:pPr>
+              <w:cnfStyle w:val="000000100000" w:firstRow="0" w:lastRow="0" w:firstColumn="0" w:lastColumn="0" w:oddVBand="0" w:evenVBand="0" w:oddHBand="1" w:evenHBand="0" w:firstRowFirstColumn="0" w:firstRowLastColumn="0" w:lastRowFirstColumn="0" w:lastRowLastColumn="0"/>
+              <w:rPr>
+                <w:rFonts w:hint="eastAsia"/>
+              </w:rPr>
+            </w:pPr>
+            <w:r>
+              <w:rPr>
+                <w:rFonts w:hint="eastAsia"/>
+              </w:rPr>
+              <w:t>varchar(63)</w:t>
+            </w:r>
+          </w:p>
+        </w:tc>
+        <w:tc>
+          <w:tcPr>
+            <w:tcW w:w="1148" w:type="dxa"/>
+          </w:tcPr>
+          <w:p>
+            <w:pPr>
+              <w:cnfStyle w:val="000000100000" w:firstRow="0" w:lastRow="0" w:firstColumn="0" w:lastColumn="0" w:oddVBand="0" w:evenVBand="0" w:oddHBand="1" w:evenHBand="0" w:firstRowFirstColumn="0" w:firstRowLastColumn="0" w:lastRowFirstColumn="0" w:lastRowLastColumn="0"/>
+              <w:rPr>
+                <w:rFonts w:hint="eastAsia"/>
+              </w:rPr>
+            </w:pPr>
+            <w:r>
+              <w:rPr>
+                <w:rFonts w:hint="eastAsia"/>
+              </w:rPr>
+              <w:t>varchar</w:t>
+            </w:r>
+          </w:p>
+        </w:tc>
+        <w:tc>
+          <w:tcPr>
+            <w:tcW w:w="1064" w:type="dxa"/>
+          </w:tcPr>
+          <w:p>
+            <w:pPr>
+              <w:cnfStyle w:val="000000100000" w:firstRow="0" w:lastRow="0" w:firstColumn="0" w:lastColumn="0" w:oddVBand="0" w:evenVBand="0" w:oddHBand="1" w:evenHBand="0" w:firstRowFirstColumn="0" w:firstRowLastColumn="0" w:lastRowFirstColumn="0" w:lastRowLastColumn="0"/>
+              <w:rPr>
+                <w:rFonts w:hint="eastAsia"/>
+              </w:rPr>
+            </w:pPr>
+            <w:r>
+              <w:rPr>
+                <w:rFonts w:hint="eastAsia"/>
+              </w:rPr>
+              <w:t>63</w:t>
+            </w:r>
+          </w:p>
+        </w:tc>
+        <w:tc>
+          <w:tcPr>
+            <w:tcW w:w="1060" w:type="dxa"/>
+          </w:tcPr>
+          <w:p>
+            <w:pPr>
+              <w:cnfStyle w:val="000000100000" w:firstRow="0" w:lastRow="0" w:firstColumn="0" w:lastColumn="0" w:oddVBand="0" w:evenVBand="0" w:oddHBand="1" w:evenHBand="0" w:firstRowFirstColumn="0" w:firstRowLastColumn="0" w:lastRowFirstColumn="0" w:lastRowLastColumn="0"/>
+              <w:rPr>
+                <w:rFonts w:hint="eastAsia"/>
+              </w:rPr>
+            </w:pPr>
+            <w:r>
+              <w:rPr>
+                <w:rFonts w:hint="eastAsia"/>
+              </w:rPr>
+              <w:t>NO</w:t>
+            </w:r>
+          </w:p>
+        </w:tc>
+        <w:tc>
+          <w:tcPr>
+            <w:tcW w:w="1044" w:type="dxa"/>
+          </w:tcPr>
+          <w:p>
+            <w:pPr>
+              <w:cnfStyle w:val="000000100000" w:firstRow="0" w:lastRow="0" w:firstColumn="0" w:lastColumn="0" w:oddVBand="0" w:evenVBand="0" w:oddHBand="1" w:evenHBand="0" w:firstRowFirstColumn="0" w:firstRowLastColumn="0" w:lastRowFirstColumn="0" w:lastRowLastColumn="0"/>
+              <w:rPr>
+                <w:rFonts w:hint="eastAsia"/>
+              </w:rPr>
+            </w:pPr>
+          </w:p>
+        </w:tc>
+        <w:tc>
+          <w:tcPr>
+            <w:tcW w:w="1116" w:type="dxa"/>
+          </w:tcPr>
+          <w:p>
+            <w:pPr>
+              <w:cnfStyle w:val="000000100000" w:firstRow="0" w:lastRow="0" w:firstColumn="0" w:lastColumn="0" w:oddVBand="0" w:evenVBand="0" w:oddHBand="1" w:evenHBand="0" w:firstRowFirstColumn="0" w:firstRowLastColumn="0" w:lastRowFirstColumn="0" w:lastRowLastColumn="0"/>
+              <w:rPr>
+                <w:rFonts w:hint="eastAsia"/>
+              </w:rPr>
+            </w:pPr>
+            <w:r>
+              <w:rPr>
+                <w:rFonts w:hint="eastAsia"/>
+              </w:rPr>
+              <w:t>反馈类型</w:t>
+            </w:r>
+          </w:p>
+        </w:tc>
+      </w:tr>
+      <w:tr>
+        <w:tc>
+          <w:tcPr>
+            <w:cnfStyle w:val="001000000000" w:firstRow="0" w:lastRow="0" w:firstColumn="1" w:lastColumn="0" w:oddVBand="0" w:evenVBand="0" w:oddHBand="0" w:evenHBand="0" w:firstRowFirstColumn="0" w:firstRowLastColumn="0" w:lastRowFirstColumn="0" w:lastRowLastColumn="0"/>
+            <w:tcW w:w="1565" w:type="dxa"/>
+          </w:tcPr>
+          <w:p>
+            <w:pPr>
+              <w:rPr>
+                <w:rFonts w:hint="eastAsia"/>
+              </w:rPr>
+            </w:pPr>
+            <w:r>
+              <w:rPr>
+                <w:rFonts w:hint="eastAsia"/>
+              </w:rPr>
+              <w:t>content</w:t>
+            </w:r>
+          </w:p>
+        </w:tc>
+        <w:tc>
+          <w:tcPr>
+            <w:tcW w:w="1299" w:type="dxa"/>
+          </w:tcPr>
+          <w:p>
+            <w:pPr>
+              <w:cnfStyle w:val="000000000000" w:firstRow="0" w:lastRow="0" w:firstColumn="0" w:lastColumn="0" w:oddVBand="0" w:evenVBand="0" w:oddHBand="0" w:evenHBand="0" w:firstRowFirstColumn="0" w:firstRowLastColumn="0" w:lastRowFirstColumn="0" w:lastRowLastColumn="0"/>
+              <w:rPr>
+                <w:rFonts w:hint="eastAsia"/>
+              </w:rPr>
+            </w:pPr>
+            <w:r>
+              <w:rPr>
+                <w:rFonts w:hint="eastAsia"/>
+              </w:rPr>
+              <w:t>varchar(1023)</w:t>
+            </w:r>
+          </w:p>
+        </w:tc>
+        <w:tc>
+          <w:tcPr>
+            <w:tcW w:w="1148" w:type="dxa"/>
+          </w:tcPr>
+          <w:p>
+            <w:pPr>
+              <w:cnfStyle w:val="000000000000" w:firstRow="0" w:lastRow="0" w:firstColumn="0" w:lastColumn="0" w:oddVBand="0" w:evenVBand="0" w:oddHBand="0" w:evenHBand="0" w:firstRowFirstColumn="0" w:firstRowLastColumn="0" w:lastRowFirstColumn="0" w:lastRowLastColumn="0"/>
+              <w:rPr>
+                <w:rFonts w:hint="eastAsia"/>
+              </w:rPr>
+            </w:pPr>
+            <w:r>
+              <w:rPr>
+                <w:rFonts w:hint="eastAsia"/>
+              </w:rPr>
+              <w:t>varchar</w:t>
+            </w:r>
+          </w:p>
+        </w:tc>
+        <w:tc>
+          <w:tcPr>
+            <w:tcW w:w="1064" w:type="dxa"/>
+          </w:tcPr>
+          <w:p>
+            <w:pPr>
+              <w:cnfStyle w:val="000000000000" w:firstRow="0" w:lastRow="0" w:firstColumn="0" w:lastColumn="0" w:oddVBand="0" w:evenVBand="0" w:oddHBand="0" w:evenHBand="0" w:firstRowFirstColumn="0" w:firstRowLastColumn="0" w:lastRowFirstColumn="0" w:lastRowLastColumn="0"/>
+              <w:rPr>
+                <w:rFonts w:hint="eastAsia"/>
+              </w:rPr>
+            </w:pPr>
+            <w:r>
+              <w:rPr>
+                <w:rFonts w:hint="eastAsia"/>
+              </w:rPr>
+              <w:t>1023</w:t>
+            </w:r>
+          </w:p>
+        </w:tc>
+        <w:tc>
+          <w:tcPr>
+            <w:tcW w:w="1060" w:type="dxa"/>
+          </w:tcPr>
+          <w:p>
+            <w:pPr>
+              <w:cnfStyle w:val="000000000000" w:firstRow="0" w:lastRow="0" w:firstColumn="0" w:lastColumn="0" w:oddVBand="0" w:evenVBand="0" w:oddHBand="0" w:evenHBand="0" w:firstRowFirstColumn="0" w:firstRowLastColumn="0" w:lastRowFirstColumn="0" w:lastRowLastColumn="0"/>
+              <w:rPr>
+                <w:rFonts w:hint="eastAsia"/>
+              </w:rPr>
+            </w:pPr>
+            <w:r>
+              <w:rPr>
+                <w:rFonts w:hint="eastAsia"/>
+              </w:rPr>
+              <w:t>NO</w:t>
+            </w:r>
+          </w:p>
+        </w:tc>
+        <w:tc>
+          <w:tcPr>
+            <w:tcW w:w="1044" w:type="dxa"/>
+          </w:tcPr>
+          <w:p>
+            <w:pPr>
+              <w:cnfStyle w:val="000000000000" w:firstRow="0" w:lastRow="0" w:firstColumn="0" w:lastColumn="0" w:oddVBand="0" w:evenVBand="0" w:oddHBand="0" w:evenHBand="0" w:firstRowFirstColumn="0" w:firstRowLastColumn="0" w:lastRowFirstColumn="0" w:lastRowLastColumn="0"/>
+              <w:rPr>
+                <w:rFonts w:hint="eastAsia"/>
+              </w:rPr>
+            </w:pPr>
+          </w:p>
+        </w:tc>
+        <w:tc>
+          <w:tcPr>
+            <w:tcW w:w="1116" w:type="dxa"/>
+          </w:tcPr>
+          <w:p>
+            <w:pPr>
+              <w:cnfStyle w:val="000000000000" w:firstRow="0" w:lastRow="0" w:firstColumn="0" w:lastColumn="0" w:oddVBand="0" w:evenVBand="0" w:oddHBand="0" w:evenHBand="0" w:firstRowFirstColumn="0" w:firstRowLastColumn="0" w:lastRowFirstColumn="0" w:lastRowLastColumn="0"/>
+              <w:rPr>
+                <w:rFonts w:hint="eastAsia"/>
+              </w:rPr>
+            </w:pPr>
+            <w:r>
+              <w:rPr>
+                <w:rFonts w:hint="eastAsia"/>
+              </w:rPr>
+              <w:t>反馈内容</w:t>
+            </w:r>
+          </w:p>
+        </w:tc>
+      </w:tr>
+      <w:tr>
+        <w:trPr>
+          <w:cnfStyle w:val="000000100000" w:firstRow="0" w:lastRow="0" w:firstColumn="0" w:lastColumn="0" w:oddVBand="0" w:evenVBand="0" w:oddHBand="1" w:evenHBand="0" w:firstRowFirstColumn="0" w:firstRowLastColumn="0" w:lastRowFirstColumn="0" w:lastRowLastColumn="0"/>
+        </w:trPr>
+        <w:tc>
+          <w:tcPr>
+            <w:cnfStyle w:val="001000000000" w:firstRow="0" w:lastRow="0" w:firstColumn="1" w:lastColumn="0" w:oddVBand="0" w:evenVBand="0" w:oddHBand="0" w:evenHBand="0" w:firstRowFirstColumn="0" w:firstRowLastColumn="0" w:lastRowFirstColumn="0" w:lastRowLastColumn="0"/>
+            <w:tcW w:w="1565" w:type="dxa"/>
+          </w:tcPr>
+          <w:p>
+            <w:pPr>
+              <w:rPr>
+                <w:rFonts w:hint="eastAsia"/>
+              </w:rPr>
+            </w:pPr>
+            <w:r>
+              <w:rPr>
+                <w:rFonts w:hint="eastAsia"/>
+              </w:rPr>
+              <w:t>status</w:t>
+            </w:r>
+          </w:p>
+        </w:tc>
+        <w:tc>
+          <w:tcPr>
+            <w:tcW w:w="1299" w:type="dxa"/>
+          </w:tcPr>
+          <w:p>
+            <w:pPr>
+              <w:cnfStyle w:val="000000100000" w:firstRow="0" w:lastRow="0" w:firstColumn="0" w:lastColumn="0" w:oddVBand="0" w:evenVBand="0" w:oddHBand="1" w:evenHBand="0" w:firstRowFirstColumn="0" w:firstRowLastColumn="0" w:lastRowFirstColumn="0" w:lastRowLastColumn="0"/>
+              <w:rPr>
+                <w:rFonts w:hint="eastAsia"/>
+              </w:rPr>
+            </w:pPr>
+            <w:r>
+              <w:rPr>
+                <w:rFonts w:hint="eastAsia"/>
+              </w:rPr>
+              <w:t>int(3)</w:t>
+            </w:r>
+          </w:p>
+        </w:tc>
+        <w:tc>
+          <w:tcPr>
+            <w:tcW w:w="1148" w:type="dxa"/>
+          </w:tcPr>
+          <w:p>
+            <w:pPr>
+              <w:cnfStyle w:val="000000100000" w:firstRow="0" w:lastRow="0" w:firstColumn="0" w:lastColumn="0" w:oddVBand="0" w:evenVBand="0" w:oddHBand="1" w:evenHBand="0" w:firstRowFirstColumn="0" w:firstRowLastColumn="0" w:lastRowFirstColumn="0" w:lastRowLastColumn="0"/>
+              <w:rPr>
+                <w:rFonts w:hint="eastAsia"/>
+              </w:rPr>
+            </w:pPr>
+            <w:r>
+              <w:rPr>
+                <w:rFonts w:hint="eastAsia"/>
+              </w:rPr>
+              <w:t>int</w:t>
+            </w:r>
+          </w:p>
+        </w:tc>
+        <w:tc>
+          <w:tcPr>
+            <w:tcW w:w="1064" w:type="dxa"/>
+          </w:tcPr>
+          <w:p>
+            <w:pPr>
+              <w:cnfStyle w:val="000000100000" w:firstRow="0" w:lastRow="0" w:firstColumn="0" w:lastColumn="0" w:oddVBand="0" w:evenVBand="0" w:oddHBand="1" w:evenHBand="0" w:firstRowFirstColumn="0" w:firstRowLastColumn="0" w:lastRowFirstColumn="0" w:lastRowLastColumn="0"/>
+              <w:rPr>
+                <w:rFonts w:hint="eastAsia"/>
+              </w:rPr>
+            </w:pPr>
+          </w:p>
+        </w:tc>
+        <w:tc>
+          <w:tcPr>
+            <w:tcW w:w="1060" w:type="dxa"/>
+          </w:tcPr>
+          <w:p>
+            <w:pPr>
+              <w:cnfStyle w:val="000000100000" w:firstRow="0" w:lastRow="0" w:firstColumn="0" w:lastColumn="0" w:oddVBand="0" w:evenVBand="0" w:oddHBand="1" w:evenHBand="0" w:firstRowFirstColumn="0" w:firstRowLastColumn="0" w:lastRowFirstColumn="0" w:lastRowLastColumn="0"/>
+              <w:rPr>
+                <w:rFonts w:hint="eastAsia"/>
+              </w:rPr>
+            </w:pPr>
+            <w:r>
+              <w:rPr>
+                <w:rFonts w:hint="eastAsia"/>
+              </w:rPr>
+              <w:t>NO</w:t>
+            </w:r>
+          </w:p>
+        </w:tc>
+        <w:tc>
+          <w:tcPr>
+            <w:tcW w:w="1044" w:type="dxa"/>
+          </w:tcPr>
+          <w:p>
+            <w:pPr>
+              <w:cnfStyle w:val="000000100000" w:firstRow="0" w:lastRow="0" w:firstColumn="0" w:lastColumn="0" w:oddVBand="0" w:evenVBand="0" w:oddHBand="1" w:evenHBand="0" w:firstRowFirstColumn="0" w:firstRowLastColumn="0" w:lastRowFirstColumn="0" w:lastRowLastColumn="0"/>
+              <w:rPr>
+                <w:rFonts w:hint="eastAsia"/>
+              </w:rPr>
+            </w:pPr>
+            <w:r>
+              <w:rPr>
+                <w:rFonts w:hint="eastAsia"/>
+              </w:rPr>
+              <w:t>0</w:t>
+            </w:r>
+          </w:p>
+        </w:tc>
+        <w:tc>
+          <w:tcPr>
+            <w:tcW w:w="1116" w:type="dxa"/>
+          </w:tcPr>
+          <w:p>
+            <w:pPr>
+              <w:cnfStyle w:val="000000100000" w:firstRow="0" w:lastRow="0" w:firstColumn="0" w:lastColumn="0" w:oddVBand="0" w:evenVBand="0" w:oddHBand="1" w:evenHBand="0" w:firstRowFirstColumn="0" w:firstRowLastColumn="0" w:lastRowFirstColumn="0" w:lastRowLastColumn="0"/>
+              <w:rPr>
+                <w:rFonts w:hint="eastAsia"/>
+              </w:rPr>
+            </w:pPr>
+            <w:r>
+              <w:rPr>
+                <w:rFonts w:hint="eastAsia"/>
+              </w:rPr>
+              <w:t>状态</w:t>
+            </w:r>
+          </w:p>
+        </w:tc>
+      </w:tr>
+      <w:tr>
+        <w:tc>
+          <w:tcPr>
+            <w:cnfStyle w:val="001000000000" w:firstRow="0" w:lastRow="0" w:firstColumn="1" w:lastColumn="0" w:oddVBand="0" w:evenVBand="0" w:oddHBand="0" w:evenHBand="0" w:firstRowFirstColumn="0" w:firstRowLastColumn="0" w:lastRowFirstColumn="0" w:lastRowLastColumn="0"/>
+            <w:tcW w:w="1565" w:type="dxa"/>
+          </w:tcPr>
+          <w:p>
+            <w:pPr>
+              <w:rPr>
+                <w:rFonts w:hint="eastAsia"/>
+              </w:rPr>
+            </w:pPr>
+            <w:r>
+              <w:rPr>
+                <w:rFonts w:hint="eastAsia"/>
+              </w:rPr>
+              <w:t>has_picture</w:t>
+            </w:r>
+          </w:p>
+        </w:tc>
+        <w:tc>
+          <w:tcPr>
+            <w:tcW w:w="1299" w:type="dxa"/>
+          </w:tcPr>
+          <w:p>
+            <w:pPr>
+              <w:cnfStyle w:val="000000000000" w:firstRow="0" w:lastRow="0" w:firstColumn="0" w:lastColumn="0" w:oddVBand="0" w:evenVBand="0" w:oddHBand="0" w:evenHBand="0" w:firstRowFirstColumn="0" w:firstRowLastColumn="0" w:lastRowFirstColumn="0" w:lastRowLastColumn="0"/>
+              <w:rPr>
+                <w:rFonts w:hint="eastAsia"/>
+              </w:rPr>
+            </w:pPr>
+            <w:r>
+              <w:rPr>
+                <w:rFonts w:hint="eastAsia"/>
+              </w:rPr>
+              <w:t>tinyint(1)</w:t>
+            </w:r>
+          </w:p>
+        </w:tc>
+        <w:tc>
+          <w:tcPr>
+            <w:tcW w:w="1148" w:type="dxa"/>
+          </w:tcPr>
+          <w:p>
+            <w:pPr>
+              <w:cnfStyle w:val="000000000000" w:firstRow="0" w:lastRow="0" w:firstColumn="0" w:lastColumn="0" w:oddVBand="0" w:evenVBand="0" w:oddHBand="0" w:evenHBand="0" w:firstRowFirstColumn="0" w:firstRowLastColumn="0" w:lastRowFirstColumn="0" w:lastRowLastColumn="0"/>
+              <w:rPr>
+                <w:rFonts w:hint="eastAsia"/>
+              </w:rPr>
+            </w:pPr>
+            <w:r>
+              <w:rPr>
+                <w:rFonts w:hint="eastAsia"/>
+              </w:rPr>
+              <w:t>tinyint</w:t>
+            </w:r>
+          </w:p>
+        </w:tc>
+        <w:tc>
+          <w:tcPr>
+            <w:tcW w:w="1064" w:type="dxa"/>
+          </w:tcPr>
+          <w:p>
+            <w:pPr>
+              <w:cnfStyle w:val="000000000000" w:firstRow="0" w:lastRow="0" w:firstColumn="0" w:lastColumn="0" w:oddVBand="0" w:evenVBand="0" w:oddHBand="0" w:evenHBand="0" w:firstRowFirstColumn="0" w:firstRowLastColumn="0" w:lastRowFirstColumn="0" w:lastRowLastColumn="0"/>
+              <w:rPr>
+                <w:rFonts w:hint="eastAsia"/>
+              </w:rPr>
+            </w:pPr>
+          </w:p>
+        </w:tc>
+        <w:tc>
+          <w:tcPr>
+            <w:tcW w:w="1060" w:type="dxa"/>
+          </w:tcPr>
+          <w:p>
+            <w:pPr>
+              <w:cnfStyle w:val="000000000000" w:firstRow="0" w:lastRow="0" w:firstColumn="0" w:lastColumn="0" w:oddVBand="0" w:evenVBand="0" w:oddHBand="0" w:evenHBand="0" w:firstRowFirstColumn="0" w:firstRowLastColumn="0" w:lastRowFirstColumn="0" w:lastRowLastColumn="0"/>
+              <w:rPr>
+                <w:rFonts w:hint="eastAsia"/>
+              </w:rPr>
+            </w:pPr>
+            <w:r>
+              <w:rPr>
+                <w:rFonts w:hint="eastAsia"/>
+              </w:rPr>
+              <w:t>YES</w:t>
+            </w:r>
+          </w:p>
+        </w:tc>
+        <w:tc>
+          <w:tcPr>
+            <w:tcW w:w="1044" w:type="dxa"/>
+          </w:tcPr>
+          <w:p>
+            <w:pPr>
+              <w:cnfStyle w:val="000000000000" w:firstRow="0" w:lastRow="0" w:firstColumn="0" w:lastColumn="0" w:oddVBand="0" w:evenVBand="0" w:oddHBand="0" w:evenHBand="0" w:firstRowFirstColumn="0" w:firstRowLastColumn="0" w:lastRowFirstColumn="0" w:lastRowLastColumn="0"/>
+              <w:rPr>
+                <w:rFonts w:hint="eastAsia"/>
+              </w:rPr>
+            </w:pPr>
+            <w:r>
+              <w:rPr>
+                <w:rFonts w:hint="eastAsia"/>
+              </w:rPr>
+              <w:t>0</w:t>
+            </w:r>
+          </w:p>
+        </w:tc>
+        <w:tc>
+          <w:tcPr>
+            <w:tcW w:w="1116" w:type="dxa"/>
+          </w:tcPr>
+          <w:p>
+            <w:pPr>
+              <w:cnfStyle w:val="000000000000" w:firstRow="0" w:lastRow="0" w:firstColumn="0" w:lastColumn="0" w:oddVBand="0" w:evenVBand="0" w:oddHBand="0" w:evenHBand="0" w:firstRowFirstColumn="0" w:firstRowLastColumn="0" w:lastRowFirstColumn="0" w:lastRowLastColumn="0"/>
+              <w:rPr>
+                <w:rFonts w:hint="eastAsia"/>
+              </w:rPr>
+            </w:pPr>
+            <w:r>
+              <w:rPr>
+                <w:rFonts w:hint="eastAsia"/>
+              </w:rPr>
+              <w:t>是否含有图片</w:t>
+            </w:r>
+          </w:p>
+        </w:tc>
+      </w:tr>
+      <w:tr>
+        <w:trPr>
+          <w:cnfStyle w:val="000000100000" w:firstRow="0" w:lastRow="0" w:firstColumn="0" w:lastColumn="0" w:oddVBand="0" w:evenVBand="0" w:oddHBand="1" w:evenHBand="0" w:firstRowFirstColumn="0" w:firstRowLastColumn="0" w:lastRowFirstColumn="0" w:lastRowLastColumn="0"/>
+        </w:trPr>
+        <w:tc>
+          <w:tcPr>
+            <w:cnfStyle w:val="001000000000" w:firstRow="0" w:lastRow="0" w:firstColumn="1" w:lastColumn="0" w:oddVBand="0" w:evenVBand="0" w:oddHBand="0" w:evenHBand="0" w:firstRowFirstColumn="0" w:firstRowLastColumn="0" w:lastRowFirstColumn="0" w:lastRowLastColumn="0"/>
+            <w:tcW w:w="1565" w:type="dxa"/>
+          </w:tcPr>
+          <w:p>
+            <w:pPr>
+              <w:rPr>
+                <w:rFonts w:hint="eastAsia"/>
+              </w:rPr>
+            </w:pPr>
+            <w:r>
+              <w:rPr>
+                <w:rFonts w:hint="eastAsia"/>
+              </w:rPr>
+              <w:t>pic_urls</w:t>
+            </w:r>
+          </w:p>
+        </w:tc>
+        <w:tc>
+          <w:tcPr>
+            <w:tcW w:w="1299" w:type="dxa"/>
+          </w:tcPr>
+          <w:p>
+            <w:pPr>
+              <w:cnfStyle w:val="000000100000" w:firstRow="0" w:lastRow="0" w:firstColumn="0" w:lastColumn="0" w:oddVBand="0" w:evenVBand="0" w:oddHBand="1" w:evenHBand="0" w:firstRowFirstColumn="0" w:firstRowLastColumn="0" w:lastRowFirstColumn="0" w:lastRowLastColumn="0"/>
+              <w:rPr>
+                <w:rFonts w:hint="eastAsia"/>
+              </w:rPr>
+            </w:pPr>
+            <w:r>
+              <w:rPr>
+                <w:rFonts w:hint="eastAsia"/>
+              </w:rPr>
+              <w:t>varchar(1023)</w:t>
+            </w:r>
+          </w:p>
+        </w:tc>
+        <w:tc>
+          <w:tcPr>
+            <w:tcW w:w="1148" w:type="dxa"/>
+          </w:tcPr>
+          <w:p>
+            <w:pPr>
+              <w:cnfStyle w:val="000000100000" w:firstRow="0" w:lastRow="0" w:firstColumn="0" w:lastColumn="0" w:oddVBand="0" w:evenVBand="0" w:oddHBand="1" w:evenHBand="0" w:firstRowFirstColumn="0" w:firstRowLastColumn="0" w:lastRowFirstColumn="0" w:lastRowLastColumn="0"/>
+              <w:rPr>
+                <w:rFonts w:hint="eastAsia"/>
+              </w:rPr>
+            </w:pPr>
+            <w:r>
+              <w:rPr>
+                <w:rFonts w:hint="eastAsia"/>
+              </w:rPr>
+              <w:t>varchar</w:t>
+            </w:r>
+          </w:p>
+        </w:tc>
+        <w:tc>
+          <w:tcPr>
+            <w:tcW w:w="1064" w:type="dxa"/>
+          </w:tcPr>
+          <w:p>
+            <w:pPr>
+              <w:cnfStyle w:val="000000100000" w:firstRow="0" w:lastRow="0" w:firstColumn="0" w:lastColumn="0" w:oddVBand="0" w:evenVBand="0" w:oddHBand="1" w:evenHBand="0" w:firstRowFirstColumn="0" w:firstRowLastColumn="0" w:lastRowFirstColumn="0" w:lastRowLastColumn="0"/>
+              <w:rPr>
+                <w:rFonts w:hint="eastAsia"/>
+              </w:rPr>
+            </w:pPr>
+            <w:r>
+              <w:rPr>
+                <w:rFonts w:hint="eastAsia"/>
+              </w:rPr>
+              <w:t>1023</w:t>
+            </w:r>
+          </w:p>
+        </w:tc>
+        <w:tc>
+          <w:tcPr>
+            <w:tcW w:w="1060" w:type="dxa"/>
+          </w:tcPr>
+          <w:p>
+            <w:pPr>
+              <w:cnfStyle w:val="000000100000" w:firstRow="0" w:lastRow="0" w:firstColumn="0" w:lastColumn="0" w:oddVBand="0" w:evenVBand="0" w:oddHBand="1" w:evenHBand="0" w:firstRowFirstColumn="0" w:firstRowLastColumn="0" w:lastRowFirstColumn="0" w:lastRowLastColumn="0"/>
+              <w:rPr>
+                <w:rFonts w:hint="eastAsia"/>
+              </w:rPr>
+            </w:pPr>
+            <w:r>
+              <w:rPr>
+                <w:rFonts w:hint="eastAsia"/>
+              </w:rPr>
+              <w:t>YES</w:t>
+            </w:r>
+          </w:p>
+        </w:tc>
+        <w:tc>
+          <w:tcPr>
+            <w:tcW w:w="1044" w:type="dxa"/>
+          </w:tcPr>
+          <w:p>
+            <w:pPr>
+              <w:cnfStyle w:val="000000100000" w:firstRow="0" w:lastRow="0" w:firstColumn="0" w:lastColumn="0" w:oddVBand="0" w:evenVBand="0" w:oddHBand="1" w:evenHBand="0" w:firstRowFirstColumn="0" w:firstRowLastColumn="0" w:lastRowFirstColumn="0" w:lastRowLastColumn="0"/>
+              <w:rPr>
+                <w:rFonts w:hint="eastAsia"/>
+              </w:rPr>
+            </w:pPr>
+          </w:p>
+        </w:tc>
+        <w:tc>
+          <w:tcPr>
+            <w:tcW w:w="1116" w:type="dxa"/>
+          </w:tcPr>
+          <w:p>
+            <w:pPr>
+              <w:cnfStyle w:val="000000100000" w:firstRow="0" w:lastRow="0" w:firstColumn="0" w:lastColumn="0" w:oddVBand="0" w:evenVBand="0" w:oddHBand="1" w:evenHBand="0" w:firstRowFirstColumn="0" w:firstRowLastColumn="0" w:lastRowFirstColumn="0" w:lastRowLastColumn="0"/>
+              <w:rPr>
+                <w:rFonts w:hint="eastAsia"/>
+              </w:rPr>
+            </w:pPr>
+            <w:r>
+              <w:rPr>
+                <w:rFonts w:hint="eastAsia"/>
+              </w:rPr>
+              <w:t>图片地址列表，采用</w:t>
+            </w:r>
+            <w:r>
+              <w:rPr>
+                <w:rFonts w:hint="eastAsia"/>
+              </w:rPr>
+              <w:t>JSON</w:t>
+            </w:r>
+            <w:r>
+              <w:rPr>
+                <w:rFonts w:hint="eastAsia"/>
+              </w:rPr>
+              <w:t>数组格式</w:t>
+            </w:r>
+          </w:p>
+        </w:tc>
+      </w:tr>
+      <w:tr>
+        <w:tc>
+          <w:tcPr>
+            <w:cnfStyle w:val="001000000000" w:firstRow="0" w:lastRow="0" w:firstColumn="1" w:lastColumn="0" w:oddVBand="0" w:evenVBand="0" w:oddHBand="0" w:evenHBand="0" w:firstRowFirstColumn="0" w:firstRowLastColumn="0" w:lastRowFirstColumn="0" w:lastRowLastColumn="0"/>
+            <w:tcW w:w="1565" w:type="dxa"/>
+          </w:tcPr>
+          <w:p>
+            <w:pPr>
+              <w:rPr>
+                <w:rFonts w:hint="eastAsia"/>
+              </w:rPr>
+            </w:pPr>
+            <w:r>
+              <w:rPr>
+                <w:rFonts w:hint="eastAsia"/>
+              </w:rPr>
+              <w:t>add_time</w:t>
+            </w:r>
+          </w:p>
+        </w:tc>
+        <w:tc>
+          <w:tcPr>
+            <w:tcW w:w="1299" w:type="dxa"/>
+          </w:tcPr>
+          <w:p>
+            <w:pPr>
+              <w:cnfStyle w:val="000000000000" w:firstRow="0" w:lastRow="0" w:firstColumn="0" w:lastColumn="0" w:oddVBand="0" w:evenVBand="0" w:oddHBand="0" w:evenHBand="0" w:firstRowFirstColumn="0" w:firstRowLastColumn="0" w:lastRowFirstColumn="0" w:lastRowLastColumn="0"/>
+              <w:rPr>
+                <w:rFonts w:hint="eastAsia"/>
+              </w:rPr>
+            </w:pPr>
+            <w:r>
+              <w:rPr>
+                <w:rFonts w:hint="eastAsia"/>
+              </w:rPr>
+              <w:t>datetime</w:t>
+            </w:r>
+          </w:p>
+        </w:tc>
+        <w:tc>
+          <w:tcPr>
+            <w:tcW w:w="1148" w:type="dxa"/>
+          </w:tcPr>
+          <w:p>
+            <w:pPr>
+              <w:cnfStyle w:val="000000000000" w:firstRow="0" w:lastRow="0" w:firstColumn="0" w:lastColumn="0" w:oddVBand="0" w:evenVBand="0" w:oddHBand="0" w:evenHBand="0" w:firstRowFirstColumn="0" w:firstRowLastColumn="0" w:lastRowFirstColumn="0" w:lastRowLastColumn="0"/>
+              <w:rPr>
+                <w:rFonts w:hint="eastAsia"/>
+              </w:rPr>
+            </w:pPr>
+            <w:r>
+              <w:rPr>
+                <w:rFonts w:hint="eastAsia"/>
+              </w:rPr>
+              <w:t>datetime</w:t>
+            </w:r>
+          </w:p>
+        </w:tc>
+        <w:tc>
+          <w:tcPr>
+            <w:tcW w:w="1064" w:type="dxa"/>
+          </w:tcPr>
+          <w:p>
+            <w:pPr>
+              <w:cnfStyle w:val="000000000000" w:firstRow="0" w:lastRow="0" w:firstColumn="0" w:lastColumn="0" w:oddVBand="0" w:evenVBand="0" w:oddHBand="0" w:evenHBand="0" w:firstRowFirstColumn="0" w:firstRowLastColumn="0" w:lastRowFirstColumn="0" w:lastRowLastColumn="0"/>
+              <w:rPr>
+                <w:rFonts w:hint="eastAsia"/>
+              </w:rPr>
+            </w:pPr>
+          </w:p>
+        </w:tc>
+        <w:tc>
+          <w:tcPr>
+            <w:tcW w:w="1060" w:type="dxa"/>
+          </w:tcPr>
+          <w:p>
+            <w:pPr>
+              <w:cnfStyle w:val="000000000000" w:firstRow="0" w:lastRow="0" w:firstColumn="0" w:lastColumn="0" w:oddVBand="0" w:evenVBand="0" w:oddHBand="0" w:evenHBand="0" w:firstRowFirstColumn="0" w:firstRowLastColumn="0" w:lastRowFirstColumn="0" w:lastRowLastColumn="0"/>
+              <w:rPr>
+                <w:rFonts w:hint="eastAsia"/>
+              </w:rPr>
+            </w:pPr>
+            <w:r>
+              <w:rPr>
+                <w:rFonts w:hint="eastAsia"/>
+              </w:rPr>
+              <w:t>YES</w:t>
+            </w:r>
+          </w:p>
+        </w:tc>
+        <w:tc>
+          <w:tcPr>
+            <w:tcW w:w="1044" w:type="dxa"/>
+          </w:tcPr>
+          <w:p>
+            <w:pPr>
+              <w:cnfStyle w:val="000000000000" w:firstRow="0" w:lastRow="0" w:firstColumn="0" w:lastColumn="0" w:oddVBand="0" w:evenVBand="0" w:oddHBand="0" w:evenHBand="0" w:firstRowFirstColumn="0" w:firstRowLastColumn="0" w:lastRowFirstColumn="0" w:lastRowLastColumn="0"/>
+              <w:rPr>
+                <w:rFonts w:hint="eastAsia"/>
+              </w:rPr>
+            </w:pPr>
+          </w:p>
+        </w:tc>
+        <w:tc>
+          <w:tcPr>
+            <w:tcW w:w="1116" w:type="dxa"/>
+          </w:tcPr>
+          <w:p>
+            <w:pPr>
+              <w:cnfStyle w:val="000000000000" w:firstRow="0" w:lastRow="0" w:firstColumn="0" w:lastColumn="0" w:oddVBand="0" w:evenVBand="0" w:oddHBand="0" w:evenHBand="0" w:firstRowFirstColumn="0" w:firstRowLastColumn="0" w:lastRowFirstColumn="0" w:lastRowLastColumn="0"/>
+              <w:rPr>
+                <w:rFonts w:hint="eastAsia"/>
+              </w:rPr>
+            </w:pPr>
+            <w:r>
+              <w:rPr>
+                <w:rFonts w:hint="eastAsia"/>
+              </w:rPr>
+              <w:t>创建时间</w:t>
+            </w:r>
+          </w:p>
+        </w:tc>
+      </w:tr>
+      <w:tr>
+        <w:trPr>
+          <w:cnfStyle w:val="000000100000" w:firstRow="0" w:lastRow="0" w:firstColumn="0" w:lastColumn="0" w:oddVBand="0" w:evenVBand="0" w:oddHBand="1" w:evenHBand="0" w:firstRowFirstColumn="0" w:firstRowLastColumn="0" w:lastRowFirstColumn="0" w:lastRowLastColumn="0"/>
+        </w:trPr>
+        <w:tc>
+          <w:tcPr>
+            <w:cnfStyle w:val="001000000000" w:firstRow="0" w:lastRow="0" w:firstColumn="1" w:lastColumn="0" w:oddVBand="0" w:evenVBand="0" w:oddHBand="0" w:evenHBand="0" w:firstRowFirstColumn="0" w:firstRowLastColumn="0" w:lastRowFirstColumn="0" w:lastRowLastColumn="0"/>
+            <w:tcW w:w="1565" w:type="dxa"/>
+          </w:tcPr>
+          <w:p>
+            <w:pPr>
+              <w:rPr>
+                <w:rFonts w:hint="eastAsia"/>
+              </w:rPr>
+            </w:pPr>
+            <w:r>
+              <w:rPr>
+                <w:rFonts w:hint="eastAsia"/>
+              </w:rPr>
+              <w:t>update_time</w:t>
+            </w:r>
+          </w:p>
+        </w:tc>
+        <w:tc>
+          <w:tcPr>
+            <w:tcW w:w="1299" w:type="dxa"/>
+          </w:tcPr>
+          <w:p>
+            <w:pPr>
+              <w:cnfStyle w:val="000000100000" w:firstRow="0" w:lastRow="0" w:firstColumn="0" w:lastColumn="0" w:oddVBand="0" w:evenVBand="0" w:oddHBand="1" w:evenHBand="0" w:firstRowFirstColumn="0" w:firstRowLastColumn="0" w:lastRowFirstColumn="0" w:lastRowLastColumn="0"/>
+              <w:rPr>
+                <w:rFonts w:hint="eastAsia"/>
+              </w:rPr>
+            </w:pPr>
+            <w:r>
+              <w:rPr>
+                <w:rFonts w:hint="eastAsia"/>
+              </w:rPr>
+              <w:t>datetime</w:t>
+            </w:r>
+          </w:p>
+        </w:tc>
+        <w:tc>
+          <w:tcPr>
+            <w:tcW w:w="1148" w:type="dxa"/>
+          </w:tcPr>
+          <w:p>
+            <w:pPr>
+              <w:cnfStyle w:val="000000100000" w:firstRow="0" w:lastRow="0" w:firstColumn="0" w:lastColumn="0" w:oddVBand="0" w:evenVBand="0" w:oddHBand="1" w:evenHBand="0" w:firstRowFirstColumn="0" w:firstRowLastColumn="0" w:lastRowFirstColumn="0" w:lastRowLastColumn="0"/>
+              <w:rPr>
+                <w:rFonts w:hint="eastAsia"/>
+              </w:rPr>
+            </w:pPr>
+            <w:r>
+              <w:rPr>
+                <w:rFonts w:hint="eastAsia"/>
+              </w:rPr>
+              <w:t>datetime</w:t>
+            </w:r>
+          </w:p>
+        </w:tc>
+        <w:tc>
+          <w:tcPr>
+            <w:tcW w:w="1064" w:type="dxa"/>
+          </w:tcPr>
+          <w:p>
+            <w:pPr>
+              <w:cnfStyle w:val="000000100000" w:firstRow="0" w:lastRow="0" w:firstColumn="0" w:lastColumn="0" w:oddVBand="0" w:evenVBand="0" w:oddHBand="1" w:evenHBand="0" w:firstRowFirstColumn="0" w:firstRowLastColumn="0" w:lastRowFirstColumn="0" w:lastRowLastColumn="0"/>
+              <w:rPr>
+                <w:rFonts w:hint="eastAsia"/>
+              </w:rPr>
+            </w:pPr>
+          </w:p>
+        </w:tc>
+        <w:tc>
+          <w:tcPr>
+            <w:tcW w:w="1060" w:type="dxa"/>
+          </w:tcPr>
+          <w:p>
+            <w:pPr>
+              <w:cnfStyle w:val="000000100000" w:firstRow="0" w:lastRow="0" w:firstColumn="0" w:lastColumn="0" w:oddVBand="0" w:evenVBand="0" w:oddHBand="1" w:evenHBand="0" w:firstRowFirstColumn="0" w:firstRowLastColumn="0" w:lastRowFirstColumn="0" w:lastRowLastColumn="0"/>
+              <w:rPr>
+                <w:rFonts w:hint="eastAsia"/>
+              </w:rPr>
+            </w:pPr>
+            <w:r>
+              <w:rPr>
+                <w:rFonts w:hint="eastAsia"/>
+              </w:rPr>
+              <w:t>YES</w:t>
+            </w:r>
+          </w:p>
+        </w:tc>
+        <w:tc>
+          <w:tcPr>
+            <w:tcW w:w="1044" w:type="dxa"/>
+          </w:tcPr>
+          <w:p>
+            <w:pPr>
+              <w:cnfStyle w:val="000000100000" w:firstRow="0" w:lastRow="0" w:firstColumn="0" w:lastColumn="0" w:oddVBand="0" w:evenVBand="0" w:oddHBand="1" w:evenHBand="0" w:firstRowFirstColumn="0" w:firstRowLastColumn="0" w:lastRowFirstColumn="0" w:lastRowLastColumn="0"/>
+              <w:rPr>
+                <w:rFonts w:hint="eastAsia"/>
+              </w:rPr>
+            </w:pPr>
+          </w:p>
+        </w:tc>
+        <w:tc>
+          <w:tcPr>
+            <w:tcW w:w="1116" w:type="dxa"/>
+          </w:tcPr>
+          <w:p>
+            <w:pPr>
+              <w:cnfStyle w:val="000000100000" w:firstRow="0" w:lastRow="0" w:firstColumn="0" w:lastColumn="0" w:oddVBand="0" w:evenVBand="0" w:oddHBand="1" w:evenHBand="0" w:firstRowFirstColumn="0" w:firstRowLastColumn="0" w:lastRowFirstColumn="0" w:lastRowLastColumn="0"/>
+              <w:rPr>
+                <w:rFonts w:hint="eastAsia"/>
+              </w:rPr>
+            </w:pPr>
+            <w:r>
+              <w:rPr>
+                <w:rFonts w:hint="eastAsia"/>
+              </w:rPr>
+              <w:t>更新时间</w:t>
+            </w:r>
+          </w:p>
+        </w:tc>
+      </w:tr>
+      <w:tr>
+        <w:tc>
+          <w:tcPr>
+            <w:cnfStyle w:val="001000000000" w:firstRow="0" w:lastRow="0" w:firstColumn="1" w:lastColumn="0" w:oddVBand="0" w:evenVBand="0" w:oddHBand="0" w:evenHBand="0" w:firstRowFirstColumn="0" w:firstRowLastColumn="0" w:lastRowFirstColumn="0" w:lastRowLastColumn="0"/>
+            <w:tcW w:w="1565" w:type="dxa"/>
+          </w:tcPr>
+          <w:p>
+            <w:pPr>
+              <w:rPr>
+                <w:rFonts w:hint="eastAsia"/>
+              </w:rPr>
+            </w:pPr>
+            <w:r>
+              <w:rPr>
+                <w:rFonts w:hint="eastAsia"/>
+              </w:rPr>
+              <w:t>deleted</w:t>
+            </w:r>
+          </w:p>
+        </w:tc>
+        <w:tc>
+          <w:tcPr>
+            <w:tcW w:w="1299" w:type="dxa"/>
+          </w:tcPr>
+          <w:p>
+            <w:pPr>
+              <w:cnfStyle w:val="000000000000" w:firstRow="0" w:lastRow="0" w:firstColumn="0" w:lastColumn="0" w:oddVBand="0" w:evenVBand="0" w:oddHBand="0" w:evenHBand="0" w:firstRowFirstColumn="0" w:firstRowLastColumn="0" w:lastRowFirstColumn="0" w:lastRowLastColumn="0"/>
+              <w:rPr>
+                <w:rFonts w:hint="eastAsia"/>
+              </w:rPr>
+            </w:pPr>
+            <w:r>
+              <w:rPr>
+                <w:rFonts w:hint="eastAsia"/>
+              </w:rPr>
+              <w:t>tinyint(1)</w:t>
+            </w:r>
+          </w:p>
+        </w:tc>
+        <w:tc>
+          <w:tcPr>
+            <w:tcW w:w="1148" w:type="dxa"/>
+          </w:tcPr>
+          <w:p>
+            <w:pPr>
+              <w:cnfStyle w:val="000000000000" w:firstRow="0" w:lastRow="0" w:firstColumn="0" w:lastColumn="0" w:oddVBand="0" w:evenVBand="0" w:oddHBand="0" w:evenHBand="0" w:firstRowFirstColumn="0" w:firstRowLastColumn="0" w:lastRowFirstColumn="0" w:lastRowLastColumn="0"/>
+              <w:rPr>
+                <w:rFonts w:hint="eastAsia"/>
+              </w:rPr>
+            </w:pPr>
+            <w:r>
+              <w:rPr>
+                <w:rFonts w:hint="eastAsia"/>
+              </w:rPr>
+              <w:t>tinyint</w:t>
+            </w:r>
+          </w:p>
+        </w:tc>
+        <w:tc>
+          <w:tcPr>
+            <w:tcW w:w="1064" w:type="dxa"/>
+          </w:tcPr>
+          <w:p>
+            <w:pPr>
+              <w:cnfStyle w:val="000000000000" w:firstRow="0" w:lastRow="0" w:firstColumn="0" w:lastColumn="0" w:oddVBand="0" w:evenVBand="0" w:oddHBand="0" w:evenHBand="0" w:firstRowFirstColumn="0" w:firstRowLastColumn="0" w:lastRowFirstColumn="0" w:lastRowLastColumn="0"/>
+              <w:rPr>
+                <w:rFonts w:hint="eastAsia"/>
+              </w:rPr>
+            </w:pPr>
+          </w:p>
+        </w:tc>
+        <w:tc>
+          <w:tcPr>
+            <w:tcW w:w="1060" w:type="dxa"/>
+          </w:tcPr>
+          <w:p>
+            <w:pPr>
+              <w:cnfStyle w:val="000000000000" w:firstRow="0" w:lastRow="0" w:firstColumn="0" w:lastColumn="0" w:oddVBand="0" w:evenVBand="0" w:oddHBand="0" w:evenHBand="0" w:firstRowFirstColumn="0" w:firstRowLastColumn="0" w:lastRowFirstColumn="0" w:lastRowLastColumn="0"/>
+              <w:rPr>
+                <w:rFonts w:hint="eastAsia"/>
+              </w:rPr>
+            </w:pPr>
+            <w:r>
+              <w:rPr>
+                <w:rFonts w:hint="eastAsia"/>
+              </w:rPr>
+              <w:t>YES</w:t>
+            </w:r>
+          </w:p>
+        </w:tc>
+        <w:tc>
+          <w:tcPr>
+            <w:tcW w:w="1044" w:type="dxa"/>
+          </w:tcPr>
+          <w:p>
+            <w:pPr>
+              <w:cnfStyle w:val="000000000000" w:firstRow="0" w:lastRow="0" w:firstColumn="0" w:lastColumn="0" w:oddVBand="0" w:evenVBand="0" w:oddHBand="0" w:evenHBand="0" w:firstRowFirstColumn="0" w:firstRowLastColumn="0" w:lastRowFirstColumn="0" w:lastRowLastColumn="0"/>
+              <w:rPr>
+                <w:rFonts w:hint="eastAsia"/>
+              </w:rPr>
+            </w:pPr>
+            <w:r>
+              <w:rPr>
+                <w:rFonts w:hint="eastAsia"/>
+              </w:rPr>
+              <w:t>0</w:t>
+            </w:r>
+          </w:p>
+        </w:tc>
+        <w:tc>
+          <w:tcPr>
+            <w:tcW w:w="1116" w:type="dxa"/>
+          </w:tcPr>
+          <w:p>
+            <w:pPr>
+              <w:cnfStyle w:val="000000000000" w:firstRow="0" w:lastRow="0" w:firstColumn="0" w:lastColumn="0" w:oddVBand="0" w:evenVBand="0" w:oddHBand="0" w:evenHBand="0" w:firstRowFirstColumn="0" w:firstRowLastColumn="0" w:lastRowFirstColumn="0" w:lastRowLastColumn="0"/>
+            </w:pPr>
+            <w:r>
+              <w:rPr>
+                <w:rFonts w:hint="eastAsia"/>
+              </w:rPr>
+              <w:t>逻辑删除</w:t>
+            </w:r>
+          </w:p>
+        </w:tc>
+      </w:tr>
+    </w:tbl>
+    <w:p>
+      <w:r>
+        <w:rPr>
+          <w:rFonts w:hint="eastAsia"/>
+        </w:rPr>
+        <w:t>用户浏览足迹表（</w:t>
+      </w:r>
+      <w:r>
+        <w:t>footprint</w:t>
+      </w:r>
+      <w:r>
+        <w:rPr>
+          <w:rFonts w:hint="eastAsia"/>
+        </w:rPr>
+        <w:t>）</w:t>
+      </w:r>
+    </w:p>
     <w:tbl>
       <w:tblPr>
         <w:tblStyle w:val="4-5"/>
@@ -24120,7 +25382,11 @@
             <w:cnfStyle w:val="001000000000" w:firstRow="0" w:lastRow="0" w:firstColumn="1" w:lastColumn="0" w:oddVBand="0" w:evenVBand="0" w:oddHBand="0" w:evenHBand="0" w:firstRowFirstColumn="0" w:firstRowLastColumn="0" w:lastRowFirstColumn="0" w:lastRowLastColumn="0"/>
             <w:tcW w:w="1565" w:type="dxa"/>
           </w:tcPr>
-          <w:p/>
+          <w:p>
+            <w:r>
+              <w:t>id</w:t>
+            </w:r>
+          </w:p>
         </w:tc>
         <w:tc>
           <w:tcPr>
@@ -24130,6 +25396,9 @@
             <w:pPr>
               <w:cnfStyle w:val="000000100000" w:firstRow="0" w:lastRow="0" w:firstColumn="0" w:lastColumn="0" w:oddVBand="0" w:evenVBand="0" w:oddHBand="1" w:evenHBand="0" w:firstRowFirstColumn="0" w:firstRowLastColumn="0" w:lastRowFirstColumn="0" w:lastRowLastColumn="0"/>
             </w:pPr>
+            <w:r>
+              <w:t>int(11)</w:t>
+            </w:r>
           </w:p>
         </w:tc>
         <w:tc>
@@ -24140,6 +25409,9 @@
             <w:pPr>
               <w:cnfStyle w:val="000000100000" w:firstRow="0" w:lastRow="0" w:firstColumn="0" w:lastColumn="0" w:oddVBand="0" w:evenVBand="0" w:oddHBand="1" w:evenHBand="0" w:firstRowFirstColumn="0" w:firstRowLastColumn="0" w:lastRowFirstColumn="0" w:lastRowLastColumn="0"/>
             </w:pPr>
+            <w:r>
+              <w:t>int</w:t>
+            </w:r>
           </w:p>
         </w:tc>
         <w:tc>
@@ -24160,6 +25432,9 @@
             <w:pPr>
               <w:cnfStyle w:val="000000100000" w:firstRow="0" w:lastRow="0" w:firstColumn="0" w:lastColumn="0" w:oddVBand="0" w:evenVBand="0" w:oddHBand="1" w:evenHBand="0" w:firstRowFirstColumn="0" w:firstRowLastColumn="0" w:lastRowFirstColumn="0" w:lastRowLastColumn="0"/>
             </w:pPr>
+            <w:r>
+              <w:t>NO</w:t>
+            </w:r>
           </w:p>
         </w:tc>
         <w:tc>
@@ -24189,7 +25464,19 @@
             <w:cnfStyle w:val="001000000000" w:firstRow="0" w:lastRow="0" w:firstColumn="1" w:lastColumn="0" w:oddVBand="0" w:evenVBand="0" w:oddHBand="0" w:evenHBand="0" w:firstRowFirstColumn="0" w:firstRowLastColumn="0" w:lastRowFirstColumn="0" w:lastRowLastColumn="0"/>
             <w:tcW w:w="1565" w:type="dxa"/>
           </w:tcPr>
-          <w:p/>
+          <w:p>
+            <w:pPr>
+              <w:rPr>
+                <w:rFonts w:hint="eastAsia"/>
+              </w:rPr>
+            </w:pPr>
+            <w:r>
+              <w:rPr>
+                <w:rFonts w:hint="eastAsia"/>
+              </w:rPr>
+              <w:t>user_id</w:t>
+            </w:r>
+          </w:p>
         </w:tc>
         <w:tc>
           <w:tcPr>
@@ -24198,7 +25485,16 @@
           <w:p>
             <w:pPr>
               <w:cnfStyle w:val="000000000000" w:firstRow="0" w:lastRow="0" w:firstColumn="0" w:lastColumn="0" w:oddVBand="0" w:evenVBand="0" w:oddHBand="0" w:evenHBand="0" w:firstRowFirstColumn="0" w:firstRowLastColumn="0" w:lastRowFirstColumn="0" w:lastRowLastColumn="0"/>
-            </w:pPr>
+              <w:rPr>
+                <w:rFonts w:hint="eastAsia"/>
+              </w:rPr>
+            </w:pPr>
+            <w:r>
+              <w:rPr>
+                <w:rFonts w:hint="eastAsia"/>
+              </w:rPr>
+              <w:t>int(11)</w:t>
+            </w:r>
           </w:p>
         </w:tc>
         <w:tc>
@@ -24208,7 +25504,16 @@
           <w:p>
             <w:pPr>
               <w:cnfStyle w:val="000000000000" w:firstRow="0" w:lastRow="0" w:firstColumn="0" w:lastColumn="0" w:oddVBand="0" w:evenVBand="0" w:oddHBand="0" w:evenHBand="0" w:firstRowFirstColumn="0" w:firstRowLastColumn="0" w:lastRowFirstColumn="0" w:lastRowLastColumn="0"/>
-            </w:pPr>
+              <w:rPr>
+                <w:rFonts w:hint="eastAsia"/>
+              </w:rPr>
+            </w:pPr>
+            <w:r>
+              <w:rPr>
+                <w:rFonts w:hint="eastAsia"/>
+              </w:rPr>
+              <w:t>int</w:t>
+            </w:r>
           </w:p>
         </w:tc>
         <w:tc>
@@ -24218,6 +25523,9 @@
           <w:p>
             <w:pPr>
               <w:cnfStyle w:val="000000000000" w:firstRow="0" w:lastRow="0" w:firstColumn="0" w:lastColumn="0" w:oddVBand="0" w:evenVBand="0" w:oddHBand="0" w:evenHBand="0" w:firstRowFirstColumn="0" w:firstRowLastColumn="0" w:lastRowFirstColumn="0" w:lastRowLastColumn="0"/>
+              <w:rPr>
+                <w:rFonts w:hint="eastAsia"/>
+              </w:rPr>
             </w:pPr>
           </w:p>
         </w:tc>
@@ -24228,7 +25536,16 @@
           <w:p>
             <w:pPr>
               <w:cnfStyle w:val="000000000000" w:firstRow="0" w:lastRow="0" w:firstColumn="0" w:lastColumn="0" w:oddVBand="0" w:evenVBand="0" w:oddHBand="0" w:evenHBand="0" w:firstRowFirstColumn="0" w:firstRowLastColumn="0" w:lastRowFirstColumn="0" w:lastRowLastColumn="0"/>
-            </w:pPr>
+              <w:rPr>
+                <w:rFonts w:hint="eastAsia"/>
+              </w:rPr>
+            </w:pPr>
+            <w:r>
+              <w:rPr>
+                <w:rFonts w:hint="eastAsia"/>
+              </w:rPr>
+              <w:t>NO</w:t>
+            </w:r>
           </w:p>
         </w:tc>
         <w:tc>
@@ -24238,7 +25555,16 @@
           <w:p>
             <w:pPr>
               <w:cnfStyle w:val="000000000000" w:firstRow="0" w:lastRow="0" w:firstColumn="0" w:lastColumn="0" w:oddVBand="0" w:evenVBand="0" w:oddHBand="0" w:evenHBand="0" w:firstRowFirstColumn="0" w:firstRowLastColumn="0" w:lastRowFirstColumn="0" w:lastRowLastColumn="0"/>
-            </w:pPr>
+              <w:rPr>
+                <w:rFonts w:hint="eastAsia"/>
+              </w:rPr>
+            </w:pPr>
+            <w:r>
+              <w:rPr>
+                <w:rFonts w:hint="eastAsia"/>
+              </w:rPr>
+              <w:t>0</w:t>
+            </w:r>
           </w:p>
         </w:tc>
         <w:tc>
@@ -24248,7 +25574,22 @@
           <w:p>
             <w:pPr>
               <w:cnfStyle w:val="000000000000" w:firstRow="0" w:lastRow="0" w:firstColumn="0" w:lastColumn="0" w:oddVBand="0" w:evenVBand="0" w:oddHBand="0" w:evenHBand="0" w:firstRowFirstColumn="0" w:firstRowLastColumn="0" w:lastRowFirstColumn="0" w:lastRowLastColumn="0"/>
-            </w:pPr>
+              <w:rPr>
+                <w:rFonts w:hint="eastAsia"/>
+              </w:rPr>
+            </w:pPr>
+            <w:r>
+              <w:rPr>
+                <w:rFonts w:hint="eastAsia"/>
+              </w:rPr>
+              <w:t>用户表的用户</w:t>
+            </w:r>
+            <w:r>
+              <w:rPr>
+                <w:rFonts w:hint="eastAsia"/>
+              </w:rPr>
+              <w:t>ID</w:t>
+            </w:r>
           </w:p>
         </w:tc>
       </w:tr>
@@ -24261,7 +25602,19 @@
             <w:cnfStyle w:val="001000000000" w:firstRow="0" w:lastRow="0" w:firstColumn="1" w:lastColumn="0" w:oddVBand="0" w:evenVBand="0" w:oddHBand="0" w:evenHBand="0" w:firstRowFirstColumn="0" w:firstRowLastColumn="0" w:lastRowFirstColumn="0" w:lastRowLastColumn="0"/>
             <w:tcW w:w="1565" w:type="dxa"/>
           </w:tcPr>
-          <w:p/>
+          <w:p>
+            <w:pPr>
+              <w:rPr>
+                <w:rFonts w:hint="eastAsia"/>
+              </w:rPr>
+            </w:pPr>
+            <w:r>
+              <w:rPr>
+                <w:rFonts w:hint="eastAsia"/>
+              </w:rPr>
+              <w:t>goods_id</w:t>
+            </w:r>
+          </w:p>
         </w:tc>
         <w:tc>
           <w:tcPr>
@@ -24270,7 +25623,16 @@
           <w:p>
             <w:pPr>
               <w:cnfStyle w:val="000000100000" w:firstRow="0" w:lastRow="0" w:firstColumn="0" w:lastColumn="0" w:oddVBand="0" w:evenVBand="0" w:oddHBand="1" w:evenHBand="0" w:firstRowFirstColumn="0" w:firstRowLastColumn="0" w:lastRowFirstColumn="0" w:lastRowLastColumn="0"/>
-            </w:pPr>
+              <w:rPr>
+                <w:rFonts w:hint="eastAsia"/>
+              </w:rPr>
+            </w:pPr>
+            <w:r>
+              <w:rPr>
+                <w:rFonts w:hint="eastAsia"/>
+              </w:rPr>
+              <w:t>int(11)</w:t>
+            </w:r>
           </w:p>
         </w:tc>
         <w:tc>
@@ -24280,7 +25642,16 @@
           <w:p>
             <w:pPr>
               <w:cnfStyle w:val="000000100000" w:firstRow="0" w:lastRow="0" w:firstColumn="0" w:lastColumn="0" w:oddVBand="0" w:evenVBand="0" w:oddHBand="1" w:evenHBand="0" w:firstRowFirstColumn="0" w:firstRowLastColumn="0" w:lastRowFirstColumn="0" w:lastRowLastColumn="0"/>
-            </w:pPr>
+              <w:rPr>
+                <w:rFonts w:hint="eastAsia"/>
+              </w:rPr>
+            </w:pPr>
+            <w:r>
+              <w:rPr>
+                <w:rFonts w:hint="eastAsia"/>
+              </w:rPr>
+              <w:t>int</w:t>
+            </w:r>
           </w:p>
         </w:tc>
         <w:tc>
@@ -24290,6 +25661,9 @@
           <w:p>
             <w:pPr>
               <w:cnfStyle w:val="000000100000" w:firstRow="0" w:lastRow="0" w:firstColumn="0" w:lastColumn="0" w:oddVBand="0" w:evenVBand="0" w:oddHBand="1" w:evenHBand="0" w:firstRowFirstColumn="0" w:firstRowLastColumn="0" w:lastRowFirstColumn="0" w:lastRowLastColumn="0"/>
+              <w:rPr>
+                <w:rFonts w:hint="eastAsia"/>
+              </w:rPr>
             </w:pPr>
           </w:p>
         </w:tc>
@@ -24300,7 +25674,16 @@
           <w:p>
             <w:pPr>
               <w:cnfStyle w:val="000000100000" w:firstRow="0" w:lastRow="0" w:firstColumn="0" w:lastColumn="0" w:oddVBand="0" w:evenVBand="0" w:oddHBand="1" w:evenHBand="0" w:firstRowFirstColumn="0" w:firstRowLastColumn="0" w:lastRowFirstColumn="0" w:lastRowLastColumn="0"/>
-            </w:pPr>
+              <w:rPr>
+                <w:rFonts w:hint="eastAsia"/>
+              </w:rPr>
+            </w:pPr>
+            <w:r>
+              <w:rPr>
+                <w:rFonts w:hint="eastAsia"/>
+              </w:rPr>
+              <w:t>NO</w:t>
+            </w:r>
           </w:p>
         </w:tc>
         <w:tc>
@@ -24310,7 +25693,16 @@
           <w:p>
             <w:pPr>
               <w:cnfStyle w:val="000000100000" w:firstRow="0" w:lastRow="0" w:firstColumn="0" w:lastColumn="0" w:oddVBand="0" w:evenVBand="0" w:oddHBand="1" w:evenHBand="0" w:firstRowFirstColumn="0" w:firstRowLastColumn="0" w:lastRowFirstColumn="0" w:lastRowLastColumn="0"/>
-            </w:pPr>
+              <w:rPr>
+                <w:rFonts w:hint="eastAsia"/>
+              </w:rPr>
+            </w:pPr>
+            <w:r>
+              <w:rPr>
+                <w:rFonts w:hint="eastAsia"/>
+              </w:rPr>
+              <w:t>0</w:t>
+            </w:r>
           </w:p>
         </w:tc>
         <w:tc>
@@ -24320,7 +25712,22 @@
           <w:p>
             <w:pPr>
               <w:cnfStyle w:val="000000100000" w:firstRow="0" w:lastRow="0" w:firstColumn="0" w:lastColumn="0" w:oddVBand="0" w:evenVBand="0" w:oddHBand="1" w:evenHBand="0" w:firstRowFirstColumn="0" w:firstRowLastColumn="0" w:lastRowFirstColumn="0" w:lastRowLastColumn="0"/>
-            </w:pPr>
+              <w:rPr>
+                <w:rFonts w:hint="eastAsia"/>
+              </w:rPr>
+            </w:pPr>
+            <w:r>
+              <w:rPr>
+                <w:rFonts w:hint="eastAsia"/>
+              </w:rPr>
+              <w:t>浏览商品</w:t>
+            </w:r>
+            <w:r>
+              <w:rPr>
+                <w:rFonts w:hint="eastAsia"/>
+              </w:rPr>
+              <w:t>ID</w:t>
+            </w:r>
           </w:p>
         </w:tc>
       </w:tr>
@@ -24330,7 +25737,19 @@
             <w:cnfStyle w:val="001000000000" w:firstRow="0" w:lastRow="0" w:firstColumn="1" w:lastColumn="0" w:oddVBand="0" w:evenVBand="0" w:oddHBand="0" w:evenHBand="0" w:firstRowFirstColumn="0" w:firstRowLastColumn="0" w:lastRowFirstColumn="0" w:lastRowLastColumn="0"/>
             <w:tcW w:w="1565" w:type="dxa"/>
           </w:tcPr>
-          <w:p/>
+          <w:p>
+            <w:pPr>
+              <w:rPr>
+                <w:rFonts w:hint="eastAsia"/>
+              </w:rPr>
+            </w:pPr>
+            <w:r>
+              <w:rPr>
+                <w:rFonts w:hint="eastAsia"/>
+              </w:rPr>
+              <w:t>add_time</w:t>
+            </w:r>
+          </w:p>
         </w:tc>
         <w:tc>
           <w:tcPr>
@@ -24339,7 +25758,16 @@
           <w:p>
             <w:pPr>
               <w:cnfStyle w:val="000000000000" w:firstRow="0" w:lastRow="0" w:firstColumn="0" w:lastColumn="0" w:oddVBand="0" w:evenVBand="0" w:oddHBand="0" w:evenHBand="0" w:firstRowFirstColumn="0" w:firstRowLastColumn="0" w:lastRowFirstColumn="0" w:lastRowLastColumn="0"/>
-            </w:pPr>
+              <w:rPr>
+                <w:rFonts w:hint="eastAsia"/>
+              </w:rPr>
+            </w:pPr>
+            <w:r>
+              <w:rPr>
+                <w:rFonts w:hint="eastAsia"/>
+              </w:rPr>
+              <w:t>datetime</w:t>
+            </w:r>
           </w:p>
         </w:tc>
         <w:tc>
@@ -24349,7 +25777,16 @@
           <w:p>
             <w:pPr>
               <w:cnfStyle w:val="000000000000" w:firstRow="0" w:lastRow="0" w:firstColumn="0" w:lastColumn="0" w:oddVBand="0" w:evenVBand="0" w:oddHBand="0" w:evenHBand="0" w:firstRowFirstColumn="0" w:firstRowLastColumn="0" w:lastRowFirstColumn="0" w:lastRowLastColumn="0"/>
-            </w:pPr>
+              <w:rPr>
+                <w:rFonts w:hint="eastAsia"/>
+              </w:rPr>
+            </w:pPr>
+            <w:r>
+              <w:rPr>
+                <w:rFonts w:hint="eastAsia"/>
+              </w:rPr>
+              <w:t>datetime</w:t>
+            </w:r>
           </w:p>
         </w:tc>
         <w:tc>
@@ -24359,6 +25796,9 @@
           <w:p>
             <w:pPr>
               <w:cnfStyle w:val="000000000000" w:firstRow="0" w:lastRow="0" w:firstColumn="0" w:lastColumn="0" w:oddVBand="0" w:evenVBand="0" w:oddHBand="0" w:evenHBand="0" w:firstRowFirstColumn="0" w:firstRowLastColumn="0" w:lastRowFirstColumn="0" w:lastRowLastColumn="0"/>
+              <w:rPr>
+                <w:rFonts w:hint="eastAsia"/>
+              </w:rPr>
             </w:pPr>
           </w:p>
         </w:tc>
@@ -24369,7 +25809,16 @@
           <w:p>
             <w:pPr>
               <w:cnfStyle w:val="000000000000" w:firstRow="0" w:lastRow="0" w:firstColumn="0" w:lastColumn="0" w:oddVBand="0" w:evenVBand="0" w:oddHBand="0" w:evenHBand="0" w:firstRowFirstColumn="0" w:firstRowLastColumn="0" w:lastRowFirstColumn="0" w:lastRowLastColumn="0"/>
-            </w:pPr>
+              <w:rPr>
+                <w:rFonts w:hint="eastAsia"/>
+              </w:rPr>
+            </w:pPr>
+            <w:r>
+              <w:rPr>
+                <w:rFonts w:hint="eastAsia"/>
+              </w:rPr>
+              <w:t>YES</w:t>
+            </w:r>
           </w:p>
         </w:tc>
         <w:tc>
@@ -24379,6 +25828,9 @@
           <w:p>
             <w:pPr>
               <w:cnfStyle w:val="000000000000" w:firstRow="0" w:lastRow="0" w:firstColumn="0" w:lastColumn="0" w:oddVBand="0" w:evenVBand="0" w:oddHBand="0" w:evenHBand="0" w:firstRowFirstColumn="0" w:firstRowLastColumn="0" w:lastRowFirstColumn="0" w:lastRowLastColumn="0"/>
+              <w:rPr>
+                <w:rFonts w:hint="eastAsia"/>
+              </w:rPr>
             </w:pPr>
           </w:p>
         </w:tc>
@@ -24389,7 +25841,16 @@
           <w:p>
             <w:pPr>
               <w:cnfStyle w:val="000000000000" w:firstRow="0" w:lastRow="0" w:firstColumn="0" w:lastColumn="0" w:oddVBand="0" w:evenVBand="0" w:oddHBand="0" w:evenHBand="0" w:firstRowFirstColumn="0" w:firstRowLastColumn="0" w:lastRowFirstColumn="0" w:lastRowLastColumn="0"/>
-            </w:pPr>
+              <w:rPr>
+                <w:rFonts w:hint="eastAsia"/>
+              </w:rPr>
+            </w:pPr>
+            <w:r>
+              <w:rPr>
+                <w:rFonts w:hint="eastAsia"/>
+              </w:rPr>
+              <w:t>创建时间</w:t>
+            </w:r>
           </w:p>
         </w:tc>
       </w:tr>
@@ -24402,7 +25863,19 @@
             <w:cnfStyle w:val="001000000000" w:firstRow="0" w:lastRow="0" w:firstColumn="1" w:lastColumn="0" w:oddVBand="0" w:evenVBand="0" w:oddHBand="0" w:evenHBand="0" w:firstRowFirstColumn="0" w:firstRowLastColumn="0" w:lastRowFirstColumn="0" w:lastRowLastColumn="0"/>
             <w:tcW w:w="1565" w:type="dxa"/>
           </w:tcPr>
-          <w:p/>
+          <w:p>
+            <w:pPr>
+              <w:rPr>
+                <w:rFonts w:hint="eastAsia"/>
+              </w:rPr>
+            </w:pPr>
+            <w:r>
+              <w:rPr>
+                <w:rFonts w:hint="eastAsia"/>
+              </w:rPr>
+              <w:t>update_time</w:t>
+            </w:r>
+          </w:p>
         </w:tc>
         <w:tc>
           <w:tcPr>
@@ -24411,7 +25884,16 @@
           <w:p>
             <w:pPr>
               <w:cnfStyle w:val="000000100000" w:firstRow="0" w:lastRow="0" w:firstColumn="0" w:lastColumn="0" w:oddVBand="0" w:evenVBand="0" w:oddHBand="1" w:evenHBand="0" w:firstRowFirstColumn="0" w:firstRowLastColumn="0" w:lastRowFirstColumn="0" w:lastRowLastColumn="0"/>
-            </w:pPr>
+              <w:rPr>
+                <w:rFonts w:hint="eastAsia"/>
+              </w:rPr>
+            </w:pPr>
+            <w:r>
+              <w:rPr>
+                <w:rFonts w:hint="eastAsia"/>
+              </w:rPr>
+              <w:t>datetime</w:t>
+            </w:r>
           </w:p>
         </w:tc>
         <w:tc>
@@ -24421,7 +25903,16 @@
           <w:p>
             <w:pPr>
               <w:cnfStyle w:val="000000100000" w:firstRow="0" w:lastRow="0" w:firstColumn="0" w:lastColumn="0" w:oddVBand="0" w:evenVBand="0" w:oddHBand="1" w:evenHBand="0" w:firstRowFirstColumn="0" w:firstRowLastColumn="0" w:lastRowFirstColumn="0" w:lastRowLastColumn="0"/>
-            </w:pPr>
+              <w:rPr>
+                <w:rFonts w:hint="eastAsia"/>
+              </w:rPr>
+            </w:pPr>
+            <w:r>
+              <w:rPr>
+                <w:rFonts w:hint="eastAsia"/>
+              </w:rPr>
+              <w:t>datetime</w:t>
+            </w:r>
           </w:p>
         </w:tc>
         <w:tc>
@@ -24431,6 +25922,9 @@
           <w:p>
             <w:pPr>
               <w:cnfStyle w:val="000000100000" w:firstRow="0" w:lastRow="0" w:firstColumn="0" w:lastColumn="0" w:oddVBand="0" w:evenVBand="0" w:oddHBand="1" w:evenHBand="0" w:firstRowFirstColumn="0" w:firstRowLastColumn="0" w:lastRowFirstColumn="0" w:lastRowLastColumn="0"/>
+              <w:rPr>
+                <w:rFonts w:hint="eastAsia"/>
+              </w:rPr>
             </w:pPr>
           </w:p>
         </w:tc>
@@ -24441,7 +25935,16 @@
           <w:p>
             <w:pPr>
               <w:cnfStyle w:val="000000100000" w:firstRow="0" w:lastRow="0" w:firstColumn="0" w:lastColumn="0" w:oddVBand="0" w:evenVBand="0" w:oddHBand="1" w:evenHBand="0" w:firstRowFirstColumn="0" w:firstRowLastColumn="0" w:lastRowFirstColumn="0" w:lastRowLastColumn="0"/>
-            </w:pPr>
+              <w:rPr>
+                <w:rFonts w:hint="eastAsia"/>
+              </w:rPr>
+            </w:pPr>
+            <w:r>
+              <w:rPr>
+                <w:rFonts w:hint="eastAsia"/>
+              </w:rPr>
+              <w:t>YES</w:t>
+            </w:r>
           </w:p>
         </w:tc>
         <w:tc>
@@ -24451,6 +25954,9 @@
           <w:p>
             <w:pPr>
               <w:cnfStyle w:val="000000100000" w:firstRow="0" w:lastRow="0" w:firstColumn="0" w:lastColumn="0" w:oddVBand="0" w:evenVBand="0" w:oddHBand="1" w:evenHBand="0" w:firstRowFirstColumn="0" w:firstRowLastColumn="0" w:lastRowFirstColumn="0" w:lastRowLastColumn="0"/>
+              <w:rPr>
+                <w:rFonts w:hint="eastAsia"/>
+              </w:rPr>
             </w:pPr>
           </w:p>
         </w:tc>
@@ -24461,7 +25967,16 @@
           <w:p>
             <w:pPr>
               <w:cnfStyle w:val="000000100000" w:firstRow="0" w:lastRow="0" w:firstColumn="0" w:lastColumn="0" w:oddVBand="0" w:evenVBand="0" w:oddHBand="1" w:evenHBand="0" w:firstRowFirstColumn="0" w:firstRowLastColumn="0" w:lastRowFirstColumn="0" w:lastRowLastColumn="0"/>
-            </w:pPr>
+              <w:rPr>
+                <w:rFonts w:hint="eastAsia"/>
+              </w:rPr>
+            </w:pPr>
+            <w:r>
+              <w:rPr>
+                <w:rFonts w:hint="eastAsia"/>
+              </w:rPr>
+              <w:t>更新时间</w:t>
+            </w:r>
           </w:p>
         </w:tc>
       </w:tr>
@@ -24471,7 +25986,19 @@
             <w:cnfStyle w:val="001000000000" w:firstRow="0" w:lastRow="0" w:firstColumn="1" w:lastColumn="0" w:oddVBand="0" w:evenVBand="0" w:oddHBand="0" w:evenHBand="0" w:firstRowFirstColumn="0" w:firstRowLastColumn="0" w:lastRowFirstColumn="0" w:lastRowLastColumn="0"/>
             <w:tcW w:w="1565" w:type="dxa"/>
           </w:tcPr>
-          <w:p/>
+          <w:p>
+            <w:pPr>
+              <w:rPr>
+                <w:rFonts w:hint="eastAsia"/>
+              </w:rPr>
+            </w:pPr>
+            <w:r>
+              <w:rPr>
+                <w:rFonts w:hint="eastAsia"/>
+              </w:rPr>
+              <w:t>deleted</w:t>
+            </w:r>
+          </w:p>
         </w:tc>
         <w:tc>
           <w:tcPr>
@@ -24480,7 +26007,16 @@
           <w:p>
             <w:pPr>
               <w:cnfStyle w:val="000000000000" w:firstRow="0" w:lastRow="0" w:firstColumn="0" w:lastColumn="0" w:oddVBand="0" w:evenVBand="0" w:oddHBand="0" w:evenHBand="0" w:firstRowFirstColumn="0" w:firstRowLastColumn="0" w:lastRowFirstColumn="0" w:lastRowLastColumn="0"/>
-            </w:pPr>
+              <w:rPr>
+                <w:rFonts w:hint="eastAsia"/>
+              </w:rPr>
+            </w:pPr>
+            <w:r>
+              <w:rPr>
+                <w:rFonts w:hint="eastAsia"/>
+              </w:rPr>
+              <w:t>tinyint(1)</w:t>
+            </w:r>
           </w:p>
         </w:tc>
         <w:tc>
@@ -24490,7 +26026,16 @@
           <w:p>
             <w:pPr>
               <w:cnfStyle w:val="000000000000" w:firstRow="0" w:lastRow="0" w:firstColumn="0" w:lastColumn="0" w:oddVBand="0" w:evenVBand="0" w:oddHBand="0" w:evenHBand="0" w:firstRowFirstColumn="0" w:firstRowLastColumn="0" w:lastRowFirstColumn="0" w:lastRowLastColumn="0"/>
-            </w:pPr>
+              <w:rPr>
+                <w:rFonts w:hint="eastAsia"/>
+              </w:rPr>
+            </w:pPr>
+            <w:r>
+              <w:rPr>
+                <w:rFonts w:hint="eastAsia"/>
+              </w:rPr>
+              <w:t>tinyint</w:t>
+            </w:r>
           </w:p>
         </w:tc>
         <w:tc>
@@ -24500,6 +26045,9 @@
           <w:p>
             <w:pPr>
               <w:cnfStyle w:val="000000000000" w:firstRow="0" w:lastRow="0" w:firstColumn="0" w:lastColumn="0" w:oddVBand="0" w:evenVBand="0" w:oddHBand="0" w:evenHBand="0" w:firstRowFirstColumn="0" w:firstRowLastColumn="0" w:lastRowFirstColumn="0" w:lastRowLastColumn="0"/>
+              <w:rPr>
+                <w:rFonts w:hint="eastAsia"/>
+              </w:rPr>
             </w:pPr>
           </w:p>
         </w:tc>
@@ -24510,7 +26058,16 @@
           <w:p>
             <w:pPr>
               <w:cnfStyle w:val="000000000000" w:firstRow="0" w:lastRow="0" w:firstColumn="0" w:lastColumn="0" w:oddVBand="0" w:evenVBand="0" w:oddHBand="0" w:evenHBand="0" w:firstRowFirstColumn="0" w:firstRowLastColumn="0" w:lastRowFirstColumn="0" w:lastRowLastColumn="0"/>
-            </w:pPr>
+              <w:rPr>
+                <w:rFonts w:hint="eastAsia"/>
+              </w:rPr>
+            </w:pPr>
+            <w:r>
+              <w:rPr>
+                <w:rFonts w:hint="eastAsia"/>
+              </w:rPr>
+              <w:t>YES</w:t>
+            </w:r>
           </w:p>
         </w:tc>
         <w:tc>
@@ -24520,7 +26077,16 @@
           <w:p>
             <w:pPr>
               <w:cnfStyle w:val="000000000000" w:firstRow="0" w:lastRow="0" w:firstColumn="0" w:lastColumn="0" w:oddVBand="0" w:evenVBand="0" w:oddHBand="0" w:evenHBand="0" w:firstRowFirstColumn="0" w:firstRowLastColumn="0" w:lastRowFirstColumn="0" w:lastRowLastColumn="0"/>
-            </w:pPr>
+              <w:rPr>
+                <w:rFonts w:hint="eastAsia"/>
+              </w:rPr>
+            </w:pPr>
+            <w:r>
+              <w:rPr>
+                <w:rFonts w:hint="eastAsia"/>
+              </w:rPr>
+              <w:t>0</w:t>
+            </w:r>
           </w:p>
         </w:tc>
         <w:tc>
@@ -24531,6 +26097,12 @@
             <w:pPr>
               <w:cnfStyle w:val="000000000000" w:firstRow="0" w:lastRow="0" w:firstColumn="0" w:lastColumn="0" w:oddVBand="0" w:evenVBand="0" w:oddHBand="0" w:evenHBand="0" w:firstRowFirstColumn="0" w:firstRowLastColumn="0" w:lastRowFirstColumn="0" w:lastRowLastColumn="0"/>
             </w:pPr>
+            <w:r>
+              <w:rPr>
+                <w:rFonts w:hint="eastAsia"/>
+              </w:rPr>
+              <w:t>逻辑删除</w:t>
+            </w:r>
           </w:p>
         </w:tc>
       </w:tr>
@@ -24606,13 +26178,69 @@
           </w:p>
         </w:tc>
       </w:tr>
+    </w:tbl>
+    <w:p>
+      <w:pPr>
+        <w:pStyle w:val="2"/>
+      </w:pPr>
+      <w:r>
+        <w:rPr>
+          <w:rFonts w:hint="eastAsia"/>
+        </w:rPr>
+        <w:lastRenderedPageBreak/>
+        <w:t>管理员（</w:t>
+      </w:r>
+      <w:r>
+        <w:rPr>
+          <w:rFonts w:hint="eastAsia"/>
+        </w:rPr>
+        <w:t>admin</w:t>
+      </w:r>
+      <w:r>
+        <w:rPr>
+          <w:rFonts w:hint="eastAsia"/>
+        </w:rPr>
+        <w:t>）</w:t>
+      </w:r>
+    </w:p>
+    <w:tbl>
+      <w:tblPr>
+        <w:tblStyle w:val="4-5"/>
+        <w:tblW w:w="0" w:type="auto"/>
+        <w:tblLook w:val="04A0" w:firstRow="1" w:lastRow="0" w:firstColumn="1" w:lastColumn="0" w:noHBand="0" w:noVBand="1"/>
+      </w:tblPr>
+      <w:tblGrid>
+        <w:gridCol w:w="1565"/>
+        <w:gridCol w:w="1299"/>
+        <w:gridCol w:w="1148"/>
+        <w:gridCol w:w="1064"/>
+        <w:gridCol w:w="1060"/>
+        <w:gridCol w:w="1044"/>
+        <w:gridCol w:w="1116"/>
+      </w:tblGrid>
       <w:tr>
+        <w:trPr>
+          <w:cnfStyle w:val="100000000000" w:firstRow="1" w:lastRow="0" w:firstColumn="0" w:lastColumn="0" w:oddVBand="0" w:evenVBand="0" w:oddHBand="0" w:evenHBand="0" w:firstRowFirstColumn="0" w:firstRowLastColumn="0" w:lastRowFirstColumn="0" w:lastRowLastColumn="0"/>
+        </w:trPr>
         <w:tc>
           <w:tcPr>
             <w:cnfStyle w:val="001000000000" w:firstRow="0" w:lastRow="0" w:firstColumn="1" w:lastColumn="0" w:oddVBand="0" w:evenVBand="0" w:oddHBand="0" w:evenHBand="0" w:firstRowFirstColumn="0" w:firstRowLastColumn="0" w:lastRowFirstColumn="0" w:lastRowLastColumn="0"/>
             <w:tcW w:w="1565" w:type="dxa"/>
           </w:tcPr>
-          <w:p/>
+          <w:p>
+            <w:pPr>
+              <w:rPr>
+                <w:color w:val="auto"/>
+              </w:rPr>
+            </w:pPr>
+            <w:r>
+              <w:rPr>
+                <w:rFonts w:hint="eastAsia"/>
+                <w:color w:val="auto"/>
+              </w:rPr>
+              <w:t>列名</w:t>
+            </w:r>
+          </w:p>
         </w:tc>
         <w:tc>
           <w:tcPr>
@@ -24620,8 +26248,18 @@
           </w:tcPr>
           <w:p>
             <w:pPr>
-              <w:cnfStyle w:val="000000000000" w:firstRow="0" w:lastRow="0" w:firstColumn="0" w:lastColumn="0" w:oddVBand="0" w:evenVBand="0" w:oddHBand="0" w:evenHBand="0" w:firstRowFirstColumn="0" w:firstRowLastColumn="0" w:lastRowFirstColumn="0" w:lastRowLastColumn="0"/>
-            </w:pPr>
+              <w:cnfStyle w:val="100000000000" w:firstRow="1" w:lastRow="0" w:firstColumn="0" w:lastColumn="0" w:oddVBand="0" w:evenVBand="0" w:oddHBand="0" w:evenHBand="0" w:firstRowFirstColumn="0" w:firstRowLastColumn="0" w:lastRowFirstColumn="0" w:lastRowLastColumn="0"/>
+              <w:rPr>
+                <w:color w:val="auto"/>
+              </w:rPr>
+            </w:pPr>
+            <w:r>
+              <w:rPr>
+                <w:rFonts w:hint="eastAsia"/>
+                <w:color w:val="auto"/>
+              </w:rPr>
+              <w:t>数据类型</w:t>
+            </w:r>
           </w:p>
         </w:tc>
         <w:tc>
@@ -24630,8 +26268,18 @@
           </w:tcPr>
           <w:p>
             <w:pPr>
-              <w:cnfStyle w:val="000000000000" w:firstRow="0" w:lastRow="0" w:firstColumn="0" w:lastColumn="0" w:oddVBand="0" w:evenVBand="0" w:oddHBand="0" w:evenHBand="0" w:firstRowFirstColumn="0" w:firstRowLastColumn="0" w:lastRowFirstColumn="0" w:lastRowLastColumn="0"/>
-            </w:pPr>
+              <w:cnfStyle w:val="100000000000" w:firstRow="1" w:lastRow="0" w:firstColumn="0" w:lastColumn="0" w:oddVBand="0" w:evenVBand="0" w:oddHBand="0" w:evenHBand="0" w:firstRowFirstColumn="0" w:firstRowLastColumn="0" w:lastRowFirstColumn="0" w:lastRowLastColumn="0"/>
+              <w:rPr>
+                <w:color w:val="auto"/>
+              </w:rPr>
+            </w:pPr>
+            <w:r>
+              <w:rPr>
+                <w:rFonts w:hint="eastAsia"/>
+                <w:color w:val="auto"/>
+              </w:rPr>
+              <w:t>字段类型</w:t>
+            </w:r>
           </w:p>
         </w:tc>
         <w:tc>
@@ -24640,8 +26288,18 @@
           </w:tcPr>
           <w:p>
             <w:pPr>
-              <w:cnfStyle w:val="000000000000" w:firstRow="0" w:lastRow="0" w:firstColumn="0" w:lastColumn="0" w:oddVBand="0" w:evenVBand="0" w:oddHBand="0" w:evenHBand="0" w:firstRowFirstColumn="0" w:firstRowLastColumn="0" w:lastRowFirstColumn="0" w:lastRowLastColumn="0"/>
-            </w:pPr>
+              <w:cnfStyle w:val="100000000000" w:firstRow="1" w:lastRow="0" w:firstColumn="0" w:lastColumn="0" w:oddVBand="0" w:evenVBand="0" w:oddHBand="0" w:evenHBand="0" w:firstRowFirstColumn="0" w:firstRowLastColumn="0" w:lastRowFirstColumn="0" w:lastRowLastColumn="0"/>
+              <w:rPr>
+                <w:color w:val="auto"/>
+              </w:rPr>
+            </w:pPr>
+            <w:r>
+              <w:rPr>
+                <w:rFonts w:hint="eastAsia"/>
+                <w:color w:val="auto"/>
+              </w:rPr>
+              <w:t>长度</w:t>
+            </w:r>
           </w:p>
         </w:tc>
         <w:tc>
@@ -24650,8 +26308,18 @@
           </w:tcPr>
           <w:p>
             <w:pPr>
-              <w:cnfStyle w:val="000000000000" w:firstRow="0" w:lastRow="0" w:firstColumn="0" w:lastColumn="0" w:oddVBand="0" w:evenVBand="0" w:oddHBand="0" w:evenHBand="0" w:firstRowFirstColumn="0" w:firstRowLastColumn="0" w:lastRowFirstColumn="0" w:lastRowLastColumn="0"/>
-            </w:pPr>
+              <w:cnfStyle w:val="100000000000" w:firstRow="1" w:lastRow="0" w:firstColumn="0" w:lastColumn="0" w:oddVBand="0" w:evenVBand="0" w:oddHBand="0" w:evenHBand="0" w:firstRowFirstColumn="0" w:firstRowLastColumn="0" w:lastRowFirstColumn="0" w:lastRowLastColumn="0"/>
+              <w:rPr>
+                <w:color w:val="auto"/>
+              </w:rPr>
+            </w:pPr>
+            <w:r>
+              <w:rPr>
+                <w:rFonts w:hint="eastAsia"/>
+                <w:color w:val="auto"/>
+              </w:rPr>
+              <w:t>是否为空</w:t>
+            </w:r>
           </w:p>
         </w:tc>
         <w:tc>
@@ -24660,8 +26328,18 @@
           </w:tcPr>
           <w:p>
             <w:pPr>
-              <w:cnfStyle w:val="000000000000" w:firstRow="0" w:lastRow="0" w:firstColumn="0" w:lastColumn="0" w:oddVBand="0" w:evenVBand="0" w:oddHBand="0" w:evenHBand="0" w:firstRowFirstColumn="0" w:firstRowLastColumn="0" w:lastRowFirstColumn="0" w:lastRowLastColumn="0"/>
-            </w:pPr>
+              <w:cnfStyle w:val="100000000000" w:firstRow="1" w:lastRow="0" w:firstColumn="0" w:lastColumn="0" w:oddVBand="0" w:evenVBand="0" w:oddHBand="0" w:evenHBand="0" w:firstRowFirstColumn="0" w:firstRowLastColumn="0" w:lastRowFirstColumn="0" w:lastRowLastColumn="0"/>
+              <w:rPr>
+                <w:color w:val="auto"/>
+              </w:rPr>
+            </w:pPr>
+            <w:r>
+              <w:rPr>
+                <w:rFonts w:hint="eastAsia"/>
+                <w:color w:val="auto"/>
+              </w:rPr>
+              <w:t>默认值</w:t>
+            </w:r>
           </w:p>
         </w:tc>
         <w:tc>
@@ -24670,8 +26348,4140 @@
           </w:tcPr>
           <w:p>
             <w:pPr>
-              <w:cnfStyle w:val="000000000000" w:firstRow="0" w:lastRow="0" w:firstColumn="0" w:lastColumn="0" w:oddVBand="0" w:evenVBand="0" w:oddHBand="0" w:evenHBand="0" w:firstRowFirstColumn="0" w:firstRowLastColumn="0" w:lastRowFirstColumn="0" w:lastRowLastColumn="0"/>
-            </w:pPr>
+              <w:cnfStyle w:val="100000000000" w:firstRow="1" w:lastRow="0" w:firstColumn="0" w:lastColumn="0" w:oddVBand="0" w:evenVBand="0" w:oddHBand="0" w:evenHBand="0" w:firstRowFirstColumn="0" w:firstRowLastColumn="0" w:lastRowFirstColumn="0" w:lastRowLastColumn="0"/>
+              <w:rPr>
+                <w:color w:val="auto"/>
+              </w:rPr>
+            </w:pPr>
+            <w:r>
+              <w:rPr>
+                <w:rFonts w:hint="eastAsia"/>
+                <w:color w:val="auto"/>
+              </w:rPr>
+              <w:t>备注</w:t>
+            </w:r>
+          </w:p>
+        </w:tc>
+      </w:tr>
+      <w:tr>
+        <w:trPr>
+          <w:cnfStyle w:val="000000100000" w:firstRow="0" w:lastRow="0" w:firstColumn="0" w:lastColumn="0" w:oddVBand="0" w:evenVBand="0" w:oddHBand="1" w:evenHBand="0" w:firstRowFirstColumn="0" w:firstRowLastColumn="0" w:lastRowFirstColumn="0" w:lastRowLastColumn="0"/>
+        </w:trPr>
+        <w:tc>
+          <w:tcPr>
+            <w:cnfStyle w:val="001000000000" w:firstRow="0" w:lastRow="0" w:firstColumn="1" w:lastColumn="0" w:oddVBand="0" w:evenVBand="0" w:oddHBand="0" w:evenHBand="0" w:firstRowFirstColumn="0" w:firstRowLastColumn="0" w:lastRowFirstColumn="0" w:lastRowLastColumn="0"/>
+            <w:tcW w:w="1565" w:type="dxa"/>
+          </w:tcPr>
+          <w:p>
+            <w:r>
+              <w:t>id</w:t>
+            </w:r>
+          </w:p>
+        </w:tc>
+        <w:tc>
+          <w:tcPr>
+            <w:tcW w:w="1299" w:type="dxa"/>
+          </w:tcPr>
+          <w:p>
+            <w:pPr>
+              <w:cnfStyle w:val="000000100000" w:firstRow="0" w:lastRow="0" w:firstColumn="0" w:lastColumn="0" w:oddVBand="0" w:evenVBand="0" w:oddHBand="1" w:evenHBand="0" w:firstRowFirstColumn="0" w:firstRowLastColumn="0" w:lastRowFirstColumn="0" w:lastRowLastColumn="0"/>
+            </w:pPr>
+            <w:r>
+              <w:t>int(11)</w:t>
+            </w:r>
+          </w:p>
+        </w:tc>
+        <w:tc>
+          <w:tcPr>
+            <w:tcW w:w="1148" w:type="dxa"/>
+          </w:tcPr>
+          <w:p>
+            <w:pPr>
+              <w:cnfStyle w:val="000000100000" w:firstRow="0" w:lastRow="0" w:firstColumn="0" w:lastColumn="0" w:oddVBand="0" w:evenVBand="0" w:oddHBand="1" w:evenHBand="0" w:firstRowFirstColumn="0" w:firstRowLastColumn="0" w:lastRowFirstColumn="0" w:lastRowLastColumn="0"/>
+            </w:pPr>
+            <w:r>
+              <w:t>int</w:t>
+            </w:r>
+          </w:p>
+        </w:tc>
+        <w:tc>
+          <w:tcPr>
+            <w:tcW w:w="1064" w:type="dxa"/>
+          </w:tcPr>
+          <w:p>
+            <w:pPr>
+              <w:cnfStyle w:val="000000100000" w:firstRow="0" w:lastRow="0" w:firstColumn="0" w:lastColumn="0" w:oddVBand="0" w:evenVBand="0" w:oddHBand="1" w:evenHBand="0" w:firstRowFirstColumn="0" w:firstRowLastColumn="0" w:lastRowFirstColumn="0" w:lastRowLastColumn="0"/>
+            </w:pPr>
+          </w:p>
+        </w:tc>
+        <w:tc>
+          <w:tcPr>
+            <w:tcW w:w="1060" w:type="dxa"/>
+          </w:tcPr>
+          <w:p>
+            <w:pPr>
+              <w:cnfStyle w:val="000000100000" w:firstRow="0" w:lastRow="0" w:firstColumn="0" w:lastColumn="0" w:oddVBand="0" w:evenVBand="0" w:oddHBand="1" w:evenHBand="0" w:firstRowFirstColumn="0" w:firstRowLastColumn="0" w:lastRowFirstColumn="0" w:lastRowLastColumn="0"/>
+            </w:pPr>
+            <w:r>
+              <w:t>NO</w:t>
+            </w:r>
+          </w:p>
+        </w:tc>
+        <w:tc>
+          <w:tcPr>
+            <w:tcW w:w="1044" w:type="dxa"/>
+          </w:tcPr>
+          <w:p>
+            <w:pPr>
+              <w:cnfStyle w:val="000000100000" w:firstRow="0" w:lastRow="0" w:firstColumn="0" w:lastColumn="0" w:oddVBand="0" w:evenVBand="0" w:oddHBand="1" w:evenHBand="0" w:firstRowFirstColumn="0" w:firstRowLastColumn="0" w:lastRowFirstColumn="0" w:lastRowLastColumn="0"/>
+            </w:pPr>
+          </w:p>
+        </w:tc>
+        <w:tc>
+          <w:tcPr>
+            <w:tcW w:w="1116" w:type="dxa"/>
+          </w:tcPr>
+          <w:p>
+            <w:pPr>
+              <w:cnfStyle w:val="000000100000" w:firstRow="0" w:lastRow="0" w:firstColumn="0" w:lastColumn="0" w:oddVBand="0" w:evenVBand="0" w:oddHBand="1" w:evenHBand="0" w:firstRowFirstColumn="0" w:firstRowLastColumn="0" w:lastRowFirstColumn="0" w:lastRowLastColumn="0"/>
+            </w:pPr>
+          </w:p>
+        </w:tc>
+      </w:tr>
+      <w:tr>
+        <w:tc>
+          <w:tcPr>
+            <w:cnfStyle w:val="001000000000" w:firstRow="0" w:lastRow="0" w:firstColumn="1" w:lastColumn="0" w:oddVBand="0" w:evenVBand="0" w:oddHBand="0" w:evenHBand="0" w:firstRowFirstColumn="0" w:firstRowLastColumn="0" w:lastRowFirstColumn="0" w:lastRowLastColumn="0"/>
+            <w:tcW w:w="1565" w:type="dxa"/>
+          </w:tcPr>
+          <w:p>
+            <w:pPr>
+              <w:rPr>
+                <w:rFonts w:hint="eastAsia"/>
+              </w:rPr>
+            </w:pPr>
+            <w:r>
+              <w:rPr>
+                <w:rFonts w:hint="eastAsia"/>
+              </w:rPr>
+              <w:t>username</w:t>
+            </w:r>
+          </w:p>
+        </w:tc>
+        <w:tc>
+          <w:tcPr>
+            <w:tcW w:w="1299" w:type="dxa"/>
+          </w:tcPr>
+          <w:p>
+            <w:pPr>
+              <w:cnfStyle w:val="000000000000" w:firstRow="0" w:lastRow="0" w:firstColumn="0" w:lastColumn="0" w:oddVBand="0" w:evenVBand="0" w:oddHBand="0" w:evenHBand="0" w:firstRowFirstColumn="0" w:firstRowLastColumn="0" w:lastRowFirstColumn="0" w:lastRowLastColumn="0"/>
+              <w:rPr>
+                <w:rFonts w:hint="eastAsia"/>
+              </w:rPr>
+            </w:pPr>
+            <w:r>
+              <w:rPr>
+                <w:rFonts w:hint="eastAsia"/>
+              </w:rPr>
+              <w:t>varchar(63)</w:t>
+            </w:r>
+          </w:p>
+        </w:tc>
+        <w:tc>
+          <w:tcPr>
+            <w:tcW w:w="1148" w:type="dxa"/>
+          </w:tcPr>
+          <w:p>
+            <w:pPr>
+              <w:cnfStyle w:val="000000000000" w:firstRow="0" w:lastRow="0" w:firstColumn="0" w:lastColumn="0" w:oddVBand="0" w:evenVBand="0" w:oddHBand="0" w:evenHBand="0" w:firstRowFirstColumn="0" w:firstRowLastColumn="0" w:lastRowFirstColumn="0" w:lastRowLastColumn="0"/>
+              <w:rPr>
+                <w:rFonts w:hint="eastAsia"/>
+              </w:rPr>
+            </w:pPr>
+            <w:r>
+              <w:rPr>
+                <w:rFonts w:hint="eastAsia"/>
+              </w:rPr>
+              <w:t>varchar</w:t>
+            </w:r>
+          </w:p>
+        </w:tc>
+        <w:tc>
+          <w:tcPr>
+            <w:tcW w:w="1064" w:type="dxa"/>
+          </w:tcPr>
+          <w:p>
+            <w:pPr>
+              <w:cnfStyle w:val="000000000000" w:firstRow="0" w:lastRow="0" w:firstColumn="0" w:lastColumn="0" w:oddVBand="0" w:evenVBand="0" w:oddHBand="0" w:evenHBand="0" w:firstRowFirstColumn="0" w:firstRowLastColumn="0" w:lastRowFirstColumn="0" w:lastRowLastColumn="0"/>
+              <w:rPr>
+                <w:rFonts w:hint="eastAsia"/>
+              </w:rPr>
+            </w:pPr>
+            <w:r>
+              <w:rPr>
+                <w:rFonts w:hint="eastAsia"/>
+              </w:rPr>
+              <w:t>63</w:t>
+            </w:r>
+          </w:p>
+        </w:tc>
+        <w:tc>
+          <w:tcPr>
+            <w:tcW w:w="1060" w:type="dxa"/>
+          </w:tcPr>
+          <w:p>
+            <w:pPr>
+              <w:cnfStyle w:val="000000000000" w:firstRow="0" w:lastRow="0" w:firstColumn="0" w:lastColumn="0" w:oddVBand="0" w:evenVBand="0" w:oddHBand="0" w:evenHBand="0" w:firstRowFirstColumn="0" w:firstRowLastColumn="0" w:lastRowFirstColumn="0" w:lastRowLastColumn="0"/>
+              <w:rPr>
+                <w:rFonts w:hint="eastAsia"/>
+              </w:rPr>
+            </w:pPr>
+            <w:r>
+              <w:rPr>
+                <w:rFonts w:hint="eastAsia"/>
+              </w:rPr>
+              <w:t>NO</w:t>
+            </w:r>
+          </w:p>
+        </w:tc>
+        <w:tc>
+          <w:tcPr>
+            <w:tcW w:w="1044" w:type="dxa"/>
+          </w:tcPr>
+          <w:p>
+            <w:pPr>
+              <w:cnfStyle w:val="000000000000" w:firstRow="0" w:lastRow="0" w:firstColumn="0" w:lastColumn="0" w:oddVBand="0" w:evenVBand="0" w:oddHBand="0" w:evenHBand="0" w:firstRowFirstColumn="0" w:firstRowLastColumn="0" w:lastRowFirstColumn="0" w:lastRowLastColumn="0"/>
+              <w:rPr>
+                <w:rFonts w:hint="eastAsia"/>
+              </w:rPr>
+            </w:pPr>
+          </w:p>
+        </w:tc>
+        <w:tc>
+          <w:tcPr>
+            <w:tcW w:w="1116" w:type="dxa"/>
+          </w:tcPr>
+          <w:p>
+            <w:pPr>
+              <w:cnfStyle w:val="000000000000" w:firstRow="0" w:lastRow="0" w:firstColumn="0" w:lastColumn="0" w:oddVBand="0" w:evenVBand="0" w:oddHBand="0" w:evenHBand="0" w:firstRowFirstColumn="0" w:firstRowLastColumn="0" w:lastRowFirstColumn="0" w:lastRowLastColumn="0"/>
+              <w:rPr>
+                <w:rFonts w:hint="eastAsia"/>
+              </w:rPr>
+            </w:pPr>
+            <w:r>
+              <w:rPr>
+                <w:rFonts w:hint="eastAsia"/>
+              </w:rPr>
+              <w:t>管理员名称</w:t>
+            </w:r>
+          </w:p>
+        </w:tc>
+      </w:tr>
+      <w:tr>
+        <w:trPr>
+          <w:cnfStyle w:val="000000100000" w:firstRow="0" w:lastRow="0" w:firstColumn="0" w:lastColumn="0" w:oddVBand="0" w:evenVBand="0" w:oddHBand="1" w:evenHBand="0" w:firstRowFirstColumn="0" w:firstRowLastColumn="0" w:lastRowFirstColumn="0" w:lastRowLastColumn="0"/>
+        </w:trPr>
+        <w:tc>
+          <w:tcPr>
+            <w:cnfStyle w:val="001000000000" w:firstRow="0" w:lastRow="0" w:firstColumn="1" w:lastColumn="0" w:oddVBand="0" w:evenVBand="0" w:oddHBand="0" w:evenHBand="0" w:firstRowFirstColumn="0" w:firstRowLastColumn="0" w:lastRowFirstColumn="0" w:lastRowLastColumn="0"/>
+            <w:tcW w:w="1565" w:type="dxa"/>
+          </w:tcPr>
+          <w:p>
+            <w:pPr>
+              <w:rPr>
+                <w:rFonts w:hint="eastAsia"/>
+              </w:rPr>
+            </w:pPr>
+            <w:r>
+              <w:rPr>
+                <w:rFonts w:hint="eastAsia"/>
+              </w:rPr>
+              <w:t>password</w:t>
+            </w:r>
+          </w:p>
+        </w:tc>
+        <w:tc>
+          <w:tcPr>
+            <w:tcW w:w="1299" w:type="dxa"/>
+          </w:tcPr>
+          <w:p>
+            <w:pPr>
+              <w:cnfStyle w:val="000000100000" w:firstRow="0" w:lastRow="0" w:firstColumn="0" w:lastColumn="0" w:oddVBand="0" w:evenVBand="0" w:oddHBand="1" w:evenHBand="0" w:firstRowFirstColumn="0" w:firstRowLastColumn="0" w:lastRowFirstColumn="0" w:lastRowLastColumn="0"/>
+              <w:rPr>
+                <w:rFonts w:hint="eastAsia"/>
+              </w:rPr>
+            </w:pPr>
+            <w:r>
+              <w:rPr>
+                <w:rFonts w:hint="eastAsia"/>
+              </w:rPr>
+              <w:t>varchar(63)</w:t>
+            </w:r>
+          </w:p>
+        </w:tc>
+        <w:tc>
+          <w:tcPr>
+            <w:tcW w:w="1148" w:type="dxa"/>
+          </w:tcPr>
+          <w:p>
+            <w:pPr>
+              <w:cnfStyle w:val="000000100000" w:firstRow="0" w:lastRow="0" w:firstColumn="0" w:lastColumn="0" w:oddVBand="0" w:evenVBand="0" w:oddHBand="1" w:evenHBand="0" w:firstRowFirstColumn="0" w:firstRowLastColumn="0" w:lastRowFirstColumn="0" w:lastRowLastColumn="0"/>
+              <w:rPr>
+                <w:rFonts w:hint="eastAsia"/>
+              </w:rPr>
+            </w:pPr>
+            <w:r>
+              <w:rPr>
+                <w:rFonts w:hint="eastAsia"/>
+              </w:rPr>
+              <w:t>varchar</w:t>
+            </w:r>
+          </w:p>
+        </w:tc>
+        <w:tc>
+          <w:tcPr>
+            <w:tcW w:w="1064" w:type="dxa"/>
+          </w:tcPr>
+          <w:p>
+            <w:pPr>
+              <w:cnfStyle w:val="000000100000" w:firstRow="0" w:lastRow="0" w:firstColumn="0" w:lastColumn="0" w:oddVBand="0" w:evenVBand="0" w:oddHBand="1" w:evenHBand="0" w:firstRowFirstColumn="0" w:firstRowLastColumn="0" w:lastRowFirstColumn="0" w:lastRowLastColumn="0"/>
+              <w:rPr>
+                <w:rFonts w:hint="eastAsia"/>
+              </w:rPr>
+            </w:pPr>
+            <w:r>
+              <w:rPr>
+                <w:rFonts w:hint="eastAsia"/>
+              </w:rPr>
+              <w:t>63</w:t>
+            </w:r>
+          </w:p>
+        </w:tc>
+        <w:tc>
+          <w:tcPr>
+            <w:tcW w:w="1060" w:type="dxa"/>
+          </w:tcPr>
+          <w:p>
+            <w:pPr>
+              <w:cnfStyle w:val="000000100000" w:firstRow="0" w:lastRow="0" w:firstColumn="0" w:lastColumn="0" w:oddVBand="0" w:evenVBand="0" w:oddHBand="1" w:evenHBand="0" w:firstRowFirstColumn="0" w:firstRowLastColumn="0" w:lastRowFirstColumn="0" w:lastRowLastColumn="0"/>
+              <w:rPr>
+                <w:rFonts w:hint="eastAsia"/>
+              </w:rPr>
+            </w:pPr>
+            <w:r>
+              <w:rPr>
+                <w:rFonts w:hint="eastAsia"/>
+              </w:rPr>
+              <w:t>NO</w:t>
+            </w:r>
+          </w:p>
+        </w:tc>
+        <w:tc>
+          <w:tcPr>
+            <w:tcW w:w="1044" w:type="dxa"/>
+          </w:tcPr>
+          <w:p>
+            <w:pPr>
+              <w:cnfStyle w:val="000000100000" w:firstRow="0" w:lastRow="0" w:firstColumn="0" w:lastColumn="0" w:oddVBand="0" w:evenVBand="0" w:oddHBand="1" w:evenHBand="0" w:firstRowFirstColumn="0" w:firstRowLastColumn="0" w:lastRowFirstColumn="0" w:lastRowLastColumn="0"/>
+              <w:rPr>
+                <w:rFonts w:hint="eastAsia"/>
+              </w:rPr>
+            </w:pPr>
+          </w:p>
+        </w:tc>
+        <w:tc>
+          <w:tcPr>
+            <w:tcW w:w="1116" w:type="dxa"/>
+          </w:tcPr>
+          <w:p>
+            <w:pPr>
+              <w:cnfStyle w:val="000000100000" w:firstRow="0" w:lastRow="0" w:firstColumn="0" w:lastColumn="0" w:oddVBand="0" w:evenVBand="0" w:oddHBand="1" w:evenHBand="0" w:firstRowFirstColumn="0" w:firstRowLastColumn="0" w:lastRowFirstColumn="0" w:lastRowLastColumn="0"/>
+              <w:rPr>
+                <w:rFonts w:hint="eastAsia"/>
+              </w:rPr>
+            </w:pPr>
+            <w:r>
+              <w:rPr>
+                <w:rFonts w:hint="eastAsia"/>
+              </w:rPr>
+              <w:t>管理员密码</w:t>
+            </w:r>
+          </w:p>
+        </w:tc>
+      </w:tr>
+      <w:tr>
+        <w:tc>
+          <w:tcPr>
+            <w:cnfStyle w:val="001000000000" w:firstRow="0" w:lastRow="0" w:firstColumn="1" w:lastColumn="0" w:oddVBand="0" w:evenVBand="0" w:oddHBand="0" w:evenHBand="0" w:firstRowFirstColumn="0" w:firstRowLastColumn="0" w:lastRowFirstColumn="0" w:lastRowLastColumn="0"/>
+            <w:tcW w:w="1565" w:type="dxa"/>
+          </w:tcPr>
+          <w:p>
+            <w:pPr>
+              <w:rPr>
+                <w:rFonts w:hint="eastAsia"/>
+              </w:rPr>
+            </w:pPr>
+            <w:r>
+              <w:rPr>
+                <w:rFonts w:hint="eastAsia"/>
+              </w:rPr>
+              <w:t>last_login_ip</w:t>
+            </w:r>
+          </w:p>
+        </w:tc>
+        <w:tc>
+          <w:tcPr>
+            <w:tcW w:w="1299" w:type="dxa"/>
+          </w:tcPr>
+          <w:p>
+            <w:pPr>
+              <w:cnfStyle w:val="000000000000" w:firstRow="0" w:lastRow="0" w:firstColumn="0" w:lastColumn="0" w:oddVBand="0" w:evenVBand="0" w:oddHBand="0" w:evenHBand="0" w:firstRowFirstColumn="0" w:firstRowLastColumn="0" w:lastRowFirstColumn="0" w:lastRowLastColumn="0"/>
+              <w:rPr>
+                <w:rFonts w:hint="eastAsia"/>
+              </w:rPr>
+            </w:pPr>
+            <w:r>
+              <w:rPr>
+                <w:rFonts w:hint="eastAsia"/>
+              </w:rPr>
+              <w:t>varchar(63)</w:t>
+            </w:r>
+          </w:p>
+        </w:tc>
+        <w:tc>
+          <w:tcPr>
+            <w:tcW w:w="1148" w:type="dxa"/>
+          </w:tcPr>
+          <w:p>
+            <w:pPr>
+              <w:cnfStyle w:val="000000000000" w:firstRow="0" w:lastRow="0" w:firstColumn="0" w:lastColumn="0" w:oddVBand="0" w:evenVBand="0" w:oddHBand="0" w:evenHBand="0" w:firstRowFirstColumn="0" w:firstRowLastColumn="0" w:lastRowFirstColumn="0" w:lastRowLastColumn="0"/>
+              <w:rPr>
+                <w:rFonts w:hint="eastAsia"/>
+              </w:rPr>
+            </w:pPr>
+            <w:r>
+              <w:rPr>
+                <w:rFonts w:hint="eastAsia"/>
+              </w:rPr>
+              <w:t>varchar</w:t>
+            </w:r>
+          </w:p>
+        </w:tc>
+        <w:tc>
+          <w:tcPr>
+            <w:tcW w:w="1064" w:type="dxa"/>
+          </w:tcPr>
+          <w:p>
+            <w:pPr>
+              <w:cnfStyle w:val="000000000000" w:firstRow="0" w:lastRow="0" w:firstColumn="0" w:lastColumn="0" w:oddVBand="0" w:evenVBand="0" w:oddHBand="0" w:evenHBand="0" w:firstRowFirstColumn="0" w:firstRowLastColumn="0" w:lastRowFirstColumn="0" w:lastRowLastColumn="0"/>
+              <w:rPr>
+                <w:rFonts w:hint="eastAsia"/>
+              </w:rPr>
+            </w:pPr>
+            <w:r>
+              <w:rPr>
+                <w:rFonts w:hint="eastAsia"/>
+              </w:rPr>
+              <w:t>63</w:t>
+            </w:r>
+          </w:p>
+        </w:tc>
+        <w:tc>
+          <w:tcPr>
+            <w:tcW w:w="1060" w:type="dxa"/>
+          </w:tcPr>
+          <w:p>
+            <w:pPr>
+              <w:cnfStyle w:val="000000000000" w:firstRow="0" w:lastRow="0" w:firstColumn="0" w:lastColumn="0" w:oddVBand="0" w:evenVBand="0" w:oddHBand="0" w:evenHBand="0" w:firstRowFirstColumn="0" w:firstRowLastColumn="0" w:lastRowFirstColumn="0" w:lastRowLastColumn="0"/>
+              <w:rPr>
+                <w:rFonts w:hint="eastAsia"/>
+              </w:rPr>
+            </w:pPr>
+            <w:r>
+              <w:rPr>
+                <w:rFonts w:hint="eastAsia"/>
+              </w:rPr>
+              <w:t>YES</w:t>
+            </w:r>
+          </w:p>
+        </w:tc>
+        <w:tc>
+          <w:tcPr>
+            <w:tcW w:w="1044" w:type="dxa"/>
+          </w:tcPr>
+          <w:p>
+            <w:pPr>
+              <w:cnfStyle w:val="000000000000" w:firstRow="0" w:lastRow="0" w:firstColumn="0" w:lastColumn="0" w:oddVBand="0" w:evenVBand="0" w:oddHBand="0" w:evenHBand="0" w:firstRowFirstColumn="0" w:firstRowLastColumn="0" w:lastRowFirstColumn="0" w:lastRowLastColumn="0"/>
+              <w:rPr>
+                <w:rFonts w:hint="eastAsia"/>
+              </w:rPr>
+            </w:pPr>
+          </w:p>
+        </w:tc>
+        <w:tc>
+          <w:tcPr>
+            <w:tcW w:w="1116" w:type="dxa"/>
+          </w:tcPr>
+          <w:p>
+            <w:pPr>
+              <w:cnfStyle w:val="000000000000" w:firstRow="0" w:lastRow="0" w:firstColumn="0" w:lastColumn="0" w:oddVBand="0" w:evenVBand="0" w:oddHBand="0" w:evenHBand="0" w:firstRowFirstColumn="0" w:firstRowLastColumn="0" w:lastRowFirstColumn="0" w:lastRowLastColumn="0"/>
+              <w:rPr>
+                <w:rFonts w:hint="eastAsia"/>
+              </w:rPr>
+            </w:pPr>
+            <w:r>
+              <w:rPr>
+                <w:rFonts w:hint="eastAsia"/>
+              </w:rPr>
+              <w:t>最近一次登录</w:t>
+            </w:r>
+            <w:r>
+              <w:rPr>
+                <w:rFonts w:hint="eastAsia"/>
+              </w:rPr>
+              <w:t>IP</w:t>
+            </w:r>
+            <w:r>
+              <w:rPr>
+                <w:rFonts w:hint="eastAsia"/>
+              </w:rPr>
+              <w:t>地址</w:t>
+            </w:r>
+          </w:p>
+        </w:tc>
+      </w:tr>
+      <w:tr>
+        <w:trPr>
+          <w:cnfStyle w:val="000000100000" w:firstRow="0" w:lastRow="0" w:firstColumn="0" w:lastColumn="0" w:oddVBand="0" w:evenVBand="0" w:oddHBand="1" w:evenHBand="0" w:firstRowFirstColumn="0" w:firstRowLastColumn="0" w:lastRowFirstColumn="0" w:lastRowLastColumn="0"/>
+        </w:trPr>
+        <w:tc>
+          <w:tcPr>
+            <w:cnfStyle w:val="001000000000" w:firstRow="0" w:lastRow="0" w:firstColumn="1" w:lastColumn="0" w:oddVBand="0" w:evenVBand="0" w:oddHBand="0" w:evenHBand="0" w:firstRowFirstColumn="0" w:firstRowLastColumn="0" w:lastRowFirstColumn="0" w:lastRowLastColumn="0"/>
+            <w:tcW w:w="1565" w:type="dxa"/>
+          </w:tcPr>
+          <w:p>
+            <w:pPr>
+              <w:rPr>
+                <w:rFonts w:hint="eastAsia"/>
+              </w:rPr>
+            </w:pPr>
+            <w:r>
+              <w:rPr>
+                <w:rFonts w:hint="eastAsia"/>
+              </w:rPr>
+              <w:t>last_login_time</w:t>
+            </w:r>
+          </w:p>
+        </w:tc>
+        <w:tc>
+          <w:tcPr>
+            <w:tcW w:w="1299" w:type="dxa"/>
+          </w:tcPr>
+          <w:p>
+            <w:pPr>
+              <w:cnfStyle w:val="000000100000" w:firstRow="0" w:lastRow="0" w:firstColumn="0" w:lastColumn="0" w:oddVBand="0" w:evenVBand="0" w:oddHBand="1" w:evenHBand="0" w:firstRowFirstColumn="0" w:firstRowLastColumn="0" w:lastRowFirstColumn="0" w:lastRowLastColumn="0"/>
+              <w:rPr>
+                <w:rFonts w:hint="eastAsia"/>
+              </w:rPr>
+            </w:pPr>
+            <w:r>
+              <w:rPr>
+                <w:rFonts w:hint="eastAsia"/>
+              </w:rPr>
+              <w:t>datetime</w:t>
+            </w:r>
+          </w:p>
+        </w:tc>
+        <w:tc>
+          <w:tcPr>
+            <w:tcW w:w="1148" w:type="dxa"/>
+          </w:tcPr>
+          <w:p>
+            <w:pPr>
+              <w:cnfStyle w:val="000000100000" w:firstRow="0" w:lastRow="0" w:firstColumn="0" w:lastColumn="0" w:oddVBand="0" w:evenVBand="0" w:oddHBand="1" w:evenHBand="0" w:firstRowFirstColumn="0" w:firstRowLastColumn="0" w:lastRowFirstColumn="0" w:lastRowLastColumn="0"/>
+              <w:rPr>
+                <w:rFonts w:hint="eastAsia"/>
+              </w:rPr>
+            </w:pPr>
+            <w:r>
+              <w:rPr>
+                <w:rFonts w:hint="eastAsia"/>
+              </w:rPr>
+              <w:t>datetime</w:t>
+            </w:r>
+          </w:p>
+        </w:tc>
+        <w:tc>
+          <w:tcPr>
+            <w:tcW w:w="1064" w:type="dxa"/>
+          </w:tcPr>
+          <w:p>
+            <w:pPr>
+              <w:cnfStyle w:val="000000100000" w:firstRow="0" w:lastRow="0" w:firstColumn="0" w:lastColumn="0" w:oddVBand="0" w:evenVBand="0" w:oddHBand="1" w:evenHBand="0" w:firstRowFirstColumn="0" w:firstRowLastColumn="0" w:lastRowFirstColumn="0" w:lastRowLastColumn="0"/>
+              <w:rPr>
+                <w:rFonts w:hint="eastAsia"/>
+              </w:rPr>
+            </w:pPr>
+          </w:p>
+        </w:tc>
+        <w:tc>
+          <w:tcPr>
+            <w:tcW w:w="1060" w:type="dxa"/>
+          </w:tcPr>
+          <w:p>
+            <w:pPr>
+              <w:cnfStyle w:val="000000100000" w:firstRow="0" w:lastRow="0" w:firstColumn="0" w:lastColumn="0" w:oddVBand="0" w:evenVBand="0" w:oddHBand="1" w:evenHBand="0" w:firstRowFirstColumn="0" w:firstRowLastColumn="0" w:lastRowFirstColumn="0" w:lastRowLastColumn="0"/>
+              <w:rPr>
+                <w:rFonts w:hint="eastAsia"/>
+              </w:rPr>
+            </w:pPr>
+            <w:r>
+              <w:rPr>
+                <w:rFonts w:hint="eastAsia"/>
+              </w:rPr>
+              <w:t>YES</w:t>
+            </w:r>
+          </w:p>
+        </w:tc>
+        <w:tc>
+          <w:tcPr>
+            <w:tcW w:w="1044" w:type="dxa"/>
+          </w:tcPr>
+          <w:p>
+            <w:pPr>
+              <w:cnfStyle w:val="000000100000" w:firstRow="0" w:lastRow="0" w:firstColumn="0" w:lastColumn="0" w:oddVBand="0" w:evenVBand="0" w:oddHBand="1" w:evenHBand="0" w:firstRowFirstColumn="0" w:firstRowLastColumn="0" w:lastRowFirstColumn="0" w:lastRowLastColumn="0"/>
+              <w:rPr>
+                <w:rFonts w:hint="eastAsia"/>
+              </w:rPr>
+            </w:pPr>
+          </w:p>
+        </w:tc>
+        <w:tc>
+          <w:tcPr>
+            <w:tcW w:w="1116" w:type="dxa"/>
+          </w:tcPr>
+          <w:p>
+            <w:pPr>
+              <w:cnfStyle w:val="000000100000" w:firstRow="0" w:lastRow="0" w:firstColumn="0" w:lastColumn="0" w:oddVBand="0" w:evenVBand="0" w:oddHBand="1" w:evenHBand="0" w:firstRowFirstColumn="0" w:firstRowLastColumn="0" w:lastRowFirstColumn="0" w:lastRowLastColumn="0"/>
+              <w:rPr>
+                <w:rFonts w:hint="eastAsia"/>
+              </w:rPr>
+            </w:pPr>
+            <w:r>
+              <w:rPr>
+                <w:rFonts w:hint="eastAsia"/>
+              </w:rPr>
+              <w:t>最近一次登录时间</w:t>
+            </w:r>
+          </w:p>
+        </w:tc>
+      </w:tr>
+      <w:tr>
+        <w:tc>
+          <w:tcPr>
+            <w:cnfStyle w:val="001000000000" w:firstRow="0" w:lastRow="0" w:firstColumn="1" w:lastColumn="0" w:oddVBand="0" w:evenVBand="0" w:oddHBand="0" w:evenHBand="0" w:firstRowFirstColumn="0" w:firstRowLastColumn="0" w:lastRowFirstColumn="0" w:lastRowLastColumn="0"/>
+            <w:tcW w:w="1565" w:type="dxa"/>
+          </w:tcPr>
+          <w:p>
+            <w:pPr>
+              <w:rPr>
+                <w:rFonts w:hint="eastAsia"/>
+              </w:rPr>
+            </w:pPr>
+            <w:r>
+              <w:rPr>
+                <w:rFonts w:hint="eastAsia"/>
+              </w:rPr>
+              <w:t>avatar</w:t>
+            </w:r>
+          </w:p>
+        </w:tc>
+        <w:tc>
+          <w:tcPr>
+            <w:tcW w:w="1299" w:type="dxa"/>
+          </w:tcPr>
+          <w:p>
+            <w:pPr>
+              <w:cnfStyle w:val="000000000000" w:firstRow="0" w:lastRow="0" w:firstColumn="0" w:lastColumn="0" w:oddVBand="0" w:evenVBand="0" w:oddHBand="0" w:evenHBand="0" w:firstRowFirstColumn="0" w:firstRowLastColumn="0" w:lastRowFirstColumn="0" w:lastRowLastColumn="0"/>
+              <w:rPr>
+                <w:rFonts w:hint="eastAsia"/>
+              </w:rPr>
+            </w:pPr>
+            <w:r>
+              <w:rPr>
+                <w:rFonts w:hint="eastAsia"/>
+              </w:rPr>
+              <w:t>varchar(255)</w:t>
+            </w:r>
+          </w:p>
+        </w:tc>
+        <w:tc>
+          <w:tcPr>
+            <w:tcW w:w="1148" w:type="dxa"/>
+          </w:tcPr>
+          <w:p>
+            <w:pPr>
+              <w:cnfStyle w:val="000000000000" w:firstRow="0" w:lastRow="0" w:firstColumn="0" w:lastColumn="0" w:oddVBand="0" w:evenVBand="0" w:oddHBand="0" w:evenHBand="0" w:firstRowFirstColumn="0" w:firstRowLastColumn="0" w:lastRowFirstColumn="0" w:lastRowLastColumn="0"/>
+              <w:rPr>
+                <w:rFonts w:hint="eastAsia"/>
+              </w:rPr>
+            </w:pPr>
+            <w:r>
+              <w:rPr>
+                <w:rFonts w:hint="eastAsia"/>
+              </w:rPr>
+              <w:t>varchar</w:t>
+            </w:r>
+          </w:p>
+        </w:tc>
+        <w:tc>
+          <w:tcPr>
+            <w:tcW w:w="1064" w:type="dxa"/>
+          </w:tcPr>
+          <w:p>
+            <w:pPr>
+              <w:cnfStyle w:val="000000000000" w:firstRow="0" w:lastRow="0" w:firstColumn="0" w:lastColumn="0" w:oddVBand="0" w:evenVBand="0" w:oddHBand="0" w:evenHBand="0" w:firstRowFirstColumn="0" w:firstRowLastColumn="0" w:lastRowFirstColumn="0" w:lastRowLastColumn="0"/>
+              <w:rPr>
+                <w:rFonts w:hint="eastAsia"/>
+              </w:rPr>
+            </w:pPr>
+            <w:r>
+              <w:rPr>
+                <w:rFonts w:hint="eastAsia"/>
+              </w:rPr>
+              <w:t>255</w:t>
+            </w:r>
+          </w:p>
+        </w:tc>
+        <w:tc>
+          <w:tcPr>
+            <w:tcW w:w="1060" w:type="dxa"/>
+          </w:tcPr>
+          <w:p>
+            <w:pPr>
+              <w:cnfStyle w:val="000000000000" w:firstRow="0" w:lastRow="0" w:firstColumn="0" w:lastColumn="0" w:oddVBand="0" w:evenVBand="0" w:oddHBand="0" w:evenHBand="0" w:firstRowFirstColumn="0" w:firstRowLastColumn="0" w:lastRowFirstColumn="0" w:lastRowLastColumn="0"/>
+              <w:rPr>
+                <w:rFonts w:hint="eastAsia"/>
+              </w:rPr>
+            </w:pPr>
+            <w:r>
+              <w:rPr>
+                <w:rFonts w:hint="eastAsia"/>
+              </w:rPr>
+              <w:t>YES</w:t>
+            </w:r>
+          </w:p>
+        </w:tc>
+        <w:tc>
+          <w:tcPr>
+            <w:tcW w:w="1044" w:type="dxa"/>
+          </w:tcPr>
+          <w:p>
+            <w:pPr>
+              <w:cnfStyle w:val="000000000000" w:firstRow="0" w:lastRow="0" w:firstColumn="0" w:lastColumn="0" w:oddVBand="0" w:evenVBand="0" w:oddHBand="0" w:evenHBand="0" w:firstRowFirstColumn="0" w:firstRowLastColumn="0" w:lastRowFirstColumn="0" w:lastRowLastColumn="0"/>
+              <w:rPr>
+                <w:rFonts w:hint="eastAsia"/>
+              </w:rPr>
+            </w:pPr>
+            <w:r>
+              <w:rPr>
+                <w:rFonts w:hint="eastAsia"/>
+              </w:rPr>
+              <w:t>'</w:t>
+            </w:r>
+          </w:p>
+        </w:tc>
+        <w:tc>
+          <w:tcPr>
+            <w:tcW w:w="1116" w:type="dxa"/>
+          </w:tcPr>
+          <w:p>
+            <w:pPr>
+              <w:cnfStyle w:val="000000000000" w:firstRow="0" w:lastRow="0" w:firstColumn="0" w:lastColumn="0" w:oddVBand="0" w:evenVBand="0" w:oddHBand="0" w:evenHBand="0" w:firstRowFirstColumn="0" w:firstRowLastColumn="0" w:lastRowFirstColumn="0" w:lastRowLastColumn="0"/>
+              <w:rPr>
+                <w:rFonts w:hint="eastAsia"/>
+              </w:rPr>
+            </w:pPr>
+            <w:r>
+              <w:rPr>
+                <w:rFonts w:hint="eastAsia"/>
+              </w:rPr>
+              <w:t>头像图片</w:t>
+            </w:r>
+          </w:p>
+        </w:tc>
+      </w:tr>
+      <w:tr>
+        <w:trPr>
+          <w:cnfStyle w:val="000000100000" w:firstRow="0" w:lastRow="0" w:firstColumn="0" w:lastColumn="0" w:oddVBand="0" w:evenVBand="0" w:oddHBand="1" w:evenHBand="0" w:firstRowFirstColumn="0" w:firstRowLastColumn="0" w:lastRowFirstColumn="0" w:lastRowLastColumn="0"/>
+        </w:trPr>
+        <w:tc>
+          <w:tcPr>
+            <w:cnfStyle w:val="001000000000" w:firstRow="0" w:lastRow="0" w:firstColumn="1" w:lastColumn="0" w:oddVBand="0" w:evenVBand="0" w:oddHBand="0" w:evenHBand="0" w:firstRowFirstColumn="0" w:firstRowLastColumn="0" w:lastRowFirstColumn="0" w:lastRowLastColumn="0"/>
+            <w:tcW w:w="1565" w:type="dxa"/>
+          </w:tcPr>
+          <w:p>
+            <w:pPr>
+              <w:rPr>
+                <w:rFonts w:hint="eastAsia"/>
+              </w:rPr>
+            </w:pPr>
+            <w:r>
+              <w:rPr>
+                <w:rFonts w:hint="eastAsia"/>
+              </w:rPr>
+              <w:t>add_time</w:t>
+            </w:r>
+          </w:p>
+        </w:tc>
+        <w:tc>
+          <w:tcPr>
+            <w:tcW w:w="1299" w:type="dxa"/>
+          </w:tcPr>
+          <w:p>
+            <w:pPr>
+              <w:cnfStyle w:val="000000100000" w:firstRow="0" w:lastRow="0" w:firstColumn="0" w:lastColumn="0" w:oddVBand="0" w:evenVBand="0" w:oddHBand="1" w:evenHBand="0" w:firstRowFirstColumn="0" w:firstRowLastColumn="0" w:lastRowFirstColumn="0" w:lastRowLastColumn="0"/>
+              <w:rPr>
+                <w:rFonts w:hint="eastAsia"/>
+              </w:rPr>
+            </w:pPr>
+            <w:r>
+              <w:rPr>
+                <w:rFonts w:hint="eastAsia"/>
+              </w:rPr>
+              <w:t>datetime</w:t>
+            </w:r>
+          </w:p>
+        </w:tc>
+        <w:tc>
+          <w:tcPr>
+            <w:tcW w:w="1148" w:type="dxa"/>
+          </w:tcPr>
+          <w:p>
+            <w:pPr>
+              <w:cnfStyle w:val="000000100000" w:firstRow="0" w:lastRow="0" w:firstColumn="0" w:lastColumn="0" w:oddVBand="0" w:evenVBand="0" w:oddHBand="1" w:evenHBand="0" w:firstRowFirstColumn="0" w:firstRowLastColumn="0" w:lastRowFirstColumn="0" w:lastRowLastColumn="0"/>
+              <w:rPr>
+                <w:rFonts w:hint="eastAsia"/>
+              </w:rPr>
+            </w:pPr>
+            <w:r>
+              <w:rPr>
+                <w:rFonts w:hint="eastAsia"/>
+              </w:rPr>
+              <w:t>datetime</w:t>
+            </w:r>
+          </w:p>
+        </w:tc>
+        <w:tc>
+          <w:tcPr>
+            <w:tcW w:w="1064" w:type="dxa"/>
+          </w:tcPr>
+          <w:p>
+            <w:pPr>
+              <w:cnfStyle w:val="000000100000" w:firstRow="0" w:lastRow="0" w:firstColumn="0" w:lastColumn="0" w:oddVBand="0" w:evenVBand="0" w:oddHBand="1" w:evenHBand="0" w:firstRowFirstColumn="0" w:firstRowLastColumn="0" w:lastRowFirstColumn="0" w:lastRowLastColumn="0"/>
+              <w:rPr>
+                <w:rFonts w:hint="eastAsia"/>
+              </w:rPr>
+            </w:pPr>
+          </w:p>
+        </w:tc>
+        <w:tc>
+          <w:tcPr>
+            <w:tcW w:w="1060" w:type="dxa"/>
+          </w:tcPr>
+          <w:p>
+            <w:pPr>
+              <w:cnfStyle w:val="000000100000" w:firstRow="0" w:lastRow="0" w:firstColumn="0" w:lastColumn="0" w:oddVBand="0" w:evenVBand="0" w:oddHBand="1" w:evenHBand="0" w:firstRowFirstColumn="0" w:firstRowLastColumn="0" w:lastRowFirstColumn="0" w:lastRowLastColumn="0"/>
+              <w:rPr>
+                <w:rFonts w:hint="eastAsia"/>
+              </w:rPr>
+            </w:pPr>
+            <w:r>
+              <w:rPr>
+                <w:rFonts w:hint="eastAsia"/>
+              </w:rPr>
+              <w:t>YES</w:t>
+            </w:r>
+          </w:p>
+        </w:tc>
+        <w:tc>
+          <w:tcPr>
+            <w:tcW w:w="1044" w:type="dxa"/>
+          </w:tcPr>
+          <w:p>
+            <w:pPr>
+              <w:cnfStyle w:val="000000100000" w:firstRow="0" w:lastRow="0" w:firstColumn="0" w:lastColumn="0" w:oddVBand="0" w:evenVBand="0" w:oddHBand="1" w:evenHBand="0" w:firstRowFirstColumn="0" w:firstRowLastColumn="0" w:lastRowFirstColumn="0" w:lastRowLastColumn="0"/>
+              <w:rPr>
+                <w:rFonts w:hint="eastAsia"/>
+              </w:rPr>
+            </w:pPr>
+          </w:p>
+        </w:tc>
+        <w:tc>
+          <w:tcPr>
+            <w:tcW w:w="1116" w:type="dxa"/>
+          </w:tcPr>
+          <w:p>
+            <w:pPr>
+              <w:cnfStyle w:val="000000100000" w:firstRow="0" w:lastRow="0" w:firstColumn="0" w:lastColumn="0" w:oddVBand="0" w:evenVBand="0" w:oddHBand="1" w:evenHBand="0" w:firstRowFirstColumn="0" w:firstRowLastColumn="0" w:lastRowFirstColumn="0" w:lastRowLastColumn="0"/>
+              <w:rPr>
+                <w:rFonts w:hint="eastAsia"/>
+              </w:rPr>
+            </w:pPr>
+            <w:r>
+              <w:rPr>
+                <w:rFonts w:hint="eastAsia"/>
+              </w:rPr>
+              <w:t>创建时间</w:t>
+            </w:r>
+          </w:p>
+        </w:tc>
+      </w:tr>
+      <w:tr>
+        <w:tc>
+          <w:tcPr>
+            <w:cnfStyle w:val="001000000000" w:firstRow="0" w:lastRow="0" w:firstColumn="1" w:lastColumn="0" w:oddVBand="0" w:evenVBand="0" w:oddHBand="0" w:evenHBand="0" w:firstRowFirstColumn="0" w:firstRowLastColumn="0" w:lastRowFirstColumn="0" w:lastRowLastColumn="0"/>
+            <w:tcW w:w="1565" w:type="dxa"/>
+          </w:tcPr>
+          <w:p>
+            <w:pPr>
+              <w:rPr>
+                <w:rFonts w:hint="eastAsia"/>
+              </w:rPr>
+            </w:pPr>
+            <w:r>
+              <w:rPr>
+                <w:rFonts w:hint="eastAsia"/>
+              </w:rPr>
+              <w:t>update_time</w:t>
+            </w:r>
+          </w:p>
+        </w:tc>
+        <w:tc>
+          <w:tcPr>
+            <w:tcW w:w="1299" w:type="dxa"/>
+          </w:tcPr>
+          <w:p>
+            <w:pPr>
+              <w:cnfStyle w:val="000000000000" w:firstRow="0" w:lastRow="0" w:firstColumn="0" w:lastColumn="0" w:oddVBand="0" w:evenVBand="0" w:oddHBand="0" w:evenHBand="0" w:firstRowFirstColumn="0" w:firstRowLastColumn="0" w:lastRowFirstColumn="0" w:lastRowLastColumn="0"/>
+              <w:rPr>
+                <w:rFonts w:hint="eastAsia"/>
+              </w:rPr>
+            </w:pPr>
+            <w:r>
+              <w:rPr>
+                <w:rFonts w:hint="eastAsia"/>
+              </w:rPr>
+              <w:t>datetime</w:t>
+            </w:r>
+          </w:p>
+        </w:tc>
+        <w:tc>
+          <w:tcPr>
+            <w:tcW w:w="1148" w:type="dxa"/>
+          </w:tcPr>
+          <w:p>
+            <w:pPr>
+              <w:cnfStyle w:val="000000000000" w:firstRow="0" w:lastRow="0" w:firstColumn="0" w:lastColumn="0" w:oddVBand="0" w:evenVBand="0" w:oddHBand="0" w:evenHBand="0" w:firstRowFirstColumn="0" w:firstRowLastColumn="0" w:lastRowFirstColumn="0" w:lastRowLastColumn="0"/>
+              <w:rPr>
+                <w:rFonts w:hint="eastAsia"/>
+              </w:rPr>
+            </w:pPr>
+            <w:r>
+              <w:rPr>
+                <w:rFonts w:hint="eastAsia"/>
+              </w:rPr>
+              <w:t>datetime</w:t>
+            </w:r>
+          </w:p>
+        </w:tc>
+        <w:tc>
+          <w:tcPr>
+            <w:tcW w:w="1064" w:type="dxa"/>
+          </w:tcPr>
+          <w:p>
+            <w:pPr>
+              <w:cnfStyle w:val="000000000000" w:firstRow="0" w:lastRow="0" w:firstColumn="0" w:lastColumn="0" w:oddVBand="0" w:evenVBand="0" w:oddHBand="0" w:evenHBand="0" w:firstRowFirstColumn="0" w:firstRowLastColumn="0" w:lastRowFirstColumn="0" w:lastRowLastColumn="0"/>
+              <w:rPr>
+                <w:rFonts w:hint="eastAsia"/>
+              </w:rPr>
+            </w:pPr>
+          </w:p>
+        </w:tc>
+        <w:tc>
+          <w:tcPr>
+            <w:tcW w:w="1060" w:type="dxa"/>
+          </w:tcPr>
+          <w:p>
+            <w:pPr>
+              <w:cnfStyle w:val="000000000000" w:firstRow="0" w:lastRow="0" w:firstColumn="0" w:lastColumn="0" w:oddVBand="0" w:evenVBand="0" w:oddHBand="0" w:evenHBand="0" w:firstRowFirstColumn="0" w:firstRowLastColumn="0" w:lastRowFirstColumn="0" w:lastRowLastColumn="0"/>
+              <w:rPr>
+                <w:rFonts w:hint="eastAsia"/>
+              </w:rPr>
+            </w:pPr>
+            <w:r>
+              <w:rPr>
+                <w:rFonts w:hint="eastAsia"/>
+              </w:rPr>
+              <w:t>YES</w:t>
+            </w:r>
+          </w:p>
+        </w:tc>
+        <w:tc>
+          <w:tcPr>
+            <w:tcW w:w="1044" w:type="dxa"/>
+          </w:tcPr>
+          <w:p>
+            <w:pPr>
+              <w:cnfStyle w:val="000000000000" w:firstRow="0" w:lastRow="0" w:firstColumn="0" w:lastColumn="0" w:oddVBand="0" w:evenVBand="0" w:oddHBand="0" w:evenHBand="0" w:firstRowFirstColumn="0" w:firstRowLastColumn="0" w:lastRowFirstColumn="0" w:lastRowLastColumn="0"/>
+              <w:rPr>
+                <w:rFonts w:hint="eastAsia"/>
+              </w:rPr>
+            </w:pPr>
+          </w:p>
+        </w:tc>
+        <w:tc>
+          <w:tcPr>
+            <w:tcW w:w="1116" w:type="dxa"/>
+          </w:tcPr>
+          <w:p>
+            <w:pPr>
+              <w:cnfStyle w:val="000000000000" w:firstRow="0" w:lastRow="0" w:firstColumn="0" w:lastColumn="0" w:oddVBand="0" w:evenVBand="0" w:oddHBand="0" w:evenHBand="0" w:firstRowFirstColumn="0" w:firstRowLastColumn="0" w:lastRowFirstColumn="0" w:lastRowLastColumn="0"/>
+              <w:rPr>
+                <w:rFonts w:hint="eastAsia"/>
+              </w:rPr>
+            </w:pPr>
+            <w:r>
+              <w:rPr>
+                <w:rFonts w:hint="eastAsia"/>
+              </w:rPr>
+              <w:t>更新时间</w:t>
+            </w:r>
+          </w:p>
+        </w:tc>
+      </w:tr>
+      <w:tr>
+        <w:trPr>
+          <w:cnfStyle w:val="000000100000" w:firstRow="0" w:lastRow="0" w:firstColumn="0" w:lastColumn="0" w:oddVBand="0" w:evenVBand="0" w:oddHBand="1" w:evenHBand="0" w:firstRowFirstColumn="0" w:firstRowLastColumn="0" w:lastRowFirstColumn="0" w:lastRowLastColumn="0"/>
+        </w:trPr>
+        <w:tc>
+          <w:tcPr>
+            <w:cnfStyle w:val="001000000000" w:firstRow="0" w:lastRow="0" w:firstColumn="1" w:lastColumn="0" w:oddVBand="0" w:evenVBand="0" w:oddHBand="0" w:evenHBand="0" w:firstRowFirstColumn="0" w:firstRowLastColumn="0" w:lastRowFirstColumn="0" w:lastRowLastColumn="0"/>
+            <w:tcW w:w="1565" w:type="dxa"/>
+          </w:tcPr>
+          <w:p>
+            <w:pPr>
+              <w:rPr>
+                <w:rFonts w:hint="eastAsia"/>
+              </w:rPr>
+            </w:pPr>
+            <w:r>
+              <w:rPr>
+                <w:rFonts w:hint="eastAsia"/>
+              </w:rPr>
+              <w:t>deleted</w:t>
+            </w:r>
+          </w:p>
+        </w:tc>
+        <w:tc>
+          <w:tcPr>
+            <w:tcW w:w="1299" w:type="dxa"/>
+          </w:tcPr>
+          <w:p>
+            <w:pPr>
+              <w:cnfStyle w:val="000000100000" w:firstRow="0" w:lastRow="0" w:firstColumn="0" w:lastColumn="0" w:oddVBand="0" w:evenVBand="0" w:oddHBand="1" w:evenHBand="0" w:firstRowFirstColumn="0" w:firstRowLastColumn="0" w:lastRowFirstColumn="0" w:lastRowLastColumn="0"/>
+              <w:rPr>
+                <w:rFonts w:hint="eastAsia"/>
+              </w:rPr>
+            </w:pPr>
+            <w:r>
+              <w:rPr>
+                <w:rFonts w:hint="eastAsia"/>
+              </w:rPr>
+              <w:t>tinyint(1)</w:t>
+            </w:r>
+          </w:p>
+        </w:tc>
+        <w:tc>
+          <w:tcPr>
+            <w:tcW w:w="1148" w:type="dxa"/>
+          </w:tcPr>
+          <w:p>
+            <w:pPr>
+              <w:cnfStyle w:val="000000100000" w:firstRow="0" w:lastRow="0" w:firstColumn="0" w:lastColumn="0" w:oddVBand="0" w:evenVBand="0" w:oddHBand="1" w:evenHBand="0" w:firstRowFirstColumn="0" w:firstRowLastColumn="0" w:lastRowFirstColumn="0" w:lastRowLastColumn="0"/>
+              <w:rPr>
+                <w:rFonts w:hint="eastAsia"/>
+              </w:rPr>
+            </w:pPr>
+            <w:r>
+              <w:rPr>
+                <w:rFonts w:hint="eastAsia"/>
+              </w:rPr>
+              <w:t>tinyint</w:t>
+            </w:r>
+          </w:p>
+        </w:tc>
+        <w:tc>
+          <w:tcPr>
+            <w:tcW w:w="1064" w:type="dxa"/>
+          </w:tcPr>
+          <w:p>
+            <w:pPr>
+              <w:cnfStyle w:val="000000100000" w:firstRow="0" w:lastRow="0" w:firstColumn="0" w:lastColumn="0" w:oddVBand="0" w:evenVBand="0" w:oddHBand="1" w:evenHBand="0" w:firstRowFirstColumn="0" w:firstRowLastColumn="0" w:lastRowFirstColumn="0" w:lastRowLastColumn="0"/>
+              <w:rPr>
+                <w:rFonts w:hint="eastAsia"/>
+              </w:rPr>
+            </w:pPr>
+          </w:p>
+        </w:tc>
+        <w:tc>
+          <w:tcPr>
+            <w:tcW w:w="1060" w:type="dxa"/>
+          </w:tcPr>
+          <w:p>
+            <w:pPr>
+              <w:cnfStyle w:val="000000100000" w:firstRow="0" w:lastRow="0" w:firstColumn="0" w:lastColumn="0" w:oddVBand="0" w:evenVBand="0" w:oddHBand="1" w:evenHBand="0" w:firstRowFirstColumn="0" w:firstRowLastColumn="0" w:lastRowFirstColumn="0" w:lastRowLastColumn="0"/>
+              <w:rPr>
+                <w:rFonts w:hint="eastAsia"/>
+              </w:rPr>
+            </w:pPr>
+            <w:r>
+              <w:rPr>
+                <w:rFonts w:hint="eastAsia"/>
+              </w:rPr>
+              <w:t>YES</w:t>
+            </w:r>
+          </w:p>
+        </w:tc>
+        <w:tc>
+          <w:tcPr>
+            <w:tcW w:w="1044" w:type="dxa"/>
+          </w:tcPr>
+          <w:p>
+            <w:pPr>
+              <w:cnfStyle w:val="000000100000" w:firstRow="0" w:lastRow="0" w:firstColumn="0" w:lastColumn="0" w:oddVBand="0" w:evenVBand="0" w:oddHBand="1" w:evenHBand="0" w:firstRowFirstColumn="0" w:firstRowLastColumn="0" w:lastRowFirstColumn="0" w:lastRowLastColumn="0"/>
+              <w:rPr>
+                <w:rFonts w:hint="eastAsia"/>
+              </w:rPr>
+            </w:pPr>
+            <w:r>
+              <w:rPr>
+                <w:rFonts w:hint="eastAsia"/>
+              </w:rPr>
+              <w:t>0</w:t>
+            </w:r>
+          </w:p>
+        </w:tc>
+        <w:tc>
+          <w:tcPr>
+            <w:tcW w:w="1116" w:type="dxa"/>
+          </w:tcPr>
+          <w:p>
+            <w:pPr>
+              <w:cnfStyle w:val="000000100000" w:firstRow="0" w:lastRow="0" w:firstColumn="0" w:lastColumn="0" w:oddVBand="0" w:evenVBand="0" w:oddHBand="1" w:evenHBand="0" w:firstRowFirstColumn="0" w:firstRowLastColumn="0" w:lastRowFirstColumn="0" w:lastRowLastColumn="0"/>
+              <w:rPr>
+                <w:rFonts w:hint="eastAsia"/>
+              </w:rPr>
+            </w:pPr>
+            <w:r>
+              <w:rPr>
+                <w:rFonts w:hint="eastAsia"/>
+              </w:rPr>
+              <w:t>逻辑删除</w:t>
+            </w:r>
+          </w:p>
+        </w:tc>
+      </w:tr>
+      <w:tr>
+        <w:tc>
+          <w:tcPr>
+            <w:cnfStyle w:val="001000000000" w:firstRow="0" w:lastRow="0" w:firstColumn="1" w:lastColumn="0" w:oddVBand="0" w:evenVBand="0" w:oddHBand="0" w:evenHBand="0" w:firstRowFirstColumn="0" w:firstRowLastColumn="0" w:lastRowFirstColumn="0" w:lastRowLastColumn="0"/>
+            <w:tcW w:w="1565" w:type="dxa"/>
+          </w:tcPr>
+          <w:p>
+            <w:pPr>
+              <w:rPr>
+                <w:rFonts w:hint="eastAsia"/>
+              </w:rPr>
+            </w:pPr>
+            <w:r>
+              <w:rPr>
+                <w:rFonts w:hint="eastAsia"/>
+              </w:rPr>
+              <w:t>role_ids</w:t>
+            </w:r>
+          </w:p>
+        </w:tc>
+        <w:tc>
+          <w:tcPr>
+            <w:tcW w:w="1299" w:type="dxa"/>
+          </w:tcPr>
+          <w:p>
+            <w:pPr>
+              <w:cnfStyle w:val="000000000000" w:firstRow="0" w:lastRow="0" w:firstColumn="0" w:lastColumn="0" w:oddVBand="0" w:evenVBand="0" w:oddHBand="0" w:evenHBand="0" w:firstRowFirstColumn="0" w:firstRowLastColumn="0" w:lastRowFirstColumn="0" w:lastRowLastColumn="0"/>
+              <w:rPr>
+                <w:rFonts w:hint="eastAsia"/>
+              </w:rPr>
+            </w:pPr>
+            <w:r>
+              <w:rPr>
+                <w:rFonts w:hint="eastAsia"/>
+              </w:rPr>
+              <w:t>varchar(127)</w:t>
+            </w:r>
+          </w:p>
+        </w:tc>
+        <w:tc>
+          <w:tcPr>
+            <w:tcW w:w="1148" w:type="dxa"/>
+          </w:tcPr>
+          <w:p>
+            <w:pPr>
+              <w:cnfStyle w:val="000000000000" w:firstRow="0" w:lastRow="0" w:firstColumn="0" w:lastColumn="0" w:oddVBand="0" w:evenVBand="0" w:oddHBand="0" w:evenHBand="0" w:firstRowFirstColumn="0" w:firstRowLastColumn="0" w:lastRowFirstColumn="0" w:lastRowLastColumn="0"/>
+              <w:rPr>
+                <w:rFonts w:hint="eastAsia"/>
+              </w:rPr>
+            </w:pPr>
+            <w:r>
+              <w:rPr>
+                <w:rFonts w:hint="eastAsia"/>
+              </w:rPr>
+              <w:t>varchar</w:t>
+            </w:r>
+          </w:p>
+        </w:tc>
+        <w:tc>
+          <w:tcPr>
+            <w:tcW w:w="1064" w:type="dxa"/>
+          </w:tcPr>
+          <w:p>
+            <w:pPr>
+              <w:cnfStyle w:val="000000000000" w:firstRow="0" w:lastRow="0" w:firstColumn="0" w:lastColumn="0" w:oddVBand="0" w:evenVBand="0" w:oddHBand="0" w:evenHBand="0" w:firstRowFirstColumn="0" w:firstRowLastColumn="0" w:lastRowFirstColumn="0" w:lastRowLastColumn="0"/>
+              <w:rPr>
+                <w:rFonts w:hint="eastAsia"/>
+              </w:rPr>
+            </w:pPr>
+            <w:r>
+              <w:rPr>
+                <w:rFonts w:hint="eastAsia"/>
+              </w:rPr>
+              <w:t>127</w:t>
+            </w:r>
+          </w:p>
+        </w:tc>
+        <w:tc>
+          <w:tcPr>
+            <w:tcW w:w="1060" w:type="dxa"/>
+          </w:tcPr>
+          <w:p>
+            <w:pPr>
+              <w:cnfStyle w:val="000000000000" w:firstRow="0" w:lastRow="0" w:firstColumn="0" w:lastColumn="0" w:oddVBand="0" w:evenVBand="0" w:oddHBand="0" w:evenHBand="0" w:firstRowFirstColumn="0" w:firstRowLastColumn="0" w:lastRowFirstColumn="0" w:lastRowLastColumn="0"/>
+              <w:rPr>
+                <w:rFonts w:hint="eastAsia"/>
+              </w:rPr>
+            </w:pPr>
+            <w:r>
+              <w:rPr>
+                <w:rFonts w:hint="eastAsia"/>
+              </w:rPr>
+              <w:t>YES</w:t>
+            </w:r>
+          </w:p>
+        </w:tc>
+        <w:tc>
+          <w:tcPr>
+            <w:tcW w:w="1044" w:type="dxa"/>
+          </w:tcPr>
+          <w:p>
+            <w:pPr>
+              <w:cnfStyle w:val="000000000000" w:firstRow="0" w:lastRow="0" w:firstColumn="0" w:lastColumn="0" w:oddVBand="0" w:evenVBand="0" w:oddHBand="0" w:evenHBand="0" w:firstRowFirstColumn="0" w:firstRowLastColumn="0" w:lastRowFirstColumn="0" w:lastRowLastColumn="0"/>
+              <w:rPr>
+                <w:rFonts w:hint="eastAsia"/>
+              </w:rPr>
+            </w:pPr>
+            <w:r>
+              <w:rPr>
+                <w:rFonts w:hint="eastAsia"/>
+              </w:rPr>
+              <w:t>[]</w:t>
+            </w:r>
+          </w:p>
+        </w:tc>
+        <w:tc>
+          <w:tcPr>
+            <w:tcW w:w="1116" w:type="dxa"/>
+          </w:tcPr>
+          <w:p>
+            <w:pPr>
+              <w:cnfStyle w:val="000000000000" w:firstRow="0" w:lastRow="0" w:firstColumn="0" w:lastColumn="0" w:oddVBand="0" w:evenVBand="0" w:oddHBand="0" w:evenHBand="0" w:firstRowFirstColumn="0" w:firstRowLastColumn="0" w:lastRowFirstColumn="0" w:lastRowLastColumn="0"/>
+            </w:pPr>
+            <w:r>
+              <w:rPr>
+                <w:rFonts w:hint="eastAsia"/>
+              </w:rPr>
+              <w:t>角色列表</w:t>
+            </w:r>
+          </w:p>
+        </w:tc>
+      </w:tr>
+    </w:tbl>
+    <w:p>
+      <w:pPr>
+        <w:pStyle w:val="2"/>
+      </w:pPr>
+      <w:r>
+        <w:rPr>
+          <w:rFonts w:hint="eastAsia"/>
+        </w:rPr>
+        <w:t>操作日志表（</w:t>
+      </w:r>
+      <w:r>
+        <w:rPr>
+          <w:rFonts w:hint="eastAsia"/>
+        </w:rPr>
+        <w:t>l</w:t>
+      </w:r>
+      <w:r>
+        <w:t>og</w:t>
+      </w:r>
+      <w:r>
+        <w:rPr>
+          <w:rFonts w:hint="eastAsia"/>
+        </w:rPr>
+        <w:t>）</w:t>
+      </w:r>
+    </w:p>
+    <w:tbl>
+      <w:tblPr>
+        <w:tblStyle w:val="4-5"/>
+        <w:tblW w:w="0" w:type="auto"/>
+        <w:tblLook w:val="04A0" w:firstRow="1" w:lastRow="0" w:firstColumn="1" w:lastColumn="0" w:noHBand="0" w:noVBand="1"/>
+      </w:tblPr>
+      <w:tblGrid>
+        <w:gridCol w:w="1565"/>
+        <w:gridCol w:w="1299"/>
+        <w:gridCol w:w="1148"/>
+        <w:gridCol w:w="1064"/>
+        <w:gridCol w:w="1060"/>
+        <w:gridCol w:w="1044"/>
+        <w:gridCol w:w="1116"/>
+      </w:tblGrid>
+      <w:tr>
+        <w:trPr>
+          <w:cnfStyle w:val="100000000000" w:firstRow="1" w:lastRow="0" w:firstColumn="0" w:lastColumn="0" w:oddVBand="0" w:evenVBand="0" w:oddHBand="0" w:evenHBand="0" w:firstRowFirstColumn="0" w:firstRowLastColumn="0" w:lastRowFirstColumn="0" w:lastRowLastColumn="0"/>
+        </w:trPr>
+        <w:tc>
+          <w:tcPr>
+            <w:cnfStyle w:val="001000000000" w:firstRow="0" w:lastRow="0" w:firstColumn="1" w:lastColumn="0" w:oddVBand="0" w:evenVBand="0" w:oddHBand="0" w:evenHBand="0" w:firstRowFirstColumn="0" w:firstRowLastColumn="0" w:lastRowFirstColumn="0" w:lastRowLastColumn="0"/>
+            <w:tcW w:w="1565" w:type="dxa"/>
+          </w:tcPr>
+          <w:p>
+            <w:pPr>
+              <w:rPr>
+                <w:color w:val="auto"/>
+              </w:rPr>
+            </w:pPr>
+            <w:r>
+              <w:rPr>
+                <w:rFonts w:hint="eastAsia"/>
+                <w:color w:val="auto"/>
+              </w:rPr>
+              <w:t>列名</w:t>
+            </w:r>
+          </w:p>
+        </w:tc>
+        <w:tc>
+          <w:tcPr>
+            <w:tcW w:w="1299" w:type="dxa"/>
+          </w:tcPr>
+          <w:p>
+            <w:pPr>
+              <w:cnfStyle w:val="100000000000" w:firstRow="1" w:lastRow="0" w:firstColumn="0" w:lastColumn="0" w:oddVBand="0" w:evenVBand="0" w:oddHBand="0" w:evenHBand="0" w:firstRowFirstColumn="0" w:firstRowLastColumn="0" w:lastRowFirstColumn="0" w:lastRowLastColumn="0"/>
+              <w:rPr>
+                <w:color w:val="auto"/>
+              </w:rPr>
+            </w:pPr>
+            <w:r>
+              <w:rPr>
+                <w:rFonts w:hint="eastAsia"/>
+                <w:color w:val="auto"/>
+              </w:rPr>
+              <w:t>数据类型</w:t>
+            </w:r>
+          </w:p>
+        </w:tc>
+        <w:tc>
+          <w:tcPr>
+            <w:tcW w:w="1148" w:type="dxa"/>
+          </w:tcPr>
+          <w:p>
+            <w:pPr>
+              <w:cnfStyle w:val="100000000000" w:firstRow="1" w:lastRow="0" w:firstColumn="0" w:lastColumn="0" w:oddVBand="0" w:evenVBand="0" w:oddHBand="0" w:evenHBand="0" w:firstRowFirstColumn="0" w:firstRowLastColumn="0" w:lastRowFirstColumn="0" w:lastRowLastColumn="0"/>
+              <w:rPr>
+                <w:color w:val="auto"/>
+              </w:rPr>
+            </w:pPr>
+            <w:r>
+              <w:rPr>
+                <w:rFonts w:hint="eastAsia"/>
+                <w:color w:val="auto"/>
+              </w:rPr>
+              <w:t>字段类型</w:t>
+            </w:r>
+          </w:p>
+        </w:tc>
+        <w:tc>
+          <w:tcPr>
+            <w:tcW w:w="1064" w:type="dxa"/>
+          </w:tcPr>
+          <w:p>
+            <w:pPr>
+              <w:cnfStyle w:val="100000000000" w:firstRow="1" w:lastRow="0" w:firstColumn="0" w:lastColumn="0" w:oddVBand="0" w:evenVBand="0" w:oddHBand="0" w:evenHBand="0" w:firstRowFirstColumn="0" w:firstRowLastColumn="0" w:lastRowFirstColumn="0" w:lastRowLastColumn="0"/>
+              <w:rPr>
+                <w:color w:val="auto"/>
+              </w:rPr>
+            </w:pPr>
+            <w:r>
+              <w:rPr>
+                <w:rFonts w:hint="eastAsia"/>
+                <w:color w:val="auto"/>
+              </w:rPr>
+              <w:t>长度</w:t>
+            </w:r>
+          </w:p>
+        </w:tc>
+        <w:tc>
+          <w:tcPr>
+            <w:tcW w:w="1060" w:type="dxa"/>
+          </w:tcPr>
+          <w:p>
+            <w:pPr>
+              <w:cnfStyle w:val="100000000000" w:firstRow="1" w:lastRow="0" w:firstColumn="0" w:lastColumn="0" w:oddVBand="0" w:evenVBand="0" w:oddHBand="0" w:evenHBand="0" w:firstRowFirstColumn="0" w:firstRowLastColumn="0" w:lastRowFirstColumn="0" w:lastRowLastColumn="0"/>
+              <w:rPr>
+                <w:color w:val="auto"/>
+              </w:rPr>
+            </w:pPr>
+            <w:r>
+              <w:rPr>
+                <w:rFonts w:hint="eastAsia"/>
+                <w:color w:val="auto"/>
+              </w:rPr>
+              <w:t>是否为空</w:t>
+            </w:r>
+          </w:p>
+        </w:tc>
+        <w:tc>
+          <w:tcPr>
+            <w:tcW w:w="1044" w:type="dxa"/>
+          </w:tcPr>
+          <w:p>
+            <w:pPr>
+              <w:cnfStyle w:val="100000000000" w:firstRow="1" w:lastRow="0" w:firstColumn="0" w:lastColumn="0" w:oddVBand="0" w:evenVBand="0" w:oddHBand="0" w:evenHBand="0" w:firstRowFirstColumn="0" w:firstRowLastColumn="0" w:lastRowFirstColumn="0" w:lastRowLastColumn="0"/>
+              <w:rPr>
+                <w:color w:val="auto"/>
+              </w:rPr>
+            </w:pPr>
+            <w:r>
+              <w:rPr>
+                <w:rFonts w:hint="eastAsia"/>
+                <w:color w:val="auto"/>
+              </w:rPr>
+              <w:t>默认值</w:t>
+            </w:r>
+          </w:p>
+        </w:tc>
+        <w:tc>
+          <w:tcPr>
+            <w:tcW w:w="1116" w:type="dxa"/>
+          </w:tcPr>
+          <w:p>
+            <w:pPr>
+              <w:cnfStyle w:val="100000000000" w:firstRow="1" w:lastRow="0" w:firstColumn="0" w:lastColumn="0" w:oddVBand="0" w:evenVBand="0" w:oddHBand="0" w:evenHBand="0" w:firstRowFirstColumn="0" w:firstRowLastColumn="0" w:lastRowFirstColumn="0" w:lastRowLastColumn="0"/>
+              <w:rPr>
+                <w:color w:val="auto"/>
+              </w:rPr>
+            </w:pPr>
+            <w:r>
+              <w:rPr>
+                <w:rFonts w:hint="eastAsia"/>
+                <w:color w:val="auto"/>
+              </w:rPr>
+              <w:t>备注</w:t>
+            </w:r>
+          </w:p>
+        </w:tc>
+      </w:tr>
+      <w:tr>
+        <w:trPr>
+          <w:cnfStyle w:val="000000100000" w:firstRow="0" w:lastRow="0" w:firstColumn="0" w:lastColumn="0" w:oddVBand="0" w:evenVBand="0" w:oddHBand="1" w:evenHBand="0" w:firstRowFirstColumn="0" w:firstRowLastColumn="0" w:lastRowFirstColumn="0" w:lastRowLastColumn="0"/>
+        </w:trPr>
+        <w:tc>
+          <w:tcPr>
+            <w:cnfStyle w:val="001000000000" w:firstRow="0" w:lastRow="0" w:firstColumn="1" w:lastColumn="0" w:oddVBand="0" w:evenVBand="0" w:oddHBand="0" w:evenHBand="0" w:firstRowFirstColumn="0" w:firstRowLastColumn="0" w:lastRowFirstColumn="0" w:lastRowLastColumn="0"/>
+            <w:tcW w:w="1565" w:type="dxa"/>
+          </w:tcPr>
+          <w:p>
+            <w:r>
+              <w:t>id</w:t>
+            </w:r>
+          </w:p>
+        </w:tc>
+        <w:tc>
+          <w:tcPr>
+            <w:tcW w:w="1299" w:type="dxa"/>
+          </w:tcPr>
+          <w:p>
+            <w:pPr>
+              <w:cnfStyle w:val="000000100000" w:firstRow="0" w:lastRow="0" w:firstColumn="0" w:lastColumn="0" w:oddVBand="0" w:evenVBand="0" w:oddHBand="1" w:evenHBand="0" w:firstRowFirstColumn="0" w:firstRowLastColumn="0" w:lastRowFirstColumn="0" w:lastRowLastColumn="0"/>
+            </w:pPr>
+            <w:r>
+              <w:t>int(11)</w:t>
+            </w:r>
+          </w:p>
+        </w:tc>
+        <w:tc>
+          <w:tcPr>
+            <w:tcW w:w="1148" w:type="dxa"/>
+          </w:tcPr>
+          <w:p>
+            <w:pPr>
+              <w:cnfStyle w:val="000000100000" w:firstRow="0" w:lastRow="0" w:firstColumn="0" w:lastColumn="0" w:oddVBand="0" w:evenVBand="0" w:oddHBand="1" w:evenHBand="0" w:firstRowFirstColumn="0" w:firstRowLastColumn="0" w:lastRowFirstColumn="0" w:lastRowLastColumn="0"/>
+            </w:pPr>
+            <w:r>
+              <w:t>int</w:t>
+            </w:r>
+          </w:p>
+        </w:tc>
+        <w:tc>
+          <w:tcPr>
+            <w:tcW w:w="1064" w:type="dxa"/>
+          </w:tcPr>
+          <w:p>
+            <w:pPr>
+              <w:cnfStyle w:val="000000100000" w:firstRow="0" w:lastRow="0" w:firstColumn="0" w:lastColumn="0" w:oddVBand="0" w:evenVBand="0" w:oddHBand="1" w:evenHBand="0" w:firstRowFirstColumn="0" w:firstRowLastColumn="0" w:lastRowFirstColumn="0" w:lastRowLastColumn="0"/>
+            </w:pPr>
+          </w:p>
+        </w:tc>
+        <w:tc>
+          <w:tcPr>
+            <w:tcW w:w="1060" w:type="dxa"/>
+          </w:tcPr>
+          <w:p>
+            <w:pPr>
+              <w:cnfStyle w:val="000000100000" w:firstRow="0" w:lastRow="0" w:firstColumn="0" w:lastColumn="0" w:oddVBand="0" w:evenVBand="0" w:oddHBand="1" w:evenHBand="0" w:firstRowFirstColumn="0" w:firstRowLastColumn="0" w:lastRowFirstColumn="0" w:lastRowLastColumn="0"/>
+            </w:pPr>
+            <w:r>
+              <w:t>NO</w:t>
+            </w:r>
+          </w:p>
+        </w:tc>
+        <w:tc>
+          <w:tcPr>
+            <w:tcW w:w="1044" w:type="dxa"/>
+          </w:tcPr>
+          <w:p>
+            <w:pPr>
+              <w:cnfStyle w:val="000000100000" w:firstRow="0" w:lastRow="0" w:firstColumn="0" w:lastColumn="0" w:oddVBand="0" w:evenVBand="0" w:oddHBand="1" w:evenHBand="0" w:firstRowFirstColumn="0" w:firstRowLastColumn="0" w:lastRowFirstColumn="0" w:lastRowLastColumn="0"/>
+            </w:pPr>
+          </w:p>
+        </w:tc>
+        <w:tc>
+          <w:tcPr>
+            <w:tcW w:w="1116" w:type="dxa"/>
+          </w:tcPr>
+          <w:p>
+            <w:pPr>
+              <w:cnfStyle w:val="000000100000" w:firstRow="0" w:lastRow="0" w:firstColumn="0" w:lastColumn="0" w:oddVBand="0" w:evenVBand="0" w:oddHBand="1" w:evenHBand="0" w:firstRowFirstColumn="0" w:firstRowLastColumn="0" w:lastRowFirstColumn="0" w:lastRowLastColumn="0"/>
+            </w:pPr>
+          </w:p>
+        </w:tc>
+      </w:tr>
+      <w:tr>
+        <w:tc>
+          <w:tcPr>
+            <w:cnfStyle w:val="001000000000" w:firstRow="0" w:lastRow="0" w:firstColumn="1" w:lastColumn="0" w:oddVBand="0" w:evenVBand="0" w:oddHBand="0" w:evenHBand="0" w:firstRowFirstColumn="0" w:firstRowLastColumn="0" w:lastRowFirstColumn="0" w:lastRowLastColumn="0"/>
+            <w:tcW w:w="1565" w:type="dxa"/>
+          </w:tcPr>
+          <w:p>
+            <w:pPr>
+              <w:rPr>
+                <w:rFonts w:hint="eastAsia"/>
+              </w:rPr>
+            </w:pPr>
+            <w:r>
+              <w:rPr>
+                <w:rFonts w:hint="eastAsia"/>
+              </w:rPr>
+              <w:t>admin</w:t>
+            </w:r>
+          </w:p>
+        </w:tc>
+        <w:tc>
+          <w:tcPr>
+            <w:tcW w:w="1299" w:type="dxa"/>
+          </w:tcPr>
+          <w:p>
+            <w:pPr>
+              <w:cnfStyle w:val="000000000000" w:firstRow="0" w:lastRow="0" w:firstColumn="0" w:lastColumn="0" w:oddVBand="0" w:evenVBand="0" w:oddHBand="0" w:evenHBand="0" w:firstRowFirstColumn="0" w:firstRowLastColumn="0" w:lastRowFirstColumn="0" w:lastRowLastColumn="0"/>
+              <w:rPr>
+                <w:rFonts w:hint="eastAsia"/>
+              </w:rPr>
+            </w:pPr>
+            <w:r>
+              <w:rPr>
+                <w:rFonts w:hint="eastAsia"/>
+              </w:rPr>
+              <w:t>varchar(45)</w:t>
+            </w:r>
+          </w:p>
+        </w:tc>
+        <w:tc>
+          <w:tcPr>
+            <w:tcW w:w="1148" w:type="dxa"/>
+          </w:tcPr>
+          <w:p>
+            <w:pPr>
+              <w:cnfStyle w:val="000000000000" w:firstRow="0" w:lastRow="0" w:firstColumn="0" w:lastColumn="0" w:oddVBand="0" w:evenVBand="0" w:oddHBand="0" w:evenHBand="0" w:firstRowFirstColumn="0" w:firstRowLastColumn="0" w:lastRowFirstColumn="0" w:lastRowLastColumn="0"/>
+              <w:rPr>
+                <w:rFonts w:hint="eastAsia"/>
+              </w:rPr>
+            </w:pPr>
+            <w:r>
+              <w:rPr>
+                <w:rFonts w:hint="eastAsia"/>
+              </w:rPr>
+              <w:t>varchar</w:t>
+            </w:r>
+          </w:p>
+        </w:tc>
+        <w:tc>
+          <w:tcPr>
+            <w:tcW w:w="1064" w:type="dxa"/>
+          </w:tcPr>
+          <w:p>
+            <w:pPr>
+              <w:cnfStyle w:val="000000000000" w:firstRow="0" w:lastRow="0" w:firstColumn="0" w:lastColumn="0" w:oddVBand="0" w:evenVBand="0" w:oddHBand="0" w:evenHBand="0" w:firstRowFirstColumn="0" w:firstRowLastColumn="0" w:lastRowFirstColumn="0" w:lastRowLastColumn="0"/>
+              <w:rPr>
+                <w:rFonts w:hint="eastAsia"/>
+              </w:rPr>
+            </w:pPr>
+            <w:r>
+              <w:rPr>
+                <w:rFonts w:hint="eastAsia"/>
+              </w:rPr>
+              <w:t>45</w:t>
+            </w:r>
+          </w:p>
+        </w:tc>
+        <w:tc>
+          <w:tcPr>
+            <w:tcW w:w="1060" w:type="dxa"/>
+          </w:tcPr>
+          <w:p>
+            <w:pPr>
+              <w:cnfStyle w:val="000000000000" w:firstRow="0" w:lastRow="0" w:firstColumn="0" w:lastColumn="0" w:oddVBand="0" w:evenVBand="0" w:oddHBand="0" w:evenHBand="0" w:firstRowFirstColumn="0" w:firstRowLastColumn="0" w:lastRowFirstColumn="0" w:lastRowLastColumn="0"/>
+              <w:rPr>
+                <w:rFonts w:hint="eastAsia"/>
+              </w:rPr>
+            </w:pPr>
+            <w:r>
+              <w:rPr>
+                <w:rFonts w:hint="eastAsia"/>
+              </w:rPr>
+              <w:t>YES</w:t>
+            </w:r>
+          </w:p>
+        </w:tc>
+        <w:tc>
+          <w:tcPr>
+            <w:tcW w:w="1044" w:type="dxa"/>
+          </w:tcPr>
+          <w:p>
+            <w:pPr>
+              <w:cnfStyle w:val="000000000000" w:firstRow="0" w:lastRow="0" w:firstColumn="0" w:lastColumn="0" w:oddVBand="0" w:evenVBand="0" w:oddHBand="0" w:evenHBand="0" w:firstRowFirstColumn="0" w:firstRowLastColumn="0" w:lastRowFirstColumn="0" w:lastRowLastColumn="0"/>
+              <w:rPr>
+                <w:rFonts w:hint="eastAsia"/>
+              </w:rPr>
+            </w:pPr>
+          </w:p>
+        </w:tc>
+        <w:tc>
+          <w:tcPr>
+            <w:tcW w:w="1116" w:type="dxa"/>
+          </w:tcPr>
+          <w:p>
+            <w:pPr>
+              <w:cnfStyle w:val="000000000000" w:firstRow="0" w:lastRow="0" w:firstColumn="0" w:lastColumn="0" w:oddVBand="0" w:evenVBand="0" w:oddHBand="0" w:evenHBand="0" w:firstRowFirstColumn="0" w:firstRowLastColumn="0" w:lastRowFirstColumn="0" w:lastRowLastColumn="0"/>
+              <w:rPr>
+                <w:rFonts w:hint="eastAsia"/>
+              </w:rPr>
+            </w:pPr>
+            <w:r>
+              <w:rPr>
+                <w:rFonts w:hint="eastAsia"/>
+              </w:rPr>
+              <w:t>管理员</w:t>
+            </w:r>
+          </w:p>
+        </w:tc>
+      </w:tr>
+      <w:tr>
+        <w:trPr>
+          <w:cnfStyle w:val="000000100000" w:firstRow="0" w:lastRow="0" w:firstColumn="0" w:lastColumn="0" w:oddVBand="0" w:evenVBand="0" w:oddHBand="1" w:evenHBand="0" w:firstRowFirstColumn="0" w:firstRowLastColumn="0" w:lastRowFirstColumn="0" w:lastRowLastColumn="0"/>
+        </w:trPr>
+        <w:tc>
+          <w:tcPr>
+            <w:cnfStyle w:val="001000000000" w:firstRow="0" w:lastRow="0" w:firstColumn="1" w:lastColumn="0" w:oddVBand="0" w:evenVBand="0" w:oddHBand="0" w:evenHBand="0" w:firstRowFirstColumn="0" w:firstRowLastColumn="0" w:lastRowFirstColumn="0" w:lastRowLastColumn="0"/>
+            <w:tcW w:w="1565" w:type="dxa"/>
+          </w:tcPr>
+          <w:p>
+            <w:pPr>
+              <w:rPr>
+                <w:rFonts w:hint="eastAsia"/>
+              </w:rPr>
+            </w:pPr>
+            <w:r>
+              <w:rPr>
+                <w:rFonts w:hint="eastAsia"/>
+              </w:rPr>
+              <w:t>ip</w:t>
+            </w:r>
+          </w:p>
+        </w:tc>
+        <w:tc>
+          <w:tcPr>
+            <w:tcW w:w="1299" w:type="dxa"/>
+          </w:tcPr>
+          <w:p>
+            <w:pPr>
+              <w:cnfStyle w:val="000000100000" w:firstRow="0" w:lastRow="0" w:firstColumn="0" w:lastColumn="0" w:oddVBand="0" w:evenVBand="0" w:oddHBand="1" w:evenHBand="0" w:firstRowFirstColumn="0" w:firstRowLastColumn="0" w:lastRowFirstColumn="0" w:lastRowLastColumn="0"/>
+              <w:rPr>
+                <w:rFonts w:hint="eastAsia"/>
+              </w:rPr>
+            </w:pPr>
+            <w:r>
+              <w:rPr>
+                <w:rFonts w:hint="eastAsia"/>
+              </w:rPr>
+              <w:t>varchar(45)</w:t>
+            </w:r>
+          </w:p>
+        </w:tc>
+        <w:tc>
+          <w:tcPr>
+            <w:tcW w:w="1148" w:type="dxa"/>
+          </w:tcPr>
+          <w:p>
+            <w:pPr>
+              <w:cnfStyle w:val="000000100000" w:firstRow="0" w:lastRow="0" w:firstColumn="0" w:lastColumn="0" w:oddVBand="0" w:evenVBand="0" w:oddHBand="1" w:evenHBand="0" w:firstRowFirstColumn="0" w:firstRowLastColumn="0" w:lastRowFirstColumn="0" w:lastRowLastColumn="0"/>
+              <w:rPr>
+                <w:rFonts w:hint="eastAsia"/>
+              </w:rPr>
+            </w:pPr>
+            <w:r>
+              <w:rPr>
+                <w:rFonts w:hint="eastAsia"/>
+              </w:rPr>
+              <w:t>varchar</w:t>
+            </w:r>
+          </w:p>
+        </w:tc>
+        <w:tc>
+          <w:tcPr>
+            <w:tcW w:w="1064" w:type="dxa"/>
+          </w:tcPr>
+          <w:p>
+            <w:pPr>
+              <w:cnfStyle w:val="000000100000" w:firstRow="0" w:lastRow="0" w:firstColumn="0" w:lastColumn="0" w:oddVBand="0" w:evenVBand="0" w:oddHBand="1" w:evenHBand="0" w:firstRowFirstColumn="0" w:firstRowLastColumn="0" w:lastRowFirstColumn="0" w:lastRowLastColumn="0"/>
+              <w:rPr>
+                <w:rFonts w:hint="eastAsia"/>
+              </w:rPr>
+            </w:pPr>
+            <w:r>
+              <w:rPr>
+                <w:rFonts w:hint="eastAsia"/>
+              </w:rPr>
+              <w:t>45</w:t>
+            </w:r>
+          </w:p>
+        </w:tc>
+        <w:tc>
+          <w:tcPr>
+            <w:tcW w:w="1060" w:type="dxa"/>
+          </w:tcPr>
+          <w:p>
+            <w:pPr>
+              <w:cnfStyle w:val="000000100000" w:firstRow="0" w:lastRow="0" w:firstColumn="0" w:lastColumn="0" w:oddVBand="0" w:evenVBand="0" w:oddHBand="1" w:evenHBand="0" w:firstRowFirstColumn="0" w:firstRowLastColumn="0" w:lastRowFirstColumn="0" w:lastRowLastColumn="0"/>
+              <w:rPr>
+                <w:rFonts w:hint="eastAsia"/>
+              </w:rPr>
+            </w:pPr>
+            <w:r>
+              <w:rPr>
+                <w:rFonts w:hint="eastAsia"/>
+              </w:rPr>
+              <w:t>YES</w:t>
+            </w:r>
+          </w:p>
+        </w:tc>
+        <w:tc>
+          <w:tcPr>
+            <w:tcW w:w="1044" w:type="dxa"/>
+          </w:tcPr>
+          <w:p>
+            <w:pPr>
+              <w:cnfStyle w:val="000000100000" w:firstRow="0" w:lastRow="0" w:firstColumn="0" w:lastColumn="0" w:oddVBand="0" w:evenVBand="0" w:oddHBand="1" w:evenHBand="0" w:firstRowFirstColumn="0" w:firstRowLastColumn="0" w:lastRowFirstColumn="0" w:lastRowLastColumn="0"/>
+              <w:rPr>
+                <w:rFonts w:hint="eastAsia"/>
+              </w:rPr>
+            </w:pPr>
+          </w:p>
+        </w:tc>
+        <w:tc>
+          <w:tcPr>
+            <w:tcW w:w="1116" w:type="dxa"/>
+          </w:tcPr>
+          <w:p>
+            <w:pPr>
+              <w:cnfStyle w:val="000000100000" w:firstRow="0" w:lastRow="0" w:firstColumn="0" w:lastColumn="0" w:oddVBand="0" w:evenVBand="0" w:oddHBand="1" w:evenHBand="0" w:firstRowFirstColumn="0" w:firstRowLastColumn="0" w:lastRowFirstColumn="0" w:lastRowLastColumn="0"/>
+              <w:rPr>
+                <w:rFonts w:hint="eastAsia"/>
+              </w:rPr>
+            </w:pPr>
+            <w:r>
+              <w:rPr>
+                <w:rFonts w:hint="eastAsia"/>
+              </w:rPr>
+              <w:t>管理员地址</w:t>
+            </w:r>
+          </w:p>
+        </w:tc>
+      </w:tr>
+      <w:tr>
+        <w:tc>
+          <w:tcPr>
+            <w:cnfStyle w:val="001000000000" w:firstRow="0" w:lastRow="0" w:firstColumn="1" w:lastColumn="0" w:oddVBand="0" w:evenVBand="0" w:oddHBand="0" w:evenHBand="0" w:firstRowFirstColumn="0" w:firstRowLastColumn="0" w:lastRowFirstColumn="0" w:lastRowLastColumn="0"/>
+            <w:tcW w:w="1565" w:type="dxa"/>
+          </w:tcPr>
+          <w:p>
+            <w:pPr>
+              <w:rPr>
+                <w:rFonts w:hint="eastAsia"/>
+              </w:rPr>
+            </w:pPr>
+            <w:r>
+              <w:rPr>
+                <w:rFonts w:hint="eastAsia"/>
+              </w:rPr>
+              <w:t>type</w:t>
+            </w:r>
+          </w:p>
+        </w:tc>
+        <w:tc>
+          <w:tcPr>
+            <w:tcW w:w="1299" w:type="dxa"/>
+          </w:tcPr>
+          <w:p>
+            <w:pPr>
+              <w:cnfStyle w:val="000000000000" w:firstRow="0" w:lastRow="0" w:firstColumn="0" w:lastColumn="0" w:oddVBand="0" w:evenVBand="0" w:oddHBand="0" w:evenHBand="0" w:firstRowFirstColumn="0" w:firstRowLastColumn="0" w:lastRowFirstColumn="0" w:lastRowLastColumn="0"/>
+              <w:rPr>
+                <w:rFonts w:hint="eastAsia"/>
+              </w:rPr>
+            </w:pPr>
+            <w:r>
+              <w:rPr>
+                <w:rFonts w:hint="eastAsia"/>
+              </w:rPr>
+              <w:t>int(11)</w:t>
+            </w:r>
+          </w:p>
+        </w:tc>
+        <w:tc>
+          <w:tcPr>
+            <w:tcW w:w="1148" w:type="dxa"/>
+          </w:tcPr>
+          <w:p>
+            <w:pPr>
+              <w:cnfStyle w:val="000000000000" w:firstRow="0" w:lastRow="0" w:firstColumn="0" w:lastColumn="0" w:oddVBand="0" w:evenVBand="0" w:oddHBand="0" w:evenHBand="0" w:firstRowFirstColumn="0" w:firstRowLastColumn="0" w:lastRowFirstColumn="0" w:lastRowLastColumn="0"/>
+              <w:rPr>
+                <w:rFonts w:hint="eastAsia"/>
+              </w:rPr>
+            </w:pPr>
+            <w:r>
+              <w:rPr>
+                <w:rFonts w:hint="eastAsia"/>
+              </w:rPr>
+              <w:t>int</w:t>
+            </w:r>
+          </w:p>
+        </w:tc>
+        <w:tc>
+          <w:tcPr>
+            <w:tcW w:w="1064" w:type="dxa"/>
+          </w:tcPr>
+          <w:p>
+            <w:pPr>
+              <w:cnfStyle w:val="000000000000" w:firstRow="0" w:lastRow="0" w:firstColumn="0" w:lastColumn="0" w:oddVBand="0" w:evenVBand="0" w:oddHBand="0" w:evenHBand="0" w:firstRowFirstColumn="0" w:firstRowLastColumn="0" w:lastRowFirstColumn="0" w:lastRowLastColumn="0"/>
+              <w:rPr>
+                <w:rFonts w:hint="eastAsia"/>
+              </w:rPr>
+            </w:pPr>
+          </w:p>
+        </w:tc>
+        <w:tc>
+          <w:tcPr>
+            <w:tcW w:w="1060" w:type="dxa"/>
+          </w:tcPr>
+          <w:p>
+            <w:pPr>
+              <w:cnfStyle w:val="000000000000" w:firstRow="0" w:lastRow="0" w:firstColumn="0" w:lastColumn="0" w:oddVBand="0" w:evenVBand="0" w:oddHBand="0" w:evenHBand="0" w:firstRowFirstColumn="0" w:firstRowLastColumn="0" w:lastRowFirstColumn="0" w:lastRowLastColumn="0"/>
+              <w:rPr>
+                <w:rFonts w:hint="eastAsia"/>
+              </w:rPr>
+            </w:pPr>
+            <w:r>
+              <w:rPr>
+                <w:rFonts w:hint="eastAsia"/>
+              </w:rPr>
+              <w:t>YES</w:t>
+            </w:r>
+          </w:p>
+        </w:tc>
+        <w:tc>
+          <w:tcPr>
+            <w:tcW w:w="1044" w:type="dxa"/>
+          </w:tcPr>
+          <w:p>
+            <w:pPr>
+              <w:cnfStyle w:val="000000000000" w:firstRow="0" w:lastRow="0" w:firstColumn="0" w:lastColumn="0" w:oddVBand="0" w:evenVBand="0" w:oddHBand="0" w:evenHBand="0" w:firstRowFirstColumn="0" w:firstRowLastColumn="0" w:lastRowFirstColumn="0" w:lastRowLastColumn="0"/>
+              <w:rPr>
+                <w:rFonts w:hint="eastAsia"/>
+              </w:rPr>
+            </w:pPr>
+          </w:p>
+        </w:tc>
+        <w:tc>
+          <w:tcPr>
+            <w:tcW w:w="1116" w:type="dxa"/>
+          </w:tcPr>
+          <w:p>
+            <w:pPr>
+              <w:cnfStyle w:val="000000000000" w:firstRow="0" w:lastRow="0" w:firstColumn="0" w:lastColumn="0" w:oddVBand="0" w:evenVBand="0" w:oddHBand="0" w:evenHBand="0" w:firstRowFirstColumn="0" w:firstRowLastColumn="0" w:lastRowFirstColumn="0" w:lastRowLastColumn="0"/>
+              <w:rPr>
+                <w:rFonts w:hint="eastAsia"/>
+              </w:rPr>
+            </w:pPr>
+            <w:r>
+              <w:rPr>
+                <w:rFonts w:hint="eastAsia"/>
+              </w:rPr>
+              <w:t>操作分类</w:t>
+            </w:r>
+          </w:p>
+        </w:tc>
+      </w:tr>
+      <w:tr>
+        <w:trPr>
+          <w:cnfStyle w:val="000000100000" w:firstRow="0" w:lastRow="0" w:firstColumn="0" w:lastColumn="0" w:oddVBand="0" w:evenVBand="0" w:oddHBand="1" w:evenHBand="0" w:firstRowFirstColumn="0" w:firstRowLastColumn="0" w:lastRowFirstColumn="0" w:lastRowLastColumn="0"/>
+        </w:trPr>
+        <w:tc>
+          <w:tcPr>
+            <w:cnfStyle w:val="001000000000" w:firstRow="0" w:lastRow="0" w:firstColumn="1" w:lastColumn="0" w:oddVBand="0" w:evenVBand="0" w:oddHBand="0" w:evenHBand="0" w:firstRowFirstColumn="0" w:firstRowLastColumn="0" w:lastRowFirstColumn="0" w:lastRowLastColumn="0"/>
+            <w:tcW w:w="1565" w:type="dxa"/>
+          </w:tcPr>
+          <w:p>
+            <w:pPr>
+              <w:rPr>
+                <w:rFonts w:hint="eastAsia"/>
+              </w:rPr>
+            </w:pPr>
+            <w:r>
+              <w:rPr>
+                <w:rFonts w:hint="eastAsia"/>
+              </w:rPr>
+              <w:t>action</w:t>
+            </w:r>
+          </w:p>
+        </w:tc>
+        <w:tc>
+          <w:tcPr>
+            <w:tcW w:w="1299" w:type="dxa"/>
+          </w:tcPr>
+          <w:p>
+            <w:pPr>
+              <w:cnfStyle w:val="000000100000" w:firstRow="0" w:lastRow="0" w:firstColumn="0" w:lastColumn="0" w:oddVBand="0" w:evenVBand="0" w:oddHBand="1" w:evenHBand="0" w:firstRowFirstColumn="0" w:firstRowLastColumn="0" w:lastRowFirstColumn="0" w:lastRowLastColumn="0"/>
+              <w:rPr>
+                <w:rFonts w:hint="eastAsia"/>
+              </w:rPr>
+            </w:pPr>
+            <w:r>
+              <w:rPr>
+                <w:rFonts w:hint="eastAsia"/>
+              </w:rPr>
+              <w:t>varchar(45)</w:t>
+            </w:r>
+          </w:p>
+        </w:tc>
+        <w:tc>
+          <w:tcPr>
+            <w:tcW w:w="1148" w:type="dxa"/>
+          </w:tcPr>
+          <w:p>
+            <w:pPr>
+              <w:cnfStyle w:val="000000100000" w:firstRow="0" w:lastRow="0" w:firstColumn="0" w:lastColumn="0" w:oddVBand="0" w:evenVBand="0" w:oddHBand="1" w:evenHBand="0" w:firstRowFirstColumn="0" w:firstRowLastColumn="0" w:lastRowFirstColumn="0" w:lastRowLastColumn="0"/>
+              <w:rPr>
+                <w:rFonts w:hint="eastAsia"/>
+              </w:rPr>
+            </w:pPr>
+            <w:r>
+              <w:rPr>
+                <w:rFonts w:hint="eastAsia"/>
+              </w:rPr>
+              <w:t>varchar</w:t>
+            </w:r>
+          </w:p>
+        </w:tc>
+        <w:tc>
+          <w:tcPr>
+            <w:tcW w:w="1064" w:type="dxa"/>
+          </w:tcPr>
+          <w:p>
+            <w:pPr>
+              <w:cnfStyle w:val="000000100000" w:firstRow="0" w:lastRow="0" w:firstColumn="0" w:lastColumn="0" w:oddVBand="0" w:evenVBand="0" w:oddHBand="1" w:evenHBand="0" w:firstRowFirstColumn="0" w:firstRowLastColumn="0" w:lastRowFirstColumn="0" w:lastRowLastColumn="0"/>
+              <w:rPr>
+                <w:rFonts w:hint="eastAsia"/>
+              </w:rPr>
+            </w:pPr>
+            <w:r>
+              <w:rPr>
+                <w:rFonts w:hint="eastAsia"/>
+              </w:rPr>
+              <w:t>45</w:t>
+            </w:r>
+          </w:p>
+        </w:tc>
+        <w:tc>
+          <w:tcPr>
+            <w:tcW w:w="1060" w:type="dxa"/>
+          </w:tcPr>
+          <w:p>
+            <w:pPr>
+              <w:cnfStyle w:val="000000100000" w:firstRow="0" w:lastRow="0" w:firstColumn="0" w:lastColumn="0" w:oddVBand="0" w:evenVBand="0" w:oddHBand="1" w:evenHBand="0" w:firstRowFirstColumn="0" w:firstRowLastColumn="0" w:lastRowFirstColumn="0" w:lastRowLastColumn="0"/>
+              <w:rPr>
+                <w:rFonts w:hint="eastAsia"/>
+              </w:rPr>
+            </w:pPr>
+            <w:r>
+              <w:rPr>
+                <w:rFonts w:hint="eastAsia"/>
+              </w:rPr>
+              <w:t>YES</w:t>
+            </w:r>
+          </w:p>
+        </w:tc>
+        <w:tc>
+          <w:tcPr>
+            <w:tcW w:w="1044" w:type="dxa"/>
+          </w:tcPr>
+          <w:p>
+            <w:pPr>
+              <w:cnfStyle w:val="000000100000" w:firstRow="0" w:lastRow="0" w:firstColumn="0" w:lastColumn="0" w:oddVBand="0" w:evenVBand="0" w:oddHBand="1" w:evenHBand="0" w:firstRowFirstColumn="0" w:firstRowLastColumn="0" w:lastRowFirstColumn="0" w:lastRowLastColumn="0"/>
+              <w:rPr>
+                <w:rFonts w:hint="eastAsia"/>
+              </w:rPr>
+            </w:pPr>
+          </w:p>
+        </w:tc>
+        <w:tc>
+          <w:tcPr>
+            <w:tcW w:w="1116" w:type="dxa"/>
+          </w:tcPr>
+          <w:p>
+            <w:pPr>
+              <w:cnfStyle w:val="000000100000" w:firstRow="0" w:lastRow="0" w:firstColumn="0" w:lastColumn="0" w:oddVBand="0" w:evenVBand="0" w:oddHBand="1" w:evenHBand="0" w:firstRowFirstColumn="0" w:firstRowLastColumn="0" w:lastRowFirstColumn="0" w:lastRowLastColumn="0"/>
+              <w:rPr>
+                <w:rFonts w:hint="eastAsia"/>
+              </w:rPr>
+            </w:pPr>
+            <w:r>
+              <w:rPr>
+                <w:rFonts w:hint="eastAsia"/>
+              </w:rPr>
+              <w:t>操作动作</w:t>
+            </w:r>
+          </w:p>
+        </w:tc>
+      </w:tr>
+      <w:tr>
+        <w:tc>
+          <w:tcPr>
+            <w:cnfStyle w:val="001000000000" w:firstRow="0" w:lastRow="0" w:firstColumn="1" w:lastColumn="0" w:oddVBand="0" w:evenVBand="0" w:oddHBand="0" w:evenHBand="0" w:firstRowFirstColumn="0" w:firstRowLastColumn="0" w:lastRowFirstColumn="0" w:lastRowLastColumn="0"/>
+            <w:tcW w:w="1565" w:type="dxa"/>
+          </w:tcPr>
+          <w:p>
+            <w:pPr>
+              <w:rPr>
+                <w:rFonts w:hint="eastAsia"/>
+              </w:rPr>
+            </w:pPr>
+            <w:r>
+              <w:rPr>
+                <w:rFonts w:hint="eastAsia"/>
+              </w:rPr>
+              <w:t>status</w:t>
+            </w:r>
+          </w:p>
+        </w:tc>
+        <w:tc>
+          <w:tcPr>
+            <w:tcW w:w="1299" w:type="dxa"/>
+          </w:tcPr>
+          <w:p>
+            <w:pPr>
+              <w:cnfStyle w:val="000000000000" w:firstRow="0" w:lastRow="0" w:firstColumn="0" w:lastColumn="0" w:oddVBand="0" w:evenVBand="0" w:oddHBand="0" w:evenHBand="0" w:firstRowFirstColumn="0" w:firstRowLastColumn="0" w:lastRowFirstColumn="0" w:lastRowLastColumn="0"/>
+              <w:rPr>
+                <w:rFonts w:hint="eastAsia"/>
+              </w:rPr>
+            </w:pPr>
+            <w:r>
+              <w:rPr>
+                <w:rFonts w:hint="eastAsia"/>
+              </w:rPr>
+              <w:t>tinyint(1)</w:t>
+            </w:r>
+          </w:p>
+        </w:tc>
+        <w:tc>
+          <w:tcPr>
+            <w:tcW w:w="1148" w:type="dxa"/>
+          </w:tcPr>
+          <w:p>
+            <w:pPr>
+              <w:cnfStyle w:val="000000000000" w:firstRow="0" w:lastRow="0" w:firstColumn="0" w:lastColumn="0" w:oddVBand="0" w:evenVBand="0" w:oddHBand="0" w:evenHBand="0" w:firstRowFirstColumn="0" w:firstRowLastColumn="0" w:lastRowFirstColumn="0" w:lastRowLastColumn="0"/>
+              <w:rPr>
+                <w:rFonts w:hint="eastAsia"/>
+              </w:rPr>
+            </w:pPr>
+            <w:r>
+              <w:rPr>
+                <w:rFonts w:hint="eastAsia"/>
+              </w:rPr>
+              <w:t>tinyint</w:t>
+            </w:r>
+          </w:p>
+        </w:tc>
+        <w:tc>
+          <w:tcPr>
+            <w:tcW w:w="1064" w:type="dxa"/>
+          </w:tcPr>
+          <w:p>
+            <w:pPr>
+              <w:cnfStyle w:val="000000000000" w:firstRow="0" w:lastRow="0" w:firstColumn="0" w:lastColumn="0" w:oddVBand="0" w:evenVBand="0" w:oddHBand="0" w:evenHBand="0" w:firstRowFirstColumn="0" w:firstRowLastColumn="0" w:lastRowFirstColumn="0" w:lastRowLastColumn="0"/>
+              <w:rPr>
+                <w:rFonts w:hint="eastAsia"/>
+              </w:rPr>
+            </w:pPr>
+          </w:p>
+        </w:tc>
+        <w:tc>
+          <w:tcPr>
+            <w:tcW w:w="1060" w:type="dxa"/>
+          </w:tcPr>
+          <w:p>
+            <w:pPr>
+              <w:cnfStyle w:val="000000000000" w:firstRow="0" w:lastRow="0" w:firstColumn="0" w:lastColumn="0" w:oddVBand="0" w:evenVBand="0" w:oddHBand="0" w:evenHBand="0" w:firstRowFirstColumn="0" w:firstRowLastColumn="0" w:lastRowFirstColumn="0" w:lastRowLastColumn="0"/>
+              <w:rPr>
+                <w:rFonts w:hint="eastAsia"/>
+              </w:rPr>
+            </w:pPr>
+            <w:r>
+              <w:rPr>
+                <w:rFonts w:hint="eastAsia"/>
+              </w:rPr>
+              <w:t>YES</w:t>
+            </w:r>
+          </w:p>
+        </w:tc>
+        <w:tc>
+          <w:tcPr>
+            <w:tcW w:w="1044" w:type="dxa"/>
+          </w:tcPr>
+          <w:p>
+            <w:pPr>
+              <w:cnfStyle w:val="000000000000" w:firstRow="0" w:lastRow="0" w:firstColumn="0" w:lastColumn="0" w:oddVBand="0" w:evenVBand="0" w:oddHBand="0" w:evenHBand="0" w:firstRowFirstColumn="0" w:firstRowLastColumn="0" w:lastRowFirstColumn="0" w:lastRowLastColumn="0"/>
+              <w:rPr>
+                <w:rFonts w:hint="eastAsia"/>
+              </w:rPr>
+            </w:pPr>
+          </w:p>
+        </w:tc>
+        <w:tc>
+          <w:tcPr>
+            <w:tcW w:w="1116" w:type="dxa"/>
+          </w:tcPr>
+          <w:p>
+            <w:pPr>
+              <w:cnfStyle w:val="000000000000" w:firstRow="0" w:lastRow="0" w:firstColumn="0" w:lastColumn="0" w:oddVBand="0" w:evenVBand="0" w:oddHBand="0" w:evenHBand="0" w:firstRowFirstColumn="0" w:firstRowLastColumn="0" w:lastRowFirstColumn="0" w:lastRowLastColumn="0"/>
+              <w:rPr>
+                <w:rFonts w:hint="eastAsia"/>
+              </w:rPr>
+            </w:pPr>
+            <w:r>
+              <w:rPr>
+                <w:rFonts w:hint="eastAsia"/>
+              </w:rPr>
+              <w:t>操作状态</w:t>
+            </w:r>
+          </w:p>
+        </w:tc>
+      </w:tr>
+      <w:tr>
+        <w:trPr>
+          <w:cnfStyle w:val="000000100000" w:firstRow="0" w:lastRow="0" w:firstColumn="0" w:lastColumn="0" w:oddVBand="0" w:evenVBand="0" w:oddHBand="1" w:evenHBand="0" w:firstRowFirstColumn="0" w:firstRowLastColumn="0" w:lastRowFirstColumn="0" w:lastRowLastColumn="0"/>
+        </w:trPr>
+        <w:tc>
+          <w:tcPr>
+            <w:cnfStyle w:val="001000000000" w:firstRow="0" w:lastRow="0" w:firstColumn="1" w:lastColumn="0" w:oddVBand="0" w:evenVBand="0" w:oddHBand="0" w:evenHBand="0" w:firstRowFirstColumn="0" w:firstRowLastColumn="0" w:lastRowFirstColumn="0" w:lastRowLastColumn="0"/>
+            <w:tcW w:w="1565" w:type="dxa"/>
+          </w:tcPr>
+          <w:p>
+            <w:pPr>
+              <w:rPr>
+                <w:rFonts w:hint="eastAsia"/>
+              </w:rPr>
+            </w:pPr>
+            <w:r>
+              <w:rPr>
+                <w:rFonts w:hint="eastAsia"/>
+              </w:rPr>
+              <w:t>result</w:t>
+            </w:r>
+          </w:p>
+        </w:tc>
+        <w:tc>
+          <w:tcPr>
+            <w:tcW w:w="1299" w:type="dxa"/>
+          </w:tcPr>
+          <w:p>
+            <w:pPr>
+              <w:cnfStyle w:val="000000100000" w:firstRow="0" w:lastRow="0" w:firstColumn="0" w:lastColumn="0" w:oddVBand="0" w:evenVBand="0" w:oddHBand="1" w:evenHBand="0" w:firstRowFirstColumn="0" w:firstRowLastColumn="0" w:lastRowFirstColumn="0" w:lastRowLastColumn="0"/>
+              <w:rPr>
+                <w:rFonts w:hint="eastAsia"/>
+              </w:rPr>
+            </w:pPr>
+            <w:r>
+              <w:rPr>
+                <w:rFonts w:hint="eastAsia"/>
+              </w:rPr>
+              <w:t>varchar(127)</w:t>
+            </w:r>
+          </w:p>
+        </w:tc>
+        <w:tc>
+          <w:tcPr>
+            <w:tcW w:w="1148" w:type="dxa"/>
+          </w:tcPr>
+          <w:p>
+            <w:pPr>
+              <w:cnfStyle w:val="000000100000" w:firstRow="0" w:lastRow="0" w:firstColumn="0" w:lastColumn="0" w:oddVBand="0" w:evenVBand="0" w:oddHBand="1" w:evenHBand="0" w:firstRowFirstColumn="0" w:firstRowLastColumn="0" w:lastRowFirstColumn="0" w:lastRowLastColumn="0"/>
+              <w:rPr>
+                <w:rFonts w:hint="eastAsia"/>
+              </w:rPr>
+            </w:pPr>
+            <w:r>
+              <w:rPr>
+                <w:rFonts w:hint="eastAsia"/>
+              </w:rPr>
+              <w:t>varchar</w:t>
+            </w:r>
+          </w:p>
+        </w:tc>
+        <w:tc>
+          <w:tcPr>
+            <w:tcW w:w="1064" w:type="dxa"/>
+          </w:tcPr>
+          <w:p>
+            <w:pPr>
+              <w:cnfStyle w:val="000000100000" w:firstRow="0" w:lastRow="0" w:firstColumn="0" w:lastColumn="0" w:oddVBand="0" w:evenVBand="0" w:oddHBand="1" w:evenHBand="0" w:firstRowFirstColumn="0" w:firstRowLastColumn="0" w:lastRowFirstColumn="0" w:lastRowLastColumn="0"/>
+              <w:rPr>
+                <w:rFonts w:hint="eastAsia"/>
+              </w:rPr>
+            </w:pPr>
+            <w:r>
+              <w:rPr>
+                <w:rFonts w:hint="eastAsia"/>
+              </w:rPr>
+              <w:t>127</w:t>
+            </w:r>
+          </w:p>
+        </w:tc>
+        <w:tc>
+          <w:tcPr>
+            <w:tcW w:w="1060" w:type="dxa"/>
+          </w:tcPr>
+          <w:p>
+            <w:pPr>
+              <w:cnfStyle w:val="000000100000" w:firstRow="0" w:lastRow="0" w:firstColumn="0" w:lastColumn="0" w:oddVBand="0" w:evenVBand="0" w:oddHBand="1" w:evenHBand="0" w:firstRowFirstColumn="0" w:firstRowLastColumn="0" w:lastRowFirstColumn="0" w:lastRowLastColumn="0"/>
+              <w:rPr>
+                <w:rFonts w:hint="eastAsia"/>
+              </w:rPr>
+            </w:pPr>
+            <w:r>
+              <w:rPr>
+                <w:rFonts w:hint="eastAsia"/>
+              </w:rPr>
+              <w:t>YES</w:t>
+            </w:r>
+          </w:p>
+        </w:tc>
+        <w:tc>
+          <w:tcPr>
+            <w:tcW w:w="1044" w:type="dxa"/>
+          </w:tcPr>
+          <w:p>
+            <w:pPr>
+              <w:cnfStyle w:val="000000100000" w:firstRow="0" w:lastRow="0" w:firstColumn="0" w:lastColumn="0" w:oddVBand="0" w:evenVBand="0" w:oddHBand="1" w:evenHBand="0" w:firstRowFirstColumn="0" w:firstRowLastColumn="0" w:lastRowFirstColumn="0" w:lastRowLastColumn="0"/>
+              <w:rPr>
+                <w:rFonts w:hint="eastAsia"/>
+              </w:rPr>
+            </w:pPr>
+          </w:p>
+        </w:tc>
+        <w:tc>
+          <w:tcPr>
+            <w:tcW w:w="1116" w:type="dxa"/>
+          </w:tcPr>
+          <w:p>
+            <w:pPr>
+              <w:cnfStyle w:val="000000100000" w:firstRow="0" w:lastRow="0" w:firstColumn="0" w:lastColumn="0" w:oddVBand="0" w:evenVBand="0" w:oddHBand="1" w:evenHBand="0" w:firstRowFirstColumn="0" w:firstRowLastColumn="0" w:lastRowFirstColumn="0" w:lastRowLastColumn="0"/>
+              <w:rPr>
+                <w:rFonts w:hint="eastAsia"/>
+              </w:rPr>
+            </w:pPr>
+            <w:r>
+              <w:rPr>
+                <w:rFonts w:hint="eastAsia"/>
+              </w:rPr>
+              <w:t>操作结果，或者成功消息，或者失败消息</w:t>
+            </w:r>
+          </w:p>
+        </w:tc>
+      </w:tr>
+      <w:tr>
+        <w:tc>
+          <w:tcPr>
+            <w:cnfStyle w:val="001000000000" w:firstRow="0" w:lastRow="0" w:firstColumn="1" w:lastColumn="0" w:oddVBand="0" w:evenVBand="0" w:oddHBand="0" w:evenHBand="0" w:firstRowFirstColumn="0" w:firstRowLastColumn="0" w:lastRowFirstColumn="0" w:lastRowLastColumn="0"/>
+            <w:tcW w:w="1565" w:type="dxa"/>
+          </w:tcPr>
+          <w:p>
+            <w:pPr>
+              <w:rPr>
+                <w:rFonts w:hint="eastAsia"/>
+              </w:rPr>
+            </w:pPr>
+            <w:r>
+              <w:rPr>
+                <w:rFonts w:hint="eastAsia"/>
+              </w:rPr>
+              <w:t>comment</w:t>
+            </w:r>
+          </w:p>
+        </w:tc>
+        <w:tc>
+          <w:tcPr>
+            <w:tcW w:w="1299" w:type="dxa"/>
+          </w:tcPr>
+          <w:p>
+            <w:pPr>
+              <w:cnfStyle w:val="000000000000" w:firstRow="0" w:lastRow="0" w:firstColumn="0" w:lastColumn="0" w:oddVBand="0" w:evenVBand="0" w:oddHBand="0" w:evenHBand="0" w:firstRowFirstColumn="0" w:firstRowLastColumn="0" w:lastRowFirstColumn="0" w:lastRowLastColumn="0"/>
+              <w:rPr>
+                <w:rFonts w:hint="eastAsia"/>
+              </w:rPr>
+            </w:pPr>
+            <w:r>
+              <w:rPr>
+                <w:rFonts w:hint="eastAsia"/>
+              </w:rPr>
+              <w:t>varchar(255)</w:t>
+            </w:r>
+          </w:p>
+        </w:tc>
+        <w:tc>
+          <w:tcPr>
+            <w:tcW w:w="1148" w:type="dxa"/>
+          </w:tcPr>
+          <w:p>
+            <w:pPr>
+              <w:cnfStyle w:val="000000000000" w:firstRow="0" w:lastRow="0" w:firstColumn="0" w:lastColumn="0" w:oddVBand="0" w:evenVBand="0" w:oddHBand="0" w:evenHBand="0" w:firstRowFirstColumn="0" w:firstRowLastColumn="0" w:lastRowFirstColumn="0" w:lastRowLastColumn="0"/>
+              <w:rPr>
+                <w:rFonts w:hint="eastAsia"/>
+              </w:rPr>
+            </w:pPr>
+            <w:r>
+              <w:rPr>
+                <w:rFonts w:hint="eastAsia"/>
+              </w:rPr>
+              <w:t>varchar</w:t>
+            </w:r>
+          </w:p>
+        </w:tc>
+        <w:tc>
+          <w:tcPr>
+            <w:tcW w:w="1064" w:type="dxa"/>
+          </w:tcPr>
+          <w:p>
+            <w:pPr>
+              <w:cnfStyle w:val="000000000000" w:firstRow="0" w:lastRow="0" w:firstColumn="0" w:lastColumn="0" w:oddVBand="0" w:evenVBand="0" w:oddHBand="0" w:evenHBand="0" w:firstRowFirstColumn="0" w:firstRowLastColumn="0" w:lastRowFirstColumn="0" w:lastRowLastColumn="0"/>
+              <w:rPr>
+                <w:rFonts w:hint="eastAsia"/>
+              </w:rPr>
+            </w:pPr>
+            <w:r>
+              <w:rPr>
+                <w:rFonts w:hint="eastAsia"/>
+              </w:rPr>
+              <w:t>255</w:t>
+            </w:r>
+          </w:p>
+        </w:tc>
+        <w:tc>
+          <w:tcPr>
+            <w:tcW w:w="1060" w:type="dxa"/>
+          </w:tcPr>
+          <w:p>
+            <w:pPr>
+              <w:cnfStyle w:val="000000000000" w:firstRow="0" w:lastRow="0" w:firstColumn="0" w:lastColumn="0" w:oddVBand="0" w:evenVBand="0" w:oddHBand="0" w:evenHBand="0" w:firstRowFirstColumn="0" w:firstRowLastColumn="0" w:lastRowFirstColumn="0" w:lastRowLastColumn="0"/>
+              <w:rPr>
+                <w:rFonts w:hint="eastAsia"/>
+              </w:rPr>
+            </w:pPr>
+            <w:r>
+              <w:rPr>
+                <w:rFonts w:hint="eastAsia"/>
+              </w:rPr>
+              <w:t>YES</w:t>
+            </w:r>
+          </w:p>
+        </w:tc>
+        <w:tc>
+          <w:tcPr>
+            <w:tcW w:w="1044" w:type="dxa"/>
+          </w:tcPr>
+          <w:p>
+            <w:pPr>
+              <w:cnfStyle w:val="000000000000" w:firstRow="0" w:lastRow="0" w:firstColumn="0" w:lastColumn="0" w:oddVBand="0" w:evenVBand="0" w:oddHBand="0" w:evenHBand="0" w:firstRowFirstColumn="0" w:firstRowLastColumn="0" w:lastRowFirstColumn="0" w:lastRowLastColumn="0"/>
+              <w:rPr>
+                <w:rFonts w:hint="eastAsia"/>
+              </w:rPr>
+            </w:pPr>
+          </w:p>
+        </w:tc>
+        <w:tc>
+          <w:tcPr>
+            <w:tcW w:w="1116" w:type="dxa"/>
+          </w:tcPr>
+          <w:p>
+            <w:pPr>
+              <w:cnfStyle w:val="000000000000" w:firstRow="0" w:lastRow="0" w:firstColumn="0" w:lastColumn="0" w:oddVBand="0" w:evenVBand="0" w:oddHBand="0" w:evenHBand="0" w:firstRowFirstColumn="0" w:firstRowLastColumn="0" w:lastRowFirstColumn="0" w:lastRowLastColumn="0"/>
+              <w:rPr>
+                <w:rFonts w:hint="eastAsia"/>
+              </w:rPr>
+            </w:pPr>
+            <w:r>
+              <w:rPr>
+                <w:rFonts w:hint="eastAsia"/>
+              </w:rPr>
+              <w:t>补充信息</w:t>
+            </w:r>
+          </w:p>
+        </w:tc>
+      </w:tr>
+      <w:tr>
+        <w:trPr>
+          <w:cnfStyle w:val="000000100000" w:firstRow="0" w:lastRow="0" w:firstColumn="0" w:lastColumn="0" w:oddVBand="0" w:evenVBand="0" w:oddHBand="1" w:evenHBand="0" w:firstRowFirstColumn="0" w:firstRowLastColumn="0" w:lastRowFirstColumn="0" w:lastRowLastColumn="0"/>
+        </w:trPr>
+        <w:tc>
+          <w:tcPr>
+            <w:cnfStyle w:val="001000000000" w:firstRow="0" w:lastRow="0" w:firstColumn="1" w:lastColumn="0" w:oddVBand="0" w:evenVBand="0" w:oddHBand="0" w:evenHBand="0" w:firstRowFirstColumn="0" w:firstRowLastColumn="0" w:lastRowFirstColumn="0" w:lastRowLastColumn="0"/>
+            <w:tcW w:w="1565" w:type="dxa"/>
+          </w:tcPr>
+          <w:p>
+            <w:pPr>
+              <w:rPr>
+                <w:rFonts w:hint="eastAsia"/>
+              </w:rPr>
+            </w:pPr>
+            <w:r>
+              <w:rPr>
+                <w:rFonts w:hint="eastAsia"/>
+              </w:rPr>
+              <w:t>add_time</w:t>
+            </w:r>
+          </w:p>
+        </w:tc>
+        <w:tc>
+          <w:tcPr>
+            <w:tcW w:w="1299" w:type="dxa"/>
+          </w:tcPr>
+          <w:p>
+            <w:pPr>
+              <w:cnfStyle w:val="000000100000" w:firstRow="0" w:lastRow="0" w:firstColumn="0" w:lastColumn="0" w:oddVBand="0" w:evenVBand="0" w:oddHBand="1" w:evenHBand="0" w:firstRowFirstColumn="0" w:firstRowLastColumn="0" w:lastRowFirstColumn="0" w:lastRowLastColumn="0"/>
+              <w:rPr>
+                <w:rFonts w:hint="eastAsia"/>
+              </w:rPr>
+            </w:pPr>
+            <w:r>
+              <w:rPr>
+                <w:rFonts w:hint="eastAsia"/>
+              </w:rPr>
+              <w:t>datetime</w:t>
+            </w:r>
+          </w:p>
+        </w:tc>
+        <w:tc>
+          <w:tcPr>
+            <w:tcW w:w="1148" w:type="dxa"/>
+          </w:tcPr>
+          <w:p>
+            <w:pPr>
+              <w:cnfStyle w:val="000000100000" w:firstRow="0" w:lastRow="0" w:firstColumn="0" w:lastColumn="0" w:oddVBand="0" w:evenVBand="0" w:oddHBand="1" w:evenHBand="0" w:firstRowFirstColumn="0" w:firstRowLastColumn="0" w:lastRowFirstColumn="0" w:lastRowLastColumn="0"/>
+              <w:rPr>
+                <w:rFonts w:hint="eastAsia"/>
+              </w:rPr>
+            </w:pPr>
+            <w:r>
+              <w:rPr>
+                <w:rFonts w:hint="eastAsia"/>
+              </w:rPr>
+              <w:t>datetime</w:t>
+            </w:r>
+          </w:p>
+        </w:tc>
+        <w:tc>
+          <w:tcPr>
+            <w:tcW w:w="1064" w:type="dxa"/>
+          </w:tcPr>
+          <w:p>
+            <w:pPr>
+              <w:cnfStyle w:val="000000100000" w:firstRow="0" w:lastRow="0" w:firstColumn="0" w:lastColumn="0" w:oddVBand="0" w:evenVBand="0" w:oddHBand="1" w:evenHBand="0" w:firstRowFirstColumn="0" w:firstRowLastColumn="0" w:lastRowFirstColumn="0" w:lastRowLastColumn="0"/>
+              <w:rPr>
+                <w:rFonts w:hint="eastAsia"/>
+              </w:rPr>
+            </w:pPr>
+          </w:p>
+        </w:tc>
+        <w:tc>
+          <w:tcPr>
+            <w:tcW w:w="1060" w:type="dxa"/>
+          </w:tcPr>
+          <w:p>
+            <w:pPr>
+              <w:cnfStyle w:val="000000100000" w:firstRow="0" w:lastRow="0" w:firstColumn="0" w:lastColumn="0" w:oddVBand="0" w:evenVBand="0" w:oddHBand="1" w:evenHBand="0" w:firstRowFirstColumn="0" w:firstRowLastColumn="0" w:lastRowFirstColumn="0" w:lastRowLastColumn="0"/>
+              <w:rPr>
+                <w:rFonts w:hint="eastAsia"/>
+              </w:rPr>
+            </w:pPr>
+            <w:r>
+              <w:rPr>
+                <w:rFonts w:hint="eastAsia"/>
+              </w:rPr>
+              <w:t>YES</w:t>
+            </w:r>
+          </w:p>
+        </w:tc>
+        <w:tc>
+          <w:tcPr>
+            <w:tcW w:w="1044" w:type="dxa"/>
+          </w:tcPr>
+          <w:p>
+            <w:pPr>
+              <w:cnfStyle w:val="000000100000" w:firstRow="0" w:lastRow="0" w:firstColumn="0" w:lastColumn="0" w:oddVBand="0" w:evenVBand="0" w:oddHBand="1" w:evenHBand="0" w:firstRowFirstColumn="0" w:firstRowLastColumn="0" w:lastRowFirstColumn="0" w:lastRowLastColumn="0"/>
+              <w:rPr>
+                <w:rFonts w:hint="eastAsia"/>
+              </w:rPr>
+            </w:pPr>
+          </w:p>
+        </w:tc>
+        <w:tc>
+          <w:tcPr>
+            <w:tcW w:w="1116" w:type="dxa"/>
+          </w:tcPr>
+          <w:p>
+            <w:pPr>
+              <w:cnfStyle w:val="000000100000" w:firstRow="0" w:lastRow="0" w:firstColumn="0" w:lastColumn="0" w:oddVBand="0" w:evenVBand="0" w:oddHBand="1" w:evenHBand="0" w:firstRowFirstColumn="0" w:firstRowLastColumn="0" w:lastRowFirstColumn="0" w:lastRowLastColumn="0"/>
+              <w:rPr>
+                <w:rFonts w:hint="eastAsia"/>
+              </w:rPr>
+            </w:pPr>
+            <w:r>
+              <w:rPr>
+                <w:rFonts w:hint="eastAsia"/>
+              </w:rPr>
+              <w:t>创建时间</w:t>
+            </w:r>
+          </w:p>
+        </w:tc>
+      </w:tr>
+      <w:tr>
+        <w:tc>
+          <w:tcPr>
+            <w:cnfStyle w:val="001000000000" w:firstRow="0" w:lastRow="0" w:firstColumn="1" w:lastColumn="0" w:oddVBand="0" w:evenVBand="0" w:oddHBand="0" w:evenHBand="0" w:firstRowFirstColumn="0" w:firstRowLastColumn="0" w:lastRowFirstColumn="0" w:lastRowLastColumn="0"/>
+            <w:tcW w:w="1565" w:type="dxa"/>
+          </w:tcPr>
+          <w:p>
+            <w:pPr>
+              <w:rPr>
+                <w:rFonts w:hint="eastAsia"/>
+              </w:rPr>
+            </w:pPr>
+            <w:r>
+              <w:rPr>
+                <w:rFonts w:hint="eastAsia"/>
+              </w:rPr>
+              <w:t>update_time</w:t>
+            </w:r>
+          </w:p>
+        </w:tc>
+        <w:tc>
+          <w:tcPr>
+            <w:tcW w:w="1299" w:type="dxa"/>
+          </w:tcPr>
+          <w:p>
+            <w:pPr>
+              <w:cnfStyle w:val="000000000000" w:firstRow="0" w:lastRow="0" w:firstColumn="0" w:lastColumn="0" w:oddVBand="0" w:evenVBand="0" w:oddHBand="0" w:evenHBand="0" w:firstRowFirstColumn="0" w:firstRowLastColumn="0" w:lastRowFirstColumn="0" w:lastRowLastColumn="0"/>
+              <w:rPr>
+                <w:rFonts w:hint="eastAsia"/>
+              </w:rPr>
+            </w:pPr>
+            <w:r>
+              <w:rPr>
+                <w:rFonts w:hint="eastAsia"/>
+              </w:rPr>
+              <w:t>datetime</w:t>
+            </w:r>
+          </w:p>
+        </w:tc>
+        <w:tc>
+          <w:tcPr>
+            <w:tcW w:w="1148" w:type="dxa"/>
+          </w:tcPr>
+          <w:p>
+            <w:pPr>
+              <w:cnfStyle w:val="000000000000" w:firstRow="0" w:lastRow="0" w:firstColumn="0" w:lastColumn="0" w:oddVBand="0" w:evenVBand="0" w:oddHBand="0" w:evenHBand="0" w:firstRowFirstColumn="0" w:firstRowLastColumn="0" w:lastRowFirstColumn="0" w:lastRowLastColumn="0"/>
+              <w:rPr>
+                <w:rFonts w:hint="eastAsia"/>
+              </w:rPr>
+            </w:pPr>
+            <w:r>
+              <w:rPr>
+                <w:rFonts w:hint="eastAsia"/>
+              </w:rPr>
+              <w:t>datetime</w:t>
+            </w:r>
+          </w:p>
+        </w:tc>
+        <w:tc>
+          <w:tcPr>
+            <w:tcW w:w="1064" w:type="dxa"/>
+          </w:tcPr>
+          <w:p>
+            <w:pPr>
+              <w:cnfStyle w:val="000000000000" w:firstRow="0" w:lastRow="0" w:firstColumn="0" w:lastColumn="0" w:oddVBand="0" w:evenVBand="0" w:oddHBand="0" w:evenHBand="0" w:firstRowFirstColumn="0" w:firstRowLastColumn="0" w:lastRowFirstColumn="0" w:lastRowLastColumn="0"/>
+              <w:rPr>
+                <w:rFonts w:hint="eastAsia"/>
+              </w:rPr>
+            </w:pPr>
+          </w:p>
+        </w:tc>
+        <w:tc>
+          <w:tcPr>
+            <w:tcW w:w="1060" w:type="dxa"/>
+          </w:tcPr>
+          <w:p>
+            <w:pPr>
+              <w:cnfStyle w:val="000000000000" w:firstRow="0" w:lastRow="0" w:firstColumn="0" w:lastColumn="0" w:oddVBand="0" w:evenVBand="0" w:oddHBand="0" w:evenHBand="0" w:firstRowFirstColumn="0" w:firstRowLastColumn="0" w:lastRowFirstColumn="0" w:lastRowLastColumn="0"/>
+              <w:rPr>
+                <w:rFonts w:hint="eastAsia"/>
+              </w:rPr>
+            </w:pPr>
+            <w:r>
+              <w:rPr>
+                <w:rFonts w:hint="eastAsia"/>
+              </w:rPr>
+              <w:t>YES</w:t>
+            </w:r>
+          </w:p>
+        </w:tc>
+        <w:tc>
+          <w:tcPr>
+            <w:tcW w:w="1044" w:type="dxa"/>
+          </w:tcPr>
+          <w:p>
+            <w:pPr>
+              <w:cnfStyle w:val="000000000000" w:firstRow="0" w:lastRow="0" w:firstColumn="0" w:lastColumn="0" w:oddVBand="0" w:evenVBand="0" w:oddHBand="0" w:evenHBand="0" w:firstRowFirstColumn="0" w:firstRowLastColumn="0" w:lastRowFirstColumn="0" w:lastRowLastColumn="0"/>
+              <w:rPr>
+                <w:rFonts w:hint="eastAsia"/>
+              </w:rPr>
+            </w:pPr>
+          </w:p>
+        </w:tc>
+        <w:tc>
+          <w:tcPr>
+            <w:tcW w:w="1116" w:type="dxa"/>
+          </w:tcPr>
+          <w:p>
+            <w:pPr>
+              <w:cnfStyle w:val="000000000000" w:firstRow="0" w:lastRow="0" w:firstColumn="0" w:lastColumn="0" w:oddVBand="0" w:evenVBand="0" w:oddHBand="0" w:evenHBand="0" w:firstRowFirstColumn="0" w:firstRowLastColumn="0" w:lastRowFirstColumn="0" w:lastRowLastColumn="0"/>
+              <w:rPr>
+                <w:rFonts w:hint="eastAsia"/>
+              </w:rPr>
+            </w:pPr>
+            <w:r>
+              <w:rPr>
+                <w:rFonts w:hint="eastAsia"/>
+              </w:rPr>
+              <w:t>更新时间</w:t>
+            </w:r>
+          </w:p>
+        </w:tc>
+      </w:tr>
+      <w:tr>
+        <w:trPr>
+          <w:cnfStyle w:val="000000100000" w:firstRow="0" w:lastRow="0" w:firstColumn="0" w:lastColumn="0" w:oddVBand="0" w:evenVBand="0" w:oddHBand="1" w:evenHBand="0" w:firstRowFirstColumn="0" w:firstRowLastColumn="0" w:lastRowFirstColumn="0" w:lastRowLastColumn="0"/>
+        </w:trPr>
+        <w:tc>
+          <w:tcPr>
+            <w:cnfStyle w:val="001000000000" w:firstRow="0" w:lastRow="0" w:firstColumn="1" w:lastColumn="0" w:oddVBand="0" w:evenVBand="0" w:oddHBand="0" w:evenHBand="0" w:firstRowFirstColumn="0" w:firstRowLastColumn="0" w:lastRowFirstColumn="0" w:lastRowLastColumn="0"/>
+            <w:tcW w:w="1565" w:type="dxa"/>
+          </w:tcPr>
+          <w:p>
+            <w:pPr>
+              <w:rPr>
+                <w:rFonts w:hint="eastAsia"/>
+              </w:rPr>
+            </w:pPr>
+            <w:r>
+              <w:rPr>
+                <w:rFonts w:hint="eastAsia"/>
+              </w:rPr>
+              <w:t>deleted</w:t>
+            </w:r>
+          </w:p>
+        </w:tc>
+        <w:tc>
+          <w:tcPr>
+            <w:tcW w:w="1299" w:type="dxa"/>
+          </w:tcPr>
+          <w:p>
+            <w:pPr>
+              <w:cnfStyle w:val="000000100000" w:firstRow="0" w:lastRow="0" w:firstColumn="0" w:lastColumn="0" w:oddVBand="0" w:evenVBand="0" w:oddHBand="1" w:evenHBand="0" w:firstRowFirstColumn="0" w:firstRowLastColumn="0" w:lastRowFirstColumn="0" w:lastRowLastColumn="0"/>
+              <w:rPr>
+                <w:rFonts w:hint="eastAsia"/>
+              </w:rPr>
+            </w:pPr>
+            <w:r>
+              <w:rPr>
+                <w:rFonts w:hint="eastAsia"/>
+              </w:rPr>
+              <w:t>tinyint(1)</w:t>
+            </w:r>
+          </w:p>
+        </w:tc>
+        <w:tc>
+          <w:tcPr>
+            <w:tcW w:w="1148" w:type="dxa"/>
+          </w:tcPr>
+          <w:p>
+            <w:pPr>
+              <w:cnfStyle w:val="000000100000" w:firstRow="0" w:lastRow="0" w:firstColumn="0" w:lastColumn="0" w:oddVBand="0" w:evenVBand="0" w:oddHBand="1" w:evenHBand="0" w:firstRowFirstColumn="0" w:firstRowLastColumn="0" w:lastRowFirstColumn="0" w:lastRowLastColumn="0"/>
+              <w:rPr>
+                <w:rFonts w:hint="eastAsia"/>
+              </w:rPr>
+            </w:pPr>
+            <w:r>
+              <w:rPr>
+                <w:rFonts w:hint="eastAsia"/>
+              </w:rPr>
+              <w:t>tinyint</w:t>
+            </w:r>
+          </w:p>
+        </w:tc>
+        <w:tc>
+          <w:tcPr>
+            <w:tcW w:w="1064" w:type="dxa"/>
+          </w:tcPr>
+          <w:p>
+            <w:pPr>
+              <w:cnfStyle w:val="000000100000" w:firstRow="0" w:lastRow="0" w:firstColumn="0" w:lastColumn="0" w:oddVBand="0" w:evenVBand="0" w:oddHBand="1" w:evenHBand="0" w:firstRowFirstColumn="0" w:firstRowLastColumn="0" w:lastRowFirstColumn="0" w:lastRowLastColumn="0"/>
+              <w:rPr>
+                <w:rFonts w:hint="eastAsia"/>
+              </w:rPr>
+            </w:pPr>
+          </w:p>
+        </w:tc>
+        <w:tc>
+          <w:tcPr>
+            <w:tcW w:w="1060" w:type="dxa"/>
+          </w:tcPr>
+          <w:p>
+            <w:pPr>
+              <w:cnfStyle w:val="000000100000" w:firstRow="0" w:lastRow="0" w:firstColumn="0" w:lastColumn="0" w:oddVBand="0" w:evenVBand="0" w:oddHBand="1" w:evenHBand="0" w:firstRowFirstColumn="0" w:firstRowLastColumn="0" w:lastRowFirstColumn="0" w:lastRowLastColumn="0"/>
+              <w:rPr>
+                <w:rFonts w:hint="eastAsia"/>
+              </w:rPr>
+            </w:pPr>
+            <w:r>
+              <w:rPr>
+                <w:rFonts w:hint="eastAsia"/>
+              </w:rPr>
+              <w:t>YES</w:t>
+            </w:r>
+          </w:p>
+        </w:tc>
+        <w:tc>
+          <w:tcPr>
+            <w:tcW w:w="1044" w:type="dxa"/>
+          </w:tcPr>
+          <w:p>
+            <w:pPr>
+              <w:cnfStyle w:val="000000100000" w:firstRow="0" w:lastRow="0" w:firstColumn="0" w:lastColumn="0" w:oddVBand="0" w:evenVBand="0" w:oddHBand="1" w:evenHBand="0" w:firstRowFirstColumn="0" w:firstRowLastColumn="0" w:lastRowFirstColumn="0" w:lastRowLastColumn="0"/>
+              <w:rPr>
+                <w:rFonts w:hint="eastAsia"/>
+              </w:rPr>
+            </w:pPr>
+            <w:r>
+              <w:rPr>
+                <w:rFonts w:hint="eastAsia"/>
+              </w:rPr>
+              <w:t>0</w:t>
+            </w:r>
+          </w:p>
+        </w:tc>
+        <w:tc>
+          <w:tcPr>
+            <w:tcW w:w="1116" w:type="dxa"/>
+          </w:tcPr>
+          <w:p>
+            <w:pPr>
+              <w:cnfStyle w:val="000000100000" w:firstRow="0" w:lastRow="0" w:firstColumn="0" w:lastColumn="0" w:oddVBand="0" w:evenVBand="0" w:oddHBand="1" w:evenHBand="0" w:firstRowFirstColumn="0" w:firstRowLastColumn="0" w:lastRowFirstColumn="0" w:lastRowLastColumn="0"/>
+            </w:pPr>
+            <w:r>
+              <w:rPr>
+                <w:rFonts w:hint="eastAsia"/>
+              </w:rPr>
+              <w:t>逻辑删除</w:t>
+            </w:r>
+          </w:p>
+        </w:tc>
+      </w:tr>
+    </w:tbl>
+    <w:p>
+      <w:pPr>
+        <w:rPr>
+          <w:rFonts w:hint="eastAsia"/>
+        </w:rPr>
+      </w:pPr>
+    </w:p>
+    <w:p>
+      <w:pPr>
+        <w:pStyle w:val="2"/>
+      </w:pPr>
+      <w:r>
+        <w:rPr>
+          <w:rFonts w:hint="eastAsia"/>
+        </w:rPr>
+        <w:t>关键字表（</w:t>
+      </w:r>
+      <w:r>
+        <w:rPr>
+          <w:rFonts w:hint="eastAsia"/>
+        </w:rPr>
+        <w:t>k</w:t>
+      </w:r>
+      <w:r>
+        <w:t>eyword</w:t>
+      </w:r>
+      <w:bookmarkStart w:id="0" w:name="_GoBack"/>
+      <w:bookmarkEnd w:id="0"/>
+      <w:r>
+        <w:rPr>
+          <w:rFonts w:hint="eastAsia"/>
+        </w:rPr>
+        <w:t>）</w:t>
+      </w:r>
+    </w:p>
+    <w:tbl>
+      <w:tblPr>
+        <w:tblStyle w:val="4-5"/>
+        <w:tblW w:w="0" w:type="auto"/>
+        <w:tblLook w:val="04A0" w:firstRow="1" w:lastRow="0" w:firstColumn="1" w:lastColumn="0" w:noHBand="0" w:noVBand="1"/>
+      </w:tblPr>
+      <w:tblGrid>
+        <w:gridCol w:w="1565"/>
+        <w:gridCol w:w="1299"/>
+        <w:gridCol w:w="1148"/>
+        <w:gridCol w:w="1064"/>
+        <w:gridCol w:w="1060"/>
+        <w:gridCol w:w="1044"/>
+        <w:gridCol w:w="1116"/>
+      </w:tblGrid>
+      <w:tr>
+        <w:trPr>
+          <w:cnfStyle w:val="100000000000" w:firstRow="1" w:lastRow="0" w:firstColumn="0" w:lastColumn="0" w:oddVBand="0" w:evenVBand="0" w:oddHBand="0" w:evenHBand="0" w:firstRowFirstColumn="0" w:firstRowLastColumn="0" w:lastRowFirstColumn="0" w:lastRowLastColumn="0"/>
+        </w:trPr>
+        <w:tc>
+          <w:tcPr>
+            <w:cnfStyle w:val="001000000000" w:firstRow="0" w:lastRow="0" w:firstColumn="1" w:lastColumn="0" w:oddVBand="0" w:evenVBand="0" w:oddHBand="0" w:evenHBand="0" w:firstRowFirstColumn="0" w:firstRowLastColumn="0" w:lastRowFirstColumn="0" w:lastRowLastColumn="0"/>
+            <w:tcW w:w="1565" w:type="dxa"/>
+          </w:tcPr>
+          <w:p>
+            <w:pPr>
+              <w:rPr>
+                <w:color w:val="auto"/>
+              </w:rPr>
+            </w:pPr>
+            <w:r>
+              <w:rPr>
+                <w:rFonts w:hint="eastAsia"/>
+                <w:color w:val="auto"/>
+              </w:rPr>
+              <w:t>列名</w:t>
+            </w:r>
+          </w:p>
+        </w:tc>
+        <w:tc>
+          <w:tcPr>
+            <w:tcW w:w="1299" w:type="dxa"/>
+          </w:tcPr>
+          <w:p>
+            <w:pPr>
+              <w:cnfStyle w:val="100000000000" w:firstRow="1" w:lastRow="0" w:firstColumn="0" w:lastColumn="0" w:oddVBand="0" w:evenVBand="0" w:oddHBand="0" w:evenHBand="0" w:firstRowFirstColumn="0" w:firstRowLastColumn="0" w:lastRowFirstColumn="0" w:lastRowLastColumn="0"/>
+              <w:rPr>
+                <w:color w:val="auto"/>
+              </w:rPr>
+            </w:pPr>
+            <w:r>
+              <w:rPr>
+                <w:rFonts w:hint="eastAsia"/>
+                <w:color w:val="auto"/>
+              </w:rPr>
+              <w:t>数据类型</w:t>
+            </w:r>
+          </w:p>
+        </w:tc>
+        <w:tc>
+          <w:tcPr>
+            <w:tcW w:w="1148" w:type="dxa"/>
+          </w:tcPr>
+          <w:p>
+            <w:pPr>
+              <w:cnfStyle w:val="100000000000" w:firstRow="1" w:lastRow="0" w:firstColumn="0" w:lastColumn="0" w:oddVBand="0" w:evenVBand="0" w:oddHBand="0" w:evenHBand="0" w:firstRowFirstColumn="0" w:firstRowLastColumn="0" w:lastRowFirstColumn="0" w:lastRowLastColumn="0"/>
+              <w:rPr>
+                <w:color w:val="auto"/>
+              </w:rPr>
+            </w:pPr>
+            <w:r>
+              <w:rPr>
+                <w:rFonts w:hint="eastAsia"/>
+                <w:color w:val="auto"/>
+              </w:rPr>
+              <w:t>字段类型</w:t>
+            </w:r>
+          </w:p>
+        </w:tc>
+        <w:tc>
+          <w:tcPr>
+            <w:tcW w:w="1064" w:type="dxa"/>
+          </w:tcPr>
+          <w:p>
+            <w:pPr>
+              <w:cnfStyle w:val="100000000000" w:firstRow="1" w:lastRow="0" w:firstColumn="0" w:lastColumn="0" w:oddVBand="0" w:evenVBand="0" w:oddHBand="0" w:evenHBand="0" w:firstRowFirstColumn="0" w:firstRowLastColumn="0" w:lastRowFirstColumn="0" w:lastRowLastColumn="0"/>
+              <w:rPr>
+                <w:color w:val="auto"/>
+              </w:rPr>
+            </w:pPr>
+            <w:r>
+              <w:rPr>
+                <w:rFonts w:hint="eastAsia"/>
+                <w:color w:val="auto"/>
+              </w:rPr>
+              <w:t>长度</w:t>
+            </w:r>
+          </w:p>
+        </w:tc>
+        <w:tc>
+          <w:tcPr>
+            <w:tcW w:w="1060" w:type="dxa"/>
+          </w:tcPr>
+          <w:p>
+            <w:pPr>
+              <w:cnfStyle w:val="100000000000" w:firstRow="1" w:lastRow="0" w:firstColumn="0" w:lastColumn="0" w:oddVBand="0" w:evenVBand="0" w:oddHBand="0" w:evenHBand="0" w:firstRowFirstColumn="0" w:firstRowLastColumn="0" w:lastRowFirstColumn="0" w:lastRowLastColumn="0"/>
+              <w:rPr>
+                <w:color w:val="auto"/>
+              </w:rPr>
+            </w:pPr>
+            <w:r>
+              <w:rPr>
+                <w:rFonts w:hint="eastAsia"/>
+                <w:color w:val="auto"/>
+              </w:rPr>
+              <w:t>是否为空</w:t>
+            </w:r>
+          </w:p>
+        </w:tc>
+        <w:tc>
+          <w:tcPr>
+            <w:tcW w:w="1044" w:type="dxa"/>
+          </w:tcPr>
+          <w:p>
+            <w:pPr>
+              <w:cnfStyle w:val="100000000000" w:firstRow="1" w:lastRow="0" w:firstColumn="0" w:lastColumn="0" w:oddVBand="0" w:evenVBand="0" w:oddHBand="0" w:evenHBand="0" w:firstRowFirstColumn="0" w:firstRowLastColumn="0" w:lastRowFirstColumn="0" w:lastRowLastColumn="0"/>
+              <w:rPr>
+                <w:color w:val="auto"/>
+              </w:rPr>
+            </w:pPr>
+            <w:r>
+              <w:rPr>
+                <w:rFonts w:hint="eastAsia"/>
+                <w:color w:val="auto"/>
+              </w:rPr>
+              <w:t>默认值</w:t>
+            </w:r>
+          </w:p>
+        </w:tc>
+        <w:tc>
+          <w:tcPr>
+            <w:tcW w:w="1116" w:type="dxa"/>
+          </w:tcPr>
+          <w:p>
+            <w:pPr>
+              <w:cnfStyle w:val="100000000000" w:firstRow="1" w:lastRow="0" w:firstColumn="0" w:lastColumn="0" w:oddVBand="0" w:evenVBand="0" w:oddHBand="0" w:evenHBand="0" w:firstRowFirstColumn="0" w:firstRowLastColumn="0" w:lastRowFirstColumn="0" w:lastRowLastColumn="0"/>
+              <w:rPr>
+                <w:color w:val="auto"/>
+              </w:rPr>
+            </w:pPr>
+            <w:r>
+              <w:rPr>
+                <w:rFonts w:hint="eastAsia"/>
+                <w:color w:val="auto"/>
+              </w:rPr>
+              <w:t>备注</w:t>
+            </w:r>
+          </w:p>
+        </w:tc>
+      </w:tr>
+      <w:tr>
+        <w:trPr>
+          <w:cnfStyle w:val="000000100000" w:firstRow="0" w:lastRow="0" w:firstColumn="0" w:lastColumn="0" w:oddVBand="0" w:evenVBand="0" w:oddHBand="1" w:evenHBand="0" w:firstRowFirstColumn="0" w:firstRowLastColumn="0" w:lastRowFirstColumn="0" w:lastRowLastColumn="0"/>
+        </w:trPr>
+        <w:tc>
+          <w:tcPr>
+            <w:cnfStyle w:val="001000000000" w:firstRow="0" w:lastRow="0" w:firstColumn="1" w:lastColumn="0" w:oddVBand="0" w:evenVBand="0" w:oddHBand="0" w:evenHBand="0" w:firstRowFirstColumn="0" w:firstRowLastColumn="0" w:lastRowFirstColumn="0" w:lastRowLastColumn="0"/>
+            <w:tcW w:w="1565" w:type="dxa"/>
+          </w:tcPr>
+          <w:p>
+            <w:r>
+              <w:t>id</w:t>
+            </w:r>
+          </w:p>
+        </w:tc>
+        <w:tc>
+          <w:tcPr>
+            <w:tcW w:w="1299" w:type="dxa"/>
+          </w:tcPr>
+          <w:p>
+            <w:pPr>
+              <w:cnfStyle w:val="000000100000" w:firstRow="0" w:lastRow="0" w:firstColumn="0" w:lastColumn="0" w:oddVBand="0" w:evenVBand="0" w:oddHBand="1" w:evenHBand="0" w:firstRowFirstColumn="0" w:firstRowLastColumn="0" w:lastRowFirstColumn="0" w:lastRowLastColumn="0"/>
+            </w:pPr>
+            <w:r>
+              <w:t>int(11)</w:t>
+            </w:r>
+          </w:p>
+        </w:tc>
+        <w:tc>
+          <w:tcPr>
+            <w:tcW w:w="1148" w:type="dxa"/>
+          </w:tcPr>
+          <w:p>
+            <w:pPr>
+              <w:cnfStyle w:val="000000100000" w:firstRow="0" w:lastRow="0" w:firstColumn="0" w:lastColumn="0" w:oddVBand="0" w:evenVBand="0" w:oddHBand="1" w:evenHBand="0" w:firstRowFirstColumn="0" w:firstRowLastColumn="0" w:lastRowFirstColumn="0" w:lastRowLastColumn="0"/>
+            </w:pPr>
+            <w:r>
+              <w:t>int</w:t>
+            </w:r>
+          </w:p>
+        </w:tc>
+        <w:tc>
+          <w:tcPr>
+            <w:tcW w:w="1064" w:type="dxa"/>
+          </w:tcPr>
+          <w:p>
+            <w:pPr>
+              <w:cnfStyle w:val="000000100000" w:firstRow="0" w:lastRow="0" w:firstColumn="0" w:lastColumn="0" w:oddVBand="0" w:evenVBand="0" w:oddHBand="1" w:evenHBand="0" w:firstRowFirstColumn="0" w:firstRowLastColumn="0" w:lastRowFirstColumn="0" w:lastRowLastColumn="0"/>
+            </w:pPr>
+          </w:p>
+        </w:tc>
+        <w:tc>
+          <w:tcPr>
+            <w:tcW w:w="1060" w:type="dxa"/>
+          </w:tcPr>
+          <w:p>
+            <w:pPr>
+              <w:cnfStyle w:val="000000100000" w:firstRow="0" w:lastRow="0" w:firstColumn="0" w:lastColumn="0" w:oddVBand="0" w:evenVBand="0" w:oddHBand="1" w:evenHBand="0" w:firstRowFirstColumn="0" w:firstRowLastColumn="0" w:lastRowFirstColumn="0" w:lastRowLastColumn="0"/>
+            </w:pPr>
+            <w:r>
+              <w:t>NO</w:t>
+            </w:r>
+          </w:p>
+        </w:tc>
+        <w:tc>
+          <w:tcPr>
+            <w:tcW w:w="1044" w:type="dxa"/>
+          </w:tcPr>
+          <w:p>
+            <w:pPr>
+              <w:cnfStyle w:val="000000100000" w:firstRow="0" w:lastRow="0" w:firstColumn="0" w:lastColumn="0" w:oddVBand="0" w:evenVBand="0" w:oddHBand="1" w:evenHBand="0" w:firstRowFirstColumn="0" w:firstRowLastColumn="0" w:lastRowFirstColumn="0" w:lastRowLastColumn="0"/>
+            </w:pPr>
+          </w:p>
+        </w:tc>
+        <w:tc>
+          <w:tcPr>
+            <w:tcW w:w="1116" w:type="dxa"/>
+          </w:tcPr>
+          <w:p>
+            <w:pPr>
+              <w:cnfStyle w:val="000000100000" w:firstRow="0" w:lastRow="0" w:firstColumn="0" w:lastColumn="0" w:oddVBand="0" w:evenVBand="0" w:oddHBand="1" w:evenHBand="0" w:firstRowFirstColumn="0" w:firstRowLastColumn="0" w:lastRowFirstColumn="0" w:lastRowLastColumn="0"/>
+            </w:pPr>
+          </w:p>
+        </w:tc>
+      </w:tr>
+      <w:tr>
+        <w:tc>
+          <w:tcPr>
+            <w:cnfStyle w:val="001000000000" w:firstRow="0" w:lastRow="0" w:firstColumn="1" w:lastColumn="0" w:oddVBand="0" w:evenVBand="0" w:oddHBand="0" w:evenHBand="0" w:firstRowFirstColumn="0" w:firstRowLastColumn="0" w:lastRowFirstColumn="0" w:lastRowLastColumn="0"/>
+            <w:tcW w:w="1565" w:type="dxa"/>
+          </w:tcPr>
+          <w:p>
+            <w:pPr>
+              <w:rPr>
+                <w:rFonts w:hint="eastAsia"/>
+              </w:rPr>
+            </w:pPr>
+            <w:r>
+              <w:rPr>
+                <w:rFonts w:hint="eastAsia"/>
+              </w:rPr>
+              <w:t>keyword</w:t>
+            </w:r>
+          </w:p>
+        </w:tc>
+        <w:tc>
+          <w:tcPr>
+            <w:tcW w:w="1299" w:type="dxa"/>
+          </w:tcPr>
+          <w:p>
+            <w:pPr>
+              <w:cnfStyle w:val="000000000000" w:firstRow="0" w:lastRow="0" w:firstColumn="0" w:lastColumn="0" w:oddVBand="0" w:evenVBand="0" w:oddHBand="0" w:evenHBand="0" w:firstRowFirstColumn="0" w:firstRowLastColumn="0" w:lastRowFirstColumn="0" w:lastRowLastColumn="0"/>
+              <w:rPr>
+                <w:rFonts w:hint="eastAsia"/>
+              </w:rPr>
+            </w:pPr>
+            <w:r>
+              <w:rPr>
+                <w:rFonts w:hint="eastAsia"/>
+              </w:rPr>
+              <w:t>varchar(127)</w:t>
+            </w:r>
+          </w:p>
+        </w:tc>
+        <w:tc>
+          <w:tcPr>
+            <w:tcW w:w="1148" w:type="dxa"/>
+          </w:tcPr>
+          <w:p>
+            <w:pPr>
+              <w:cnfStyle w:val="000000000000" w:firstRow="0" w:lastRow="0" w:firstColumn="0" w:lastColumn="0" w:oddVBand="0" w:evenVBand="0" w:oddHBand="0" w:evenHBand="0" w:firstRowFirstColumn="0" w:firstRowLastColumn="0" w:lastRowFirstColumn="0" w:lastRowLastColumn="0"/>
+              <w:rPr>
+                <w:rFonts w:hint="eastAsia"/>
+              </w:rPr>
+            </w:pPr>
+            <w:r>
+              <w:rPr>
+                <w:rFonts w:hint="eastAsia"/>
+              </w:rPr>
+              <w:t>varchar</w:t>
+            </w:r>
+          </w:p>
+        </w:tc>
+        <w:tc>
+          <w:tcPr>
+            <w:tcW w:w="1064" w:type="dxa"/>
+          </w:tcPr>
+          <w:p>
+            <w:pPr>
+              <w:cnfStyle w:val="000000000000" w:firstRow="0" w:lastRow="0" w:firstColumn="0" w:lastColumn="0" w:oddVBand="0" w:evenVBand="0" w:oddHBand="0" w:evenHBand="0" w:firstRowFirstColumn="0" w:firstRowLastColumn="0" w:lastRowFirstColumn="0" w:lastRowLastColumn="0"/>
+              <w:rPr>
+                <w:rFonts w:hint="eastAsia"/>
+              </w:rPr>
+            </w:pPr>
+            <w:r>
+              <w:rPr>
+                <w:rFonts w:hint="eastAsia"/>
+              </w:rPr>
+              <w:t>127</w:t>
+            </w:r>
+          </w:p>
+        </w:tc>
+        <w:tc>
+          <w:tcPr>
+            <w:tcW w:w="1060" w:type="dxa"/>
+          </w:tcPr>
+          <w:p>
+            <w:pPr>
+              <w:cnfStyle w:val="000000000000" w:firstRow="0" w:lastRow="0" w:firstColumn="0" w:lastColumn="0" w:oddVBand="0" w:evenVBand="0" w:oddHBand="0" w:evenHBand="0" w:firstRowFirstColumn="0" w:firstRowLastColumn="0" w:lastRowFirstColumn="0" w:lastRowLastColumn="0"/>
+              <w:rPr>
+                <w:rFonts w:hint="eastAsia"/>
+              </w:rPr>
+            </w:pPr>
+            <w:r>
+              <w:rPr>
+                <w:rFonts w:hint="eastAsia"/>
+              </w:rPr>
+              <w:t>NO</w:t>
+            </w:r>
+          </w:p>
+        </w:tc>
+        <w:tc>
+          <w:tcPr>
+            <w:tcW w:w="1044" w:type="dxa"/>
+          </w:tcPr>
+          <w:p>
+            <w:pPr>
+              <w:cnfStyle w:val="000000000000" w:firstRow="0" w:lastRow="0" w:firstColumn="0" w:lastColumn="0" w:oddVBand="0" w:evenVBand="0" w:oddHBand="0" w:evenHBand="0" w:firstRowFirstColumn="0" w:firstRowLastColumn="0" w:lastRowFirstColumn="0" w:lastRowLastColumn="0"/>
+              <w:rPr>
+                <w:rFonts w:hint="eastAsia"/>
+              </w:rPr>
+            </w:pPr>
+          </w:p>
+        </w:tc>
+        <w:tc>
+          <w:tcPr>
+            <w:tcW w:w="1116" w:type="dxa"/>
+          </w:tcPr>
+          <w:p>
+            <w:pPr>
+              <w:cnfStyle w:val="000000000000" w:firstRow="0" w:lastRow="0" w:firstColumn="0" w:lastColumn="0" w:oddVBand="0" w:evenVBand="0" w:oddHBand="0" w:evenHBand="0" w:firstRowFirstColumn="0" w:firstRowLastColumn="0" w:lastRowFirstColumn="0" w:lastRowLastColumn="0"/>
+              <w:rPr>
+                <w:rFonts w:hint="eastAsia"/>
+              </w:rPr>
+            </w:pPr>
+            <w:r>
+              <w:rPr>
+                <w:rFonts w:hint="eastAsia"/>
+              </w:rPr>
+              <w:t>关键字</w:t>
+            </w:r>
+          </w:p>
+        </w:tc>
+      </w:tr>
+      <w:tr>
+        <w:trPr>
+          <w:cnfStyle w:val="000000100000" w:firstRow="0" w:lastRow="0" w:firstColumn="0" w:lastColumn="0" w:oddVBand="0" w:evenVBand="0" w:oddHBand="1" w:evenHBand="0" w:firstRowFirstColumn="0" w:firstRowLastColumn="0" w:lastRowFirstColumn="0" w:lastRowLastColumn="0"/>
+        </w:trPr>
+        <w:tc>
+          <w:tcPr>
+            <w:cnfStyle w:val="001000000000" w:firstRow="0" w:lastRow="0" w:firstColumn="1" w:lastColumn="0" w:oddVBand="0" w:evenVBand="0" w:oddHBand="0" w:evenHBand="0" w:firstRowFirstColumn="0" w:firstRowLastColumn="0" w:lastRowFirstColumn="0" w:lastRowLastColumn="0"/>
+            <w:tcW w:w="1565" w:type="dxa"/>
+          </w:tcPr>
+          <w:p>
+            <w:pPr>
+              <w:rPr>
+                <w:rFonts w:hint="eastAsia"/>
+              </w:rPr>
+            </w:pPr>
+            <w:r>
+              <w:rPr>
+                <w:rFonts w:hint="eastAsia"/>
+              </w:rPr>
+              <w:lastRenderedPageBreak/>
+              <w:t>url</w:t>
+            </w:r>
+          </w:p>
+        </w:tc>
+        <w:tc>
+          <w:tcPr>
+            <w:tcW w:w="1299" w:type="dxa"/>
+          </w:tcPr>
+          <w:p>
+            <w:pPr>
+              <w:cnfStyle w:val="000000100000" w:firstRow="0" w:lastRow="0" w:firstColumn="0" w:lastColumn="0" w:oddVBand="0" w:evenVBand="0" w:oddHBand="1" w:evenHBand="0" w:firstRowFirstColumn="0" w:firstRowLastColumn="0" w:lastRowFirstColumn="0" w:lastRowLastColumn="0"/>
+              <w:rPr>
+                <w:rFonts w:hint="eastAsia"/>
+              </w:rPr>
+            </w:pPr>
+            <w:r>
+              <w:rPr>
+                <w:rFonts w:hint="eastAsia"/>
+              </w:rPr>
+              <w:t>varchar(255)</w:t>
+            </w:r>
+          </w:p>
+        </w:tc>
+        <w:tc>
+          <w:tcPr>
+            <w:tcW w:w="1148" w:type="dxa"/>
+          </w:tcPr>
+          <w:p>
+            <w:pPr>
+              <w:cnfStyle w:val="000000100000" w:firstRow="0" w:lastRow="0" w:firstColumn="0" w:lastColumn="0" w:oddVBand="0" w:evenVBand="0" w:oddHBand="1" w:evenHBand="0" w:firstRowFirstColumn="0" w:firstRowLastColumn="0" w:lastRowFirstColumn="0" w:lastRowLastColumn="0"/>
+              <w:rPr>
+                <w:rFonts w:hint="eastAsia"/>
+              </w:rPr>
+            </w:pPr>
+            <w:r>
+              <w:rPr>
+                <w:rFonts w:hint="eastAsia"/>
+              </w:rPr>
+              <w:t>varchar</w:t>
+            </w:r>
+          </w:p>
+        </w:tc>
+        <w:tc>
+          <w:tcPr>
+            <w:tcW w:w="1064" w:type="dxa"/>
+          </w:tcPr>
+          <w:p>
+            <w:pPr>
+              <w:cnfStyle w:val="000000100000" w:firstRow="0" w:lastRow="0" w:firstColumn="0" w:lastColumn="0" w:oddVBand="0" w:evenVBand="0" w:oddHBand="1" w:evenHBand="0" w:firstRowFirstColumn="0" w:firstRowLastColumn="0" w:lastRowFirstColumn="0" w:lastRowLastColumn="0"/>
+              <w:rPr>
+                <w:rFonts w:hint="eastAsia"/>
+              </w:rPr>
+            </w:pPr>
+            <w:r>
+              <w:rPr>
+                <w:rFonts w:hint="eastAsia"/>
+              </w:rPr>
+              <w:t>255</w:t>
+            </w:r>
+          </w:p>
+        </w:tc>
+        <w:tc>
+          <w:tcPr>
+            <w:tcW w:w="1060" w:type="dxa"/>
+          </w:tcPr>
+          <w:p>
+            <w:pPr>
+              <w:cnfStyle w:val="000000100000" w:firstRow="0" w:lastRow="0" w:firstColumn="0" w:lastColumn="0" w:oddVBand="0" w:evenVBand="0" w:oddHBand="1" w:evenHBand="0" w:firstRowFirstColumn="0" w:firstRowLastColumn="0" w:lastRowFirstColumn="0" w:lastRowLastColumn="0"/>
+              <w:rPr>
+                <w:rFonts w:hint="eastAsia"/>
+              </w:rPr>
+            </w:pPr>
+            <w:r>
+              <w:rPr>
+                <w:rFonts w:hint="eastAsia"/>
+              </w:rPr>
+              <w:t>NO</w:t>
+            </w:r>
+          </w:p>
+        </w:tc>
+        <w:tc>
+          <w:tcPr>
+            <w:tcW w:w="1044" w:type="dxa"/>
+          </w:tcPr>
+          <w:p>
+            <w:pPr>
+              <w:cnfStyle w:val="000000100000" w:firstRow="0" w:lastRow="0" w:firstColumn="0" w:lastColumn="0" w:oddVBand="0" w:evenVBand="0" w:oddHBand="1" w:evenHBand="0" w:firstRowFirstColumn="0" w:firstRowLastColumn="0" w:lastRowFirstColumn="0" w:lastRowLastColumn="0"/>
+              <w:rPr>
+                <w:rFonts w:hint="eastAsia"/>
+              </w:rPr>
+            </w:pPr>
+          </w:p>
+        </w:tc>
+        <w:tc>
+          <w:tcPr>
+            <w:tcW w:w="1116" w:type="dxa"/>
+          </w:tcPr>
+          <w:p>
+            <w:pPr>
+              <w:cnfStyle w:val="000000100000" w:firstRow="0" w:lastRow="0" w:firstColumn="0" w:lastColumn="0" w:oddVBand="0" w:evenVBand="0" w:oddHBand="1" w:evenHBand="0" w:firstRowFirstColumn="0" w:firstRowLastColumn="0" w:lastRowFirstColumn="0" w:lastRowLastColumn="0"/>
+              <w:rPr>
+                <w:rFonts w:hint="eastAsia"/>
+              </w:rPr>
+            </w:pPr>
+            <w:r>
+              <w:rPr>
+                <w:rFonts w:hint="eastAsia"/>
+              </w:rPr>
+              <w:t>关键字的跳转链接</w:t>
+            </w:r>
+          </w:p>
+        </w:tc>
+      </w:tr>
+      <w:tr>
+        <w:tc>
+          <w:tcPr>
+            <w:cnfStyle w:val="001000000000" w:firstRow="0" w:lastRow="0" w:firstColumn="1" w:lastColumn="0" w:oddVBand="0" w:evenVBand="0" w:oddHBand="0" w:evenHBand="0" w:firstRowFirstColumn="0" w:firstRowLastColumn="0" w:lastRowFirstColumn="0" w:lastRowLastColumn="0"/>
+            <w:tcW w:w="1565" w:type="dxa"/>
+          </w:tcPr>
+          <w:p>
+            <w:pPr>
+              <w:rPr>
+                <w:rFonts w:hint="eastAsia"/>
+              </w:rPr>
+            </w:pPr>
+            <w:r>
+              <w:rPr>
+                <w:rFonts w:hint="eastAsia"/>
+              </w:rPr>
+              <w:t>is_hot</w:t>
+            </w:r>
+          </w:p>
+        </w:tc>
+        <w:tc>
+          <w:tcPr>
+            <w:tcW w:w="1299" w:type="dxa"/>
+          </w:tcPr>
+          <w:p>
+            <w:pPr>
+              <w:cnfStyle w:val="000000000000" w:firstRow="0" w:lastRow="0" w:firstColumn="0" w:lastColumn="0" w:oddVBand="0" w:evenVBand="0" w:oddHBand="0" w:evenHBand="0" w:firstRowFirstColumn="0" w:firstRowLastColumn="0" w:lastRowFirstColumn="0" w:lastRowLastColumn="0"/>
+              <w:rPr>
+                <w:rFonts w:hint="eastAsia"/>
+              </w:rPr>
+            </w:pPr>
+            <w:r>
+              <w:rPr>
+                <w:rFonts w:hint="eastAsia"/>
+              </w:rPr>
+              <w:t>tinyint(1)</w:t>
+            </w:r>
+          </w:p>
+        </w:tc>
+        <w:tc>
+          <w:tcPr>
+            <w:tcW w:w="1148" w:type="dxa"/>
+          </w:tcPr>
+          <w:p>
+            <w:pPr>
+              <w:cnfStyle w:val="000000000000" w:firstRow="0" w:lastRow="0" w:firstColumn="0" w:lastColumn="0" w:oddVBand="0" w:evenVBand="0" w:oddHBand="0" w:evenHBand="0" w:firstRowFirstColumn="0" w:firstRowLastColumn="0" w:lastRowFirstColumn="0" w:lastRowLastColumn="0"/>
+              <w:rPr>
+                <w:rFonts w:hint="eastAsia"/>
+              </w:rPr>
+            </w:pPr>
+            <w:r>
+              <w:rPr>
+                <w:rFonts w:hint="eastAsia"/>
+              </w:rPr>
+              <w:t>tinyint</w:t>
+            </w:r>
+          </w:p>
+        </w:tc>
+        <w:tc>
+          <w:tcPr>
+            <w:tcW w:w="1064" w:type="dxa"/>
+          </w:tcPr>
+          <w:p>
+            <w:pPr>
+              <w:cnfStyle w:val="000000000000" w:firstRow="0" w:lastRow="0" w:firstColumn="0" w:lastColumn="0" w:oddVBand="0" w:evenVBand="0" w:oddHBand="0" w:evenHBand="0" w:firstRowFirstColumn="0" w:firstRowLastColumn="0" w:lastRowFirstColumn="0" w:lastRowLastColumn="0"/>
+              <w:rPr>
+                <w:rFonts w:hint="eastAsia"/>
+              </w:rPr>
+            </w:pPr>
+          </w:p>
+        </w:tc>
+        <w:tc>
+          <w:tcPr>
+            <w:tcW w:w="1060" w:type="dxa"/>
+          </w:tcPr>
+          <w:p>
+            <w:pPr>
+              <w:cnfStyle w:val="000000000000" w:firstRow="0" w:lastRow="0" w:firstColumn="0" w:lastColumn="0" w:oddVBand="0" w:evenVBand="0" w:oddHBand="0" w:evenHBand="0" w:firstRowFirstColumn="0" w:firstRowLastColumn="0" w:lastRowFirstColumn="0" w:lastRowLastColumn="0"/>
+              <w:rPr>
+                <w:rFonts w:hint="eastAsia"/>
+              </w:rPr>
+            </w:pPr>
+            <w:r>
+              <w:rPr>
+                <w:rFonts w:hint="eastAsia"/>
+              </w:rPr>
+              <w:t>NO</w:t>
+            </w:r>
+          </w:p>
+        </w:tc>
+        <w:tc>
+          <w:tcPr>
+            <w:tcW w:w="1044" w:type="dxa"/>
+          </w:tcPr>
+          <w:p>
+            <w:pPr>
+              <w:cnfStyle w:val="000000000000" w:firstRow="0" w:lastRow="0" w:firstColumn="0" w:lastColumn="0" w:oddVBand="0" w:evenVBand="0" w:oddHBand="0" w:evenHBand="0" w:firstRowFirstColumn="0" w:firstRowLastColumn="0" w:lastRowFirstColumn="0" w:lastRowLastColumn="0"/>
+              <w:rPr>
+                <w:rFonts w:hint="eastAsia"/>
+              </w:rPr>
+            </w:pPr>
+            <w:r>
+              <w:rPr>
+                <w:rFonts w:hint="eastAsia"/>
+              </w:rPr>
+              <w:t>0</w:t>
+            </w:r>
+          </w:p>
+        </w:tc>
+        <w:tc>
+          <w:tcPr>
+            <w:tcW w:w="1116" w:type="dxa"/>
+          </w:tcPr>
+          <w:p>
+            <w:pPr>
+              <w:cnfStyle w:val="000000000000" w:firstRow="0" w:lastRow="0" w:firstColumn="0" w:lastColumn="0" w:oddVBand="0" w:evenVBand="0" w:oddHBand="0" w:evenHBand="0" w:firstRowFirstColumn="0" w:firstRowLastColumn="0" w:lastRowFirstColumn="0" w:lastRowLastColumn="0"/>
+              <w:rPr>
+                <w:rFonts w:hint="eastAsia"/>
+              </w:rPr>
+            </w:pPr>
+            <w:r>
+              <w:rPr>
+                <w:rFonts w:hint="eastAsia"/>
+              </w:rPr>
+              <w:t>是否是热门关键字</w:t>
+            </w:r>
+          </w:p>
+        </w:tc>
+      </w:tr>
+      <w:tr>
+        <w:trPr>
+          <w:cnfStyle w:val="000000100000" w:firstRow="0" w:lastRow="0" w:firstColumn="0" w:lastColumn="0" w:oddVBand="0" w:evenVBand="0" w:oddHBand="1" w:evenHBand="0" w:firstRowFirstColumn="0" w:firstRowLastColumn="0" w:lastRowFirstColumn="0" w:lastRowLastColumn="0"/>
+        </w:trPr>
+        <w:tc>
+          <w:tcPr>
+            <w:cnfStyle w:val="001000000000" w:firstRow="0" w:lastRow="0" w:firstColumn="1" w:lastColumn="0" w:oddVBand="0" w:evenVBand="0" w:oddHBand="0" w:evenHBand="0" w:firstRowFirstColumn="0" w:firstRowLastColumn="0" w:lastRowFirstColumn="0" w:lastRowLastColumn="0"/>
+            <w:tcW w:w="1565" w:type="dxa"/>
+          </w:tcPr>
+          <w:p>
+            <w:pPr>
+              <w:rPr>
+                <w:rFonts w:hint="eastAsia"/>
+              </w:rPr>
+            </w:pPr>
+            <w:r>
+              <w:rPr>
+                <w:rFonts w:hint="eastAsia"/>
+              </w:rPr>
+              <w:t>is_default</w:t>
+            </w:r>
+          </w:p>
+        </w:tc>
+        <w:tc>
+          <w:tcPr>
+            <w:tcW w:w="1299" w:type="dxa"/>
+          </w:tcPr>
+          <w:p>
+            <w:pPr>
+              <w:cnfStyle w:val="000000100000" w:firstRow="0" w:lastRow="0" w:firstColumn="0" w:lastColumn="0" w:oddVBand="0" w:evenVBand="0" w:oddHBand="1" w:evenHBand="0" w:firstRowFirstColumn="0" w:firstRowLastColumn="0" w:lastRowFirstColumn="0" w:lastRowLastColumn="0"/>
+              <w:rPr>
+                <w:rFonts w:hint="eastAsia"/>
+              </w:rPr>
+            </w:pPr>
+            <w:r>
+              <w:rPr>
+                <w:rFonts w:hint="eastAsia"/>
+              </w:rPr>
+              <w:t>tinyint(1)</w:t>
+            </w:r>
+          </w:p>
+        </w:tc>
+        <w:tc>
+          <w:tcPr>
+            <w:tcW w:w="1148" w:type="dxa"/>
+          </w:tcPr>
+          <w:p>
+            <w:pPr>
+              <w:cnfStyle w:val="000000100000" w:firstRow="0" w:lastRow="0" w:firstColumn="0" w:lastColumn="0" w:oddVBand="0" w:evenVBand="0" w:oddHBand="1" w:evenHBand="0" w:firstRowFirstColumn="0" w:firstRowLastColumn="0" w:lastRowFirstColumn="0" w:lastRowLastColumn="0"/>
+              <w:rPr>
+                <w:rFonts w:hint="eastAsia"/>
+              </w:rPr>
+            </w:pPr>
+            <w:r>
+              <w:rPr>
+                <w:rFonts w:hint="eastAsia"/>
+              </w:rPr>
+              <w:t>tinyint</w:t>
+            </w:r>
+          </w:p>
+        </w:tc>
+        <w:tc>
+          <w:tcPr>
+            <w:tcW w:w="1064" w:type="dxa"/>
+          </w:tcPr>
+          <w:p>
+            <w:pPr>
+              <w:cnfStyle w:val="000000100000" w:firstRow="0" w:lastRow="0" w:firstColumn="0" w:lastColumn="0" w:oddVBand="0" w:evenVBand="0" w:oddHBand="1" w:evenHBand="0" w:firstRowFirstColumn="0" w:firstRowLastColumn="0" w:lastRowFirstColumn="0" w:lastRowLastColumn="0"/>
+              <w:rPr>
+                <w:rFonts w:hint="eastAsia"/>
+              </w:rPr>
+            </w:pPr>
+          </w:p>
+        </w:tc>
+        <w:tc>
+          <w:tcPr>
+            <w:tcW w:w="1060" w:type="dxa"/>
+          </w:tcPr>
+          <w:p>
+            <w:pPr>
+              <w:cnfStyle w:val="000000100000" w:firstRow="0" w:lastRow="0" w:firstColumn="0" w:lastColumn="0" w:oddVBand="0" w:evenVBand="0" w:oddHBand="1" w:evenHBand="0" w:firstRowFirstColumn="0" w:firstRowLastColumn="0" w:lastRowFirstColumn="0" w:lastRowLastColumn="0"/>
+              <w:rPr>
+                <w:rFonts w:hint="eastAsia"/>
+              </w:rPr>
+            </w:pPr>
+            <w:r>
+              <w:rPr>
+                <w:rFonts w:hint="eastAsia"/>
+              </w:rPr>
+              <w:t>NO</w:t>
+            </w:r>
+          </w:p>
+        </w:tc>
+        <w:tc>
+          <w:tcPr>
+            <w:tcW w:w="1044" w:type="dxa"/>
+          </w:tcPr>
+          <w:p>
+            <w:pPr>
+              <w:cnfStyle w:val="000000100000" w:firstRow="0" w:lastRow="0" w:firstColumn="0" w:lastColumn="0" w:oddVBand="0" w:evenVBand="0" w:oddHBand="1" w:evenHBand="0" w:firstRowFirstColumn="0" w:firstRowLastColumn="0" w:lastRowFirstColumn="0" w:lastRowLastColumn="0"/>
+              <w:rPr>
+                <w:rFonts w:hint="eastAsia"/>
+              </w:rPr>
+            </w:pPr>
+            <w:r>
+              <w:rPr>
+                <w:rFonts w:hint="eastAsia"/>
+              </w:rPr>
+              <w:t>0</w:t>
+            </w:r>
+          </w:p>
+        </w:tc>
+        <w:tc>
+          <w:tcPr>
+            <w:tcW w:w="1116" w:type="dxa"/>
+          </w:tcPr>
+          <w:p>
+            <w:pPr>
+              <w:cnfStyle w:val="000000100000" w:firstRow="0" w:lastRow="0" w:firstColumn="0" w:lastColumn="0" w:oddVBand="0" w:evenVBand="0" w:oddHBand="1" w:evenHBand="0" w:firstRowFirstColumn="0" w:firstRowLastColumn="0" w:lastRowFirstColumn="0" w:lastRowLastColumn="0"/>
+              <w:rPr>
+                <w:rFonts w:hint="eastAsia"/>
+              </w:rPr>
+            </w:pPr>
+            <w:r>
+              <w:rPr>
+                <w:rFonts w:hint="eastAsia"/>
+              </w:rPr>
+              <w:t>是否是默认关键字</w:t>
+            </w:r>
+          </w:p>
+        </w:tc>
+      </w:tr>
+      <w:tr>
+        <w:tc>
+          <w:tcPr>
+            <w:cnfStyle w:val="001000000000" w:firstRow="0" w:lastRow="0" w:firstColumn="1" w:lastColumn="0" w:oddVBand="0" w:evenVBand="0" w:oddHBand="0" w:evenHBand="0" w:firstRowFirstColumn="0" w:firstRowLastColumn="0" w:lastRowFirstColumn="0" w:lastRowLastColumn="0"/>
+            <w:tcW w:w="1565" w:type="dxa"/>
+          </w:tcPr>
+          <w:p>
+            <w:pPr>
+              <w:rPr>
+                <w:rFonts w:hint="eastAsia"/>
+              </w:rPr>
+            </w:pPr>
+            <w:r>
+              <w:rPr>
+                <w:rFonts w:hint="eastAsia"/>
+              </w:rPr>
+              <w:t>sort_order</w:t>
+            </w:r>
+          </w:p>
+        </w:tc>
+        <w:tc>
+          <w:tcPr>
+            <w:tcW w:w="1299" w:type="dxa"/>
+          </w:tcPr>
+          <w:p>
+            <w:pPr>
+              <w:cnfStyle w:val="000000000000" w:firstRow="0" w:lastRow="0" w:firstColumn="0" w:lastColumn="0" w:oddVBand="0" w:evenVBand="0" w:oddHBand="0" w:evenHBand="0" w:firstRowFirstColumn="0" w:firstRowLastColumn="0" w:lastRowFirstColumn="0" w:lastRowLastColumn="0"/>
+              <w:rPr>
+                <w:rFonts w:hint="eastAsia"/>
+              </w:rPr>
+            </w:pPr>
+            <w:r>
+              <w:rPr>
+                <w:rFonts w:hint="eastAsia"/>
+              </w:rPr>
+              <w:t>int(11)</w:t>
+            </w:r>
+          </w:p>
+        </w:tc>
+        <w:tc>
+          <w:tcPr>
+            <w:tcW w:w="1148" w:type="dxa"/>
+          </w:tcPr>
+          <w:p>
+            <w:pPr>
+              <w:cnfStyle w:val="000000000000" w:firstRow="0" w:lastRow="0" w:firstColumn="0" w:lastColumn="0" w:oddVBand="0" w:evenVBand="0" w:oddHBand="0" w:evenHBand="0" w:firstRowFirstColumn="0" w:firstRowLastColumn="0" w:lastRowFirstColumn="0" w:lastRowLastColumn="0"/>
+              <w:rPr>
+                <w:rFonts w:hint="eastAsia"/>
+              </w:rPr>
+            </w:pPr>
+            <w:r>
+              <w:rPr>
+                <w:rFonts w:hint="eastAsia"/>
+              </w:rPr>
+              <w:t>int</w:t>
+            </w:r>
+          </w:p>
+        </w:tc>
+        <w:tc>
+          <w:tcPr>
+            <w:tcW w:w="1064" w:type="dxa"/>
+          </w:tcPr>
+          <w:p>
+            <w:pPr>
+              <w:cnfStyle w:val="000000000000" w:firstRow="0" w:lastRow="0" w:firstColumn="0" w:lastColumn="0" w:oddVBand="0" w:evenVBand="0" w:oddHBand="0" w:evenHBand="0" w:firstRowFirstColumn="0" w:firstRowLastColumn="0" w:lastRowFirstColumn="0" w:lastRowLastColumn="0"/>
+              <w:rPr>
+                <w:rFonts w:hint="eastAsia"/>
+              </w:rPr>
+            </w:pPr>
+          </w:p>
+        </w:tc>
+        <w:tc>
+          <w:tcPr>
+            <w:tcW w:w="1060" w:type="dxa"/>
+          </w:tcPr>
+          <w:p>
+            <w:pPr>
+              <w:cnfStyle w:val="000000000000" w:firstRow="0" w:lastRow="0" w:firstColumn="0" w:lastColumn="0" w:oddVBand="0" w:evenVBand="0" w:oddHBand="0" w:evenHBand="0" w:firstRowFirstColumn="0" w:firstRowLastColumn="0" w:lastRowFirstColumn="0" w:lastRowLastColumn="0"/>
+              <w:rPr>
+                <w:rFonts w:hint="eastAsia"/>
+              </w:rPr>
+            </w:pPr>
+            <w:r>
+              <w:rPr>
+                <w:rFonts w:hint="eastAsia"/>
+              </w:rPr>
+              <w:t>NO</w:t>
+            </w:r>
+          </w:p>
+        </w:tc>
+        <w:tc>
+          <w:tcPr>
+            <w:tcW w:w="1044" w:type="dxa"/>
+          </w:tcPr>
+          <w:p>
+            <w:pPr>
+              <w:cnfStyle w:val="000000000000" w:firstRow="0" w:lastRow="0" w:firstColumn="0" w:lastColumn="0" w:oddVBand="0" w:evenVBand="0" w:oddHBand="0" w:evenHBand="0" w:firstRowFirstColumn="0" w:firstRowLastColumn="0" w:lastRowFirstColumn="0" w:lastRowLastColumn="0"/>
+              <w:rPr>
+                <w:rFonts w:hint="eastAsia"/>
+              </w:rPr>
+            </w:pPr>
+            <w:r>
+              <w:rPr>
+                <w:rFonts w:hint="eastAsia"/>
+              </w:rPr>
+              <w:t>100</w:t>
+            </w:r>
+          </w:p>
+        </w:tc>
+        <w:tc>
+          <w:tcPr>
+            <w:tcW w:w="1116" w:type="dxa"/>
+          </w:tcPr>
+          <w:p>
+            <w:pPr>
+              <w:cnfStyle w:val="000000000000" w:firstRow="0" w:lastRow="0" w:firstColumn="0" w:lastColumn="0" w:oddVBand="0" w:evenVBand="0" w:oddHBand="0" w:evenHBand="0" w:firstRowFirstColumn="0" w:firstRowLastColumn="0" w:lastRowFirstColumn="0" w:lastRowLastColumn="0"/>
+              <w:rPr>
+                <w:rFonts w:hint="eastAsia"/>
+              </w:rPr>
+            </w:pPr>
+            <w:r>
+              <w:rPr>
+                <w:rFonts w:hint="eastAsia"/>
+              </w:rPr>
+              <w:t>排序</w:t>
+            </w:r>
+          </w:p>
+        </w:tc>
+      </w:tr>
+      <w:tr>
+        <w:trPr>
+          <w:cnfStyle w:val="000000100000" w:firstRow="0" w:lastRow="0" w:firstColumn="0" w:lastColumn="0" w:oddVBand="0" w:evenVBand="0" w:oddHBand="1" w:evenHBand="0" w:firstRowFirstColumn="0" w:firstRowLastColumn="0" w:lastRowFirstColumn="0" w:lastRowLastColumn="0"/>
+        </w:trPr>
+        <w:tc>
+          <w:tcPr>
+            <w:cnfStyle w:val="001000000000" w:firstRow="0" w:lastRow="0" w:firstColumn="1" w:lastColumn="0" w:oddVBand="0" w:evenVBand="0" w:oddHBand="0" w:evenHBand="0" w:firstRowFirstColumn="0" w:firstRowLastColumn="0" w:lastRowFirstColumn="0" w:lastRowLastColumn="0"/>
+            <w:tcW w:w="1565" w:type="dxa"/>
+          </w:tcPr>
+          <w:p>
+            <w:pPr>
+              <w:rPr>
+                <w:rFonts w:hint="eastAsia"/>
+              </w:rPr>
+            </w:pPr>
+            <w:r>
+              <w:rPr>
+                <w:rFonts w:hint="eastAsia"/>
+              </w:rPr>
+              <w:t>add_time</w:t>
+            </w:r>
+          </w:p>
+        </w:tc>
+        <w:tc>
+          <w:tcPr>
+            <w:tcW w:w="1299" w:type="dxa"/>
+          </w:tcPr>
+          <w:p>
+            <w:pPr>
+              <w:cnfStyle w:val="000000100000" w:firstRow="0" w:lastRow="0" w:firstColumn="0" w:lastColumn="0" w:oddVBand="0" w:evenVBand="0" w:oddHBand="1" w:evenHBand="0" w:firstRowFirstColumn="0" w:firstRowLastColumn="0" w:lastRowFirstColumn="0" w:lastRowLastColumn="0"/>
+              <w:rPr>
+                <w:rFonts w:hint="eastAsia"/>
+              </w:rPr>
+            </w:pPr>
+            <w:r>
+              <w:rPr>
+                <w:rFonts w:hint="eastAsia"/>
+              </w:rPr>
+              <w:t>datetime</w:t>
+            </w:r>
+          </w:p>
+        </w:tc>
+        <w:tc>
+          <w:tcPr>
+            <w:tcW w:w="1148" w:type="dxa"/>
+          </w:tcPr>
+          <w:p>
+            <w:pPr>
+              <w:cnfStyle w:val="000000100000" w:firstRow="0" w:lastRow="0" w:firstColumn="0" w:lastColumn="0" w:oddVBand="0" w:evenVBand="0" w:oddHBand="1" w:evenHBand="0" w:firstRowFirstColumn="0" w:firstRowLastColumn="0" w:lastRowFirstColumn="0" w:lastRowLastColumn="0"/>
+              <w:rPr>
+                <w:rFonts w:hint="eastAsia"/>
+              </w:rPr>
+            </w:pPr>
+            <w:r>
+              <w:rPr>
+                <w:rFonts w:hint="eastAsia"/>
+              </w:rPr>
+              <w:t>datetime</w:t>
+            </w:r>
+          </w:p>
+        </w:tc>
+        <w:tc>
+          <w:tcPr>
+            <w:tcW w:w="1064" w:type="dxa"/>
+          </w:tcPr>
+          <w:p>
+            <w:pPr>
+              <w:cnfStyle w:val="000000100000" w:firstRow="0" w:lastRow="0" w:firstColumn="0" w:lastColumn="0" w:oddVBand="0" w:evenVBand="0" w:oddHBand="1" w:evenHBand="0" w:firstRowFirstColumn="0" w:firstRowLastColumn="0" w:lastRowFirstColumn="0" w:lastRowLastColumn="0"/>
+              <w:rPr>
+                <w:rFonts w:hint="eastAsia"/>
+              </w:rPr>
+            </w:pPr>
+          </w:p>
+        </w:tc>
+        <w:tc>
+          <w:tcPr>
+            <w:tcW w:w="1060" w:type="dxa"/>
+          </w:tcPr>
+          <w:p>
+            <w:pPr>
+              <w:cnfStyle w:val="000000100000" w:firstRow="0" w:lastRow="0" w:firstColumn="0" w:lastColumn="0" w:oddVBand="0" w:evenVBand="0" w:oddHBand="1" w:evenHBand="0" w:firstRowFirstColumn="0" w:firstRowLastColumn="0" w:lastRowFirstColumn="0" w:lastRowLastColumn="0"/>
+              <w:rPr>
+                <w:rFonts w:hint="eastAsia"/>
+              </w:rPr>
+            </w:pPr>
+            <w:r>
+              <w:rPr>
+                <w:rFonts w:hint="eastAsia"/>
+              </w:rPr>
+              <w:t>YES</w:t>
+            </w:r>
+          </w:p>
+        </w:tc>
+        <w:tc>
+          <w:tcPr>
+            <w:tcW w:w="1044" w:type="dxa"/>
+          </w:tcPr>
+          <w:p>
+            <w:pPr>
+              <w:cnfStyle w:val="000000100000" w:firstRow="0" w:lastRow="0" w:firstColumn="0" w:lastColumn="0" w:oddVBand="0" w:evenVBand="0" w:oddHBand="1" w:evenHBand="0" w:firstRowFirstColumn="0" w:firstRowLastColumn="0" w:lastRowFirstColumn="0" w:lastRowLastColumn="0"/>
+              <w:rPr>
+                <w:rFonts w:hint="eastAsia"/>
+              </w:rPr>
+            </w:pPr>
+          </w:p>
+        </w:tc>
+        <w:tc>
+          <w:tcPr>
+            <w:tcW w:w="1116" w:type="dxa"/>
+          </w:tcPr>
+          <w:p>
+            <w:pPr>
+              <w:cnfStyle w:val="000000100000" w:firstRow="0" w:lastRow="0" w:firstColumn="0" w:lastColumn="0" w:oddVBand="0" w:evenVBand="0" w:oddHBand="1" w:evenHBand="0" w:firstRowFirstColumn="0" w:firstRowLastColumn="0" w:lastRowFirstColumn="0" w:lastRowLastColumn="0"/>
+              <w:rPr>
+                <w:rFonts w:hint="eastAsia"/>
+              </w:rPr>
+            </w:pPr>
+            <w:r>
+              <w:rPr>
+                <w:rFonts w:hint="eastAsia"/>
+              </w:rPr>
+              <w:t>创建时间</w:t>
+            </w:r>
+          </w:p>
+        </w:tc>
+      </w:tr>
+      <w:tr>
+        <w:tc>
+          <w:tcPr>
+            <w:cnfStyle w:val="001000000000" w:firstRow="0" w:lastRow="0" w:firstColumn="1" w:lastColumn="0" w:oddVBand="0" w:evenVBand="0" w:oddHBand="0" w:evenHBand="0" w:firstRowFirstColumn="0" w:firstRowLastColumn="0" w:lastRowFirstColumn="0" w:lastRowLastColumn="0"/>
+            <w:tcW w:w="1565" w:type="dxa"/>
+          </w:tcPr>
+          <w:p>
+            <w:pPr>
+              <w:rPr>
+                <w:rFonts w:hint="eastAsia"/>
+              </w:rPr>
+            </w:pPr>
+            <w:r>
+              <w:rPr>
+                <w:rFonts w:hint="eastAsia"/>
+              </w:rPr>
+              <w:t>update_time</w:t>
+            </w:r>
+          </w:p>
+        </w:tc>
+        <w:tc>
+          <w:tcPr>
+            <w:tcW w:w="1299" w:type="dxa"/>
+          </w:tcPr>
+          <w:p>
+            <w:pPr>
+              <w:cnfStyle w:val="000000000000" w:firstRow="0" w:lastRow="0" w:firstColumn="0" w:lastColumn="0" w:oddVBand="0" w:evenVBand="0" w:oddHBand="0" w:evenHBand="0" w:firstRowFirstColumn="0" w:firstRowLastColumn="0" w:lastRowFirstColumn="0" w:lastRowLastColumn="0"/>
+              <w:rPr>
+                <w:rFonts w:hint="eastAsia"/>
+              </w:rPr>
+            </w:pPr>
+            <w:r>
+              <w:rPr>
+                <w:rFonts w:hint="eastAsia"/>
+              </w:rPr>
+              <w:t>datetime</w:t>
+            </w:r>
+          </w:p>
+        </w:tc>
+        <w:tc>
+          <w:tcPr>
+            <w:tcW w:w="1148" w:type="dxa"/>
+          </w:tcPr>
+          <w:p>
+            <w:pPr>
+              <w:cnfStyle w:val="000000000000" w:firstRow="0" w:lastRow="0" w:firstColumn="0" w:lastColumn="0" w:oddVBand="0" w:evenVBand="0" w:oddHBand="0" w:evenHBand="0" w:firstRowFirstColumn="0" w:firstRowLastColumn="0" w:lastRowFirstColumn="0" w:lastRowLastColumn="0"/>
+              <w:rPr>
+                <w:rFonts w:hint="eastAsia"/>
+              </w:rPr>
+            </w:pPr>
+            <w:r>
+              <w:rPr>
+                <w:rFonts w:hint="eastAsia"/>
+              </w:rPr>
+              <w:t>datetime</w:t>
+            </w:r>
+          </w:p>
+        </w:tc>
+        <w:tc>
+          <w:tcPr>
+            <w:tcW w:w="1064" w:type="dxa"/>
+          </w:tcPr>
+          <w:p>
+            <w:pPr>
+              <w:cnfStyle w:val="000000000000" w:firstRow="0" w:lastRow="0" w:firstColumn="0" w:lastColumn="0" w:oddVBand="0" w:evenVBand="0" w:oddHBand="0" w:evenHBand="0" w:firstRowFirstColumn="0" w:firstRowLastColumn="0" w:lastRowFirstColumn="0" w:lastRowLastColumn="0"/>
+              <w:rPr>
+                <w:rFonts w:hint="eastAsia"/>
+              </w:rPr>
+            </w:pPr>
+          </w:p>
+        </w:tc>
+        <w:tc>
+          <w:tcPr>
+            <w:tcW w:w="1060" w:type="dxa"/>
+          </w:tcPr>
+          <w:p>
+            <w:pPr>
+              <w:cnfStyle w:val="000000000000" w:firstRow="0" w:lastRow="0" w:firstColumn="0" w:lastColumn="0" w:oddVBand="0" w:evenVBand="0" w:oddHBand="0" w:evenHBand="0" w:firstRowFirstColumn="0" w:firstRowLastColumn="0" w:lastRowFirstColumn="0" w:lastRowLastColumn="0"/>
+              <w:rPr>
+                <w:rFonts w:hint="eastAsia"/>
+              </w:rPr>
+            </w:pPr>
+            <w:r>
+              <w:rPr>
+                <w:rFonts w:hint="eastAsia"/>
+              </w:rPr>
+              <w:t>YES</w:t>
+            </w:r>
+          </w:p>
+        </w:tc>
+        <w:tc>
+          <w:tcPr>
+            <w:tcW w:w="1044" w:type="dxa"/>
+          </w:tcPr>
+          <w:p>
+            <w:pPr>
+              <w:cnfStyle w:val="000000000000" w:firstRow="0" w:lastRow="0" w:firstColumn="0" w:lastColumn="0" w:oddVBand="0" w:evenVBand="0" w:oddHBand="0" w:evenHBand="0" w:firstRowFirstColumn="0" w:firstRowLastColumn="0" w:lastRowFirstColumn="0" w:lastRowLastColumn="0"/>
+              <w:rPr>
+                <w:rFonts w:hint="eastAsia"/>
+              </w:rPr>
+            </w:pPr>
+          </w:p>
+        </w:tc>
+        <w:tc>
+          <w:tcPr>
+            <w:tcW w:w="1116" w:type="dxa"/>
+          </w:tcPr>
+          <w:p>
+            <w:pPr>
+              <w:cnfStyle w:val="000000000000" w:firstRow="0" w:lastRow="0" w:firstColumn="0" w:lastColumn="0" w:oddVBand="0" w:evenVBand="0" w:oddHBand="0" w:evenHBand="0" w:firstRowFirstColumn="0" w:firstRowLastColumn="0" w:lastRowFirstColumn="0" w:lastRowLastColumn="0"/>
+              <w:rPr>
+                <w:rFonts w:hint="eastAsia"/>
+              </w:rPr>
+            </w:pPr>
+            <w:r>
+              <w:rPr>
+                <w:rFonts w:hint="eastAsia"/>
+              </w:rPr>
+              <w:t>更新时间</w:t>
+            </w:r>
+          </w:p>
+        </w:tc>
+      </w:tr>
+      <w:tr>
+        <w:trPr>
+          <w:cnfStyle w:val="000000100000" w:firstRow="0" w:lastRow="0" w:firstColumn="0" w:lastColumn="0" w:oddVBand="0" w:evenVBand="0" w:oddHBand="1" w:evenHBand="0" w:firstRowFirstColumn="0" w:firstRowLastColumn="0" w:lastRowFirstColumn="0" w:lastRowLastColumn="0"/>
+        </w:trPr>
+        <w:tc>
+          <w:tcPr>
+            <w:cnfStyle w:val="001000000000" w:firstRow="0" w:lastRow="0" w:firstColumn="1" w:lastColumn="0" w:oddVBand="0" w:evenVBand="0" w:oddHBand="0" w:evenHBand="0" w:firstRowFirstColumn="0" w:firstRowLastColumn="0" w:lastRowFirstColumn="0" w:lastRowLastColumn="0"/>
+            <w:tcW w:w="1565" w:type="dxa"/>
+          </w:tcPr>
+          <w:p>
+            <w:pPr>
+              <w:rPr>
+                <w:rFonts w:hint="eastAsia"/>
+              </w:rPr>
+            </w:pPr>
+            <w:r>
+              <w:rPr>
+                <w:rFonts w:hint="eastAsia"/>
+              </w:rPr>
+              <w:t>deleted</w:t>
+            </w:r>
+          </w:p>
+        </w:tc>
+        <w:tc>
+          <w:tcPr>
+            <w:tcW w:w="1299" w:type="dxa"/>
+          </w:tcPr>
+          <w:p>
+            <w:pPr>
+              <w:cnfStyle w:val="000000100000" w:firstRow="0" w:lastRow="0" w:firstColumn="0" w:lastColumn="0" w:oddVBand="0" w:evenVBand="0" w:oddHBand="1" w:evenHBand="0" w:firstRowFirstColumn="0" w:firstRowLastColumn="0" w:lastRowFirstColumn="0" w:lastRowLastColumn="0"/>
+              <w:rPr>
+                <w:rFonts w:hint="eastAsia"/>
+              </w:rPr>
+            </w:pPr>
+            <w:r>
+              <w:rPr>
+                <w:rFonts w:hint="eastAsia"/>
+              </w:rPr>
+              <w:t>tinyint(1)</w:t>
+            </w:r>
+          </w:p>
+        </w:tc>
+        <w:tc>
+          <w:tcPr>
+            <w:tcW w:w="1148" w:type="dxa"/>
+          </w:tcPr>
+          <w:p>
+            <w:pPr>
+              <w:cnfStyle w:val="000000100000" w:firstRow="0" w:lastRow="0" w:firstColumn="0" w:lastColumn="0" w:oddVBand="0" w:evenVBand="0" w:oddHBand="1" w:evenHBand="0" w:firstRowFirstColumn="0" w:firstRowLastColumn="0" w:lastRowFirstColumn="0" w:lastRowLastColumn="0"/>
+              <w:rPr>
+                <w:rFonts w:hint="eastAsia"/>
+              </w:rPr>
+            </w:pPr>
+            <w:r>
+              <w:rPr>
+                <w:rFonts w:hint="eastAsia"/>
+              </w:rPr>
+              <w:t>tinyint</w:t>
+            </w:r>
+          </w:p>
+        </w:tc>
+        <w:tc>
+          <w:tcPr>
+            <w:tcW w:w="1064" w:type="dxa"/>
+          </w:tcPr>
+          <w:p>
+            <w:pPr>
+              <w:cnfStyle w:val="000000100000" w:firstRow="0" w:lastRow="0" w:firstColumn="0" w:lastColumn="0" w:oddVBand="0" w:evenVBand="0" w:oddHBand="1" w:evenHBand="0" w:firstRowFirstColumn="0" w:firstRowLastColumn="0" w:lastRowFirstColumn="0" w:lastRowLastColumn="0"/>
+              <w:rPr>
+                <w:rFonts w:hint="eastAsia"/>
+              </w:rPr>
+            </w:pPr>
+          </w:p>
+        </w:tc>
+        <w:tc>
+          <w:tcPr>
+            <w:tcW w:w="1060" w:type="dxa"/>
+          </w:tcPr>
+          <w:p>
+            <w:pPr>
+              <w:cnfStyle w:val="000000100000" w:firstRow="0" w:lastRow="0" w:firstColumn="0" w:lastColumn="0" w:oddVBand="0" w:evenVBand="0" w:oddHBand="1" w:evenHBand="0" w:firstRowFirstColumn="0" w:firstRowLastColumn="0" w:lastRowFirstColumn="0" w:lastRowLastColumn="0"/>
+              <w:rPr>
+                <w:rFonts w:hint="eastAsia"/>
+              </w:rPr>
+            </w:pPr>
+            <w:r>
+              <w:rPr>
+                <w:rFonts w:hint="eastAsia"/>
+              </w:rPr>
+              <w:t>YES</w:t>
+            </w:r>
+          </w:p>
+        </w:tc>
+        <w:tc>
+          <w:tcPr>
+            <w:tcW w:w="1044" w:type="dxa"/>
+          </w:tcPr>
+          <w:p>
+            <w:pPr>
+              <w:cnfStyle w:val="000000100000" w:firstRow="0" w:lastRow="0" w:firstColumn="0" w:lastColumn="0" w:oddVBand="0" w:evenVBand="0" w:oddHBand="1" w:evenHBand="0" w:firstRowFirstColumn="0" w:firstRowLastColumn="0" w:lastRowFirstColumn="0" w:lastRowLastColumn="0"/>
+              <w:rPr>
+                <w:rFonts w:hint="eastAsia"/>
+              </w:rPr>
+            </w:pPr>
+            <w:r>
+              <w:rPr>
+                <w:rFonts w:hint="eastAsia"/>
+              </w:rPr>
+              <w:t>0</w:t>
+            </w:r>
+          </w:p>
+        </w:tc>
+        <w:tc>
+          <w:tcPr>
+            <w:tcW w:w="1116" w:type="dxa"/>
+          </w:tcPr>
+          <w:p>
+            <w:pPr>
+              <w:cnfStyle w:val="000000100000" w:firstRow="0" w:lastRow="0" w:firstColumn="0" w:lastColumn="0" w:oddVBand="0" w:evenVBand="0" w:oddHBand="1" w:evenHBand="0" w:firstRowFirstColumn="0" w:firstRowLastColumn="0" w:lastRowFirstColumn="0" w:lastRowLastColumn="0"/>
+            </w:pPr>
+            <w:r>
+              <w:rPr>
+                <w:rFonts w:hint="eastAsia"/>
+              </w:rPr>
+              <w:t>逻辑删除</w:t>
+            </w:r>
           </w:p>
         </w:tc>
       </w:tr>

--- a/doc/table.docx
+++ b/doc/table.docx
@@ -23765,11 +23765,6 @@
             <w:tcW w:w="1565" w:type="dxa"/>
           </w:tcPr>
           <w:p>
-            <w:pPr>
-              <w:rPr>
-                <w:rFonts w:hint="eastAsia"/>
-              </w:rPr>
-            </w:pPr>
             <w:r>
               <w:rPr>
                 <w:rFonts w:hint="eastAsia"/>
@@ -23785,9 +23780,6 @@
           <w:p>
             <w:pPr>
               <w:cnfStyle w:val="000000000000" w:firstRow="0" w:lastRow="0" w:firstColumn="0" w:lastColumn="0" w:oddVBand="0" w:evenVBand="0" w:oddHBand="0" w:evenHBand="0" w:firstRowFirstColumn="0" w:firstRowLastColumn="0" w:lastRowFirstColumn="0" w:lastRowLastColumn="0"/>
-              <w:rPr>
-                <w:rFonts w:hint="eastAsia"/>
-              </w:rPr>
             </w:pPr>
             <w:r>
               <w:rPr>
@@ -23804,9 +23796,6 @@
           <w:p>
             <w:pPr>
               <w:cnfStyle w:val="000000000000" w:firstRow="0" w:lastRow="0" w:firstColumn="0" w:lastColumn="0" w:oddVBand="0" w:evenVBand="0" w:oddHBand="0" w:evenHBand="0" w:firstRowFirstColumn="0" w:firstRowLastColumn="0" w:lastRowFirstColumn="0" w:lastRowLastColumn="0"/>
-              <w:rPr>
-                <w:rFonts w:hint="eastAsia"/>
-              </w:rPr>
             </w:pPr>
             <w:r>
               <w:rPr>
@@ -23823,9 +23812,6 @@
           <w:p>
             <w:pPr>
               <w:cnfStyle w:val="000000000000" w:firstRow="0" w:lastRow="0" w:firstColumn="0" w:lastColumn="0" w:oddVBand="0" w:evenVBand="0" w:oddHBand="0" w:evenHBand="0" w:firstRowFirstColumn="0" w:firstRowLastColumn="0" w:lastRowFirstColumn="0" w:lastRowLastColumn="0"/>
-              <w:rPr>
-                <w:rFonts w:hint="eastAsia"/>
-              </w:rPr>
             </w:pPr>
           </w:p>
         </w:tc>
@@ -23836,9 +23822,6 @@
           <w:p>
             <w:pPr>
               <w:cnfStyle w:val="000000000000" w:firstRow="0" w:lastRow="0" w:firstColumn="0" w:lastColumn="0" w:oddVBand="0" w:evenVBand="0" w:oddHBand="0" w:evenHBand="0" w:firstRowFirstColumn="0" w:firstRowLastColumn="0" w:lastRowFirstColumn="0" w:lastRowLastColumn="0"/>
-              <w:rPr>
-                <w:rFonts w:hint="eastAsia"/>
-              </w:rPr>
             </w:pPr>
             <w:r>
               <w:rPr>
@@ -23855,9 +23838,6 @@
           <w:p>
             <w:pPr>
               <w:cnfStyle w:val="000000000000" w:firstRow="0" w:lastRow="0" w:firstColumn="0" w:lastColumn="0" w:oddVBand="0" w:evenVBand="0" w:oddHBand="0" w:evenHBand="0" w:firstRowFirstColumn="0" w:firstRowLastColumn="0" w:lastRowFirstColumn="0" w:lastRowLastColumn="0"/>
-              <w:rPr>
-                <w:rFonts w:hint="eastAsia"/>
-              </w:rPr>
             </w:pPr>
             <w:r>
               <w:rPr>
@@ -23874,9 +23854,6 @@
           <w:p>
             <w:pPr>
               <w:cnfStyle w:val="000000000000" w:firstRow="0" w:lastRow="0" w:firstColumn="0" w:lastColumn="0" w:oddVBand="0" w:evenVBand="0" w:oddHBand="0" w:evenHBand="0" w:firstRowFirstColumn="0" w:firstRowLastColumn="0" w:lastRowFirstColumn="0" w:lastRowLastColumn="0"/>
-              <w:rPr>
-                <w:rFonts w:hint="eastAsia"/>
-              </w:rPr>
             </w:pPr>
             <w:r>
               <w:rPr>
@@ -23903,11 +23880,6 @@
             <w:tcW w:w="1565" w:type="dxa"/>
           </w:tcPr>
           <w:p>
-            <w:pPr>
-              <w:rPr>
-                <w:rFonts w:hint="eastAsia"/>
-              </w:rPr>
-            </w:pPr>
             <w:r>
               <w:rPr>
                 <w:rFonts w:hint="eastAsia"/>
@@ -23923,9 +23895,6 @@
           <w:p>
             <w:pPr>
               <w:cnfStyle w:val="000000100000" w:firstRow="0" w:lastRow="0" w:firstColumn="0" w:lastColumn="0" w:oddVBand="0" w:evenVBand="0" w:oddHBand="1" w:evenHBand="0" w:firstRowFirstColumn="0" w:firstRowLastColumn="0" w:lastRowFirstColumn="0" w:lastRowLastColumn="0"/>
-              <w:rPr>
-                <w:rFonts w:hint="eastAsia"/>
-              </w:rPr>
             </w:pPr>
             <w:r>
               <w:rPr>
@@ -23942,9 +23911,6 @@
           <w:p>
             <w:pPr>
               <w:cnfStyle w:val="000000100000" w:firstRow="0" w:lastRow="0" w:firstColumn="0" w:lastColumn="0" w:oddVBand="0" w:evenVBand="0" w:oddHBand="1" w:evenHBand="0" w:firstRowFirstColumn="0" w:firstRowLastColumn="0" w:lastRowFirstColumn="0" w:lastRowLastColumn="0"/>
-              <w:rPr>
-                <w:rFonts w:hint="eastAsia"/>
-              </w:rPr>
             </w:pPr>
             <w:r>
               <w:rPr>
@@ -23961,9 +23927,6 @@
           <w:p>
             <w:pPr>
               <w:cnfStyle w:val="000000100000" w:firstRow="0" w:lastRow="0" w:firstColumn="0" w:lastColumn="0" w:oddVBand="0" w:evenVBand="0" w:oddHBand="1" w:evenHBand="0" w:firstRowFirstColumn="0" w:firstRowLastColumn="0" w:lastRowFirstColumn="0" w:lastRowLastColumn="0"/>
-              <w:rPr>
-                <w:rFonts w:hint="eastAsia"/>
-              </w:rPr>
             </w:pPr>
             <w:r>
               <w:rPr>
@@ -23980,9 +23943,6 @@
           <w:p>
             <w:pPr>
               <w:cnfStyle w:val="000000100000" w:firstRow="0" w:lastRow="0" w:firstColumn="0" w:lastColumn="0" w:oddVBand="0" w:evenVBand="0" w:oddHBand="1" w:evenHBand="0" w:firstRowFirstColumn="0" w:firstRowLastColumn="0" w:lastRowFirstColumn="0" w:lastRowLastColumn="0"/>
-              <w:rPr>
-                <w:rFonts w:hint="eastAsia"/>
-              </w:rPr>
             </w:pPr>
             <w:r>
               <w:rPr>
@@ -23999,9 +23959,6 @@
           <w:p>
             <w:pPr>
               <w:cnfStyle w:val="000000100000" w:firstRow="0" w:lastRow="0" w:firstColumn="0" w:lastColumn="0" w:oddVBand="0" w:evenVBand="0" w:oddHBand="1" w:evenHBand="0" w:firstRowFirstColumn="0" w:firstRowLastColumn="0" w:lastRowFirstColumn="0" w:lastRowLastColumn="0"/>
-              <w:rPr>
-                <w:rFonts w:hint="eastAsia"/>
-              </w:rPr>
             </w:pPr>
           </w:p>
         </w:tc>
@@ -24012,9 +23969,6 @@
           <w:p>
             <w:pPr>
               <w:cnfStyle w:val="000000100000" w:firstRow="0" w:lastRow="0" w:firstColumn="0" w:lastColumn="0" w:oddVBand="0" w:evenVBand="0" w:oddHBand="1" w:evenHBand="0" w:firstRowFirstColumn="0" w:firstRowLastColumn="0" w:lastRowFirstColumn="0" w:lastRowLastColumn="0"/>
-              <w:rPr>
-                <w:rFonts w:hint="eastAsia"/>
-              </w:rPr>
             </w:pPr>
             <w:r>
               <w:rPr>
@@ -24032,11 +23986,6 @@
             <w:tcW w:w="1565" w:type="dxa"/>
           </w:tcPr>
           <w:p>
-            <w:pPr>
-              <w:rPr>
-                <w:rFonts w:hint="eastAsia"/>
-              </w:rPr>
-            </w:pPr>
             <w:r>
               <w:rPr>
                 <w:rFonts w:hint="eastAsia"/>
@@ -24052,9 +24001,6 @@
           <w:p>
             <w:pPr>
               <w:cnfStyle w:val="000000000000" w:firstRow="0" w:lastRow="0" w:firstColumn="0" w:lastColumn="0" w:oddVBand="0" w:evenVBand="0" w:oddHBand="0" w:evenHBand="0" w:firstRowFirstColumn="0" w:firstRowLastColumn="0" w:lastRowFirstColumn="0" w:lastRowLastColumn="0"/>
-              <w:rPr>
-                <w:rFonts w:hint="eastAsia"/>
-              </w:rPr>
             </w:pPr>
             <w:r>
               <w:rPr>
@@ -24071,9 +24017,6 @@
           <w:p>
             <w:pPr>
               <w:cnfStyle w:val="000000000000" w:firstRow="0" w:lastRow="0" w:firstColumn="0" w:lastColumn="0" w:oddVBand="0" w:evenVBand="0" w:oddHBand="0" w:evenHBand="0" w:firstRowFirstColumn="0" w:firstRowLastColumn="0" w:lastRowFirstColumn="0" w:lastRowLastColumn="0"/>
-              <w:rPr>
-                <w:rFonts w:hint="eastAsia"/>
-              </w:rPr>
             </w:pPr>
             <w:r>
               <w:rPr>
@@ -24090,9 +24033,6 @@
           <w:p>
             <w:pPr>
               <w:cnfStyle w:val="000000000000" w:firstRow="0" w:lastRow="0" w:firstColumn="0" w:lastColumn="0" w:oddVBand="0" w:evenVBand="0" w:oddHBand="0" w:evenHBand="0" w:firstRowFirstColumn="0" w:firstRowLastColumn="0" w:lastRowFirstColumn="0" w:lastRowLastColumn="0"/>
-              <w:rPr>
-                <w:rFonts w:hint="eastAsia"/>
-              </w:rPr>
             </w:pPr>
             <w:r>
               <w:rPr>
@@ -24109,9 +24049,6 @@
           <w:p>
             <w:pPr>
               <w:cnfStyle w:val="000000000000" w:firstRow="0" w:lastRow="0" w:firstColumn="0" w:lastColumn="0" w:oddVBand="0" w:evenVBand="0" w:oddHBand="0" w:evenHBand="0" w:firstRowFirstColumn="0" w:firstRowLastColumn="0" w:lastRowFirstColumn="0" w:lastRowLastColumn="0"/>
-              <w:rPr>
-                <w:rFonts w:hint="eastAsia"/>
-              </w:rPr>
             </w:pPr>
             <w:r>
               <w:rPr>
@@ -24128,9 +24065,6 @@
           <w:p>
             <w:pPr>
               <w:cnfStyle w:val="000000000000" w:firstRow="0" w:lastRow="0" w:firstColumn="0" w:lastColumn="0" w:oddVBand="0" w:evenVBand="0" w:oddHBand="0" w:evenHBand="0" w:firstRowFirstColumn="0" w:firstRowLastColumn="0" w:lastRowFirstColumn="0" w:lastRowLastColumn="0"/>
-              <w:rPr>
-                <w:rFonts w:hint="eastAsia"/>
-              </w:rPr>
             </w:pPr>
           </w:p>
         </w:tc>
@@ -24141,9 +24075,6 @@
           <w:p>
             <w:pPr>
               <w:cnfStyle w:val="000000000000" w:firstRow="0" w:lastRow="0" w:firstColumn="0" w:lastColumn="0" w:oddVBand="0" w:evenVBand="0" w:oddHBand="0" w:evenHBand="0" w:firstRowFirstColumn="0" w:firstRowLastColumn="0" w:lastRowFirstColumn="0" w:lastRowLastColumn="0"/>
-              <w:rPr>
-                <w:rFonts w:hint="eastAsia"/>
-              </w:rPr>
             </w:pPr>
             <w:r>
               <w:rPr>
@@ -24164,11 +24095,6 @@
             <w:tcW w:w="1565" w:type="dxa"/>
           </w:tcPr>
           <w:p>
-            <w:pPr>
-              <w:rPr>
-                <w:rFonts w:hint="eastAsia"/>
-              </w:rPr>
-            </w:pPr>
             <w:r>
               <w:rPr>
                 <w:rFonts w:hint="eastAsia"/>
@@ -24184,9 +24110,6 @@
           <w:p>
             <w:pPr>
               <w:cnfStyle w:val="000000100000" w:firstRow="0" w:lastRow="0" w:firstColumn="0" w:lastColumn="0" w:oddVBand="0" w:evenVBand="0" w:oddHBand="1" w:evenHBand="0" w:firstRowFirstColumn="0" w:firstRowLastColumn="0" w:lastRowFirstColumn="0" w:lastRowLastColumn="0"/>
-              <w:rPr>
-                <w:rFonts w:hint="eastAsia"/>
-              </w:rPr>
             </w:pPr>
             <w:r>
               <w:rPr>
@@ -24203,9 +24126,6 @@
           <w:p>
             <w:pPr>
               <w:cnfStyle w:val="000000100000" w:firstRow="0" w:lastRow="0" w:firstColumn="0" w:lastColumn="0" w:oddVBand="0" w:evenVBand="0" w:oddHBand="1" w:evenHBand="0" w:firstRowFirstColumn="0" w:firstRowLastColumn="0" w:lastRowFirstColumn="0" w:lastRowLastColumn="0"/>
-              <w:rPr>
-                <w:rFonts w:hint="eastAsia"/>
-              </w:rPr>
             </w:pPr>
             <w:r>
               <w:rPr>
@@ -24222,9 +24142,6 @@
           <w:p>
             <w:pPr>
               <w:cnfStyle w:val="000000100000" w:firstRow="0" w:lastRow="0" w:firstColumn="0" w:lastColumn="0" w:oddVBand="0" w:evenVBand="0" w:oddHBand="1" w:evenHBand="0" w:firstRowFirstColumn="0" w:firstRowLastColumn="0" w:lastRowFirstColumn="0" w:lastRowLastColumn="0"/>
-              <w:rPr>
-                <w:rFonts w:hint="eastAsia"/>
-              </w:rPr>
             </w:pPr>
             <w:r>
               <w:rPr>
@@ -24241,9 +24158,6 @@
           <w:p>
             <w:pPr>
               <w:cnfStyle w:val="000000100000" w:firstRow="0" w:lastRow="0" w:firstColumn="0" w:lastColumn="0" w:oddVBand="0" w:evenVBand="0" w:oddHBand="1" w:evenHBand="0" w:firstRowFirstColumn="0" w:firstRowLastColumn="0" w:lastRowFirstColumn="0" w:lastRowLastColumn="0"/>
-              <w:rPr>
-                <w:rFonts w:hint="eastAsia"/>
-              </w:rPr>
             </w:pPr>
             <w:r>
               <w:rPr>
@@ -24260,9 +24174,6 @@
           <w:p>
             <w:pPr>
               <w:cnfStyle w:val="000000100000" w:firstRow="0" w:lastRow="0" w:firstColumn="0" w:lastColumn="0" w:oddVBand="0" w:evenVBand="0" w:oddHBand="1" w:evenHBand="0" w:firstRowFirstColumn="0" w:firstRowLastColumn="0" w:lastRowFirstColumn="0" w:lastRowLastColumn="0"/>
-              <w:rPr>
-                <w:rFonts w:hint="eastAsia"/>
-              </w:rPr>
             </w:pPr>
           </w:p>
         </w:tc>
@@ -24273,9 +24184,6 @@
           <w:p>
             <w:pPr>
               <w:cnfStyle w:val="000000100000" w:firstRow="0" w:lastRow="0" w:firstColumn="0" w:lastColumn="0" w:oddVBand="0" w:evenVBand="0" w:oddHBand="1" w:evenHBand="0" w:firstRowFirstColumn="0" w:firstRowLastColumn="0" w:lastRowFirstColumn="0" w:lastRowLastColumn="0"/>
-              <w:rPr>
-                <w:rFonts w:hint="eastAsia"/>
-              </w:rPr>
             </w:pPr>
             <w:r>
               <w:rPr>
@@ -24293,11 +24201,6 @@
             <w:tcW w:w="1565" w:type="dxa"/>
           </w:tcPr>
           <w:p>
-            <w:pPr>
-              <w:rPr>
-                <w:rFonts w:hint="eastAsia"/>
-              </w:rPr>
-            </w:pPr>
             <w:r>
               <w:rPr>
                 <w:rFonts w:hint="eastAsia"/>
@@ -24313,9 +24216,6 @@
           <w:p>
             <w:pPr>
               <w:cnfStyle w:val="000000000000" w:firstRow="0" w:lastRow="0" w:firstColumn="0" w:lastColumn="0" w:oddVBand="0" w:evenVBand="0" w:oddHBand="0" w:evenHBand="0" w:firstRowFirstColumn="0" w:firstRowLastColumn="0" w:lastRowFirstColumn="0" w:lastRowLastColumn="0"/>
-              <w:rPr>
-                <w:rFonts w:hint="eastAsia"/>
-              </w:rPr>
             </w:pPr>
             <w:r>
               <w:rPr>
@@ -24332,9 +24232,6 @@
           <w:p>
             <w:pPr>
               <w:cnfStyle w:val="000000000000" w:firstRow="0" w:lastRow="0" w:firstColumn="0" w:lastColumn="0" w:oddVBand="0" w:evenVBand="0" w:oddHBand="0" w:evenHBand="0" w:firstRowFirstColumn="0" w:firstRowLastColumn="0" w:lastRowFirstColumn="0" w:lastRowLastColumn="0"/>
-              <w:rPr>
-                <w:rFonts w:hint="eastAsia"/>
-              </w:rPr>
             </w:pPr>
             <w:r>
               <w:rPr>
@@ -24351,9 +24248,6 @@
           <w:p>
             <w:pPr>
               <w:cnfStyle w:val="000000000000" w:firstRow="0" w:lastRow="0" w:firstColumn="0" w:lastColumn="0" w:oddVBand="0" w:evenVBand="0" w:oddHBand="0" w:evenHBand="0" w:firstRowFirstColumn="0" w:firstRowLastColumn="0" w:lastRowFirstColumn="0" w:lastRowLastColumn="0"/>
-              <w:rPr>
-                <w:rFonts w:hint="eastAsia"/>
-              </w:rPr>
             </w:pPr>
             <w:r>
               <w:rPr>
@@ -24370,9 +24264,6 @@
           <w:p>
             <w:pPr>
               <w:cnfStyle w:val="000000000000" w:firstRow="0" w:lastRow="0" w:firstColumn="0" w:lastColumn="0" w:oddVBand="0" w:evenVBand="0" w:oddHBand="0" w:evenHBand="0" w:firstRowFirstColumn="0" w:firstRowLastColumn="0" w:lastRowFirstColumn="0" w:lastRowLastColumn="0"/>
-              <w:rPr>
-                <w:rFonts w:hint="eastAsia"/>
-              </w:rPr>
             </w:pPr>
             <w:r>
               <w:rPr>
@@ -24389,9 +24280,6 @@
           <w:p>
             <w:pPr>
               <w:cnfStyle w:val="000000000000" w:firstRow="0" w:lastRow="0" w:firstColumn="0" w:lastColumn="0" w:oddVBand="0" w:evenVBand="0" w:oddHBand="0" w:evenHBand="0" w:firstRowFirstColumn="0" w:firstRowLastColumn="0" w:lastRowFirstColumn="0" w:lastRowLastColumn="0"/>
-              <w:rPr>
-                <w:rFonts w:hint="eastAsia"/>
-              </w:rPr>
             </w:pPr>
           </w:p>
         </w:tc>
@@ -24402,9 +24290,6 @@
           <w:p>
             <w:pPr>
               <w:cnfStyle w:val="000000000000" w:firstRow="0" w:lastRow="0" w:firstColumn="0" w:lastColumn="0" w:oddVBand="0" w:evenVBand="0" w:oddHBand="0" w:evenHBand="0" w:firstRowFirstColumn="0" w:firstRowLastColumn="0" w:lastRowFirstColumn="0" w:lastRowLastColumn="0"/>
-              <w:rPr>
-                <w:rFonts w:hint="eastAsia"/>
-              </w:rPr>
             </w:pPr>
             <w:r>
               <w:rPr>
@@ -24425,11 +24310,6 @@
             <w:tcW w:w="1565" w:type="dxa"/>
           </w:tcPr>
           <w:p>
-            <w:pPr>
-              <w:rPr>
-                <w:rFonts w:hint="eastAsia"/>
-              </w:rPr>
-            </w:pPr>
             <w:r>
               <w:rPr>
                 <w:rFonts w:hint="eastAsia"/>
@@ -24445,9 +24325,6 @@
           <w:p>
             <w:pPr>
               <w:cnfStyle w:val="000000100000" w:firstRow="0" w:lastRow="0" w:firstColumn="0" w:lastColumn="0" w:oddVBand="0" w:evenVBand="0" w:oddHBand="1" w:evenHBand="0" w:firstRowFirstColumn="0" w:firstRowLastColumn="0" w:lastRowFirstColumn="0" w:lastRowLastColumn="0"/>
-              <w:rPr>
-                <w:rFonts w:hint="eastAsia"/>
-              </w:rPr>
             </w:pPr>
             <w:r>
               <w:rPr>
@@ -24464,9 +24341,6 @@
           <w:p>
             <w:pPr>
               <w:cnfStyle w:val="000000100000" w:firstRow="0" w:lastRow="0" w:firstColumn="0" w:lastColumn="0" w:oddVBand="0" w:evenVBand="0" w:oddHBand="1" w:evenHBand="0" w:firstRowFirstColumn="0" w:firstRowLastColumn="0" w:lastRowFirstColumn="0" w:lastRowLastColumn="0"/>
-              <w:rPr>
-                <w:rFonts w:hint="eastAsia"/>
-              </w:rPr>
             </w:pPr>
             <w:r>
               <w:rPr>
@@ -24483,9 +24357,6 @@
           <w:p>
             <w:pPr>
               <w:cnfStyle w:val="000000100000" w:firstRow="0" w:lastRow="0" w:firstColumn="0" w:lastColumn="0" w:oddVBand="0" w:evenVBand="0" w:oddHBand="1" w:evenHBand="0" w:firstRowFirstColumn="0" w:firstRowLastColumn="0" w:lastRowFirstColumn="0" w:lastRowLastColumn="0"/>
-              <w:rPr>
-                <w:rFonts w:hint="eastAsia"/>
-              </w:rPr>
             </w:pPr>
           </w:p>
         </w:tc>
@@ -24496,9 +24367,6 @@
           <w:p>
             <w:pPr>
               <w:cnfStyle w:val="000000100000" w:firstRow="0" w:lastRow="0" w:firstColumn="0" w:lastColumn="0" w:oddVBand="0" w:evenVBand="0" w:oddHBand="1" w:evenHBand="0" w:firstRowFirstColumn="0" w:firstRowLastColumn="0" w:lastRowFirstColumn="0" w:lastRowLastColumn="0"/>
-              <w:rPr>
-                <w:rFonts w:hint="eastAsia"/>
-              </w:rPr>
             </w:pPr>
             <w:r>
               <w:rPr>
@@ -24515,9 +24383,6 @@
           <w:p>
             <w:pPr>
               <w:cnfStyle w:val="000000100000" w:firstRow="0" w:lastRow="0" w:firstColumn="0" w:lastColumn="0" w:oddVBand="0" w:evenVBand="0" w:oddHBand="1" w:evenHBand="0" w:firstRowFirstColumn="0" w:firstRowLastColumn="0" w:lastRowFirstColumn="0" w:lastRowLastColumn="0"/>
-              <w:rPr>
-                <w:rFonts w:hint="eastAsia"/>
-              </w:rPr>
             </w:pPr>
             <w:r>
               <w:rPr>
@@ -24534,9 +24399,6 @@
           <w:p>
             <w:pPr>
               <w:cnfStyle w:val="000000100000" w:firstRow="0" w:lastRow="0" w:firstColumn="0" w:lastColumn="0" w:oddVBand="0" w:evenVBand="0" w:oddHBand="1" w:evenHBand="0" w:firstRowFirstColumn="0" w:firstRowLastColumn="0" w:lastRowFirstColumn="0" w:lastRowLastColumn="0"/>
-              <w:rPr>
-                <w:rFonts w:hint="eastAsia"/>
-              </w:rPr>
             </w:pPr>
             <w:r>
               <w:rPr>
@@ -24554,11 +24416,6 @@
             <w:tcW w:w="1565" w:type="dxa"/>
           </w:tcPr>
           <w:p>
-            <w:pPr>
-              <w:rPr>
-                <w:rFonts w:hint="eastAsia"/>
-              </w:rPr>
-            </w:pPr>
             <w:r>
               <w:rPr>
                 <w:rFonts w:hint="eastAsia"/>
@@ -24574,9 +24431,6 @@
           <w:p>
             <w:pPr>
               <w:cnfStyle w:val="000000000000" w:firstRow="0" w:lastRow="0" w:firstColumn="0" w:lastColumn="0" w:oddVBand="0" w:evenVBand="0" w:oddHBand="0" w:evenHBand="0" w:firstRowFirstColumn="0" w:firstRowLastColumn="0" w:lastRowFirstColumn="0" w:lastRowLastColumn="0"/>
-              <w:rPr>
-                <w:rFonts w:hint="eastAsia"/>
-              </w:rPr>
             </w:pPr>
             <w:r>
               <w:rPr>
@@ -24593,9 +24447,6 @@
           <w:p>
             <w:pPr>
               <w:cnfStyle w:val="000000000000" w:firstRow="0" w:lastRow="0" w:firstColumn="0" w:lastColumn="0" w:oddVBand="0" w:evenVBand="0" w:oddHBand="0" w:evenHBand="0" w:firstRowFirstColumn="0" w:firstRowLastColumn="0" w:lastRowFirstColumn="0" w:lastRowLastColumn="0"/>
-              <w:rPr>
-                <w:rFonts w:hint="eastAsia"/>
-              </w:rPr>
             </w:pPr>
             <w:r>
               <w:rPr>
@@ -24612,9 +24463,6 @@
           <w:p>
             <w:pPr>
               <w:cnfStyle w:val="000000000000" w:firstRow="0" w:lastRow="0" w:firstColumn="0" w:lastColumn="0" w:oddVBand="0" w:evenVBand="0" w:oddHBand="0" w:evenHBand="0" w:firstRowFirstColumn="0" w:firstRowLastColumn="0" w:lastRowFirstColumn="0" w:lastRowLastColumn="0"/>
-              <w:rPr>
-                <w:rFonts w:hint="eastAsia"/>
-              </w:rPr>
             </w:pPr>
           </w:p>
         </w:tc>
@@ -24625,9 +24473,6 @@
           <w:p>
             <w:pPr>
               <w:cnfStyle w:val="000000000000" w:firstRow="0" w:lastRow="0" w:firstColumn="0" w:lastColumn="0" w:oddVBand="0" w:evenVBand="0" w:oddHBand="0" w:evenHBand="0" w:firstRowFirstColumn="0" w:firstRowLastColumn="0" w:lastRowFirstColumn="0" w:lastRowLastColumn="0"/>
-              <w:rPr>
-                <w:rFonts w:hint="eastAsia"/>
-              </w:rPr>
             </w:pPr>
             <w:r>
               <w:rPr>
@@ -24644,9 +24489,6 @@
           <w:p>
             <w:pPr>
               <w:cnfStyle w:val="000000000000" w:firstRow="0" w:lastRow="0" w:firstColumn="0" w:lastColumn="0" w:oddVBand="0" w:evenVBand="0" w:oddHBand="0" w:evenHBand="0" w:firstRowFirstColumn="0" w:firstRowLastColumn="0" w:lastRowFirstColumn="0" w:lastRowLastColumn="0"/>
-              <w:rPr>
-                <w:rFonts w:hint="eastAsia"/>
-              </w:rPr>
             </w:pPr>
             <w:r>
               <w:rPr>
@@ -24663,9 +24505,6 @@
           <w:p>
             <w:pPr>
               <w:cnfStyle w:val="000000000000" w:firstRow="0" w:lastRow="0" w:firstColumn="0" w:lastColumn="0" w:oddVBand="0" w:evenVBand="0" w:oddHBand="0" w:evenHBand="0" w:firstRowFirstColumn="0" w:firstRowLastColumn="0" w:lastRowFirstColumn="0" w:lastRowLastColumn="0"/>
-              <w:rPr>
-                <w:rFonts w:hint="eastAsia"/>
-              </w:rPr>
             </w:pPr>
             <w:r>
               <w:rPr>
@@ -24686,11 +24525,6 @@
             <w:tcW w:w="1565" w:type="dxa"/>
           </w:tcPr>
           <w:p>
-            <w:pPr>
-              <w:rPr>
-                <w:rFonts w:hint="eastAsia"/>
-              </w:rPr>
-            </w:pPr>
             <w:r>
               <w:rPr>
                 <w:rFonts w:hint="eastAsia"/>
@@ -24706,9 +24540,6 @@
           <w:p>
             <w:pPr>
               <w:cnfStyle w:val="000000100000" w:firstRow="0" w:lastRow="0" w:firstColumn="0" w:lastColumn="0" w:oddVBand="0" w:evenVBand="0" w:oddHBand="1" w:evenHBand="0" w:firstRowFirstColumn="0" w:firstRowLastColumn="0" w:lastRowFirstColumn="0" w:lastRowLastColumn="0"/>
-              <w:rPr>
-                <w:rFonts w:hint="eastAsia"/>
-              </w:rPr>
             </w:pPr>
             <w:r>
               <w:rPr>
@@ -24725,9 +24556,6 @@
           <w:p>
             <w:pPr>
               <w:cnfStyle w:val="000000100000" w:firstRow="0" w:lastRow="0" w:firstColumn="0" w:lastColumn="0" w:oddVBand="0" w:evenVBand="0" w:oddHBand="1" w:evenHBand="0" w:firstRowFirstColumn="0" w:firstRowLastColumn="0" w:lastRowFirstColumn="0" w:lastRowLastColumn="0"/>
-              <w:rPr>
-                <w:rFonts w:hint="eastAsia"/>
-              </w:rPr>
             </w:pPr>
             <w:r>
               <w:rPr>
@@ -24744,9 +24572,6 @@
           <w:p>
             <w:pPr>
               <w:cnfStyle w:val="000000100000" w:firstRow="0" w:lastRow="0" w:firstColumn="0" w:lastColumn="0" w:oddVBand="0" w:evenVBand="0" w:oddHBand="1" w:evenHBand="0" w:firstRowFirstColumn="0" w:firstRowLastColumn="0" w:lastRowFirstColumn="0" w:lastRowLastColumn="0"/>
-              <w:rPr>
-                <w:rFonts w:hint="eastAsia"/>
-              </w:rPr>
             </w:pPr>
             <w:r>
               <w:rPr>
@@ -24763,9 +24588,6 @@
           <w:p>
             <w:pPr>
               <w:cnfStyle w:val="000000100000" w:firstRow="0" w:lastRow="0" w:firstColumn="0" w:lastColumn="0" w:oddVBand="0" w:evenVBand="0" w:oddHBand="1" w:evenHBand="0" w:firstRowFirstColumn="0" w:firstRowLastColumn="0" w:lastRowFirstColumn="0" w:lastRowLastColumn="0"/>
-              <w:rPr>
-                <w:rFonts w:hint="eastAsia"/>
-              </w:rPr>
             </w:pPr>
             <w:r>
               <w:rPr>
@@ -24782,9 +24604,6 @@
           <w:p>
             <w:pPr>
               <w:cnfStyle w:val="000000100000" w:firstRow="0" w:lastRow="0" w:firstColumn="0" w:lastColumn="0" w:oddVBand="0" w:evenVBand="0" w:oddHBand="1" w:evenHBand="0" w:firstRowFirstColumn="0" w:firstRowLastColumn="0" w:lastRowFirstColumn="0" w:lastRowLastColumn="0"/>
-              <w:rPr>
-                <w:rFonts w:hint="eastAsia"/>
-              </w:rPr>
             </w:pPr>
           </w:p>
         </w:tc>
@@ -24795,9 +24614,6 @@
           <w:p>
             <w:pPr>
               <w:cnfStyle w:val="000000100000" w:firstRow="0" w:lastRow="0" w:firstColumn="0" w:lastColumn="0" w:oddVBand="0" w:evenVBand="0" w:oddHBand="1" w:evenHBand="0" w:firstRowFirstColumn="0" w:firstRowLastColumn="0" w:lastRowFirstColumn="0" w:lastRowLastColumn="0"/>
-              <w:rPr>
-                <w:rFonts w:hint="eastAsia"/>
-              </w:rPr>
             </w:pPr>
             <w:r>
               <w:rPr>
@@ -24827,11 +24643,6 @@
             <w:tcW w:w="1565" w:type="dxa"/>
           </w:tcPr>
           <w:p>
-            <w:pPr>
-              <w:rPr>
-                <w:rFonts w:hint="eastAsia"/>
-              </w:rPr>
-            </w:pPr>
             <w:r>
               <w:rPr>
                 <w:rFonts w:hint="eastAsia"/>
@@ -24847,9 +24658,6 @@
           <w:p>
             <w:pPr>
               <w:cnfStyle w:val="000000000000" w:firstRow="0" w:lastRow="0" w:firstColumn="0" w:lastColumn="0" w:oddVBand="0" w:evenVBand="0" w:oddHBand="0" w:evenHBand="0" w:firstRowFirstColumn="0" w:firstRowLastColumn="0" w:lastRowFirstColumn="0" w:lastRowLastColumn="0"/>
-              <w:rPr>
-                <w:rFonts w:hint="eastAsia"/>
-              </w:rPr>
             </w:pPr>
             <w:r>
               <w:rPr>
@@ -24866,9 +24674,6 @@
           <w:p>
             <w:pPr>
               <w:cnfStyle w:val="000000000000" w:firstRow="0" w:lastRow="0" w:firstColumn="0" w:lastColumn="0" w:oddVBand="0" w:evenVBand="0" w:oddHBand="0" w:evenHBand="0" w:firstRowFirstColumn="0" w:firstRowLastColumn="0" w:lastRowFirstColumn="0" w:lastRowLastColumn="0"/>
-              <w:rPr>
-                <w:rFonts w:hint="eastAsia"/>
-              </w:rPr>
             </w:pPr>
             <w:r>
               <w:rPr>
@@ -24885,9 +24690,6 @@
           <w:p>
             <w:pPr>
               <w:cnfStyle w:val="000000000000" w:firstRow="0" w:lastRow="0" w:firstColumn="0" w:lastColumn="0" w:oddVBand="0" w:evenVBand="0" w:oddHBand="0" w:evenHBand="0" w:firstRowFirstColumn="0" w:firstRowLastColumn="0" w:lastRowFirstColumn="0" w:lastRowLastColumn="0"/>
-              <w:rPr>
-                <w:rFonts w:hint="eastAsia"/>
-              </w:rPr>
             </w:pPr>
           </w:p>
         </w:tc>
@@ -24898,9 +24700,6 @@
           <w:p>
             <w:pPr>
               <w:cnfStyle w:val="000000000000" w:firstRow="0" w:lastRow="0" w:firstColumn="0" w:lastColumn="0" w:oddVBand="0" w:evenVBand="0" w:oddHBand="0" w:evenHBand="0" w:firstRowFirstColumn="0" w:firstRowLastColumn="0" w:lastRowFirstColumn="0" w:lastRowLastColumn="0"/>
-              <w:rPr>
-                <w:rFonts w:hint="eastAsia"/>
-              </w:rPr>
             </w:pPr>
             <w:r>
               <w:rPr>
@@ -24917,9 +24716,6 @@
           <w:p>
             <w:pPr>
               <w:cnfStyle w:val="000000000000" w:firstRow="0" w:lastRow="0" w:firstColumn="0" w:lastColumn="0" w:oddVBand="0" w:evenVBand="0" w:oddHBand="0" w:evenHBand="0" w:firstRowFirstColumn="0" w:firstRowLastColumn="0" w:lastRowFirstColumn="0" w:lastRowLastColumn="0"/>
-              <w:rPr>
-                <w:rFonts w:hint="eastAsia"/>
-              </w:rPr>
             </w:pPr>
           </w:p>
         </w:tc>
@@ -24930,9 +24726,6 @@
           <w:p>
             <w:pPr>
               <w:cnfStyle w:val="000000000000" w:firstRow="0" w:lastRow="0" w:firstColumn="0" w:lastColumn="0" w:oddVBand="0" w:evenVBand="0" w:oddHBand="0" w:evenHBand="0" w:firstRowFirstColumn="0" w:firstRowLastColumn="0" w:lastRowFirstColumn="0" w:lastRowLastColumn="0"/>
-              <w:rPr>
-                <w:rFonts w:hint="eastAsia"/>
-              </w:rPr>
             </w:pPr>
             <w:r>
               <w:rPr>
@@ -24953,11 +24746,6 @@
             <w:tcW w:w="1565" w:type="dxa"/>
           </w:tcPr>
           <w:p>
-            <w:pPr>
-              <w:rPr>
-                <w:rFonts w:hint="eastAsia"/>
-              </w:rPr>
-            </w:pPr>
             <w:r>
               <w:rPr>
                 <w:rFonts w:hint="eastAsia"/>
@@ -24973,9 +24761,6 @@
           <w:p>
             <w:pPr>
               <w:cnfStyle w:val="000000100000" w:firstRow="0" w:lastRow="0" w:firstColumn="0" w:lastColumn="0" w:oddVBand="0" w:evenVBand="0" w:oddHBand="1" w:evenHBand="0" w:firstRowFirstColumn="0" w:firstRowLastColumn="0" w:lastRowFirstColumn="0" w:lastRowLastColumn="0"/>
-              <w:rPr>
-                <w:rFonts w:hint="eastAsia"/>
-              </w:rPr>
             </w:pPr>
             <w:r>
               <w:rPr>
@@ -24992,9 +24777,6 @@
           <w:p>
             <w:pPr>
               <w:cnfStyle w:val="000000100000" w:firstRow="0" w:lastRow="0" w:firstColumn="0" w:lastColumn="0" w:oddVBand="0" w:evenVBand="0" w:oddHBand="1" w:evenHBand="0" w:firstRowFirstColumn="0" w:firstRowLastColumn="0" w:lastRowFirstColumn="0" w:lastRowLastColumn="0"/>
-              <w:rPr>
-                <w:rFonts w:hint="eastAsia"/>
-              </w:rPr>
             </w:pPr>
             <w:r>
               <w:rPr>
@@ -25011,9 +24793,6 @@
           <w:p>
             <w:pPr>
               <w:cnfStyle w:val="000000100000" w:firstRow="0" w:lastRow="0" w:firstColumn="0" w:lastColumn="0" w:oddVBand="0" w:evenVBand="0" w:oddHBand="1" w:evenHBand="0" w:firstRowFirstColumn="0" w:firstRowLastColumn="0" w:lastRowFirstColumn="0" w:lastRowLastColumn="0"/>
-              <w:rPr>
-                <w:rFonts w:hint="eastAsia"/>
-              </w:rPr>
             </w:pPr>
           </w:p>
         </w:tc>
@@ -25024,9 +24803,6 @@
           <w:p>
             <w:pPr>
               <w:cnfStyle w:val="000000100000" w:firstRow="0" w:lastRow="0" w:firstColumn="0" w:lastColumn="0" w:oddVBand="0" w:evenVBand="0" w:oddHBand="1" w:evenHBand="0" w:firstRowFirstColumn="0" w:firstRowLastColumn="0" w:lastRowFirstColumn="0" w:lastRowLastColumn="0"/>
-              <w:rPr>
-                <w:rFonts w:hint="eastAsia"/>
-              </w:rPr>
             </w:pPr>
             <w:r>
               <w:rPr>
@@ -25043,9 +24819,6 @@
           <w:p>
             <w:pPr>
               <w:cnfStyle w:val="000000100000" w:firstRow="0" w:lastRow="0" w:firstColumn="0" w:lastColumn="0" w:oddVBand="0" w:evenVBand="0" w:oddHBand="1" w:evenHBand="0" w:firstRowFirstColumn="0" w:firstRowLastColumn="0" w:lastRowFirstColumn="0" w:lastRowLastColumn="0"/>
-              <w:rPr>
-                <w:rFonts w:hint="eastAsia"/>
-              </w:rPr>
             </w:pPr>
           </w:p>
         </w:tc>
@@ -25056,9 +24829,6 @@
           <w:p>
             <w:pPr>
               <w:cnfStyle w:val="000000100000" w:firstRow="0" w:lastRow="0" w:firstColumn="0" w:lastColumn="0" w:oddVBand="0" w:evenVBand="0" w:oddHBand="1" w:evenHBand="0" w:firstRowFirstColumn="0" w:firstRowLastColumn="0" w:lastRowFirstColumn="0" w:lastRowLastColumn="0"/>
-              <w:rPr>
-                <w:rFonts w:hint="eastAsia"/>
-              </w:rPr>
             </w:pPr>
             <w:r>
               <w:rPr>
@@ -25076,11 +24846,6 @@
             <w:tcW w:w="1565" w:type="dxa"/>
           </w:tcPr>
           <w:p>
-            <w:pPr>
-              <w:rPr>
-                <w:rFonts w:hint="eastAsia"/>
-              </w:rPr>
-            </w:pPr>
             <w:r>
               <w:rPr>
                 <w:rFonts w:hint="eastAsia"/>
@@ -25096,9 +24861,6 @@
           <w:p>
             <w:pPr>
               <w:cnfStyle w:val="000000000000" w:firstRow="0" w:lastRow="0" w:firstColumn="0" w:lastColumn="0" w:oddVBand="0" w:evenVBand="0" w:oddHBand="0" w:evenHBand="0" w:firstRowFirstColumn="0" w:firstRowLastColumn="0" w:lastRowFirstColumn="0" w:lastRowLastColumn="0"/>
-              <w:rPr>
-                <w:rFonts w:hint="eastAsia"/>
-              </w:rPr>
             </w:pPr>
             <w:r>
               <w:rPr>
@@ -25115,9 +24877,6 @@
           <w:p>
             <w:pPr>
               <w:cnfStyle w:val="000000000000" w:firstRow="0" w:lastRow="0" w:firstColumn="0" w:lastColumn="0" w:oddVBand="0" w:evenVBand="0" w:oddHBand="0" w:evenHBand="0" w:firstRowFirstColumn="0" w:firstRowLastColumn="0" w:lastRowFirstColumn="0" w:lastRowLastColumn="0"/>
-              <w:rPr>
-                <w:rFonts w:hint="eastAsia"/>
-              </w:rPr>
             </w:pPr>
             <w:r>
               <w:rPr>
@@ -25134,9 +24893,6 @@
           <w:p>
             <w:pPr>
               <w:cnfStyle w:val="000000000000" w:firstRow="0" w:lastRow="0" w:firstColumn="0" w:lastColumn="0" w:oddVBand="0" w:evenVBand="0" w:oddHBand="0" w:evenHBand="0" w:firstRowFirstColumn="0" w:firstRowLastColumn="0" w:lastRowFirstColumn="0" w:lastRowLastColumn="0"/>
-              <w:rPr>
-                <w:rFonts w:hint="eastAsia"/>
-              </w:rPr>
             </w:pPr>
           </w:p>
         </w:tc>
@@ -25147,9 +24903,6 @@
           <w:p>
             <w:pPr>
               <w:cnfStyle w:val="000000000000" w:firstRow="0" w:lastRow="0" w:firstColumn="0" w:lastColumn="0" w:oddVBand="0" w:evenVBand="0" w:oddHBand="0" w:evenHBand="0" w:firstRowFirstColumn="0" w:firstRowLastColumn="0" w:lastRowFirstColumn="0" w:lastRowLastColumn="0"/>
-              <w:rPr>
-                <w:rFonts w:hint="eastAsia"/>
-              </w:rPr>
             </w:pPr>
             <w:r>
               <w:rPr>
@@ -25166,9 +24919,6 @@
           <w:p>
             <w:pPr>
               <w:cnfStyle w:val="000000000000" w:firstRow="0" w:lastRow="0" w:firstColumn="0" w:lastColumn="0" w:oddVBand="0" w:evenVBand="0" w:oddHBand="0" w:evenHBand="0" w:firstRowFirstColumn="0" w:firstRowLastColumn="0" w:lastRowFirstColumn="0" w:lastRowLastColumn="0"/>
-              <w:rPr>
-                <w:rFonts w:hint="eastAsia"/>
-              </w:rPr>
             </w:pPr>
             <w:r>
               <w:rPr>
@@ -25465,11 +25215,6 @@
             <w:tcW w:w="1565" w:type="dxa"/>
           </w:tcPr>
           <w:p>
-            <w:pPr>
-              <w:rPr>
-                <w:rFonts w:hint="eastAsia"/>
-              </w:rPr>
-            </w:pPr>
             <w:r>
               <w:rPr>
                 <w:rFonts w:hint="eastAsia"/>
@@ -25485,9 +25230,6 @@
           <w:p>
             <w:pPr>
               <w:cnfStyle w:val="000000000000" w:firstRow="0" w:lastRow="0" w:firstColumn="0" w:lastColumn="0" w:oddVBand="0" w:evenVBand="0" w:oddHBand="0" w:evenHBand="0" w:firstRowFirstColumn="0" w:firstRowLastColumn="0" w:lastRowFirstColumn="0" w:lastRowLastColumn="0"/>
-              <w:rPr>
-                <w:rFonts w:hint="eastAsia"/>
-              </w:rPr>
             </w:pPr>
             <w:r>
               <w:rPr>
@@ -25504,9 +25246,6 @@
           <w:p>
             <w:pPr>
               <w:cnfStyle w:val="000000000000" w:firstRow="0" w:lastRow="0" w:firstColumn="0" w:lastColumn="0" w:oddVBand="0" w:evenVBand="0" w:oddHBand="0" w:evenHBand="0" w:firstRowFirstColumn="0" w:firstRowLastColumn="0" w:lastRowFirstColumn="0" w:lastRowLastColumn="0"/>
-              <w:rPr>
-                <w:rFonts w:hint="eastAsia"/>
-              </w:rPr>
             </w:pPr>
             <w:r>
               <w:rPr>
@@ -25523,9 +25262,6 @@
           <w:p>
             <w:pPr>
               <w:cnfStyle w:val="000000000000" w:firstRow="0" w:lastRow="0" w:firstColumn="0" w:lastColumn="0" w:oddVBand="0" w:evenVBand="0" w:oddHBand="0" w:evenHBand="0" w:firstRowFirstColumn="0" w:firstRowLastColumn="0" w:lastRowFirstColumn="0" w:lastRowLastColumn="0"/>
-              <w:rPr>
-                <w:rFonts w:hint="eastAsia"/>
-              </w:rPr>
             </w:pPr>
           </w:p>
         </w:tc>
@@ -25536,9 +25272,6 @@
           <w:p>
             <w:pPr>
               <w:cnfStyle w:val="000000000000" w:firstRow="0" w:lastRow="0" w:firstColumn="0" w:lastColumn="0" w:oddVBand="0" w:evenVBand="0" w:oddHBand="0" w:evenHBand="0" w:firstRowFirstColumn="0" w:firstRowLastColumn="0" w:lastRowFirstColumn="0" w:lastRowLastColumn="0"/>
-              <w:rPr>
-                <w:rFonts w:hint="eastAsia"/>
-              </w:rPr>
             </w:pPr>
             <w:r>
               <w:rPr>
@@ -25555,9 +25288,6 @@
           <w:p>
             <w:pPr>
               <w:cnfStyle w:val="000000000000" w:firstRow="0" w:lastRow="0" w:firstColumn="0" w:lastColumn="0" w:oddVBand="0" w:evenVBand="0" w:oddHBand="0" w:evenHBand="0" w:firstRowFirstColumn="0" w:firstRowLastColumn="0" w:lastRowFirstColumn="0" w:lastRowLastColumn="0"/>
-              <w:rPr>
-                <w:rFonts w:hint="eastAsia"/>
-              </w:rPr>
             </w:pPr>
             <w:r>
               <w:rPr>
@@ -25574,9 +25304,6 @@
           <w:p>
             <w:pPr>
               <w:cnfStyle w:val="000000000000" w:firstRow="0" w:lastRow="0" w:firstColumn="0" w:lastColumn="0" w:oddVBand="0" w:evenVBand="0" w:oddHBand="0" w:evenHBand="0" w:firstRowFirstColumn="0" w:firstRowLastColumn="0" w:lastRowFirstColumn="0" w:lastRowLastColumn="0"/>
-              <w:rPr>
-                <w:rFonts w:hint="eastAsia"/>
-              </w:rPr>
             </w:pPr>
             <w:r>
               <w:rPr>
@@ -25603,11 +25330,6 @@
             <w:tcW w:w="1565" w:type="dxa"/>
           </w:tcPr>
           <w:p>
-            <w:pPr>
-              <w:rPr>
-                <w:rFonts w:hint="eastAsia"/>
-              </w:rPr>
-            </w:pPr>
             <w:r>
               <w:rPr>
                 <w:rFonts w:hint="eastAsia"/>
@@ -25623,9 +25345,6 @@
           <w:p>
             <w:pPr>
               <w:cnfStyle w:val="000000100000" w:firstRow="0" w:lastRow="0" w:firstColumn="0" w:lastColumn="0" w:oddVBand="0" w:evenVBand="0" w:oddHBand="1" w:evenHBand="0" w:firstRowFirstColumn="0" w:firstRowLastColumn="0" w:lastRowFirstColumn="0" w:lastRowLastColumn="0"/>
-              <w:rPr>
-                <w:rFonts w:hint="eastAsia"/>
-              </w:rPr>
             </w:pPr>
             <w:r>
               <w:rPr>
@@ -25642,9 +25361,6 @@
           <w:p>
             <w:pPr>
               <w:cnfStyle w:val="000000100000" w:firstRow="0" w:lastRow="0" w:firstColumn="0" w:lastColumn="0" w:oddVBand="0" w:evenVBand="0" w:oddHBand="1" w:evenHBand="0" w:firstRowFirstColumn="0" w:firstRowLastColumn="0" w:lastRowFirstColumn="0" w:lastRowLastColumn="0"/>
-              <w:rPr>
-                <w:rFonts w:hint="eastAsia"/>
-              </w:rPr>
             </w:pPr>
             <w:r>
               <w:rPr>
@@ -25661,9 +25377,6 @@
           <w:p>
             <w:pPr>
               <w:cnfStyle w:val="000000100000" w:firstRow="0" w:lastRow="0" w:firstColumn="0" w:lastColumn="0" w:oddVBand="0" w:evenVBand="0" w:oddHBand="1" w:evenHBand="0" w:firstRowFirstColumn="0" w:firstRowLastColumn="0" w:lastRowFirstColumn="0" w:lastRowLastColumn="0"/>
-              <w:rPr>
-                <w:rFonts w:hint="eastAsia"/>
-              </w:rPr>
             </w:pPr>
           </w:p>
         </w:tc>
@@ -25674,9 +25387,6 @@
           <w:p>
             <w:pPr>
               <w:cnfStyle w:val="000000100000" w:firstRow="0" w:lastRow="0" w:firstColumn="0" w:lastColumn="0" w:oddVBand="0" w:evenVBand="0" w:oddHBand="1" w:evenHBand="0" w:firstRowFirstColumn="0" w:firstRowLastColumn="0" w:lastRowFirstColumn="0" w:lastRowLastColumn="0"/>
-              <w:rPr>
-                <w:rFonts w:hint="eastAsia"/>
-              </w:rPr>
             </w:pPr>
             <w:r>
               <w:rPr>
@@ -25693,9 +25403,6 @@
           <w:p>
             <w:pPr>
               <w:cnfStyle w:val="000000100000" w:firstRow="0" w:lastRow="0" w:firstColumn="0" w:lastColumn="0" w:oddVBand="0" w:evenVBand="0" w:oddHBand="1" w:evenHBand="0" w:firstRowFirstColumn="0" w:firstRowLastColumn="0" w:lastRowFirstColumn="0" w:lastRowLastColumn="0"/>
-              <w:rPr>
-                <w:rFonts w:hint="eastAsia"/>
-              </w:rPr>
             </w:pPr>
             <w:r>
               <w:rPr>
@@ -25712,9 +25419,6 @@
           <w:p>
             <w:pPr>
               <w:cnfStyle w:val="000000100000" w:firstRow="0" w:lastRow="0" w:firstColumn="0" w:lastColumn="0" w:oddVBand="0" w:evenVBand="0" w:oddHBand="1" w:evenHBand="0" w:firstRowFirstColumn="0" w:firstRowLastColumn="0" w:lastRowFirstColumn="0" w:lastRowLastColumn="0"/>
-              <w:rPr>
-                <w:rFonts w:hint="eastAsia"/>
-              </w:rPr>
             </w:pPr>
             <w:r>
               <w:rPr>
@@ -25738,11 +25442,6 @@
             <w:tcW w:w="1565" w:type="dxa"/>
           </w:tcPr>
           <w:p>
-            <w:pPr>
-              <w:rPr>
-                <w:rFonts w:hint="eastAsia"/>
-              </w:rPr>
-            </w:pPr>
             <w:r>
               <w:rPr>
                 <w:rFonts w:hint="eastAsia"/>
@@ -25758,9 +25457,6 @@
           <w:p>
             <w:pPr>
               <w:cnfStyle w:val="000000000000" w:firstRow="0" w:lastRow="0" w:firstColumn="0" w:lastColumn="0" w:oddVBand="0" w:evenVBand="0" w:oddHBand="0" w:evenHBand="0" w:firstRowFirstColumn="0" w:firstRowLastColumn="0" w:lastRowFirstColumn="0" w:lastRowLastColumn="0"/>
-              <w:rPr>
-                <w:rFonts w:hint="eastAsia"/>
-              </w:rPr>
             </w:pPr>
             <w:r>
               <w:rPr>
@@ -25777,9 +25473,6 @@
           <w:p>
             <w:pPr>
               <w:cnfStyle w:val="000000000000" w:firstRow="0" w:lastRow="0" w:firstColumn="0" w:lastColumn="0" w:oddVBand="0" w:evenVBand="0" w:oddHBand="0" w:evenHBand="0" w:firstRowFirstColumn="0" w:firstRowLastColumn="0" w:lastRowFirstColumn="0" w:lastRowLastColumn="0"/>
-              <w:rPr>
-                <w:rFonts w:hint="eastAsia"/>
-              </w:rPr>
             </w:pPr>
             <w:r>
               <w:rPr>
@@ -25796,9 +25489,6 @@
           <w:p>
             <w:pPr>
               <w:cnfStyle w:val="000000000000" w:firstRow="0" w:lastRow="0" w:firstColumn="0" w:lastColumn="0" w:oddVBand="0" w:evenVBand="0" w:oddHBand="0" w:evenHBand="0" w:firstRowFirstColumn="0" w:firstRowLastColumn="0" w:lastRowFirstColumn="0" w:lastRowLastColumn="0"/>
-              <w:rPr>
-                <w:rFonts w:hint="eastAsia"/>
-              </w:rPr>
             </w:pPr>
           </w:p>
         </w:tc>
@@ -25809,9 +25499,6 @@
           <w:p>
             <w:pPr>
               <w:cnfStyle w:val="000000000000" w:firstRow="0" w:lastRow="0" w:firstColumn="0" w:lastColumn="0" w:oddVBand="0" w:evenVBand="0" w:oddHBand="0" w:evenHBand="0" w:firstRowFirstColumn="0" w:firstRowLastColumn="0" w:lastRowFirstColumn="0" w:lastRowLastColumn="0"/>
-              <w:rPr>
-                <w:rFonts w:hint="eastAsia"/>
-              </w:rPr>
             </w:pPr>
             <w:r>
               <w:rPr>
@@ -25828,9 +25515,6 @@
           <w:p>
             <w:pPr>
               <w:cnfStyle w:val="000000000000" w:firstRow="0" w:lastRow="0" w:firstColumn="0" w:lastColumn="0" w:oddVBand="0" w:evenVBand="0" w:oddHBand="0" w:evenHBand="0" w:firstRowFirstColumn="0" w:firstRowLastColumn="0" w:lastRowFirstColumn="0" w:lastRowLastColumn="0"/>
-              <w:rPr>
-                <w:rFonts w:hint="eastAsia"/>
-              </w:rPr>
             </w:pPr>
           </w:p>
         </w:tc>
@@ -25841,9 +25525,6 @@
           <w:p>
             <w:pPr>
               <w:cnfStyle w:val="000000000000" w:firstRow="0" w:lastRow="0" w:firstColumn="0" w:lastColumn="0" w:oddVBand="0" w:evenVBand="0" w:oddHBand="0" w:evenHBand="0" w:firstRowFirstColumn="0" w:firstRowLastColumn="0" w:lastRowFirstColumn="0" w:lastRowLastColumn="0"/>
-              <w:rPr>
-                <w:rFonts w:hint="eastAsia"/>
-              </w:rPr>
             </w:pPr>
             <w:r>
               <w:rPr>
@@ -25864,11 +25545,6 @@
             <w:tcW w:w="1565" w:type="dxa"/>
           </w:tcPr>
           <w:p>
-            <w:pPr>
-              <w:rPr>
-                <w:rFonts w:hint="eastAsia"/>
-              </w:rPr>
-            </w:pPr>
             <w:r>
               <w:rPr>
                 <w:rFonts w:hint="eastAsia"/>
@@ -25884,9 +25560,6 @@
           <w:p>
             <w:pPr>
               <w:cnfStyle w:val="000000100000" w:firstRow="0" w:lastRow="0" w:firstColumn="0" w:lastColumn="0" w:oddVBand="0" w:evenVBand="0" w:oddHBand="1" w:evenHBand="0" w:firstRowFirstColumn="0" w:firstRowLastColumn="0" w:lastRowFirstColumn="0" w:lastRowLastColumn="0"/>
-              <w:rPr>
-                <w:rFonts w:hint="eastAsia"/>
-              </w:rPr>
             </w:pPr>
             <w:r>
               <w:rPr>
@@ -25903,9 +25576,6 @@
           <w:p>
             <w:pPr>
               <w:cnfStyle w:val="000000100000" w:firstRow="0" w:lastRow="0" w:firstColumn="0" w:lastColumn="0" w:oddVBand="0" w:evenVBand="0" w:oddHBand="1" w:evenHBand="0" w:firstRowFirstColumn="0" w:firstRowLastColumn="0" w:lastRowFirstColumn="0" w:lastRowLastColumn="0"/>
-              <w:rPr>
-                <w:rFonts w:hint="eastAsia"/>
-              </w:rPr>
             </w:pPr>
             <w:r>
               <w:rPr>
@@ -25922,9 +25592,6 @@
           <w:p>
             <w:pPr>
               <w:cnfStyle w:val="000000100000" w:firstRow="0" w:lastRow="0" w:firstColumn="0" w:lastColumn="0" w:oddVBand="0" w:evenVBand="0" w:oddHBand="1" w:evenHBand="0" w:firstRowFirstColumn="0" w:firstRowLastColumn="0" w:lastRowFirstColumn="0" w:lastRowLastColumn="0"/>
-              <w:rPr>
-                <w:rFonts w:hint="eastAsia"/>
-              </w:rPr>
             </w:pPr>
           </w:p>
         </w:tc>
@@ -25935,9 +25602,6 @@
           <w:p>
             <w:pPr>
               <w:cnfStyle w:val="000000100000" w:firstRow="0" w:lastRow="0" w:firstColumn="0" w:lastColumn="0" w:oddVBand="0" w:evenVBand="0" w:oddHBand="1" w:evenHBand="0" w:firstRowFirstColumn="0" w:firstRowLastColumn="0" w:lastRowFirstColumn="0" w:lastRowLastColumn="0"/>
-              <w:rPr>
-                <w:rFonts w:hint="eastAsia"/>
-              </w:rPr>
             </w:pPr>
             <w:r>
               <w:rPr>
@@ -25954,9 +25618,6 @@
           <w:p>
             <w:pPr>
               <w:cnfStyle w:val="000000100000" w:firstRow="0" w:lastRow="0" w:firstColumn="0" w:lastColumn="0" w:oddVBand="0" w:evenVBand="0" w:oddHBand="1" w:evenHBand="0" w:firstRowFirstColumn="0" w:firstRowLastColumn="0" w:lastRowFirstColumn="0" w:lastRowLastColumn="0"/>
-              <w:rPr>
-                <w:rFonts w:hint="eastAsia"/>
-              </w:rPr>
             </w:pPr>
           </w:p>
         </w:tc>
@@ -25967,9 +25628,6 @@
           <w:p>
             <w:pPr>
               <w:cnfStyle w:val="000000100000" w:firstRow="0" w:lastRow="0" w:firstColumn="0" w:lastColumn="0" w:oddVBand="0" w:evenVBand="0" w:oddHBand="1" w:evenHBand="0" w:firstRowFirstColumn="0" w:firstRowLastColumn="0" w:lastRowFirstColumn="0" w:lastRowLastColumn="0"/>
-              <w:rPr>
-                <w:rFonts w:hint="eastAsia"/>
-              </w:rPr>
             </w:pPr>
             <w:r>
               <w:rPr>
@@ -25987,11 +25645,6 @@
             <w:tcW w:w="1565" w:type="dxa"/>
           </w:tcPr>
           <w:p>
-            <w:pPr>
-              <w:rPr>
-                <w:rFonts w:hint="eastAsia"/>
-              </w:rPr>
-            </w:pPr>
             <w:r>
               <w:rPr>
                 <w:rFonts w:hint="eastAsia"/>
@@ -26007,9 +25660,6 @@
           <w:p>
             <w:pPr>
               <w:cnfStyle w:val="000000000000" w:firstRow="0" w:lastRow="0" w:firstColumn="0" w:lastColumn="0" w:oddVBand="0" w:evenVBand="0" w:oddHBand="0" w:evenHBand="0" w:firstRowFirstColumn="0" w:firstRowLastColumn="0" w:lastRowFirstColumn="0" w:lastRowLastColumn="0"/>
-              <w:rPr>
-                <w:rFonts w:hint="eastAsia"/>
-              </w:rPr>
             </w:pPr>
             <w:r>
               <w:rPr>
@@ -26026,9 +25676,6 @@
           <w:p>
             <w:pPr>
               <w:cnfStyle w:val="000000000000" w:firstRow="0" w:lastRow="0" w:firstColumn="0" w:lastColumn="0" w:oddVBand="0" w:evenVBand="0" w:oddHBand="0" w:evenHBand="0" w:firstRowFirstColumn="0" w:firstRowLastColumn="0" w:lastRowFirstColumn="0" w:lastRowLastColumn="0"/>
-              <w:rPr>
-                <w:rFonts w:hint="eastAsia"/>
-              </w:rPr>
             </w:pPr>
             <w:r>
               <w:rPr>
@@ -26045,9 +25692,6 @@
           <w:p>
             <w:pPr>
               <w:cnfStyle w:val="000000000000" w:firstRow="0" w:lastRow="0" w:firstColumn="0" w:lastColumn="0" w:oddVBand="0" w:evenVBand="0" w:oddHBand="0" w:evenHBand="0" w:firstRowFirstColumn="0" w:firstRowLastColumn="0" w:lastRowFirstColumn="0" w:lastRowLastColumn="0"/>
-              <w:rPr>
-                <w:rFonts w:hint="eastAsia"/>
-              </w:rPr>
             </w:pPr>
           </w:p>
         </w:tc>
@@ -26058,9 +25702,6 @@
           <w:p>
             <w:pPr>
               <w:cnfStyle w:val="000000000000" w:firstRow="0" w:lastRow="0" w:firstColumn="0" w:lastColumn="0" w:oddVBand="0" w:evenVBand="0" w:oddHBand="0" w:evenHBand="0" w:firstRowFirstColumn="0" w:firstRowLastColumn="0" w:lastRowFirstColumn="0" w:lastRowLastColumn="0"/>
-              <w:rPr>
-                <w:rFonts w:hint="eastAsia"/>
-              </w:rPr>
             </w:pPr>
             <w:r>
               <w:rPr>
@@ -26077,9 +25718,6 @@
           <w:p>
             <w:pPr>
               <w:cnfStyle w:val="000000000000" w:firstRow="0" w:lastRow="0" w:firstColumn="0" w:lastColumn="0" w:oddVBand="0" w:evenVBand="0" w:oddHBand="0" w:evenHBand="0" w:firstRowFirstColumn="0" w:firstRowLastColumn="0" w:lastRowFirstColumn="0" w:lastRowLastColumn="0"/>
-              <w:rPr>
-                <w:rFonts w:hint="eastAsia"/>
-              </w:rPr>
             </w:pPr>
             <w:r>
               <w:rPr>
@@ -26455,11 +26093,6 @@
             <w:tcW w:w="1565" w:type="dxa"/>
           </w:tcPr>
           <w:p>
-            <w:pPr>
-              <w:rPr>
-                <w:rFonts w:hint="eastAsia"/>
-              </w:rPr>
-            </w:pPr>
             <w:r>
               <w:rPr>
                 <w:rFonts w:hint="eastAsia"/>
@@ -26475,9 +26108,6 @@
           <w:p>
             <w:pPr>
               <w:cnfStyle w:val="000000000000" w:firstRow="0" w:lastRow="0" w:firstColumn="0" w:lastColumn="0" w:oddVBand="0" w:evenVBand="0" w:oddHBand="0" w:evenHBand="0" w:firstRowFirstColumn="0" w:firstRowLastColumn="0" w:lastRowFirstColumn="0" w:lastRowLastColumn="0"/>
-              <w:rPr>
-                <w:rFonts w:hint="eastAsia"/>
-              </w:rPr>
             </w:pPr>
             <w:r>
               <w:rPr>
@@ -26494,9 +26124,6 @@
           <w:p>
             <w:pPr>
               <w:cnfStyle w:val="000000000000" w:firstRow="0" w:lastRow="0" w:firstColumn="0" w:lastColumn="0" w:oddVBand="0" w:evenVBand="0" w:oddHBand="0" w:evenHBand="0" w:firstRowFirstColumn="0" w:firstRowLastColumn="0" w:lastRowFirstColumn="0" w:lastRowLastColumn="0"/>
-              <w:rPr>
-                <w:rFonts w:hint="eastAsia"/>
-              </w:rPr>
             </w:pPr>
             <w:r>
               <w:rPr>
@@ -26513,9 +26140,6 @@
           <w:p>
             <w:pPr>
               <w:cnfStyle w:val="000000000000" w:firstRow="0" w:lastRow="0" w:firstColumn="0" w:lastColumn="0" w:oddVBand="0" w:evenVBand="0" w:oddHBand="0" w:evenHBand="0" w:firstRowFirstColumn="0" w:firstRowLastColumn="0" w:lastRowFirstColumn="0" w:lastRowLastColumn="0"/>
-              <w:rPr>
-                <w:rFonts w:hint="eastAsia"/>
-              </w:rPr>
             </w:pPr>
             <w:r>
               <w:rPr>
@@ -26532,9 +26156,6 @@
           <w:p>
             <w:pPr>
               <w:cnfStyle w:val="000000000000" w:firstRow="0" w:lastRow="0" w:firstColumn="0" w:lastColumn="0" w:oddVBand="0" w:evenVBand="0" w:oddHBand="0" w:evenHBand="0" w:firstRowFirstColumn="0" w:firstRowLastColumn="0" w:lastRowFirstColumn="0" w:lastRowLastColumn="0"/>
-              <w:rPr>
-                <w:rFonts w:hint="eastAsia"/>
-              </w:rPr>
             </w:pPr>
             <w:r>
               <w:rPr>
@@ -26551,9 +26172,6 @@
           <w:p>
             <w:pPr>
               <w:cnfStyle w:val="000000000000" w:firstRow="0" w:lastRow="0" w:firstColumn="0" w:lastColumn="0" w:oddVBand="0" w:evenVBand="0" w:oddHBand="0" w:evenHBand="0" w:firstRowFirstColumn="0" w:firstRowLastColumn="0" w:lastRowFirstColumn="0" w:lastRowLastColumn="0"/>
-              <w:rPr>
-                <w:rFonts w:hint="eastAsia"/>
-              </w:rPr>
             </w:pPr>
           </w:p>
         </w:tc>
@@ -26564,9 +26182,6 @@
           <w:p>
             <w:pPr>
               <w:cnfStyle w:val="000000000000" w:firstRow="0" w:lastRow="0" w:firstColumn="0" w:lastColumn="0" w:oddVBand="0" w:evenVBand="0" w:oddHBand="0" w:evenHBand="0" w:firstRowFirstColumn="0" w:firstRowLastColumn="0" w:lastRowFirstColumn="0" w:lastRowLastColumn="0"/>
-              <w:rPr>
-                <w:rFonts w:hint="eastAsia"/>
-              </w:rPr>
             </w:pPr>
             <w:r>
               <w:rPr>
@@ -26587,11 +26202,6 @@
             <w:tcW w:w="1565" w:type="dxa"/>
           </w:tcPr>
           <w:p>
-            <w:pPr>
-              <w:rPr>
-                <w:rFonts w:hint="eastAsia"/>
-              </w:rPr>
-            </w:pPr>
             <w:r>
               <w:rPr>
                 <w:rFonts w:hint="eastAsia"/>
@@ -26607,9 +26217,6 @@
           <w:p>
             <w:pPr>
               <w:cnfStyle w:val="000000100000" w:firstRow="0" w:lastRow="0" w:firstColumn="0" w:lastColumn="0" w:oddVBand="0" w:evenVBand="0" w:oddHBand="1" w:evenHBand="0" w:firstRowFirstColumn="0" w:firstRowLastColumn="0" w:lastRowFirstColumn="0" w:lastRowLastColumn="0"/>
-              <w:rPr>
-                <w:rFonts w:hint="eastAsia"/>
-              </w:rPr>
             </w:pPr>
             <w:r>
               <w:rPr>
@@ -26626,9 +26233,6 @@
           <w:p>
             <w:pPr>
               <w:cnfStyle w:val="000000100000" w:firstRow="0" w:lastRow="0" w:firstColumn="0" w:lastColumn="0" w:oddVBand="0" w:evenVBand="0" w:oddHBand="1" w:evenHBand="0" w:firstRowFirstColumn="0" w:firstRowLastColumn="0" w:lastRowFirstColumn="0" w:lastRowLastColumn="0"/>
-              <w:rPr>
-                <w:rFonts w:hint="eastAsia"/>
-              </w:rPr>
             </w:pPr>
             <w:r>
               <w:rPr>
@@ -26645,9 +26249,6 @@
           <w:p>
             <w:pPr>
               <w:cnfStyle w:val="000000100000" w:firstRow="0" w:lastRow="0" w:firstColumn="0" w:lastColumn="0" w:oddVBand="0" w:evenVBand="0" w:oddHBand="1" w:evenHBand="0" w:firstRowFirstColumn="0" w:firstRowLastColumn="0" w:lastRowFirstColumn="0" w:lastRowLastColumn="0"/>
-              <w:rPr>
-                <w:rFonts w:hint="eastAsia"/>
-              </w:rPr>
             </w:pPr>
             <w:r>
               <w:rPr>
@@ -26664,9 +26265,6 @@
           <w:p>
             <w:pPr>
               <w:cnfStyle w:val="000000100000" w:firstRow="0" w:lastRow="0" w:firstColumn="0" w:lastColumn="0" w:oddVBand="0" w:evenVBand="0" w:oddHBand="1" w:evenHBand="0" w:firstRowFirstColumn="0" w:firstRowLastColumn="0" w:lastRowFirstColumn="0" w:lastRowLastColumn="0"/>
-              <w:rPr>
-                <w:rFonts w:hint="eastAsia"/>
-              </w:rPr>
             </w:pPr>
             <w:r>
               <w:rPr>
@@ -26683,9 +26281,6 @@
           <w:p>
             <w:pPr>
               <w:cnfStyle w:val="000000100000" w:firstRow="0" w:lastRow="0" w:firstColumn="0" w:lastColumn="0" w:oddVBand="0" w:evenVBand="0" w:oddHBand="1" w:evenHBand="0" w:firstRowFirstColumn="0" w:firstRowLastColumn="0" w:lastRowFirstColumn="0" w:lastRowLastColumn="0"/>
-              <w:rPr>
-                <w:rFonts w:hint="eastAsia"/>
-              </w:rPr>
             </w:pPr>
           </w:p>
         </w:tc>
@@ -26696,9 +26291,6 @@
           <w:p>
             <w:pPr>
               <w:cnfStyle w:val="000000100000" w:firstRow="0" w:lastRow="0" w:firstColumn="0" w:lastColumn="0" w:oddVBand="0" w:evenVBand="0" w:oddHBand="1" w:evenHBand="0" w:firstRowFirstColumn="0" w:firstRowLastColumn="0" w:lastRowFirstColumn="0" w:lastRowLastColumn="0"/>
-              <w:rPr>
-                <w:rFonts w:hint="eastAsia"/>
-              </w:rPr>
             </w:pPr>
             <w:r>
               <w:rPr>
@@ -26716,11 +26308,6 @@
             <w:tcW w:w="1565" w:type="dxa"/>
           </w:tcPr>
           <w:p>
-            <w:pPr>
-              <w:rPr>
-                <w:rFonts w:hint="eastAsia"/>
-              </w:rPr>
-            </w:pPr>
             <w:r>
               <w:rPr>
                 <w:rFonts w:hint="eastAsia"/>
@@ -26736,9 +26323,6 @@
           <w:p>
             <w:pPr>
               <w:cnfStyle w:val="000000000000" w:firstRow="0" w:lastRow="0" w:firstColumn="0" w:lastColumn="0" w:oddVBand="0" w:evenVBand="0" w:oddHBand="0" w:evenHBand="0" w:firstRowFirstColumn="0" w:firstRowLastColumn="0" w:lastRowFirstColumn="0" w:lastRowLastColumn="0"/>
-              <w:rPr>
-                <w:rFonts w:hint="eastAsia"/>
-              </w:rPr>
             </w:pPr>
             <w:r>
               <w:rPr>
@@ -26755,9 +26339,6 @@
           <w:p>
             <w:pPr>
               <w:cnfStyle w:val="000000000000" w:firstRow="0" w:lastRow="0" w:firstColumn="0" w:lastColumn="0" w:oddVBand="0" w:evenVBand="0" w:oddHBand="0" w:evenHBand="0" w:firstRowFirstColumn="0" w:firstRowLastColumn="0" w:lastRowFirstColumn="0" w:lastRowLastColumn="0"/>
-              <w:rPr>
-                <w:rFonts w:hint="eastAsia"/>
-              </w:rPr>
             </w:pPr>
             <w:r>
               <w:rPr>
@@ -26774,9 +26355,6 @@
           <w:p>
             <w:pPr>
               <w:cnfStyle w:val="000000000000" w:firstRow="0" w:lastRow="0" w:firstColumn="0" w:lastColumn="0" w:oddVBand="0" w:evenVBand="0" w:oddHBand="0" w:evenHBand="0" w:firstRowFirstColumn="0" w:firstRowLastColumn="0" w:lastRowFirstColumn="0" w:lastRowLastColumn="0"/>
-              <w:rPr>
-                <w:rFonts w:hint="eastAsia"/>
-              </w:rPr>
             </w:pPr>
             <w:r>
               <w:rPr>
@@ -26793,9 +26371,6 @@
           <w:p>
             <w:pPr>
               <w:cnfStyle w:val="000000000000" w:firstRow="0" w:lastRow="0" w:firstColumn="0" w:lastColumn="0" w:oddVBand="0" w:evenVBand="0" w:oddHBand="0" w:evenHBand="0" w:firstRowFirstColumn="0" w:firstRowLastColumn="0" w:lastRowFirstColumn="0" w:lastRowLastColumn="0"/>
-              <w:rPr>
-                <w:rFonts w:hint="eastAsia"/>
-              </w:rPr>
             </w:pPr>
             <w:r>
               <w:rPr>
@@ -26812,9 +26387,6 @@
           <w:p>
             <w:pPr>
               <w:cnfStyle w:val="000000000000" w:firstRow="0" w:lastRow="0" w:firstColumn="0" w:lastColumn="0" w:oddVBand="0" w:evenVBand="0" w:oddHBand="0" w:evenHBand="0" w:firstRowFirstColumn="0" w:firstRowLastColumn="0" w:lastRowFirstColumn="0" w:lastRowLastColumn="0"/>
-              <w:rPr>
-                <w:rFonts w:hint="eastAsia"/>
-              </w:rPr>
             </w:pPr>
           </w:p>
         </w:tc>
@@ -26825,9 +26397,6 @@
           <w:p>
             <w:pPr>
               <w:cnfStyle w:val="000000000000" w:firstRow="0" w:lastRow="0" w:firstColumn="0" w:lastColumn="0" w:oddVBand="0" w:evenVBand="0" w:oddHBand="0" w:evenHBand="0" w:firstRowFirstColumn="0" w:firstRowLastColumn="0" w:lastRowFirstColumn="0" w:lastRowLastColumn="0"/>
-              <w:rPr>
-                <w:rFonts w:hint="eastAsia"/>
-              </w:rPr>
             </w:pPr>
             <w:r>
               <w:rPr>
@@ -26860,11 +26429,6 @@
             <w:tcW w:w="1565" w:type="dxa"/>
           </w:tcPr>
           <w:p>
-            <w:pPr>
-              <w:rPr>
-                <w:rFonts w:hint="eastAsia"/>
-              </w:rPr>
-            </w:pPr>
             <w:r>
               <w:rPr>
                 <w:rFonts w:hint="eastAsia"/>
@@ -26880,9 +26444,6 @@
           <w:p>
             <w:pPr>
               <w:cnfStyle w:val="000000100000" w:firstRow="0" w:lastRow="0" w:firstColumn="0" w:lastColumn="0" w:oddVBand="0" w:evenVBand="0" w:oddHBand="1" w:evenHBand="0" w:firstRowFirstColumn="0" w:firstRowLastColumn="0" w:lastRowFirstColumn="0" w:lastRowLastColumn="0"/>
-              <w:rPr>
-                <w:rFonts w:hint="eastAsia"/>
-              </w:rPr>
             </w:pPr>
             <w:r>
               <w:rPr>
@@ -26899,9 +26460,6 @@
           <w:p>
             <w:pPr>
               <w:cnfStyle w:val="000000100000" w:firstRow="0" w:lastRow="0" w:firstColumn="0" w:lastColumn="0" w:oddVBand="0" w:evenVBand="0" w:oddHBand="1" w:evenHBand="0" w:firstRowFirstColumn="0" w:firstRowLastColumn="0" w:lastRowFirstColumn="0" w:lastRowLastColumn="0"/>
-              <w:rPr>
-                <w:rFonts w:hint="eastAsia"/>
-              </w:rPr>
             </w:pPr>
             <w:r>
               <w:rPr>
@@ -26918,9 +26476,6 @@
           <w:p>
             <w:pPr>
               <w:cnfStyle w:val="000000100000" w:firstRow="0" w:lastRow="0" w:firstColumn="0" w:lastColumn="0" w:oddVBand="0" w:evenVBand="0" w:oddHBand="1" w:evenHBand="0" w:firstRowFirstColumn="0" w:firstRowLastColumn="0" w:lastRowFirstColumn="0" w:lastRowLastColumn="0"/>
-              <w:rPr>
-                <w:rFonts w:hint="eastAsia"/>
-              </w:rPr>
             </w:pPr>
           </w:p>
         </w:tc>
@@ -26931,9 +26486,6 @@
           <w:p>
             <w:pPr>
               <w:cnfStyle w:val="000000100000" w:firstRow="0" w:lastRow="0" w:firstColumn="0" w:lastColumn="0" w:oddVBand="0" w:evenVBand="0" w:oddHBand="1" w:evenHBand="0" w:firstRowFirstColumn="0" w:firstRowLastColumn="0" w:lastRowFirstColumn="0" w:lastRowLastColumn="0"/>
-              <w:rPr>
-                <w:rFonts w:hint="eastAsia"/>
-              </w:rPr>
             </w:pPr>
             <w:r>
               <w:rPr>
@@ -26950,9 +26502,6 @@
           <w:p>
             <w:pPr>
               <w:cnfStyle w:val="000000100000" w:firstRow="0" w:lastRow="0" w:firstColumn="0" w:lastColumn="0" w:oddVBand="0" w:evenVBand="0" w:oddHBand="1" w:evenHBand="0" w:firstRowFirstColumn="0" w:firstRowLastColumn="0" w:lastRowFirstColumn="0" w:lastRowLastColumn="0"/>
-              <w:rPr>
-                <w:rFonts w:hint="eastAsia"/>
-              </w:rPr>
             </w:pPr>
           </w:p>
         </w:tc>
@@ -26963,9 +26512,6 @@
           <w:p>
             <w:pPr>
               <w:cnfStyle w:val="000000100000" w:firstRow="0" w:lastRow="0" w:firstColumn="0" w:lastColumn="0" w:oddVBand="0" w:evenVBand="0" w:oddHBand="1" w:evenHBand="0" w:firstRowFirstColumn="0" w:firstRowLastColumn="0" w:lastRowFirstColumn="0" w:lastRowLastColumn="0"/>
-              <w:rPr>
-                <w:rFonts w:hint="eastAsia"/>
-              </w:rPr>
             </w:pPr>
             <w:r>
               <w:rPr>
@@ -26983,11 +26529,6 @@
             <w:tcW w:w="1565" w:type="dxa"/>
           </w:tcPr>
           <w:p>
-            <w:pPr>
-              <w:rPr>
-                <w:rFonts w:hint="eastAsia"/>
-              </w:rPr>
-            </w:pPr>
             <w:r>
               <w:rPr>
                 <w:rFonts w:hint="eastAsia"/>
@@ -27003,9 +26544,6 @@
           <w:p>
             <w:pPr>
               <w:cnfStyle w:val="000000000000" w:firstRow="0" w:lastRow="0" w:firstColumn="0" w:lastColumn="0" w:oddVBand="0" w:evenVBand="0" w:oddHBand="0" w:evenHBand="0" w:firstRowFirstColumn="0" w:firstRowLastColumn="0" w:lastRowFirstColumn="0" w:lastRowLastColumn="0"/>
-              <w:rPr>
-                <w:rFonts w:hint="eastAsia"/>
-              </w:rPr>
             </w:pPr>
             <w:r>
               <w:rPr>
@@ -27022,9 +26560,6 @@
           <w:p>
             <w:pPr>
               <w:cnfStyle w:val="000000000000" w:firstRow="0" w:lastRow="0" w:firstColumn="0" w:lastColumn="0" w:oddVBand="0" w:evenVBand="0" w:oddHBand="0" w:evenHBand="0" w:firstRowFirstColumn="0" w:firstRowLastColumn="0" w:lastRowFirstColumn="0" w:lastRowLastColumn="0"/>
-              <w:rPr>
-                <w:rFonts w:hint="eastAsia"/>
-              </w:rPr>
             </w:pPr>
             <w:r>
               <w:rPr>
@@ -27041,9 +26576,6 @@
           <w:p>
             <w:pPr>
               <w:cnfStyle w:val="000000000000" w:firstRow="0" w:lastRow="0" w:firstColumn="0" w:lastColumn="0" w:oddVBand="0" w:evenVBand="0" w:oddHBand="0" w:evenHBand="0" w:firstRowFirstColumn="0" w:firstRowLastColumn="0" w:lastRowFirstColumn="0" w:lastRowLastColumn="0"/>
-              <w:rPr>
-                <w:rFonts w:hint="eastAsia"/>
-              </w:rPr>
             </w:pPr>
             <w:r>
               <w:rPr>
@@ -27060,9 +26592,6 @@
           <w:p>
             <w:pPr>
               <w:cnfStyle w:val="000000000000" w:firstRow="0" w:lastRow="0" w:firstColumn="0" w:lastColumn="0" w:oddVBand="0" w:evenVBand="0" w:oddHBand="0" w:evenHBand="0" w:firstRowFirstColumn="0" w:firstRowLastColumn="0" w:lastRowFirstColumn="0" w:lastRowLastColumn="0"/>
-              <w:rPr>
-                <w:rFonts w:hint="eastAsia"/>
-              </w:rPr>
             </w:pPr>
             <w:r>
               <w:rPr>
@@ -27079,9 +26608,6 @@
           <w:p>
             <w:pPr>
               <w:cnfStyle w:val="000000000000" w:firstRow="0" w:lastRow="0" w:firstColumn="0" w:lastColumn="0" w:oddVBand="0" w:evenVBand="0" w:oddHBand="0" w:evenHBand="0" w:firstRowFirstColumn="0" w:firstRowLastColumn="0" w:lastRowFirstColumn="0" w:lastRowLastColumn="0"/>
-              <w:rPr>
-                <w:rFonts w:hint="eastAsia"/>
-              </w:rPr>
             </w:pPr>
             <w:r>
               <w:rPr>
@@ -27098,9 +26624,6 @@
           <w:p>
             <w:pPr>
               <w:cnfStyle w:val="000000000000" w:firstRow="0" w:lastRow="0" w:firstColumn="0" w:lastColumn="0" w:oddVBand="0" w:evenVBand="0" w:oddHBand="0" w:evenHBand="0" w:firstRowFirstColumn="0" w:firstRowLastColumn="0" w:lastRowFirstColumn="0" w:lastRowLastColumn="0"/>
-              <w:rPr>
-                <w:rFonts w:hint="eastAsia"/>
-              </w:rPr>
             </w:pPr>
             <w:r>
               <w:rPr>
@@ -27121,11 +26644,6 @@
             <w:tcW w:w="1565" w:type="dxa"/>
           </w:tcPr>
           <w:p>
-            <w:pPr>
-              <w:rPr>
-                <w:rFonts w:hint="eastAsia"/>
-              </w:rPr>
-            </w:pPr>
             <w:r>
               <w:rPr>
                 <w:rFonts w:hint="eastAsia"/>
@@ -27141,9 +26659,6 @@
           <w:p>
             <w:pPr>
               <w:cnfStyle w:val="000000100000" w:firstRow="0" w:lastRow="0" w:firstColumn="0" w:lastColumn="0" w:oddVBand="0" w:evenVBand="0" w:oddHBand="1" w:evenHBand="0" w:firstRowFirstColumn="0" w:firstRowLastColumn="0" w:lastRowFirstColumn="0" w:lastRowLastColumn="0"/>
-              <w:rPr>
-                <w:rFonts w:hint="eastAsia"/>
-              </w:rPr>
             </w:pPr>
             <w:r>
               <w:rPr>
@@ -27160,9 +26675,6 @@
           <w:p>
             <w:pPr>
               <w:cnfStyle w:val="000000100000" w:firstRow="0" w:lastRow="0" w:firstColumn="0" w:lastColumn="0" w:oddVBand="0" w:evenVBand="0" w:oddHBand="1" w:evenHBand="0" w:firstRowFirstColumn="0" w:firstRowLastColumn="0" w:lastRowFirstColumn="0" w:lastRowLastColumn="0"/>
-              <w:rPr>
-                <w:rFonts w:hint="eastAsia"/>
-              </w:rPr>
             </w:pPr>
             <w:r>
               <w:rPr>
@@ -27179,9 +26691,6 @@
           <w:p>
             <w:pPr>
               <w:cnfStyle w:val="000000100000" w:firstRow="0" w:lastRow="0" w:firstColumn="0" w:lastColumn="0" w:oddVBand="0" w:evenVBand="0" w:oddHBand="1" w:evenHBand="0" w:firstRowFirstColumn="0" w:firstRowLastColumn="0" w:lastRowFirstColumn="0" w:lastRowLastColumn="0"/>
-              <w:rPr>
-                <w:rFonts w:hint="eastAsia"/>
-              </w:rPr>
             </w:pPr>
           </w:p>
         </w:tc>
@@ -27192,9 +26701,6 @@
           <w:p>
             <w:pPr>
               <w:cnfStyle w:val="000000100000" w:firstRow="0" w:lastRow="0" w:firstColumn="0" w:lastColumn="0" w:oddVBand="0" w:evenVBand="0" w:oddHBand="1" w:evenHBand="0" w:firstRowFirstColumn="0" w:firstRowLastColumn="0" w:lastRowFirstColumn="0" w:lastRowLastColumn="0"/>
-              <w:rPr>
-                <w:rFonts w:hint="eastAsia"/>
-              </w:rPr>
             </w:pPr>
             <w:r>
               <w:rPr>
@@ -27211,9 +26717,6 @@
           <w:p>
             <w:pPr>
               <w:cnfStyle w:val="000000100000" w:firstRow="0" w:lastRow="0" w:firstColumn="0" w:lastColumn="0" w:oddVBand="0" w:evenVBand="0" w:oddHBand="1" w:evenHBand="0" w:firstRowFirstColumn="0" w:firstRowLastColumn="0" w:lastRowFirstColumn="0" w:lastRowLastColumn="0"/>
-              <w:rPr>
-                <w:rFonts w:hint="eastAsia"/>
-              </w:rPr>
             </w:pPr>
           </w:p>
         </w:tc>
@@ -27224,9 +26727,6 @@
           <w:p>
             <w:pPr>
               <w:cnfStyle w:val="000000100000" w:firstRow="0" w:lastRow="0" w:firstColumn="0" w:lastColumn="0" w:oddVBand="0" w:evenVBand="0" w:oddHBand="1" w:evenHBand="0" w:firstRowFirstColumn="0" w:firstRowLastColumn="0" w:lastRowFirstColumn="0" w:lastRowLastColumn="0"/>
-              <w:rPr>
-                <w:rFonts w:hint="eastAsia"/>
-              </w:rPr>
             </w:pPr>
             <w:r>
               <w:rPr>
@@ -27244,11 +26744,6 @@
             <w:tcW w:w="1565" w:type="dxa"/>
           </w:tcPr>
           <w:p>
-            <w:pPr>
-              <w:rPr>
-                <w:rFonts w:hint="eastAsia"/>
-              </w:rPr>
-            </w:pPr>
             <w:r>
               <w:rPr>
                 <w:rFonts w:hint="eastAsia"/>
@@ -27264,9 +26759,6 @@
           <w:p>
             <w:pPr>
               <w:cnfStyle w:val="000000000000" w:firstRow="0" w:lastRow="0" w:firstColumn="0" w:lastColumn="0" w:oddVBand="0" w:evenVBand="0" w:oddHBand="0" w:evenHBand="0" w:firstRowFirstColumn="0" w:firstRowLastColumn="0" w:lastRowFirstColumn="0" w:lastRowLastColumn="0"/>
-              <w:rPr>
-                <w:rFonts w:hint="eastAsia"/>
-              </w:rPr>
             </w:pPr>
             <w:r>
               <w:rPr>
@@ -27283,9 +26775,6 @@
           <w:p>
             <w:pPr>
               <w:cnfStyle w:val="000000000000" w:firstRow="0" w:lastRow="0" w:firstColumn="0" w:lastColumn="0" w:oddVBand="0" w:evenVBand="0" w:oddHBand="0" w:evenHBand="0" w:firstRowFirstColumn="0" w:firstRowLastColumn="0" w:lastRowFirstColumn="0" w:lastRowLastColumn="0"/>
-              <w:rPr>
-                <w:rFonts w:hint="eastAsia"/>
-              </w:rPr>
             </w:pPr>
             <w:r>
               <w:rPr>
@@ -27302,9 +26791,6 @@
           <w:p>
             <w:pPr>
               <w:cnfStyle w:val="000000000000" w:firstRow="0" w:lastRow="0" w:firstColumn="0" w:lastColumn="0" w:oddVBand="0" w:evenVBand="0" w:oddHBand="0" w:evenHBand="0" w:firstRowFirstColumn="0" w:firstRowLastColumn="0" w:lastRowFirstColumn="0" w:lastRowLastColumn="0"/>
-              <w:rPr>
-                <w:rFonts w:hint="eastAsia"/>
-              </w:rPr>
             </w:pPr>
           </w:p>
         </w:tc>
@@ -27315,9 +26801,6 @@
           <w:p>
             <w:pPr>
               <w:cnfStyle w:val="000000000000" w:firstRow="0" w:lastRow="0" w:firstColumn="0" w:lastColumn="0" w:oddVBand="0" w:evenVBand="0" w:oddHBand="0" w:evenHBand="0" w:firstRowFirstColumn="0" w:firstRowLastColumn="0" w:lastRowFirstColumn="0" w:lastRowLastColumn="0"/>
-              <w:rPr>
-                <w:rFonts w:hint="eastAsia"/>
-              </w:rPr>
             </w:pPr>
             <w:r>
               <w:rPr>
@@ -27334,9 +26817,6 @@
           <w:p>
             <w:pPr>
               <w:cnfStyle w:val="000000000000" w:firstRow="0" w:lastRow="0" w:firstColumn="0" w:lastColumn="0" w:oddVBand="0" w:evenVBand="0" w:oddHBand="0" w:evenHBand="0" w:firstRowFirstColumn="0" w:firstRowLastColumn="0" w:lastRowFirstColumn="0" w:lastRowLastColumn="0"/>
-              <w:rPr>
-                <w:rFonts w:hint="eastAsia"/>
-              </w:rPr>
             </w:pPr>
           </w:p>
         </w:tc>
@@ -27347,9 +26827,6 @@
           <w:p>
             <w:pPr>
               <w:cnfStyle w:val="000000000000" w:firstRow="0" w:lastRow="0" w:firstColumn="0" w:lastColumn="0" w:oddVBand="0" w:evenVBand="0" w:oddHBand="0" w:evenHBand="0" w:firstRowFirstColumn="0" w:firstRowLastColumn="0" w:lastRowFirstColumn="0" w:lastRowLastColumn="0"/>
-              <w:rPr>
-                <w:rFonts w:hint="eastAsia"/>
-              </w:rPr>
             </w:pPr>
             <w:r>
               <w:rPr>
@@ -27370,11 +26847,6 @@
             <w:tcW w:w="1565" w:type="dxa"/>
           </w:tcPr>
           <w:p>
-            <w:pPr>
-              <w:rPr>
-                <w:rFonts w:hint="eastAsia"/>
-              </w:rPr>
-            </w:pPr>
             <w:r>
               <w:rPr>
                 <w:rFonts w:hint="eastAsia"/>
@@ -27390,9 +26862,6 @@
           <w:p>
             <w:pPr>
               <w:cnfStyle w:val="000000100000" w:firstRow="0" w:lastRow="0" w:firstColumn="0" w:lastColumn="0" w:oddVBand="0" w:evenVBand="0" w:oddHBand="1" w:evenHBand="0" w:firstRowFirstColumn="0" w:firstRowLastColumn="0" w:lastRowFirstColumn="0" w:lastRowLastColumn="0"/>
-              <w:rPr>
-                <w:rFonts w:hint="eastAsia"/>
-              </w:rPr>
             </w:pPr>
             <w:r>
               <w:rPr>
@@ -27409,9 +26878,6 @@
           <w:p>
             <w:pPr>
               <w:cnfStyle w:val="000000100000" w:firstRow="0" w:lastRow="0" w:firstColumn="0" w:lastColumn="0" w:oddVBand="0" w:evenVBand="0" w:oddHBand="1" w:evenHBand="0" w:firstRowFirstColumn="0" w:firstRowLastColumn="0" w:lastRowFirstColumn="0" w:lastRowLastColumn="0"/>
-              <w:rPr>
-                <w:rFonts w:hint="eastAsia"/>
-              </w:rPr>
             </w:pPr>
             <w:r>
               <w:rPr>
@@ -27428,9 +26894,6 @@
           <w:p>
             <w:pPr>
               <w:cnfStyle w:val="000000100000" w:firstRow="0" w:lastRow="0" w:firstColumn="0" w:lastColumn="0" w:oddVBand="0" w:evenVBand="0" w:oddHBand="1" w:evenHBand="0" w:firstRowFirstColumn="0" w:firstRowLastColumn="0" w:lastRowFirstColumn="0" w:lastRowLastColumn="0"/>
-              <w:rPr>
-                <w:rFonts w:hint="eastAsia"/>
-              </w:rPr>
             </w:pPr>
           </w:p>
         </w:tc>
@@ -27441,9 +26904,6 @@
           <w:p>
             <w:pPr>
               <w:cnfStyle w:val="000000100000" w:firstRow="0" w:lastRow="0" w:firstColumn="0" w:lastColumn="0" w:oddVBand="0" w:evenVBand="0" w:oddHBand="1" w:evenHBand="0" w:firstRowFirstColumn="0" w:firstRowLastColumn="0" w:lastRowFirstColumn="0" w:lastRowLastColumn="0"/>
-              <w:rPr>
-                <w:rFonts w:hint="eastAsia"/>
-              </w:rPr>
             </w:pPr>
             <w:r>
               <w:rPr>
@@ -27460,9 +26920,6 @@
           <w:p>
             <w:pPr>
               <w:cnfStyle w:val="000000100000" w:firstRow="0" w:lastRow="0" w:firstColumn="0" w:lastColumn="0" w:oddVBand="0" w:evenVBand="0" w:oddHBand="1" w:evenHBand="0" w:firstRowFirstColumn="0" w:firstRowLastColumn="0" w:lastRowFirstColumn="0" w:lastRowLastColumn="0"/>
-              <w:rPr>
-                <w:rFonts w:hint="eastAsia"/>
-              </w:rPr>
             </w:pPr>
             <w:r>
               <w:rPr>
@@ -27479,9 +26936,6 @@
           <w:p>
             <w:pPr>
               <w:cnfStyle w:val="000000100000" w:firstRow="0" w:lastRow="0" w:firstColumn="0" w:lastColumn="0" w:oddVBand="0" w:evenVBand="0" w:oddHBand="1" w:evenHBand="0" w:firstRowFirstColumn="0" w:firstRowLastColumn="0" w:lastRowFirstColumn="0" w:lastRowLastColumn="0"/>
-              <w:rPr>
-                <w:rFonts w:hint="eastAsia"/>
-              </w:rPr>
             </w:pPr>
             <w:r>
               <w:rPr>
@@ -27499,11 +26953,6 @@
             <w:tcW w:w="1565" w:type="dxa"/>
           </w:tcPr>
           <w:p>
-            <w:pPr>
-              <w:rPr>
-                <w:rFonts w:hint="eastAsia"/>
-              </w:rPr>
-            </w:pPr>
             <w:r>
               <w:rPr>
                 <w:rFonts w:hint="eastAsia"/>
@@ -27519,9 +26968,6 @@
           <w:p>
             <w:pPr>
               <w:cnfStyle w:val="000000000000" w:firstRow="0" w:lastRow="0" w:firstColumn="0" w:lastColumn="0" w:oddVBand="0" w:evenVBand="0" w:oddHBand="0" w:evenHBand="0" w:firstRowFirstColumn="0" w:firstRowLastColumn="0" w:lastRowFirstColumn="0" w:lastRowLastColumn="0"/>
-              <w:rPr>
-                <w:rFonts w:hint="eastAsia"/>
-              </w:rPr>
             </w:pPr>
             <w:r>
               <w:rPr>
@@ -27538,9 +26984,6 @@
           <w:p>
             <w:pPr>
               <w:cnfStyle w:val="000000000000" w:firstRow="0" w:lastRow="0" w:firstColumn="0" w:lastColumn="0" w:oddVBand="0" w:evenVBand="0" w:oddHBand="0" w:evenHBand="0" w:firstRowFirstColumn="0" w:firstRowLastColumn="0" w:lastRowFirstColumn="0" w:lastRowLastColumn="0"/>
-              <w:rPr>
-                <w:rFonts w:hint="eastAsia"/>
-              </w:rPr>
             </w:pPr>
             <w:r>
               <w:rPr>
@@ -27557,9 +27000,6 @@
           <w:p>
             <w:pPr>
               <w:cnfStyle w:val="000000000000" w:firstRow="0" w:lastRow="0" w:firstColumn="0" w:lastColumn="0" w:oddVBand="0" w:evenVBand="0" w:oddHBand="0" w:evenHBand="0" w:firstRowFirstColumn="0" w:firstRowLastColumn="0" w:lastRowFirstColumn="0" w:lastRowLastColumn="0"/>
-              <w:rPr>
-                <w:rFonts w:hint="eastAsia"/>
-              </w:rPr>
             </w:pPr>
             <w:r>
               <w:rPr>
@@ -27576,9 +27016,6 @@
           <w:p>
             <w:pPr>
               <w:cnfStyle w:val="000000000000" w:firstRow="0" w:lastRow="0" w:firstColumn="0" w:lastColumn="0" w:oddVBand="0" w:evenVBand="0" w:oddHBand="0" w:evenHBand="0" w:firstRowFirstColumn="0" w:firstRowLastColumn="0" w:lastRowFirstColumn="0" w:lastRowLastColumn="0"/>
-              <w:rPr>
-                <w:rFonts w:hint="eastAsia"/>
-              </w:rPr>
             </w:pPr>
             <w:r>
               <w:rPr>
@@ -27595,9 +27032,6 @@
           <w:p>
             <w:pPr>
               <w:cnfStyle w:val="000000000000" w:firstRow="0" w:lastRow="0" w:firstColumn="0" w:lastColumn="0" w:oddVBand="0" w:evenVBand="0" w:oddHBand="0" w:evenHBand="0" w:firstRowFirstColumn="0" w:firstRowLastColumn="0" w:lastRowFirstColumn="0" w:lastRowLastColumn="0"/>
-              <w:rPr>
-                <w:rFonts w:hint="eastAsia"/>
-              </w:rPr>
             </w:pPr>
             <w:r>
               <w:rPr>
@@ -27903,11 +27337,6 @@
             <w:tcW w:w="1565" w:type="dxa"/>
           </w:tcPr>
           <w:p>
-            <w:pPr>
-              <w:rPr>
-                <w:rFonts w:hint="eastAsia"/>
-              </w:rPr>
-            </w:pPr>
             <w:r>
               <w:rPr>
                 <w:rFonts w:hint="eastAsia"/>
@@ -27923,9 +27352,6 @@
           <w:p>
             <w:pPr>
               <w:cnfStyle w:val="000000000000" w:firstRow="0" w:lastRow="0" w:firstColumn="0" w:lastColumn="0" w:oddVBand="0" w:evenVBand="0" w:oddHBand="0" w:evenHBand="0" w:firstRowFirstColumn="0" w:firstRowLastColumn="0" w:lastRowFirstColumn="0" w:lastRowLastColumn="0"/>
-              <w:rPr>
-                <w:rFonts w:hint="eastAsia"/>
-              </w:rPr>
             </w:pPr>
             <w:r>
               <w:rPr>
@@ -27942,9 +27368,6 @@
           <w:p>
             <w:pPr>
               <w:cnfStyle w:val="000000000000" w:firstRow="0" w:lastRow="0" w:firstColumn="0" w:lastColumn="0" w:oddVBand="0" w:evenVBand="0" w:oddHBand="0" w:evenHBand="0" w:firstRowFirstColumn="0" w:firstRowLastColumn="0" w:lastRowFirstColumn="0" w:lastRowLastColumn="0"/>
-              <w:rPr>
-                <w:rFonts w:hint="eastAsia"/>
-              </w:rPr>
             </w:pPr>
             <w:r>
               <w:rPr>
@@ -27961,9 +27384,6 @@
           <w:p>
             <w:pPr>
               <w:cnfStyle w:val="000000000000" w:firstRow="0" w:lastRow="0" w:firstColumn="0" w:lastColumn="0" w:oddVBand="0" w:evenVBand="0" w:oddHBand="0" w:evenHBand="0" w:firstRowFirstColumn="0" w:firstRowLastColumn="0" w:lastRowFirstColumn="0" w:lastRowLastColumn="0"/>
-              <w:rPr>
-                <w:rFonts w:hint="eastAsia"/>
-              </w:rPr>
             </w:pPr>
             <w:r>
               <w:rPr>
@@ -27980,9 +27400,6 @@
           <w:p>
             <w:pPr>
               <w:cnfStyle w:val="000000000000" w:firstRow="0" w:lastRow="0" w:firstColumn="0" w:lastColumn="0" w:oddVBand="0" w:evenVBand="0" w:oddHBand="0" w:evenHBand="0" w:firstRowFirstColumn="0" w:firstRowLastColumn="0" w:lastRowFirstColumn="0" w:lastRowLastColumn="0"/>
-              <w:rPr>
-                <w:rFonts w:hint="eastAsia"/>
-              </w:rPr>
             </w:pPr>
             <w:r>
               <w:rPr>
@@ -27999,9 +27416,6 @@
           <w:p>
             <w:pPr>
               <w:cnfStyle w:val="000000000000" w:firstRow="0" w:lastRow="0" w:firstColumn="0" w:lastColumn="0" w:oddVBand="0" w:evenVBand="0" w:oddHBand="0" w:evenHBand="0" w:firstRowFirstColumn="0" w:firstRowLastColumn="0" w:lastRowFirstColumn="0" w:lastRowLastColumn="0"/>
-              <w:rPr>
-                <w:rFonts w:hint="eastAsia"/>
-              </w:rPr>
             </w:pPr>
           </w:p>
         </w:tc>
@@ -28012,9 +27426,6 @@
           <w:p>
             <w:pPr>
               <w:cnfStyle w:val="000000000000" w:firstRow="0" w:lastRow="0" w:firstColumn="0" w:lastColumn="0" w:oddVBand="0" w:evenVBand="0" w:oddHBand="0" w:evenHBand="0" w:firstRowFirstColumn="0" w:firstRowLastColumn="0" w:lastRowFirstColumn="0" w:lastRowLastColumn="0"/>
-              <w:rPr>
-                <w:rFonts w:hint="eastAsia"/>
-              </w:rPr>
             </w:pPr>
             <w:r>
               <w:rPr>
@@ -28035,11 +27446,6 @@
             <w:tcW w:w="1565" w:type="dxa"/>
           </w:tcPr>
           <w:p>
-            <w:pPr>
-              <w:rPr>
-                <w:rFonts w:hint="eastAsia"/>
-              </w:rPr>
-            </w:pPr>
             <w:r>
               <w:rPr>
                 <w:rFonts w:hint="eastAsia"/>
@@ -28055,9 +27461,6 @@
           <w:p>
             <w:pPr>
               <w:cnfStyle w:val="000000100000" w:firstRow="0" w:lastRow="0" w:firstColumn="0" w:lastColumn="0" w:oddVBand="0" w:evenVBand="0" w:oddHBand="1" w:evenHBand="0" w:firstRowFirstColumn="0" w:firstRowLastColumn="0" w:lastRowFirstColumn="0" w:lastRowLastColumn="0"/>
-              <w:rPr>
-                <w:rFonts w:hint="eastAsia"/>
-              </w:rPr>
             </w:pPr>
             <w:r>
               <w:rPr>
@@ -28074,9 +27477,6 @@
           <w:p>
             <w:pPr>
               <w:cnfStyle w:val="000000100000" w:firstRow="0" w:lastRow="0" w:firstColumn="0" w:lastColumn="0" w:oddVBand="0" w:evenVBand="0" w:oddHBand="1" w:evenHBand="0" w:firstRowFirstColumn="0" w:firstRowLastColumn="0" w:lastRowFirstColumn="0" w:lastRowLastColumn="0"/>
-              <w:rPr>
-                <w:rFonts w:hint="eastAsia"/>
-              </w:rPr>
             </w:pPr>
             <w:r>
               <w:rPr>
@@ -28093,9 +27493,6 @@
           <w:p>
             <w:pPr>
               <w:cnfStyle w:val="000000100000" w:firstRow="0" w:lastRow="0" w:firstColumn="0" w:lastColumn="0" w:oddVBand="0" w:evenVBand="0" w:oddHBand="1" w:evenHBand="0" w:firstRowFirstColumn="0" w:firstRowLastColumn="0" w:lastRowFirstColumn="0" w:lastRowLastColumn="0"/>
-              <w:rPr>
-                <w:rFonts w:hint="eastAsia"/>
-              </w:rPr>
             </w:pPr>
             <w:r>
               <w:rPr>
@@ -28112,9 +27509,6 @@
           <w:p>
             <w:pPr>
               <w:cnfStyle w:val="000000100000" w:firstRow="0" w:lastRow="0" w:firstColumn="0" w:lastColumn="0" w:oddVBand="0" w:evenVBand="0" w:oddHBand="1" w:evenHBand="0" w:firstRowFirstColumn="0" w:firstRowLastColumn="0" w:lastRowFirstColumn="0" w:lastRowLastColumn="0"/>
-              <w:rPr>
-                <w:rFonts w:hint="eastAsia"/>
-              </w:rPr>
             </w:pPr>
             <w:r>
               <w:rPr>
@@ -28131,9 +27525,6 @@
           <w:p>
             <w:pPr>
               <w:cnfStyle w:val="000000100000" w:firstRow="0" w:lastRow="0" w:firstColumn="0" w:lastColumn="0" w:oddVBand="0" w:evenVBand="0" w:oddHBand="1" w:evenHBand="0" w:firstRowFirstColumn="0" w:firstRowLastColumn="0" w:lastRowFirstColumn="0" w:lastRowLastColumn="0"/>
-              <w:rPr>
-                <w:rFonts w:hint="eastAsia"/>
-              </w:rPr>
             </w:pPr>
           </w:p>
         </w:tc>
@@ -28144,9 +27535,6 @@
           <w:p>
             <w:pPr>
               <w:cnfStyle w:val="000000100000" w:firstRow="0" w:lastRow="0" w:firstColumn="0" w:lastColumn="0" w:oddVBand="0" w:evenVBand="0" w:oddHBand="1" w:evenHBand="0" w:firstRowFirstColumn="0" w:firstRowLastColumn="0" w:lastRowFirstColumn="0" w:lastRowLastColumn="0"/>
-              <w:rPr>
-                <w:rFonts w:hint="eastAsia"/>
-              </w:rPr>
             </w:pPr>
             <w:r>
               <w:rPr>
@@ -28164,11 +27552,6 @@
             <w:tcW w:w="1565" w:type="dxa"/>
           </w:tcPr>
           <w:p>
-            <w:pPr>
-              <w:rPr>
-                <w:rFonts w:hint="eastAsia"/>
-              </w:rPr>
-            </w:pPr>
             <w:r>
               <w:rPr>
                 <w:rFonts w:hint="eastAsia"/>
@@ -28184,9 +27567,6 @@
           <w:p>
             <w:pPr>
               <w:cnfStyle w:val="000000000000" w:firstRow="0" w:lastRow="0" w:firstColumn="0" w:lastColumn="0" w:oddVBand="0" w:evenVBand="0" w:oddHBand="0" w:evenHBand="0" w:firstRowFirstColumn="0" w:firstRowLastColumn="0" w:lastRowFirstColumn="0" w:lastRowLastColumn="0"/>
-              <w:rPr>
-                <w:rFonts w:hint="eastAsia"/>
-              </w:rPr>
             </w:pPr>
             <w:r>
               <w:rPr>
@@ -28203,9 +27583,6 @@
           <w:p>
             <w:pPr>
               <w:cnfStyle w:val="000000000000" w:firstRow="0" w:lastRow="0" w:firstColumn="0" w:lastColumn="0" w:oddVBand="0" w:evenVBand="0" w:oddHBand="0" w:evenHBand="0" w:firstRowFirstColumn="0" w:firstRowLastColumn="0" w:lastRowFirstColumn="0" w:lastRowLastColumn="0"/>
-              <w:rPr>
-                <w:rFonts w:hint="eastAsia"/>
-              </w:rPr>
             </w:pPr>
             <w:r>
               <w:rPr>
@@ -28222,9 +27599,6 @@
           <w:p>
             <w:pPr>
               <w:cnfStyle w:val="000000000000" w:firstRow="0" w:lastRow="0" w:firstColumn="0" w:lastColumn="0" w:oddVBand="0" w:evenVBand="0" w:oddHBand="0" w:evenHBand="0" w:firstRowFirstColumn="0" w:firstRowLastColumn="0" w:lastRowFirstColumn="0" w:lastRowLastColumn="0"/>
-              <w:rPr>
-                <w:rFonts w:hint="eastAsia"/>
-              </w:rPr>
             </w:pPr>
           </w:p>
         </w:tc>
@@ -28235,9 +27609,6 @@
           <w:p>
             <w:pPr>
               <w:cnfStyle w:val="000000000000" w:firstRow="0" w:lastRow="0" w:firstColumn="0" w:lastColumn="0" w:oddVBand="0" w:evenVBand="0" w:oddHBand="0" w:evenHBand="0" w:firstRowFirstColumn="0" w:firstRowLastColumn="0" w:lastRowFirstColumn="0" w:lastRowLastColumn="0"/>
-              <w:rPr>
-                <w:rFonts w:hint="eastAsia"/>
-              </w:rPr>
             </w:pPr>
             <w:r>
               <w:rPr>
@@ -28254,9 +27625,6 @@
           <w:p>
             <w:pPr>
               <w:cnfStyle w:val="000000000000" w:firstRow="0" w:lastRow="0" w:firstColumn="0" w:lastColumn="0" w:oddVBand="0" w:evenVBand="0" w:oddHBand="0" w:evenHBand="0" w:firstRowFirstColumn="0" w:firstRowLastColumn="0" w:lastRowFirstColumn="0" w:lastRowLastColumn="0"/>
-              <w:rPr>
-                <w:rFonts w:hint="eastAsia"/>
-              </w:rPr>
             </w:pPr>
           </w:p>
         </w:tc>
@@ -28267,9 +27635,6 @@
           <w:p>
             <w:pPr>
               <w:cnfStyle w:val="000000000000" w:firstRow="0" w:lastRow="0" w:firstColumn="0" w:lastColumn="0" w:oddVBand="0" w:evenVBand="0" w:oddHBand="0" w:evenHBand="0" w:firstRowFirstColumn="0" w:firstRowLastColumn="0" w:lastRowFirstColumn="0" w:lastRowLastColumn="0"/>
-              <w:rPr>
-                <w:rFonts w:hint="eastAsia"/>
-              </w:rPr>
             </w:pPr>
             <w:r>
               <w:rPr>
@@ -28290,11 +27655,6 @@
             <w:tcW w:w="1565" w:type="dxa"/>
           </w:tcPr>
           <w:p>
-            <w:pPr>
-              <w:rPr>
-                <w:rFonts w:hint="eastAsia"/>
-              </w:rPr>
-            </w:pPr>
             <w:r>
               <w:rPr>
                 <w:rFonts w:hint="eastAsia"/>
@@ -28310,9 +27670,6 @@
           <w:p>
             <w:pPr>
               <w:cnfStyle w:val="000000100000" w:firstRow="0" w:lastRow="0" w:firstColumn="0" w:lastColumn="0" w:oddVBand="0" w:evenVBand="0" w:oddHBand="1" w:evenHBand="0" w:firstRowFirstColumn="0" w:firstRowLastColumn="0" w:lastRowFirstColumn="0" w:lastRowLastColumn="0"/>
-              <w:rPr>
-                <w:rFonts w:hint="eastAsia"/>
-              </w:rPr>
             </w:pPr>
             <w:r>
               <w:rPr>
@@ -28329,9 +27686,6 @@
           <w:p>
             <w:pPr>
               <w:cnfStyle w:val="000000100000" w:firstRow="0" w:lastRow="0" w:firstColumn="0" w:lastColumn="0" w:oddVBand="0" w:evenVBand="0" w:oddHBand="1" w:evenHBand="0" w:firstRowFirstColumn="0" w:firstRowLastColumn="0" w:lastRowFirstColumn="0" w:lastRowLastColumn="0"/>
-              <w:rPr>
-                <w:rFonts w:hint="eastAsia"/>
-              </w:rPr>
             </w:pPr>
             <w:r>
               <w:rPr>
@@ -28348,9 +27702,6 @@
           <w:p>
             <w:pPr>
               <w:cnfStyle w:val="000000100000" w:firstRow="0" w:lastRow="0" w:firstColumn="0" w:lastColumn="0" w:oddVBand="0" w:evenVBand="0" w:oddHBand="1" w:evenHBand="0" w:firstRowFirstColumn="0" w:firstRowLastColumn="0" w:lastRowFirstColumn="0" w:lastRowLastColumn="0"/>
-              <w:rPr>
-                <w:rFonts w:hint="eastAsia"/>
-              </w:rPr>
             </w:pPr>
             <w:r>
               <w:rPr>
@@ -28367,9 +27718,6 @@
           <w:p>
             <w:pPr>
               <w:cnfStyle w:val="000000100000" w:firstRow="0" w:lastRow="0" w:firstColumn="0" w:lastColumn="0" w:oddVBand="0" w:evenVBand="0" w:oddHBand="1" w:evenHBand="0" w:firstRowFirstColumn="0" w:firstRowLastColumn="0" w:lastRowFirstColumn="0" w:lastRowLastColumn="0"/>
-              <w:rPr>
-                <w:rFonts w:hint="eastAsia"/>
-              </w:rPr>
             </w:pPr>
             <w:r>
               <w:rPr>
@@ -28386,9 +27734,6 @@
           <w:p>
             <w:pPr>
               <w:cnfStyle w:val="000000100000" w:firstRow="0" w:lastRow="0" w:firstColumn="0" w:lastColumn="0" w:oddVBand="0" w:evenVBand="0" w:oddHBand="1" w:evenHBand="0" w:firstRowFirstColumn="0" w:firstRowLastColumn="0" w:lastRowFirstColumn="0" w:lastRowLastColumn="0"/>
-              <w:rPr>
-                <w:rFonts w:hint="eastAsia"/>
-              </w:rPr>
             </w:pPr>
           </w:p>
         </w:tc>
@@ -28399,9 +27744,6 @@
           <w:p>
             <w:pPr>
               <w:cnfStyle w:val="000000100000" w:firstRow="0" w:lastRow="0" w:firstColumn="0" w:lastColumn="0" w:oddVBand="0" w:evenVBand="0" w:oddHBand="1" w:evenHBand="0" w:firstRowFirstColumn="0" w:firstRowLastColumn="0" w:lastRowFirstColumn="0" w:lastRowLastColumn="0"/>
-              <w:rPr>
-                <w:rFonts w:hint="eastAsia"/>
-              </w:rPr>
             </w:pPr>
             <w:r>
               <w:rPr>
@@ -28419,11 +27761,6 @@
             <w:tcW w:w="1565" w:type="dxa"/>
           </w:tcPr>
           <w:p>
-            <w:pPr>
-              <w:rPr>
-                <w:rFonts w:hint="eastAsia"/>
-              </w:rPr>
-            </w:pPr>
             <w:r>
               <w:rPr>
                 <w:rFonts w:hint="eastAsia"/>
@@ -28439,9 +27776,6 @@
           <w:p>
             <w:pPr>
               <w:cnfStyle w:val="000000000000" w:firstRow="0" w:lastRow="0" w:firstColumn="0" w:lastColumn="0" w:oddVBand="0" w:evenVBand="0" w:oddHBand="0" w:evenHBand="0" w:firstRowFirstColumn="0" w:firstRowLastColumn="0" w:lastRowFirstColumn="0" w:lastRowLastColumn="0"/>
-              <w:rPr>
-                <w:rFonts w:hint="eastAsia"/>
-              </w:rPr>
             </w:pPr>
             <w:r>
               <w:rPr>
@@ -28458,9 +27792,6 @@
           <w:p>
             <w:pPr>
               <w:cnfStyle w:val="000000000000" w:firstRow="0" w:lastRow="0" w:firstColumn="0" w:lastColumn="0" w:oddVBand="0" w:evenVBand="0" w:oddHBand="0" w:evenHBand="0" w:firstRowFirstColumn="0" w:firstRowLastColumn="0" w:lastRowFirstColumn="0" w:lastRowLastColumn="0"/>
-              <w:rPr>
-                <w:rFonts w:hint="eastAsia"/>
-              </w:rPr>
             </w:pPr>
             <w:r>
               <w:rPr>
@@ -28477,9 +27808,6 @@
           <w:p>
             <w:pPr>
               <w:cnfStyle w:val="000000000000" w:firstRow="0" w:lastRow="0" w:firstColumn="0" w:lastColumn="0" w:oddVBand="0" w:evenVBand="0" w:oddHBand="0" w:evenHBand="0" w:firstRowFirstColumn="0" w:firstRowLastColumn="0" w:lastRowFirstColumn="0" w:lastRowLastColumn="0"/>
-              <w:rPr>
-                <w:rFonts w:hint="eastAsia"/>
-              </w:rPr>
             </w:pPr>
           </w:p>
         </w:tc>
@@ -28490,9 +27818,6 @@
           <w:p>
             <w:pPr>
               <w:cnfStyle w:val="000000000000" w:firstRow="0" w:lastRow="0" w:firstColumn="0" w:lastColumn="0" w:oddVBand="0" w:evenVBand="0" w:oddHBand="0" w:evenHBand="0" w:firstRowFirstColumn="0" w:firstRowLastColumn="0" w:lastRowFirstColumn="0" w:lastRowLastColumn="0"/>
-              <w:rPr>
-                <w:rFonts w:hint="eastAsia"/>
-              </w:rPr>
             </w:pPr>
             <w:r>
               <w:rPr>
@@ -28509,9 +27834,6 @@
           <w:p>
             <w:pPr>
               <w:cnfStyle w:val="000000000000" w:firstRow="0" w:lastRow="0" w:firstColumn="0" w:lastColumn="0" w:oddVBand="0" w:evenVBand="0" w:oddHBand="0" w:evenHBand="0" w:firstRowFirstColumn="0" w:firstRowLastColumn="0" w:lastRowFirstColumn="0" w:lastRowLastColumn="0"/>
-              <w:rPr>
-                <w:rFonts w:hint="eastAsia"/>
-              </w:rPr>
             </w:pPr>
           </w:p>
         </w:tc>
@@ -28522,9 +27844,6 @@
           <w:p>
             <w:pPr>
               <w:cnfStyle w:val="000000000000" w:firstRow="0" w:lastRow="0" w:firstColumn="0" w:lastColumn="0" w:oddVBand="0" w:evenVBand="0" w:oddHBand="0" w:evenHBand="0" w:firstRowFirstColumn="0" w:firstRowLastColumn="0" w:lastRowFirstColumn="0" w:lastRowLastColumn="0"/>
-              <w:rPr>
-                <w:rFonts w:hint="eastAsia"/>
-              </w:rPr>
             </w:pPr>
             <w:r>
               <w:rPr>
@@ -28545,11 +27864,6 @@
             <w:tcW w:w="1565" w:type="dxa"/>
           </w:tcPr>
           <w:p>
-            <w:pPr>
-              <w:rPr>
-                <w:rFonts w:hint="eastAsia"/>
-              </w:rPr>
-            </w:pPr>
             <w:r>
               <w:rPr>
                 <w:rFonts w:hint="eastAsia"/>
@@ -28565,9 +27879,6 @@
           <w:p>
             <w:pPr>
               <w:cnfStyle w:val="000000100000" w:firstRow="0" w:lastRow="0" w:firstColumn="0" w:lastColumn="0" w:oddVBand="0" w:evenVBand="0" w:oddHBand="1" w:evenHBand="0" w:firstRowFirstColumn="0" w:firstRowLastColumn="0" w:lastRowFirstColumn="0" w:lastRowLastColumn="0"/>
-              <w:rPr>
-                <w:rFonts w:hint="eastAsia"/>
-              </w:rPr>
             </w:pPr>
             <w:r>
               <w:rPr>
@@ -28584,9 +27895,6 @@
           <w:p>
             <w:pPr>
               <w:cnfStyle w:val="000000100000" w:firstRow="0" w:lastRow="0" w:firstColumn="0" w:lastColumn="0" w:oddVBand="0" w:evenVBand="0" w:oddHBand="1" w:evenHBand="0" w:firstRowFirstColumn="0" w:firstRowLastColumn="0" w:lastRowFirstColumn="0" w:lastRowLastColumn="0"/>
-              <w:rPr>
-                <w:rFonts w:hint="eastAsia"/>
-              </w:rPr>
             </w:pPr>
             <w:r>
               <w:rPr>
@@ -28603,9 +27911,6 @@
           <w:p>
             <w:pPr>
               <w:cnfStyle w:val="000000100000" w:firstRow="0" w:lastRow="0" w:firstColumn="0" w:lastColumn="0" w:oddVBand="0" w:evenVBand="0" w:oddHBand="1" w:evenHBand="0" w:firstRowFirstColumn="0" w:firstRowLastColumn="0" w:lastRowFirstColumn="0" w:lastRowLastColumn="0"/>
-              <w:rPr>
-                <w:rFonts w:hint="eastAsia"/>
-              </w:rPr>
             </w:pPr>
             <w:r>
               <w:rPr>
@@ -28622,9 +27927,6 @@
           <w:p>
             <w:pPr>
               <w:cnfStyle w:val="000000100000" w:firstRow="0" w:lastRow="0" w:firstColumn="0" w:lastColumn="0" w:oddVBand="0" w:evenVBand="0" w:oddHBand="1" w:evenHBand="0" w:firstRowFirstColumn="0" w:firstRowLastColumn="0" w:lastRowFirstColumn="0" w:lastRowLastColumn="0"/>
-              <w:rPr>
-                <w:rFonts w:hint="eastAsia"/>
-              </w:rPr>
             </w:pPr>
             <w:r>
               <w:rPr>
@@ -28641,9 +27943,6 @@
           <w:p>
             <w:pPr>
               <w:cnfStyle w:val="000000100000" w:firstRow="0" w:lastRow="0" w:firstColumn="0" w:lastColumn="0" w:oddVBand="0" w:evenVBand="0" w:oddHBand="1" w:evenHBand="0" w:firstRowFirstColumn="0" w:firstRowLastColumn="0" w:lastRowFirstColumn="0" w:lastRowLastColumn="0"/>
-              <w:rPr>
-                <w:rFonts w:hint="eastAsia"/>
-              </w:rPr>
             </w:pPr>
           </w:p>
         </w:tc>
@@ -28654,9 +27953,6 @@
           <w:p>
             <w:pPr>
               <w:cnfStyle w:val="000000100000" w:firstRow="0" w:lastRow="0" w:firstColumn="0" w:lastColumn="0" w:oddVBand="0" w:evenVBand="0" w:oddHBand="1" w:evenHBand="0" w:firstRowFirstColumn="0" w:firstRowLastColumn="0" w:lastRowFirstColumn="0" w:lastRowLastColumn="0"/>
-              <w:rPr>
-                <w:rFonts w:hint="eastAsia"/>
-              </w:rPr>
             </w:pPr>
             <w:r>
               <w:rPr>
@@ -28674,11 +27970,6 @@
             <w:tcW w:w="1565" w:type="dxa"/>
           </w:tcPr>
           <w:p>
-            <w:pPr>
-              <w:rPr>
-                <w:rFonts w:hint="eastAsia"/>
-              </w:rPr>
-            </w:pPr>
             <w:r>
               <w:rPr>
                 <w:rFonts w:hint="eastAsia"/>
@@ -28694,9 +27985,6 @@
           <w:p>
             <w:pPr>
               <w:cnfStyle w:val="000000000000" w:firstRow="0" w:lastRow="0" w:firstColumn="0" w:lastColumn="0" w:oddVBand="0" w:evenVBand="0" w:oddHBand="0" w:evenHBand="0" w:firstRowFirstColumn="0" w:firstRowLastColumn="0" w:lastRowFirstColumn="0" w:lastRowLastColumn="0"/>
-              <w:rPr>
-                <w:rFonts w:hint="eastAsia"/>
-              </w:rPr>
             </w:pPr>
             <w:r>
               <w:rPr>
@@ -28713,9 +28001,6 @@
           <w:p>
             <w:pPr>
               <w:cnfStyle w:val="000000000000" w:firstRow="0" w:lastRow="0" w:firstColumn="0" w:lastColumn="0" w:oddVBand="0" w:evenVBand="0" w:oddHBand="0" w:evenHBand="0" w:firstRowFirstColumn="0" w:firstRowLastColumn="0" w:lastRowFirstColumn="0" w:lastRowLastColumn="0"/>
-              <w:rPr>
-                <w:rFonts w:hint="eastAsia"/>
-              </w:rPr>
             </w:pPr>
             <w:r>
               <w:rPr>
@@ -28732,9 +28017,6 @@
           <w:p>
             <w:pPr>
               <w:cnfStyle w:val="000000000000" w:firstRow="0" w:lastRow="0" w:firstColumn="0" w:lastColumn="0" w:oddVBand="0" w:evenVBand="0" w:oddHBand="0" w:evenHBand="0" w:firstRowFirstColumn="0" w:firstRowLastColumn="0" w:lastRowFirstColumn="0" w:lastRowLastColumn="0"/>
-              <w:rPr>
-                <w:rFonts w:hint="eastAsia"/>
-              </w:rPr>
             </w:pPr>
             <w:r>
               <w:rPr>
@@ -28751,9 +28033,6 @@
           <w:p>
             <w:pPr>
               <w:cnfStyle w:val="000000000000" w:firstRow="0" w:lastRow="0" w:firstColumn="0" w:lastColumn="0" w:oddVBand="0" w:evenVBand="0" w:oddHBand="0" w:evenHBand="0" w:firstRowFirstColumn="0" w:firstRowLastColumn="0" w:lastRowFirstColumn="0" w:lastRowLastColumn="0"/>
-              <w:rPr>
-                <w:rFonts w:hint="eastAsia"/>
-              </w:rPr>
             </w:pPr>
             <w:r>
               <w:rPr>
@@ -28770,9 +28049,6 @@
           <w:p>
             <w:pPr>
               <w:cnfStyle w:val="000000000000" w:firstRow="0" w:lastRow="0" w:firstColumn="0" w:lastColumn="0" w:oddVBand="0" w:evenVBand="0" w:oddHBand="0" w:evenHBand="0" w:firstRowFirstColumn="0" w:firstRowLastColumn="0" w:lastRowFirstColumn="0" w:lastRowLastColumn="0"/>
-              <w:rPr>
-                <w:rFonts w:hint="eastAsia"/>
-              </w:rPr>
             </w:pPr>
           </w:p>
         </w:tc>
@@ -28783,9 +28059,6 @@
           <w:p>
             <w:pPr>
               <w:cnfStyle w:val="000000000000" w:firstRow="0" w:lastRow="0" w:firstColumn="0" w:lastColumn="0" w:oddVBand="0" w:evenVBand="0" w:oddHBand="0" w:evenHBand="0" w:firstRowFirstColumn="0" w:firstRowLastColumn="0" w:lastRowFirstColumn="0" w:lastRowLastColumn="0"/>
-              <w:rPr>
-                <w:rFonts w:hint="eastAsia"/>
-              </w:rPr>
             </w:pPr>
             <w:r>
               <w:rPr>
@@ -28806,11 +28079,6 @@
             <w:tcW w:w="1565" w:type="dxa"/>
           </w:tcPr>
           <w:p>
-            <w:pPr>
-              <w:rPr>
-                <w:rFonts w:hint="eastAsia"/>
-              </w:rPr>
-            </w:pPr>
             <w:r>
               <w:rPr>
                 <w:rFonts w:hint="eastAsia"/>
@@ -28826,9 +28094,6 @@
           <w:p>
             <w:pPr>
               <w:cnfStyle w:val="000000100000" w:firstRow="0" w:lastRow="0" w:firstColumn="0" w:lastColumn="0" w:oddVBand="0" w:evenVBand="0" w:oddHBand="1" w:evenHBand="0" w:firstRowFirstColumn="0" w:firstRowLastColumn="0" w:lastRowFirstColumn="0" w:lastRowLastColumn="0"/>
-              <w:rPr>
-                <w:rFonts w:hint="eastAsia"/>
-              </w:rPr>
             </w:pPr>
             <w:r>
               <w:rPr>
@@ -28845,9 +28110,6 @@
           <w:p>
             <w:pPr>
               <w:cnfStyle w:val="000000100000" w:firstRow="0" w:lastRow="0" w:firstColumn="0" w:lastColumn="0" w:oddVBand="0" w:evenVBand="0" w:oddHBand="1" w:evenHBand="0" w:firstRowFirstColumn="0" w:firstRowLastColumn="0" w:lastRowFirstColumn="0" w:lastRowLastColumn="0"/>
-              <w:rPr>
-                <w:rFonts w:hint="eastAsia"/>
-              </w:rPr>
             </w:pPr>
             <w:r>
               <w:rPr>
@@ -28864,9 +28126,6 @@
           <w:p>
             <w:pPr>
               <w:cnfStyle w:val="000000100000" w:firstRow="0" w:lastRow="0" w:firstColumn="0" w:lastColumn="0" w:oddVBand="0" w:evenVBand="0" w:oddHBand="1" w:evenHBand="0" w:firstRowFirstColumn="0" w:firstRowLastColumn="0" w:lastRowFirstColumn="0" w:lastRowLastColumn="0"/>
-              <w:rPr>
-                <w:rFonts w:hint="eastAsia"/>
-              </w:rPr>
             </w:pPr>
           </w:p>
         </w:tc>
@@ -28877,9 +28136,6 @@
           <w:p>
             <w:pPr>
               <w:cnfStyle w:val="000000100000" w:firstRow="0" w:lastRow="0" w:firstColumn="0" w:lastColumn="0" w:oddVBand="0" w:evenVBand="0" w:oddHBand="1" w:evenHBand="0" w:firstRowFirstColumn="0" w:firstRowLastColumn="0" w:lastRowFirstColumn="0" w:lastRowLastColumn="0"/>
-              <w:rPr>
-                <w:rFonts w:hint="eastAsia"/>
-              </w:rPr>
             </w:pPr>
             <w:r>
               <w:rPr>
@@ -28896,9 +28152,6 @@
           <w:p>
             <w:pPr>
               <w:cnfStyle w:val="000000100000" w:firstRow="0" w:lastRow="0" w:firstColumn="0" w:lastColumn="0" w:oddVBand="0" w:evenVBand="0" w:oddHBand="1" w:evenHBand="0" w:firstRowFirstColumn="0" w:firstRowLastColumn="0" w:lastRowFirstColumn="0" w:lastRowLastColumn="0"/>
-              <w:rPr>
-                <w:rFonts w:hint="eastAsia"/>
-              </w:rPr>
             </w:pPr>
           </w:p>
         </w:tc>
@@ -28909,9 +28162,6 @@
           <w:p>
             <w:pPr>
               <w:cnfStyle w:val="000000100000" w:firstRow="0" w:lastRow="0" w:firstColumn="0" w:lastColumn="0" w:oddVBand="0" w:evenVBand="0" w:oddHBand="1" w:evenHBand="0" w:firstRowFirstColumn="0" w:firstRowLastColumn="0" w:lastRowFirstColumn="0" w:lastRowLastColumn="0"/>
-              <w:rPr>
-                <w:rFonts w:hint="eastAsia"/>
-              </w:rPr>
             </w:pPr>
             <w:r>
               <w:rPr>
@@ -28929,11 +28179,6 @@
             <w:tcW w:w="1565" w:type="dxa"/>
           </w:tcPr>
           <w:p>
-            <w:pPr>
-              <w:rPr>
-                <w:rFonts w:hint="eastAsia"/>
-              </w:rPr>
-            </w:pPr>
             <w:r>
               <w:rPr>
                 <w:rFonts w:hint="eastAsia"/>
@@ -28949,9 +28194,6 @@
           <w:p>
             <w:pPr>
               <w:cnfStyle w:val="000000000000" w:firstRow="0" w:lastRow="0" w:firstColumn="0" w:lastColumn="0" w:oddVBand="0" w:evenVBand="0" w:oddHBand="0" w:evenHBand="0" w:firstRowFirstColumn="0" w:firstRowLastColumn="0" w:lastRowFirstColumn="0" w:lastRowLastColumn="0"/>
-              <w:rPr>
-                <w:rFonts w:hint="eastAsia"/>
-              </w:rPr>
             </w:pPr>
             <w:r>
               <w:rPr>
@@ -28968,9 +28210,6 @@
           <w:p>
             <w:pPr>
               <w:cnfStyle w:val="000000000000" w:firstRow="0" w:lastRow="0" w:firstColumn="0" w:lastColumn="0" w:oddVBand="0" w:evenVBand="0" w:oddHBand="0" w:evenHBand="0" w:firstRowFirstColumn="0" w:firstRowLastColumn="0" w:lastRowFirstColumn="0" w:lastRowLastColumn="0"/>
-              <w:rPr>
-                <w:rFonts w:hint="eastAsia"/>
-              </w:rPr>
             </w:pPr>
             <w:r>
               <w:rPr>
@@ -28987,9 +28226,6 @@
           <w:p>
             <w:pPr>
               <w:cnfStyle w:val="000000000000" w:firstRow="0" w:lastRow="0" w:firstColumn="0" w:lastColumn="0" w:oddVBand="0" w:evenVBand="0" w:oddHBand="0" w:evenHBand="0" w:firstRowFirstColumn="0" w:firstRowLastColumn="0" w:lastRowFirstColumn="0" w:lastRowLastColumn="0"/>
-              <w:rPr>
-                <w:rFonts w:hint="eastAsia"/>
-              </w:rPr>
             </w:pPr>
           </w:p>
         </w:tc>
@@ -29000,9 +28236,6 @@
           <w:p>
             <w:pPr>
               <w:cnfStyle w:val="000000000000" w:firstRow="0" w:lastRow="0" w:firstColumn="0" w:lastColumn="0" w:oddVBand="0" w:evenVBand="0" w:oddHBand="0" w:evenHBand="0" w:firstRowFirstColumn="0" w:firstRowLastColumn="0" w:lastRowFirstColumn="0" w:lastRowLastColumn="0"/>
-              <w:rPr>
-                <w:rFonts w:hint="eastAsia"/>
-              </w:rPr>
             </w:pPr>
             <w:r>
               <w:rPr>
@@ -29019,9 +28252,6 @@
           <w:p>
             <w:pPr>
               <w:cnfStyle w:val="000000000000" w:firstRow="0" w:lastRow="0" w:firstColumn="0" w:lastColumn="0" w:oddVBand="0" w:evenVBand="0" w:oddHBand="0" w:evenHBand="0" w:firstRowFirstColumn="0" w:firstRowLastColumn="0" w:lastRowFirstColumn="0" w:lastRowLastColumn="0"/>
-              <w:rPr>
-                <w:rFonts w:hint="eastAsia"/>
-              </w:rPr>
             </w:pPr>
           </w:p>
         </w:tc>
@@ -29032,9 +28262,6 @@
           <w:p>
             <w:pPr>
               <w:cnfStyle w:val="000000000000" w:firstRow="0" w:lastRow="0" w:firstColumn="0" w:lastColumn="0" w:oddVBand="0" w:evenVBand="0" w:oddHBand="0" w:evenHBand="0" w:firstRowFirstColumn="0" w:firstRowLastColumn="0" w:lastRowFirstColumn="0" w:lastRowLastColumn="0"/>
-              <w:rPr>
-                <w:rFonts w:hint="eastAsia"/>
-              </w:rPr>
             </w:pPr>
             <w:r>
               <w:rPr>
@@ -29055,11 +28282,6 @@
             <w:tcW w:w="1565" w:type="dxa"/>
           </w:tcPr>
           <w:p>
-            <w:pPr>
-              <w:rPr>
-                <w:rFonts w:hint="eastAsia"/>
-              </w:rPr>
-            </w:pPr>
             <w:r>
               <w:rPr>
                 <w:rFonts w:hint="eastAsia"/>
@@ -29075,9 +28297,6 @@
           <w:p>
             <w:pPr>
               <w:cnfStyle w:val="000000100000" w:firstRow="0" w:lastRow="0" w:firstColumn="0" w:lastColumn="0" w:oddVBand="0" w:evenVBand="0" w:oddHBand="1" w:evenHBand="0" w:firstRowFirstColumn="0" w:firstRowLastColumn="0" w:lastRowFirstColumn="0" w:lastRowLastColumn="0"/>
-              <w:rPr>
-                <w:rFonts w:hint="eastAsia"/>
-              </w:rPr>
             </w:pPr>
             <w:r>
               <w:rPr>
@@ -29094,9 +28313,6 @@
           <w:p>
             <w:pPr>
               <w:cnfStyle w:val="000000100000" w:firstRow="0" w:lastRow="0" w:firstColumn="0" w:lastColumn="0" w:oddVBand="0" w:evenVBand="0" w:oddHBand="1" w:evenHBand="0" w:firstRowFirstColumn="0" w:firstRowLastColumn="0" w:lastRowFirstColumn="0" w:lastRowLastColumn="0"/>
-              <w:rPr>
-                <w:rFonts w:hint="eastAsia"/>
-              </w:rPr>
             </w:pPr>
             <w:r>
               <w:rPr>
@@ -29113,9 +28329,6 @@
           <w:p>
             <w:pPr>
               <w:cnfStyle w:val="000000100000" w:firstRow="0" w:lastRow="0" w:firstColumn="0" w:lastColumn="0" w:oddVBand="0" w:evenVBand="0" w:oddHBand="1" w:evenHBand="0" w:firstRowFirstColumn="0" w:firstRowLastColumn="0" w:lastRowFirstColumn="0" w:lastRowLastColumn="0"/>
-              <w:rPr>
-                <w:rFonts w:hint="eastAsia"/>
-              </w:rPr>
             </w:pPr>
           </w:p>
         </w:tc>
@@ -29126,9 +28339,6 @@
           <w:p>
             <w:pPr>
               <w:cnfStyle w:val="000000100000" w:firstRow="0" w:lastRow="0" w:firstColumn="0" w:lastColumn="0" w:oddVBand="0" w:evenVBand="0" w:oddHBand="1" w:evenHBand="0" w:firstRowFirstColumn="0" w:firstRowLastColumn="0" w:lastRowFirstColumn="0" w:lastRowLastColumn="0"/>
-              <w:rPr>
-                <w:rFonts w:hint="eastAsia"/>
-              </w:rPr>
             </w:pPr>
             <w:r>
               <w:rPr>
@@ -29145,9 +28355,6 @@
           <w:p>
             <w:pPr>
               <w:cnfStyle w:val="000000100000" w:firstRow="0" w:lastRow="0" w:firstColumn="0" w:lastColumn="0" w:oddVBand="0" w:evenVBand="0" w:oddHBand="1" w:evenHBand="0" w:firstRowFirstColumn="0" w:firstRowLastColumn="0" w:lastRowFirstColumn="0" w:lastRowLastColumn="0"/>
-              <w:rPr>
-                <w:rFonts w:hint="eastAsia"/>
-              </w:rPr>
             </w:pPr>
             <w:r>
               <w:rPr>
@@ -29175,13 +28382,7 @@
         </w:tc>
       </w:tr>
     </w:tbl>
-    <w:p>
-      <w:pPr>
-        <w:rPr>
-          <w:rFonts w:hint="eastAsia"/>
-        </w:rPr>
-      </w:pPr>
-    </w:p>
+    <w:p/>
     <w:p>
       <w:pPr>
         <w:pStyle w:val="2"/>
@@ -29201,8 +28402,6 @@
       <w:r>
         <w:t>eyword</w:t>
       </w:r>
-      <w:bookmarkStart w:id="0" w:name="_GoBack"/>
-      <w:bookmarkEnd w:id="0"/>
       <w:r>
         <w:rPr>
           <w:rFonts w:hint="eastAsia"/>
@@ -29462,11 +28661,6 @@
             <w:tcW w:w="1565" w:type="dxa"/>
           </w:tcPr>
           <w:p>
-            <w:pPr>
-              <w:rPr>
-                <w:rFonts w:hint="eastAsia"/>
-              </w:rPr>
-            </w:pPr>
             <w:r>
               <w:rPr>
                 <w:rFonts w:hint="eastAsia"/>
@@ -29482,9 +28676,6 @@
           <w:p>
             <w:pPr>
               <w:cnfStyle w:val="000000000000" w:firstRow="0" w:lastRow="0" w:firstColumn="0" w:lastColumn="0" w:oddVBand="0" w:evenVBand="0" w:oddHBand="0" w:evenHBand="0" w:firstRowFirstColumn="0" w:firstRowLastColumn="0" w:lastRowFirstColumn="0" w:lastRowLastColumn="0"/>
-              <w:rPr>
-                <w:rFonts w:hint="eastAsia"/>
-              </w:rPr>
             </w:pPr>
             <w:r>
               <w:rPr>
@@ -29501,9 +28692,6 @@
           <w:p>
             <w:pPr>
               <w:cnfStyle w:val="000000000000" w:firstRow="0" w:lastRow="0" w:firstColumn="0" w:lastColumn="0" w:oddVBand="0" w:evenVBand="0" w:oddHBand="0" w:evenHBand="0" w:firstRowFirstColumn="0" w:firstRowLastColumn="0" w:lastRowFirstColumn="0" w:lastRowLastColumn="0"/>
-              <w:rPr>
-                <w:rFonts w:hint="eastAsia"/>
-              </w:rPr>
             </w:pPr>
             <w:r>
               <w:rPr>
@@ -29520,9 +28708,6 @@
           <w:p>
             <w:pPr>
               <w:cnfStyle w:val="000000000000" w:firstRow="0" w:lastRow="0" w:firstColumn="0" w:lastColumn="0" w:oddVBand="0" w:evenVBand="0" w:oddHBand="0" w:evenHBand="0" w:firstRowFirstColumn="0" w:firstRowLastColumn="0" w:lastRowFirstColumn="0" w:lastRowLastColumn="0"/>
-              <w:rPr>
-                <w:rFonts w:hint="eastAsia"/>
-              </w:rPr>
             </w:pPr>
             <w:r>
               <w:rPr>
@@ -29539,9 +28724,6 @@
           <w:p>
             <w:pPr>
               <w:cnfStyle w:val="000000000000" w:firstRow="0" w:lastRow="0" w:firstColumn="0" w:lastColumn="0" w:oddVBand="0" w:evenVBand="0" w:oddHBand="0" w:evenHBand="0" w:firstRowFirstColumn="0" w:firstRowLastColumn="0" w:lastRowFirstColumn="0" w:lastRowLastColumn="0"/>
-              <w:rPr>
-                <w:rFonts w:hint="eastAsia"/>
-              </w:rPr>
             </w:pPr>
             <w:r>
               <w:rPr>
@@ -29558,9 +28740,6 @@
           <w:p>
             <w:pPr>
               <w:cnfStyle w:val="000000000000" w:firstRow="0" w:lastRow="0" w:firstColumn="0" w:lastColumn="0" w:oddVBand="0" w:evenVBand="0" w:oddHBand="0" w:evenHBand="0" w:firstRowFirstColumn="0" w:firstRowLastColumn="0" w:lastRowFirstColumn="0" w:lastRowLastColumn="0"/>
-              <w:rPr>
-                <w:rFonts w:hint="eastAsia"/>
-              </w:rPr>
             </w:pPr>
           </w:p>
         </w:tc>
@@ -29571,9 +28750,6 @@
           <w:p>
             <w:pPr>
               <w:cnfStyle w:val="000000000000" w:firstRow="0" w:lastRow="0" w:firstColumn="0" w:lastColumn="0" w:oddVBand="0" w:evenVBand="0" w:oddHBand="0" w:evenHBand="0" w:firstRowFirstColumn="0" w:firstRowLastColumn="0" w:lastRowFirstColumn="0" w:lastRowLastColumn="0"/>
-              <w:rPr>
-                <w:rFonts w:hint="eastAsia"/>
-              </w:rPr>
             </w:pPr>
             <w:r>
               <w:rPr>
@@ -29594,11 +28770,6 @@
             <w:tcW w:w="1565" w:type="dxa"/>
           </w:tcPr>
           <w:p>
-            <w:pPr>
-              <w:rPr>
-                <w:rFonts w:hint="eastAsia"/>
-              </w:rPr>
-            </w:pPr>
             <w:r>
               <w:rPr>
                 <w:rFonts w:hint="eastAsia"/>
@@ -29615,9 +28786,6 @@
           <w:p>
             <w:pPr>
               <w:cnfStyle w:val="000000100000" w:firstRow="0" w:lastRow="0" w:firstColumn="0" w:lastColumn="0" w:oddVBand="0" w:evenVBand="0" w:oddHBand="1" w:evenHBand="0" w:firstRowFirstColumn="0" w:firstRowLastColumn="0" w:lastRowFirstColumn="0" w:lastRowLastColumn="0"/>
-              <w:rPr>
-                <w:rFonts w:hint="eastAsia"/>
-              </w:rPr>
             </w:pPr>
             <w:r>
               <w:rPr>
@@ -29634,9 +28802,6 @@
           <w:p>
             <w:pPr>
               <w:cnfStyle w:val="000000100000" w:firstRow="0" w:lastRow="0" w:firstColumn="0" w:lastColumn="0" w:oddVBand="0" w:evenVBand="0" w:oddHBand="1" w:evenHBand="0" w:firstRowFirstColumn="0" w:firstRowLastColumn="0" w:lastRowFirstColumn="0" w:lastRowLastColumn="0"/>
-              <w:rPr>
-                <w:rFonts w:hint="eastAsia"/>
-              </w:rPr>
             </w:pPr>
             <w:r>
               <w:rPr>
@@ -29653,9 +28818,6 @@
           <w:p>
             <w:pPr>
               <w:cnfStyle w:val="000000100000" w:firstRow="0" w:lastRow="0" w:firstColumn="0" w:lastColumn="0" w:oddVBand="0" w:evenVBand="0" w:oddHBand="1" w:evenHBand="0" w:firstRowFirstColumn="0" w:firstRowLastColumn="0" w:lastRowFirstColumn="0" w:lastRowLastColumn="0"/>
-              <w:rPr>
-                <w:rFonts w:hint="eastAsia"/>
-              </w:rPr>
             </w:pPr>
             <w:r>
               <w:rPr>
@@ -29672,9 +28834,6 @@
           <w:p>
             <w:pPr>
               <w:cnfStyle w:val="000000100000" w:firstRow="0" w:lastRow="0" w:firstColumn="0" w:lastColumn="0" w:oddVBand="0" w:evenVBand="0" w:oddHBand="1" w:evenHBand="0" w:firstRowFirstColumn="0" w:firstRowLastColumn="0" w:lastRowFirstColumn="0" w:lastRowLastColumn="0"/>
-              <w:rPr>
-                <w:rFonts w:hint="eastAsia"/>
-              </w:rPr>
             </w:pPr>
             <w:r>
               <w:rPr>
@@ -29691,9 +28850,6 @@
           <w:p>
             <w:pPr>
               <w:cnfStyle w:val="000000100000" w:firstRow="0" w:lastRow="0" w:firstColumn="0" w:lastColumn="0" w:oddVBand="0" w:evenVBand="0" w:oddHBand="1" w:evenHBand="0" w:firstRowFirstColumn="0" w:firstRowLastColumn="0" w:lastRowFirstColumn="0" w:lastRowLastColumn="0"/>
-              <w:rPr>
-                <w:rFonts w:hint="eastAsia"/>
-              </w:rPr>
             </w:pPr>
           </w:p>
         </w:tc>
@@ -29704,9 +28860,6 @@
           <w:p>
             <w:pPr>
               <w:cnfStyle w:val="000000100000" w:firstRow="0" w:lastRow="0" w:firstColumn="0" w:lastColumn="0" w:oddVBand="0" w:evenVBand="0" w:oddHBand="1" w:evenHBand="0" w:firstRowFirstColumn="0" w:firstRowLastColumn="0" w:lastRowFirstColumn="0" w:lastRowLastColumn="0"/>
-              <w:rPr>
-                <w:rFonts w:hint="eastAsia"/>
-              </w:rPr>
             </w:pPr>
             <w:r>
               <w:rPr>
@@ -29724,11 +28877,6 @@
             <w:tcW w:w="1565" w:type="dxa"/>
           </w:tcPr>
           <w:p>
-            <w:pPr>
-              <w:rPr>
-                <w:rFonts w:hint="eastAsia"/>
-              </w:rPr>
-            </w:pPr>
             <w:r>
               <w:rPr>
                 <w:rFonts w:hint="eastAsia"/>
@@ -29744,9 +28892,6 @@
           <w:p>
             <w:pPr>
               <w:cnfStyle w:val="000000000000" w:firstRow="0" w:lastRow="0" w:firstColumn="0" w:lastColumn="0" w:oddVBand="0" w:evenVBand="0" w:oddHBand="0" w:evenHBand="0" w:firstRowFirstColumn="0" w:firstRowLastColumn="0" w:lastRowFirstColumn="0" w:lastRowLastColumn="0"/>
-              <w:rPr>
-                <w:rFonts w:hint="eastAsia"/>
-              </w:rPr>
             </w:pPr>
             <w:r>
               <w:rPr>
@@ -29763,9 +28908,6 @@
           <w:p>
             <w:pPr>
               <w:cnfStyle w:val="000000000000" w:firstRow="0" w:lastRow="0" w:firstColumn="0" w:lastColumn="0" w:oddVBand="0" w:evenVBand="0" w:oddHBand="0" w:evenHBand="0" w:firstRowFirstColumn="0" w:firstRowLastColumn="0" w:lastRowFirstColumn="0" w:lastRowLastColumn="0"/>
-              <w:rPr>
-                <w:rFonts w:hint="eastAsia"/>
-              </w:rPr>
             </w:pPr>
             <w:r>
               <w:rPr>
@@ -29782,9 +28924,6 @@
           <w:p>
             <w:pPr>
               <w:cnfStyle w:val="000000000000" w:firstRow="0" w:lastRow="0" w:firstColumn="0" w:lastColumn="0" w:oddVBand="0" w:evenVBand="0" w:oddHBand="0" w:evenHBand="0" w:firstRowFirstColumn="0" w:firstRowLastColumn="0" w:lastRowFirstColumn="0" w:lastRowLastColumn="0"/>
-              <w:rPr>
-                <w:rFonts w:hint="eastAsia"/>
-              </w:rPr>
             </w:pPr>
           </w:p>
         </w:tc>
@@ -29795,9 +28934,6 @@
           <w:p>
             <w:pPr>
               <w:cnfStyle w:val="000000000000" w:firstRow="0" w:lastRow="0" w:firstColumn="0" w:lastColumn="0" w:oddVBand="0" w:evenVBand="0" w:oddHBand="0" w:evenHBand="0" w:firstRowFirstColumn="0" w:firstRowLastColumn="0" w:lastRowFirstColumn="0" w:lastRowLastColumn="0"/>
-              <w:rPr>
-                <w:rFonts w:hint="eastAsia"/>
-              </w:rPr>
             </w:pPr>
             <w:r>
               <w:rPr>
@@ -29814,9 +28950,6 @@
           <w:p>
             <w:pPr>
               <w:cnfStyle w:val="000000000000" w:firstRow="0" w:lastRow="0" w:firstColumn="0" w:lastColumn="0" w:oddVBand="0" w:evenVBand="0" w:oddHBand="0" w:evenHBand="0" w:firstRowFirstColumn="0" w:firstRowLastColumn="0" w:lastRowFirstColumn="0" w:lastRowLastColumn="0"/>
-              <w:rPr>
-                <w:rFonts w:hint="eastAsia"/>
-              </w:rPr>
             </w:pPr>
             <w:r>
               <w:rPr>
@@ -29833,9 +28966,6 @@
           <w:p>
             <w:pPr>
               <w:cnfStyle w:val="000000000000" w:firstRow="0" w:lastRow="0" w:firstColumn="0" w:lastColumn="0" w:oddVBand="0" w:evenVBand="0" w:oddHBand="0" w:evenHBand="0" w:firstRowFirstColumn="0" w:firstRowLastColumn="0" w:lastRowFirstColumn="0" w:lastRowLastColumn="0"/>
-              <w:rPr>
-                <w:rFonts w:hint="eastAsia"/>
-              </w:rPr>
             </w:pPr>
             <w:r>
               <w:rPr>
@@ -29856,11 +28986,6 @@
             <w:tcW w:w="1565" w:type="dxa"/>
           </w:tcPr>
           <w:p>
-            <w:pPr>
-              <w:rPr>
-                <w:rFonts w:hint="eastAsia"/>
-              </w:rPr>
-            </w:pPr>
             <w:r>
               <w:rPr>
                 <w:rFonts w:hint="eastAsia"/>
@@ -29876,9 +29001,6 @@
           <w:p>
             <w:pPr>
               <w:cnfStyle w:val="000000100000" w:firstRow="0" w:lastRow="0" w:firstColumn="0" w:lastColumn="0" w:oddVBand="0" w:evenVBand="0" w:oddHBand="1" w:evenHBand="0" w:firstRowFirstColumn="0" w:firstRowLastColumn="0" w:lastRowFirstColumn="0" w:lastRowLastColumn="0"/>
-              <w:rPr>
-                <w:rFonts w:hint="eastAsia"/>
-              </w:rPr>
             </w:pPr>
             <w:r>
               <w:rPr>
@@ -29895,9 +29017,6 @@
           <w:p>
             <w:pPr>
               <w:cnfStyle w:val="000000100000" w:firstRow="0" w:lastRow="0" w:firstColumn="0" w:lastColumn="0" w:oddVBand="0" w:evenVBand="0" w:oddHBand="1" w:evenHBand="0" w:firstRowFirstColumn="0" w:firstRowLastColumn="0" w:lastRowFirstColumn="0" w:lastRowLastColumn="0"/>
-              <w:rPr>
-                <w:rFonts w:hint="eastAsia"/>
-              </w:rPr>
             </w:pPr>
             <w:r>
               <w:rPr>
@@ -29914,9 +29033,6 @@
           <w:p>
             <w:pPr>
               <w:cnfStyle w:val="000000100000" w:firstRow="0" w:lastRow="0" w:firstColumn="0" w:lastColumn="0" w:oddVBand="0" w:evenVBand="0" w:oddHBand="1" w:evenHBand="0" w:firstRowFirstColumn="0" w:firstRowLastColumn="0" w:lastRowFirstColumn="0" w:lastRowLastColumn="0"/>
-              <w:rPr>
-                <w:rFonts w:hint="eastAsia"/>
-              </w:rPr>
             </w:pPr>
           </w:p>
         </w:tc>
@@ -29927,9 +29043,6 @@
           <w:p>
             <w:pPr>
               <w:cnfStyle w:val="000000100000" w:firstRow="0" w:lastRow="0" w:firstColumn="0" w:lastColumn="0" w:oddVBand="0" w:evenVBand="0" w:oddHBand="1" w:evenHBand="0" w:firstRowFirstColumn="0" w:firstRowLastColumn="0" w:lastRowFirstColumn="0" w:lastRowLastColumn="0"/>
-              <w:rPr>
-                <w:rFonts w:hint="eastAsia"/>
-              </w:rPr>
             </w:pPr>
             <w:r>
               <w:rPr>
@@ -29946,9 +29059,6 @@
           <w:p>
             <w:pPr>
               <w:cnfStyle w:val="000000100000" w:firstRow="0" w:lastRow="0" w:firstColumn="0" w:lastColumn="0" w:oddVBand="0" w:evenVBand="0" w:oddHBand="1" w:evenHBand="0" w:firstRowFirstColumn="0" w:firstRowLastColumn="0" w:lastRowFirstColumn="0" w:lastRowLastColumn="0"/>
-              <w:rPr>
-                <w:rFonts w:hint="eastAsia"/>
-              </w:rPr>
             </w:pPr>
             <w:r>
               <w:rPr>
@@ -29965,9 +29075,6 @@
           <w:p>
             <w:pPr>
               <w:cnfStyle w:val="000000100000" w:firstRow="0" w:lastRow="0" w:firstColumn="0" w:lastColumn="0" w:oddVBand="0" w:evenVBand="0" w:oddHBand="1" w:evenHBand="0" w:firstRowFirstColumn="0" w:firstRowLastColumn="0" w:lastRowFirstColumn="0" w:lastRowLastColumn="0"/>
-              <w:rPr>
-                <w:rFonts w:hint="eastAsia"/>
-              </w:rPr>
             </w:pPr>
             <w:r>
               <w:rPr>
@@ -29985,11 +29092,6 @@
             <w:tcW w:w="1565" w:type="dxa"/>
           </w:tcPr>
           <w:p>
-            <w:pPr>
-              <w:rPr>
-                <w:rFonts w:hint="eastAsia"/>
-              </w:rPr>
-            </w:pPr>
             <w:r>
               <w:rPr>
                 <w:rFonts w:hint="eastAsia"/>
@@ -30005,9 +29107,6 @@
           <w:p>
             <w:pPr>
               <w:cnfStyle w:val="000000000000" w:firstRow="0" w:lastRow="0" w:firstColumn="0" w:lastColumn="0" w:oddVBand="0" w:evenVBand="0" w:oddHBand="0" w:evenHBand="0" w:firstRowFirstColumn="0" w:firstRowLastColumn="0" w:lastRowFirstColumn="0" w:lastRowLastColumn="0"/>
-              <w:rPr>
-                <w:rFonts w:hint="eastAsia"/>
-              </w:rPr>
             </w:pPr>
             <w:r>
               <w:rPr>
@@ -30024,9 +29123,6 @@
           <w:p>
             <w:pPr>
               <w:cnfStyle w:val="000000000000" w:firstRow="0" w:lastRow="0" w:firstColumn="0" w:lastColumn="0" w:oddVBand="0" w:evenVBand="0" w:oddHBand="0" w:evenHBand="0" w:firstRowFirstColumn="0" w:firstRowLastColumn="0" w:lastRowFirstColumn="0" w:lastRowLastColumn="0"/>
-              <w:rPr>
-                <w:rFonts w:hint="eastAsia"/>
-              </w:rPr>
             </w:pPr>
             <w:r>
               <w:rPr>
@@ -30043,9 +29139,6 @@
           <w:p>
             <w:pPr>
               <w:cnfStyle w:val="000000000000" w:firstRow="0" w:lastRow="0" w:firstColumn="0" w:lastColumn="0" w:oddVBand="0" w:evenVBand="0" w:oddHBand="0" w:evenHBand="0" w:firstRowFirstColumn="0" w:firstRowLastColumn="0" w:lastRowFirstColumn="0" w:lastRowLastColumn="0"/>
-              <w:rPr>
-                <w:rFonts w:hint="eastAsia"/>
-              </w:rPr>
             </w:pPr>
           </w:p>
         </w:tc>
@@ -30056,9 +29149,6 @@
           <w:p>
             <w:pPr>
               <w:cnfStyle w:val="000000000000" w:firstRow="0" w:lastRow="0" w:firstColumn="0" w:lastColumn="0" w:oddVBand="0" w:evenVBand="0" w:oddHBand="0" w:evenHBand="0" w:firstRowFirstColumn="0" w:firstRowLastColumn="0" w:lastRowFirstColumn="0" w:lastRowLastColumn="0"/>
-              <w:rPr>
-                <w:rFonts w:hint="eastAsia"/>
-              </w:rPr>
             </w:pPr>
             <w:r>
               <w:rPr>
@@ -30075,9 +29165,6 @@
           <w:p>
             <w:pPr>
               <w:cnfStyle w:val="000000000000" w:firstRow="0" w:lastRow="0" w:firstColumn="0" w:lastColumn="0" w:oddVBand="0" w:evenVBand="0" w:oddHBand="0" w:evenHBand="0" w:firstRowFirstColumn="0" w:firstRowLastColumn="0" w:lastRowFirstColumn="0" w:lastRowLastColumn="0"/>
-              <w:rPr>
-                <w:rFonts w:hint="eastAsia"/>
-              </w:rPr>
             </w:pPr>
             <w:r>
               <w:rPr>
@@ -30094,9 +29181,6 @@
           <w:p>
             <w:pPr>
               <w:cnfStyle w:val="000000000000" w:firstRow="0" w:lastRow="0" w:firstColumn="0" w:lastColumn="0" w:oddVBand="0" w:evenVBand="0" w:oddHBand="0" w:evenHBand="0" w:firstRowFirstColumn="0" w:firstRowLastColumn="0" w:lastRowFirstColumn="0" w:lastRowLastColumn="0"/>
-              <w:rPr>
-                <w:rFonts w:hint="eastAsia"/>
-              </w:rPr>
             </w:pPr>
             <w:r>
               <w:rPr>
@@ -30117,11 +29201,6 @@
             <w:tcW w:w="1565" w:type="dxa"/>
           </w:tcPr>
           <w:p>
-            <w:pPr>
-              <w:rPr>
-                <w:rFonts w:hint="eastAsia"/>
-              </w:rPr>
-            </w:pPr>
             <w:r>
               <w:rPr>
                 <w:rFonts w:hint="eastAsia"/>
@@ -30137,9 +29216,6 @@
           <w:p>
             <w:pPr>
               <w:cnfStyle w:val="000000100000" w:firstRow="0" w:lastRow="0" w:firstColumn="0" w:lastColumn="0" w:oddVBand="0" w:evenVBand="0" w:oddHBand="1" w:evenHBand="0" w:firstRowFirstColumn="0" w:firstRowLastColumn="0" w:lastRowFirstColumn="0" w:lastRowLastColumn="0"/>
-              <w:rPr>
-                <w:rFonts w:hint="eastAsia"/>
-              </w:rPr>
             </w:pPr>
             <w:r>
               <w:rPr>
@@ -30156,9 +29232,6 @@
           <w:p>
             <w:pPr>
               <w:cnfStyle w:val="000000100000" w:firstRow="0" w:lastRow="0" w:firstColumn="0" w:lastColumn="0" w:oddVBand="0" w:evenVBand="0" w:oddHBand="1" w:evenHBand="0" w:firstRowFirstColumn="0" w:firstRowLastColumn="0" w:lastRowFirstColumn="0" w:lastRowLastColumn="0"/>
-              <w:rPr>
-                <w:rFonts w:hint="eastAsia"/>
-              </w:rPr>
             </w:pPr>
             <w:r>
               <w:rPr>
@@ -30175,9 +29248,6 @@
           <w:p>
             <w:pPr>
               <w:cnfStyle w:val="000000100000" w:firstRow="0" w:lastRow="0" w:firstColumn="0" w:lastColumn="0" w:oddVBand="0" w:evenVBand="0" w:oddHBand="1" w:evenHBand="0" w:firstRowFirstColumn="0" w:firstRowLastColumn="0" w:lastRowFirstColumn="0" w:lastRowLastColumn="0"/>
-              <w:rPr>
-                <w:rFonts w:hint="eastAsia"/>
-              </w:rPr>
             </w:pPr>
           </w:p>
         </w:tc>
@@ -30188,9 +29258,6 @@
           <w:p>
             <w:pPr>
               <w:cnfStyle w:val="000000100000" w:firstRow="0" w:lastRow="0" w:firstColumn="0" w:lastColumn="0" w:oddVBand="0" w:evenVBand="0" w:oddHBand="1" w:evenHBand="0" w:firstRowFirstColumn="0" w:firstRowLastColumn="0" w:lastRowFirstColumn="0" w:lastRowLastColumn="0"/>
-              <w:rPr>
-                <w:rFonts w:hint="eastAsia"/>
-              </w:rPr>
             </w:pPr>
             <w:r>
               <w:rPr>
@@ -30207,9 +29274,6 @@
           <w:p>
             <w:pPr>
               <w:cnfStyle w:val="000000100000" w:firstRow="0" w:lastRow="0" w:firstColumn="0" w:lastColumn="0" w:oddVBand="0" w:evenVBand="0" w:oddHBand="1" w:evenHBand="0" w:firstRowFirstColumn="0" w:firstRowLastColumn="0" w:lastRowFirstColumn="0" w:lastRowLastColumn="0"/>
-              <w:rPr>
-                <w:rFonts w:hint="eastAsia"/>
-              </w:rPr>
             </w:pPr>
           </w:p>
         </w:tc>
@@ -30220,9 +29284,6 @@
           <w:p>
             <w:pPr>
               <w:cnfStyle w:val="000000100000" w:firstRow="0" w:lastRow="0" w:firstColumn="0" w:lastColumn="0" w:oddVBand="0" w:evenVBand="0" w:oddHBand="1" w:evenHBand="0" w:firstRowFirstColumn="0" w:firstRowLastColumn="0" w:lastRowFirstColumn="0" w:lastRowLastColumn="0"/>
-              <w:rPr>
-                <w:rFonts w:hint="eastAsia"/>
-              </w:rPr>
             </w:pPr>
             <w:r>
               <w:rPr>
@@ -30240,11 +29301,6 @@
             <w:tcW w:w="1565" w:type="dxa"/>
           </w:tcPr>
           <w:p>
-            <w:pPr>
-              <w:rPr>
-                <w:rFonts w:hint="eastAsia"/>
-              </w:rPr>
-            </w:pPr>
             <w:r>
               <w:rPr>
                 <w:rFonts w:hint="eastAsia"/>
@@ -30260,9 +29316,6 @@
           <w:p>
             <w:pPr>
               <w:cnfStyle w:val="000000000000" w:firstRow="0" w:lastRow="0" w:firstColumn="0" w:lastColumn="0" w:oddVBand="0" w:evenVBand="0" w:oddHBand="0" w:evenHBand="0" w:firstRowFirstColumn="0" w:firstRowLastColumn="0" w:lastRowFirstColumn="0" w:lastRowLastColumn="0"/>
-              <w:rPr>
-                <w:rFonts w:hint="eastAsia"/>
-              </w:rPr>
             </w:pPr>
             <w:r>
               <w:rPr>
@@ -30279,9 +29332,6 @@
           <w:p>
             <w:pPr>
               <w:cnfStyle w:val="000000000000" w:firstRow="0" w:lastRow="0" w:firstColumn="0" w:lastColumn="0" w:oddVBand="0" w:evenVBand="0" w:oddHBand="0" w:evenHBand="0" w:firstRowFirstColumn="0" w:firstRowLastColumn="0" w:lastRowFirstColumn="0" w:lastRowLastColumn="0"/>
-              <w:rPr>
-                <w:rFonts w:hint="eastAsia"/>
-              </w:rPr>
             </w:pPr>
             <w:r>
               <w:rPr>
@@ -30298,9 +29348,6 @@
           <w:p>
             <w:pPr>
               <w:cnfStyle w:val="000000000000" w:firstRow="0" w:lastRow="0" w:firstColumn="0" w:lastColumn="0" w:oddVBand="0" w:evenVBand="0" w:oddHBand="0" w:evenHBand="0" w:firstRowFirstColumn="0" w:firstRowLastColumn="0" w:lastRowFirstColumn="0" w:lastRowLastColumn="0"/>
-              <w:rPr>
-                <w:rFonts w:hint="eastAsia"/>
-              </w:rPr>
             </w:pPr>
           </w:p>
         </w:tc>
@@ -30311,9 +29358,6 @@
           <w:p>
             <w:pPr>
               <w:cnfStyle w:val="000000000000" w:firstRow="0" w:lastRow="0" w:firstColumn="0" w:lastColumn="0" w:oddVBand="0" w:evenVBand="0" w:oddHBand="0" w:evenHBand="0" w:firstRowFirstColumn="0" w:firstRowLastColumn="0" w:lastRowFirstColumn="0" w:lastRowLastColumn="0"/>
-              <w:rPr>
-                <w:rFonts w:hint="eastAsia"/>
-              </w:rPr>
             </w:pPr>
             <w:r>
               <w:rPr>
@@ -30330,9 +29374,6 @@
           <w:p>
             <w:pPr>
               <w:cnfStyle w:val="000000000000" w:firstRow="0" w:lastRow="0" w:firstColumn="0" w:lastColumn="0" w:oddVBand="0" w:evenVBand="0" w:oddHBand="0" w:evenHBand="0" w:firstRowFirstColumn="0" w:firstRowLastColumn="0" w:lastRowFirstColumn="0" w:lastRowLastColumn="0"/>
-              <w:rPr>
-                <w:rFonts w:hint="eastAsia"/>
-              </w:rPr>
             </w:pPr>
           </w:p>
         </w:tc>
@@ -30343,9 +29384,6 @@
           <w:p>
             <w:pPr>
               <w:cnfStyle w:val="000000000000" w:firstRow="0" w:lastRow="0" w:firstColumn="0" w:lastColumn="0" w:oddVBand="0" w:evenVBand="0" w:oddHBand="0" w:evenHBand="0" w:firstRowFirstColumn="0" w:firstRowLastColumn="0" w:lastRowFirstColumn="0" w:lastRowLastColumn="0"/>
-              <w:rPr>
-                <w:rFonts w:hint="eastAsia"/>
-              </w:rPr>
             </w:pPr>
             <w:r>
               <w:rPr>
@@ -30366,6 +29404,1283 @@
             <w:tcW w:w="1565" w:type="dxa"/>
           </w:tcPr>
           <w:p>
+            <w:r>
+              <w:rPr>
+                <w:rFonts w:hint="eastAsia"/>
+              </w:rPr>
+              <w:t>deleted</w:t>
+            </w:r>
+          </w:p>
+        </w:tc>
+        <w:tc>
+          <w:tcPr>
+            <w:tcW w:w="1299" w:type="dxa"/>
+          </w:tcPr>
+          <w:p>
+            <w:pPr>
+              <w:cnfStyle w:val="000000100000" w:firstRow="0" w:lastRow="0" w:firstColumn="0" w:lastColumn="0" w:oddVBand="0" w:evenVBand="0" w:oddHBand="1" w:evenHBand="0" w:firstRowFirstColumn="0" w:firstRowLastColumn="0" w:lastRowFirstColumn="0" w:lastRowLastColumn="0"/>
+            </w:pPr>
+            <w:r>
+              <w:rPr>
+                <w:rFonts w:hint="eastAsia"/>
+              </w:rPr>
+              <w:t>tinyint(1)</w:t>
+            </w:r>
+          </w:p>
+        </w:tc>
+        <w:tc>
+          <w:tcPr>
+            <w:tcW w:w="1148" w:type="dxa"/>
+          </w:tcPr>
+          <w:p>
+            <w:pPr>
+              <w:cnfStyle w:val="000000100000" w:firstRow="0" w:lastRow="0" w:firstColumn="0" w:lastColumn="0" w:oddVBand="0" w:evenVBand="0" w:oddHBand="1" w:evenHBand="0" w:firstRowFirstColumn="0" w:firstRowLastColumn="0" w:lastRowFirstColumn="0" w:lastRowLastColumn="0"/>
+            </w:pPr>
+            <w:r>
+              <w:rPr>
+                <w:rFonts w:hint="eastAsia"/>
+              </w:rPr>
+              <w:t>tinyint</w:t>
+            </w:r>
+          </w:p>
+        </w:tc>
+        <w:tc>
+          <w:tcPr>
+            <w:tcW w:w="1064" w:type="dxa"/>
+          </w:tcPr>
+          <w:p>
+            <w:pPr>
+              <w:cnfStyle w:val="000000100000" w:firstRow="0" w:lastRow="0" w:firstColumn="0" w:lastColumn="0" w:oddVBand="0" w:evenVBand="0" w:oddHBand="1" w:evenHBand="0" w:firstRowFirstColumn="0" w:firstRowLastColumn="0" w:lastRowFirstColumn="0" w:lastRowLastColumn="0"/>
+            </w:pPr>
+          </w:p>
+        </w:tc>
+        <w:tc>
+          <w:tcPr>
+            <w:tcW w:w="1060" w:type="dxa"/>
+          </w:tcPr>
+          <w:p>
+            <w:pPr>
+              <w:cnfStyle w:val="000000100000" w:firstRow="0" w:lastRow="0" w:firstColumn="0" w:lastColumn="0" w:oddVBand="0" w:evenVBand="0" w:oddHBand="1" w:evenHBand="0" w:firstRowFirstColumn="0" w:firstRowLastColumn="0" w:lastRowFirstColumn="0" w:lastRowLastColumn="0"/>
+            </w:pPr>
+            <w:r>
+              <w:rPr>
+                <w:rFonts w:hint="eastAsia"/>
+              </w:rPr>
+              <w:t>YES</w:t>
+            </w:r>
+          </w:p>
+        </w:tc>
+        <w:tc>
+          <w:tcPr>
+            <w:tcW w:w="1044" w:type="dxa"/>
+          </w:tcPr>
+          <w:p>
+            <w:pPr>
+              <w:cnfStyle w:val="000000100000" w:firstRow="0" w:lastRow="0" w:firstColumn="0" w:lastColumn="0" w:oddVBand="0" w:evenVBand="0" w:oddHBand="1" w:evenHBand="0" w:firstRowFirstColumn="0" w:firstRowLastColumn="0" w:lastRowFirstColumn="0" w:lastRowLastColumn="0"/>
+            </w:pPr>
+            <w:r>
+              <w:rPr>
+                <w:rFonts w:hint="eastAsia"/>
+              </w:rPr>
+              <w:t>0</w:t>
+            </w:r>
+          </w:p>
+        </w:tc>
+        <w:tc>
+          <w:tcPr>
+            <w:tcW w:w="1116" w:type="dxa"/>
+          </w:tcPr>
+          <w:p>
+            <w:pPr>
+              <w:cnfStyle w:val="000000100000" w:firstRow="0" w:lastRow="0" w:firstColumn="0" w:lastColumn="0" w:oddVBand="0" w:evenVBand="0" w:oddHBand="1" w:evenHBand="0" w:firstRowFirstColumn="0" w:firstRowLastColumn="0" w:lastRowFirstColumn="0" w:lastRowLastColumn="0"/>
+            </w:pPr>
+            <w:r>
+              <w:rPr>
+                <w:rFonts w:hint="eastAsia"/>
+              </w:rPr>
+              <w:t>逻辑删除</w:t>
+            </w:r>
+          </w:p>
+        </w:tc>
+      </w:tr>
+    </w:tbl>
+    <w:p>
+      <w:pPr>
+        <w:pStyle w:val="2"/>
+      </w:pPr>
+      <w:r>
+        <w:rPr>
+          <w:rFonts w:hint="eastAsia"/>
+        </w:rPr>
+        <w:t>文件存储表</w:t>
+      </w:r>
+      <w:bookmarkStart w:id="0" w:name="_GoBack"/>
+      <w:bookmarkEnd w:id="0"/>
+      <w:r>
+        <w:rPr>
+          <w:rFonts w:hint="eastAsia"/>
+        </w:rPr>
+        <w:t>（</w:t>
+      </w:r>
+      <w:r>
+        <w:t>storage</w:t>
+      </w:r>
+      <w:r>
+        <w:rPr>
+          <w:rFonts w:hint="eastAsia"/>
+        </w:rPr>
+        <w:t>）</w:t>
+      </w:r>
+    </w:p>
+    <w:tbl>
+      <w:tblPr>
+        <w:tblStyle w:val="4-5"/>
+        <w:tblW w:w="0" w:type="auto"/>
+        <w:tblLook w:val="04A0" w:firstRow="1" w:lastRow="0" w:firstColumn="1" w:lastColumn="0" w:noHBand="0" w:noVBand="1"/>
+      </w:tblPr>
+      <w:tblGrid>
+        <w:gridCol w:w="1565"/>
+        <w:gridCol w:w="1299"/>
+        <w:gridCol w:w="1148"/>
+        <w:gridCol w:w="1064"/>
+        <w:gridCol w:w="1060"/>
+        <w:gridCol w:w="1044"/>
+        <w:gridCol w:w="1116"/>
+      </w:tblGrid>
+      <w:tr>
+        <w:trPr>
+          <w:cnfStyle w:val="100000000000" w:firstRow="1" w:lastRow="0" w:firstColumn="0" w:lastColumn="0" w:oddVBand="0" w:evenVBand="0" w:oddHBand="0" w:evenHBand="0" w:firstRowFirstColumn="0" w:firstRowLastColumn="0" w:lastRowFirstColumn="0" w:lastRowLastColumn="0"/>
+        </w:trPr>
+        <w:tc>
+          <w:tcPr>
+            <w:cnfStyle w:val="001000000000" w:firstRow="0" w:lastRow="0" w:firstColumn="1" w:lastColumn="0" w:oddVBand="0" w:evenVBand="0" w:oddHBand="0" w:evenHBand="0" w:firstRowFirstColumn="0" w:firstRowLastColumn="0" w:lastRowFirstColumn="0" w:lastRowLastColumn="0"/>
+            <w:tcW w:w="1565" w:type="dxa"/>
+          </w:tcPr>
+          <w:p>
+            <w:pPr>
+              <w:rPr>
+                <w:color w:val="auto"/>
+              </w:rPr>
+            </w:pPr>
+            <w:r>
+              <w:rPr>
+                <w:rFonts w:hint="eastAsia"/>
+                <w:color w:val="auto"/>
+              </w:rPr>
+              <w:t>列名</w:t>
+            </w:r>
+          </w:p>
+        </w:tc>
+        <w:tc>
+          <w:tcPr>
+            <w:tcW w:w="1299" w:type="dxa"/>
+          </w:tcPr>
+          <w:p>
+            <w:pPr>
+              <w:cnfStyle w:val="100000000000" w:firstRow="1" w:lastRow="0" w:firstColumn="0" w:lastColumn="0" w:oddVBand="0" w:evenVBand="0" w:oddHBand="0" w:evenHBand="0" w:firstRowFirstColumn="0" w:firstRowLastColumn="0" w:lastRowFirstColumn="0" w:lastRowLastColumn="0"/>
+              <w:rPr>
+                <w:color w:val="auto"/>
+              </w:rPr>
+            </w:pPr>
+            <w:r>
+              <w:rPr>
+                <w:rFonts w:hint="eastAsia"/>
+                <w:color w:val="auto"/>
+              </w:rPr>
+              <w:t>数据类型</w:t>
+            </w:r>
+          </w:p>
+        </w:tc>
+        <w:tc>
+          <w:tcPr>
+            <w:tcW w:w="1148" w:type="dxa"/>
+          </w:tcPr>
+          <w:p>
+            <w:pPr>
+              <w:cnfStyle w:val="100000000000" w:firstRow="1" w:lastRow="0" w:firstColumn="0" w:lastColumn="0" w:oddVBand="0" w:evenVBand="0" w:oddHBand="0" w:evenHBand="0" w:firstRowFirstColumn="0" w:firstRowLastColumn="0" w:lastRowFirstColumn="0" w:lastRowLastColumn="0"/>
+              <w:rPr>
+                <w:color w:val="auto"/>
+              </w:rPr>
+            </w:pPr>
+            <w:r>
+              <w:rPr>
+                <w:rFonts w:hint="eastAsia"/>
+                <w:color w:val="auto"/>
+              </w:rPr>
+              <w:t>字段类型</w:t>
+            </w:r>
+          </w:p>
+        </w:tc>
+        <w:tc>
+          <w:tcPr>
+            <w:tcW w:w="1064" w:type="dxa"/>
+          </w:tcPr>
+          <w:p>
+            <w:pPr>
+              <w:cnfStyle w:val="100000000000" w:firstRow="1" w:lastRow="0" w:firstColumn="0" w:lastColumn="0" w:oddVBand="0" w:evenVBand="0" w:oddHBand="0" w:evenHBand="0" w:firstRowFirstColumn="0" w:firstRowLastColumn="0" w:lastRowFirstColumn="0" w:lastRowLastColumn="0"/>
+              <w:rPr>
+                <w:color w:val="auto"/>
+              </w:rPr>
+            </w:pPr>
+            <w:r>
+              <w:rPr>
+                <w:rFonts w:hint="eastAsia"/>
+                <w:color w:val="auto"/>
+              </w:rPr>
+              <w:t>长度</w:t>
+            </w:r>
+          </w:p>
+        </w:tc>
+        <w:tc>
+          <w:tcPr>
+            <w:tcW w:w="1060" w:type="dxa"/>
+          </w:tcPr>
+          <w:p>
+            <w:pPr>
+              <w:cnfStyle w:val="100000000000" w:firstRow="1" w:lastRow="0" w:firstColumn="0" w:lastColumn="0" w:oddVBand="0" w:evenVBand="0" w:oddHBand="0" w:evenHBand="0" w:firstRowFirstColumn="0" w:firstRowLastColumn="0" w:lastRowFirstColumn="0" w:lastRowLastColumn="0"/>
+              <w:rPr>
+                <w:color w:val="auto"/>
+              </w:rPr>
+            </w:pPr>
+            <w:r>
+              <w:rPr>
+                <w:rFonts w:hint="eastAsia"/>
+                <w:color w:val="auto"/>
+              </w:rPr>
+              <w:t>是否为空</w:t>
+            </w:r>
+          </w:p>
+        </w:tc>
+        <w:tc>
+          <w:tcPr>
+            <w:tcW w:w="1044" w:type="dxa"/>
+          </w:tcPr>
+          <w:p>
+            <w:pPr>
+              <w:cnfStyle w:val="100000000000" w:firstRow="1" w:lastRow="0" w:firstColumn="0" w:lastColumn="0" w:oddVBand="0" w:evenVBand="0" w:oddHBand="0" w:evenHBand="0" w:firstRowFirstColumn="0" w:firstRowLastColumn="0" w:lastRowFirstColumn="0" w:lastRowLastColumn="0"/>
+              <w:rPr>
+                <w:color w:val="auto"/>
+              </w:rPr>
+            </w:pPr>
+            <w:r>
+              <w:rPr>
+                <w:rFonts w:hint="eastAsia"/>
+                <w:color w:val="auto"/>
+              </w:rPr>
+              <w:t>默认值</w:t>
+            </w:r>
+          </w:p>
+        </w:tc>
+        <w:tc>
+          <w:tcPr>
+            <w:tcW w:w="1116" w:type="dxa"/>
+          </w:tcPr>
+          <w:p>
+            <w:pPr>
+              <w:cnfStyle w:val="100000000000" w:firstRow="1" w:lastRow="0" w:firstColumn="0" w:lastColumn="0" w:oddVBand="0" w:evenVBand="0" w:oddHBand="0" w:evenHBand="0" w:firstRowFirstColumn="0" w:firstRowLastColumn="0" w:lastRowFirstColumn="0" w:lastRowLastColumn="0"/>
+              <w:rPr>
+                <w:color w:val="auto"/>
+              </w:rPr>
+            </w:pPr>
+            <w:r>
+              <w:rPr>
+                <w:rFonts w:hint="eastAsia"/>
+                <w:color w:val="auto"/>
+              </w:rPr>
+              <w:t>备注</w:t>
+            </w:r>
+          </w:p>
+        </w:tc>
+      </w:tr>
+      <w:tr>
+        <w:trPr>
+          <w:cnfStyle w:val="000000100000" w:firstRow="0" w:lastRow="0" w:firstColumn="0" w:lastColumn="0" w:oddVBand="0" w:evenVBand="0" w:oddHBand="1" w:evenHBand="0" w:firstRowFirstColumn="0" w:firstRowLastColumn="0" w:lastRowFirstColumn="0" w:lastRowLastColumn="0"/>
+        </w:trPr>
+        <w:tc>
+          <w:tcPr>
+            <w:cnfStyle w:val="001000000000" w:firstRow="0" w:lastRow="0" w:firstColumn="1" w:lastColumn="0" w:oddVBand="0" w:evenVBand="0" w:oddHBand="0" w:evenHBand="0" w:firstRowFirstColumn="0" w:firstRowLastColumn="0" w:lastRowFirstColumn="0" w:lastRowLastColumn="0"/>
+            <w:tcW w:w="1565" w:type="dxa"/>
+          </w:tcPr>
+          <w:p>
+            <w:r>
+              <w:t>id</w:t>
+            </w:r>
+          </w:p>
+        </w:tc>
+        <w:tc>
+          <w:tcPr>
+            <w:tcW w:w="1299" w:type="dxa"/>
+          </w:tcPr>
+          <w:p>
+            <w:pPr>
+              <w:cnfStyle w:val="000000100000" w:firstRow="0" w:lastRow="0" w:firstColumn="0" w:lastColumn="0" w:oddVBand="0" w:evenVBand="0" w:oddHBand="1" w:evenHBand="0" w:firstRowFirstColumn="0" w:firstRowLastColumn="0" w:lastRowFirstColumn="0" w:lastRowLastColumn="0"/>
+            </w:pPr>
+            <w:r>
+              <w:t>int(11)</w:t>
+            </w:r>
+          </w:p>
+        </w:tc>
+        <w:tc>
+          <w:tcPr>
+            <w:tcW w:w="1148" w:type="dxa"/>
+          </w:tcPr>
+          <w:p>
+            <w:pPr>
+              <w:cnfStyle w:val="000000100000" w:firstRow="0" w:lastRow="0" w:firstColumn="0" w:lastColumn="0" w:oddVBand="0" w:evenVBand="0" w:oddHBand="1" w:evenHBand="0" w:firstRowFirstColumn="0" w:firstRowLastColumn="0" w:lastRowFirstColumn="0" w:lastRowLastColumn="0"/>
+            </w:pPr>
+            <w:r>
+              <w:t>int</w:t>
+            </w:r>
+          </w:p>
+        </w:tc>
+        <w:tc>
+          <w:tcPr>
+            <w:tcW w:w="1064" w:type="dxa"/>
+          </w:tcPr>
+          <w:p>
+            <w:pPr>
+              <w:cnfStyle w:val="000000100000" w:firstRow="0" w:lastRow="0" w:firstColumn="0" w:lastColumn="0" w:oddVBand="0" w:evenVBand="0" w:oddHBand="1" w:evenHBand="0" w:firstRowFirstColumn="0" w:firstRowLastColumn="0" w:lastRowFirstColumn="0" w:lastRowLastColumn="0"/>
+            </w:pPr>
+          </w:p>
+        </w:tc>
+        <w:tc>
+          <w:tcPr>
+            <w:tcW w:w="1060" w:type="dxa"/>
+          </w:tcPr>
+          <w:p>
+            <w:pPr>
+              <w:cnfStyle w:val="000000100000" w:firstRow="0" w:lastRow="0" w:firstColumn="0" w:lastColumn="0" w:oddVBand="0" w:evenVBand="0" w:oddHBand="1" w:evenHBand="0" w:firstRowFirstColumn="0" w:firstRowLastColumn="0" w:lastRowFirstColumn="0" w:lastRowLastColumn="0"/>
+            </w:pPr>
+            <w:r>
+              <w:t>NO</w:t>
+            </w:r>
+          </w:p>
+        </w:tc>
+        <w:tc>
+          <w:tcPr>
+            <w:tcW w:w="1044" w:type="dxa"/>
+          </w:tcPr>
+          <w:p>
+            <w:pPr>
+              <w:cnfStyle w:val="000000100000" w:firstRow="0" w:lastRow="0" w:firstColumn="0" w:lastColumn="0" w:oddVBand="0" w:evenVBand="0" w:oddHBand="1" w:evenHBand="0" w:firstRowFirstColumn="0" w:firstRowLastColumn="0" w:lastRowFirstColumn="0" w:lastRowLastColumn="0"/>
+            </w:pPr>
+          </w:p>
+        </w:tc>
+        <w:tc>
+          <w:tcPr>
+            <w:tcW w:w="1116" w:type="dxa"/>
+          </w:tcPr>
+          <w:p>
+            <w:pPr>
+              <w:cnfStyle w:val="000000100000" w:firstRow="0" w:lastRow="0" w:firstColumn="0" w:lastColumn="0" w:oddVBand="0" w:evenVBand="0" w:oddHBand="1" w:evenHBand="0" w:firstRowFirstColumn="0" w:firstRowLastColumn="0" w:lastRowFirstColumn="0" w:lastRowLastColumn="0"/>
+            </w:pPr>
+          </w:p>
+        </w:tc>
+      </w:tr>
+      <w:tr>
+        <w:tc>
+          <w:tcPr>
+            <w:cnfStyle w:val="001000000000" w:firstRow="0" w:lastRow="0" w:firstColumn="1" w:lastColumn="0" w:oddVBand="0" w:evenVBand="0" w:oddHBand="0" w:evenHBand="0" w:firstRowFirstColumn="0" w:firstRowLastColumn="0" w:lastRowFirstColumn="0" w:lastRowLastColumn="0"/>
+            <w:tcW w:w="1565" w:type="dxa"/>
+          </w:tcPr>
+          <w:p>
+            <w:pPr>
+              <w:rPr>
+                <w:rFonts w:hint="eastAsia"/>
+              </w:rPr>
+            </w:pPr>
+            <w:r>
+              <w:rPr>
+                <w:rFonts w:hint="eastAsia"/>
+              </w:rPr>
+              <w:t>key</w:t>
+            </w:r>
+          </w:p>
+        </w:tc>
+        <w:tc>
+          <w:tcPr>
+            <w:tcW w:w="1299" w:type="dxa"/>
+          </w:tcPr>
+          <w:p>
+            <w:pPr>
+              <w:cnfStyle w:val="000000000000" w:firstRow="0" w:lastRow="0" w:firstColumn="0" w:lastColumn="0" w:oddVBand="0" w:evenVBand="0" w:oddHBand="0" w:evenHBand="0" w:firstRowFirstColumn="0" w:firstRowLastColumn="0" w:lastRowFirstColumn="0" w:lastRowLastColumn="0"/>
+              <w:rPr>
+                <w:rFonts w:hint="eastAsia"/>
+              </w:rPr>
+            </w:pPr>
+            <w:r>
+              <w:rPr>
+                <w:rFonts w:hint="eastAsia"/>
+              </w:rPr>
+              <w:t>varchar(63)</w:t>
+            </w:r>
+          </w:p>
+        </w:tc>
+        <w:tc>
+          <w:tcPr>
+            <w:tcW w:w="1148" w:type="dxa"/>
+          </w:tcPr>
+          <w:p>
+            <w:pPr>
+              <w:cnfStyle w:val="000000000000" w:firstRow="0" w:lastRow="0" w:firstColumn="0" w:lastColumn="0" w:oddVBand="0" w:evenVBand="0" w:oddHBand="0" w:evenHBand="0" w:firstRowFirstColumn="0" w:firstRowLastColumn="0" w:lastRowFirstColumn="0" w:lastRowLastColumn="0"/>
+              <w:rPr>
+                <w:rFonts w:hint="eastAsia"/>
+              </w:rPr>
+            </w:pPr>
+            <w:r>
+              <w:rPr>
+                <w:rFonts w:hint="eastAsia"/>
+              </w:rPr>
+              <w:t>varchar</w:t>
+            </w:r>
+          </w:p>
+        </w:tc>
+        <w:tc>
+          <w:tcPr>
+            <w:tcW w:w="1064" w:type="dxa"/>
+          </w:tcPr>
+          <w:p>
+            <w:pPr>
+              <w:cnfStyle w:val="000000000000" w:firstRow="0" w:lastRow="0" w:firstColumn="0" w:lastColumn="0" w:oddVBand="0" w:evenVBand="0" w:oddHBand="0" w:evenHBand="0" w:firstRowFirstColumn="0" w:firstRowLastColumn="0" w:lastRowFirstColumn="0" w:lastRowLastColumn="0"/>
+              <w:rPr>
+                <w:rFonts w:hint="eastAsia"/>
+              </w:rPr>
+            </w:pPr>
+            <w:r>
+              <w:rPr>
+                <w:rFonts w:hint="eastAsia"/>
+              </w:rPr>
+              <w:t>63</w:t>
+            </w:r>
+          </w:p>
+        </w:tc>
+        <w:tc>
+          <w:tcPr>
+            <w:tcW w:w="1060" w:type="dxa"/>
+          </w:tcPr>
+          <w:p>
+            <w:pPr>
+              <w:cnfStyle w:val="000000000000" w:firstRow="0" w:lastRow="0" w:firstColumn="0" w:lastColumn="0" w:oddVBand="0" w:evenVBand="0" w:oddHBand="0" w:evenHBand="0" w:firstRowFirstColumn="0" w:firstRowLastColumn="0" w:lastRowFirstColumn="0" w:lastRowLastColumn="0"/>
+              <w:rPr>
+                <w:rFonts w:hint="eastAsia"/>
+              </w:rPr>
+            </w:pPr>
+            <w:r>
+              <w:rPr>
+                <w:rFonts w:hint="eastAsia"/>
+              </w:rPr>
+              <w:t>NO</w:t>
+            </w:r>
+          </w:p>
+        </w:tc>
+        <w:tc>
+          <w:tcPr>
+            <w:tcW w:w="1044" w:type="dxa"/>
+          </w:tcPr>
+          <w:p>
+            <w:pPr>
+              <w:cnfStyle w:val="000000000000" w:firstRow="0" w:lastRow="0" w:firstColumn="0" w:lastColumn="0" w:oddVBand="0" w:evenVBand="0" w:oddHBand="0" w:evenHBand="0" w:firstRowFirstColumn="0" w:firstRowLastColumn="0" w:lastRowFirstColumn="0" w:lastRowLastColumn="0"/>
+              <w:rPr>
+                <w:rFonts w:hint="eastAsia"/>
+              </w:rPr>
+            </w:pPr>
+          </w:p>
+        </w:tc>
+        <w:tc>
+          <w:tcPr>
+            <w:tcW w:w="1116" w:type="dxa"/>
+          </w:tcPr>
+          <w:p>
+            <w:pPr>
+              <w:cnfStyle w:val="000000000000" w:firstRow="0" w:lastRow="0" w:firstColumn="0" w:lastColumn="0" w:oddVBand="0" w:evenVBand="0" w:oddHBand="0" w:evenHBand="0" w:firstRowFirstColumn="0" w:firstRowLastColumn="0" w:lastRowFirstColumn="0" w:lastRowLastColumn="0"/>
+              <w:rPr>
+                <w:rFonts w:hint="eastAsia"/>
+              </w:rPr>
+            </w:pPr>
+            <w:r>
+              <w:rPr>
+                <w:rFonts w:hint="eastAsia"/>
+              </w:rPr>
+              <w:t>文件的唯一索引</w:t>
+            </w:r>
+          </w:p>
+        </w:tc>
+      </w:tr>
+      <w:tr>
+        <w:trPr>
+          <w:cnfStyle w:val="000000100000" w:firstRow="0" w:lastRow="0" w:firstColumn="0" w:lastColumn="0" w:oddVBand="0" w:evenVBand="0" w:oddHBand="1" w:evenHBand="0" w:firstRowFirstColumn="0" w:firstRowLastColumn="0" w:lastRowFirstColumn="0" w:lastRowLastColumn="0"/>
+        </w:trPr>
+        <w:tc>
+          <w:tcPr>
+            <w:cnfStyle w:val="001000000000" w:firstRow="0" w:lastRow="0" w:firstColumn="1" w:lastColumn="0" w:oddVBand="0" w:evenVBand="0" w:oddHBand="0" w:evenHBand="0" w:firstRowFirstColumn="0" w:firstRowLastColumn="0" w:lastRowFirstColumn="0" w:lastRowLastColumn="0"/>
+            <w:tcW w:w="1565" w:type="dxa"/>
+          </w:tcPr>
+          <w:p>
+            <w:pPr>
+              <w:rPr>
+                <w:rFonts w:hint="eastAsia"/>
+              </w:rPr>
+            </w:pPr>
+            <w:r>
+              <w:rPr>
+                <w:rFonts w:hint="eastAsia"/>
+              </w:rPr>
+              <w:t>name</w:t>
+            </w:r>
+          </w:p>
+        </w:tc>
+        <w:tc>
+          <w:tcPr>
+            <w:tcW w:w="1299" w:type="dxa"/>
+          </w:tcPr>
+          <w:p>
+            <w:pPr>
+              <w:cnfStyle w:val="000000100000" w:firstRow="0" w:lastRow="0" w:firstColumn="0" w:lastColumn="0" w:oddVBand="0" w:evenVBand="0" w:oddHBand="1" w:evenHBand="0" w:firstRowFirstColumn="0" w:firstRowLastColumn="0" w:lastRowFirstColumn="0" w:lastRowLastColumn="0"/>
+              <w:rPr>
+                <w:rFonts w:hint="eastAsia"/>
+              </w:rPr>
+            </w:pPr>
+            <w:r>
+              <w:rPr>
+                <w:rFonts w:hint="eastAsia"/>
+              </w:rPr>
+              <w:t>varchar(255)</w:t>
+            </w:r>
+          </w:p>
+        </w:tc>
+        <w:tc>
+          <w:tcPr>
+            <w:tcW w:w="1148" w:type="dxa"/>
+          </w:tcPr>
+          <w:p>
+            <w:pPr>
+              <w:cnfStyle w:val="000000100000" w:firstRow="0" w:lastRow="0" w:firstColumn="0" w:lastColumn="0" w:oddVBand="0" w:evenVBand="0" w:oddHBand="1" w:evenHBand="0" w:firstRowFirstColumn="0" w:firstRowLastColumn="0" w:lastRowFirstColumn="0" w:lastRowLastColumn="0"/>
+              <w:rPr>
+                <w:rFonts w:hint="eastAsia"/>
+              </w:rPr>
+            </w:pPr>
+            <w:r>
+              <w:rPr>
+                <w:rFonts w:hint="eastAsia"/>
+              </w:rPr>
+              <w:t>varchar</w:t>
+            </w:r>
+          </w:p>
+        </w:tc>
+        <w:tc>
+          <w:tcPr>
+            <w:tcW w:w="1064" w:type="dxa"/>
+          </w:tcPr>
+          <w:p>
+            <w:pPr>
+              <w:cnfStyle w:val="000000100000" w:firstRow="0" w:lastRow="0" w:firstColumn="0" w:lastColumn="0" w:oddVBand="0" w:evenVBand="0" w:oddHBand="1" w:evenHBand="0" w:firstRowFirstColumn="0" w:firstRowLastColumn="0" w:lastRowFirstColumn="0" w:lastRowLastColumn="0"/>
+              <w:rPr>
+                <w:rFonts w:hint="eastAsia"/>
+              </w:rPr>
+            </w:pPr>
+            <w:r>
+              <w:rPr>
+                <w:rFonts w:hint="eastAsia"/>
+              </w:rPr>
+              <w:t>255</w:t>
+            </w:r>
+          </w:p>
+        </w:tc>
+        <w:tc>
+          <w:tcPr>
+            <w:tcW w:w="1060" w:type="dxa"/>
+          </w:tcPr>
+          <w:p>
+            <w:pPr>
+              <w:cnfStyle w:val="000000100000" w:firstRow="0" w:lastRow="0" w:firstColumn="0" w:lastColumn="0" w:oddVBand="0" w:evenVBand="0" w:oddHBand="1" w:evenHBand="0" w:firstRowFirstColumn="0" w:firstRowLastColumn="0" w:lastRowFirstColumn="0" w:lastRowLastColumn="0"/>
+              <w:rPr>
+                <w:rFonts w:hint="eastAsia"/>
+              </w:rPr>
+            </w:pPr>
+            <w:r>
+              <w:rPr>
+                <w:rFonts w:hint="eastAsia"/>
+              </w:rPr>
+              <w:t>NO</w:t>
+            </w:r>
+          </w:p>
+        </w:tc>
+        <w:tc>
+          <w:tcPr>
+            <w:tcW w:w="1044" w:type="dxa"/>
+          </w:tcPr>
+          <w:p>
+            <w:pPr>
+              <w:cnfStyle w:val="000000100000" w:firstRow="0" w:lastRow="0" w:firstColumn="0" w:lastColumn="0" w:oddVBand="0" w:evenVBand="0" w:oddHBand="1" w:evenHBand="0" w:firstRowFirstColumn="0" w:firstRowLastColumn="0" w:lastRowFirstColumn="0" w:lastRowLastColumn="0"/>
+              <w:rPr>
+                <w:rFonts w:hint="eastAsia"/>
+              </w:rPr>
+            </w:pPr>
+          </w:p>
+        </w:tc>
+        <w:tc>
+          <w:tcPr>
+            <w:tcW w:w="1116" w:type="dxa"/>
+          </w:tcPr>
+          <w:p>
+            <w:pPr>
+              <w:cnfStyle w:val="000000100000" w:firstRow="0" w:lastRow="0" w:firstColumn="0" w:lastColumn="0" w:oddVBand="0" w:evenVBand="0" w:oddHBand="1" w:evenHBand="0" w:firstRowFirstColumn="0" w:firstRowLastColumn="0" w:lastRowFirstColumn="0" w:lastRowLastColumn="0"/>
+              <w:rPr>
+                <w:rFonts w:hint="eastAsia"/>
+              </w:rPr>
+            </w:pPr>
+            <w:r>
+              <w:rPr>
+                <w:rFonts w:hint="eastAsia"/>
+              </w:rPr>
+              <w:t>文件名</w:t>
+            </w:r>
+          </w:p>
+        </w:tc>
+      </w:tr>
+      <w:tr>
+        <w:tc>
+          <w:tcPr>
+            <w:cnfStyle w:val="001000000000" w:firstRow="0" w:lastRow="0" w:firstColumn="1" w:lastColumn="0" w:oddVBand="0" w:evenVBand="0" w:oddHBand="0" w:evenHBand="0" w:firstRowFirstColumn="0" w:firstRowLastColumn="0" w:lastRowFirstColumn="0" w:lastRowLastColumn="0"/>
+            <w:tcW w:w="1565" w:type="dxa"/>
+          </w:tcPr>
+          <w:p>
+            <w:pPr>
+              <w:rPr>
+                <w:rFonts w:hint="eastAsia"/>
+              </w:rPr>
+            </w:pPr>
+            <w:r>
+              <w:rPr>
+                <w:rFonts w:hint="eastAsia"/>
+              </w:rPr>
+              <w:t>type</w:t>
+            </w:r>
+          </w:p>
+        </w:tc>
+        <w:tc>
+          <w:tcPr>
+            <w:tcW w:w="1299" w:type="dxa"/>
+          </w:tcPr>
+          <w:p>
+            <w:pPr>
+              <w:cnfStyle w:val="000000000000" w:firstRow="0" w:lastRow="0" w:firstColumn="0" w:lastColumn="0" w:oddVBand="0" w:evenVBand="0" w:oddHBand="0" w:evenHBand="0" w:firstRowFirstColumn="0" w:firstRowLastColumn="0" w:lastRowFirstColumn="0" w:lastRowLastColumn="0"/>
+              <w:rPr>
+                <w:rFonts w:hint="eastAsia"/>
+              </w:rPr>
+            </w:pPr>
+            <w:r>
+              <w:rPr>
+                <w:rFonts w:hint="eastAsia"/>
+              </w:rPr>
+              <w:t>varchar(20)</w:t>
+            </w:r>
+          </w:p>
+        </w:tc>
+        <w:tc>
+          <w:tcPr>
+            <w:tcW w:w="1148" w:type="dxa"/>
+          </w:tcPr>
+          <w:p>
+            <w:pPr>
+              <w:cnfStyle w:val="000000000000" w:firstRow="0" w:lastRow="0" w:firstColumn="0" w:lastColumn="0" w:oddVBand="0" w:evenVBand="0" w:oddHBand="0" w:evenHBand="0" w:firstRowFirstColumn="0" w:firstRowLastColumn="0" w:lastRowFirstColumn="0" w:lastRowLastColumn="0"/>
+              <w:rPr>
+                <w:rFonts w:hint="eastAsia"/>
+              </w:rPr>
+            </w:pPr>
+            <w:r>
+              <w:rPr>
+                <w:rFonts w:hint="eastAsia"/>
+              </w:rPr>
+              <w:t>varchar</w:t>
+            </w:r>
+          </w:p>
+        </w:tc>
+        <w:tc>
+          <w:tcPr>
+            <w:tcW w:w="1064" w:type="dxa"/>
+          </w:tcPr>
+          <w:p>
+            <w:pPr>
+              <w:cnfStyle w:val="000000000000" w:firstRow="0" w:lastRow="0" w:firstColumn="0" w:lastColumn="0" w:oddVBand="0" w:evenVBand="0" w:oddHBand="0" w:evenHBand="0" w:firstRowFirstColumn="0" w:firstRowLastColumn="0" w:lastRowFirstColumn="0" w:lastRowLastColumn="0"/>
+              <w:rPr>
+                <w:rFonts w:hint="eastAsia"/>
+              </w:rPr>
+            </w:pPr>
+            <w:r>
+              <w:rPr>
+                <w:rFonts w:hint="eastAsia"/>
+              </w:rPr>
+              <w:t>20</w:t>
+            </w:r>
+          </w:p>
+        </w:tc>
+        <w:tc>
+          <w:tcPr>
+            <w:tcW w:w="1060" w:type="dxa"/>
+          </w:tcPr>
+          <w:p>
+            <w:pPr>
+              <w:cnfStyle w:val="000000000000" w:firstRow="0" w:lastRow="0" w:firstColumn="0" w:lastColumn="0" w:oddVBand="0" w:evenVBand="0" w:oddHBand="0" w:evenHBand="0" w:firstRowFirstColumn="0" w:firstRowLastColumn="0" w:lastRowFirstColumn="0" w:lastRowLastColumn="0"/>
+              <w:rPr>
+                <w:rFonts w:hint="eastAsia"/>
+              </w:rPr>
+            </w:pPr>
+            <w:r>
+              <w:rPr>
+                <w:rFonts w:hint="eastAsia"/>
+              </w:rPr>
+              <w:t>NO</w:t>
+            </w:r>
+          </w:p>
+        </w:tc>
+        <w:tc>
+          <w:tcPr>
+            <w:tcW w:w="1044" w:type="dxa"/>
+          </w:tcPr>
+          <w:p>
+            <w:pPr>
+              <w:cnfStyle w:val="000000000000" w:firstRow="0" w:lastRow="0" w:firstColumn="0" w:lastColumn="0" w:oddVBand="0" w:evenVBand="0" w:oddHBand="0" w:evenHBand="0" w:firstRowFirstColumn="0" w:firstRowLastColumn="0" w:lastRowFirstColumn="0" w:lastRowLastColumn="0"/>
+              <w:rPr>
+                <w:rFonts w:hint="eastAsia"/>
+              </w:rPr>
+            </w:pPr>
+          </w:p>
+        </w:tc>
+        <w:tc>
+          <w:tcPr>
+            <w:tcW w:w="1116" w:type="dxa"/>
+          </w:tcPr>
+          <w:p>
+            <w:pPr>
+              <w:cnfStyle w:val="000000000000" w:firstRow="0" w:lastRow="0" w:firstColumn="0" w:lastColumn="0" w:oddVBand="0" w:evenVBand="0" w:oddHBand="0" w:evenHBand="0" w:firstRowFirstColumn="0" w:firstRowLastColumn="0" w:lastRowFirstColumn="0" w:lastRowLastColumn="0"/>
+              <w:rPr>
+                <w:rFonts w:hint="eastAsia"/>
+              </w:rPr>
+            </w:pPr>
+            <w:r>
+              <w:rPr>
+                <w:rFonts w:hint="eastAsia"/>
+              </w:rPr>
+              <w:t>文件类型</w:t>
+            </w:r>
+          </w:p>
+        </w:tc>
+      </w:tr>
+      <w:tr>
+        <w:trPr>
+          <w:cnfStyle w:val="000000100000" w:firstRow="0" w:lastRow="0" w:firstColumn="0" w:lastColumn="0" w:oddVBand="0" w:evenVBand="0" w:oddHBand="1" w:evenHBand="0" w:firstRowFirstColumn="0" w:firstRowLastColumn="0" w:lastRowFirstColumn="0" w:lastRowLastColumn="0"/>
+        </w:trPr>
+        <w:tc>
+          <w:tcPr>
+            <w:cnfStyle w:val="001000000000" w:firstRow="0" w:lastRow="0" w:firstColumn="1" w:lastColumn="0" w:oddVBand="0" w:evenVBand="0" w:oddHBand="0" w:evenHBand="0" w:firstRowFirstColumn="0" w:firstRowLastColumn="0" w:lastRowFirstColumn="0" w:lastRowLastColumn="0"/>
+            <w:tcW w:w="1565" w:type="dxa"/>
+          </w:tcPr>
+          <w:p>
+            <w:pPr>
+              <w:rPr>
+                <w:rFonts w:hint="eastAsia"/>
+              </w:rPr>
+            </w:pPr>
+            <w:r>
+              <w:rPr>
+                <w:rFonts w:hint="eastAsia"/>
+              </w:rPr>
+              <w:t>size</w:t>
+            </w:r>
+          </w:p>
+        </w:tc>
+        <w:tc>
+          <w:tcPr>
+            <w:tcW w:w="1299" w:type="dxa"/>
+          </w:tcPr>
+          <w:p>
+            <w:pPr>
+              <w:cnfStyle w:val="000000100000" w:firstRow="0" w:lastRow="0" w:firstColumn="0" w:lastColumn="0" w:oddVBand="0" w:evenVBand="0" w:oddHBand="1" w:evenHBand="0" w:firstRowFirstColumn="0" w:firstRowLastColumn="0" w:lastRowFirstColumn="0" w:lastRowLastColumn="0"/>
+              <w:rPr>
+                <w:rFonts w:hint="eastAsia"/>
+              </w:rPr>
+            </w:pPr>
+            <w:r>
+              <w:rPr>
+                <w:rFonts w:hint="eastAsia"/>
+              </w:rPr>
+              <w:t>int(11)</w:t>
+            </w:r>
+          </w:p>
+        </w:tc>
+        <w:tc>
+          <w:tcPr>
+            <w:tcW w:w="1148" w:type="dxa"/>
+          </w:tcPr>
+          <w:p>
+            <w:pPr>
+              <w:cnfStyle w:val="000000100000" w:firstRow="0" w:lastRow="0" w:firstColumn="0" w:lastColumn="0" w:oddVBand="0" w:evenVBand="0" w:oddHBand="1" w:evenHBand="0" w:firstRowFirstColumn="0" w:firstRowLastColumn="0" w:lastRowFirstColumn="0" w:lastRowLastColumn="0"/>
+              <w:rPr>
+                <w:rFonts w:hint="eastAsia"/>
+              </w:rPr>
+            </w:pPr>
+            <w:r>
+              <w:rPr>
+                <w:rFonts w:hint="eastAsia"/>
+              </w:rPr>
+              <w:t>int</w:t>
+            </w:r>
+          </w:p>
+        </w:tc>
+        <w:tc>
+          <w:tcPr>
+            <w:tcW w:w="1064" w:type="dxa"/>
+          </w:tcPr>
+          <w:p>
+            <w:pPr>
+              <w:cnfStyle w:val="000000100000" w:firstRow="0" w:lastRow="0" w:firstColumn="0" w:lastColumn="0" w:oddVBand="0" w:evenVBand="0" w:oddHBand="1" w:evenHBand="0" w:firstRowFirstColumn="0" w:firstRowLastColumn="0" w:lastRowFirstColumn="0" w:lastRowLastColumn="0"/>
+              <w:rPr>
+                <w:rFonts w:hint="eastAsia"/>
+              </w:rPr>
+            </w:pPr>
+          </w:p>
+        </w:tc>
+        <w:tc>
+          <w:tcPr>
+            <w:tcW w:w="1060" w:type="dxa"/>
+          </w:tcPr>
+          <w:p>
+            <w:pPr>
+              <w:cnfStyle w:val="000000100000" w:firstRow="0" w:lastRow="0" w:firstColumn="0" w:lastColumn="0" w:oddVBand="0" w:evenVBand="0" w:oddHBand="1" w:evenHBand="0" w:firstRowFirstColumn="0" w:firstRowLastColumn="0" w:lastRowFirstColumn="0" w:lastRowLastColumn="0"/>
+              <w:rPr>
+                <w:rFonts w:hint="eastAsia"/>
+              </w:rPr>
+            </w:pPr>
+            <w:r>
+              <w:rPr>
+                <w:rFonts w:hint="eastAsia"/>
+              </w:rPr>
+              <w:t>NO</w:t>
+            </w:r>
+          </w:p>
+        </w:tc>
+        <w:tc>
+          <w:tcPr>
+            <w:tcW w:w="1044" w:type="dxa"/>
+          </w:tcPr>
+          <w:p>
+            <w:pPr>
+              <w:cnfStyle w:val="000000100000" w:firstRow="0" w:lastRow="0" w:firstColumn="0" w:lastColumn="0" w:oddVBand="0" w:evenVBand="0" w:oddHBand="1" w:evenHBand="0" w:firstRowFirstColumn="0" w:firstRowLastColumn="0" w:lastRowFirstColumn="0" w:lastRowLastColumn="0"/>
+              <w:rPr>
+                <w:rFonts w:hint="eastAsia"/>
+              </w:rPr>
+            </w:pPr>
+          </w:p>
+        </w:tc>
+        <w:tc>
+          <w:tcPr>
+            <w:tcW w:w="1116" w:type="dxa"/>
+          </w:tcPr>
+          <w:p>
+            <w:pPr>
+              <w:cnfStyle w:val="000000100000" w:firstRow="0" w:lastRow="0" w:firstColumn="0" w:lastColumn="0" w:oddVBand="0" w:evenVBand="0" w:oddHBand="1" w:evenHBand="0" w:firstRowFirstColumn="0" w:firstRowLastColumn="0" w:lastRowFirstColumn="0" w:lastRowLastColumn="0"/>
+              <w:rPr>
+                <w:rFonts w:hint="eastAsia"/>
+              </w:rPr>
+            </w:pPr>
+            <w:r>
+              <w:rPr>
+                <w:rFonts w:hint="eastAsia"/>
+              </w:rPr>
+              <w:t>文件大小</w:t>
+            </w:r>
+          </w:p>
+        </w:tc>
+      </w:tr>
+      <w:tr>
+        <w:tc>
+          <w:tcPr>
+            <w:cnfStyle w:val="001000000000" w:firstRow="0" w:lastRow="0" w:firstColumn="1" w:lastColumn="0" w:oddVBand="0" w:evenVBand="0" w:oddHBand="0" w:evenHBand="0" w:firstRowFirstColumn="0" w:firstRowLastColumn="0" w:lastRowFirstColumn="0" w:lastRowLastColumn="0"/>
+            <w:tcW w:w="1565" w:type="dxa"/>
+          </w:tcPr>
+          <w:p>
+            <w:pPr>
+              <w:rPr>
+                <w:rFonts w:hint="eastAsia"/>
+              </w:rPr>
+            </w:pPr>
+            <w:r>
+              <w:rPr>
+                <w:rFonts w:hint="eastAsia"/>
+              </w:rPr>
+              <w:t>url</w:t>
+            </w:r>
+          </w:p>
+        </w:tc>
+        <w:tc>
+          <w:tcPr>
+            <w:tcW w:w="1299" w:type="dxa"/>
+          </w:tcPr>
+          <w:p>
+            <w:pPr>
+              <w:cnfStyle w:val="000000000000" w:firstRow="0" w:lastRow="0" w:firstColumn="0" w:lastColumn="0" w:oddVBand="0" w:evenVBand="0" w:oddHBand="0" w:evenHBand="0" w:firstRowFirstColumn="0" w:firstRowLastColumn="0" w:lastRowFirstColumn="0" w:lastRowLastColumn="0"/>
+              <w:rPr>
+                <w:rFonts w:hint="eastAsia"/>
+              </w:rPr>
+            </w:pPr>
+            <w:r>
+              <w:rPr>
+                <w:rFonts w:hint="eastAsia"/>
+              </w:rPr>
+              <w:t>varchar(255)</w:t>
+            </w:r>
+          </w:p>
+        </w:tc>
+        <w:tc>
+          <w:tcPr>
+            <w:tcW w:w="1148" w:type="dxa"/>
+          </w:tcPr>
+          <w:p>
+            <w:pPr>
+              <w:cnfStyle w:val="000000000000" w:firstRow="0" w:lastRow="0" w:firstColumn="0" w:lastColumn="0" w:oddVBand="0" w:evenVBand="0" w:oddHBand="0" w:evenHBand="0" w:firstRowFirstColumn="0" w:firstRowLastColumn="0" w:lastRowFirstColumn="0" w:lastRowLastColumn="0"/>
+              <w:rPr>
+                <w:rFonts w:hint="eastAsia"/>
+              </w:rPr>
+            </w:pPr>
+            <w:r>
+              <w:rPr>
+                <w:rFonts w:hint="eastAsia"/>
+              </w:rPr>
+              <w:t>varchar</w:t>
+            </w:r>
+          </w:p>
+        </w:tc>
+        <w:tc>
+          <w:tcPr>
+            <w:tcW w:w="1064" w:type="dxa"/>
+          </w:tcPr>
+          <w:p>
+            <w:pPr>
+              <w:cnfStyle w:val="000000000000" w:firstRow="0" w:lastRow="0" w:firstColumn="0" w:lastColumn="0" w:oddVBand="0" w:evenVBand="0" w:oddHBand="0" w:evenHBand="0" w:firstRowFirstColumn="0" w:firstRowLastColumn="0" w:lastRowFirstColumn="0" w:lastRowLastColumn="0"/>
+              <w:rPr>
+                <w:rFonts w:hint="eastAsia"/>
+              </w:rPr>
+            </w:pPr>
+            <w:r>
+              <w:rPr>
+                <w:rFonts w:hint="eastAsia"/>
+              </w:rPr>
+              <w:t>255</w:t>
+            </w:r>
+          </w:p>
+        </w:tc>
+        <w:tc>
+          <w:tcPr>
+            <w:tcW w:w="1060" w:type="dxa"/>
+          </w:tcPr>
+          <w:p>
+            <w:pPr>
+              <w:cnfStyle w:val="000000000000" w:firstRow="0" w:lastRow="0" w:firstColumn="0" w:lastColumn="0" w:oddVBand="0" w:evenVBand="0" w:oddHBand="0" w:evenHBand="0" w:firstRowFirstColumn="0" w:firstRowLastColumn="0" w:lastRowFirstColumn="0" w:lastRowLastColumn="0"/>
+              <w:rPr>
+                <w:rFonts w:hint="eastAsia"/>
+              </w:rPr>
+            </w:pPr>
+            <w:r>
+              <w:rPr>
+                <w:rFonts w:hint="eastAsia"/>
+              </w:rPr>
+              <w:t>YES</w:t>
+            </w:r>
+          </w:p>
+        </w:tc>
+        <w:tc>
+          <w:tcPr>
+            <w:tcW w:w="1044" w:type="dxa"/>
+          </w:tcPr>
+          <w:p>
+            <w:pPr>
+              <w:cnfStyle w:val="000000000000" w:firstRow="0" w:lastRow="0" w:firstColumn="0" w:lastColumn="0" w:oddVBand="0" w:evenVBand="0" w:oddHBand="0" w:evenHBand="0" w:firstRowFirstColumn="0" w:firstRowLastColumn="0" w:lastRowFirstColumn="0" w:lastRowLastColumn="0"/>
+              <w:rPr>
+                <w:rFonts w:hint="eastAsia"/>
+              </w:rPr>
+            </w:pPr>
+          </w:p>
+        </w:tc>
+        <w:tc>
+          <w:tcPr>
+            <w:tcW w:w="1116" w:type="dxa"/>
+          </w:tcPr>
+          <w:p>
+            <w:pPr>
+              <w:cnfStyle w:val="000000000000" w:firstRow="0" w:lastRow="0" w:firstColumn="0" w:lastColumn="0" w:oddVBand="0" w:evenVBand="0" w:oddHBand="0" w:evenHBand="0" w:firstRowFirstColumn="0" w:firstRowLastColumn="0" w:lastRowFirstColumn="0" w:lastRowLastColumn="0"/>
+              <w:rPr>
+                <w:rFonts w:hint="eastAsia"/>
+              </w:rPr>
+            </w:pPr>
+            <w:r>
+              <w:rPr>
+                <w:rFonts w:hint="eastAsia"/>
+              </w:rPr>
+              <w:t>文件访问链接</w:t>
+            </w:r>
+          </w:p>
+        </w:tc>
+      </w:tr>
+      <w:tr>
+        <w:trPr>
+          <w:cnfStyle w:val="000000100000" w:firstRow="0" w:lastRow="0" w:firstColumn="0" w:lastColumn="0" w:oddVBand="0" w:evenVBand="0" w:oddHBand="1" w:evenHBand="0" w:firstRowFirstColumn="0" w:firstRowLastColumn="0" w:lastRowFirstColumn="0" w:lastRowLastColumn="0"/>
+        </w:trPr>
+        <w:tc>
+          <w:tcPr>
+            <w:cnfStyle w:val="001000000000" w:firstRow="0" w:lastRow="0" w:firstColumn="1" w:lastColumn="0" w:oddVBand="0" w:evenVBand="0" w:oddHBand="0" w:evenHBand="0" w:firstRowFirstColumn="0" w:firstRowLastColumn="0" w:lastRowFirstColumn="0" w:lastRowLastColumn="0"/>
+            <w:tcW w:w="1565" w:type="dxa"/>
+          </w:tcPr>
+          <w:p>
+            <w:pPr>
+              <w:rPr>
+                <w:rFonts w:hint="eastAsia"/>
+              </w:rPr>
+            </w:pPr>
+            <w:r>
+              <w:rPr>
+                <w:rFonts w:hint="eastAsia"/>
+              </w:rPr>
+              <w:t>add_time</w:t>
+            </w:r>
+          </w:p>
+        </w:tc>
+        <w:tc>
+          <w:tcPr>
+            <w:tcW w:w="1299" w:type="dxa"/>
+          </w:tcPr>
+          <w:p>
+            <w:pPr>
+              <w:cnfStyle w:val="000000100000" w:firstRow="0" w:lastRow="0" w:firstColumn="0" w:lastColumn="0" w:oddVBand="0" w:evenVBand="0" w:oddHBand="1" w:evenHBand="0" w:firstRowFirstColumn="0" w:firstRowLastColumn="0" w:lastRowFirstColumn="0" w:lastRowLastColumn="0"/>
+              <w:rPr>
+                <w:rFonts w:hint="eastAsia"/>
+              </w:rPr>
+            </w:pPr>
+            <w:r>
+              <w:rPr>
+                <w:rFonts w:hint="eastAsia"/>
+              </w:rPr>
+              <w:t>datetime</w:t>
+            </w:r>
+          </w:p>
+        </w:tc>
+        <w:tc>
+          <w:tcPr>
+            <w:tcW w:w="1148" w:type="dxa"/>
+          </w:tcPr>
+          <w:p>
+            <w:pPr>
+              <w:cnfStyle w:val="000000100000" w:firstRow="0" w:lastRow="0" w:firstColumn="0" w:lastColumn="0" w:oddVBand="0" w:evenVBand="0" w:oddHBand="1" w:evenHBand="0" w:firstRowFirstColumn="0" w:firstRowLastColumn="0" w:lastRowFirstColumn="0" w:lastRowLastColumn="0"/>
+              <w:rPr>
+                <w:rFonts w:hint="eastAsia"/>
+              </w:rPr>
+            </w:pPr>
+            <w:r>
+              <w:rPr>
+                <w:rFonts w:hint="eastAsia"/>
+              </w:rPr>
+              <w:t>datetime</w:t>
+            </w:r>
+          </w:p>
+        </w:tc>
+        <w:tc>
+          <w:tcPr>
+            <w:tcW w:w="1064" w:type="dxa"/>
+          </w:tcPr>
+          <w:p>
+            <w:pPr>
+              <w:cnfStyle w:val="000000100000" w:firstRow="0" w:lastRow="0" w:firstColumn="0" w:lastColumn="0" w:oddVBand="0" w:evenVBand="0" w:oddHBand="1" w:evenHBand="0" w:firstRowFirstColumn="0" w:firstRowLastColumn="0" w:lastRowFirstColumn="0" w:lastRowLastColumn="0"/>
+              <w:rPr>
+                <w:rFonts w:hint="eastAsia"/>
+              </w:rPr>
+            </w:pPr>
+          </w:p>
+        </w:tc>
+        <w:tc>
+          <w:tcPr>
+            <w:tcW w:w="1060" w:type="dxa"/>
+          </w:tcPr>
+          <w:p>
+            <w:pPr>
+              <w:cnfStyle w:val="000000100000" w:firstRow="0" w:lastRow="0" w:firstColumn="0" w:lastColumn="0" w:oddVBand="0" w:evenVBand="0" w:oddHBand="1" w:evenHBand="0" w:firstRowFirstColumn="0" w:firstRowLastColumn="0" w:lastRowFirstColumn="0" w:lastRowLastColumn="0"/>
+              <w:rPr>
+                <w:rFonts w:hint="eastAsia"/>
+              </w:rPr>
+            </w:pPr>
+            <w:r>
+              <w:rPr>
+                <w:rFonts w:hint="eastAsia"/>
+              </w:rPr>
+              <w:t>YES</w:t>
+            </w:r>
+          </w:p>
+        </w:tc>
+        <w:tc>
+          <w:tcPr>
+            <w:tcW w:w="1044" w:type="dxa"/>
+          </w:tcPr>
+          <w:p>
+            <w:pPr>
+              <w:cnfStyle w:val="000000100000" w:firstRow="0" w:lastRow="0" w:firstColumn="0" w:lastColumn="0" w:oddVBand="0" w:evenVBand="0" w:oddHBand="1" w:evenHBand="0" w:firstRowFirstColumn="0" w:firstRowLastColumn="0" w:lastRowFirstColumn="0" w:lastRowLastColumn="0"/>
+              <w:rPr>
+                <w:rFonts w:hint="eastAsia"/>
+              </w:rPr>
+            </w:pPr>
+          </w:p>
+        </w:tc>
+        <w:tc>
+          <w:tcPr>
+            <w:tcW w:w="1116" w:type="dxa"/>
+          </w:tcPr>
+          <w:p>
+            <w:pPr>
+              <w:cnfStyle w:val="000000100000" w:firstRow="0" w:lastRow="0" w:firstColumn="0" w:lastColumn="0" w:oddVBand="0" w:evenVBand="0" w:oddHBand="1" w:evenHBand="0" w:firstRowFirstColumn="0" w:firstRowLastColumn="0" w:lastRowFirstColumn="0" w:lastRowLastColumn="0"/>
+              <w:rPr>
+                <w:rFonts w:hint="eastAsia"/>
+              </w:rPr>
+            </w:pPr>
+            <w:r>
+              <w:rPr>
+                <w:rFonts w:hint="eastAsia"/>
+              </w:rPr>
+              <w:t>创建时间</w:t>
+            </w:r>
+          </w:p>
+        </w:tc>
+      </w:tr>
+      <w:tr>
+        <w:tc>
+          <w:tcPr>
+            <w:cnfStyle w:val="001000000000" w:firstRow="0" w:lastRow="0" w:firstColumn="1" w:lastColumn="0" w:oddVBand="0" w:evenVBand="0" w:oddHBand="0" w:evenHBand="0" w:firstRowFirstColumn="0" w:firstRowLastColumn="0" w:lastRowFirstColumn="0" w:lastRowLastColumn="0"/>
+            <w:tcW w:w="1565" w:type="dxa"/>
+          </w:tcPr>
+          <w:p>
+            <w:pPr>
+              <w:rPr>
+                <w:rFonts w:hint="eastAsia"/>
+              </w:rPr>
+            </w:pPr>
+            <w:r>
+              <w:rPr>
+                <w:rFonts w:hint="eastAsia"/>
+              </w:rPr>
+              <w:t>update_time</w:t>
+            </w:r>
+          </w:p>
+        </w:tc>
+        <w:tc>
+          <w:tcPr>
+            <w:tcW w:w="1299" w:type="dxa"/>
+          </w:tcPr>
+          <w:p>
+            <w:pPr>
+              <w:cnfStyle w:val="000000000000" w:firstRow="0" w:lastRow="0" w:firstColumn="0" w:lastColumn="0" w:oddVBand="0" w:evenVBand="0" w:oddHBand="0" w:evenHBand="0" w:firstRowFirstColumn="0" w:firstRowLastColumn="0" w:lastRowFirstColumn="0" w:lastRowLastColumn="0"/>
+              <w:rPr>
+                <w:rFonts w:hint="eastAsia"/>
+              </w:rPr>
+            </w:pPr>
+            <w:r>
+              <w:rPr>
+                <w:rFonts w:hint="eastAsia"/>
+              </w:rPr>
+              <w:t>datetime</w:t>
+            </w:r>
+          </w:p>
+        </w:tc>
+        <w:tc>
+          <w:tcPr>
+            <w:tcW w:w="1148" w:type="dxa"/>
+          </w:tcPr>
+          <w:p>
+            <w:pPr>
+              <w:cnfStyle w:val="000000000000" w:firstRow="0" w:lastRow="0" w:firstColumn="0" w:lastColumn="0" w:oddVBand="0" w:evenVBand="0" w:oddHBand="0" w:evenHBand="0" w:firstRowFirstColumn="0" w:firstRowLastColumn="0" w:lastRowFirstColumn="0" w:lastRowLastColumn="0"/>
+              <w:rPr>
+                <w:rFonts w:hint="eastAsia"/>
+              </w:rPr>
+            </w:pPr>
+            <w:r>
+              <w:rPr>
+                <w:rFonts w:hint="eastAsia"/>
+              </w:rPr>
+              <w:t>datetime</w:t>
+            </w:r>
+          </w:p>
+        </w:tc>
+        <w:tc>
+          <w:tcPr>
+            <w:tcW w:w="1064" w:type="dxa"/>
+          </w:tcPr>
+          <w:p>
+            <w:pPr>
+              <w:cnfStyle w:val="000000000000" w:firstRow="0" w:lastRow="0" w:firstColumn="0" w:lastColumn="0" w:oddVBand="0" w:evenVBand="0" w:oddHBand="0" w:evenHBand="0" w:firstRowFirstColumn="0" w:firstRowLastColumn="0" w:lastRowFirstColumn="0" w:lastRowLastColumn="0"/>
+              <w:rPr>
+                <w:rFonts w:hint="eastAsia"/>
+              </w:rPr>
+            </w:pPr>
+          </w:p>
+        </w:tc>
+        <w:tc>
+          <w:tcPr>
+            <w:tcW w:w="1060" w:type="dxa"/>
+          </w:tcPr>
+          <w:p>
+            <w:pPr>
+              <w:cnfStyle w:val="000000000000" w:firstRow="0" w:lastRow="0" w:firstColumn="0" w:lastColumn="0" w:oddVBand="0" w:evenVBand="0" w:oddHBand="0" w:evenHBand="0" w:firstRowFirstColumn="0" w:firstRowLastColumn="0" w:lastRowFirstColumn="0" w:lastRowLastColumn="0"/>
+              <w:rPr>
+                <w:rFonts w:hint="eastAsia"/>
+              </w:rPr>
+            </w:pPr>
+            <w:r>
+              <w:rPr>
+                <w:rFonts w:hint="eastAsia"/>
+              </w:rPr>
+              <w:t>YES</w:t>
+            </w:r>
+          </w:p>
+        </w:tc>
+        <w:tc>
+          <w:tcPr>
+            <w:tcW w:w="1044" w:type="dxa"/>
+          </w:tcPr>
+          <w:p>
+            <w:pPr>
+              <w:cnfStyle w:val="000000000000" w:firstRow="0" w:lastRow="0" w:firstColumn="0" w:lastColumn="0" w:oddVBand="0" w:evenVBand="0" w:oddHBand="0" w:evenHBand="0" w:firstRowFirstColumn="0" w:firstRowLastColumn="0" w:lastRowFirstColumn="0" w:lastRowLastColumn="0"/>
+              <w:rPr>
+                <w:rFonts w:hint="eastAsia"/>
+              </w:rPr>
+            </w:pPr>
+          </w:p>
+        </w:tc>
+        <w:tc>
+          <w:tcPr>
+            <w:tcW w:w="1116" w:type="dxa"/>
+          </w:tcPr>
+          <w:p>
+            <w:pPr>
+              <w:cnfStyle w:val="000000000000" w:firstRow="0" w:lastRow="0" w:firstColumn="0" w:lastColumn="0" w:oddVBand="0" w:evenVBand="0" w:oddHBand="0" w:evenHBand="0" w:firstRowFirstColumn="0" w:firstRowLastColumn="0" w:lastRowFirstColumn="0" w:lastRowLastColumn="0"/>
+              <w:rPr>
+                <w:rFonts w:hint="eastAsia"/>
+              </w:rPr>
+            </w:pPr>
+            <w:r>
+              <w:rPr>
+                <w:rFonts w:hint="eastAsia"/>
+              </w:rPr>
+              <w:t>更新时间</w:t>
+            </w:r>
+          </w:p>
+        </w:tc>
+      </w:tr>
+      <w:tr>
+        <w:trPr>
+          <w:cnfStyle w:val="000000100000" w:firstRow="0" w:lastRow="0" w:firstColumn="0" w:lastColumn="0" w:oddVBand="0" w:evenVBand="0" w:oddHBand="1" w:evenHBand="0" w:firstRowFirstColumn="0" w:firstRowLastColumn="0" w:lastRowFirstColumn="0" w:lastRowLastColumn="0"/>
+        </w:trPr>
+        <w:tc>
+          <w:tcPr>
+            <w:cnfStyle w:val="001000000000" w:firstRow="0" w:lastRow="0" w:firstColumn="1" w:lastColumn="0" w:oddVBand="0" w:evenVBand="0" w:oddHBand="0" w:evenHBand="0" w:firstRowFirstColumn="0" w:firstRowLastColumn="0" w:lastRowFirstColumn="0" w:lastRowLastColumn="0"/>
+            <w:tcW w:w="1565" w:type="dxa"/>
+          </w:tcPr>
+          <w:p>
             <w:pPr>
               <w:rPr>
                 <w:rFonts w:hint="eastAsia"/>
@@ -30487,6 +30802,15 @@
       </w:tr>
     </w:tbl>
     <w:p/>
+    <w:p/>
+    <w:p/>
+    <w:p>
+      <w:pPr>
+        <w:rPr>
+          <w:rFonts w:hint="eastAsia"/>
+        </w:rPr>
+      </w:pPr>
+    </w:p>
     <w:p>
       <w:r>
         <w:t>SELECT</w:t>
@@ -30660,6 +30984,993 @@
     <w:p/>
     <w:p/>
     <w:p/>
+    <w:tbl>
+      <w:tblPr>
+        <w:tblStyle w:val="4-5"/>
+        <w:tblW w:w="0" w:type="auto"/>
+        <w:tblLook w:val="04A0" w:firstRow="1" w:lastRow="0" w:firstColumn="1" w:lastColumn="0" w:noHBand="0" w:noVBand="1"/>
+      </w:tblPr>
+      <w:tblGrid>
+        <w:gridCol w:w="1565"/>
+        <w:gridCol w:w="1299"/>
+        <w:gridCol w:w="1148"/>
+        <w:gridCol w:w="1064"/>
+        <w:gridCol w:w="1060"/>
+        <w:gridCol w:w="1044"/>
+        <w:gridCol w:w="1116"/>
+      </w:tblGrid>
+      <w:tr>
+        <w:trPr>
+          <w:cnfStyle w:val="100000000000" w:firstRow="1" w:lastRow="0" w:firstColumn="0" w:lastColumn="0" w:oddVBand="0" w:evenVBand="0" w:oddHBand="0" w:evenHBand="0" w:firstRowFirstColumn="0" w:firstRowLastColumn="0" w:lastRowFirstColumn="0" w:lastRowLastColumn="0"/>
+        </w:trPr>
+        <w:tc>
+          <w:tcPr>
+            <w:cnfStyle w:val="001000000000" w:firstRow="0" w:lastRow="0" w:firstColumn="1" w:lastColumn="0" w:oddVBand="0" w:evenVBand="0" w:oddHBand="0" w:evenHBand="0" w:firstRowFirstColumn="0" w:firstRowLastColumn="0" w:lastRowFirstColumn="0" w:lastRowLastColumn="0"/>
+            <w:tcW w:w="1565" w:type="dxa"/>
+          </w:tcPr>
+          <w:p>
+            <w:pPr>
+              <w:rPr>
+                <w:color w:val="auto"/>
+              </w:rPr>
+            </w:pPr>
+            <w:r>
+              <w:rPr>
+                <w:rFonts w:hint="eastAsia"/>
+                <w:color w:val="auto"/>
+              </w:rPr>
+              <w:lastRenderedPageBreak/>
+              <w:t>列名</w:t>
+            </w:r>
+          </w:p>
+        </w:tc>
+        <w:tc>
+          <w:tcPr>
+            <w:tcW w:w="1299" w:type="dxa"/>
+          </w:tcPr>
+          <w:p>
+            <w:pPr>
+              <w:cnfStyle w:val="100000000000" w:firstRow="1" w:lastRow="0" w:firstColumn="0" w:lastColumn="0" w:oddVBand="0" w:evenVBand="0" w:oddHBand="0" w:evenHBand="0" w:firstRowFirstColumn="0" w:firstRowLastColumn="0" w:lastRowFirstColumn="0" w:lastRowLastColumn="0"/>
+              <w:rPr>
+                <w:color w:val="auto"/>
+              </w:rPr>
+            </w:pPr>
+            <w:r>
+              <w:rPr>
+                <w:rFonts w:hint="eastAsia"/>
+                <w:color w:val="auto"/>
+              </w:rPr>
+              <w:t>数据类型</w:t>
+            </w:r>
+          </w:p>
+        </w:tc>
+        <w:tc>
+          <w:tcPr>
+            <w:tcW w:w="1148" w:type="dxa"/>
+          </w:tcPr>
+          <w:p>
+            <w:pPr>
+              <w:cnfStyle w:val="100000000000" w:firstRow="1" w:lastRow="0" w:firstColumn="0" w:lastColumn="0" w:oddVBand="0" w:evenVBand="0" w:oddHBand="0" w:evenHBand="0" w:firstRowFirstColumn="0" w:firstRowLastColumn="0" w:lastRowFirstColumn="0" w:lastRowLastColumn="0"/>
+              <w:rPr>
+                <w:color w:val="auto"/>
+              </w:rPr>
+            </w:pPr>
+            <w:r>
+              <w:rPr>
+                <w:rFonts w:hint="eastAsia"/>
+                <w:color w:val="auto"/>
+              </w:rPr>
+              <w:t>字段类型</w:t>
+            </w:r>
+          </w:p>
+        </w:tc>
+        <w:tc>
+          <w:tcPr>
+            <w:tcW w:w="1064" w:type="dxa"/>
+          </w:tcPr>
+          <w:p>
+            <w:pPr>
+              <w:cnfStyle w:val="100000000000" w:firstRow="1" w:lastRow="0" w:firstColumn="0" w:lastColumn="0" w:oddVBand="0" w:evenVBand="0" w:oddHBand="0" w:evenHBand="0" w:firstRowFirstColumn="0" w:firstRowLastColumn="0" w:lastRowFirstColumn="0" w:lastRowLastColumn="0"/>
+              <w:rPr>
+                <w:color w:val="auto"/>
+              </w:rPr>
+            </w:pPr>
+            <w:r>
+              <w:rPr>
+                <w:rFonts w:hint="eastAsia"/>
+                <w:color w:val="auto"/>
+              </w:rPr>
+              <w:t>长度</w:t>
+            </w:r>
+          </w:p>
+        </w:tc>
+        <w:tc>
+          <w:tcPr>
+            <w:tcW w:w="1060" w:type="dxa"/>
+          </w:tcPr>
+          <w:p>
+            <w:pPr>
+              <w:cnfStyle w:val="100000000000" w:firstRow="1" w:lastRow="0" w:firstColumn="0" w:lastColumn="0" w:oddVBand="0" w:evenVBand="0" w:oddHBand="0" w:evenHBand="0" w:firstRowFirstColumn="0" w:firstRowLastColumn="0" w:lastRowFirstColumn="0" w:lastRowLastColumn="0"/>
+              <w:rPr>
+                <w:color w:val="auto"/>
+              </w:rPr>
+            </w:pPr>
+            <w:r>
+              <w:rPr>
+                <w:rFonts w:hint="eastAsia"/>
+                <w:color w:val="auto"/>
+              </w:rPr>
+              <w:t>是否为空</w:t>
+            </w:r>
+          </w:p>
+        </w:tc>
+        <w:tc>
+          <w:tcPr>
+            <w:tcW w:w="1044" w:type="dxa"/>
+          </w:tcPr>
+          <w:p>
+            <w:pPr>
+              <w:cnfStyle w:val="100000000000" w:firstRow="1" w:lastRow="0" w:firstColumn="0" w:lastColumn="0" w:oddVBand="0" w:evenVBand="0" w:oddHBand="0" w:evenHBand="0" w:firstRowFirstColumn="0" w:firstRowLastColumn="0" w:lastRowFirstColumn="0" w:lastRowLastColumn="0"/>
+              <w:rPr>
+                <w:color w:val="auto"/>
+              </w:rPr>
+            </w:pPr>
+            <w:r>
+              <w:rPr>
+                <w:rFonts w:hint="eastAsia"/>
+                <w:color w:val="auto"/>
+              </w:rPr>
+              <w:t>默认值</w:t>
+            </w:r>
+          </w:p>
+        </w:tc>
+        <w:tc>
+          <w:tcPr>
+            <w:tcW w:w="1116" w:type="dxa"/>
+          </w:tcPr>
+          <w:p>
+            <w:pPr>
+              <w:cnfStyle w:val="100000000000" w:firstRow="1" w:lastRow="0" w:firstColumn="0" w:lastColumn="0" w:oddVBand="0" w:evenVBand="0" w:oddHBand="0" w:evenHBand="0" w:firstRowFirstColumn="0" w:firstRowLastColumn="0" w:lastRowFirstColumn="0" w:lastRowLastColumn="0"/>
+              <w:rPr>
+                <w:color w:val="auto"/>
+              </w:rPr>
+            </w:pPr>
+            <w:r>
+              <w:rPr>
+                <w:rFonts w:hint="eastAsia"/>
+                <w:color w:val="auto"/>
+              </w:rPr>
+              <w:t>备注</w:t>
+            </w:r>
+          </w:p>
+        </w:tc>
+      </w:tr>
+      <w:tr>
+        <w:trPr>
+          <w:cnfStyle w:val="000000100000" w:firstRow="0" w:lastRow="0" w:firstColumn="0" w:lastColumn="0" w:oddVBand="0" w:evenVBand="0" w:oddHBand="1" w:evenHBand="0" w:firstRowFirstColumn="0" w:firstRowLastColumn="0" w:lastRowFirstColumn="0" w:lastRowLastColumn="0"/>
+        </w:trPr>
+        <w:tc>
+          <w:tcPr>
+            <w:cnfStyle w:val="001000000000" w:firstRow="0" w:lastRow="0" w:firstColumn="1" w:lastColumn="0" w:oddVBand="0" w:evenVBand="0" w:oddHBand="0" w:evenHBand="0" w:firstRowFirstColumn="0" w:firstRowLastColumn="0" w:lastRowFirstColumn="0" w:lastRowLastColumn="0"/>
+            <w:tcW w:w="1565" w:type="dxa"/>
+          </w:tcPr>
+          <w:p/>
+        </w:tc>
+        <w:tc>
+          <w:tcPr>
+            <w:tcW w:w="1299" w:type="dxa"/>
+          </w:tcPr>
+          <w:p>
+            <w:pPr>
+              <w:cnfStyle w:val="000000100000" w:firstRow="0" w:lastRow="0" w:firstColumn="0" w:lastColumn="0" w:oddVBand="0" w:evenVBand="0" w:oddHBand="1" w:evenHBand="0" w:firstRowFirstColumn="0" w:firstRowLastColumn="0" w:lastRowFirstColumn="0" w:lastRowLastColumn="0"/>
+            </w:pPr>
+          </w:p>
+        </w:tc>
+        <w:tc>
+          <w:tcPr>
+            <w:tcW w:w="1148" w:type="dxa"/>
+          </w:tcPr>
+          <w:p>
+            <w:pPr>
+              <w:cnfStyle w:val="000000100000" w:firstRow="0" w:lastRow="0" w:firstColumn="0" w:lastColumn="0" w:oddVBand="0" w:evenVBand="0" w:oddHBand="1" w:evenHBand="0" w:firstRowFirstColumn="0" w:firstRowLastColumn="0" w:lastRowFirstColumn="0" w:lastRowLastColumn="0"/>
+            </w:pPr>
+          </w:p>
+        </w:tc>
+        <w:tc>
+          <w:tcPr>
+            <w:tcW w:w="1064" w:type="dxa"/>
+          </w:tcPr>
+          <w:p>
+            <w:pPr>
+              <w:cnfStyle w:val="000000100000" w:firstRow="0" w:lastRow="0" w:firstColumn="0" w:lastColumn="0" w:oddVBand="0" w:evenVBand="0" w:oddHBand="1" w:evenHBand="0" w:firstRowFirstColumn="0" w:firstRowLastColumn="0" w:lastRowFirstColumn="0" w:lastRowLastColumn="0"/>
+            </w:pPr>
+          </w:p>
+        </w:tc>
+        <w:tc>
+          <w:tcPr>
+            <w:tcW w:w="1060" w:type="dxa"/>
+          </w:tcPr>
+          <w:p>
+            <w:pPr>
+              <w:cnfStyle w:val="000000100000" w:firstRow="0" w:lastRow="0" w:firstColumn="0" w:lastColumn="0" w:oddVBand="0" w:evenVBand="0" w:oddHBand="1" w:evenHBand="0" w:firstRowFirstColumn="0" w:firstRowLastColumn="0" w:lastRowFirstColumn="0" w:lastRowLastColumn="0"/>
+            </w:pPr>
+          </w:p>
+        </w:tc>
+        <w:tc>
+          <w:tcPr>
+            <w:tcW w:w="1044" w:type="dxa"/>
+          </w:tcPr>
+          <w:p>
+            <w:pPr>
+              <w:cnfStyle w:val="000000100000" w:firstRow="0" w:lastRow="0" w:firstColumn="0" w:lastColumn="0" w:oddVBand="0" w:evenVBand="0" w:oddHBand="1" w:evenHBand="0" w:firstRowFirstColumn="0" w:firstRowLastColumn="0" w:lastRowFirstColumn="0" w:lastRowLastColumn="0"/>
+            </w:pPr>
+          </w:p>
+        </w:tc>
+        <w:tc>
+          <w:tcPr>
+            <w:tcW w:w="1116" w:type="dxa"/>
+          </w:tcPr>
+          <w:p>
+            <w:pPr>
+              <w:cnfStyle w:val="000000100000" w:firstRow="0" w:lastRow="0" w:firstColumn="0" w:lastColumn="0" w:oddVBand="0" w:evenVBand="0" w:oddHBand="1" w:evenHBand="0" w:firstRowFirstColumn="0" w:firstRowLastColumn="0" w:lastRowFirstColumn="0" w:lastRowLastColumn="0"/>
+            </w:pPr>
+          </w:p>
+        </w:tc>
+      </w:tr>
+      <w:tr>
+        <w:tc>
+          <w:tcPr>
+            <w:cnfStyle w:val="001000000000" w:firstRow="0" w:lastRow="0" w:firstColumn="1" w:lastColumn="0" w:oddVBand="0" w:evenVBand="0" w:oddHBand="0" w:evenHBand="0" w:firstRowFirstColumn="0" w:firstRowLastColumn="0" w:lastRowFirstColumn="0" w:lastRowLastColumn="0"/>
+            <w:tcW w:w="1565" w:type="dxa"/>
+          </w:tcPr>
+          <w:p>
+            <w:pPr>
+              <w:rPr>
+                <w:rFonts w:hint="eastAsia"/>
+              </w:rPr>
+            </w:pPr>
+          </w:p>
+        </w:tc>
+        <w:tc>
+          <w:tcPr>
+            <w:tcW w:w="1299" w:type="dxa"/>
+          </w:tcPr>
+          <w:p>
+            <w:pPr>
+              <w:cnfStyle w:val="000000000000" w:firstRow="0" w:lastRow="0" w:firstColumn="0" w:lastColumn="0" w:oddVBand="0" w:evenVBand="0" w:oddHBand="0" w:evenHBand="0" w:firstRowFirstColumn="0" w:firstRowLastColumn="0" w:lastRowFirstColumn="0" w:lastRowLastColumn="0"/>
+              <w:rPr>
+                <w:rFonts w:hint="eastAsia"/>
+              </w:rPr>
+            </w:pPr>
+          </w:p>
+        </w:tc>
+        <w:tc>
+          <w:tcPr>
+            <w:tcW w:w="1148" w:type="dxa"/>
+          </w:tcPr>
+          <w:p>
+            <w:pPr>
+              <w:cnfStyle w:val="000000000000" w:firstRow="0" w:lastRow="0" w:firstColumn="0" w:lastColumn="0" w:oddVBand="0" w:evenVBand="0" w:oddHBand="0" w:evenHBand="0" w:firstRowFirstColumn="0" w:firstRowLastColumn="0" w:lastRowFirstColumn="0" w:lastRowLastColumn="0"/>
+              <w:rPr>
+                <w:rFonts w:hint="eastAsia"/>
+              </w:rPr>
+            </w:pPr>
+          </w:p>
+        </w:tc>
+        <w:tc>
+          <w:tcPr>
+            <w:tcW w:w="1064" w:type="dxa"/>
+          </w:tcPr>
+          <w:p>
+            <w:pPr>
+              <w:cnfStyle w:val="000000000000" w:firstRow="0" w:lastRow="0" w:firstColumn="0" w:lastColumn="0" w:oddVBand="0" w:evenVBand="0" w:oddHBand="0" w:evenHBand="0" w:firstRowFirstColumn="0" w:firstRowLastColumn="0" w:lastRowFirstColumn="0" w:lastRowLastColumn="0"/>
+              <w:rPr>
+                <w:rFonts w:hint="eastAsia"/>
+              </w:rPr>
+            </w:pPr>
+          </w:p>
+        </w:tc>
+        <w:tc>
+          <w:tcPr>
+            <w:tcW w:w="1060" w:type="dxa"/>
+          </w:tcPr>
+          <w:p>
+            <w:pPr>
+              <w:cnfStyle w:val="000000000000" w:firstRow="0" w:lastRow="0" w:firstColumn="0" w:lastColumn="0" w:oddVBand="0" w:evenVBand="0" w:oddHBand="0" w:evenHBand="0" w:firstRowFirstColumn="0" w:firstRowLastColumn="0" w:lastRowFirstColumn="0" w:lastRowLastColumn="0"/>
+              <w:rPr>
+                <w:rFonts w:hint="eastAsia"/>
+              </w:rPr>
+            </w:pPr>
+          </w:p>
+        </w:tc>
+        <w:tc>
+          <w:tcPr>
+            <w:tcW w:w="1044" w:type="dxa"/>
+          </w:tcPr>
+          <w:p>
+            <w:pPr>
+              <w:cnfStyle w:val="000000000000" w:firstRow="0" w:lastRow="0" w:firstColumn="0" w:lastColumn="0" w:oddVBand="0" w:evenVBand="0" w:oddHBand="0" w:evenHBand="0" w:firstRowFirstColumn="0" w:firstRowLastColumn="0" w:lastRowFirstColumn="0" w:lastRowLastColumn="0"/>
+              <w:rPr>
+                <w:rFonts w:hint="eastAsia"/>
+              </w:rPr>
+            </w:pPr>
+          </w:p>
+        </w:tc>
+        <w:tc>
+          <w:tcPr>
+            <w:tcW w:w="1116" w:type="dxa"/>
+          </w:tcPr>
+          <w:p>
+            <w:pPr>
+              <w:cnfStyle w:val="000000000000" w:firstRow="0" w:lastRow="0" w:firstColumn="0" w:lastColumn="0" w:oddVBand="0" w:evenVBand="0" w:oddHBand="0" w:evenHBand="0" w:firstRowFirstColumn="0" w:firstRowLastColumn="0" w:lastRowFirstColumn="0" w:lastRowLastColumn="0"/>
+              <w:rPr>
+                <w:rFonts w:hint="eastAsia"/>
+              </w:rPr>
+            </w:pPr>
+          </w:p>
+        </w:tc>
+      </w:tr>
+      <w:tr>
+        <w:trPr>
+          <w:cnfStyle w:val="000000100000" w:firstRow="0" w:lastRow="0" w:firstColumn="0" w:lastColumn="0" w:oddVBand="0" w:evenVBand="0" w:oddHBand="1" w:evenHBand="0" w:firstRowFirstColumn="0" w:firstRowLastColumn="0" w:lastRowFirstColumn="0" w:lastRowLastColumn="0"/>
+        </w:trPr>
+        <w:tc>
+          <w:tcPr>
+            <w:cnfStyle w:val="001000000000" w:firstRow="0" w:lastRow="0" w:firstColumn="1" w:lastColumn="0" w:oddVBand="0" w:evenVBand="0" w:oddHBand="0" w:evenHBand="0" w:firstRowFirstColumn="0" w:firstRowLastColumn="0" w:lastRowFirstColumn="0" w:lastRowLastColumn="0"/>
+            <w:tcW w:w="1565" w:type="dxa"/>
+          </w:tcPr>
+          <w:p>
+            <w:pPr>
+              <w:rPr>
+                <w:rFonts w:hint="eastAsia"/>
+              </w:rPr>
+            </w:pPr>
+          </w:p>
+        </w:tc>
+        <w:tc>
+          <w:tcPr>
+            <w:tcW w:w="1299" w:type="dxa"/>
+          </w:tcPr>
+          <w:p>
+            <w:pPr>
+              <w:cnfStyle w:val="000000100000" w:firstRow="0" w:lastRow="0" w:firstColumn="0" w:lastColumn="0" w:oddVBand="0" w:evenVBand="0" w:oddHBand="1" w:evenHBand="0" w:firstRowFirstColumn="0" w:firstRowLastColumn="0" w:lastRowFirstColumn="0" w:lastRowLastColumn="0"/>
+              <w:rPr>
+                <w:rFonts w:hint="eastAsia"/>
+              </w:rPr>
+            </w:pPr>
+          </w:p>
+        </w:tc>
+        <w:tc>
+          <w:tcPr>
+            <w:tcW w:w="1148" w:type="dxa"/>
+          </w:tcPr>
+          <w:p>
+            <w:pPr>
+              <w:cnfStyle w:val="000000100000" w:firstRow="0" w:lastRow="0" w:firstColumn="0" w:lastColumn="0" w:oddVBand="0" w:evenVBand="0" w:oddHBand="1" w:evenHBand="0" w:firstRowFirstColumn="0" w:firstRowLastColumn="0" w:lastRowFirstColumn="0" w:lastRowLastColumn="0"/>
+              <w:rPr>
+                <w:rFonts w:hint="eastAsia"/>
+              </w:rPr>
+            </w:pPr>
+          </w:p>
+        </w:tc>
+        <w:tc>
+          <w:tcPr>
+            <w:tcW w:w="1064" w:type="dxa"/>
+          </w:tcPr>
+          <w:p>
+            <w:pPr>
+              <w:cnfStyle w:val="000000100000" w:firstRow="0" w:lastRow="0" w:firstColumn="0" w:lastColumn="0" w:oddVBand="0" w:evenVBand="0" w:oddHBand="1" w:evenHBand="0" w:firstRowFirstColumn="0" w:firstRowLastColumn="0" w:lastRowFirstColumn="0" w:lastRowLastColumn="0"/>
+              <w:rPr>
+                <w:rFonts w:hint="eastAsia"/>
+              </w:rPr>
+            </w:pPr>
+          </w:p>
+        </w:tc>
+        <w:tc>
+          <w:tcPr>
+            <w:tcW w:w="1060" w:type="dxa"/>
+          </w:tcPr>
+          <w:p>
+            <w:pPr>
+              <w:cnfStyle w:val="000000100000" w:firstRow="0" w:lastRow="0" w:firstColumn="0" w:lastColumn="0" w:oddVBand="0" w:evenVBand="0" w:oddHBand="1" w:evenHBand="0" w:firstRowFirstColumn="0" w:firstRowLastColumn="0" w:lastRowFirstColumn="0" w:lastRowLastColumn="0"/>
+              <w:rPr>
+                <w:rFonts w:hint="eastAsia"/>
+              </w:rPr>
+            </w:pPr>
+          </w:p>
+        </w:tc>
+        <w:tc>
+          <w:tcPr>
+            <w:tcW w:w="1044" w:type="dxa"/>
+          </w:tcPr>
+          <w:p>
+            <w:pPr>
+              <w:cnfStyle w:val="000000100000" w:firstRow="0" w:lastRow="0" w:firstColumn="0" w:lastColumn="0" w:oddVBand="0" w:evenVBand="0" w:oddHBand="1" w:evenHBand="0" w:firstRowFirstColumn="0" w:firstRowLastColumn="0" w:lastRowFirstColumn="0" w:lastRowLastColumn="0"/>
+              <w:rPr>
+                <w:rFonts w:hint="eastAsia"/>
+              </w:rPr>
+            </w:pPr>
+          </w:p>
+        </w:tc>
+        <w:tc>
+          <w:tcPr>
+            <w:tcW w:w="1116" w:type="dxa"/>
+          </w:tcPr>
+          <w:p>
+            <w:pPr>
+              <w:cnfStyle w:val="000000100000" w:firstRow="0" w:lastRow="0" w:firstColumn="0" w:lastColumn="0" w:oddVBand="0" w:evenVBand="0" w:oddHBand="1" w:evenHBand="0" w:firstRowFirstColumn="0" w:firstRowLastColumn="0" w:lastRowFirstColumn="0" w:lastRowLastColumn="0"/>
+              <w:rPr>
+                <w:rFonts w:hint="eastAsia"/>
+              </w:rPr>
+            </w:pPr>
+          </w:p>
+        </w:tc>
+      </w:tr>
+      <w:tr>
+        <w:tc>
+          <w:tcPr>
+            <w:cnfStyle w:val="001000000000" w:firstRow="0" w:lastRow="0" w:firstColumn="1" w:lastColumn="0" w:oddVBand="0" w:evenVBand="0" w:oddHBand="0" w:evenHBand="0" w:firstRowFirstColumn="0" w:firstRowLastColumn="0" w:lastRowFirstColumn="0" w:lastRowLastColumn="0"/>
+            <w:tcW w:w="1565" w:type="dxa"/>
+          </w:tcPr>
+          <w:p>
+            <w:pPr>
+              <w:rPr>
+                <w:rFonts w:hint="eastAsia"/>
+              </w:rPr>
+            </w:pPr>
+          </w:p>
+        </w:tc>
+        <w:tc>
+          <w:tcPr>
+            <w:tcW w:w="1299" w:type="dxa"/>
+          </w:tcPr>
+          <w:p>
+            <w:pPr>
+              <w:cnfStyle w:val="000000000000" w:firstRow="0" w:lastRow="0" w:firstColumn="0" w:lastColumn="0" w:oddVBand="0" w:evenVBand="0" w:oddHBand="0" w:evenHBand="0" w:firstRowFirstColumn="0" w:firstRowLastColumn="0" w:lastRowFirstColumn="0" w:lastRowLastColumn="0"/>
+              <w:rPr>
+                <w:rFonts w:hint="eastAsia"/>
+              </w:rPr>
+            </w:pPr>
+          </w:p>
+        </w:tc>
+        <w:tc>
+          <w:tcPr>
+            <w:tcW w:w="1148" w:type="dxa"/>
+          </w:tcPr>
+          <w:p>
+            <w:pPr>
+              <w:cnfStyle w:val="000000000000" w:firstRow="0" w:lastRow="0" w:firstColumn="0" w:lastColumn="0" w:oddVBand="0" w:evenVBand="0" w:oddHBand="0" w:evenHBand="0" w:firstRowFirstColumn="0" w:firstRowLastColumn="0" w:lastRowFirstColumn="0" w:lastRowLastColumn="0"/>
+              <w:rPr>
+                <w:rFonts w:hint="eastAsia"/>
+              </w:rPr>
+            </w:pPr>
+          </w:p>
+        </w:tc>
+        <w:tc>
+          <w:tcPr>
+            <w:tcW w:w="1064" w:type="dxa"/>
+          </w:tcPr>
+          <w:p>
+            <w:pPr>
+              <w:cnfStyle w:val="000000000000" w:firstRow="0" w:lastRow="0" w:firstColumn="0" w:lastColumn="0" w:oddVBand="0" w:evenVBand="0" w:oddHBand="0" w:evenHBand="0" w:firstRowFirstColumn="0" w:firstRowLastColumn="0" w:lastRowFirstColumn="0" w:lastRowLastColumn="0"/>
+              <w:rPr>
+                <w:rFonts w:hint="eastAsia"/>
+              </w:rPr>
+            </w:pPr>
+          </w:p>
+        </w:tc>
+        <w:tc>
+          <w:tcPr>
+            <w:tcW w:w="1060" w:type="dxa"/>
+          </w:tcPr>
+          <w:p>
+            <w:pPr>
+              <w:cnfStyle w:val="000000000000" w:firstRow="0" w:lastRow="0" w:firstColumn="0" w:lastColumn="0" w:oddVBand="0" w:evenVBand="0" w:oddHBand="0" w:evenHBand="0" w:firstRowFirstColumn="0" w:firstRowLastColumn="0" w:lastRowFirstColumn="0" w:lastRowLastColumn="0"/>
+              <w:rPr>
+                <w:rFonts w:hint="eastAsia"/>
+              </w:rPr>
+            </w:pPr>
+          </w:p>
+        </w:tc>
+        <w:tc>
+          <w:tcPr>
+            <w:tcW w:w="1044" w:type="dxa"/>
+          </w:tcPr>
+          <w:p>
+            <w:pPr>
+              <w:cnfStyle w:val="000000000000" w:firstRow="0" w:lastRow="0" w:firstColumn="0" w:lastColumn="0" w:oddVBand="0" w:evenVBand="0" w:oddHBand="0" w:evenHBand="0" w:firstRowFirstColumn="0" w:firstRowLastColumn="0" w:lastRowFirstColumn="0" w:lastRowLastColumn="0"/>
+              <w:rPr>
+                <w:rFonts w:hint="eastAsia"/>
+              </w:rPr>
+            </w:pPr>
+          </w:p>
+        </w:tc>
+        <w:tc>
+          <w:tcPr>
+            <w:tcW w:w="1116" w:type="dxa"/>
+          </w:tcPr>
+          <w:p>
+            <w:pPr>
+              <w:cnfStyle w:val="000000000000" w:firstRow="0" w:lastRow="0" w:firstColumn="0" w:lastColumn="0" w:oddVBand="0" w:evenVBand="0" w:oddHBand="0" w:evenHBand="0" w:firstRowFirstColumn="0" w:firstRowLastColumn="0" w:lastRowFirstColumn="0" w:lastRowLastColumn="0"/>
+              <w:rPr>
+                <w:rFonts w:hint="eastAsia"/>
+              </w:rPr>
+            </w:pPr>
+          </w:p>
+        </w:tc>
+      </w:tr>
+      <w:tr>
+        <w:trPr>
+          <w:cnfStyle w:val="000000100000" w:firstRow="0" w:lastRow="0" w:firstColumn="0" w:lastColumn="0" w:oddVBand="0" w:evenVBand="0" w:oddHBand="1" w:evenHBand="0" w:firstRowFirstColumn="0" w:firstRowLastColumn="0" w:lastRowFirstColumn="0" w:lastRowLastColumn="0"/>
+        </w:trPr>
+        <w:tc>
+          <w:tcPr>
+            <w:cnfStyle w:val="001000000000" w:firstRow="0" w:lastRow="0" w:firstColumn="1" w:lastColumn="0" w:oddVBand="0" w:evenVBand="0" w:oddHBand="0" w:evenHBand="0" w:firstRowFirstColumn="0" w:firstRowLastColumn="0" w:lastRowFirstColumn="0" w:lastRowLastColumn="0"/>
+            <w:tcW w:w="1565" w:type="dxa"/>
+          </w:tcPr>
+          <w:p>
+            <w:pPr>
+              <w:rPr>
+                <w:rFonts w:hint="eastAsia"/>
+              </w:rPr>
+            </w:pPr>
+          </w:p>
+        </w:tc>
+        <w:tc>
+          <w:tcPr>
+            <w:tcW w:w="1299" w:type="dxa"/>
+          </w:tcPr>
+          <w:p>
+            <w:pPr>
+              <w:cnfStyle w:val="000000100000" w:firstRow="0" w:lastRow="0" w:firstColumn="0" w:lastColumn="0" w:oddVBand="0" w:evenVBand="0" w:oddHBand="1" w:evenHBand="0" w:firstRowFirstColumn="0" w:firstRowLastColumn="0" w:lastRowFirstColumn="0" w:lastRowLastColumn="0"/>
+              <w:rPr>
+                <w:rFonts w:hint="eastAsia"/>
+              </w:rPr>
+            </w:pPr>
+          </w:p>
+        </w:tc>
+        <w:tc>
+          <w:tcPr>
+            <w:tcW w:w="1148" w:type="dxa"/>
+          </w:tcPr>
+          <w:p>
+            <w:pPr>
+              <w:cnfStyle w:val="000000100000" w:firstRow="0" w:lastRow="0" w:firstColumn="0" w:lastColumn="0" w:oddVBand="0" w:evenVBand="0" w:oddHBand="1" w:evenHBand="0" w:firstRowFirstColumn="0" w:firstRowLastColumn="0" w:lastRowFirstColumn="0" w:lastRowLastColumn="0"/>
+              <w:rPr>
+                <w:rFonts w:hint="eastAsia"/>
+              </w:rPr>
+            </w:pPr>
+          </w:p>
+        </w:tc>
+        <w:tc>
+          <w:tcPr>
+            <w:tcW w:w="1064" w:type="dxa"/>
+          </w:tcPr>
+          <w:p>
+            <w:pPr>
+              <w:cnfStyle w:val="000000100000" w:firstRow="0" w:lastRow="0" w:firstColumn="0" w:lastColumn="0" w:oddVBand="0" w:evenVBand="0" w:oddHBand="1" w:evenHBand="0" w:firstRowFirstColumn="0" w:firstRowLastColumn="0" w:lastRowFirstColumn="0" w:lastRowLastColumn="0"/>
+              <w:rPr>
+                <w:rFonts w:hint="eastAsia"/>
+              </w:rPr>
+            </w:pPr>
+          </w:p>
+        </w:tc>
+        <w:tc>
+          <w:tcPr>
+            <w:tcW w:w="1060" w:type="dxa"/>
+          </w:tcPr>
+          <w:p>
+            <w:pPr>
+              <w:cnfStyle w:val="000000100000" w:firstRow="0" w:lastRow="0" w:firstColumn="0" w:lastColumn="0" w:oddVBand="0" w:evenVBand="0" w:oddHBand="1" w:evenHBand="0" w:firstRowFirstColumn="0" w:firstRowLastColumn="0" w:lastRowFirstColumn="0" w:lastRowLastColumn="0"/>
+              <w:rPr>
+                <w:rFonts w:hint="eastAsia"/>
+              </w:rPr>
+            </w:pPr>
+          </w:p>
+        </w:tc>
+        <w:tc>
+          <w:tcPr>
+            <w:tcW w:w="1044" w:type="dxa"/>
+          </w:tcPr>
+          <w:p>
+            <w:pPr>
+              <w:cnfStyle w:val="000000100000" w:firstRow="0" w:lastRow="0" w:firstColumn="0" w:lastColumn="0" w:oddVBand="0" w:evenVBand="0" w:oddHBand="1" w:evenHBand="0" w:firstRowFirstColumn="0" w:firstRowLastColumn="0" w:lastRowFirstColumn="0" w:lastRowLastColumn="0"/>
+              <w:rPr>
+                <w:rFonts w:hint="eastAsia"/>
+              </w:rPr>
+            </w:pPr>
+          </w:p>
+        </w:tc>
+        <w:tc>
+          <w:tcPr>
+            <w:tcW w:w="1116" w:type="dxa"/>
+          </w:tcPr>
+          <w:p>
+            <w:pPr>
+              <w:cnfStyle w:val="000000100000" w:firstRow="0" w:lastRow="0" w:firstColumn="0" w:lastColumn="0" w:oddVBand="0" w:evenVBand="0" w:oddHBand="1" w:evenHBand="0" w:firstRowFirstColumn="0" w:firstRowLastColumn="0" w:lastRowFirstColumn="0" w:lastRowLastColumn="0"/>
+              <w:rPr>
+                <w:rFonts w:hint="eastAsia"/>
+              </w:rPr>
+            </w:pPr>
+          </w:p>
+        </w:tc>
+      </w:tr>
+      <w:tr>
+        <w:tc>
+          <w:tcPr>
+            <w:cnfStyle w:val="001000000000" w:firstRow="0" w:lastRow="0" w:firstColumn="1" w:lastColumn="0" w:oddVBand="0" w:evenVBand="0" w:oddHBand="0" w:evenHBand="0" w:firstRowFirstColumn="0" w:firstRowLastColumn="0" w:lastRowFirstColumn="0" w:lastRowLastColumn="0"/>
+            <w:tcW w:w="1565" w:type="dxa"/>
+          </w:tcPr>
+          <w:p>
+            <w:pPr>
+              <w:rPr>
+                <w:rFonts w:hint="eastAsia"/>
+              </w:rPr>
+            </w:pPr>
+          </w:p>
+        </w:tc>
+        <w:tc>
+          <w:tcPr>
+            <w:tcW w:w="1299" w:type="dxa"/>
+          </w:tcPr>
+          <w:p>
+            <w:pPr>
+              <w:cnfStyle w:val="000000000000" w:firstRow="0" w:lastRow="0" w:firstColumn="0" w:lastColumn="0" w:oddVBand="0" w:evenVBand="0" w:oddHBand="0" w:evenHBand="0" w:firstRowFirstColumn="0" w:firstRowLastColumn="0" w:lastRowFirstColumn="0" w:lastRowLastColumn="0"/>
+              <w:rPr>
+                <w:rFonts w:hint="eastAsia"/>
+              </w:rPr>
+            </w:pPr>
+          </w:p>
+        </w:tc>
+        <w:tc>
+          <w:tcPr>
+            <w:tcW w:w="1148" w:type="dxa"/>
+          </w:tcPr>
+          <w:p>
+            <w:pPr>
+              <w:cnfStyle w:val="000000000000" w:firstRow="0" w:lastRow="0" w:firstColumn="0" w:lastColumn="0" w:oddVBand="0" w:evenVBand="0" w:oddHBand="0" w:evenHBand="0" w:firstRowFirstColumn="0" w:firstRowLastColumn="0" w:lastRowFirstColumn="0" w:lastRowLastColumn="0"/>
+              <w:rPr>
+                <w:rFonts w:hint="eastAsia"/>
+              </w:rPr>
+            </w:pPr>
+          </w:p>
+        </w:tc>
+        <w:tc>
+          <w:tcPr>
+            <w:tcW w:w="1064" w:type="dxa"/>
+          </w:tcPr>
+          <w:p>
+            <w:pPr>
+              <w:cnfStyle w:val="000000000000" w:firstRow="0" w:lastRow="0" w:firstColumn="0" w:lastColumn="0" w:oddVBand="0" w:evenVBand="0" w:oddHBand="0" w:evenHBand="0" w:firstRowFirstColumn="0" w:firstRowLastColumn="0" w:lastRowFirstColumn="0" w:lastRowLastColumn="0"/>
+              <w:rPr>
+                <w:rFonts w:hint="eastAsia"/>
+              </w:rPr>
+            </w:pPr>
+          </w:p>
+        </w:tc>
+        <w:tc>
+          <w:tcPr>
+            <w:tcW w:w="1060" w:type="dxa"/>
+          </w:tcPr>
+          <w:p>
+            <w:pPr>
+              <w:cnfStyle w:val="000000000000" w:firstRow="0" w:lastRow="0" w:firstColumn="0" w:lastColumn="0" w:oddVBand="0" w:evenVBand="0" w:oddHBand="0" w:evenHBand="0" w:firstRowFirstColumn="0" w:firstRowLastColumn="0" w:lastRowFirstColumn="0" w:lastRowLastColumn="0"/>
+              <w:rPr>
+                <w:rFonts w:hint="eastAsia"/>
+              </w:rPr>
+            </w:pPr>
+          </w:p>
+        </w:tc>
+        <w:tc>
+          <w:tcPr>
+            <w:tcW w:w="1044" w:type="dxa"/>
+          </w:tcPr>
+          <w:p>
+            <w:pPr>
+              <w:cnfStyle w:val="000000000000" w:firstRow="0" w:lastRow="0" w:firstColumn="0" w:lastColumn="0" w:oddVBand="0" w:evenVBand="0" w:oddHBand="0" w:evenHBand="0" w:firstRowFirstColumn="0" w:firstRowLastColumn="0" w:lastRowFirstColumn="0" w:lastRowLastColumn="0"/>
+              <w:rPr>
+                <w:rFonts w:hint="eastAsia"/>
+              </w:rPr>
+            </w:pPr>
+          </w:p>
+        </w:tc>
+        <w:tc>
+          <w:tcPr>
+            <w:tcW w:w="1116" w:type="dxa"/>
+          </w:tcPr>
+          <w:p>
+            <w:pPr>
+              <w:cnfStyle w:val="000000000000" w:firstRow="0" w:lastRow="0" w:firstColumn="0" w:lastColumn="0" w:oddVBand="0" w:evenVBand="0" w:oddHBand="0" w:evenHBand="0" w:firstRowFirstColumn="0" w:firstRowLastColumn="0" w:lastRowFirstColumn="0" w:lastRowLastColumn="0"/>
+              <w:rPr>
+                <w:rFonts w:hint="eastAsia"/>
+              </w:rPr>
+            </w:pPr>
+          </w:p>
+        </w:tc>
+      </w:tr>
+      <w:tr>
+        <w:trPr>
+          <w:cnfStyle w:val="000000100000" w:firstRow="0" w:lastRow="0" w:firstColumn="0" w:lastColumn="0" w:oddVBand="0" w:evenVBand="0" w:oddHBand="1" w:evenHBand="0" w:firstRowFirstColumn="0" w:firstRowLastColumn="0" w:lastRowFirstColumn="0" w:lastRowLastColumn="0"/>
+        </w:trPr>
+        <w:tc>
+          <w:tcPr>
+            <w:cnfStyle w:val="001000000000" w:firstRow="0" w:lastRow="0" w:firstColumn="1" w:lastColumn="0" w:oddVBand="0" w:evenVBand="0" w:oddHBand="0" w:evenHBand="0" w:firstRowFirstColumn="0" w:firstRowLastColumn="0" w:lastRowFirstColumn="0" w:lastRowLastColumn="0"/>
+            <w:tcW w:w="1565" w:type="dxa"/>
+          </w:tcPr>
+          <w:p>
+            <w:pPr>
+              <w:rPr>
+                <w:rFonts w:hint="eastAsia"/>
+              </w:rPr>
+            </w:pPr>
+          </w:p>
+        </w:tc>
+        <w:tc>
+          <w:tcPr>
+            <w:tcW w:w="1299" w:type="dxa"/>
+          </w:tcPr>
+          <w:p>
+            <w:pPr>
+              <w:cnfStyle w:val="000000100000" w:firstRow="0" w:lastRow="0" w:firstColumn="0" w:lastColumn="0" w:oddVBand="0" w:evenVBand="0" w:oddHBand="1" w:evenHBand="0" w:firstRowFirstColumn="0" w:firstRowLastColumn="0" w:lastRowFirstColumn="0" w:lastRowLastColumn="0"/>
+              <w:rPr>
+                <w:rFonts w:hint="eastAsia"/>
+              </w:rPr>
+            </w:pPr>
+          </w:p>
+        </w:tc>
+        <w:tc>
+          <w:tcPr>
+            <w:tcW w:w="1148" w:type="dxa"/>
+          </w:tcPr>
+          <w:p>
+            <w:pPr>
+              <w:cnfStyle w:val="000000100000" w:firstRow="0" w:lastRow="0" w:firstColumn="0" w:lastColumn="0" w:oddVBand="0" w:evenVBand="0" w:oddHBand="1" w:evenHBand="0" w:firstRowFirstColumn="0" w:firstRowLastColumn="0" w:lastRowFirstColumn="0" w:lastRowLastColumn="0"/>
+              <w:rPr>
+                <w:rFonts w:hint="eastAsia"/>
+              </w:rPr>
+            </w:pPr>
+          </w:p>
+        </w:tc>
+        <w:tc>
+          <w:tcPr>
+            <w:tcW w:w="1064" w:type="dxa"/>
+          </w:tcPr>
+          <w:p>
+            <w:pPr>
+              <w:cnfStyle w:val="000000100000" w:firstRow="0" w:lastRow="0" w:firstColumn="0" w:lastColumn="0" w:oddVBand="0" w:evenVBand="0" w:oddHBand="1" w:evenHBand="0" w:firstRowFirstColumn="0" w:firstRowLastColumn="0" w:lastRowFirstColumn="0" w:lastRowLastColumn="0"/>
+              <w:rPr>
+                <w:rFonts w:hint="eastAsia"/>
+              </w:rPr>
+            </w:pPr>
+          </w:p>
+        </w:tc>
+        <w:tc>
+          <w:tcPr>
+            <w:tcW w:w="1060" w:type="dxa"/>
+          </w:tcPr>
+          <w:p>
+            <w:pPr>
+              <w:cnfStyle w:val="000000100000" w:firstRow="0" w:lastRow="0" w:firstColumn="0" w:lastColumn="0" w:oddVBand="0" w:evenVBand="0" w:oddHBand="1" w:evenHBand="0" w:firstRowFirstColumn="0" w:firstRowLastColumn="0" w:lastRowFirstColumn="0" w:lastRowLastColumn="0"/>
+              <w:rPr>
+                <w:rFonts w:hint="eastAsia"/>
+              </w:rPr>
+            </w:pPr>
+          </w:p>
+        </w:tc>
+        <w:tc>
+          <w:tcPr>
+            <w:tcW w:w="1044" w:type="dxa"/>
+          </w:tcPr>
+          <w:p>
+            <w:pPr>
+              <w:cnfStyle w:val="000000100000" w:firstRow="0" w:lastRow="0" w:firstColumn="0" w:lastColumn="0" w:oddVBand="0" w:evenVBand="0" w:oddHBand="1" w:evenHBand="0" w:firstRowFirstColumn="0" w:firstRowLastColumn="0" w:lastRowFirstColumn="0" w:lastRowLastColumn="0"/>
+              <w:rPr>
+                <w:rFonts w:hint="eastAsia"/>
+              </w:rPr>
+            </w:pPr>
+          </w:p>
+        </w:tc>
+        <w:tc>
+          <w:tcPr>
+            <w:tcW w:w="1116" w:type="dxa"/>
+          </w:tcPr>
+          <w:p>
+            <w:pPr>
+              <w:cnfStyle w:val="000000100000" w:firstRow="0" w:lastRow="0" w:firstColumn="0" w:lastColumn="0" w:oddVBand="0" w:evenVBand="0" w:oddHBand="1" w:evenHBand="0" w:firstRowFirstColumn="0" w:firstRowLastColumn="0" w:lastRowFirstColumn="0" w:lastRowLastColumn="0"/>
+              <w:rPr>
+                <w:rFonts w:hint="eastAsia"/>
+              </w:rPr>
+            </w:pPr>
+          </w:p>
+        </w:tc>
+      </w:tr>
+      <w:tr>
+        <w:tc>
+          <w:tcPr>
+            <w:cnfStyle w:val="001000000000" w:firstRow="0" w:lastRow="0" w:firstColumn="1" w:lastColumn="0" w:oddVBand="0" w:evenVBand="0" w:oddHBand="0" w:evenHBand="0" w:firstRowFirstColumn="0" w:firstRowLastColumn="0" w:lastRowFirstColumn="0" w:lastRowLastColumn="0"/>
+            <w:tcW w:w="1565" w:type="dxa"/>
+          </w:tcPr>
+          <w:p>
+            <w:pPr>
+              <w:rPr>
+                <w:rFonts w:hint="eastAsia"/>
+              </w:rPr>
+            </w:pPr>
+          </w:p>
+        </w:tc>
+        <w:tc>
+          <w:tcPr>
+            <w:tcW w:w="1299" w:type="dxa"/>
+          </w:tcPr>
+          <w:p>
+            <w:pPr>
+              <w:cnfStyle w:val="000000000000" w:firstRow="0" w:lastRow="0" w:firstColumn="0" w:lastColumn="0" w:oddVBand="0" w:evenVBand="0" w:oddHBand="0" w:evenHBand="0" w:firstRowFirstColumn="0" w:firstRowLastColumn="0" w:lastRowFirstColumn="0" w:lastRowLastColumn="0"/>
+              <w:rPr>
+                <w:rFonts w:hint="eastAsia"/>
+              </w:rPr>
+            </w:pPr>
+          </w:p>
+        </w:tc>
+        <w:tc>
+          <w:tcPr>
+            <w:tcW w:w="1148" w:type="dxa"/>
+          </w:tcPr>
+          <w:p>
+            <w:pPr>
+              <w:cnfStyle w:val="000000000000" w:firstRow="0" w:lastRow="0" w:firstColumn="0" w:lastColumn="0" w:oddVBand="0" w:evenVBand="0" w:oddHBand="0" w:evenHBand="0" w:firstRowFirstColumn="0" w:firstRowLastColumn="0" w:lastRowFirstColumn="0" w:lastRowLastColumn="0"/>
+              <w:rPr>
+                <w:rFonts w:hint="eastAsia"/>
+              </w:rPr>
+            </w:pPr>
+          </w:p>
+        </w:tc>
+        <w:tc>
+          <w:tcPr>
+            <w:tcW w:w="1064" w:type="dxa"/>
+          </w:tcPr>
+          <w:p>
+            <w:pPr>
+              <w:cnfStyle w:val="000000000000" w:firstRow="0" w:lastRow="0" w:firstColumn="0" w:lastColumn="0" w:oddVBand="0" w:evenVBand="0" w:oddHBand="0" w:evenHBand="0" w:firstRowFirstColumn="0" w:firstRowLastColumn="0" w:lastRowFirstColumn="0" w:lastRowLastColumn="0"/>
+              <w:rPr>
+                <w:rFonts w:hint="eastAsia"/>
+              </w:rPr>
+            </w:pPr>
+          </w:p>
+        </w:tc>
+        <w:tc>
+          <w:tcPr>
+            <w:tcW w:w="1060" w:type="dxa"/>
+          </w:tcPr>
+          <w:p>
+            <w:pPr>
+              <w:cnfStyle w:val="000000000000" w:firstRow="0" w:lastRow="0" w:firstColumn="0" w:lastColumn="0" w:oddVBand="0" w:evenVBand="0" w:oddHBand="0" w:evenHBand="0" w:firstRowFirstColumn="0" w:firstRowLastColumn="0" w:lastRowFirstColumn="0" w:lastRowLastColumn="0"/>
+              <w:rPr>
+                <w:rFonts w:hint="eastAsia"/>
+              </w:rPr>
+            </w:pPr>
+          </w:p>
+        </w:tc>
+        <w:tc>
+          <w:tcPr>
+            <w:tcW w:w="1044" w:type="dxa"/>
+          </w:tcPr>
+          <w:p>
+            <w:pPr>
+              <w:cnfStyle w:val="000000000000" w:firstRow="0" w:lastRow="0" w:firstColumn="0" w:lastColumn="0" w:oddVBand="0" w:evenVBand="0" w:oddHBand="0" w:evenHBand="0" w:firstRowFirstColumn="0" w:firstRowLastColumn="0" w:lastRowFirstColumn="0" w:lastRowLastColumn="0"/>
+              <w:rPr>
+                <w:rFonts w:hint="eastAsia"/>
+              </w:rPr>
+            </w:pPr>
+          </w:p>
+        </w:tc>
+        <w:tc>
+          <w:tcPr>
+            <w:tcW w:w="1116" w:type="dxa"/>
+          </w:tcPr>
+          <w:p>
+            <w:pPr>
+              <w:cnfStyle w:val="000000000000" w:firstRow="0" w:lastRow="0" w:firstColumn="0" w:lastColumn="0" w:oddVBand="0" w:evenVBand="0" w:oddHBand="0" w:evenHBand="0" w:firstRowFirstColumn="0" w:firstRowLastColumn="0" w:lastRowFirstColumn="0" w:lastRowLastColumn="0"/>
+              <w:rPr>
+                <w:rFonts w:hint="eastAsia"/>
+              </w:rPr>
+            </w:pPr>
+          </w:p>
+        </w:tc>
+      </w:tr>
+      <w:tr>
+        <w:trPr>
+          <w:cnfStyle w:val="000000100000" w:firstRow="0" w:lastRow="0" w:firstColumn="0" w:lastColumn="0" w:oddVBand="0" w:evenVBand="0" w:oddHBand="1" w:evenHBand="0" w:firstRowFirstColumn="0" w:firstRowLastColumn="0" w:lastRowFirstColumn="0" w:lastRowLastColumn="0"/>
+        </w:trPr>
+        <w:tc>
+          <w:tcPr>
+            <w:cnfStyle w:val="001000000000" w:firstRow="0" w:lastRow="0" w:firstColumn="1" w:lastColumn="0" w:oddVBand="0" w:evenVBand="0" w:oddHBand="0" w:evenHBand="0" w:firstRowFirstColumn="0" w:firstRowLastColumn="0" w:lastRowFirstColumn="0" w:lastRowLastColumn="0"/>
+            <w:tcW w:w="1565" w:type="dxa"/>
+          </w:tcPr>
+          <w:p>
+            <w:pPr>
+              <w:rPr>
+                <w:rFonts w:hint="eastAsia"/>
+              </w:rPr>
+            </w:pPr>
+          </w:p>
+        </w:tc>
+        <w:tc>
+          <w:tcPr>
+            <w:tcW w:w="1299" w:type="dxa"/>
+          </w:tcPr>
+          <w:p>
+            <w:pPr>
+              <w:cnfStyle w:val="000000100000" w:firstRow="0" w:lastRow="0" w:firstColumn="0" w:lastColumn="0" w:oddVBand="0" w:evenVBand="0" w:oddHBand="1" w:evenHBand="0" w:firstRowFirstColumn="0" w:firstRowLastColumn="0" w:lastRowFirstColumn="0" w:lastRowLastColumn="0"/>
+              <w:rPr>
+                <w:rFonts w:hint="eastAsia"/>
+              </w:rPr>
+            </w:pPr>
+          </w:p>
+        </w:tc>
+        <w:tc>
+          <w:tcPr>
+            <w:tcW w:w="1148" w:type="dxa"/>
+          </w:tcPr>
+          <w:p>
+            <w:pPr>
+              <w:cnfStyle w:val="000000100000" w:firstRow="0" w:lastRow="0" w:firstColumn="0" w:lastColumn="0" w:oddVBand="0" w:evenVBand="0" w:oddHBand="1" w:evenHBand="0" w:firstRowFirstColumn="0" w:firstRowLastColumn="0" w:lastRowFirstColumn="0" w:lastRowLastColumn="0"/>
+              <w:rPr>
+                <w:rFonts w:hint="eastAsia"/>
+              </w:rPr>
+            </w:pPr>
+          </w:p>
+        </w:tc>
+        <w:tc>
+          <w:tcPr>
+            <w:tcW w:w="1064" w:type="dxa"/>
+          </w:tcPr>
+          <w:p>
+            <w:pPr>
+              <w:cnfStyle w:val="000000100000" w:firstRow="0" w:lastRow="0" w:firstColumn="0" w:lastColumn="0" w:oddVBand="0" w:evenVBand="0" w:oddHBand="1" w:evenHBand="0" w:firstRowFirstColumn="0" w:firstRowLastColumn="0" w:lastRowFirstColumn="0" w:lastRowLastColumn="0"/>
+              <w:rPr>
+                <w:rFonts w:hint="eastAsia"/>
+              </w:rPr>
+            </w:pPr>
+          </w:p>
+        </w:tc>
+        <w:tc>
+          <w:tcPr>
+            <w:tcW w:w="1060" w:type="dxa"/>
+          </w:tcPr>
+          <w:p>
+            <w:pPr>
+              <w:cnfStyle w:val="000000100000" w:firstRow="0" w:lastRow="0" w:firstColumn="0" w:lastColumn="0" w:oddVBand="0" w:evenVBand="0" w:oddHBand="1" w:evenHBand="0" w:firstRowFirstColumn="0" w:firstRowLastColumn="0" w:lastRowFirstColumn="0" w:lastRowLastColumn="0"/>
+              <w:rPr>
+                <w:rFonts w:hint="eastAsia"/>
+              </w:rPr>
+            </w:pPr>
+          </w:p>
+        </w:tc>
+        <w:tc>
+          <w:tcPr>
+            <w:tcW w:w="1044" w:type="dxa"/>
+          </w:tcPr>
+          <w:p>
+            <w:pPr>
+              <w:cnfStyle w:val="000000100000" w:firstRow="0" w:lastRow="0" w:firstColumn="0" w:lastColumn="0" w:oddVBand="0" w:evenVBand="0" w:oddHBand="1" w:evenHBand="0" w:firstRowFirstColumn="0" w:firstRowLastColumn="0" w:lastRowFirstColumn="0" w:lastRowLastColumn="0"/>
+              <w:rPr>
+                <w:rFonts w:hint="eastAsia"/>
+              </w:rPr>
+            </w:pPr>
+          </w:p>
+        </w:tc>
+        <w:tc>
+          <w:tcPr>
+            <w:tcW w:w="1116" w:type="dxa"/>
+          </w:tcPr>
+          <w:p>
+            <w:pPr>
+              <w:cnfStyle w:val="000000100000" w:firstRow="0" w:lastRow="0" w:firstColumn="0" w:lastColumn="0" w:oddVBand="0" w:evenVBand="0" w:oddHBand="1" w:evenHBand="0" w:firstRowFirstColumn="0" w:firstRowLastColumn="0" w:lastRowFirstColumn="0" w:lastRowLastColumn="0"/>
+            </w:pPr>
+          </w:p>
+        </w:tc>
+      </w:tr>
+    </w:tbl>
     <w:p/>
     <w:p/>
     <w:p/>
@@ -31625,4 +32936,16 @@
     </a:ext>
   </a:extLst>
 </a:theme>
+</file>
+
+<file path=customXml/item1.xml><?xml version="1.0" encoding="utf-8"?>
+<b:Sources xmlns:b="http://schemas.openxmlformats.org/officeDocument/2006/bibliography" xmlns="http://schemas.openxmlformats.org/officeDocument/2006/bibliography" SelectedStyle="\APASixthEditionOfficeOnline.xsl" StyleName="APA" Version="6"/>
+</file>
+
+<file path=customXml/itemProps1.xml><?xml version="1.0" encoding="utf-8"?>
+<ds:datastoreItem xmlns:ds="http://schemas.openxmlformats.org/officeDocument/2006/customXml" ds:itemID="{E9660DD8-2C19-4C70-8853-57D6A717F11E}">
+  <ds:schemaRefs>
+    <ds:schemaRef ds:uri="http://schemas.openxmlformats.org/officeDocument/2006/bibliography"/>
+  </ds:schemaRefs>
+</ds:datastoreItem>
 </file>
--- a/doc/table.docx
+++ b/doc/table.docx
@@ -29514,8 +29514,6 @@
         </w:rPr>
         <w:t>文件存储表</w:t>
       </w:r>
-      <w:bookmarkStart w:id="0" w:name="_GoBack"/>
-      <w:bookmarkEnd w:id="0"/>
       <w:r>
         <w:rPr>
           <w:rFonts w:hint="eastAsia"/>
@@ -29784,11 +29782,6 @@
             <w:tcW w:w="1565" w:type="dxa"/>
           </w:tcPr>
           <w:p>
-            <w:pPr>
-              <w:rPr>
-                <w:rFonts w:hint="eastAsia"/>
-              </w:rPr>
-            </w:pPr>
             <w:r>
               <w:rPr>
                 <w:rFonts w:hint="eastAsia"/>
@@ -29804,9 +29797,6 @@
           <w:p>
             <w:pPr>
               <w:cnfStyle w:val="000000000000" w:firstRow="0" w:lastRow="0" w:firstColumn="0" w:lastColumn="0" w:oddVBand="0" w:evenVBand="0" w:oddHBand="0" w:evenHBand="0" w:firstRowFirstColumn="0" w:firstRowLastColumn="0" w:lastRowFirstColumn="0" w:lastRowLastColumn="0"/>
-              <w:rPr>
-                <w:rFonts w:hint="eastAsia"/>
-              </w:rPr>
             </w:pPr>
             <w:r>
               <w:rPr>
@@ -29823,9 +29813,6 @@
           <w:p>
             <w:pPr>
               <w:cnfStyle w:val="000000000000" w:firstRow="0" w:lastRow="0" w:firstColumn="0" w:lastColumn="0" w:oddVBand="0" w:evenVBand="0" w:oddHBand="0" w:evenHBand="0" w:firstRowFirstColumn="0" w:firstRowLastColumn="0" w:lastRowFirstColumn="0" w:lastRowLastColumn="0"/>
-              <w:rPr>
-                <w:rFonts w:hint="eastAsia"/>
-              </w:rPr>
             </w:pPr>
             <w:r>
               <w:rPr>
@@ -29842,9 +29829,6 @@
           <w:p>
             <w:pPr>
               <w:cnfStyle w:val="000000000000" w:firstRow="0" w:lastRow="0" w:firstColumn="0" w:lastColumn="0" w:oddVBand="0" w:evenVBand="0" w:oddHBand="0" w:evenHBand="0" w:firstRowFirstColumn="0" w:firstRowLastColumn="0" w:lastRowFirstColumn="0" w:lastRowLastColumn="0"/>
-              <w:rPr>
-                <w:rFonts w:hint="eastAsia"/>
-              </w:rPr>
             </w:pPr>
             <w:r>
               <w:rPr>
@@ -29861,9 +29845,6 @@
           <w:p>
             <w:pPr>
               <w:cnfStyle w:val="000000000000" w:firstRow="0" w:lastRow="0" w:firstColumn="0" w:lastColumn="0" w:oddVBand="0" w:evenVBand="0" w:oddHBand="0" w:evenHBand="0" w:firstRowFirstColumn="0" w:firstRowLastColumn="0" w:lastRowFirstColumn="0" w:lastRowLastColumn="0"/>
-              <w:rPr>
-                <w:rFonts w:hint="eastAsia"/>
-              </w:rPr>
             </w:pPr>
             <w:r>
               <w:rPr>
@@ -29880,9 +29861,6 @@
           <w:p>
             <w:pPr>
               <w:cnfStyle w:val="000000000000" w:firstRow="0" w:lastRow="0" w:firstColumn="0" w:lastColumn="0" w:oddVBand="0" w:evenVBand="0" w:oddHBand="0" w:evenHBand="0" w:firstRowFirstColumn="0" w:firstRowLastColumn="0" w:lastRowFirstColumn="0" w:lastRowLastColumn="0"/>
-              <w:rPr>
-                <w:rFonts w:hint="eastAsia"/>
-              </w:rPr>
             </w:pPr>
           </w:p>
         </w:tc>
@@ -29893,9 +29871,6 @@
           <w:p>
             <w:pPr>
               <w:cnfStyle w:val="000000000000" w:firstRow="0" w:lastRow="0" w:firstColumn="0" w:lastColumn="0" w:oddVBand="0" w:evenVBand="0" w:oddHBand="0" w:evenHBand="0" w:firstRowFirstColumn="0" w:firstRowLastColumn="0" w:lastRowFirstColumn="0" w:lastRowLastColumn="0"/>
-              <w:rPr>
-                <w:rFonts w:hint="eastAsia"/>
-              </w:rPr>
             </w:pPr>
             <w:r>
               <w:rPr>
@@ -29916,11 +29891,6 @@
             <w:tcW w:w="1565" w:type="dxa"/>
           </w:tcPr>
           <w:p>
-            <w:pPr>
-              <w:rPr>
-                <w:rFonts w:hint="eastAsia"/>
-              </w:rPr>
-            </w:pPr>
             <w:r>
               <w:rPr>
                 <w:rFonts w:hint="eastAsia"/>
@@ -29936,9 +29906,6 @@
           <w:p>
             <w:pPr>
               <w:cnfStyle w:val="000000100000" w:firstRow="0" w:lastRow="0" w:firstColumn="0" w:lastColumn="0" w:oddVBand="0" w:evenVBand="0" w:oddHBand="1" w:evenHBand="0" w:firstRowFirstColumn="0" w:firstRowLastColumn="0" w:lastRowFirstColumn="0" w:lastRowLastColumn="0"/>
-              <w:rPr>
-                <w:rFonts w:hint="eastAsia"/>
-              </w:rPr>
             </w:pPr>
             <w:r>
               <w:rPr>
@@ -29955,9 +29922,6 @@
           <w:p>
             <w:pPr>
               <w:cnfStyle w:val="000000100000" w:firstRow="0" w:lastRow="0" w:firstColumn="0" w:lastColumn="0" w:oddVBand="0" w:evenVBand="0" w:oddHBand="1" w:evenHBand="0" w:firstRowFirstColumn="0" w:firstRowLastColumn="0" w:lastRowFirstColumn="0" w:lastRowLastColumn="0"/>
-              <w:rPr>
-                <w:rFonts w:hint="eastAsia"/>
-              </w:rPr>
             </w:pPr>
             <w:r>
               <w:rPr>
@@ -29974,9 +29938,6 @@
           <w:p>
             <w:pPr>
               <w:cnfStyle w:val="000000100000" w:firstRow="0" w:lastRow="0" w:firstColumn="0" w:lastColumn="0" w:oddVBand="0" w:evenVBand="0" w:oddHBand="1" w:evenHBand="0" w:firstRowFirstColumn="0" w:firstRowLastColumn="0" w:lastRowFirstColumn="0" w:lastRowLastColumn="0"/>
-              <w:rPr>
-                <w:rFonts w:hint="eastAsia"/>
-              </w:rPr>
             </w:pPr>
             <w:r>
               <w:rPr>
@@ -29993,9 +29954,6 @@
           <w:p>
             <w:pPr>
               <w:cnfStyle w:val="000000100000" w:firstRow="0" w:lastRow="0" w:firstColumn="0" w:lastColumn="0" w:oddVBand="0" w:evenVBand="0" w:oddHBand="1" w:evenHBand="0" w:firstRowFirstColumn="0" w:firstRowLastColumn="0" w:lastRowFirstColumn="0" w:lastRowLastColumn="0"/>
-              <w:rPr>
-                <w:rFonts w:hint="eastAsia"/>
-              </w:rPr>
             </w:pPr>
             <w:r>
               <w:rPr>
@@ -30012,9 +29970,6 @@
           <w:p>
             <w:pPr>
               <w:cnfStyle w:val="000000100000" w:firstRow="0" w:lastRow="0" w:firstColumn="0" w:lastColumn="0" w:oddVBand="0" w:evenVBand="0" w:oddHBand="1" w:evenHBand="0" w:firstRowFirstColumn="0" w:firstRowLastColumn="0" w:lastRowFirstColumn="0" w:lastRowLastColumn="0"/>
-              <w:rPr>
-                <w:rFonts w:hint="eastAsia"/>
-              </w:rPr>
             </w:pPr>
           </w:p>
         </w:tc>
@@ -30025,9 +29980,6 @@
           <w:p>
             <w:pPr>
               <w:cnfStyle w:val="000000100000" w:firstRow="0" w:lastRow="0" w:firstColumn="0" w:lastColumn="0" w:oddVBand="0" w:evenVBand="0" w:oddHBand="1" w:evenHBand="0" w:firstRowFirstColumn="0" w:firstRowLastColumn="0" w:lastRowFirstColumn="0" w:lastRowLastColumn="0"/>
-              <w:rPr>
-                <w:rFonts w:hint="eastAsia"/>
-              </w:rPr>
             </w:pPr>
             <w:r>
               <w:rPr>
@@ -30045,11 +29997,6 @@
             <w:tcW w:w="1565" w:type="dxa"/>
           </w:tcPr>
           <w:p>
-            <w:pPr>
-              <w:rPr>
-                <w:rFonts w:hint="eastAsia"/>
-              </w:rPr>
-            </w:pPr>
             <w:r>
               <w:rPr>
                 <w:rFonts w:hint="eastAsia"/>
@@ -30065,9 +30012,6 @@
           <w:p>
             <w:pPr>
               <w:cnfStyle w:val="000000000000" w:firstRow="0" w:lastRow="0" w:firstColumn="0" w:lastColumn="0" w:oddVBand="0" w:evenVBand="0" w:oddHBand="0" w:evenHBand="0" w:firstRowFirstColumn="0" w:firstRowLastColumn="0" w:lastRowFirstColumn="0" w:lastRowLastColumn="0"/>
-              <w:rPr>
-                <w:rFonts w:hint="eastAsia"/>
-              </w:rPr>
             </w:pPr>
             <w:r>
               <w:rPr>
@@ -30084,9 +30028,6 @@
           <w:p>
             <w:pPr>
               <w:cnfStyle w:val="000000000000" w:firstRow="0" w:lastRow="0" w:firstColumn="0" w:lastColumn="0" w:oddVBand="0" w:evenVBand="0" w:oddHBand="0" w:evenHBand="0" w:firstRowFirstColumn="0" w:firstRowLastColumn="0" w:lastRowFirstColumn="0" w:lastRowLastColumn="0"/>
-              <w:rPr>
-                <w:rFonts w:hint="eastAsia"/>
-              </w:rPr>
             </w:pPr>
             <w:r>
               <w:rPr>
@@ -30103,9 +30044,6 @@
           <w:p>
             <w:pPr>
               <w:cnfStyle w:val="000000000000" w:firstRow="0" w:lastRow="0" w:firstColumn="0" w:lastColumn="0" w:oddVBand="0" w:evenVBand="0" w:oddHBand="0" w:evenHBand="0" w:firstRowFirstColumn="0" w:firstRowLastColumn="0" w:lastRowFirstColumn="0" w:lastRowLastColumn="0"/>
-              <w:rPr>
-                <w:rFonts w:hint="eastAsia"/>
-              </w:rPr>
             </w:pPr>
             <w:r>
               <w:rPr>
@@ -30122,9 +30060,6 @@
           <w:p>
             <w:pPr>
               <w:cnfStyle w:val="000000000000" w:firstRow="0" w:lastRow="0" w:firstColumn="0" w:lastColumn="0" w:oddVBand="0" w:evenVBand="0" w:oddHBand="0" w:evenHBand="0" w:firstRowFirstColumn="0" w:firstRowLastColumn="0" w:lastRowFirstColumn="0" w:lastRowLastColumn="0"/>
-              <w:rPr>
-                <w:rFonts w:hint="eastAsia"/>
-              </w:rPr>
             </w:pPr>
             <w:r>
               <w:rPr>
@@ -30141,9 +30076,6 @@
           <w:p>
             <w:pPr>
               <w:cnfStyle w:val="000000000000" w:firstRow="0" w:lastRow="0" w:firstColumn="0" w:lastColumn="0" w:oddVBand="0" w:evenVBand="0" w:oddHBand="0" w:evenHBand="0" w:firstRowFirstColumn="0" w:firstRowLastColumn="0" w:lastRowFirstColumn="0" w:lastRowLastColumn="0"/>
-              <w:rPr>
-                <w:rFonts w:hint="eastAsia"/>
-              </w:rPr>
             </w:pPr>
           </w:p>
         </w:tc>
@@ -30154,9 +30086,6 @@
           <w:p>
             <w:pPr>
               <w:cnfStyle w:val="000000000000" w:firstRow="0" w:lastRow="0" w:firstColumn="0" w:lastColumn="0" w:oddVBand="0" w:evenVBand="0" w:oddHBand="0" w:evenHBand="0" w:firstRowFirstColumn="0" w:firstRowLastColumn="0" w:lastRowFirstColumn="0" w:lastRowLastColumn="0"/>
-              <w:rPr>
-                <w:rFonts w:hint="eastAsia"/>
-              </w:rPr>
             </w:pPr>
             <w:r>
               <w:rPr>
@@ -30177,11 +30106,6 @@
             <w:tcW w:w="1565" w:type="dxa"/>
           </w:tcPr>
           <w:p>
-            <w:pPr>
-              <w:rPr>
-                <w:rFonts w:hint="eastAsia"/>
-              </w:rPr>
-            </w:pPr>
             <w:r>
               <w:rPr>
                 <w:rFonts w:hint="eastAsia"/>
@@ -30197,9 +30121,6 @@
           <w:p>
             <w:pPr>
               <w:cnfStyle w:val="000000100000" w:firstRow="0" w:lastRow="0" w:firstColumn="0" w:lastColumn="0" w:oddVBand="0" w:evenVBand="0" w:oddHBand="1" w:evenHBand="0" w:firstRowFirstColumn="0" w:firstRowLastColumn="0" w:lastRowFirstColumn="0" w:lastRowLastColumn="0"/>
-              <w:rPr>
-                <w:rFonts w:hint="eastAsia"/>
-              </w:rPr>
             </w:pPr>
             <w:r>
               <w:rPr>
@@ -30216,9 +30137,6 @@
           <w:p>
             <w:pPr>
               <w:cnfStyle w:val="000000100000" w:firstRow="0" w:lastRow="0" w:firstColumn="0" w:lastColumn="0" w:oddVBand="0" w:evenVBand="0" w:oddHBand="1" w:evenHBand="0" w:firstRowFirstColumn="0" w:firstRowLastColumn="0" w:lastRowFirstColumn="0" w:lastRowLastColumn="0"/>
-              <w:rPr>
-                <w:rFonts w:hint="eastAsia"/>
-              </w:rPr>
             </w:pPr>
             <w:r>
               <w:rPr>
@@ -30235,9 +30153,6 @@
           <w:p>
             <w:pPr>
               <w:cnfStyle w:val="000000100000" w:firstRow="0" w:lastRow="0" w:firstColumn="0" w:lastColumn="0" w:oddVBand="0" w:evenVBand="0" w:oddHBand="1" w:evenHBand="0" w:firstRowFirstColumn="0" w:firstRowLastColumn="0" w:lastRowFirstColumn="0" w:lastRowLastColumn="0"/>
-              <w:rPr>
-                <w:rFonts w:hint="eastAsia"/>
-              </w:rPr>
             </w:pPr>
           </w:p>
         </w:tc>
@@ -30248,9 +30163,6 @@
           <w:p>
             <w:pPr>
               <w:cnfStyle w:val="000000100000" w:firstRow="0" w:lastRow="0" w:firstColumn="0" w:lastColumn="0" w:oddVBand="0" w:evenVBand="0" w:oddHBand="1" w:evenHBand="0" w:firstRowFirstColumn="0" w:firstRowLastColumn="0" w:lastRowFirstColumn="0" w:lastRowLastColumn="0"/>
-              <w:rPr>
-                <w:rFonts w:hint="eastAsia"/>
-              </w:rPr>
             </w:pPr>
             <w:r>
               <w:rPr>
@@ -30267,9 +30179,6 @@
           <w:p>
             <w:pPr>
               <w:cnfStyle w:val="000000100000" w:firstRow="0" w:lastRow="0" w:firstColumn="0" w:lastColumn="0" w:oddVBand="0" w:evenVBand="0" w:oddHBand="1" w:evenHBand="0" w:firstRowFirstColumn="0" w:firstRowLastColumn="0" w:lastRowFirstColumn="0" w:lastRowLastColumn="0"/>
-              <w:rPr>
-                <w:rFonts w:hint="eastAsia"/>
-              </w:rPr>
             </w:pPr>
           </w:p>
         </w:tc>
@@ -30280,9 +30189,6 @@
           <w:p>
             <w:pPr>
               <w:cnfStyle w:val="000000100000" w:firstRow="0" w:lastRow="0" w:firstColumn="0" w:lastColumn="0" w:oddVBand="0" w:evenVBand="0" w:oddHBand="1" w:evenHBand="0" w:firstRowFirstColumn="0" w:firstRowLastColumn="0" w:lastRowFirstColumn="0" w:lastRowLastColumn="0"/>
-              <w:rPr>
-                <w:rFonts w:hint="eastAsia"/>
-              </w:rPr>
             </w:pPr>
             <w:r>
               <w:rPr>
@@ -30300,11 +30206,6 @@
             <w:tcW w:w="1565" w:type="dxa"/>
           </w:tcPr>
           <w:p>
-            <w:pPr>
-              <w:rPr>
-                <w:rFonts w:hint="eastAsia"/>
-              </w:rPr>
-            </w:pPr>
             <w:r>
               <w:rPr>
                 <w:rFonts w:hint="eastAsia"/>
@@ -30320,9 +30221,6 @@
           <w:p>
             <w:pPr>
               <w:cnfStyle w:val="000000000000" w:firstRow="0" w:lastRow="0" w:firstColumn="0" w:lastColumn="0" w:oddVBand="0" w:evenVBand="0" w:oddHBand="0" w:evenHBand="0" w:firstRowFirstColumn="0" w:firstRowLastColumn="0" w:lastRowFirstColumn="0" w:lastRowLastColumn="0"/>
-              <w:rPr>
-                <w:rFonts w:hint="eastAsia"/>
-              </w:rPr>
             </w:pPr>
             <w:r>
               <w:rPr>
@@ -30339,9 +30237,6 @@
           <w:p>
             <w:pPr>
               <w:cnfStyle w:val="000000000000" w:firstRow="0" w:lastRow="0" w:firstColumn="0" w:lastColumn="0" w:oddVBand="0" w:evenVBand="0" w:oddHBand="0" w:evenHBand="0" w:firstRowFirstColumn="0" w:firstRowLastColumn="0" w:lastRowFirstColumn="0" w:lastRowLastColumn="0"/>
-              <w:rPr>
-                <w:rFonts w:hint="eastAsia"/>
-              </w:rPr>
             </w:pPr>
             <w:r>
               <w:rPr>
@@ -30358,9 +30253,6 @@
           <w:p>
             <w:pPr>
               <w:cnfStyle w:val="000000000000" w:firstRow="0" w:lastRow="0" w:firstColumn="0" w:lastColumn="0" w:oddVBand="0" w:evenVBand="0" w:oddHBand="0" w:evenHBand="0" w:firstRowFirstColumn="0" w:firstRowLastColumn="0" w:lastRowFirstColumn="0" w:lastRowLastColumn="0"/>
-              <w:rPr>
-                <w:rFonts w:hint="eastAsia"/>
-              </w:rPr>
             </w:pPr>
             <w:r>
               <w:rPr>
@@ -30377,9 +30269,6 @@
           <w:p>
             <w:pPr>
               <w:cnfStyle w:val="000000000000" w:firstRow="0" w:lastRow="0" w:firstColumn="0" w:lastColumn="0" w:oddVBand="0" w:evenVBand="0" w:oddHBand="0" w:evenHBand="0" w:firstRowFirstColumn="0" w:firstRowLastColumn="0" w:lastRowFirstColumn="0" w:lastRowLastColumn="0"/>
-              <w:rPr>
-                <w:rFonts w:hint="eastAsia"/>
-              </w:rPr>
             </w:pPr>
             <w:r>
               <w:rPr>
@@ -30396,9 +30285,6 @@
           <w:p>
             <w:pPr>
               <w:cnfStyle w:val="000000000000" w:firstRow="0" w:lastRow="0" w:firstColumn="0" w:lastColumn="0" w:oddVBand="0" w:evenVBand="0" w:oddHBand="0" w:evenHBand="0" w:firstRowFirstColumn="0" w:firstRowLastColumn="0" w:lastRowFirstColumn="0" w:lastRowLastColumn="0"/>
-              <w:rPr>
-                <w:rFonts w:hint="eastAsia"/>
-              </w:rPr>
             </w:pPr>
           </w:p>
         </w:tc>
@@ -30409,9 +30295,6 @@
           <w:p>
             <w:pPr>
               <w:cnfStyle w:val="000000000000" w:firstRow="0" w:lastRow="0" w:firstColumn="0" w:lastColumn="0" w:oddVBand="0" w:evenVBand="0" w:oddHBand="0" w:evenHBand="0" w:firstRowFirstColumn="0" w:firstRowLastColumn="0" w:lastRowFirstColumn="0" w:lastRowLastColumn="0"/>
-              <w:rPr>
-                <w:rFonts w:hint="eastAsia"/>
-              </w:rPr>
             </w:pPr>
             <w:r>
               <w:rPr>
@@ -30432,11 +30315,6 @@
             <w:tcW w:w="1565" w:type="dxa"/>
           </w:tcPr>
           <w:p>
-            <w:pPr>
-              <w:rPr>
-                <w:rFonts w:hint="eastAsia"/>
-              </w:rPr>
-            </w:pPr>
             <w:r>
               <w:rPr>
                 <w:rFonts w:hint="eastAsia"/>
@@ -30452,9 +30330,6 @@
           <w:p>
             <w:pPr>
               <w:cnfStyle w:val="000000100000" w:firstRow="0" w:lastRow="0" w:firstColumn="0" w:lastColumn="0" w:oddVBand="0" w:evenVBand="0" w:oddHBand="1" w:evenHBand="0" w:firstRowFirstColumn="0" w:firstRowLastColumn="0" w:lastRowFirstColumn="0" w:lastRowLastColumn="0"/>
-              <w:rPr>
-                <w:rFonts w:hint="eastAsia"/>
-              </w:rPr>
             </w:pPr>
             <w:r>
               <w:rPr>
@@ -30471,9 +30346,6 @@
           <w:p>
             <w:pPr>
               <w:cnfStyle w:val="000000100000" w:firstRow="0" w:lastRow="0" w:firstColumn="0" w:lastColumn="0" w:oddVBand="0" w:evenVBand="0" w:oddHBand="1" w:evenHBand="0" w:firstRowFirstColumn="0" w:firstRowLastColumn="0" w:lastRowFirstColumn="0" w:lastRowLastColumn="0"/>
-              <w:rPr>
-                <w:rFonts w:hint="eastAsia"/>
-              </w:rPr>
             </w:pPr>
             <w:r>
               <w:rPr>
@@ -30490,9 +30362,6 @@
           <w:p>
             <w:pPr>
               <w:cnfStyle w:val="000000100000" w:firstRow="0" w:lastRow="0" w:firstColumn="0" w:lastColumn="0" w:oddVBand="0" w:evenVBand="0" w:oddHBand="1" w:evenHBand="0" w:firstRowFirstColumn="0" w:firstRowLastColumn="0" w:lastRowFirstColumn="0" w:lastRowLastColumn="0"/>
-              <w:rPr>
-                <w:rFonts w:hint="eastAsia"/>
-              </w:rPr>
             </w:pPr>
           </w:p>
         </w:tc>
@@ -30503,9 +30372,6 @@
           <w:p>
             <w:pPr>
               <w:cnfStyle w:val="000000100000" w:firstRow="0" w:lastRow="0" w:firstColumn="0" w:lastColumn="0" w:oddVBand="0" w:evenVBand="0" w:oddHBand="1" w:evenHBand="0" w:firstRowFirstColumn="0" w:firstRowLastColumn="0" w:lastRowFirstColumn="0" w:lastRowLastColumn="0"/>
-              <w:rPr>
-                <w:rFonts w:hint="eastAsia"/>
-              </w:rPr>
             </w:pPr>
             <w:r>
               <w:rPr>
@@ -30522,9 +30388,6 @@
           <w:p>
             <w:pPr>
               <w:cnfStyle w:val="000000100000" w:firstRow="0" w:lastRow="0" w:firstColumn="0" w:lastColumn="0" w:oddVBand="0" w:evenVBand="0" w:oddHBand="1" w:evenHBand="0" w:firstRowFirstColumn="0" w:firstRowLastColumn="0" w:lastRowFirstColumn="0" w:lastRowLastColumn="0"/>
-              <w:rPr>
-                <w:rFonts w:hint="eastAsia"/>
-              </w:rPr>
             </w:pPr>
           </w:p>
         </w:tc>
@@ -30535,9 +30398,6 @@
           <w:p>
             <w:pPr>
               <w:cnfStyle w:val="000000100000" w:firstRow="0" w:lastRow="0" w:firstColumn="0" w:lastColumn="0" w:oddVBand="0" w:evenVBand="0" w:oddHBand="1" w:evenHBand="0" w:firstRowFirstColumn="0" w:firstRowLastColumn="0" w:lastRowFirstColumn="0" w:lastRowLastColumn="0"/>
-              <w:rPr>
-                <w:rFonts w:hint="eastAsia"/>
-              </w:rPr>
             </w:pPr>
             <w:r>
               <w:rPr>
@@ -30555,11 +30415,6 @@
             <w:tcW w:w="1565" w:type="dxa"/>
           </w:tcPr>
           <w:p>
-            <w:pPr>
-              <w:rPr>
-                <w:rFonts w:hint="eastAsia"/>
-              </w:rPr>
-            </w:pPr>
             <w:r>
               <w:rPr>
                 <w:rFonts w:hint="eastAsia"/>
@@ -30575,9 +30430,6 @@
           <w:p>
             <w:pPr>
               <w:cnfStyle w:val="000000000000" w:firstRow="0" w:lastRow="0" w:firstColumn="0" w:lastColumn="0" w:oddVBand="0" w:evenVBand="0" w:oddHBand="0" w:evenHBand="0" w:firstRowFirstColumn="0" w:firstRowLastColumn="0" w:lastRowFirstColumn="0" w:lastRowLastColumn="0"/>
-              <w:rPr>
-                <w:rFonts w:hint="eastAsia"/>
-              </w:rPr>
             </w:pPr>
             <w:r>
               <w:rPr>
@@ -30594,9 +30446,6 @@
           <w:p>
             <w:pPr>
               <w:cnfStyle w:val="000000000000" w:firstRow="0" w:lastRow="0" w:firstColumn="0" w:lastColumn="0" w:oddVBand="0" w:evenVBand="0" w:oddHBand="0" w:evenHBand="0" w:firstRowFirstColumn="0" w:firstRowLastColumn="0" w:lastRowFirstColumn="0" w:lastRowLastColumn="0"/>
-              <w:rPr>
-                <w:rFonts w:hint="eastAsia"/>
-              </w:rPr>
             </w:pPr>
             <w:r>
               <w:rPr>
@@ -30613,9 +30462,6 @@
           <w:p>
             <w:pPr>
               <w:cnfStyle w:val="000000000000" w:firstRow="0" w:lastRow="0" w:firstColumn="0" w:lastColumn="0" w:oddVBand="0" w:evenVBand="0" w:oddHBand="0" w:evenHBand="0" w:firstRowFirstColumn="0" w:firstRowLastColumn="0" w:lastRowFirstColumn="0" w:lastRowLastColumn="0"/>
-              <w:rPr>
-                <w:rFonts w:hint="eastAsia"/>
-              </w:rPr>
             </w:pPr>
           </w:p>
         </w:tc>
@@ -30626,9 +30472,6 @@
           <w:p>
             <w:pPr>
               <w:cnfStyle w:val="000000000000" w:firstRow="0" w:lastRow="0" w:firstColumn="0" w:lastColumn="0" w:oddVBand="0" w:evenVBand="0" w:oddHBand="0" w:evenHBand="0" w:firstRowFirstColumn="0" w:firstRowLastColumn="0" w:lastRowFirstColumn="0" w:lastRowLastColumn="0"/>
-              <w:rPr>
-                <w:rFonts w:hint="eastAsia"/>
-              </w:rPr>
             </w:pPr>
             <w:r>
               <w:rPr>
@@ -30645,9 +30488,6 @@
           <w:p>
             <w:pPr>
               <w:cnfStyle w:val="000000000000" w:firstRow="0" w:lastRow="0" w:firstColumn="0" w:lastColumn="0" w:oddVBand="0" w:evenVBand="0" w:oddHBand="0" w:evenHBand="0" w:firstRowFirstColumn="0" w:firstRowLastColumn="0" w:lastRowFirstColumn="0" w:lastRowLastColumn="0"/>
-              <w:rPr>
-                <w:rFonts w:hint="eastAsia"/>
-              </w:rPr>
             </w:pPr>
           </w:p>
         </w:tc>
@@ -30658,9 +30498,6 @@
           <w:p>
             <w:pPr>
               <w:cnfStyle w:val="000000000000" w:firstRow="0" w:lastRow="0" w:firstColumn="0" w:lastColumn="0" w:oddVBand="0" w:evenVBand="0" w:oddHBand="0" w:evenHBand="0" w:firstRowFirstColumn="0" w:firstRowLastColumn="0" w:lastRowFirstColumn="0" w:lastRowLastColumn="0"/>
-              <w:rPr>
-                <w:rFonts w:hint="eastAsia"/>
-              </w:rPr>
             </w:pPr>
             <w:r>
               <w:rPr>
@@ -30681,11 +30518,6 @@
             <w:tcW w:w="1565" w:type="dxa"/>
           </w:tcPr>
           <w:p>
-            <w:pPr>
-              <w:rPr>
-                <w:rFonts w:hint="eastAsia"/>
-              </w:rPr>
-            </w:pPr>
             <w:r>
               <w:rPr>
                 <w:rFonts w:hint="eastAsia"/>
@@ -30701,9 +30533,6 @@
           <w:p>
             <w:pPr>
               <w:cnfStyle w:val="000000100000" w:firstRow="0" w:lastRow="0" w:firstColumn="0" w:lastColumn="0" w:oddVBand="0" w:evenVBand="0" w:oddHBand="1" w:evenHBand="0" w:firstRowFirstColumn="0" w:firstRowLastColumn="0" w:lastRowFirstColumn="0" w:lastRowLastColumn="0"/>
-              <w:rPr>
-                <w:rFonts w:hint="eastAsia"/>
-              </w:rPr>
             </w:pPr>
             <w:r>
               <w:rPr>
@@ -30720,9 +30549,6 @@
           <w:p>
             <w:pPr>
               <w:cnfStyle w:val="000000100000" w:firstRow="0" w:lastRow="0" w:firstColumn="0" w:lastColumn="0" w:oddVBand="0" w:evenVBand="0" w:oddHBand="1" w:evenHBand="0" w:firstRowFirstColumn="0" w:firstRowLastColumn="0" w:lastRowFirstColumn="0" w:lastRowLastColumn="0"/>
-              <w:rPr>
-                <w:rFonts w:hint="eastAsia"/>
-              </w:rPr>
             </w:pPr>
             <w:r>
               <w:rPr>
@@ -30739,9 +30565,6 @@
           <w:p>
             <w:pPr>
               <w:cnfStyle w:val="000000100000" w:firstRow="0" w:lastRow="0" w:firstColumn="0" w:lastColumn="0" w:oddVBand="0" w:evenVBand="0" w:oddHBand="1" w:evenHBand="0" w:firstRowFirstColumn="0" w:firstRowLastColumn="0" w:lastRowFirstColumn="0" w:lastRowLastColumn="0"/>
-              <w:rPr>
-                <w:rFonts w:hint="eastAsia"/>
-              </w:rPr>
             </w:pPr>
           </w:p>
         </w:tc>
@@ -30752,9 +30575,6 @@
           <w:p>
             <w:pPr>
               <w:cnfStyle w:val="000000100000" w:firstRow="0" w:lastRow="0" w:firstColumn="0" w:lastColumn="0" w:oddVBand="0" w:evenVBand="0" w:oddHBand="1" w:evenHBand="0" w:firstRowFirstColumn="0" w:firstRowLastColumn="0" w:lastRowFirstColumn="0" w:lastRowLastColumn="0"/>
-              <w:rPr>
-                <w:rFonts w:hint="eastAsia"/>
-              </w:rPr>
             </w:pPr>
             <w:r>
               <w:rPr>
@@ -30771,9 +30591,6 @@
           <w:p>
             <w:pPr>
               <w:cnfStyle w:val="000000100000" w:firstRow="0" w:lastRow="0" w:firstColumn="0" w:lastColumn="0" w:oddVBand="0" w:evenVBand="0" w:oddHBand="1" w:evenHBand="0" w:firstRowFirstColumn="0" w:firstRowLastColumn="0" w:lastRowFirstColumn="0" w:lastRowLastColumn="0"/>
-              <w:rPr>
-                <w:rFonts w:hint="eastAsia"/>
-              </w:rPr>
             </w:pPr>
             <w:r>
               <w:rPr>
@@ -30796,21 +30613,6412 @@
                 <w:rFonts w:hint="eastAsia"/>
               </w:rPr>
               <w:t>逻辑删除</w:t>
+            </w:r>
+          </w:p>
+        </w:tc>
+      </w:tr>
+    </w:tbl>
+    <w:p>
+      <w:pPr>
+        <w:pStyle w:val="2"/>
+      </w:pPr>
+      <w:r>
+        <w:rPr>
+          <w:rFonts w:hint="eastAsia"/>
+        </w:rPr>
+        <w:t>订单表（</w:t>
+      </w:r>
+      <w:r>
+        <w:rPr>
+          <w:rFonts w:hint="eastAsia"/>
+        </w:rPr>
+        <w:t>order</w:t>
+      </w:r>
+      <w:r>
+        <w:t>s</w:t>
+      </w:r>
+      <w:r>
+        <w:rPr>
+          <w:rFonts w:hint="eastAsia"/>
+        </w:rPr>
+        <w:t>）</w:t>
+      </w:r>
+    </w:p>
+    <w:tbl>
+      <w:tblPr>
+        <w:tblStyle w:val="4-5"/>
+        <w:tblW w:w="0" w:type="auto"/>
+        <w:tblLook w:val="04A0" w:firstRow="1" w:lastRow="0" w:firstColumn="1" w:lastColumn="0" w:noHBand="0" w:noVBand="1"/>
+      </w:tblPr>
+      <w:tblGrid>
+        <w:gridCol w:w="1551"/>
+        <w:gridCol w:w="1384"/>
+        <w:gridCol w:w="1118"/>
+        <w:gridCol w:w="965"/>
+        <w:gridCol w:w="958"/>
+        <w:gridCol w:w="928"/>
+        <w:gridCol w:w="1392"/>
+      </w:tblGrid>
+      <w:tr>
+        <w:trPr>
+          <w:cnfStyle w:val="100000000000" w:firstRow="1" w:lastRow="0" w:firstColumn="0" w:lastColumn="0" w:oddVBand="0" w:evenVBand="0" w:oddHBand="0" w:evenHBand="0" w:firstRowFirstColumn="0" w:firstRowLastColumn="0" w:lastRowFirstColumn="0" w:lastRowLastColumn="0"/>
+        </w:trPr>
+        <w:tc>
+          <w:tcPr>
+            <w:cnfStyle w:val="001000000000" w:firstRow="0" w:lastRow="0" w:firstColumn="1" w:lastColumn="0" w:oddVBand="0" w:evenVBand="0" w:oddHBand="0" w:evenHBand="0" w:firstRowFirstColumn="0" w:firstRowLastColumn="0" w:lastRowFirstColumn="0" w:lastRowLastColumn="0"/>
+            <w:tcW w:w="1551" w:type="dxa"/>
+          </w:tcPr>
+          <w:p>
+            <w:pPr>
+              <w:rPr>
+                <w:color w:val="auto"/>
+              </w:rPr>
+            </w:pPr>
+            <w:r>
+              <w:rPr>
+                <w:rFonts w:hint="eastAsia"/>
+                <w:color w:val="auto"/>
+              </w:rPr>
+              <w:t>列名</w:t>
+            </w:r>
+          </w:p>
+        </w:tc>
+        <w:tc>
+          <w:tcPr>
+            <w:tcW w:w="1384" w:type="dxa"/>
+          </w:tcPr>
+          <w:p>
+            <w:pPr>
+              <w:cnfStyle w:val="100000000000" w:firstRow="1" w:lastRow="0" w:firstColumn="0" w:lastColumn="0" w:oddVBand="0" w:evenVBand="0" w:oddHBand="0" w:evenHBand="0" w:firstRowFirstColumn="0" w:firstRowLastColumn="0" w:lastRowFirstColumn="0" w:lastRowLastColumn="0"/>
+              <w:rPr>
+                <w:color w:val="auto"/>
+              </w:rPr>
+            </w:pPr>
+            <w:r>
+              <w:rPr>
+                <w:rFonts w:hint="eastAsia"/>
+                <w:color w:val="auto"/>
+              </w:rPr>
+              <w:t>数据类型</w:t>
+            </w:r>
+          </w:p>
+        </w:tc>
+        <w:tc>
+          <w:tcPr>
+            <w:tcW w:w="1118" w:type="dxa"/>
+          </w:tcPr>
+          <w:p>
+            <w:pPr>
+              <w:cnfStyle w:val="100000000000" w:firstRow="1" w:lastRow="0" w:firstColumn="0" w:lastColumn="0" w:oddVBand="0" w:evenVBand="0" w:oddHBand="0" w:evenHBand="0" w:firstRowFirstColumn="0" w:firstRowLastColumn="0" w:lastRowFirstColumn="0" w:lastRowLastColumn="0"/>
+              <w:rPr>
+                <w:color w:val="auto"/>
+              </w:rPr>
+            </w:pPr>
+            <w:r>
+              <w:rPr>
+                <w:rFonts w:hint="eastAsia"/>
+                <w:color w:val="auto"/>
+              </w:rPr>
+              <w:t>字段类型</w:t>
+            </w:r>
+          </w:p>
+        </w:tc>
+        <w:tc>
+          <w:tcPr>
+            <w:tcW w:w="965" w:type="dxa"/>
+          </w:tcPr>
+          <w:p>
+            <w:pPr>
+              <w:cnfStyle w:val="100000000000" w:firstRow="1" w:lastRow="0" w:firstColumn="0" w:lastColumn="0" w:oddVBand="0" w:evenVBand="0" w:oddHBand="0" w:evenHBand="0" w:firstRowFirstColumn="0" w:firstRowLastColumn="0" w:lastRowFirstColumn="0" w:lastRowLastColumn="0"/>
+              <w:rPr>
+                <w:color w:val="auto"/>
+              </w:rPr>
+            </w:pPr>
+            <w:r>
+              <w:rPr>
+                <w:rFonts w:hint="eastAsia"/>
+                <w:color w:val="auto"/>
+              </w:rPr>
+              <w:t>长度</w:t>
+            </w:r>
+          </w:p>
+        </w:tc>
+        <w:tc>
+          <w:tcPr>
+            <w:tcW w:w="958" w:type="dxa"/>
+          </w:tcPr>
+          <w:p>
+            <w:pPr>
+              <w:cnfStyle w:val="100000000000" w:firstRow="1" w:lastRow="0" w:firstColumn="0" w:lastColumn="0" w:oddVBand="0" w:evenVBand="0" w:oddHBand="0" w:evenHBand="0" w:firstRowFirstColumn="0" w:firstRowLastColumn="0" w:lastRowFirstColumn="0" w:lastRowLastColumn="0"/>
+              <w:rPr>
+                <w:color w:val="auto"/>
+              </w:rPr>
+            </w:pPr>
+            <w:r>
+              <w:rPr>
+                <w:rFonts w:hint="eastAsia"/>
+                <w:color w:val="auto"/>
+              </w:rPr>
+              <w:t>是否为空</w:t>
+            </w:r>
+          </w:p>
+        </w:tc>
+        <w:tc>
+          <w:tcPr>
+            <w:tcW w:w="928" w:type="dxa"/>
+          </w:tcPr>
+          <w:p>
+            <w:pPr>
+              <w:cnfStyle w:val="100000000000" w:firstRow="1" w:lastRow="0" w:firstColumn="0" w:lastColumn="0" w:oddVBand="0" w:evenVBand="0" w:oddHBand="0" w:evenHBand="0" w:firstRowFirstColumn="0" w:firstRowLastColumn="0" w:lastRowFirstColumn="0" w:lastRowLastColumn="0"/>
+              <w:rPr>
+                <w:color w:val="auto"/>
+              </w:rPr>
+            </w:pPr>
+            <w:r>
+              <w:rPr>
+                <w:rFonts w:hint="eastAsia"/>
+                <w:color w:val="auto"/>
+              </w:rPr>
+              <w:t>默认值</w:t>
+            </w:r>
+          </w:p>
+        </w:tc>
+        <w:tc>
+          <w:tcPr>
+            <w:tcW w:w="1392" w:type="dxa"/>
+          </w:tcPr>
+          <w:p>
+            <w:pPr>
+              <w:cnfStyle w:val="100000000000" w:firstRow="1" w:lastRow="0" w:firstColumn="0" w:lastColumn="0" w:oddVBand="0" w:evenVBand="0" w:oddHBand="0" w:evenHBand="0" w:firstRowFirstColumn="0" w:firstRowLastColumn="0" w:lastRowFirstColumn="0" w:lastRowLastColumn="0"/>
+              <w:rPr>
+                <w:color w:val="auto"/>
+              </w:rPr>
+            </w:pPr>
+            <w:r>
+              <w:rPr>
+                <w:rFonts w:hint="eastAsia"/>
+                <w:color w:val="auto"/>
+              </w:rPr>
+              <w:t>备注</w:t>
+            </w:r>
+          </w:p>
+        </w:tc>
+      </w:tr>
+      <w:tr>
+        <w:trPr>
+          <w:cnfStyle w:val="000000100000" w:firstRow="0" w:lastRow="0" w:firstColumn="0" w:lastColumn="0" w:oddVBand="0" w:evenVBand="0" w:oddHBand="1" w:evenHBand="0" w:firstRowFirstColumn="0" w:firstRowLastColumn="0" w:lastRowFirstColumn="0" w:lastRowLastColumn="0"/>
+        </w:trPr>
+        <w:tc>
+          <w:tcPr>
+            <w:cnfStyle w:val="001000000000" w:firstRow="0" w:lastRow="0" w:firstColumn="1" w:lastColumn="0" w:oddVBand="0" w:evenVBand="0" w:oddHBand="0" w:evenHBand="0" w:firstRowFirstColumn="0" w:firstRowLastColumn="0" w:lastRowFirstColumn="0" w:lastRowLastColumn="0"/>
+            <w:tcW w:w="1551" w:type="dxa"/>
+          </w:tcPr>
+          <w:p>
+            <w:r>
+              <w:t>id</w:t>
+            </w:r>
+          </w:p>
+        </w:tc>
+        <w:tc>
+          <w:tcPr>
+            <w:tcW w:w="1384" w:type="dxa"/>
+          </w:tcPr>
+          <w:p>
+            <w:pPr>
+              <w:cnfStyle w:val="000000100000" w:firstRow="0" w:lastRow="0" w:firstColumn="0" w:lastColumn="0" w:oddVBand="0" w:evenVBand="0" w:oddHBand="1" w:evenHBand="0" w:firstRowFirstColumn="0" w:firstRowLastColumn="0" w:lastRowFirstColumn="0" w:lastRowLastColumn="0"/>
+            </w:pPr>
+            <w:r>
+              <w:t>int(11)</w:t>
+            </w:r>
+          </w:p>
+        </w:tc>
+        <w:tc>
+          <w:tcPr>
+            <w:tcW w:w="1118" w:type="dxa"/>
+          </w:tcPr>
+          <w:p>
+            <w:pPr>
+              <w:cnfStyle w:val="000000100000" w:firstRow="0" w:lastRow="0" w:firstColumn="0" w:lastColumn="0" w:oddVBand="0" w:evenVBand="0" w:oddHBand="1" w:evenHBand="0" w:firstRowFirstColumn="0" w:firstRowLastColumn="0" w:lastRowFirstColumn="0" w:lastRowLastColumn="0"/>
+            </w:pPr>
+            <w:r>
+              <w:t>int</w:t>
+            </w:r>
+          </w:p>
+        </w:tc>
+        <w:tc>
+          <w:tcPr>
+            <w:tcW w:w="965" w:type="dxa"/>
+          </w:tcPr>
+          <w:p>
+            <w:pPr>
+              <w:cnfStyle w:val="000000100000" w:firstRow="0" w:lastRow="0" w:firstColumn="0" w:lastColumn="0" w:oddVBand="0" w:evenVBand="0" w:oddHBand="1" w:evenHBand="0" w:firstRowFirstColumn="0" w:firstRowLastColumn="0" w:lastRowFirstColumn="0" w:lastRowLastColumn="0"/>
+            </w:pPr>
+          </w:p>
+        </w:tc>
+        <w:tc>
+          <w:tcPr>
+            <w:tcW w:w="958" w:type="dxa"/>
+          </w:tcPr>
+          <w:p>
+            <w:pPr>
+              <w:cnfStyle w:val="000000100000" w:firstRow="0" w:lastRow="0" w:firstColumn="0" w:lastColumn="0" w:oddVBand="0" w:evenVBand="0" w:oddHBand="1" w:evenHBand="0" w:firstRowFirstColumn="0" w:firstRowLastColumn="0" w:lastRowFirstColumn="0" w:lastRowLastColumn="0"/>
+            </w:pPr>
+            <w:r>
+              <w:t>NO</w:t>
+            </w:r>
+          </w:p>
+        </w:tc>
+        <w:tc>
+          <w:tcPr>
+            <w:tcW w:w="928" w:type="dxa"/>
+          </w:tcPr>
+          <w:p>
+            <w:pPr>
+              <w:cnfStyle w:val="000000100000" w:firstRow="0" w:lastRow="0" w:firstColumn="0" w:lastColumn="0" w:oddVBand="0" w:evenVBand="0" w:oddHBand="1" w:evenHBand="0" w:firstRowFirstColumn="0" w:firstRowLastColumn="0" w:lastRowFirstColumn="0" w:lastRowLastColumn="0"/>
+            </w:pPr>
+          </w:p>
+        </w:tc>
+        <w:tc>
+          <w:tcPr>
+            <w:tcW w:w="1392" w:type="dxa"/>
+          </w:tcPr>
+          <w:p>
+            <w:pPr>
+              <w:cnfStyle w:val="000000100000" w:firstRow="0" w:lastRow="0" w:firstColumn="0" w:lastColumn="0" w:oddVBand="0" w:evenVBand="0" w:oddHBand="1" w:evenHBand="0" w:firstRowFirstColumn="0" w:firstRowLastColumn="0" w:lastRowFirstColumn="0" w:lastRowLastColumn="0"/>
+            </w:pPr>
+          </w:p>
+        </w:tc>
+      </w:tr>
+      <w:tr>
+        <w:tc>
+          <w:tcPr>
+            <w:cnfStyle w:val="001000000000" w:firstRow="0" w:lastRow="0" w:firstColumn="1" w:lastColumn="0" w:oddVBand="0" w:evenVBand="0" w:oddHBand="0" w:evenHBand="0" w:firstRowFirstColumn="0" w:firstRowLastColumn="0" w:lastRowFirstColumn="0" w:lastRowLastColumn="0"/>
+            <w:tcW w:w="1551" w:type="dxa"/>
+          </w:tcPr>
+          <w:p>
+            <w:pPr>
+              <w:rPr>
+                <w:rFonts w:hint="eastAsia"/>
+              </w:rPr>
+            </w:pPr>
+            <w:r>
+              <w:rPr>
+                <w:rFonts w:hint="eastAsia"/>
+              </w:rPr>
+              <w:t>user_id</w:t>
+            </w:r>
+          </w:p>
+        </w:tc>
+        <w:tc>
+          <w:tcPr>
+            <w:tcW w:w="1384" w:type="dxa"/>
+          </w:tcPr>
+          <w:p>
+            <w:pPr>
+              <w:cnfStyle w:val="000000000000" w:firstRow="0" w:lastRow="0" w:firstColumn="0" w:lastColumn="0" w:oddVBand="0" w:evenVBand="0" w:oddHBand="0" w:evenHBand="0" w:firstRowFirstColumn="0" w:firstRowLastColumn="0" w:lastRowFirstColumn="0" w:lastRowLastColumn="0"/>
+              <w:rPr>
+                <w:rFonts w:hint="eastAsia"/>
+              </w:rPr>
+            </w:pPr>
+            <w:r>
+              <w:rPr>
+                <w:rFonts w:hint="eastAsia"/>
+              </w:rPr>
+              <w:t>int(11)</w:t>
+            </w:r>
+          </w:p>
+        </w:tc>
+        <w:tc>
+          <w:tcPr>
+            <w:tcW w:w="1118" w:type="dxa"/>
+          </w:tcPr>
+          <w:p>
+            <w:pPr>
+              <w:cnfStyle w:val="000000000000" w:firstRow="0" w:lastRow="0" w:firstColumn="0" w:lastColumn="0" w:oddVBand="0" w:evenVBand="0" w:oddHBand="0" w:evenHBand="0" w:firstRowFirstColumn="0" w:firstRowLastColumn="0" w:lastRowFirstColumn="0" w:lastRowLastColumn="0"/>
+              <w:rPr>
+                <w:rFonts w:hint="eastAsia"/>
+              </w:rPr>
+            </w:pPr>
+            <w:r>
+              <w:rPr>
+                <w:rFonts w:hint="eastAsia"/>
+              </w:rPr>
+              <w:t>int</w:t>
+            </w:r>
+          </w:p>
+        </w:tc>
+        <w:tc>
+          <w:tcPr>
+            <w:tcW w:w="965" w:type="dxa"/>
+          </w:tcPr>
+          <w:p>
+            <w:pPr>
+              <w:cnfStyle w:val="000000000000" w:firstRow="0" w:lastRow="0" w:firstColumn="0" w:lastColumn="0" w:oddVBand="0" w:evenVBand="0" w:oddHBand="0" w:evenHBand="0" w:firstRowFirstColumn="0" w:firstRowLastColumn="0" w:lastRowFirstColumn="0" w:lastRowLastColumn="0"/>
+              <w:rPr>
+                <w:rFonts w:hint="eastAsia"/>
+              </w:rPr>
+            </w:pPr>
+          </w:p>
+        </w:tc>
+        <w:tc>
+          <w:tcPr>
+            <w:tcW w:w="958" w:type="dxa"/>
+          </w:tcPr>
+          <w:p>
+            <w:pPr>
+              <w:cnfStyle w:val="000000000000" w:firstRow="0" w:lastRow="0" w:firstColumn="0" w:lastColumn="0" w:oddVBand="0" w:evenVBand="0" w:oddHBand="0" w:evenHBand="0" w:firstRowFirstColumn="0" w:firstRowLastColumn="0" w:lastRowFirstColumn="0" w:lastRowLastColumn="0"/>
+              <w:rPr>
+                <w:rFonts w:hint="eastAsia"/>
+              </w:rPr>
+            </w:pPr>
+            <w:r>
+              <w:rPr>
+                <w:rFonts w:hint="eastAsia"/>
+              </w:rPr>
+              <w:t>NO</w:t>
+            </w:r>
+          </w:p>
+        </w:tc>
+        <w:tc>
+          <w:tcPr>
+            <w:tcW w:w="928" w:type="dxa"/>
+          </w:tcPr>
+          <w:p>
+            <w:pPr>
+              <w:cnfStyle w:val="000000000000" w:firstRow="0" w:lastRow="0" w:firstColumn="0" w:lastColumn="0" w:oddVBand="0" w:evenVBand="0" w:oddHBand="0" w:evenHBand="0" w:firstRowFirstColumn="0" w:firstRowLastColumn="0" w:lastRowFirstColumn="0" w:lastRowLastColumn="0"/>
+              <w:rPr>
+                <w:rFonts w:hint="eastAsia"/>
+              </w:rPr>
+            </w:pPr>
+          </w:p>
+        </w:tc>
+        <w:tc>
+          <w:tcPr>
+            <w:tcW w:w="1392" w:type="dxa"/>
+          </w:tcPr>
+          <w:p>
+            <w:pPr>
+              <w:cnfStyle w:val="000000000000" w:firstRow="0" w:lastRow="0" w:firstColumn="0" w:lastColumn="0" w:oddVBand="0" w:evenVBand="0" w:oddHBand="0" w:evenHBand="0" w:firstRowFirstColumn="0" w:firstRowLastColumn="0" w:lastRowFirstColumn="0" w:lastRowLastColumn="0"/>
+              <w:rPr>
+                <w:rFonts w:hint="eastAsia"/>
+              </w:rPr>
+            </w:pPr>
+            <w:r>
+              <w:rPr>
+                <w:rFonts w:hint="eastAsia"/>
+              </w:rPr>
+              <w:t>用户表的用户</w:t>
+            </w:r>
+            <w:r>
+              <w:rPr>
+                <w:rFonts w:hint="eastAsia"/>
+              </w:rPr>
+              <w:t>ID</w:t>
+            </w:r>
+          </w:p>
+        </w:tc>
+      </w:tr>
+      <w:tr>
+        <w:trPr>
+          <w:cnfStyle w:val="000000100000" w:firstRow="0" w:lastRow="0" w:firstColumn="0" w:lastColumn="0" w:oddVBand="0" w:evenVBand="0" w:oddHBand="1" w:evenHBand="0" w:firstRowFirstColumn="0" w:firstRowLastColumn="0" w:lastRowFirstColumn="0" w:lastRowLastColumn="0"/>
+        </w:trPr>
+        <w:tc>
+          <w:tcPr>
+            <w:cnfStyle w:val="001000000000" w:firstRow="0" w:lastRow="0" w:firstColumn="1" w:lastColumn="0" w:oddVBand="0" w:evenVBand="0" w:oddHBand="0" w:evenHBand="0" w:firstRowFirstColumn="0" w:firstRowLastColumn="0" w:lastRowFirstColumn="0" w:lastRowLastColumn="0"/>
+            <w:tcW w:w="1551" w:type="dxa"/>
+          </w:tcPr>
+          <w:p>
+            <w:pPr>
+              <w:rPr>
+                <w:rFonts w:hint="eastAsia"/>
+              </w:rPr>
+            </w:pPr>
+            <w:r>
+              <w:rPr>
+                <w:rFonts w:hint="eastAsia"/>
+              </w:rPr>
+              <w:t>order_sn</w:t>
+            </w:r>
+          </w:p>
+        </w:tc>
+        <w:tc>
+          <w:tcPr>
+            <w:tcW w:w="1384" w:type="dxa"/>
+          </w:tcPr>
+          <w:p>
+            <w:pPr>
+              <w:cnfStyle w:val="000000100000" w:firstRow="0" w:lastRow="0" w:firstColumn="0" w:lastColumn="0" w:oddVBand="0" w:evenVBand="0" w:oddHBand="1" w:evenHBand="0" w:firstRowFirstColumn="0" w:firstRowLastColumn="0" w:lastRowFirstColumn="0" w:lastRowLastColumn="0"/>
+              <w:rPr>
+                <w:rFonts w:hint="eastAsia"/>
+              </w:rPr>
+            </w:pPr>
+            <w:r>
+              <w:rPr>
+                <w:rFonts w:hint="eastAsia"/>
+              </w:rPr>
+              <w:t>varchar(63)</w:t>
+            </w:r>
+          </w:p>
+        </w:tc>
+        <w:tc>
+          <w:tcPr>
+            <w:tcW w:w="1118" w:type="dxa"/>
+          </w:tcPr>
+          <w:p>
+            <w:pPr>
+              <w:cnfStyle w:val="000000100000" w:firstRow="0" w:lastRow="0" w:firstColumn="0" w:lastColumn="0" w:oddVBand="0" w:evenVBand="0" w:oddHBand="1" w:evenHBand="0" w:firstRowFirstColumn="0" w:firstRowLastColumn="0" w:lastRowFirstColumn="0" w:lastRowLastColumn="0"/>
+              <w:rPr>
+                <w:rFonts w:hint="eastAsia"/>
+              </w:rPr>
+            </w:pPr>
+            <w:r>
+              <w:rPr>
+                <w:rFonts w:hint="eastAsia"/>
+              </w:rPr>
+              <w:t>varchar</w:t>
+            </w:r>
+          </w:p>
+        </w:tc>
+        <w:tc>
+          <w:tcPr>
+            <w:tcW w:w="965" w:type="dxa"/>
+          </w:tcPr>
+          <w:p>
+            <w:pPr>
+              <w:cnfStyle w:val="000000100000" w:firstRow="0" w:lastRow="0" w:firstColumn="0" w:lastColumn="0" w:oddVBand="0" w:evenVBand="0" w:oddHBand="1" w:evenHBand="0" w:firstRowFirstColumn="0" w:firstRowLastColumn="0" w:lastRowFirstColumn="0" w:lastRowLastColumn="0"/>
+              <w:rPr>
+                <w:rFonts w:hint="eastAsia"/>
+              </w:rPr>
+            </w:pPr>
+            <w:r>
+              <w:rPr>
+                <w:rFonts w:hint="eastAsia"/>
+              </w:rPr>
+              <w:t>63</w:t>
+            </w:r>
+          </w:p>
+        </w:tc>
+        <w:tc>
+          <w:tcPr>
+            <w:tcW w:w="958" w:type="dxa"/>
+          </w:tcPr>
+          <w:p>
+            <w:pPr>
+              <w:cnfStyle w:val="000000100000" w:firstRow="0" w:lastRow="0" w:firstColumn="0" w:lastColumn="0" w:oddVBand="0" w:evenVBand="0" w:oddHBand="1" w:evenHBand="0" w:firstRowFirstColumn="0" w:firstRowLastColumn="0" w:lastRowFirstColumn="0" w:lastRowLastColumn="0"/>
+              <w:rPr>
+                <w:rFonts w:hint="eastAsia"/>
+              </w:rPr>
+            </w:pPr>
+            <w:r>
+              <w:rPr>
+                <w:rFonts w:hint="eastAsia"/>
+              </w:rPr>
+              <w:t>NO</w:t>
+            </w:r>
+          </w:p>
+        </w:tc>
+        <w:tc>
+          <w:tcPr>
+            <w:tcW w:w="928" w:type="dxa"/>
+          </w:tcPr>
+          <w:p>
+            <w:pPr>
+              <w:cnfStyle w:val="000000100000" w:firstRow="0" w:lastRow="0" w:firstColumn="0" w:lastColumn="0" w:oddVBand="0" w:evenVBand="0" w:oddHBand="1" w:evenHBand="0" w:firstRowFirstColumn="0" w:firstRowLastColumn="0" w:lastRowFirstColumn="0" w:lastRowLastColumn="0"/>
+              <w:rPr>
+                <w:rFonts w:hint="eastAsia"/>
+              </w:rPr>
+            </w:pPr>
+          </w:p>
+        </w:tc>
+        <w:tc>
+          <w:tcPr>
+            <w:tcW w:w="1392" w:type="dxa"/>
+          </w:tcPr>
+          <w:p>
+            <w:pPr>
+              <w:cnfStyle w:val="000000100000" w:firstRow="0" w:lastRow="0" w:firstColumn="0" w:lastColumn="0" w:oddVBand="0" w:evenVBand="0" w:oddHBand="1" w:evenHBand="0" w:firstRowFirstColumn="0" w:firstRowLastColumn="0" w:lastRowFirstColumn="0" w:lastRowLastColumn="0"/>
+              <w:rPr>
+                <w:rFonts w:hint="eastAsia"/>
+              </w:rPr>
+            </w:pPr>
+            <w:r>
+              <w:rPr>
+                <w:rFonts w:hint="eastAsia"/>
+              </w:rPr>
+              <w:t>订单编号</w:t>
+            </w:r>
+          </w:p>
+        </w:tc>
+      </w:tr>
+      <w:tr>
+        <w:tc>
+          <w:tcPr>
+            <w:cnfStyle w:val="001000000000" w:firstRow="0" w:lastRow="0" w:firstColumn="1" w:lastColumn="0" w:oddVBand="0" w:evenVBand="0" w:oddHBand="0" w:evenHBand="0" w:firstRowFirstColumn="0" w:firstRowLastColumn="0" w:lastRowFirstColumn="0" w:lastRowLastColumn="0"/>
+            <w:tcW w:w="1551" w:type="dxa"/>
+          </w:tcPr>
+          <w:p>
+            <w:pPr>
+              <w:rPr>
+                <w:rFonts w:hint="eastAsia"/>
+              </w:rPr>
+            </w:pPr>
+            <w:r>
+              <w:rPr>
+                <w:rFonts w:hint="eastAsia"/>
+              </w:rPr>
+              <w:t>order_status</w:t>
+            </w:r>
+          </w:p>
+        </w:tc>
+        <w:tc>
+          <w:tcPr>
+            <w:tcW w:w="1384" w:type="dxa"/>
+          </w:tcPr>
+          <w:p>
+            <w:pPr>
+              <w:cnfStyle w:val="000000000000" w:firstRow="0" w:lastRow="0" w:firstColumn="0" w:lastColumn="0" w:oddVBand="0" w:evenVBand="0" w:oddHBand="0" w:evenHBand="0" w:firstRowFirstColumn="0" w:firstRowLastColumn="0" w:lastRowFirstColumn="0" w:lastRowLastColumn="0"/>
+              <w:rPr>
+                <w:rFonts w:hint="eastAsia"/>
+              </w:rPr>
+            </w:pPr>
+            <w:r>
+              <w:rPr>
+                <w:rFonts w:hint="eastAsia"/>
+              </w:rPr>
+              <w:t>smallint(6)</w:t>
+            </w:r>
+          </w:p>
+        </w:tc>
+        <w:tc>
+          <w:tcPr>
+            <w:tcW w:w="1118" w:type="dxa"/>
+          </w:tcPr>
+          <w:p>
+            <w:pPr>
+              <w:cnfStyle w:val="000000000000" w:firstRow="0" w:lastRow="0" w:firstColumn="0" w:lastColumn="0" w:oddVBand="0" w:evenVBand="0" w:oddHBand="0" w:evenHBand="0" w:firstRowFirstColumn="0" w:firstRowLastColumn="0" w:lastRowFirstColumn="0" w:lastRowLastColumn="0"/>
+              <w:rPr>
+                <w:rFonts w:hint="eastAsia"/>
+              </w:rPr>
+            </w:pPr>
+            <w:r>
+              <w:rPr>
+                <w:rFonts w:hint="eastAsia"/>
+              </w:rPr>
+              <w:t>smallint</w:t>
+            </w:r>
+          </w:p>
+        </w:tc>
+        <w:tc>
+          <w:tcPr>
+            <w:tcW w:w="965" w:type="dxa"/>
+          </w:tcPr>
+          <w:p>
+            <w:pPr>
+              <w:cnfStyle w:val="000000000000" w:firstRow="0" w:lastRow="0" w:firstColumn="0" w:lastColumn="0" w:oddVBand="0" w:evenVBand="0" w:oddHBand="0" w:evenHBand="0" w:firstRowFirstColumn="0" w:firstRowLastColumn="0" w:lastRowFirstColumn="0" w:lastRowLastColumn="0"/>
+              <w:rPr>
+                <w:rFonts w:hint="eastAsia"/>
+              </w:rPr>
+            </w:pPr>
+          </w:p>
+        </w:tc>
+        <w:tc>
+          <w:tcPr>
+            <w:tcW w:w="958" w:type="dxa"/>
+          </w:tcPr>
+          <w:p>
+            <w:pPr>
+              <w:cnfStyle w:val="000000000000" w:firstRow="0" w:lastRow="0" w:firstColumn="0" w:lastColumn="0" w:oddVBand="0" w:evenVBand="0" w:oddHBand="0" w:evenHBand="0" w:firstRowFirstColumn="0" w:firstRowLastColumn="0" w:lastRowFirstColumn="0" w:lastRowLastColumn="0"/>
+              <w:rPr>
+                <w:rFonts w:hint="eastAsia"/>
+              </w:rPr>
+            </w:pPr>
+            <w:r>
+              <w:rPr>
+                <w:rFonts w:hint="eastAsia"/>
+              </w:rPr>
+              <w:t>NO</w:t>
+            </w:r>
+          </w:p>
+        </w:tc>
+        <w:tc>
+          <w:tcPr>
+            <w:tcW w:w="928" w:type="dxa"/>
+          </w:tcPr>
+          <w:p>
+            <w:pPr>
+              <w:cnfStyle w:val="000000000000" w:firstRow="0" w:lastRow="0" w:firstColumn="0" w:lastColumn="0" w:oddVBand="0" w:evenVBand="0" w:oddHBand="0" w:evenHBand="0" w:firstRowFirstColumn="0" w:firstRowLastColumn="0" w:lastRowFirstColumn="0" w:lastRowLastColumn="0"/>
+              <w:rPr>
+                <w:rFonts w:hint="eastAsia"/>
+              </w:rPr>
+            </w:pPr>
+          </w:p>
+        </w:tc>
+        <w:tc>
+          <w:tcPr>
+            <w:tcW w:w="1392" w:type="dxa"/>
+          </w:tcPr>
+          <w:p>
+            <w:pPr>
+              <w:cnfStyle w:val="000000000000" w:firstRow="0" w:lastRow="0" w:firstColumn="0" w:lastColumn="0" w:oddVBand="0" w:evenVBand="0" w:oddHBand="0" w:evenHBand="0" w:firstRowFirstColumn="0" w:firstRowLastColumn="0" w:lastRowFirstColumn="0" w:lastRowLastColumn="0"/>
+              <w:rPr>
+                <w:rFonts w:hint="eastAsia"/>
+              </w:rPr>
+            </w:pPr>
+            <w:r>
+              <w:rPr>
+                <w:rFonts w:hint="eastAsia"/>
+              </w:rPr>
+              <w:t>订单状态</w:t>
+            </w:r>
+          </w:p>
+        </w:tc>
+      </w:tr>
+      <w:tr>
+        <w:trPr>
+          <w:cnfStyle w:val="000000100000" w:firstRow="0" w:lastRow="0" w:firstColumn="0" w:lastColumn="0" w:oddVBand="0" w:evenVBand="0" w:oddHBand="1" w:evenHBand="0" w:firstRowFirstColumn="0" w:firstRowLastColumn="0" w:lastRowFirstColumn="0" w:lastRowLastColumn="0"/>
+        </w:trPr>
+        <w:tc>
+          <w:tcPr>
+            <w:cnfStyle w:val="001000000000" w:firstRow="0" w:lastRow="0" w:firstColumn="1" w:lastColumn="0" w:oddVBand="0" w:evenVBand="0" w:oddHBand="0" w:evenHBand="0" w:firstRowFirstColumn="0" w:firstRowLastColumn="0" w:lastRowFirstColumn="0" w:lastRowLastColumn="0"/>
+            <w:tcW w:w="1551" w:type="dxa"/>
+          </w:tcPr>
+          <w:p>
+            <w:pPr>
+              <w:rPr>
+                <w:rFonts w:hint="eastAsia"/>
+              </w:rPr>
+            </w:pPr>
+            <w:r>
+              <w:rPr>
+                <w:rFonts w:hint="eastAsia"/>
+              </w:rPr>
+              <w:t>consignee</w:t>
+            </w:r>
+          </w:p>
+        </w:tc>
+        <w:tc>
+          <w:tcPr>
+            <w:tcW w:w="1384" w:type="dxa"/>
+          </w:tcPr>
+          <w:p>
+            <w:pPr>
+              <w:cnfStyle w:val="000000100000" w:firstRow="0" w:lastRow="0" w:firstColumn="0" w:lastColumn="0" w:oddVBand="0" w:evenVBand="0" w:oddHBand="1" w:evenHBand="0" w:firstRowFirstColumn="0" w:firstRowLastColumn="0" w:lastRowFirstColumn="0" w:lastRowLastColumn="0"/>
+              <w:rPr>
+                <w:rFonts w:hint="eastAsia"/>
+              </w:rPr>
+            </w:pPr>
+            <w:r>
+              <w:rPr>
+                <w:rFonts w:hint="eastAsia"/>
+              </w:rPr>
+              <w:t>varchar(63)</w:t>
+            </w:r>
+          </w:p>
+        </w:tc>
+        <w:tc>
+          <w:tcPr>
+            <w:tcW w:w="1118" w:type="dxa"/>
+          </w:tcPr>
+          <w:p>
+            <w:pPr>
+              <w:cnfStyle w:val="000000100000" w:firstRow="0" w:lastRow="0" w:firstColumn="0" w:lastColumn="0" w:oddVBand="0" w:evenVBand="0" w:oddHBand="1" w:evenHBand="0" w:firstRowFirstColumn="0" w:firstRowLastColumn="0" w:lastRowFirstColumn="0" w:lastRowLastColumn="0"/>
+              <w:rPr>
+                <w:rFonts w:hint="eastAsia"/>
+              </w:rPr>
+            </w:pPr>
+            <w:r>
+              <w:rPr>
+                <w:rFonts w:hint="eastAsia"/>
+              </w:rPr>
+              <w:t>varchar</w:t>
+            </w:r>
+          </w:p>
+        </w:tc>
+        <w:tc>
+          <w:tcPr>
+            <w:tcW w:w="965" w:type="dxa"/>
+          </w:tcPr>
+          <w:p>
+            <w:pPr>
+              <w:cnfStyle w:val="000000100000" w:firstRow="0" w:lastRow="0" w:firstColumn="0" w:lastColumn="0" w:oddVBand="0" w:evenVBand="0" w:oddHBand="1" w:evenHBand="0" w:firstRowFirstColumn="0" w:firstRowLastColumn="0" w:lastRowFirstColumn="0" w:lastRowLastColumn="0"/>
+              <w:rPr>
+                <w:rFonts w:hint="eastAsia"/>
+              </w:rPr>
+            </w:pPr>
+            <w:r>
+              <w:rPr>
+                <w:rFonts w:hint="eastAsia"/>
+              </w:rPr>
+              <w:t>63</w:t>
+            </w:r>
+          </w:p>
+        </w:tc>
+        <w:tc>
+          <w:tcPr>
+            <w:tcW w:w="958" w:type="dxa"/>
+          </w:tcPr>
+          <w:p>
+            <w:pPr>
+              <w:cnfStyle w:val="000000100000" w:firstRow="0" w:lastRow="0" w:firstColumn="0" w:lastColumn="0" w:oddVBand="0" w:evenVBand="0" w:oddHBand="1" w:evenHBand="0" w:firstRowFirstColumn="0" w:firstRowLastColumn="0" w:lastRowFirstColumn="0" w:lastRowLastColumn="0"/>
+              <w:rPr>
+                <w:rFonts w:hint="eastAsia"/>
+              </w:rPr>
+            </w:pPr>
+            <w:r>
+              <w:rPr>
+                <w:rFonts w:hint="eastAsia"/>
+              </w:rPr>
+              <w:t>NO</w:t>
+            </w:r>
+          </w:p>
+        </w:tc>
+        <w:tc>
+          <w:tcPr>
+            <w:tcW w:w="928" w:type="dxa"/>
+          </w:tcPr>
+          <w:p>
+            <w:pPr>
+              <w:cnfStyle w:val="000000100000" w:firstRow="0" w:lastRow="0" w:firstColumn="0" w:lastColumn="0" w:oddVBand="0" w:evenVBand="0" w:oddHBand="1" w:evenHBand="0" w:firstRowFirstColumn="0" w:firstRowLastColumn="0" w:lastRowFirstColumn="0" w:lastRowLastColumn="0"/>
+              <w:rPr>
+                <w:rFonts w:hint="eastAsia"/>
+              </w:rPr>
+            </w:pPr>
+          </w:p>
+        </w:tc>
+        <w:tc>
+          <w:tcPr>
+            <w:tcW w:w="1392" w:type="dxa"/>
+          </w:tcPr>
+          <w:p>
+            <w:pPr>
+              <w:cnfStyle w:val="000000100000" w:firstRow="0" w:lastRow="0" w:firstColumn="0" w:lastColumn="0" w:oddVBand="0" w:evenVBand="0" w:oddHBand="1" w:evenHBand="0" w:firstRowFirstColumn="0" w:firstRowLastColumn="0" w:lastRowFirstColumn="0" w:lastRowLastColumn="0"/>
+              <w:rPr>
+                <w:rFonts w:hint="eastAsia"/>
+              </w:rPr>
+            </w:pPr>
+            <w:r>
+              <w:rPr>
+                <w:rFonts w:hint="eastAsia"/>
+              </w:rPr>
+              <w:t>收货人名称</w:t>
+            </w:r>
+          </w:p>
+        </w:tc>
+      </w:tr>
+      <w:tr>
+        <w:tc>
+          <w:tcPr>
+            <w:cnfStyle w:val="001000000000" w:firstRow="0" w:lastRow="0" w:firstColumn="1" w:lastColumn="0" w:oddVBand="0" w:evenVBand="0" w:oddHBand="0" w:evenHBand="0" w:firstRowFirstColumn="0" w:firstRowLastColumn="0" w:lastRowFirstColumn="0" w:lastRowLastColumn="0"/>
+            <w:tcW w:w="1551" w:type="dxa"/>
+          </w:tcPr>
+          <w:p>
+            <w:pPr>
+              <w:rPr>
+                <w:rFonts w:hint="eastAsia"/>
+              </w:rPr>
+            </w:pPr>
+            <w:r>
+              <w:rPr>
+                <w:rFonts w:hint="eastAsia"/>
+              </w:rPr>
+              <w:t>mobile</w:t>
+            </w:r>
+          </w:p>
+        </w:tc>
+        <w:tc>
+          <w:tcPr>
+            <w:tcW w:w="1384" w:type="dxa"/>
+          </w:tcPr>
+          <w:p>
+            <w:pPr>
+              <w:cnfStyle w:val="000000000000" w:firstRow="0" w:lastRow="0" w:firstColumn="0" w:lastColumn="0" w:oddVBand="0" w:evenVBand="0" w:oddHBand="0" w:evenHBand="0" w:firstRowFirstColumn="0" w:firstRowLastColumn="0" w:lastRowFirstColumn="0" w:lastRowLastColumn="0"/>
+              <w:rPr>
+                <w:rFonts w:hint="eastAsia"/>
+              </w:rPr>
+            </w:pPr>
+            <w:r>
+              <w:rPr>
+                <w:rFonts w:hint="eastAsia"/>
+              </w:rPr>
+              <w:t>varchar(63)</w:t>
+            </w:r>
+          </w:p>
+        </w:tc>
+        <w:tc>
+          <w:tcPr>
+            <w:tcW w:w="1118" w:type="dxa"/>
+          </w:tcPr>
+          <w:p>
+            <w:pPr>
+              <w:cnfStyle w:val="000000000000" w:firstRow="0" w:lastRow="0" w:firstColumn="0" w:lastColumn="0" w:oddVBand="0" w:evenVBand="0" w:oddHBand="0" w:evenHBand="0" w:firstRowFirstColumn="0" w:firstRowLastColumn="0" w:lastRowFirstColumn="0" w:lastRowLastColumn="0"/>
+              <w:rPr>
+                <w:rFonts w:hint="eastAsia"/>
+              </w:rPr>
+            </w:pPr>
+            <w:r>
+              <w:rPr>
+                <w:rFonts w:hint="eastAsia"/>
+              </w:rPr>
+              <w:t>varchar</w:t>
+            </w:r>
+          </w:p>
+        </w:tc>
+        <w:tc>
+          <w:tcPr>
+            <w:tcW w:w="965" w:type="dxa"/>
+          </w:tcPr>
+          <w:p>
+            <w:pPr>
+              <w:cnfStyle w:val="000000000000" w:firstRow="0" w:lastRow="0" w:firstColumn="0" w:lastColumn="0" w:oddVBand="0" w:evenVBand="0" w:oddHBand="0" w:evenHBand="0" w:firstRowFirstColumn="0" w:firstRowLastColumn="0" w:lastRowFirstColumn="0" w:lastRowLastColumn="0"/>
+              <w:rPr>
+                <w:rFonts w:hint="eastAsia"/>
+              </w:rPr>
+            </w:pPr>
+            <w:r>
+              <w:rPr>
+                <w:rFonts w:hint="eastAsia"/>
+              </w:rPr>
+              <w:t>63</w:t>
+            </w:r>
+          </w:p>
+        </w:tc>
+        <w:tc>
+          <w:tcPr>
+            <w:tcW w:w="958" w:type="dxa"/>
+          </w:tcPr>
+          <w:p>
+            <w:pPr>
+              <w:cnfStyle w:val="000000000000" w:firstRow="0" w:lastRow="0" w:firstColumn="0" w:lastColumn="0" w:oddVBand="0" w:evenVBand="0" w:oddHBand="0" w:evenHBand="0" w:firstRowFirstColumn="0" w:firstRowLastColumn="0" w:lastRowFirstColumn="0" w:lastRowLastColumn="0"/>
+              <w:rPr>
+                <w:rFonts w:hint="eastAsia"/>
+              </w:rPr>
+            </w:pPr>
+            <w:r>
+              <w:rPr>
+                <w:rFonts w:hint="eastAsia"/>
+              </w:rPr>
+              <w:t>NO</w:t>
+            </w:r>
+          </w:p>
+        </w:tc>
+        <w:tc>
+          <w:tcPr>
+            <w:tcW w:w="928" w:type="dxa"/>
+          </w:tcPr>
+          <w:p>
+            <w:pPr>
+              <w:cnfStyle w:val="000000000000" w:firstRow="0" w:lastRow="0" w:firstColumn="0" w:lastColumn="0" w:oddVBand="0" w:evenVBand="0" w:oddHBand="0" w:evenHBand="0" w:firstRowFirstColumn="0" w:firstRowLastColumn="0" w:lastRowFirstColumn="0" w:lastRowLastColumn="0"/>
+              <w:rPr>
+                <w:rFonts w:hint="eastAsia"/>
+              </w:rPr>
+            </w:pPr>
+          </w:p>
+        </w:tc>
+        <w:tc>
+          <w:tcPr>
+            <w:tcW w:w="1392" w:type="dxa"/>
+          </w:tcPr>
+          <w:p>
+            <w:pPr>
+              <w:cnfStyle w:val="000000000000" w:firstRow="0" w:lastRow="0" w:firstColumn="0" w:lastColumn="0" w:oddVBand="0" w:evenVBand="0" w:oddHBand="0" w:evenHBand="0" w:firstRowFirstColumn="0" w:firstRowLastColumn="0" w:lastRowFirstColumn="0" w:lastRowLastColumn="0"/>
+              <w:rPr>
+                <w:rFonts w:hint="eastAsia"/>
+              </w:rPr>
+            </w:pPr>
+            <w:r>
+              <w:rPr>
+                <w:rFonts w:hint="eastAsia"/>
+              </w:rPr>
+              <w:t>收货人手机号</w:t>
+            </w:r>
+          </w:p>
+        </w:tc>
+      </w:tr>
+      <w:tr>
+        <w:trPr>
+          <w:cnfStyle w:val="000000100000" w:firstRow="0" w:lastRow="0" w:firstColumn="0" w:lastColumn="0" w:oddVBand="0" w:evenVBand="0" w:oddHBand="1" w:evenHBand="0" w:firstRowFirstColumn="0" w:firstRowLastColumn="0" w:lastRowFirstColumn="0" w:lastRowLastColumn="0"/>
+        </w:trPr>
+        <w:tc>
+          <w:tcPr>
+            <w:cnfStyle w:val="001000000000" w:firstRow="0" w:lastRow="0" w:firstColumn="1" w:lastColumn="0" w:oddVBand="0" w:evenVBand="0" w:oddHBand="0" w:evenHBand="0" w:firstRowFirstColumn="0" w:firstRowLastColumn="0" w:lastRowFirstColumn="0" w:lastRowLastColumn="0"/>
+            <w:tcW w:w="1551" w:type="dxa"/>
+          </w:tcPr>
+          <w:p>
+            <w:pPr>
+              <w:rPr>
+                <w:rFonts w:hint="eastAsia"/>
+              </w:rPr>
+            </w:pPr>
+            <w:r>
+              <w:rPr>
+                <w:rFonts w:hint="eastAsia"/>
+              </w:rPr>
+              <w:t>address</w:t>
+            </w:r>
+          </w:p>
+        </w:tc>
+        <w:tc>
+          <w:tcPr>
+            <w:tcW w:w="1384" w:type="dxa"/>
+          </w:tcPr>
+          <w:p>
+            <w:pPr>
+              <w:cnfStyle w:val="000000100000" w:firstRow="0" w:lastRow="0" w:firstColumn="0" w:lastColumn="0" w:oddVBand="0" w:evenVBand="0" w:oddHBand="1" w:evenHBand="0" w:firstRowFirstColumn="0" w:firstRowLastColumn="0" w:lastRowFirstColumn="0" w:lastRowLastColumn="0"/>
+              <w:rPr>
+                <w:rFonts w:hint="eastAsia"/>
+              </w:rPr>
+            </w:pPr>
+            <w:r>
+              <w:rPr>
+                <w:rFonts w:hint="eastAsia"/>
+              </w:rPr>
+              <w:t>varchar(127)</w:t>
+            </w:r>
+          </w:p>
+        </w:tc>
+        <w:tc>
+          <w:tcPr>
+            <w:tcW w:w="1118" w:type="dxa"/>
+          </w:tcPr>
+          <w:p>
+            <w:pPr>
+              <w:cnfStyle w:val="000000100000" w:firstRow="0" w:lastRow="0" w:firstColumn="0" w:lastColumn="0" w:oddVBand="0" w:evenVBand="0" w:oddHBand="1" w:evenHBand="0" w:firstRowFirstColumn="0" w:firstRowLastColumn="0" w:lastRowFirstColumn="0" w:lastRowLastColumn="0"/>
+              <w:rPr>
+                <w:rFonts w:hint="eastAsia"/>
+              </w:rPr>
+            </w:pPr>
+            <w:r>
+              <w:rPr>
+                <w:rFonts w:hint="eastAsia"/>
+              </w:rPr>
+              <w:t>varchar</w:t>
+            </w:r>
+          </w:p>
+        </w:tc>
+        <w:tc>
+          <w:tcPr>
+            <w:tcW w:w="965" w:type="dxa"/>
+          </w:tcPr>
+          <w:p>
+            <w:pPr>
+              <w:cnfStyle w:val="000000100000" w:firstRow="0" w:lastRow="0" w:firstColumn="0" w:lastColumn="0" w:oddVBand="0" w:evenVBand="0" w:oddHBand="1" w:evenHBand="0" w:firstRowFirstColumn="0" w:firstRowLastColumn="0" w:lastRowFirstColumn="0" w:lastRowLastColumn="0"/>
+              <w:rPr>
+                <w:rFonts w:hint="eastAsia"/>
+              </w:rPr>
+            </w:pPr>
+            <w:r>
+              <w:rPr>
+                <w:rFonts w:hint="eastAsia"/>
+              </w:rPr>
+              <w:t>127</w:t>
+            </w:r>
+          </w:p>
+        </w:tc>
+        <w:tc>
+          <w:tcPr>
+            <w:tcW w:w="958" w:type="dxa"/>
+          </w:tcPr>
+          <w:p>
+            <w:pPr>
+              <w:cnfStyle w:val="000000100000" w:firstRow="0" w:lastRow="0" w:firstColumn="0" w:lastColumn="0" w:oddVBand="0" w:evenVBand="0" w:oddHBand="1" w:evenHBand="0" w:firstRowFirstColumn="0" w:firstRowLastColumn="0" w:lastRowFirstColumn="0" w:lastRowLastColumn="0"/>
+              <w:rPr>
+                <w:rFonts w:hint="eastAsia"/>
+              </w:rPr>
+            </w:pPr>
+            <w:r>
+              <w:rPr>
+                <w:rFonts w:hint="eastAsia"/>
+              </w:rPr>
+              <w:t>NO</w:t>
+            </w:r>
+          </w:p>
+        </w:tc>
+        <w:tc>
+          <w:tcPr>
+            <w:tcW w:w="928" w:type="dxa"/>
+          </w:tcPr>
+          <w:p>
+            <w:pPr>
+              <w:cnfStyle w:val="000000100000" w:firstRow="0" w:lastRow="0" w:firstColumn="0" w:lastColumn="0" w:oddVBand="0" w:evenVBand="0" w:oddHBand="1" w:evenHBand="0" w:firstRowFirstColumn="0" w:firstRowLastColumn="0" w:lastRowFirstColumn="0" w:lastRowLastColumn="0"/>
+              <w:rPr>
+                <w:rFonts w:hint="eastAsia"/>
+              </w:rPr>
+            </w:pPr>
+          </w:p>
+        </w:tc>
+        <w:tc>
+          <w:tcPr>
+            <w:tcW w:w="1392" w:type="dxa"/>
+          </w:tcPr>
+          <w:p>
+            <w:pPr>
+              <w:cnfStyle w:val="000000100000" w:firstRow="0" w:lastRow="0" w:firstColumn="0" w:lastColumn="0" w:oddVBand="0" w:evenVBand="0" w:oddHBand="1" w:evenHBand="0" w:firstRowFirstColumn="0" w:firstRowLastColumn="0" w:lastRowFirstColumn="0" w:lastRowLastColumn="0"/>
+              <w:rPr>
+                <w:rFonts w:hint="eastAsia"/>
+              </w:rPr>
+            </w:pPr>
+            <w:r>
+              <w:rPr>
+                <w:rFonts w:hint="eastAsia"/>
+              </w:rPr>
+              <w:t>收货具体地址</w:t>
+            </w:r>
+          </w:p>
+        </w:tc>
+      </w:tr>
+      <w:tr>
+        <w:tc>
+          <w:tcPr>
+            <w:cnfStyle w:val="001000000000" w:firstRow="0" w:lastRow="0" w:firstColumn="1" w:lastColumn="0" w:oddVBand="0" w:evenVBand="0" w:oddHBand="0" w:evenHBand="0" w:firstRowFirstColumn="0" w:firstRowLastColumn="0" w:lastRowFirstColumn="0" w:lastRowLastColumn="0"/>
+            <w:tcW w:w="1551" w:type="dxa"/>
+          </w:tcPr>
+          <w:p>
+            <w:pPr>
+              <w:rPr>
+                <w:rFonts w:hint="eastAsia"/>
+              </w:rPr>
+            </w:pPr>
+            <w:r>
+              <w:rPr>
+                <w:rFonts w:hint="eastAsia"/>
+              </w:rPr>
+              <w:t>message</w:t>
+            </w:r>
+          </w:p>
+        </w:tc>
+        <w:tc>
+          <w:tcPr>
+            <w:tcW w:w="1384" w:type="dxa"/>
+          </w:tcPr>
+          <w:p>
+            <w:pPr>
+              <w:cnfStyle w:val="000000000000" w:firstRow="0" w:lastRow="0" w:firstColumn="0" w:lastColumn="0" w:oddVBand="0" w:evenVBand="0" w:oddHBand="0" w:evenHBand="0" w:firstRowFirstColumn="0" w:firstRowLastColumn="0" w:lastRowFirstColumn="0" w:lastRowLastColumn="0"/>
+              <w:rPr>
+                <w:rFonts w:hint="eastAsia"/>
+              </w:rPr>
+            </w:pPr>
+            <w:r>
+              <w:rPr>
+                <w:rFonts w:hint="eastAsia"/>
+              </w:rPr>
+              <w:t>varchar(512)</w:t>
+            </w:r>
+          </w:p>
+        </w:tc>
+        <w:tc>
+          <w:tcPr>
+            <w:tcW w:w="1118" w:type="dxa"/>
+          </w:tcPr>
+          <w:p>
+            <w:pPr>
+              <w:cnfStyle w:val="000000000000" w:firstRow="0" w:lastRow="0" w:firstColumn="0" w:lastColumn="0" w:oddVBand="0" w:evenVBand="0" w:oddHBand="0" w:evenHBand="0" w:firstRowFirstColumn="0" w:firstRowLastColumn="0" w:lastRowFirstColumn="0" w:lastRowLastColumn="0"/>
+              <w:rPr>
+                <w:rFonts w:hint="eastAsia"/>
+              </w:rPr>
+            </w:pPr>
+            <w:r>
+              <w:rPr>
+                <w:rFonts w:hint="eastAsia"/>
+              </w:rPr>
+              <w:t>varchar</w:t>
+            </w:r>
+          </w:p>
+        </w:tc>
+        <w:tc>
+          <w:tcPr>
+            <w:tcW w:w="965" w:type="dxa"/>
+          </w:tcPr>
+          <w:p>
+            <w:pPr>
+              <w:cnfStyle w:val="000000000000" w:firstRow="0" w:lastRow="0" w:firstColumn="0" w:lastColumn="0" w:oddVBand="0" w:evenVBand="0" w:oddHBand="0" w:evenHBand="0" w:firstRowFirstColumn="0" w:firstRowLastColumn="0" w:lastRowFirstColumn="0" w:lastRowLastColumn="0"/>
+              <w:rPr>
+                <w:rFonts w:hint="eastAsia"/>
+              </w:rPr>
+            </w:pPr>
+            <w:r>
+              <w:rPr>
+                <w:rFonts w:hint="eastAsia"/>
+              </w:rPr>
+              <w:t>512</w:t>
+            </w:r>
+          </w:p>
+        </w:tc>
+        <w:tc>
+          <w:tcPr>
+            <w:tcW w:w="958" w:type="dxa"/>
+          </w:tcPr>
+          <w:p>
+            <w:pPr>
+              <w:cnfStyle w:val="000000000000" w:firstRow="0" w:lastRow="0" w:firstColumn="0" w:lastColumn="0" w:oddVBand="0" w:evenVBand="0" w:oddHBand="0" w:evenHBand="0" w:firstRowFirstColumn="0" w:firstRowLastColumn="0" w:lastRowFirstColumn="0" w:lastRowLastColumn="0"/>
+              <w:rPr>
+                <w:rFonts w:hint="eastAsia"/>
+              </w:rPr>
+            </w:pPr>
+            <w:r>
+              <w:rPr>
+                <w:rFonts w:hint="eastAsia"/>
+              </w:rPr>
+              <w:t>NO</w:t>
+            </w:r>
+          </w:p>
+        </w:tc>
+        <w:tc>
+          <w:tcPr>
+            <w:tcW w:w="928" w:type="dxa"/>
+          </w:tcPr>
+          <w:p>
+            <w:pPr>
+              <w:cnfStyle w:val="000000000000" w:firstRow="0" w:lastRow="0" w:firstColumn="0" w:lastColumn="0" w:oddVBand="0" w:evenVBand="0" w:oddHBand="0" w:evenHBand="0" w:firstRowFirstColumn="0" w:firstRowLastColumn="0" w:lastRowFirstColumn="0" w:lastRowLastColumn="0"/>
+              <w:rPr>
+                <w:rFonts w:hint="eastAsia"/>
+              </w:rPr>
+            </w:pPr>
+          </w:p>
+        </w:tc>
+        <w:tc>
+          <w:tcPr>
+            <w:tcW w:w="1392" w:type="dxa"/>
+          </w:tcPr>
+          <w:p>
+            <w:pPr>
+              <w:cnfStyle w:val="000000000000" w:firstRow="0" w:lastRow="0" w:firstColumn="0" w:lastColumn="0" w:oddVBand="0" w:evenVBand="0" w:oddHBand="0" w:evenHBand="0" w:firstRowFirstColumn="0" w:firstRowLastColumn="0" w:lastRowFirstColumn="0" w:lastRowLastColumn="0"/>
+              <w:rPr>
+                <w:rFonts w:hint="eastAsia"/>
+              </w:rPr>
+            </w:pPr>
+            <w:r>
+              <w:rPr>
+                <w:rFonts w:hint="eastAsia"/>
+              </w:rPr>
+              <w:t>用户订单留言</w:t>
+            </w:r>
+          </w:p>
+        </w:tc>
+      </w:tr>
+      <w:tr>
+        <w:trPr>
+          <w:cnfStyle w:val="000000100000" w:firstRow="0" w:lastRow="0" w:firstColumn="0" w:lastColumn="0" w:oddVBand="0" w:evenVBand="0" w:oddHBand="1" w:evenHBand="0" w:firstRowFirstColumn="0" w:firstRowLastColumn="0" w:lastRowFirstColumn="0" w:lastRowLastColumn="0"/>
+        </w:trPr>
+        <w:tc>
+          <w:tcPr>
+            <w:cnfStyle w:val="001000000000" w:firstRow="0" w:lastRow="0" w:firstColumn="1" w:lastColumn="0" w:oddVBand="0" w:evenVBand="0" w:oddHBand="0" w:evenHBand="0" w:firstRowFirstColumn="0" w:firstRowLastColumn="0" w:lastRowFirstColumn="0" w:lastRowLastColumn="0"/>
+            <w:tcW w:w="1551" w:type="dxa"/>
+          </w:tcPr>
+          <w:p>
+            <w:pPr>
+              <w:rPr>
+                <w:rFonts w:hint="eastAsia"/>
+              </w:rPr>
+            </w:pPr>
+            <w:r>
+              <w:rPr>
+                <w:rFonts w:hint="eastAsia"/>
+              </w:rPr>
+              <w:t>goods_price</w:t>
+            </w:r>
+          </w:p>
+        </w:tc>
+        <w:tc>
+          <w:tcPr>
+            <w:tcW w:w="1384" w:type="dxa"/>
+          </w:tcPr>
+          <w:p>
+            <w:pPr>
+              <w:cnfStyle w:val="000000100000" w:firstRow="0" w:lastRow="0" w:firstColumn="0" w:lastColumn="0" w:oddVBand="0" w:evenVBand="0" w:oddHBand="1" w:evenHBand="0" w:firstRowFirstColumn="0" w:firstRowLastColumn="0" w:lastRowFirstColumn="0" w:lastRowLastColumn="0"/>
+              <w:rPr>
+                <w:rFonts w:hint="eastAsia"/>
+              </w:rPr>
+            </w:pPr>
+            <w:r>
+              <w:rPr>
+                <w:rFonts w:hint="eastAsia"/>
+              </w:rPr>
+              <w:t>decimal(10,2)</w:t>
+            </w:r>
+          </w:p>
+        </w:tc>
+        <w:tc>
+          <w:tcPr>
+            <w:tcW w:w="1118" w:type="dxa"/>
+          </w:tcPr>
+          <w:p>
+            <w:pPr>
+              <w:cnfStyle w:val="000000100000" w:firstRow="0" w:lastRow="0" w:firstColumn="0" w:lastColumn="0" w:oddVBand="0" w:evenVBand="0" w:oddHBand="1" w:evenHBand="0" w:firstRowFirstColumn="0" w:firstRowLastColumn="0" w:lastRowFirstColumn="0" w:lastRowLastColumn="0"/>
+              <w:rPr>
+                <w:rFonts w:hint="eastAsia"/>
+              </w:rPr>
+            </w:pPr>
+            <w:r>
+              <w:rPr>
+                <w:rFonts w:hint="eastAsia"/>
+              </w:rPr>
+              <w:t>decimal</w:t>
+            </w:r>
+          </w:p>
+        </w:tc>
+        <w:tc>
+          <w:tcPr>
+            <w:tcW w:w="965" w:type="dxa"/>
+          </w:tcPr>
+          <w:p>
+            <w:pPr>
+              <w:cnfStyle w:val="000000100000" w:firstRow="0" w:lastRow="0" w:firstColumn="0" w:lastColumn="0" w:oddVBand="0" w:evenVBand="0" w:oddHBand="1" w:evenHBand="0" w:firstRowFirstColumn="0" w:firstRowLastColumn="0" w:lastRowFirstColumn="0" w:lastRowLastColumn="0"/>
+              <w:rPr>
+                <w:rFonts w:hint="eastAsia"/>
+              </w:rPr>
+            </w:pPr>
+          </w:p>
+        </w:tc>
+        <w:tc>
+          <w:tcPr>
+            <w:tcW w:w="958" w:type="dxa"/>
+          </w:tcPr>
+          <w:p>
+            <w:pPr>
+              <w:cnfStyle w:val="000000100000" w:firstRow="0" w:lastRow="0" w:firstColumn="0" w:lastColumn="0" w:oddVBand="0" w:evenVBand="0" w:oddHBand="1" w:evenHBand="0" w:firstRowFirstColumn="0" w:firstRowLastColumn="0" w:lastRowFirstColumn="0" w:lastRowLastColumn="0"/>
+              <w:rPr>
+                <w:rFonts w:hint="eastAsia"/>
+              </w:rPr>
+            </w:pPr>
+            <w:r>
+              <w:rPr>
+                <w:rFonts w:hint="eastAsia"/>
+              </w:rPr>
+              <w:t>NO</w:t>
+            </w:r>
+          </w:p>
+        </w:tc>
+        <w:tc>
+          <w:tcPr>
+            <w:tcW w:w="928" w:type="dxa"/>
+          </w:tcPr>
+          <w:p>
+            <w:pPr>
+              <w:cnfStyle w:val="000000100000" w:firstRow="0" w:lastRow="0" w:firstColumn="0" w:lastColumn="0" w:oddVBand="0" w:evenVBand="0" w:oddHBand="1" w:evenHBand="0" w:firstRowFirstColumn="0" w:firstRowLastColumn="0" w:lastRowFirstColumn="0" w:lastRowLastColumn="0"/>
+              <w:rPr>
+                <w:rFonts w:hint="eastAsia"/>
+              </w:rPr>
+            </w:pPr>
+          </w:p>
+        </w:tc>
+        <w:tc>
+          <w:tcPr>
+            <w:tcW w:w="1392" w:type="dxa"/>
+          </w:tcPr>
+          <w:p>
+            <w:pPr>
+              <w:cnfStyle w:val="000000100000" w:firstRow="0" w:lastRow="0" w:firstColumn="0" w:lastColumn="0" w:oddVBand="0" w:evenVBand="0" w:oddHBand="1" w:evenHBand="0" w:firstRowFirstColumn="0" w:firstRowLastColumn="0" w:lastRowFirstColumn="0" w:lastRowLastColumn="0"/>
+              <w:rPr>
+                <w:rFonts w:hint="eastAsia"/>
+              </w:rPr>
+            </w:pPr>
+            <w:r>
+              <w:rPr>
+                <w:rFonts w:hint="eastAsia"/>
+              </w:rPr>
+              <w:t>商品总费用</w:t>
+            </w:r>
+          </w:p>
+        </w:tc>
+      </w:tr>
+      <w:tr>
+        <w:tc>
+          <w:tcPr>
+            <w:cnfStyle w:val="001000000000" w:firstRow="0" w:lastRow="0" w:firstColumn="1" w:lastColumn="0" w:oddVBand="0" w:evenVBand="0" w:oddHBand="0" w:evenHBand="0" w:firstRowFirstColumn="0" w:firstRowLastColumn="0" w:lastRowFirstColumn="0" w:lastRowLastColumn="0"/>
+            <w:tcW w:w="1551" w:type="dxa"/>
+          </w:tcPr>
+          <w:p>
+            <w:pPr>
+              <w:rPr>
+                <w:rFonts w:hint="eastAsia"/>
+              </w:rPr>
+            </w:pPr>
+            <w:r>
+              <w:rPr>
+                <w:rFonts w:hint="eastAsia"/>
+              </w:rPr>
+              <w:t>freight_price</w:t>
+            </w:r>
+          </w:p>
+        </w:tc>
+        <w:tc>
+          <w:tcPr>
+            <w:tcW w:w="1384" w:type="dxa"/>
+          </w:tcPr>
+          <w:p>
+            <w:pPr>
+              <w:cnfStyle w:val="000000000000" w:firstRow="0" w:lastRow="0" w:firstColumn="0" w:lastColumn="0" w:oddVBand="0" w:evenVBand="0" w:oddHBand="0" w:evenHBand="0" w:firstRowFirstColumn="0" w:firstRowLastColumn="0" w:lastRowFirstColumn="0" w:lastRowLastColumn="0"/>
+              <w:rPr>
+                <w:rFonts w:hint="eastAsia"/>
+              </w:rPr>
+            </w:pPr>
+            <w:r>
+              <w:rPr>
+                <w:rFonts w:hint="eastAsia"/>
+              </w:rPr>
+              <w:t>decimal(10,2)</w:t>
+            </w:r>
+          </w:p>
+        </w:tc>
+        <w:tc>
+          <w:tcPr>
+            <w:tcW w:w="1118" w:type="dxa"/>
+          </w:tcPr>
+          <w:p>
+            <w:pPr>
+              <w:cnfStyle w:val="000000000000" w:firstRow="0" w:lastRow="0" w:firstColumn="0" w:lastColumn="0" w:oddVBand="0" w:evenVBand="0" w:oddHBand="0" w:evenHBand="0" w:firstRowFirstColumn="0" w:firstRowLastColumn="0" w:lastRowFirstColumn="0" w:lastRowLastColumn="0"/>
+              <w:rPr>
+                <w:rFonts w:hint="eastAsia"/>
+              </w:rPr>
+            </w:pPr>
+            <w:r>
+              <w:rPr>
+                <w:rFonts w:hint="eastAsia"/>
+              </w:rPr>
+              <w:t>decimal</w:t>
+            </w:r>
+          </w:p>
+        </w:tc>
+        <w:tc>
+          <w:tcPr>
+            <w:tcW w:w="965" w:type="dxa"/>
+          </w:tcPr>
+          <w:p>
+            <w:pPr>
+              <w:cnfStyle w:val="000000000000" w:firstRow="0" w:lastRow="0" w:firstColumn="0" w:lastColumn="0" w:oddVBand="0" w:evenVBand="0" w:oddHBand="0" w:evenHBand="0" w:firstRowFirstColumn="0" w:firstRowLastColumn="0" w:lastRowFirstColumn="0" w:lastRowLastColumn="0"/>
+              <w:rPr>
+                <w:rFonts w:hint="eastAsia"/>
+              </w:rPr>
+            </w:pPr>
+          </w:p>
+        </w:tc>
+        <w:tc>
+          <w:tcPr>
+            <w:tcW w:w="958" w:type="dxa"/>
+          </w:tcPr>
+          <w:p>
+            <w:pPr>
+              <w:cnfStyle w:val="000000000000" w:firstRow="0" w:lastRow="0" w:firstColumn="0" w:lastColumn="0" w:oddVBand="0" w:evenVBand="0" w:oddHBand="0" w:evenHBand="0" w:firstRowFirstColumn="0" w:firstRowLastColumn="0" w:lastRowFirstColumn="0" w:lastRowLastColumn="0"/>
+              <w:rPr>
+                <w:rFonts w:hint="eastAsia"/>
+              </w:rPr>
+            </w:pPr>
+            <w:r>
+              <w:rPr>
+                <w:rFonts w:hint="eastAsia"/>
+              </w:rPr>
+              <w:t>NO</w:t>
+            </w:r>
+          </w:p>
+        </w:tc>
+        <w:tc>
+          <w:tcPr>
+            <w:tcW w:w="928" w:type="dxa"/>
+          </w:tcPr>
+          <w:p>
+            <w:pPr>
+              <w:cnfStyle w:val="000000000000" w:firstRow="0" w:lastRow="0" w:firstColumn="0" w:lastColumn="0" w:oddVBand="0" w:evenVBand="0" w:oddHBand="0" w:evenHBand="0" w:firstRowFirstColumn="0" w:firstRowLastColumn="0" w:lastRowFirstColumn="0" w:lastRowLastColumn="0"/>
+              <w:rPr>
+                <w:rFonts w:hint="eastAsia"/>
+              </w:rPr>
+            </w:pPr>
+          </w:p>
+        </w:tc>
+        <w:tc>
+          <w:tcPr>
+            <w:tcW w:w="1392" w:type="dxa"/>
+          </w:tcPr>
+          <w:p>
+            <w:pPr>
+              <w:cnfStyle w:val="000000000000" w:firstRow="0" w:lastRow="0" w:firstColumn="0" w:lastColumn="0" w:oddVBand="0" w:evenVBand="0" w:oddHBand="0" w:evenHBand="0" w:firstRowFirstColumn="0" w:firstRowLastColumn="0" w:lastRowFirstColumn="0" w:lastRowLastColumn="0"/>
+              <w:rPr>
+                <w:rFonts w:hint="eastAsia"/>
+              </w:rPr>
+            </w:pPr>
+            <w:r>
+              <w:rPr>
+                <w:rFonts w:hint="eastAsia"/>
+              </w:rPr>
+              <w:t>配送费用</w:t>
+            </w:r>
+          </w:p>
+        </w:tc>
+      </w:tr>
+      <w:tr>
+        <w:trPr>
+          <w:cnfStyle w:val="000000100000" w:firstRow="0" w:lastRow="0" w:firstColumn="0" w:lastColumn="0" w:oddVBand="0" w:evenVBand="0" w:oddHBand="1" w:evenHBand="0" w:firstRowFirstColumn="0" w:firstRowLastColumn="0" w:lastRowFirstColumn="0" w:lastRowLastColumn="0"/>
+        </w:trPr>
+        <w:tc>
+          <w:tcPr>
+            <w:cnfStyle w:val="001000000000" w:firstRow="0" w:lastRow="0" w:firstColumn="1" w:lastColumn="0" w:oddVBand="0" w:evenVBand="0" w:oddHBand="0" w:evenHBand="0" w:firstRowFirstColumn="0" w:firstRowLastColumn="0" w:lastRowFirstColumn="0" w:lastRowLastColumn="0"/>
+            <w:tcW w:w="1551" w:type="dxa"/>
+          </w:tcPr>
+          <w:p>
+            <w:pPr>
+              <w:rPr>
+                <w:rFonts w:hint="eastAsia"/>
+              </w:rPr>
+            </w:pPr>
+            <w:r>
+              <w:rPr>
+                <w:rFonts w:hint="eastAsia"/>
+              </w:rPr>
+              <w:t>coupon_price</w:t>
+            </w:r>
+          </w:p>
+        </w:tc>
+        <w:tc>
+          <w:tcPr>
+            <w:tcW w:w="1384" w:type="dxa"/>
+          </w:tcPr>
+          <w:p>
+            <w:pPr>
+              <w:cnfStyle w:val="000000100000" w:firstRow="0" w:lastRow="0" w:firstColumn="0" w:lastColumn="0" w:oddVBand="0" w:evenVBand="0" w:oddHBand="1" w:evenHBand="0" w:firstRowFirstColumn="0" w:firstRowLastColumn="0" w:lastRowFirstColumn="0" w:lastRowLastColumn="0"/>
+              <w:rPr>
+                <w:rFonts w:hint="eastAsia"/>
+              </w:rPr>
+            </w:pPr>
+            <w:r>
+              <w:rPr>
+                <w:rFonts w:hint="eastAsia"/>
+              </w:rPr>
+              <w:t>decimal(10,2)</w:t>
+            </w:r>
+          </w:p>
+        </w:tc>
+        <w:tc>
+          <w:tcPr>
+            <w:tcW w:w="1118" w:type="dxa"/>
+          </w:tcPr>
+          <w:p>
+            <w:pPr>
+              <w:cnfStyle w:val="000000100000" w:firstRow="0" w:lastRow="0" w:firstColumn="0" w:lastColumn="0" w:oddVBand="0" w:evenVBand="0" w:oddHBand="1" w:evenHBand="0" w:firstRowFirstColumn="0" w:firstRowLastColumn="0" w:lastRowFirstColumn="0" w:lastRowLastColumn="0"/>
+              <w:rPr>
+                <w:rFonts w:hint="eastAsia"/>
+              </w:rPr>
+            </w:pPr>
+            <w:r>
+              <w:rPr>
+                <w:rFonts w:hint="eastAsia"/>
+              </w:rPr>
+              <w:t>decimal</w:t>
+            </w:r>
+          </w:p>
+        </w:tc>
+        <w:tc>
+          <w:tcPr>
+            <w:tcW w:w="965" w:type="dxa"/>
+          </w:tcPr>
+          <w:p>
+            <w:pPr>
+              <w:cnfStyle w:val="000000100000" w:firstRow="0" w:lastRow="0" w:firstColumn="0" w:lastColumn="0" w:oddVBand="0" w:evenVBand="0" w:oddHBand="1" w:evenHBand="0" w:firstRowFirstColumn="0" w:firstRowLastColumn="0" w:lastRowFirstColumn="0" w:lastRowLastColumn="0"/>
+              <w:rPr>
+                <w:rFonts w:hint="eastAsia"/>
+              </w:rPr>
+            </w:pPr>
+          </w:p>
+        </w:tc>
+        <w:tc>
+          <w:tcPr>
+            <w:tcW w:w="958" w:type="dxa"/>
+          </w:tcPr>
+          <w:p>
+            <w:pPr>
+              <w:cnfStyle w:val="000000100000" w:firstRow="0" w:lastRow="0" w:firstColumn="0" w:lastColumn="0" w:oddVBand="0" w:evenVBand="0" w:oddHBand="1" w:evenHBand="0" w:firstRowFirstColumn="0" w:firstRowLastColumn="0" w:lastRowFirstColumn="0" w:lastRowLastColumn="0"/>
+              <w:rPr>
+                <w:rFonts w:hint="eastAsia"/>
+              </w:rPr>
+            </w:pPr>
+            <w:r>
+              <w:rPr>
+                <w:rFonts w:hint="eastAsia"/>
+              </w:rPr>
+              <w:t>NO</w:t>
+            </w:r>
+          </w:p>
+        </w:tc>
+        <w:tc>
+          <w:tcPr>
+            <w:tcW w:w="928" w:type="dxa"/>
+          </w:tcPr>
+          <w:p>
+            <w:pPr>
+              <w:cnfStyle w:val="000000100000" w:firstRow="0" w:lastRow="0" w:firstColumn="0" w:lastColumn="0" w:oddVBand="0" w:evenVBand="0" w:oddHBand="1" w:evenHBand="0" w:firstRowFirstColumn="0" w:firstRowLastColumn="0" w:lastRowFirstColumn="0" w:lastRowLastColumn="0"/>
+              <w:rPr>
+                <w:rFonts w:hint="eastAsia"/>
+              </w:rPr>
+            </w:pPr>
+          </w:p>
+        </w:tc>
+        <w:tc>
+          <w:tcPr>
+            <w:tcW w:w="1392" w:type="dxa"/>
+          </w:tcPr>
+          <w:p>
+            <w:pPr>
+              <w:cnfStyle w:val="000000100000" w:firstRow="0" w:lastRow="0" w:firstColumn="0" w:lastColumn="0" w:oddVBand="0" w:evenVBand="0" w:oddHBand="1" w:evenHBand="0" w:firstRowFirstColumn="0" w:firstRowLastColumn="0" w:lastRowFirstColumn="0" w:lastRowLastColumn="0"/>
+              <w:rPr>
+                <w:rFonts w:hint="eastAsia"/>
+              </w:rPr>
+            </w:pPr>
+            <w:r>
+              <w:rPr>
+                <w:rFonts w:hint="eastAsia"/>
+              </w:rPr>
+              <w:t>优惠券减免</w:t>
+            </w:r>
+          </w:p>
+        </w:tc>
+      </w:tr>
+      <w:tr>
+        <w:tc>
+          <w:tcPr>
+            <w:cnfStyle w:val="001000000000" w:firstRow="0" w:lastRow="0" w:firstColumn="1" w:lastColumn="0" w:oddVBand="0" w:evenVBand="0" w:oddHBand="0" w:evenHBand="0" w:firstRowFirstColumn="0" w:firstRowLastColumn="0" w:lastRowFirstColumn="0" w:lastRowLastColumn="0"/>
+            <w:tcW w:w="1551" w:type="dxa"/>
+          </w:tcPr>
+          <w:p>
+            <w:pPr>
+              <w:rPr>
+                <w:rFonts w:hint="eastAsia"/>
+              </w:rPr>
+            </w:pPr>
+            <w:r>
+              <w:rPr>
+                <w:rFonts w:hint="eastAsia"/>
+              </w:rPr>
+              <w:lastRenderedPageBreak/>
+              <w:t>integral_price</w:t>
+            </w:r>
+          </w:p>
+        </w:tc>
+        <w:tc>
+          <w:tcPr>
+            <w:tcW w:w="1384" w:type="dxa"/>
+          </w:tcPr>
+          <w:p>
+            <w:pPr>
+              <w:cnfStyle w:val="000000000000" w:firstRow="0" w:lastRow="0" w:firstColumn="0" w:lastColumn="0" w:oddVBand="0" w:evenVBand="0" w:oddHBand="0" w:evenHBand="0" w:firstRowFirstColumn="0" w:firstRowLastColumn="0" w:lastRowFirstColumn="0" w:lastRowLastColumn="0"/>
+              <w:rPr>
+                <w:rFonts w:hint="eastAsia"/>
+              </w:rPr>
+            </w:pPr>
+            <w:r>
+              <w:rPr>
+                <w:rFonts w:hint="eastAsia"/>
+              </w:rPr>
+              <w:t>decimal(10,2)</w:t>
+            </w:r>
+          </w:p>
+        </w:tc>
+        <w:tc>
+          <w:tcPr>
+            <w:tcW w:w="1118" w:type="dxa"/>
+          </w:tcPr>
+          <w:p>
+            <w:pPr>
+              <w:cnfStyle w:val="000000000000" w:firstRow="0" w:lastRow="0" w:firstColumn="0" w:lastColumn="0" w:oddVBand="0" w:evenVBand="0" w:oddHBand="0" w:evenHBand="0" w:firstRowFirstColumn="0" w:firstRowLastColumn="0" w:lastRowFirstColumn="0" w:lastRowLastColumn="0"/>
+              <w:rPr>
+                <w:rFonts w:hint="eastAsia"/>
+              </w:rPr>
+            </w:pPr>
+            <w:r>
+              <w:rPr>
+                <w:rFonts w:hint="eastAsia"/>
+              </w:rPr>
+              <w:t>decimal</w:t>
+            </w:r>
+          </w:p>
+        </w:tc>
+        <w:tc>
+          <w:tcPr>
+            <w:tcW w:w="965" w:type="dxa"/>
+          </w:tcPr>
+          <w:p>
+            <w:pPr>
+              <w:cnfStyle w:val="000000000000" w:firstRow="0" w:lastRow="0" w:firstColumn="0" w:lastColumn="0" w:oddVBand="0" w:evenVBand="0" w:oddHBand="0" w:evenHBand="0" w:firstRowFirstColumn="0" w:firstRowLastColumn="0" w:lastRowFirstColumn="0" w:lastRowLastColumn="0"/>
+              <w:rPr>
+                <w:rFonts w:hint="eastAsia"/>
+              </w:rPr>
+            </w:pPr>
+          </w:p>
+        </w:tc>
+        <w:tc>
+          <w:tcPr>
+            <w:tcW w:w="958" w:type="dxa"/>
+          </w:tcPr>
+          <w:p>
+            <w:pPr>
+              <w:cnfStyle w:val="000000000000" w:firstRow="0" w:lastRow="0" w:firstColumn="0" w:lastColumn="0" w:oddVBand="0" w:evenVBand="0" w:oddHBand="0" w:evenHBand="0" w:firstRowFirstColumn="0" w:firstRowLastColumn="0" w:lastRowFirstColumn="0" w:lastRowLastColumn="0"/>
+              <w:rPr>
+                <w:rFonts w:hint="eastAsia"/>
+              </w:rPr>
+            </w:pPr>
+            <w:r>
+              <w:rPr>
+                <w:rFonts w:hint="eastAsia"/>
+              </w:rPr>
+              <w:t>NO</w:t>
+            </w:r>
+          </w:p>
+        </w:tc>
+        <w:tc>
+          <w:tcPr>
+            <w:tcW w:w="928" w:type="dxa"/>
+          </w:tcPr>
+          <w:p>
+            <w:pPr>
+              <w:cnfStyle w:val="000000000000" w:firstRow="0" w:lastRow="0" w:firstColumn="0" w:lastColumn="0" w:oddVBand="0" w:evenVBand="0" w:oddHBand="0" w:evenHBand="0" w:firstRowFirstColumn="0" w:firstRowLastColumn="0" w:lastRowFirstColumn="0" w:lastRowLastColumn="0"/>
+              <w:rPr>
+                <w:rFonts w:hint="eastAsia"/>
+              </w:rPr>
+            </w:pPr>
+          </w:p>
+        </w:tc>
+        <w:tc>
+          <w:tcPr>
+            <w:tcW w:w="1392" w:type="dxa"/>
+          </w:tcPr>
+          <w:p>
+            <w:pPr>
+              <w:cnfStyle w:val="000000000000" w:firstRow="0" w:lastRow="0" w:firstColumn="0" w:lastColumn="0" w:oddVBand="0" w:evenVBand="0" w:oddHBand="0" w:evenHBand="0" w:firstRowFirstColumn="0" w:firstRowLastColumn="0" w:lastRowFirstColumn="0" w:lastRowLastColumn="0"/>
+              <w:rPr>
+                <w:rFonts w:hint="eastAsia"/>
+              </w:rPr>
+            </w:pPr>
+            <w:r>
+              <w:rPr>
+                <w:rFonts w:hint="eastAsia"/>
+              </w:rPr>
+              <w:t>用户积分减免</w:t>
+            </w:r>
+          </w:p>
+        </w:tc>
+      </w:tr>
+      <w:tr>
+        <w:trPr>
+          <w:cnfStyle w:val="000000100000" w:firstRow="0" w:lastRow="0" w:firstColumn="0" w:lastColumn="0" w:oddVBand="0" w:evenVBand="0" w:oddHBand="1" w:evenHBand="0" w:firstRowFirstColumn="0" w:firstRowLastColumn="0" w:lastRowFirstColumn="0" w:lastRowLastColumn="0"/>
+        </w:trPr>
+        <w:tc>
+          <w:tcPr>
+            <w:cnfStyle w:val="001000000000" w:firstRow="0" w:lastRow="0" w:firstColumn="1" w:lastColumn="0" w:oddVBand="0" w:evenVBand="0" w:oddHBand="0" w:evenHBand="0" w:firstRowFirstColumn="0" w:firstRowLastColumn="0" w:lastRowFirstColumn="0" w:lastRowLastColumn="0"/>
+            <w:tcW w:w="1551" w:type="dxa"/>
+          </w:tcPr>
+          <w:p>
+            <w:pPr>
+              <w:rPr>
+                <w:rFonts w:hint="eastAsia"/>
+              </w:rPr>
+            </w:pPr>
+            <w:r>
+              <w:rPr>
+                <w:rFonts w:hint="eastAsia"/>
+              </w:rPr>
+              <w:t>groupon_price</w:t>
+            </w:r>
+          </w:p>
+        </w:tc>
+        <w:tc>
+          <w:tcPr>
+            <w:tcW w:w="1384" w:type="dxa"/>
+          </w:tcPr>
+          <w:p>
+            <w:pPr>
+              <w:cnfStyle w:val="000000100000" w:firstRow="0" w:lastRow="0" w:firstColumn="0" w:lastColumn="0" w:oddVBand="0" w:evenVBand="0" w:oddHBand="1" w:evenHBand="0" w:firstRowFirstColumn="0" w:firstRowLastColumn="0" w:lastRowFirstColumn="0" w:lastRowLastColumn="0"/>
+              <w:rPr>
+                <w:rFonts w:hint="eastAsia"/>
+              </w:rPr>
+            </w:pPr>
+            <w:r>
+              <w:rPr>
+                <w:rFonts w:hint="eastAsia"/>
+              </w:rPr>
+              <w:t>decimal(10,2)</w:t>
+            </w:r>
+          </w:p>
+        </w:tc>
+        <w:tc>
+          <w:tcPr>
+            <w:tcW w:w="1118" w:type="dxa"/>
+          </w:tcPr>
+          <w:p>
+            <w:pPr>
+              <w:cnfStyle w:val="000000100000" w:firstRow="0" w:lastRow="0" w:firstColumn="0" w:lastColumn="0" w:oddVBand="0" w:evenVBand="0" w:oddHBand="1" w:evenHBand="0" w:firstRowFirstColumn="0" w:firstRowLastColumn="0" w:lastRowFirstColumn="0" w:lastRowLastColumn="0"/>
+              <w:rPr>
+                <w:rFonts w:hint="eastAsia"/>
+              </w:rPr>
+            </w:pPr>
+            <w:r>
+              <w:rPr>
+                <w:rFonts w:hint="eastAsia"/>
+              </w:rPr>
+              <w:t>decimal</w:t>
+            </w:r>
+          </w:p>
+        </w:tc>
+        <w:tc>
+          <w:tcPr>
+            <w:tcW w:w="965" w:type="dxa"/>
+          </w:tcPr>
+          <w:p>
+            <w:pPr>
+              <w:cnfStyle w:val="000000100000" w:firstRow="0" w:lastRow="0" w:firstColumn="0" w:lastColumn="0" w:oddVBand="0" w:evenVBand="0" w:oddHBand="1" w:evenHBand="0" w:firstRowFirstColumn="0" w:firstRowLastColumn="0" w:lastRowFirstColumn="0" w:lastRowLastColumn="0"/>
+              <w:rPr>
+                <w:rFonts w:hint="eastAsia"/>
+              </w:rPr>
+            </w:pPr>
+          </w:p>
+        </w:tc>
+        <w:tc>
+          <w:tcPr>
+            <w:tcW w:w="958" w:type="dxa"/>
+          </w:tcPr>
+          <w:p>
+            <w:pPr>
+              <w:cnfStyle w:val="000000100000" w:firstRow="0" w:lastRow="0" w:firstColumn="0" w:lastColumn="0" w:oddVBand="0" w:evenVBand="0" w:oddHBand="1" w:evenHBand="0" w:firstRowFirstColumn="0" w:firstRowLastColumn="0" w:lastRowFirstColumn="0" w:lastRowLastColumn="0"/>
+              <w:rPr>
+                <w:rFonts w:hint="eastAsia"/>
+              </w:rPr>
+            </w:pPr>
+            <w:r>
+              <w:rPr>
+                <w:rFonts w:hint="eastAsia"/>
+              </w:rPr>
+              <w:t>NO</w:t>
+            </w:r>
+          </w:p>
+        </w:tc>
+        <w:tc>
+          <w:tcPr>
+            <w:tcW w:w="928" w:type="dxa"/>
+          </w:tcPr>
+          <w:p>
+            <w:pPr>
+              <w:cnfStyle w:val="000000100000" w:firstRow="0" w:lastRow="0" w:firstColumn="0" w:lastColumn="0" w:oddVBand="0" w:evenVBand="0" w:oddHBand="1" w:evenHBand="0" w:firstRowFirstColumn="0" w:firstRowLastColumn="0" w:lastRowFirstColumn="0" w:lastRowLastColumn="0"/>
+              <w:rPr>
+                <w:rFonts w:hint="eastAsia"/>
+              </w:rPr>
+            </w:pPr>
+          </w:p>
+        </w:tc>
+        <w:tc>
+          <w:tcPr>
+            <w:tcW w:w="1392" w:type="dxa"/>
+          </w:tcPr>
+          <w:p>
+            <w:pPr>
+              <w:cnfStyle w:val="000000100000" w:firstRow="0" w:lastRow="0" w:firstColumn="0" w:lastColumn="0" w:oddVBand="0" w:evenVBand="0" w:oddHBand="1" w:evenHBand="0" w:firstRowFirstColumn="0" w:firstRowLastColumn="0" w:lastRowFirstColumn="0" w:lastRowLastColumn="0"/>
+              <w:rPr>
+                <w:rFonts w:hint="eastAsia"/>
+              </w:rPr>
+            </w:pPr>
+            <w:r>
+              <w:rPr>
+                <w:rFonts w:hint="eastAsia"/>
+              </w:rPr>
+              <w:t>团购优惠价减免</w:t>
+            </w:r>
+          </w:p>
+        </w:tc>
+      </w:tr>
+      <w:tr>
+        <w:tc>
+          <w:tcPr>
+            <w:cnfStyle w:val="001000000000" w:firstRow="0" w:lastRow="0" w:firstColumn="1" w:lastColumn="0" w:oddVBand="0" w:evenVBand="0" w:oddHBand="0" w:evenHBand="0" w:firstRowFirstColumn="0" w:firstRowLastColumn="0" w:lastRowFirstColumn="0" w:lastRowLastColumn="0"/>
+            <w:tcW w:w="1551" w:type="dxa"/>
+          </w:tcPr>
+          <w:p>
+            <w:pPr>
+              <w:rPr>
+                <w:rFonts w:hint="eastAsia"/>
+              </w:rPr>
+            </w:pPr>
+            <w:r>
+              <w:rPr>
+                <w:rFonts w:hint="eastAsia"/>
+              </w:rPr>
+              <w:t>order_price</w:t>
+            </w:r>
+          </w:p>
+        </w:tc>
+        <w:tc>
+          <w:tcPr>
+            <w:tcW w:w="1384" w:type="dxa"/>
+          </w:tcPr>
+          <w:p>
+            <w:pPr>
+              <w:cnfStyle w:val="000000000000" w:firstRow="0" w:lastRow="0" w:firstColumn="0" w:lastColumn="0" w:oddVBand="0" w:evenVBand="0" w:oddHBand="0" w:evenHBand="0" w:firstRowFirstColumn="0" w:firstRowLastColumn="0" w:lastRowFirstColumn="0" w:lastRowLastColumn="0"/>
+              <w:rPr>
+                <w:rFonts w:hint="eastAsia"/>
+              </w:rPr>
+            </w:pPr>
+            <w:r>
+              <w:rPr>
+                <w:rFonts w:hint="eastAsia"/>
+              </w:rPr>
+              <w:t>decimal(10,2)</w:t>
+            </w:r>
+          </w:p>
+        </w:tc>
+        <w:tc>
+          <w:tcPr>
+            <w:tcW w:w="1118" w:type="dxa"/>
+          </w:tcPr>
+          <w:p>
+            <w:pPr>
+              <w:cnfStyle w:val="000000000000" w:firstRow="0" w:lastRow="0" w:firstColumn="0" w:lastColumn="0" w:oddVBand="0" w:evenVBand="0" w:oddHBand="0" w:evenHBand="0" w:firstRowFirstColumn="0" w:firstRowLastColumn="0" w:lastRowFirstColumn="0" w:lastRowLastColumn="0"/>
+              <w:rPr>
+                <w:rFonts w:hint="eastAsia"/>
+              </w:rPr>
+            </w:pPr>
+            <w:r>
+              <w:rPr>
+                <w:rFonts w:hint="eastAsia"/>
+              </w:rPr>
+              <w:t>decimal</w:t>
+            </w:r>
+          </w:p>
+        </w:tc>
+        <w:tc>
+          <w:tcPr>
+            <w:tcW w:w="965" w:type="dxa"/>
+          </w:tcPr>
+          <w:p>
+            <w:pPr>
+              <w:cnfStyle w:val="000000000000" w:firstRow="0" w:lastRow="0" w:firstColumn="0" w:lastColumn="0" w:oddVBand="0" w:evenVBand="0" w:oddHBand="0" w:evenHBand="0" w:firstRowFirstColumn="0" w:firstRowLastColumn="0" w:lastRowFirstColumn="0" w:lastRowLastColumn="0"/>
+              <w:rPr>
+                <w:rFonts w:hint="eastAsia"/>
+              </w:rPr>
+            </w:pPr>
+          </w:p>
+        </w:tc>
+        <w:tc>
+          <w:tcPr>
+            <w:tcW w:w="958" w:type="dxa"/>
+          </w:tcPr>
+          <w:p>
+            <w:pPr>
+              <w:cnfStyle w:val="000000000000" w:firstRow="0" w:lastRow="0" w:firstColumn="0" w:lastColumn="0" w:oddVBand="0" w:evenVBand="0" w:oddHBand="0" w:evenHBand="0" w:firstRowFirstColumn="0" w:firstRowLastColumn="0" w:lastRowFirstColumn="0" w:lastRowLastColumn="0"/>
+              <w:rPr>
+                <w:rFonts w:hint="eastAsia"/>
+              </w:rPr>
+            </w:pPr>
+            <w:r>
+              <w:rPr>
+                <w:rFonts w:hint="eastAsia"/>
+              </w:rPr>
+              <w:t>NO</w:t>
+            </w:r>
+          </w:p>
+        </w:tc>
+        <w:tc>
+          <w:tcPr>
+            <w:tcW w:w="928" w:type="dxa"/>
+          </w:tcPr>
+          <w:p>
+            <w:pPr>
+              <w:cnfStyle w:val="000000000000" w:firstRow="0" w:lastRow="0" w:firstColumn="0" w:lastColumn="0" w:oddVBand="0" w:evenVBand="0" w:oddHBand="0" w:evenHBand="0" w:firstRowFirstColumn="0" w:firstRowLastColumn="0" w:lastRowFirstColumn="0" w:lastRowLastColumn="0"/>
+              <w:rPr>
+                <w:rFonts w:hint="eastAsia"/>
+              </w:rPr>
+            </w:pPr>
+          </w:p>
+        </w:tc>
+        <w:tc>
+          <w:tcPr>
+            <w:tcW w:w="1392" w:type="dxa"/>
+          </w:tcPr>
+          <w:p>
+            <w:pPr>
+              <w:cnfStyle w:val="000000000000" w:firstRow="0" w:lastRow="0" w:firstColumn="0" w:lastColumn="0" w:oddVBand="0" w:evenVBand="0" w:oddHBand="0" w:evenHBand="0" w:firstRowFirstColumn="0" w:firstRowLastColumn="0" w:lastRowFirstColumn="0" w:lastRowLastColumn="0"/>
+              <w:rPr>
+                <w:rFonts w:hint="eastAsia"/>
+              </w:rPr>
+            </w:pPr>
+            <w:r>
+              <w:rPr>
+                <w:rFonts w:hint="eastAsia"/>
+              </w:rPr>
+              <w:t>订单费用，</w:t>
+            </w:r>
+            <w:r>
+              <w:rPr>
+                <w:rFonts w:hint="eastAsia"/>
+              </w:rPr>
+              <w:t xml:space="preserve"> = goods_price + freight_price - coupon_price</w:t>
+            </w:r>
+          </w:p>
+        </w:tc>
+      </w:tr>
+      <w:tr>
+        <w:trPr>
+          <w:cnfStyle w:val="000000100000" w:firstRow="0" w:lastRow="0" w:firstColumn="0" w:lastColumn="0" w:oddVBand="0" w:evenVBand="0" w:oddHBand="1" w:evenHBand="0" w:firstRowFirstColumn="0" w:firstRowLastColumn="0" w:lastRowFirstColumn="0" w:lastRowLastColumn="0"/>
+        </w:trPr>
+        <w:tc>
+          <w:tcPr>
+            <w:cnfStyle w:val="001000000000" w:firstRow="0" w:lastRow="0" w:firstColumn="1" w:lastColumn="0" w:oddVBand="0" w:evenVBand="0" w:oddHBand="0" w:evenHBand="0" w:firstRowFirstColumn="0" w:firstRowLastColumn="0" w:lastRowFirstColumn="0" w:lastRowLastColumn="0"/>
+            <w:tcW w:w="1551" w:type="dxa"/>
+          </w:tcPr>
+          <w:p>
+            <w:pPr>
+              <w:rPr>
+                <w:rFonts w:hint="eastAsia"/>
+              </w:rPr>
+            </w:pPr>
+            <w:r>
+              <w:rPr>
+                <w:rFonts w:hint="eastAsia"/>
+              </w:rPr>
+              <w:t>actual_price</w:t>
+            </w:r>
+          </w:p>
+        </w:tc>
+        <w:tc>
+          <w:tcPr>
+            <w:tcW w:w="1384" w:type="dxa"/>
+          </w:tcPr>
+          <w:p>
+            <w:pPr>
+              <w:cnfStyle w:val="000000100000" w:firstRow="0" w:lastRow="0" w:firstColumn="0" w:lastColumn="0" w:oddVBand="0" w:evenVBand="0" w:oddHBand="1" w:evenHBand="0" w:firstRowFirstColumn="0" w:firstRowLastColumn="0" w:lastRowFirstColumn="0" w:lastRowLastColumn="0"/>
+              <w:rPr>
+                <w:rFonts w:hint="eastAsia"/>
+              </w:rPr>
+            </w:pPr>
+            <w:r>
+              <w:rPr>
+                <w:rFonts w:hint="eastAsia"/>
+              </w:rPr>
+              <w:t>decimal(10,2)</w:t>
+            </w:r>
+          </w:p>
+        </w:tc>
+        <w:tc>
+          <w:tcPr>
+            <w:tcW w:w="1118" w:type="dxa"/>
+          </w:tcPr>
+          <w:p>
+            <w:pPr>
+              <w:cnfStyle w:val="000000100000" w:firstRow="0" w:lastRow="0" w:firstColumn="0" w:lastColumn="0" w:oddVBand="0" w:evenVBand="0" w:oddHBand="1" w:evenHBand="0" w:firstRowFirstColumn="0" w:firstRowLastColumn="0" w:lastRowFirstColumn="0" w:lastRowLastColumn="0"/>
+              <w:rPr>
+                <w:rFonts w:hint="eastAsia"/>
+              </w:rPr>
+            </w:pPr>
+            <w:r>
+              <w:rPr>
+                <w:rFonts w:hint="eastAsia"/>
+              </w:rPr>
+              <w:t>decimal</w:t>
+            </w:r>
+          </w:p>
+        </w:tc>
+        <w:tc>
+          <w:tcPr>
+            <w:tcW w:w="965" w:type="dxa"/>
+          </w:tcPr>
+          <w:p>
+            <w:pPr>
+              <w:cnfStyle w:val="000000100000" w:firstRow="0" w:lastRow="0" w:firstColumn="0" w:lastColumn="0" w:oddVBand="0" w:evenVBand="0" w:oddHBand="1" w:evenHBand="0" w:firstRowFirstColumn="0" w:firstRowLastColumn="0" w:lastRowFirstColumn="0" w:lastRowLastColumn="0"/>
+              <w:rPr>
+                <w:rFonts w:hint="eastAsia"/>
+              </w:rPr>
+            </w:pPr>
+          </w:p>
+        </w:tc>
+        <w:tc>
+          <w:tcPr>
+            <w:tcW w:w="958" w:type="dxa"/>
+          </w:tcPr>
+          <w:p>
+            <w:pPr>
+              <w:cnfStyle w:val="000000100000" w:firstRow="0" w:lastRow="0" w:firstColumn="0" w:lastColumn="0" w:oddVBand="0" w:evenVBand="0" w:oddHBand="1" w:evenHBand="0" w:firstRowFirstColumn="0" w:firstRowLastColumn="0" w:lastRowFirstColumn="0" w:lastRowLastColumn="0"/>
+              <w:rPr>
+                <w:rFonts w:hint="eastAsia"/>
+              </w:rPr>
+            </w:pPr>
+            <w:r>
+              <w:rPr>
+                <w:rFonts w:hint="eastAsia"/>
+              </w:rPr>
+              <w:t>NO</w:t>
+            </w:r>
+          </w:p>
+        </w:tc>
+        <w:tc>
+          <w:tcPr>
+            <w:tcW w:w="928" w:type="dxa"/>
+          </w:tcPr>
+          <w:p>
+            <w:pPr>
+              <w:cnfStyle w:val="000000100000" w:firstRow="0" w:lastRow="0" w:firstColumn="0" w:lastColumn="0" w:oddVBand="0" w:evenVBand="0" w:oddHBand="1" w:evenHBand="0" w:firstRowFirstColumn="0" w:firstRowLastColumn="0" w:lastRowFirstColumn="0" w:lastRowLastColumn="0"/>
+              <w:rPr>
+                <w:rFonts w:hint="eastAsia"/>
+              </w:rPr>
+            </w:pPr>
+          </w:p>
+        </w:tc>
+        <w:tc>
+          <w:tcPr>
+            <w:tcW w:w="1392" w:type="dxa"/>
+          </w:tcPr>
+          <w:p>
+            <w:pPr>
+              <w:cnfStyle w:val="000000100000" w:firstRow="0" w:lastRow="0" w:firstColumn="0" w:lastColumn="0" w:oddVBand="0" w:evenVBand="0" w:oddHBand="1" w:evenHBand="0" w:firstRowFirstColumn="0" w:firstRowLastColumn="0" w:lastRowFirstColumn="0" w:lastRowLastColumn="0"/>
+              <w:rPr>
+                <w:rFonts w:hint="eastAsia"/>
+              </w:rPr>
+            </w:pPr>
+            <w:r>
+              <w:rPr>
+                <w:rFonts w:hint="eastAsia"/>
+              </w:rPr>
+              <w:t>实付费用，</w:t>
+            </w:r>
+            <w:r>
+              <w:rPr>
+                <w:rFonts w:hint="eastAsia"/>
+              </w:rPr>
+              <w:t xml:space="preserve"> = order_price - integral_price</w:t>
+            </w:r>
+          </w:p>
+        </w:tc>
+      </w:tr>
+      <w:tr>
+        <w:tc>
+          <w:tcPr>
+            <w:cnfStyle w:val="001000000000" w:firstRow="0" w:lastRow="0" w:firstColumn="1" w:lastColumn="0" w:oddVBand="0" w:evenVBand="0" w:oddHBand="0" w:evenHBand="0" w:firstRowFirstColumn="0" w:firstRowLastColumn="0" w:lastRowFirstColumn="0" w:lastRowLastColumn="0"/>
+            <w:tcW w:w="1551" w:type="dxa"/>
+          </w:tcPr>
+          <w:p>
+            <w:pPr>
+              <w:rPr>
+                <w:rFonts w:hint="eastAsia"/>
+              </w:rPr>
+            </w:pPr>
+            <w:r>
+              <w:rPr>
+                <w:rFonts w:hint="eastAsia"/>
+              </w:rPr>
+              <w:t>pay_id</w:t>
+            </w:r>
+          </w:p>
+        </w:tc>
+        <w:tc>
+          <w:tcPr>
+            <w:tcW w:w="1384" w:type="dxa"/>
+          </w:tcPr>
+          <w:p>
+            <w:pPr>
+              <w:cnfStyle w:val="000000000000" w:firstRow="0" w:lastRow="0" w:firstColumn="0" w:lastColumn="0" w:oddVBand="0" w:evenVBand="0" w:oddHBand="0" w:evenHBand="0" w:firstRowFirstColumn="0" w:firstRowLastColumn="0" w:lastRowFirstColumn="0" w:lastRowLastColumn="0"/>
+              <w:rPr>
+                <w:rFonts w:hint="eastAsia"/>
+              </w:rPr>
+            </w:pPr>
+            <w:r>
+              <w:rPr>
+                <w:rFonts w:hint="eastAsia"/>
+              </w:rPr>
+              <w:t>varchar(63)</w:t>
+            </w:r>
+          </w:p>
+        </w:tc>
+        <w:tc>
+          <w:tcPr>
+            <w:tcW w:w="1118" w:type="dxa"/>
+          </w:tcPr>
+          <w:p>
+            <w:pPr>
+              <w:cnfStyle w:val="000000000000" w:firstRow="0" w:lastRow="0" w:firstColumn="0" w:lastColumn="0" w:oddVBand="0" w:evenVBand="0" w:oddHBand="0" w:evenHBand="0" w:firstRowFirstColumn="0" w:firstRowLastColumn="0" w:lastRowFirstColumn="0" w:lastRowLastColumn="0"/>
+              <w:rPr>
+                <w:rFonts w:hint="eastAsia"/>
+              </w:rPr>
+            </w:pPr>
+            <w:r>
+              <w:rPr>
+                <w:rFonts w:hint="eastAsia"/>
+              </w:rPr>
+              <w:t>varchar</w:t>
+            </w:r>
+          </w:p>
+        </w:tc>
+        <w:tc>
+          <w:tcPr>
+            <w:tcW w:w="965" w:type="dxa"/>
+          </w:tcPr>
+          <w:p>
+            <w:pPr>
+              <w:cnfStyle w:val="000000000000" w:firstRow="0" w:lastRow="0" w:firstColumn="0" w:lastColumn="0" w:oddVBand="0" w:evenVBand="0" w:oddHBand="0" w:evenHBand="0" w:firstRowFirstColumn="0" w:firstRowLastColumn="0" w:lastRowFirstColumn="0" w:lastRowLastColumn="0"/>
+              <w:rPr>
+                <w:rFonts w:hint="eastAsia"/>
+              </w:rPr>
+            </w:pPr>
+            <w:r>
+              <w:rPr>
+                <w:rFonts w:hint="eastAsia"/>
+              </w:rPr>
+              <w:t>63</w:t>
+            </w:r>
+          </w:p>
+        </w:tc>
+        <w:tc>
+          <w:tcPr>
+            <w:tcW w:w="958" w:type="dxa"/>
+          </w:tcPr>
+          <w:p>
+            <w:pPr>
+              <w:cnfStyle w:val="000000000000" w:firstRow="0" w:lastRow="0" w:firstColumn="0" w:lastColumn="0" w:oddVBand="0" w:evenVBand="0" w:oddHBand="0" w:evenHBand="0" w:firstRowFirstColumn="0" w:firstRowLastColumn="0" w:lastRowFirstColumn="0" w:lastRowLastColumn="0"/>
+              <w:rPr>
+                <w:rFonts w:hint="eastAsia"/>
+              </w:rPr>
+            </w:pPr>
+            <w:r>
+              <w:rPr>
+                <w:rFonts w:hint="eastAsia"/>
+              </w:rPr>
+              <w:t>YES</w:t>
+            </w:r>
+          </w:p>
+        </w:tc>
+        <w:tc>
+          <w:tcPr>
+            <w:tcW w:w="928" w:type="dxa"/>
+          </w:tcPr>
+          <w:p>
+            <w:pPr>
+              <w:cnfStyle w:val="000000000000" w:firstRow="0" w:lastRow="0" w:firstColumn="0" w:lastColumn="0" w:oddVBand="0" w:evenVBand="0" w:oddHBand="0" w:evenHBand="0" w:firstRowFirstColumn="0" w:firstRowLastColumn="0" w:lastRowFirstColumn="0" w:lastRowLastColumn="0"/>
+              <w:rPr>
+                <w:rFonts w:hint="eastAsia"/>
+              </w:rPr>
+            </w:pPr>
+          </w:p>
+        </w:tc>
+        <w:tc>
+          <w:tcPr>
+            <w:tcW w:w="1392" w:type="dxa"/>
+          </w:tcPr>
+          <w:p>
+            <w:pPr>
+              <w:cnfStyle w:val="000000000000" w:firstRow="0" w:lastRow="0" w:firstColumn="0" w:lastColumn="0" w:oddVBand="0" w:evenVBand="0" w:oddHBand="0" w:evenHBand="0" w:firstRowFirstColumn="0" w:firstRowLastColumn="0" w:lastRowFirstColumn="0" w:lastRowLastColumn="0"/>
+              <w:rPr>
+                <w:rFonts w:hint="eastAsia"/>
+              </w:rPr>
+            </w:pPr>
+            <w:r>
+              <w:rPr>
+                <w:rFonts w:hint="eastAsia"/>
+              </w:rPr>
+              <w:t>微信付款编号</w:t>
+            </w:r>
+          </w:p>
+        </w:tc>
+      </w:tr>
+      <w:tr>
+        <w:trPr>
+          <w:cnfStyle w:val="000000100000" w:firstRow="0" w:lastRow="0" w:firstColumn="0" w:lastColumn="0" w:oddVBand="0" w:evenVBand="0" w:oddHBand="1" w:evenHBand="0" w:firstRowFirstColumn="0" w:firstRowLastColumn="0" w:lastRowFirstColumn="0" w:lastRowLastColumn="0"/>
+        </w:trPr>
+        <w:tc>
+          <w:tcPr>
+            <w:cnfStyle w:val="001000000000" w:firstRow="0" w:lastRow="0" w:firstColumn="1" w:lastColumn="0" w:oddVBand="0" w:evenVBand="0" w:oddHBand="0" w:evenHBand="0" w:firstRowFirstColumn="0" w:firstRowLastColumn="0" w:lastRowFirstColumn="0" w:lastRowLastColumn="0"/>
+            <w:tcW w:w="1551" w:type="dxa"/>
+          </w:tcPr>
+          <w:p>
+            <w:pPr>
+              <w:rPr>
+                <w:rFonts w:hint="eastAsia"/>
+              </w:rPr>
+            </w:pPr>
+            <w:r>
+              <w:rPr>
+                <w:rFonts w:hint="eastAsia"/>
+              </w:rPr>
+              <w:t>pay_time</w:t>
+            </w:r>
+          </w:p>
+        </w:tc>
+        <w:tc>
+          <w:tcPr>
+            <w:tcW w:w="1384" w:type="dxa"/>
+          </w:tcPr>
+          <w:p>
+            <w:pPr>
+              <w:cnfStyle w:val="000000100000" w:firstRow="0" w:lastRow="0" w:firstColumn="0" w:lastColumn="0" w:oddVBand="0" w:evenVBand="0" w:oddHBand="1" w:evenHBand="0" w:firstRowFirstColumn="0" w:firstRowLastColumn="0" w:lastRowFirstColumn="0" w:lastRowLastColumn="0"/>
+              <w:rPr>
+                <w:rFonts w:hint="eastAsia"/>
+              </w:rPr>
+            </w:pPr>
+            <w:r>
+              <w:rPr>
+                <w:rFonts w:hint="eastAsia"/>
+              </w:rPr>
+              <w:t>datetime</w:t>
+            </w:r>
+          </w:p>
+        </w:tc>
+        <w:tc>
+          <w:tcPr>
+            <w:tcW w:w="1118" w:type="dxa"/>
+          </w:tcPr>
+          <w:p>
+            <w:pPr>
+              <w:cnfStyle w:val="000000100000" w:firstRow="0" w:lastRow="0" w:firstColumn="0" w:lastColumn="0" w:oddVBand="0" w:evenVBand="0" w:oddHBand="1" w:evenHBand="0" w:firstRowFirstColumn="0" w:firstRowLastColumn="0" w:lastRowFirstColumn="0" w:lastRowLastColumn="0"/>
+              <w:rPr>
+                <w:rFonts w:hint="eastAsia"/>
+              </w:rPr>
+            </w:pPr>
+            <w:r>
+              <w:rPr>
+                <w:rFonts w:hint="eastAsia"/>
+              </w:rPr>
+              <w:t>datetime</w:t>
+            </w:r>
+          </w:p>
+        </w:tc>
+        <w:tc>
+          <w:tcPr>
+            <w:tcW w:w="965" w:type="dxa"/>
+          </w:tcPr>
+          <w:p>
+            <w:pPr>
+              <w:cnfStyle w:val="000000100000" w:firstRow="0" w:lastRow="0" w:firstColumn="0" w:lastColumn="0" w:oddVBand="0" w:evenVBand="0" w:oddHBand="1" w:evenHBand="0" w:firstRowFirstColumn="0" w:firstRowLastColumn="0" w:lastRowFirstColumn="0" w:lastRowLastColumn="0"/>
+              <w:rPr>
+                <w:rFonts w:hint="eastAsia"/>
+              </w:rPr>
+            </w:pPr>
+          </w:p>
+        </w:tc>
+        <w:tc>
+          <w:tcPr>
+            <w:tcW w:w="958" w:type="dxa"/>
+          </w:tcPr>
+          <w:p>
+            <w:pPr>
+              <w:cnfStyle w:val="000000100000" w:firstRow="0" w:lastRow="0" w:firstColumn="0" w:lastColumn="0" w:oddVBand="0" w:evenVBand="0" w:oddHBand="1" w:evenHBand="0" w:firstRowFirstColumn="0" w:firstRowLastColumn="0" w:lastRowFirstColumn="0" w:lastRowLastColumn="0"/>
+              <w:rPr>
+                <w:rFonts w:hint="eastAsia"/>
+              </w:rPr>
+            </w:pPr>
+            <w:r>
+              <w:rPr>
+                <w:rFonts w:hint="eastAsia"/>
+              </w:rPr>
+              <w:t>YES</w:t>
+            </w:r>
+          </w:p>
+        </w:tc>
+        <w:tc>
+          <w:tcPr>
+            <w:tcW w:w="928" w:type="dxa"/>
+          </w:tcPr>
+          <w:p>
+            <w:pPr>
+              <w:cnfStyle w:val="000000100000" w:firstRow="0" w:lastRow="0" w:firstColumn="0" w:lastColumn="0" w:oddVBand="0" w:evenVBand="0" w:oddHBand="1" w:evenHBand="0" w:firstRowFirstColumn="0" w:firstRowLastColumn="0" w:lastRowFirstColumn="0" w:lastRowLastColumn="0"/>
+              <w:rPr>
+                <w:rFonts w:hint="eastAsia"/>
+              </w:rPr>
+            </w:pPr>
+          </w:p>
+        </w:tc>
+        <w:tc>
+          <w:tcPr>
+            <w:tcW w:w="1392" w:type="dxa"/>
+          </w:tcPr>
+          <w:p>
+            <w:pPr>
+              <w:cnfStyle w:val="000000100000" w:firstRow="0" w:lastRow="0" w:firstColumn="0" w:lastColumn="0" w:oddVBand="0" w:evenVBand="0" w:oddHBand="1" w:evenHBand="0" w:firstRowFirstColumn="0" w:firstRowLastColumn="0" w:lastRowFirstColumn="0" w:lastRowLastColumn="0"/>
+              <w:rPr>
+                <w:rFonts w:hint="eastAsia"/>
+              </w:rPr>
+            </w:pPr>
+            <w:r>
+              <w:rPr>
+                <w:rFonts w:hint="eastAsia"/>
+              </w:rPr>
+              <w:t>微信付款时间</w:t>
+            </w:r>
+          </w:p>
+        </w:tc>
+      </w:tr>
+      <w:tr>
+        <w:tc>
+          <w:tcPr>
+            <w:cnfStyle w:val="001000000000" w:firstRow="0" w:lastRow="0" w:firstColumn="1" w:lastColumn="0" w:oddVBand="0" w:evenVBand="0" w:oddHBand="0" w:evenHBand="0" w:firstRowFirstColumn="0" w:firstRowLastColumn="0" w:lastRowFirstColumn="0" w:lastRowLastColumn="0"/>
+            <w:tcW w:w="1551" w:type="dxa"/>
+          </w:tcPr>
+          <w:p>
+            <w:pPr>
+              <w:rPr>
+                <w:rFonts w:hint="eastAsia"/>
+              </w:rPr>
+            </w:pPr>
+            <w:r>
+              <w:rPr>
+                <w:rFonts w:hint="eastAsia"/>
+              </w:rPr>
+              <w:t>ship_sn</w:t>
+            </w:r>
+          </w:p>
+        </w:tc>
+        <w:tc>
+          <w:tcPr>
+            <w:tcW w:w="1384" w:type="dxa"/>
+          </w:tcPr>
+          <w:p>
+            <w:pPr>
+              <w:cnfStyle w:val="000000000000" w:firstRow="0" w:lastRow="0" w:firstColumn="0" w:lastColumn="0" w:oddVBand="0" w:evenVBand="0" w:oddHBand="0" w:evenHBand="0" w:firstRowFirstColumn="0" w:firstRowLastColumn="0" w:lastRowFirstColumn="0" w:lastRowLastColumn="0"/>
+              <w:rPr>
+                <w:rFonts w:hint="eastAsia"/>
+              </w:rPr>
+            </w:pPr>
+            <w:r>
+              <w:rPr>
+                <w:rFonts w:hint="eastAsia"/>
+              </w:rPr>
+              <w:t>varchar(63)</w:t>
+            </w:r>
+          </w:p>
+        </w:tc>
+        <w:tc>
+          <w:tcPr>
+            <w:tcW w:w="1118" w:type="dxa"/>
+          </w:tcPr>
+          <w:p>
+            <w:pPr>
+              <w:cnfStyle w:val="000000000000" w:firstRow="0" w:lastRow="0" w:firstColumn="0" w:lastColumn="0" w:oddVBand="0" w:evenVBand="0" w:oddHBand="0" w:evenHBand="0" w:firstRowFirstColumn="0" w:firstRowLastColumn="0" w:lastRowFirstColumn="0" w:lastRowLastColumn="0"/>
+              <w:rPr>
+                <w:rFonts w:hint="eastAsia"/>
+              </w:rPr>
+            </w:pPr>
+            <w:r>
+              <w:rPr>
+                <w:rFonts w:hint="eastAsia"/>
+              </w:rPr>
+              <w:t>varchar</w:t>
+            </w:r>
+          </w:p>
+        </w:tc>
+        <w:tc>
+          <w:tcPr>
+            <w:tcW w:w="965" w:type="dxa"/>
+          </w:tcPr>
+          <w:p>
+            <w:pPr>
+              <w:cnfStyle w:val="000000000000" w:firstRow="0" w:lastRow="0" w:firstColumn="0" w:lastColumn="0" w:oddVBand="0" w:evenVBand="0" w:oddHBand="0" w:evenHBand="0" w:firstRowFirstColumn="0" w:firstRowLastColumn="0" w:lastRowFirstColumn="0" w:lastRowLastColumn="0"/>
+              <w:rPr>
+                <w:rFonts w:hint="eastAsia"/>
+              </w:rPr>
+            </w:pPr>
+            <w:r>
+              <w:rPr>
+                <w:rFonts w:hint="eastAsia"/>
+              </w:rPr>
+              <w:t>63</w:t>
+            </w:r>
+          </w:p>
+        </w:tc>
+        <w:tc>
+          <w:tcPr>
+            <w:tcW w:w="958" w:type="dxa"/>
+          </w:tcPr>
+          <w:p>
+            <w:pPr>
+              <w:cnfStyle w:val="000000000000" w:firstRow="0" w:lastRow="0" w:firstColumn="0" w:lastColumn="0" w:oddVBand="0" w:evenVBand="0" w:oddHBand="0" w:evenHBand="0" w:firstRowFirstColumn="0" w:firstRowLastColumn="0" w:lastRowFirstColumn="0" w:lastRowLastColumn="0"/>
+              <w:rPr>
+                <w:rFonts w:hint="eastAsia"/>
+              </w:rPr>
+            </w:pPr>
+            <w:r>
+              <w:rPr>
+                <w:rFonts w:hint="eastAsia"/>
+              </w:rPr>
+              <w:t>YES</w:t>
+            </w:r>
+          </w:p>
+        </w:tc>
+        <w:tc>
+          <w:tcPr>
+            <w:tcW w:w="928" w:type="dxa"/>
+          </w:tcPr>
+          <w:p>
+            <w:pPr>
+              <w:cnfStyle w:val="000000000000" w:firstRow="0" w:lastRow="0" w:firstColumn="0" w:lastColumn="0" w:oddVBand="0" w:evenVBand="0" w:oddHBand="0" w:evenHBand="0" w:firstRowFirstColumn="0" w:firstRowLastColumn="0" w:lastRowFirstColumn="0" w:lastRowLastColumn="0"/>
+              <w:rPr>
+                <w:rFonts w:hint="eastAsia"/>
+              </w:rPr>
+            </w:pPr>
+          </w:p>
+        </w:tc>
+        <w:tc>
+          <w:tcPr>
+            <w:tcW w:w="1392" w:type="dxa"/>
+          </w:tcPr>
+          <w:p>
+            <w:pPr>
+              <w:cnfStyle w:val="000000000000" w:firstRow="0" w:lastRow="0" w:firstColumn="0" w:lastColumn="0" w:oddVBand="0" w:evenVBand="0" w:oddHBand="0" w:evenHBand="0" w:firstRowFirstColumn="0" w:firstRowLastColumn="0" w:lastRowFirstColumn="0" w:lastRowLastColumn="0"/>
+              <w:rPr>
+                <w:rFonts w:hint="eastAsia"/>
+              </w:rPr>
+            </w:pPr>
+            <w:r>
+              <w:rPr>
+                <w:rFonts w:hint="eastAsia"/>
+              </w:rPr>
+              <w:t>发货编号</w:t>
+            </w:r>
+          </w:p>
+        </w:tc>
+      </w:tr>
+      <w:tr>
+        <w:trPr>
+          <w:cnfStyle w:val="000000100000" w:firstRow="0" w:lastRow="0" w:firstColumn="0" w:lastColumn="0" w:oddVBand="0" w:evenVBand="0" w:oddHBand="1" w:evenHBand="0" w:firstRowFirstColumn="0" w:firstRowLastColumn="0" w:lastRowFirstColumn="0" w:lastRowLastColumn="0"/>
+        </w:trPr>
+        <w:tc>
+          <w:tcPr>
+            <w:cnfStyle w:val="001000000000" w:firstRow="0" w:lastRow="0" w:firstColumn="1" w:lastColumn="0" w:oddVBand="0" w:evenVBand="0" w:oddHBand="0" w:evenHBand="0" w:firstRowFirstColumn="0" w:firstRowLastColumn="0" w:lastRowFirstColumn="0" w:lastRowLastColumn="0"/>
+            <w:tcW w:w="1551" w:type="dxa"/>
+          </w:tcPr>
+          <w:p>
+            <w:pPr>
+              <w:rPr>
+                <w:rFonts w:hint="eastAsia"/>
+              </w:rPr>
+            </w:pPr>
+            <w:r>
+              <w:rPr>
+                <w:rFonts w:hint="eastAsia"/>
+              </w:rPr>
+              <w:t>ship_channel</w:t>
+            </w:r>
+          </w:p>
+        </w:tc>
+        <w:tc>
+          <w:tcPr>
+            <w:tcW w:w="1384" w:type="dxa"/>
+          </w:tcPr>
+          <w:p>
+            <w:pPr>
+              <w:cnfStyle w:val="000000100000" w:firstRow="0" w:lastRow="0" w:firstColumn="0" w:lastColumn="0" w:oddVBand="0" w:evenVBand="0" w:oddHBand="1" w:evenHBand="0" w:firstRowFirstColumn="0" w:firstRowLastColumn="0" w:lastRowFirstColumn="0" w:lastRowLastColumn="0"/>
+              <w:rPr>
+                <w:rFonts w:hint="eastAsia"/>
+              </w:rPr>
+            </w:pPr>
+            <w:r>
+              <w:rPr>
+                <w:rFonts w:hint="eastAsia"/>
+              </w:rPr>
+              <w:t>varchar(63)</w:t>
+            </w:r>
+          </w:p>
+        </w:tc>
+        <w:tc>
+          <w:tcPr>
+            <w:tcW w:w="1118" w:type="dxa"/>
+          </w:tcPr>
+          <w:p>
+            <w:pPr>
+              <w:cnfStyle w:val="000000100000" w:firstRow="0" w:lastRow="0" w:firstColumn="0" w:lastColumn="0" w:oddVBand="0" w:evenVBand="0" w:oddHBand="1" w:evenHBand="0" w:firstRowFirstColumn="0" w:firstRowLastColumn="0" w:lastRowFirstColumn="0" w:lastRowLastColumn="0"/>
+              <w:rPr>
+                <w:rFonts w:hint="eastAsia"/>
+              </w:rPr>
+            </w:pPr>
+            <w:r>
+              <w:rPr>
+                <w:rFonts w:hint="eastAsia"/>
+              </w:rPr>
+              <w:t>varchar</w:t>
+            </w:r>
+          </w:p>
+        </w:tc>
+        <w:tc>
+          <w:tcPr>
+            <w:tcW w:w="965" w:type="dxa"/>
+          </w:tcPr>
+          <w:p>
+            <w:pPr>
+              <w:cnfStyle w:val="000000100000" w:firstRow="0" w:lastRow="0" w:firstColumn="0" w:lastColumn="0" w:oddVBand="0" w:evenVBand="0" w:oddHBand="1" w:evenHBand="0" w:firstRowFirstColumn="0" w:firstRowLastColumn="0" w:lastRowFirstColumn="0" w:lastRowLastColumn="0"/>
+              <w:rPr>
+                <w:rFonts w:hint="eastAsia"/>
+              </w:rPr>
+            </w:pPr>
+            <w:r>
+              <w:rPr>
+                <w:rFonts w:hint="eastAsia"/>
+              </w:rPr>
+              <w:t>63</w:t>
+            </w:r>
+          </w:p>
+        </w:tc>
+        <w:tc>
+          <w:tcPr>
+            <w:tcW w:w="958" w:type="dxa"/>
+          </w:tcPr>
+          <w:p>
+            <w:pPr>
+              <w:cnfStyle w:val="000000100000" w:firstRow="0" w:lastRow="0" w:firstColumn="0" w:lastColumn="0" w:oddVBand="0" w:evenVBand="0" w:oddHBand="1" w:evenHBand="0" w:firstRowFirstColumn="0" w:firstRowLastColumn="0" w:lastRowFirstColumn="0" w:lastRowLastColumn="0"/>
+              <w:rPr>
+                <w:rFonts w:hint="eastAsia"/>
+              </w:rPr>
+            </w:pPr>
+            <w:r>
+              <w:rPr>
+                <w:rFonts w:hint="eastAsia"/>
+              </w:rPr>
+              <w:t>YES</w:t>
+            </w:r>
+          </w:p>
+        </w:tc>
+        <w:tc>
+          <w:tcPr>
+            <w:tcW w:w="928" w:type="dxa"/>
+          </w:tcPr>
+          <w:p>
+            <w:pPr>
+              <w:cnfStyle w:val="000000100000" w:firstRow="0" w:lastRow="0" w:firstColumn="0" w:lastColumn="0" w:oddVBand="0" w:evenVBand="0" w:oddHBand="1" w:evenHBand="0" w:firstRowFirstColumn="0" w:firstRowLastColumn="0" w:lastRowFirstColumn="0" w:lastRowLastColumn="0"/>
+              <w:rPr>
+                <w:rFonts w:hint="eastAsia"/>
+              </w:rPr>
+            </w:pPr>
+          </w:p>
+        </w:tc>
+        <w:tc>
+          <w:tcPr>
+            <w:tcW w:w="1392" w:type="dxa"/>
+          </w:tcPr>
+          <w:p>
+            <w:pPr>
+              <w:cnfStyle w:val="000000100000" w:firstRow="0" w:lastRow="0" w:firstColumn="0" w:lastColumn="0" w:oddVBand="0" w:evenVBand="0" w:oddHBand="1" w:evenHBand="0" w:firstRowFirstColumn="0" w:firstRowLastColumn="0" w:lastRowFirstColumn="0" w:lastRowLastColumn="0"/>
+              <w:rPr>
+                <w:rFonts w:hint="eastAsia"/>
+              </w:rPr>
+            </w:pPr>
+            <w:r>
+              <w:rPr>
+                <w:rFonts w:hint="eastAsia"/>
+              </w:rPr>
+              <w:t>发货快递公司</w:t>
+            </w:r>
+          </w:p>
+        </w:tc>
+      </w:tr>
+      <w:tr>
+        <w:tc>
+          <w:tcPr>
+            <w:cnfStyle w:val="001000000000" w:firstRow="0" w:lastRow="0" w:firstColumn="1" w:lastColumn="0" w:oddVBand="0" w:evenVBand="0" w:oddHBand="0" w:evenHBand="0" w:firstRowFirstColumn="0" w:firstRowLastColumn="0" w:lastRowFirstColumn="0" w:lastRowLastColumn="0"/>
+            <w:tcW w:w="1551" w:type="dxa"/>
+          </w:tcPr>
+          <w:p>
+            <w:pPr>
+              <w:rPr>
+                <w:rFonts w:hint="eastAsia"/>
+              </w:rPr>
+            </w:pPr>
+            <w:r>
+              <w:rPr>
+                <w:rFonts w:hint="eastAsia"/>
+              </w:rPr>
+              <w:t>ship_time</w:t>
+            </w:r>
+          </w:p>
+        </w:tc>
+        <w:tc>
+          <w:tcPr>
+            <w:tcW w:w="1384" w:type="dxa"/>
+          </w:tcPr>
+          <w:p>
+            <w:pPr>
+              <w:cnfStyle w:val="000000000000" w:firstRow="0" w:lastRow="0" w:firstColumn="0" w:lastColumn="0" w:oddVBand="0" w:evenVBand="0" w:oddHBand="0" w:evenHBand="0" w:firstRowFirstColumn="0" w:firstRowLastColumn="0" w:lastRowFirstColumn="0" w:lastRowLastColumn="0"/>
+              <w:rPr>
+                <w:rFonts w:hint="eastAsia"/>
+              </w:rPr>
+            </w:pPr>
+            <w:r>
+              <w:rPr>
+                <w:rFonts w:hint="eastAsia"/>
+              </w:rPr>
+              <w:t>datetime</w:t>
+            </w:r>
+          </w:p>
+        </w:tc>
+        <w:tc>
+          <w:tcPr>
+            <w:tcW w:w="1118" w:type="dxa"/>
+          </w:tcPr>
+          <w:p>
+            <w:pPr>
+              <w:cnfStyle w:val="000000000000" w:firstRow="0" w:lastRow="0" w:firstColumn="0" w:lastColumn="0" w:oddVBand="0" w:evenVBand="0" w:oddHBand="0" w:evenHBand="0" w:firstRowFirstColumn="0" w:firstRowLastColumn="0" w:lastRowFirstColumn="0" w:lastRowLastColumn="0"/>
+              <w:rPr>
+                <w:rFonts w:hint="eastAsia"/>
+              </w:rPr>
+            </w:pPr>
+            <w:r>
+              <w:rPr>
+                <w:rFonts w:hint="eastAsia"/>
+              </w:rPr>
+              <w:t>datetime</w:t>
+            </w:r>
+          </w:p>
+        </w:tc>
+        <w:tc>
+          <w:tcPr>
+            <w:tcW w:w="965" w:type="dxa"/>
+          </w:tcPr>
+          <w:p>
+            <w:pPr>
+              <w:cnfStyle w:val="000000000000" w:firstRow="0" w:lastRow="0" w:firstColumn="0" w:lastColumn="0" w:oddVBand="0" w:evenVBand="0" w:oddHBand="0" w:evenHBand="0" w:firstRowFirstColumn="0" w:firstRowLastColumn="0" w:lastRowFirstColumn="0" w:lastRowLastColumn="0"/>
+              <w:rPr>
+                <w:rFonts w:hint="eastAsia"/>
+              </w:rPr>
+            </w:pPr>
+          </w:p>
+        </w:tc>
+        <w:tc>
+          <w:tcPr>
+            <w:tcW w:w="958" w:type="dxa"/>
+          </w:tcPr>
+          <w:p>
+            <w:pPr>
+              <w:cnfStyle w:val="000000000000" w:firstRow="0" w:lastRow="0" w:firstColumn="0" w:lastColumn="0" w:oddVBand="0" w:evenVBand="0" w:oddHBand="0" w:evenHBand="0" w:firstRowFirstColumn="0" w:firstRowLastColumn="0" w:lastRowFirstColumn="0" w:lastRowLastColumn="0"/>
+              <w:rPr>
+                <w:rFonts w:hint="eastAsia"/>
+              </w:rPr>
+            </w:pPr>
+            <w:r>
+              <w:rPr>
+                <w:rFonts w:hint="eastAsia"/>
+              </w:rPr>
+              <w:t>YES</w:t>
+            </w:r>
+          </w:p>
+        </w:tc>
+        <w:tc>
+          <w:tcPr>
+            <w:tcW w:w="928" w:type="dxa"/>
+          </w:tcPr>
+          <w:p>
+            <w:pPr>
+              <w:cnfStyle w:val="000000000000" w:firstRow="0" w:lastRow="0" w:firstColumn="0" w:lastColumn="0" w:oddVBand="0" w:evenVBand="0" w:oddHBand="0" w:evenHBand="0" w:firstRowFirstColumn="0" w:firstRowLastColumn="0" w:lastRowFirstColumn="0" w:lastRowLastColumn="0"/>
+              <w:rPr>
+                <w:rFonts w:hint="eastAsia"/>
+              </w:rPr>
+            </w:pPr>
+          </w:p>
+        </w:tc>
+        <w:tc>
+          <w:tcPr>
+            <w:tcW w:w="1392" w:type="dxa"/>
+          </w:tcPr>
+          <w:p>
+            <w:pPr>
+              <w:cnfStyle w:val="000000000000" w:firstRow="0" w:lastRow="0" w:firstColumn="0" w:lastColumn="0" w:oddVBand="0" w:evenVBand="0" w:oddHBand="0" w:evenHBand="0" w:firstRowFirstColumn="0" w:firstRowLastColumn="0" w:lastRowFirstColumn="0" w:lastRowLastColumn="0"/>
+              <w:rPr>
+                <w:rFonts w:hint="eastAsia"/>
+              </w:rPr>
+            </w:pPr>
+            <w:r>
+              <w:rPr>
+                <w:rFonts w:hint="eastAsia"/>
+              </w:rPr>
+              <w:t>发货开始时间</w:t>
+            </w:r>
+          </w:p>
+        </w:tc>
+      </w:tr>
+      <w:tr>
+        <w:trPr>
+          <w:cnfStyle w:val="000000100000" w:firstRow="0" w:lastRow="0" w:firstColumn="0" w:lastColumn="0" w:oddVBand="0" w:evenVBand="0" w:oddHBand="1" w:evenHBand="0" w:firstRowFirstColumn="0" w:firstRowLastColumn="0" w:lastRowFirstColumn="0" w:lastRowLastColumn="0"/>
+        </w:trPr>
+        <w:tc>
+          <w:tcPr>
+            <w:cnfStyle w:val="001000000000" w:firstRow="0" w:lastRow="0" w:firstColumn="1" w:lastColumn="0" w:oddVBand="0" w:evenVBand="0" w:oddHBand="0" w:evenHBand="0" w:firstRowFirstColumn="0" w:firstRowLastColumn="0" w:lastRowFirstColumn="0" w:lastRowLastColumn="0"/>
+            <w:tcW w:w="1551" w:type="dxa"/>
+          </w:tcPr>
+          <w:p>
+            <w:pPr>
+              <w:rPr>
+                <w:rFonts w:hint="eastAsia"/>
+              </w:rPr>
+            </w:pPr>
+            <w:r>
+              <w:rPr>
+                <w:rFonts w:hint="eastAsia"/>
+              </w:rPr>
+              <w:t>confirm_time</w:t>
+            </w:r>
+          </w:p>
+        </w:tc>
+        <w:tc>
+          <w:tcPr>
+            <w:tcW w:w="1384" w:type="dxa"/>
+          </w:tcPr>
+          <w:p>
+            <w:pPr>
+              <w:cnfStyle w:val="000000100000" w:firstRow="0" w:lastRow="0" w:firstColumn="0" w:lastColumn="0" w:oddVBand="0" w:evenVBand="0" w:oddHBand="1" w:evenHBand="0" w:firstRowFirstColumn="0" w:firstRowLastColumn="0" w:lastRowFirstColumn="0" w:lastRowLastColumn="0"/>
+              <w:rPr>
+                <w:rFonts w:hint="eastAsia"/>
+              </w:rPr>
+            </w:pPr>
+            <w:r>
+              <w:rPr>
+                <w:rFonts w:hint="eastAsia"/>
+              </w:rPr>
+              <w:t>datetime</w:t>
+            </w:r>
+          </w:p>
+        </w:tc>
+        <w:tc>
+          <w:tcPr>
+            <w:tcW w:w="1118" w:type="dxa"/>
+          </w:tcPr>
+          <w:p>
+            <w:pPr>
+              <w:cnfStyle w:val="000000100000" w:firstRow="0" w:lastRow="0" w:firstColumn="0" w:lastColumn="0" w:oddVBand="0" w:evenVBand="0" w:oddHBand="1" w:evenHBand="0" w:firstRowFirstColumn="0" w:firstRowLastColumn="0" w:lastRowFirstColumn="0" w:lastRowLastColumn="0"/>
+              <w:rPr>
+                <w:rFonts w:hint="eastAsia"/>
+              </w:rPr>
+            </w:pPr>
+            <w:r>
+              <w:rPr>
+                <w:rFonts w:hint="eastAsia"/>
+              </w:rPr>
+              <w:t>datetime</w:t>
+            </w:r>
+          </w:p>
+        </w:tc>
+        <w:tc>
+          <w:tcPr>
+            <w:tcW w:w="965" w:type="dxa"/>
+          </w:tcPr>
+          <w:p>
+            <w:pPr>
+              <w:cnfStyle w:val="000000100000" w:firstRow="0" w:lastRow="0" w:firstColumn="0" w:lastColumn="0" w:oddVBand="0" w:evenVBand="0" w:oddHBand="1" w:evenHBand="0" w:firstRowFirstColumn="0" w:firstRowLastColumn="0" w:lastRowFirstColumn="0" w:lastRowLastColumn="0"/>
+              <w:rPr>
+                <w:rFonts w:hint="eastAsia"/>
+              </w:rPr>
+            </w:pPr>
+          </w:p>
+        </w:tc>
+        <w:tc>
+          <w:tcPr>
+            <w:tcW w:w="958" w:type="dxa"/>
+          </w:tcPr>
+          <w:p>
+            <w:pPr>
+              <w:cnfStyle w:val="000000100000" w:firstRow="0" w:lastRow="0" w:firstColumn="0" w:lastColumn="0" w:oddVBand="0" w:evenVBand="0" w:oddHBand="1" w:evenHBand="0" w:firstRowFirstColumn="0" w:firstRowLastColumn="0" w:lastRowFirstColumn="0" w:lastRowLastColumn="0"/>
+              <w:rPr>
+                <w:rFonts w:hint="eastAsia"/>
+              </w:rPr>
+            </w:pPr>
+            <w:r>
+              <w:rPr>
+                <w:rFonts w:hint="eastAsia"/>
+              </w:rPr>
+              <w:t>YES</w:t>
+            </w:r>
+          </w:p>
+        </w:tc>
+        <w:tc>
+          <w:tcPr>
+            <w:tcW w:w="928" w:type="dxa"/>
+          </w:tcPr>
+          <w:p>
+            <w:pPr>
+              <w:cnfStyle w:val="000000100000" w:firstRow="0" w:lastRow="0" w:firstColumn="0" w:lastColumn="0" w:oddVBand="0" w:evenVBand="0" w:oddHBand="1" w:evenHBand="0" w:firstRowFirstColumn="0" w:firstRowLastColumn="0" w:lastRowFirstColumn="0" w:lastRowLastColumn="0"/>
+              <w:rPr>
+                <w:rFonts w:hint="eastAsia"/>
+              </w:rPr>
+            </w:pPr>
+          </w:p>
+        </w:tc>
+        <w:tc>
+          <w:tcPr>
+            <w:tcW w:w="1392" w:type="dxa"/>
+          </w:tcPr>
+          <w:p>
+            <w:pPr>
+              <w:cnfStyle w:val="000000100000" w:firstRow="0" w:lastRow="0" w:firstColumn="0" w:lastColumn="0" w:oddVBand="0" w:evenVBand="0" w:oddHBand="1" w:evenHBand="0" w:firstRowFirstColumn="0" w:firstRowLastColumn="0" w:lastRowFirstColumn="0" w:lastRowLastColumn="0"/>
+              <w:rPr>
+                <w:rFonts w:hint="eastAsia"/>
+              </w:rPr>
+            </w:pPr>
+            <w:r>
+              <w:rPr>
+                <w:rFonts w:hint="eastAsia"/>
+              </w:rPr>
+              <w:t>用户确认收货时间</w:t>
+            </w:r>
+          </w:p>
+        </w:tc>
+      </w:tr>
+      <w:tr>
+        <w:tc>
+          <w:tcPr>
+            <w:cnfStyle w:val="001000000000" w:firstRow="0" w:lastRow="0" w:firstColumn="1" w:lastColumn="0" w:oddVBand="0" w:evenVBand="0" w:oddHBand="0" w:evenHBand="0" w:firstRowFirstColumn="0" w:firstRowLastColumn="0" w:lastRowFirstColumn="0" w:lastRowLastColumn="0"/>
+            <w:tcW w:w="1551" w:type="dxa"/>
+          </w:tcPr>
+          <w:p>
+            <w:pPr>
+              <w:rPr>
+                <w:rFonts w:hint="eastAsia"/>
+              </w:rPr>
+            </w:pPr>
+            <w:r>
+              <w:rPr>
+                <w:rFonts w:hint="eastAsia"/>
+              </w:rPr>
+              <w:t>comments</w:t>
+            </w:r>
+          </w:p>
+        </w:tc>
+        <w:tc>
+          <w:tcPr>
+            <w:tcW w:w="1384" w:type="dxa"/>
+          </w:tcPr>
+          <w:p>
+            <w:pPr>
+              <w:cnfStyle w:val="000000000000" w:firstRow="0" w:lastRow="0" w:firstColumn="0" w:lastColumn="0" w:oddVBand="0" w:evenVBand="0" w:oddHBand="0" w:evenHBand="0" w:firstRowFirstColumn="0" w:firstRowLastColumn="0" w:lastRowFirstColumn="0" w:lastRowLastColumn="0"/>
+              <w:rPr>
+                <w:rFonts w:hint="eastAsia"/>
+              </w:rPr>
+            </w:pPr>
+            <w:r>
+              <w:rPr>
+                <w:rFonts w:hint="eastAsia"/>
+              </w:rPr>
+              <w:t>smallint(6)</w:t>
+            </w:r>
+          </w:p>
+        </w:tc>
+        <w:tc>
+          <w:tcPr>
+            <w:tcW w:w="1118" w:type="dxa"/>
+          </w:tcPr>
+          <w:p>
+            <w:pPr>
+              <w:cnfStyle w:val="000000000000" w:firstRow="0" w:lastRow="0" w:firstColumn="0" w:lastColumn="0" w:oddVBand="0" w:evenVBand="0" w:oddHBand="0" w:evenHBand="0" w:firstRowFirstColumn="0" w:firstRowLastColumn="0" w:lastRowFirstColumn="0" w:lastRowLastColumn="0"/>
+              <w:rPr>
+                <w:rFonts w:hint="eastAsia"/>
+              </w:rPr>
+            </w:pPr>
+            <w:r>
+              <w:rPr>
+                <w:rFonts w:hint="eastAsia"/>
+              </w:rPr>
+              <w:t>smallint</w:t>
+            </w:r>
+          </w:p>
+        </w:tc>
+        <w:tc>
+          <w:tcPr>
+            <w:tcW w:w="965" w:type="dxa"/>
+          </w:tcPr>
+          <w:p>
+            <w:pPr>
+              <w:cnfStyle w:val="000000000000" w:firstRow="0" w:lastRow="0" w:firstColumn="0" w:lastColumn="0" w:oddVBand="0" w:evenVBand="0" w:oddHBand="0" w:evenHBand="0" w:firstRowFirstColumn="0" w:firstRowLastColumn="0" w:lastRowFirstColumn="0" w:lastRowLastColumn="0"/>
+              <w:rPr>
+                <w:rFonts w:hint="eastAsia"/>
+              </w:rPr>
+            </w:pPr>
+          </w:p>
+        </w:tc>
+        <w:tc>
+          <w:tcPr>
+            <w:tcW w:w="958" w:type="dxa"/>
+          </w:tcPr>
+          <w:p>
+            <w:pPr>
+              <w:cnfStyle w:val="000000000000" w:firstRow="0" w:lastRow="0" w:firstColumn="0" w:lastColumn="0" w:oddVBand="0" w:evenVBand="0" w:oddHBand="0" w:evenHBand="0" w:firstRowFirstColumn="0" w:firstRowLastColumn="0" w:lastRowFirstColumn="0" w:lastRowLastColumn="0"/>
+              <w:rPr>
+                <w:rFonts w:hint="eastAsia"/>
+              </w:rPr>
+            </w:pPr>
+            <w:r>
+              <w:rPr>
+                <w:rFonts w:hint="eastAsia"/>
+              </w:rPr>
+              <w:t>YES</w:t>
+            </w:r>
+          </w:p>
+        </w:tc>
+        <w:tc>
+          <w:tcPr>
+            <w:tcW w:w="928" w:type="dxa"/>
+          </w:tcPr>
+          <w:p>
+            <w:pPr>
+              <w:cnfStyle w:val="000000000000" w:firstRow="0" w:lastRow="0" w:firstColumn="0" w:lastColumn="0" w:oddVBand="0" w:evenVBand="0" w:oddHBand="0" w:evenHBand="0" w:firstRowFirstColumn="0" w:firstRowLastColumn="0" w:lastRowFirstColumn="0" w:lastRowLastColumn="0"/>
+              <w:rPr>
+                <w:rFonts w:hint="eastAsia"/>
+              </w:rPr>
+            </w:pPr>
+            <w:r>
+              <w:rPr>
+                <w:rFonts w:hint="eastAsia"/>
+              </w:rPr>
+              <w:t>0</w:t>
+            </w:r>
+          </w:p>
+        </w:tc>
+        <w:tc>
+          <w:tcPr>
+            <w:tcW w:w="1392" w:type="dxa"/>
+          </w:tcPr>
+          <w:p>
+            <w:pPr>
+              <w:cnfStyle w:val="000000000000" w:firstRow="0" w:lastRow="0" w:firstColumn="0" w:lastColumn="0" w:oddVBand="0" w:evenVBand="0" w:oddHBand="0" w:evenHBand="0" w:firstRowFirstColumn="0" w:firstRowLastColumn="0" w:lastRowFirstColumn="0" w:lastRowLastColumn="0"/>
+              <w:rPr>
+                <w:rFonts w:hint="eastAsia"/>
+              </w:rPr>
+            </w:pPr>
+            <w:r>
+              <w:rPr>
+                <w:rFonts w:hint="eastAsia"/>
+              </w:rPr>
+              <w:t>待评价订单商品数量</w:t>
+            </w:r>
+          </w:p>
+        </w:tc>
+      </w:tr>
+      <w:tr>
+        <w:trPr>
+          <w:cnfStyle w:val="000000100000" w:firstRow="0" w:lastRow="0" w:firstColumn="0" w:lastColumn="0" w:oddVBand="0" w:evenVBand="0" w:oddHBand="1" w:evenHBand="0" w:firstRowFirstColumn="0" w:firstRowLastColumn="0" w:lastRowFirstColumn="0" w:lastRowLastColumn="0"/>
+        </w:trPr>
+        <w:tc>
+          <w:tcPr>
+            <w:cnfStyle w:val="001000000000" w:firstRow="0" w:lastRow="0" w:firstColumn="1" w:lastColumn="0" w:oddVBand="0" w:evenVBand="0" w:oddHBand="0" w:evenHBand="0" w:firstRowFirstColumn="0" w:firstRowLastColumn="0" w:lastRowFirstColumn="0" w:lastRowLastColumn="0"/>
+            <w:tcW w:w="1551" w:type="dxa"/>
+          </w:tcPr>
+          <w:p>
+            <w:pPr>
+              <w:rPr>
+                <w:rFonts w:hint="eastAsia"/>
+              </w:rPr>
+            </w:pPr>
+            <w:r>
+              <w:rPr>
+                <w:rFonts w:hint="eastAsia"/>
+              </w:rPr>
+              <w:t>end_time</w:t>
+            </w:r>
+          </w:p>
+        </w:tc>
+        <w:tc>
+          <w:tcPr>
+            <w:tcW w:w="1384" w:type="dxa"/>
+          </w:tcPr>
+          <w:p>
+            <w:pPr>
+              <w:cnfStyle w:val="000000100000" w:firstRow="0" w:lastRow="0" w:firstColumn="0" w:lastColumn="0" w:oddVBand="0" w:evenVBand="0" w:oddHBand="1" w:evenHBand="0" w:firstRowFirstColumn="0" w:firstRowLastColumn="0" w:lastRowFirstColumn="0" w:lastRowLastColumn="0"/>
+              <w:rPr>
+                <w:rFonts w:hint="eastAsia"/>
+              </w:rPr>
+            </w:pPr>
+            <w:r>
+              <w:rPr>
+                <w:rFonts w:hint="eastAsia"/>
+              </w:rPr>
+              <w:t>datetime</w:t>
+            </w:r>
+          </w:p>
+        </w:tc>
+        <w:tc>
+          <w:tcPr>
+            <w:tcW w:w="1118" w:type="dxa"/>
+          </w:tcPr>
+          <w:p>
+            <w:pPr>
+              <w:cnfStyle w:val="000000100000" w:firstRow="0" w:lastRow="0" w:firstColumn="0" w:lastColumn="0" w:oddVBand="0" w:evenVBand="0" w:oddHBand="1" w:evenHBand="0" w:firstRowFirstColumn="0" w:firstRowLastColumn="0" w:lastRowFirstColumn="0" w:lastRowLastColumn="0"/>
+              <w:rPr>
+                <w:rFonts w:hint="eastAsia"/>
+              </w:rPr>
+            </w:pPr>
+            <w:r>
+              <w:rPr>
+                <w:rFonts w:hint="eastAsia"/>
+              </w:rPr>
+              <w:t>datetime</w:t>
+            </w:r>
+          </w:p>
+        </w:tc>
+        <w:tc>
+          <w:tcPr>
+            <w:tcW w:w="965" w:type="dxa"/>
+          </w:tcPr>
+          <w:p>
+            <w:pPr>
+              <w:cnfStyle w:val="000000100000" w:firstRow="0" w:lastRow="0" w:firstColumn="0" w:lastColumn="0" w:oddVBand="0" w:evenVBand="0" w:oddHBand="1" w:evenHBand="0" w:firstRowFirstColumn="0" w:firstRowLastColumn="0" w:lastRowFirstColumn="0" w:lastRowLastColumn="0"/>
+              <w:rPr>
+                <w:rFonts w:hint="eastAsia"/>
+              </w:rPr>
+            </w:pPr>
+          </w:p>
+        </w:tc>
+        <w:tc>
+          <w:tcPr>
+            <w:tcW w:w="958" w:type="dxa"/>
+          </w:tcPr>
+          <w:p>
+            <w:pPr>
+              <w:cnfStyle w:val="000000100000" w:firstRow="0" w:lastRow="0" w:firstColumn="0" w:lastColumn="0" w:oddVBand="0" w:evenVBand="0" w:oddHBand="1" w:evenHBand="0" w:firstRowFirstColumn="0" w:firstRowLastColumn="0" w:lastRowFirstColumn="0" w:lastRowLastColumn="0"/>
+              <w:rPr>
+                <w:rFonts w:hint="eastAsia"/>
+              </w:rPr>
+            </w:pPr>
+            <w:r>
+              <w:rPr>
+                <w:rFonts w:hint="eastAsia"/>
+              </w:rPr>
+              <w:t>YES</w:t>
+            </w:r>
+          </w:p>
+        </w:tc>
+        <w:tc>
+          <w:tcPr>
+            <w:tcW w:w="928" w:type="dxa"/>
+          </w:tcPr>
+          <w:p>
+            <w:pPr>
+              <w:cnfStyle w:val="000000100000" w:firstRow="0" w:lastRow="0" w:firstColumn="0" w:lastColumn="0" w:oddVBand="0" w:evenVBand="0" w:oddHBand="1" w:evenHBand="0" w:firstRowFirstColumn="0" w:firstRowLastColumn="0" w:lastRowFirstColumn="0" w:lastRowLastColumn="0"/>
+              <w:rPr>
+                <w:rFonts w:hint="eastAsia"/>
+              </w:rPr>
+            </w:pPr>
+          </w:p>
+        </w:tc>
+        <w:tc>
+          <w:tcPr>
+            <w:tcW w:w="1392" w:type="dxa"/>
+          </w:tcPr>
+          <w:p>
+            <w:pPr>
+              <w:cnfStyle w:val="000000100000" w:firstRow="0" w:lastRow="0" w:firstColumn="0" w:lastColumn="0" w:oddVBand="0" w:evenVBand="0" w:oddHBand="1" w:evenHBand="0" w:firstRowFirstColumn="0" w:firstRowLastColumn="0" w:lastRowFirstColumn="0" w:lastRowLastColumn="0"/>
+              <w:rPr>
+                <w:rFonts w:hint="eastAsia"/>
+              </w:rPr>
+            </w:pPr>
+            <w:r>
+              <w:rPr>
+                <w:rFonts w:hint="eastAsia"/>
+              </w:rPr>
+              <w:t>订单关闭时间</w:t>
+            </w:r>
+          </w:p>
+        </w:tc>
+      </w:tr>
+      <w:tr>
+        <w:tc>
+          <w:tcPr>
+            <w:cnfStyle w:val="001000000000" w:firstRow="0" w:lastRow="0" w:firstColumn="1" w:lastColumn="0" w:oddVBand="0" w:evenVBand="0" w:oddHBand="0" w:evenHBand="0" w:firstRowFirstColumn="0" w:firstRowLastColumn="0" w:lastRowFirstColumn="0" w:lastRowLastColumn="0"/>
+            <w:tcW w:w="1551" w:type="dxa"/>
+          </w:tcPr>
+          <w:p>
+            <w:pPr>
+              <w:rPr>
+                <w:rFonts w:hint="eastAsia"/>
+              </w:rPr>
+            </w:pPr>
+            <w:r>
+              <w:rPr>
+                <w:rFonts w:hint="eastAsia"/>
+              </w:rPr>
+              <w:t>add_time</w:t>
+            </w:r>
+          </w:p>
+        </w:tc>
+        <w:tc>
+          <w:tcPr>
+            <w:tcW w:w="1384" w:type="dxa"/>
+          </w:tcPr>
+          <w:p>
+            <w:pPr>
+              <w:cnfStyle w:val="000000000000" w:firstRow="0" w:lastRow="0" w:firstColumn="0" w:lastColumn="0" w:oddVBand="0" w:evenVBand="0" w:oddHBand="0" w:evenHBand="0" w:firstRowFirstColumn="0" w:firstRowLastColumn="0" w:lastRowFirstColumn="0" w:lastRowLastColumn="0"/>
+              <w:rPr>
+                <w:rFonts w:hint="eastAsia"/>
+              </w:rPr>
+            </w:pPr>
+            <w:r>
+              <w:rPr>
+                <w:rFonts w:hint="eastAsia"/>
+              </w:rPr>
+              <w:t>datetime</w:t>
+            </w:r>
+          </w:p>
+        </w:tc>
+        <w:tc>
+          <w:tcPr>
+            <w:tcW w:w="1118" w:type="dxa"/>
+          </w:tcPr>
+          <w:p>
+            <w:pPr>
+              <w:cnfStyle w:val="000000000000" w:firstRow="0" w:lastRow="0" w:firstColumn="0" w:lastColumn="0" w:oddVBand="0" w:evenVBand="0" w:oddHBand="0" w:evenHBand="0" w:firstRowFirstColumn="0" w:firstRowLastColumn="0" w:lastRowFirstColumn="0" w:lastRowLastColumn="0"/>
+              <w:rPr>
+                <w:rFonts w:hint="eastAsia"/>
+              </w:rPr>
+            </w:pPr>
+            <w:r>
+              <w:rPr>
+                <w:rFonts w:hint="eastAsia"/>
+              </w:rPr>
+              <w:t>datetime</w:t>
+            </w:r>
+          </w:p>
+        </w:tc>
+        <w:tc>
+          <w:tcPr>
+            <w:tcW w:w="965" w:type="dxa"/>
+          </w:tcPr>
+          <w:p>
+            <w:pPr>
+              <w:cnfStyle w:val="000000000000" w:firstRow="0" w:lastRow="0" w:firstColumn="0" w:lastColumn="0" w:oddVBand="0" w:evenVBand="0" w:oddHBand="0" w:evenHBand="0" w:firstRowFirstColumn="0" w:firstRowLastColumn="0" w:lastRowFirstColumn="0" w:lastRowLastColumn="0"/>
+              <w:rPr>
+                <w:rFonts w:hint="eastAsia"/>
+              </w:rPr>
+            </w:pPr>
+          </w:p>
+        </w:tc>
+        <w:tc>
+          <w:tcPr>
+            <w:tcW w:w="958" w:type="dxa"/>
+          </w:tcPr>
+          <w:p>
+            <w:pPr>
+              <w:cnfStyle w:val="000000000000" w:firstRow="0" w:lastRow="0" w:firstColumn="0" w:lastColumn="0" w:oddVBand="0" w:evenVBand="0" w:oddHBand="0" w:evenHBand="0" w:firstRowFirstColumn="0" w:firstRowLastColumn="0" w:lastRowFirstColumn="0" w:lastRowLastColumn="0"/>
+              <w:rPr>
+                <w:rFonts w:hint="eastAsia"/>
+              </w:rPr>
+            </w:pPr>
+            <w:r>
+              <w:rPr>
+                <w:rFonts w:hint="eastAsia"/>
+              </w:rPr>
+              <w:t>YES</w:t>
+            </w:r>
+          </w:p>
+        </w:tc>
+        <w:tc>
+          <w:tcPr>
+            <w:tcW w:w="928" w:type="dxa"/>
+          </w:tcPr>
+          <w:p>
+            <w:pPr>
+              <w:cnfStyle w:val="000000000000" w:firstRow="0" w:lastRow="0" w:firstColumn="0" w:lastColumn="0" w:oddVBand="0" w:evenVBand="0" w:oddHBand="0" w:evenHBand="0" w:firstRowFirstColumn="0" w:firstRowLastColumn="0" w:lastRowFirstColumn="0" w:lastRowLastColumn="0"/>
+              <w:rPr>
+                <w:rFonts w:hint="eastAsia"/>
+              </w:rPr>
+            </w:pPr>
+          </w:p>
+        </w:tc>
+        <w:tc>
+          <w:tcPr>
+            <w:tcW w:w="1392" w:type="dxa"/>
+          </w:tcPr>
+          <w:p>
+            <w:pPr>
+              <w:cnfStyle w:val="000000000000" w:firstRow="0" w:lastRow="0" w:firstColumn="0" w:lastColumn="0" w:oddVBand="0" w:evenVBand="0" w:oddHBand="0" w:evenHBand="0" w:firstRowFirstColumn="0" w:firstRowLastColumn="0" w:lastRowFirstColumn="0" w:lastRowLastColumn="0"/>
+              <w:rPr>
+                <w:rFonts w:hint="eastAsia"/>
+              </w:rPr>
+            </w:pPr>
+            <w:r>
+              <w:rPr>
+                <w:rFonts w:hint="eastAsia"/>
+              </w:rPr>
+              <w:t>创建时间</w:t>
+            </w:r>
+          </w:p>
+        </w:tc>
+      </w:tr>
+      <w:tr>
+        <w:trPr>
+          <w:cnfStyle w:val="000000100000" w:firstRow="0" w:lastRow="0" w:firstColumn="0" w:lastColumn="0" w:oddVBand="0" w:evenVBand="0" w:oddHBand="1" w:evenHBand="0" w:firstRowFirstColumn="0" w:firstRowLastColumn="0" w:lastRowFirstColumn="0" w:lastRowLastColumn="0"/>
+        </w:trPr>
+        <w:tc>
+          <w:tcPr>
+            <w:cnfStyle w:val="001000000000" w:firstRow="0" w:lastRow="0" w:firstColumn="1" w:lastColumn="0" w:oddVBand="0" w:evenVBand="0" w:oddHBand="0" w:evenHBand="0" w:firstRowFirstColumn="0" w:firstRowLastColumn="0" w:lastRowFirstColumn="0" w:lastRowLastColumn="0"/>
+            <w:tcW w:w="1551" w:type="dxa"/>
+          </w:tcPr>
+          <w:p>
+            <w:pPr>
+              <w:rPr>
+                <w:rFonts w:hint="eastAsia"/>
+              </w:rPr>
+            </w:pPr>
+            <w:r>
+              <w:rPr>
+                <w:rFonts w:hint="eastAsia"/>
+              </w:rPr>
+              <w:t>update_time</w:t>
+            </w:r>
+          </w:p>
+        </w:tc>
+        <w:tc>
+          <w:tcPr>
+            <w:tcW w:w="1384" w:type="dxa"/>
+          </w:tcPr>
+          <w:p>
+            <w:pPr>
+              <w:cnfStyle w:val="000000100000" w:firstRow="0" w:lastRow="0" w:firstColumn="0" w:lastColumn="0" w:oddVBand="0" w:evenVBand="0" w:oddHBand="1" w:evenHBand="0" w:firstRowFirstColumn="0" w:firstRowLastColumn="0" w:lastRowFirstColumn="0" w:lastRowLastColumn="0"/>
+              <w:rPr>
+                <w:rFonts w:hint="eastAsia"/>
+              </w:rPr>
+            </w:pPr>
+            <w:r>
+              <w:rPr>
+                <w:rFonts w:hint="eastAsia"/>
+              </w:rPr>
+              <w:t>datetime</w:t>
+            </w:r>
+          </w:p>
+        </w:tc>
+        <w:tc>
+          <w:tcPr>
+            <w:tcW w:w="1118" w:type="dxa"/>
+          </w:tcPr>
+          <w:p>
+            <w:pPr>
+              <w:cnfStyle w:val="000000100000" w:firstRow="0" w:lastRow="0" w:firstColumn="0" w:lastColumn="0" w:oddVBand="0" w:evenVBand="0" w:oddHBand="1" w:evenHBand="0" w:firstRowFirstColumn="0" w:firstRowLastColumn="0" w:lastRowFirstColumn="0" w:lastRowLastColumn="0"/>
+              <w:rPr>
+                <w:rFonts w:hint="eastAsia"/>
+              </w:rPr>
+            </w:pPr>
+            <w:r>
+              <w:rPr>
+                <w:rFonts w:hint="eastAsia"/>
+              </w:rPr>
+              <w:t>datetime</w:t>
+            </w:r>
+          </w:p>
+        </w:tc>
+        <w:tc>
+          <w:tcPr>
+            <w:tcW w:w="965" w:type="dxa"/>
+          </w:tcPr>
+          <w:p>
+            <w:pPr>
+              <w:cnfStyle w:val="000000100000" w:firstRow="0" w:lastRow="0" w:firstColumn="0" w:lastColumn="0" w:oddVBand="0" w:evenVBand="0" w:oddHBand="1" w:evenHBand="0" w:firstRowFirstColumn="0" w:firstRowLastColumn="0" w:lastRowFirstColumn="0" w:lastRowLastColumn="0"/>
+              <w:rPr>
+                <w:rFonts w:hint="eastAsia"/>
+              </w:rPr>
+            </w:pPr>
+          </w:p>
+        </w:tc>
+        <w:tc>
+          <w:tcPr>
+            <w:tcW w:w="958" w:type="dxa"/>
+          </w:tcPr>
+          <w:p>
+            <w:pPr>
+              <w:cnfStyle w:val="000000100000" w:firstRow="0" w:lastRow="0" w:firstColumn="0" w:lastColumn="0" w:oddVBand="0" w:evenVBand="0" w:oddHBand="1" w:evenHBand="0" w:firstRowFirstColumn="0" w:firstRowLastColumn="0" w:lastRowFirstColumn="0" w:lastRowLastColumn="0"/>
+              <w:rPr>
+                <w:rFonts w:hint="eastAsia"/>
+              </w:rPr>
+            </w:pPr>
+            <w:r>
+              <w:rPr>
+                <w:rFonts w:hint="eastAsia"/>
+              </w:rPr>
+              <w:t>YES</w:t>
+            </w:r>
+          </w:p>
+        </w:tc>
+        <w:tc>
+          <w:tcPr>
+            <w:tcW w:w="928" w:type="dxa"/>
+          </w:tcPr>
+          <w:p>
+            <w:pPr>
+              <w:cnfStyle w:val="000000100000" w:firstRow="0" w:lastRow="0" w:firstColumn="0" w:lastColumn="0" w:oddVBand="0" w:evenVBand="0" w:oddHBand="1" w:evenHBand="0" w:firstRowFirstColumn="0" w:firstRowLastColumn="0" w:lastRowFirstColumn="0" w:lastRowLastColumn="0"/>
+              <w:rPr>
+                <w:rFonts w:hint="eastAsia"/>
+              </w:rPr>
+            </w:pPr>
+          </w:p>
+        </w:tc>
+        <w:tc>
+          <w:tcPr>
+            <w:tcW w:w="1392" w:type="dxa"/>
+          </w:tcPr>
+          <w:p>
+            <w:pPr>
+              <w:cnfStyle w:val="000000100000" w:firstRow="0" w:lastRow="0" w:firstColumn="0" w:lastColumn="0" w:oddVBand="0" w:evenVBand="0" w:oddHBand="1" w:evenHBand="0" w:firstRowFirstColumn="0" w:firstRowLastColumn="0" w:lastRowFirstColumn="0" w:lastRowLastColumn="0"/>
+              <w:rPr>
+                <w:rFonts w:hint="eastAsia"/>
+              </w:rPr>
+            </w:pPr>
+            <w:r>
+              <w:rPr>
+                <w:rFonts w:hint="eastAsia"/>
+              </w:rPr>
+              <w:t>更新时间</w:t>
+            </w:r>
+          </w:p>
+        </w:tc>
+      </w:tr>
+      <w:tr>
+        <w:tc>
+          <w:tcPr>
+            <w:cnfStyle w:val="001000000000" w:firstRow="0" w:lastRow="0" w:firstColumn="1" w:lastColumn="0" w:oddVBand="0" w:evenVBand="0" w:oddHBand="0" w:evenHBand="0" w:firstRowFirstColumn="0" w:firstRowLastColumn="0" w:lastRowFirstColumn="0" w:lastRowLastColumn="0"/>
+            <w:tcW w:w="1551" w:type="dxa"/>
+          </w:tcPr>
+          <w:p>
+            <w:pPr>
+              <w:rPr>
+                <w:rFonts w:hint="eastAsia"/>
+              </w:rPr>
+            </w:pPr>
+            <w:r>
+              <w:rPr>
+                <w:rFonts w:hint="eastAsia"/>
+              </w:rPr>
+              <w:t>deleted</w:t>
+            </w:r>
+          </w:p>
+        </w:tc>
+        <w:tc>
+          <w:tcPr>
+            <w:tcW w:w="1384" w:type="dxa"/>
+          </w:tcPr>
+          <w:p>
+            <w:pPr>
+              <w:cnfStyle w:val="000000000000" w:firstRow="0" w:lastRow="0" w:firstColumn="0" w:lastColumn="0" w:oddVBand="0" w:evenVBand="0" w:oddHBand="0" w:evenHBand="0" w:firstRowFirstColumn="0" w:firstRowLastColumn="0" w:lastRowFirstColumn="0" w:lastRowLastColumn="0"/>
+              <w:rPr>
+                <w:rFonts w:hint="eastAsia"/>
+              </w:rPr>
+            </w:pPr>
+            <w:r>
+              <w:rPr>
+                <w:rFonts w:hint="eastAsia"/>
+              </w:rPr>
+              <w:t>tinyint(1)</w:t>
+            </w:r>
+          </w:p>
+        </w:tc>
+        <w:tc>
+          <w:tcPr>
+            <w:tcW w:w="1118" w:type="dxa"/>
+          </w:tcPr>
+          <w:p>
+            <w:pPr>
+              <w:cnfStyle w:val="000000000000" w:firstRow="0" w:lastRow="0" w:firstColumn="0" w:lastColumn="0" w:oddVBand="0" w:evenVBand="0" w:oddHBand="0" w:evenHBand="0" w:firstRowFirstColumn="0" w:firstRowLastColumn="0" w:lastRowFirstColumn="0" w:lastRowLastColumn="0"/>
+              <w:rPr>
+                <w:rFonts w:hint="eastAsia"/>
+              </w:rPr>
+            </w:pPr>
+            <w:r>
+              <w:rPr>
+                <w:rFonts w:hint="eastAsia"/>
+              </w:rPr>
+              <w:t>tinyint</w:t>
+            </w:r>
+          </w:p>
+        </w:tc>
+        <w:tc>
+          <w:tcPr>
+            <w:tcW w:w="965" w:type="dxa"/>
+          </w:tcPr>
+          <w:p>
+            <w:pPr>
+              <w:cnfStyle w:val="000000000000" w:firstRow="0" w:lastRow="0" w:firstColumn="0" w:lastColumn="0" w:oddVBand="0" w:evenVBand="0" w:oddHBand="0" w:evenHBand="0" w:firstRowFirstColumn="0" w:firstRowLastColumn="0" w:lastRowFirstColumn="0" w:lastRowLastColumn="0"/>
+              <w:rPr>
+                <w:rFonts w:hint="eastAsia"/>
+              </w:rPr>
+            </w:pPr>
+          </w:p>
+        </w:tc>
+        <w:tc>
+          <w:tcPr>
+            <w:tcW w:w="958" w:type="dxa"/>
+          </w:tcPr>
+          <w:p>
+            <w:pPr>
+              <w:cnfStyle w:val="000000000000" w:firstRow="0" w:lastRow="0" w:firstColumn="0" w:lastColumn="0" w:oddVBand="0" w:evenVBand="0" w:oddHBand="0" w:evenHBand="0" w:firstRowFirstColumn="0" w:firstRowLastColumn="0" w:lastRowFirstColumn="0" w:lastRowLastColumn="0"/>
+              <w:rPr>
+                <w:rFonts w:hint="eastAsia"/>
+              </w:rPr>
+            </w:pPr>
+            <w:r>
+              <w:rPr>
+                <w:rFonts w:hint="eastAsia"/>
+              </w:rPr>
+              <w:t>YES</w:t>
+            </w:r>
+          </w:p>
+        </w:tc>
+        <w:tc>
+          <w:tcPr>
+            <w:tcW w:w="928" w:type="dxa"/>
+          </w:tcPr>
+          <w:p>
+            <w:pPr>
+              <w:cnfStyle w:val="000000000000" w:firstRow="0" w:lastRow="0" w:firstColumn="0" w:lastColumn="0" w:oddVBand="0" w:evenVBand="0" w:oddHBand="0" w:evenHBand="0" w:firstRowFirstColumn="0" w:firstRowLastColumn="0" w:lastRowFirstColumn="0" w:lastRowLastColumn="0"/>
+              <w:rPr>
+                <w:rFonts w:hint="eastAsia"/>
+              </w:rPr>
+            </w:pPr>
+            <w:r>
+              <w:rPr>
+                <w:rFonts w:hint="eastAsia"/>
+              </w:rPr>
+              <w:t>0</w:t>
+            </w:r>
+          </w:p>
+        </w:tc>
+        <w:tc>
+          <w:tcPr>
+            <w:tcW w:w="1392" w:type="dxa"/>
+          </w:tcPr>
+          <w:p>
+            <w:pPr>
+              <w:cnfStyle w:val="000000000000" w:firstRow="0" w:lastRow="0" w:firstColumn="0" w:lastColumn="0" w:oddVBand="0" w:evenVBand="0" w:oddHBand="0" w:evenHBand="0" w:firstRowFirstColumn="0" w:firstRowLastColumn="0" w:lastRowFirstColumn="0" w:lastRowLastColumn="0"/>
+            </w:pPr>
+            <w:r>
+              <w:rPr>
+                <w:rFonts w:hint="eastAsia"/>
+              </w:rPr>
+              <w:t>逻辑删除</w:t>
+            </w:r>
+          </w:p>
+        </w:tc>
+      </w:tr>
+    </w:tbl>
+    <w:p>
+      <w:pPr>
+        <w:pStyle w:val="2"/>
+      </w:pPr>
+      <w:r>
+        <w:rPr>
+          <w:rFonts w:hint="eastAsia"/>
+        </w:rPr>
+        <w:t>订单商品表</w:t>
+      </w:r>
+      <w:r>
+        <w:rPr>
+          <w:rFonts w:hint="eastAsia"/>
+        </w:rPr>
+        <w:t>（</w:t>
+      </w:r>
+      <w:r>
+        <w:rPr>
+          <w:rFonts w:hint="eastAsia"/>
+        </w:rPr>
+        <w:t>o</w:t>
+      </w:r>
+      <w:r>
+        <w:t>rder</w:t>
+      </w:r>
+      <w:r>
+        <w:rPr>
+          <w:rFonts w:hint="eastAsia"/>
+        </w:rPr>
+        <w:t>_</w:t>
+      </w:r>
+      <w:r>
+        <w:t>goods</w:t>
+      </w:r>
+      <w:r>
+        <w:rPr>
+          <w:rFonts w:hint="eastAsia"/>
+        </w:rPr>
+        <w:t>）</w:t>
+      </w:r>
+    </w:p>
+    <w:tbl>
+      <w:tblPr>
+        <w:tblStyle w:val="4-5"/>
+        <w:tblW w:w="0" w:type="auto"/>
+        <w:tblLook w:val="04A0" w:firstRow="1" w:lastRow="0" w:firstColumn="1" w:lastColumn="0" w:noHBand="0" w:noVBand="1"/>
+      </w:tblPr>
+      <w:tblGrid>
+        <w:gridCol w:w="1554"/>
+        <w:gridCol w:w="1405"/>
+        <w:gridCol w:w="1139"/>
+        <w:gridCol w:w="1040"/>
+        <w:gridCol w:w="1029"/>
+        <w:gridCol w:w="1018"/>
+        <w:gridCol w:w="1111"/>
+      </w:tblGrid>
+      <w:tr>
+        <w:trPr>
+          <w:cnfStyle w:val="100000000000" w:firstRow="1" w:lastRow="0" w:firstColumn="0" w:lastColumn="0" w:oddVBand="0" w:evenVBand="0" w:oddHBand="0" w:evenHBand="0" w:firstRowFirstColumn="0" w:firstRowLastColumn="0" w:lastRowFirstColumn="0" w:lastRowLastColumn="0"/>
+        </w:trPr>
+        <w:tc>
+          <w:tcPr>
+            <w:cnfStyle w:val="001000000000" w:firstRow="0" w:lastRow="0" w:firstColumn="1" w:lastColumn="0" w:oddVBand="0" w:evenVBand="0" w:oddHBand="0" w:evenHBand="0" w:firstRowFirstColumn="0" w:firstRowLastColumn="0" w:lastRowFirstColumn="0" w:lastRowLastColumn="0"/>
+            <w:tcW w:w="1565" w:type="dxa"/>
+          </w:tcPr>
+          <w:p>
+            <w:pPr>
+              <w:rPr>
+                <w:color w:val="auto"/>
+              </w:rPr>
+            </w:pPr>
+            <w:r>
+              <w:rPr>
+                <w:rFonts w:hint="eastAsia"/>
+                <w:color w:val="auto"/>
+              </w:rPr>
+              <w:t>列名</w:t>
+            </w:r>
+          </w:p>
+        </w:tc>
+        <w:tc>
+          <w:tcPr>
+            <w:tcW w:w="1299" w:type="dxa"/>
+          </w:tcPr>
+          <w:p>
+            <w:pPr>
+              <w:cnfStyle w:val="100000000000" w:firstRow="1" w:lastRow="0" w:firstColumn="0" w:lastColumn="0" w:oddVBand="0" w:evenVBand="0" w:oddHBand="0" w:evenHBand="0" w:firstRowFirstColumn="0" w:firstRowLastColumn="0" w:lastRowFirstColumn="0" w:lastRowLastColumn="0"/>
+              <w:rPr>
+                <w:color w:val="auto"/>
+              </w:rPr>
+            </w:pPr>
+            <w:r>
+              <w:rPr>
+                <w:rFonts w:hint="eastAsia"/>
+                <w:color w:val="auto"/>
+              </w:rPr>
+              <w:t>数据类型</w:t>
+            </w:r>
+          </w:p>
+        </w:tc>
+        <w:tc>
+          <w:tcPr>
+            <w:tcW w:w="1148" w:type="dxa"/>
+          </w:tcPr>
+          <w:p>
+            <w:pPr>
+              <w:cnfStyle w:val="100000000000" w:firstRow="1" w:lastRow="0" w:firstColumn="0" w:lastColumn="0" w:oddVBand="0" w:evenVBand="0" w:oddHBand="0" w:evenHBand="0" w:firstRowFirstColumn="0" w:firstRowLastColumn="0" w:lastRowFirstColumn="0" w:lastRowLastColumn="0"/>
+              <w:rPr>
+                <w:color w:val="auto"/>
+              </w:rPr>
+            </w:pPr>
+            <w:r>
+              <w:rPr>
+                <w:rFonts w:hint="eastAsia"/>
+                <w:color w:val="auto"/>
+              </w:rPr>
+              <w:t>字段类型</w:t>
+            </w:r>
+          </w:p>
+        </w:tc>
+        <w:tc>
+          <w:tcPr>
+            <w:tcW w:w="1064" w:type="dxa"/>
+          </w:tcPr>
+          <w:p>
+            <w:pPr>
+              <w:cnfStyle w:val="100000000000" w:firstRow="1" w:lastRow="0" w:firstColumn="0" w:lastColumn="0" w:oddVBand="0" w:evenVBand="0" w:oddHBand="0" w:evenHBand="0" w:firstRowFirstColumn="0" w:firstRowLastColumn="0" w:lastRowFirstColumn="0" w:lastRowLastColumn="0"/>
+              <w:rPr>
+                <w:color w:val="auto"/>
+              </w:rPr>
+            </w:pPr>
+            <w:r>
+              <w:rPr>
+                <w:rFonts w:hint="eastAsia"/>
+                <w:color w:val="auto"/>
+              </w:rPr>
+              <w:t>长度</w:t>
+            </w:r>
+          </w:p>
+        </w:tc>
+        <w:tc>
+          <w:tcPr>
+            <w:tcW w:w="1060" w:type="dxa"/>
+          </w:tcPr>
+          <w:p>
+            <w:pPr>
+              <w:cnfStyle w:val="100000000000" w:firstRow="1" w:lastRow="0" w:firstColumn="0" w:lastColumn="0" w:oddVBand="0" w:evenVBand="0" w:oddHBand="0" w:evenHBand="0" w:firstRowFirstColumn="0" w:firstRowLastColumn="0" w:lastRowFirstColumn="0" w:lastRowLastColumn="0"/>
+              <w:rPr>
+                <w:color w:val="auto"/>
+              </w:rPr>
+            </w:pPr>
+            <w:r>
+              <w:rPr>
+                <w:rFonts w:hint="eastAsia"/>
+                <w:color w:val="auto"/>
+              </w:rPr>
+              <w:t>是否为空</w:t>
+            </w:r>
+          </w:p>
+        </w:tc>
+        <w:tc>
+          <w:tcPr>
+            <w:tcW w:w="1044" w:type="dxa"/>
+          </w:tcPr>
+          <w:p>
+            <w:pPr>
+              <w:cnfStyle w:val="100000000000" w:firstRow="1" w:lastRow="0" w:firstColumn="0" w:lastColumn="0" w:oddVBand="0" w:evenVBand="0" w:oddHBand="0" w:evenHBand="0" w:firstRowFirstColumn="0" w:firstRowLastColumn="0" w:lastRowFirstColumn="0" w:lastRowLastColumn="0"/>
+              <w:rPr>
+                <w:color w:val="auto"/>
+              </w:rPr>
+            </w:pPr>
+            <w:r>
+              <w:rPr>
+                <w:rFonts w:hint="eastAsia"/>
+                <w:color w:val="auto"/>
+              </w:rPr>
+              <w:t>默认值</w:t>
+            </w:r>
+          </w:p>
+        </w:tc>
+        <w:tc>
+          <w:tcPr>
+            <w:tcW w:w="1116" w:type="dxa"/>
+          </w:tcPr>
+          <w:p>
+            <w:pPr>
+              <w:cnfStyle w:val="100000000000" w:firstRow="1" w:lastRow="0" w:firstColumn="0" w:lastColumn="0" w:oddVBand="0" w:evenVBand="0" w:oddHBand="0" w:evenHBand="0" w:firstRowFirstColumn="0" w:firstRowLastColumn="0" w:lastRowFirstColumn="0" w:lastRowLastColumn="0"/>
+              <w:rPr>
+                <w:color w:val="auto"/>
+              </w:rPr>
+            </w:pPr>
+            <w:r>
+              <w:rPr>
+                <w:rFonts w:hint="eastAsia"/>
+                <w:color w:val="auto"/>
+              </w:rPr>
+              <w:t>备注</w:t>
+            </w:r>
+          </w:p>
+        </w:tc>
+      </w:tr>
+      <w:tr>
+        <w:trPr>
+          <w:cnfStyle w:val="000000100000" w:firstRow="0" w:lastRow="0" w:firstColumn="0" w:lastColumn="0" w:oddVBand="0" w:evenVBand="0" w:oddHBand="1" w:evenHBand="0" w:firstRowFirstColumn="0" w:firstRowLastColumn="0" w:lastRowFirstColumn="0" w:lastRowLastColumn="0"/>
+        </w:trPr>
+        <w:tc>
+          <w:tcPr>
+            <w:cnfStyle w:val="001000000000" w:firstRow="0" w:lastRow="0" w:firstColumn="1" w:lastColumn="0" w:oddVBand="0" w:evenVBand="0" w:oddHBand="0" w:evenHBand="0" w:firstRowFirstColumn="0" w:firstRowLastColumn="0" w:lastRowFirstColumn="0" w:lastRowLastColumn="0"/>
+            <w:tcW w:w="1565" w:type="dxa"/>
+          </w:tcPr>
+          <w:p>
+            <w:r>
+              <w:t>id</w:t>
+            </w:r>
+          </w:p>
+        </w:tc>
+        <w:tc>
+          <w:tcPr>
+            <w:tcW w:w="1299" w:type="dxa"/>
+          </w:tcPr>
+          <w:p>
+            <w:pPr>
+              <w:cnfStyle w:val="000000100000" w:firstRow="0" w:lastRow="0" w:firstColumn="0" w:lastColumn="0" w:oddVBand="0" w:evenVBand="0" w:oddHBand="1" w:evenHBand="0" w:firstRowFirstColumn="0" w:firstRowLastColumn="0" w:lastRowFirstColumn="0" w:lastRowLastColumn="0"/>
+            </w:pPr>
+            <w:r>
+              <w:t>int(11)</w:t>
+            </w:r>
+          </w:p>
+        </w:tc>
+        <w:tc>
+          <w:tcPr>
+            <w:tcW w:w="1148" w:type="dxa"/>
+          </w:tcPr>
+          <w:p>
+            <w:pPr>
+              <w:cnfStyle w:val="000000100000" w:firstRow="0" w:lastRow="0" w:firstColumn="0" w:lastColumn="0" w:oddVBand="0" w:evenVBand="0" w:oddHBand="1" w:evenHBand="0" w:firstRowFirstColumn="0" w:firstRowLastColumn="0" w:lastRowFirstColumn="0" w:lastRowLastColumn="0"/>
+            </w:pPr>
+            <w:r>
+              <w:t>int</w:t>
+            </w:r>
+          </w:p>
+        </w:tc>
+        <w:tc>
+          <w:tcPr>
+            <w:tcW w:w="1064" w:type="dxa"/>
+          </w:tcPr>
+          <w:p>
+            <w:pPr>
+              <w:cnfStyle w:val="000000100000" w:firstRow="0" w:lastRow="0" w:firstColumn="0" w:lastColumn="0" w:oddVBand="0" w:evenVBand="0" w:oddHBand="1" w:evenHBand="0" w:firstRowFirstColumn="0" w:firstRowLastColumn="0" w:lastRowFirstColumn="0" w:lastRowLastColumn="0"/>
+            </w:pPr>
+          </w:p>
+        </w:tc>
+        <w:tc>
+          <w:tcPr>
+            <w:tcW w:w="1060" w:type="dxa"/>
+          </w:tcPr>
+          <w:p>
+            <w:pPr>
+              <w:cnfStyle w:val="000000100000" w:firstRow="0" w:lastRow="0" w:firstColumn="0" w:lastColumn="0" w:oddVBand="0" w:evenVBand="0" w:oddHBand="1" w:evenHBand="0" w:firstRowFirstColumn="0" w:firstRowLastColumn="0" w:lastRowFirstColumn="0" w:lastRowLastColumn="0"/>
+            </w:pPr>
+            <w:r>
+              <w:t>NO</w:t>
+            </w:r>
+          </w:p>
+        </w:tc>
+        <w:tc>
+          <w:tcPr>
+            <w:tcW w:w="1044" w:type="dxa"/>
+          </w:tcPr>
+          <w:p>
+            <w:pPr>
+              <w:cnfStyle w:val="000000100000" w:firstRow="0" w:lastRow="0" w:firstColumn="0" w:lastColumn="0" w:oddVBand="0" w:evenVBand="0" w:oddHBand="1" w:evenHBand="0" w:firstRowFirstColumn="0" w:firstRowLastColumn="0" w:lastRowFirstColumn="0" w:lastRowLastColumn="0"/>
+            </w:pPr>
+          </w:p>
+        </w:tc>
+        <w:tc>
+          <w:tcPr>
+            <w:tcW w:w="1116" w:type="dxa"/>
+          </w:tcPr>
+          <w:p>
+            <w:pPr>
+              <w:cnfStyle w:val="000000100000" w:firstRow="0" w:lastRow="0" w:firstColumn="0" w:lastColumn="0" w:oddVBand="0" w:evenVBand="0" w:oddHBand="1" w:evenHBand="0" w:firstRowFirstColumn="0" w:firstRowLastColumn="0" w:lastRowFirstColumn="0" w:lastRowLastColumn="0"/>
+            </w:pPr>
+          </w:p>
+        </w:tc>
+      </w:tr>
+      <w:tr>
+        <w:tc>
+          <w:tcPr>
+            <w:cnfStyle w:val="001000000000" w:firstRow="0" w:lastRow="0" w:firstColumn="1" w:lastColumn="0" w:oddVBand="0" w:evenVBand="0" w:oddHBand="0" w:evenHBand="0" w:firstRowFirstColumn="0" w:firstRowLastColumn="0" w:lastRowFirstColumn="0" w:lastRowLastColumn="0"/>
+            <w:tcW w:w="1565" w:type="dxa"/>
+          </w:tcPr>
+          <w:p>
+            <w:pPr>
+              <w:rPr>
+                <w:rFonts w:hint="eastAsia"/>
+              </w:rPr>
+            </w:pPr>
+            <w:r>
+              <w:rPr>
+                <w:rFonts w:hint="eastAsia"/>
+              </w:rPr>
+              <w:t>order_id</w:t>
+            </w:r>
+          </w:p>
+        </w:tc>
+        <w:tc>
+          <w:tcPr>
+            <w:tcW w:w="1299" w:type="dxa"/>
+          </w:tcPr>
+          <w:p>
+            <w:pPr>
+              <w:cnfStyle w:val="000000000000" w:firstRow="0" w:lastRow="0" w:firstColumn="0" w:lastColumn="0" w:oddVBand="0" w:evenVBand="0" w:oddHBand="0" w:evenHBand="0" w:firstRowFirstColumn="0" w:firstRowLastColumn="0" w:lastRowFirstColumn="0" w:lastRowLastColumn="0"/>
+              <w:rPr>
+                <w:rFonts w:hint="eastAsia"/>
+              </w:rPr>
+            </w:pPr>
+            <w:r>
+              <w:rPr>
+                <w:rFonts w:hint="eastAsia"/>
+              </w:rPr>
+              <w:t>int(11)</w:t>
+            </w:r>
+          </w:p>
+        </w:tc>
+        <w:tc>
+          <w:tcPr>
+            <w:tcW w:w="1148" w:type="dxa"/>
+          </w:tcPr>
+          <w:p>
+            <w:pPr>
+              <w:cnfStyle w:val="000000000000" w:firstRow="0" w:lastRow="0" w:firstColumn="0" w:lastColumn="0" w:oddVBand="0" w:evenVBand="0" w:oddHBand="0" w:evenHBand="0" w:firstRowFirstColumn="0" w:firstRowLastColumn="0" w:lastRowFirstColumn="0" w:lastRowLastColumn="0"/>
+              <w:rPr>
+                <w:rFonts w:hint="eastAsia"/>
+              </w:rPr>
+            </w:pPr>
+            <w:r>
+              <w:rPr>
+                <w:rFonts w:hint="eastAsia"/>
+              </w:rPr>
+              <w:t>int</w:t>
+            </w:r>
+          </w:p>
+        </w:tc>
+        <w:tc>
+          <w:tcPr>
+            <w:tcW w:w="1064" w:type="dxa"/>
+          </w:tcPr>
+          <w:p>
+            <w:pPr>
+              <w:cnfStyle w:val="000000000000" w:firstRow="0" w:lastRow="0" w:firstColumn="0" w:lastColumn="0" w:oddVBand="0" w:evenVBand="0" w:oddHBand="0" w:evenHBand="0" w:firstRowFirstColumn="0" w:firstRowLastColumn="0" w:lastRowFirstColumn="0" w:lastRowLastColumn="0"/>
+              <w:rPr>
+                <w:rFonts w:hint="eastAsia"/>
+              </w:rPr>
+            </w:pPr>
+          </w:p>
+        </w:tc>
+        <w:tc>
+          <w:tcPr>
+            <w:tcW w:w="1060" w:type="dxa"/>
+          </w:tcPr>
+          <w:p>
+            <w:pPr>
+              <w:cnfStyle w:val="000000000000" w:firstRow="0" w:lastRow="0" w:firstColumn="0" w:lastColumn="0" w:oddVBand="0" w:evenVBand="0" w:oddHBand="0" w:evenHBand="0" w:firstRowFirstColumn="0" w:firstRowLastColumn="0" w:lastRowFirstColumn="0" w:lastRowLastColumn="0"/>
+              <w:rPr>
+                <w:rFonts w:hint="eastAsia"/>
+              </w:rPr>
+            </w:pPr>
+            <w:r>
+              <w:rPr>
+                <w:rFonts w:hint="eastAsia"/>
+              </w:rPr>
+              <w:t>NO</w:t>
+            </w:r>
+          </w:p>
+        </w:tc>
+        <w:tc>
+          <w:tcPr>
+            <w:tcW w:w="1044" w:type="dxa"/>
+          </w:tcPr>
+          <w:p>
+            <w:pPr>
+              <w:cnfStyle w:val="000000000000" w:firstRow="0" w:lastRow="0" w:firstColumn="0" w:lastColumn="0" w:oddVBand="0" w:evenVBand="0" w:oddHBand="0" w:evenHBand="0" w:firstRowFirstColumn="0" w:firstRowLastColumn="0" w:lastRowFirstColumn="0" w:lastRowLastColumn="0"/>
+              <w:rPr>
+                <w:rFonts w:hint="eastAsia"/>
+              </w:rPr>
+            </w:pPr>
+            <w:r>
+              <w:rPr>
+                <w:rFonts w:hint="eastAsia"/>
+              </w:rPr>
+              <w:t>0</w:t>
+            </w:r>
+          </w:p>
+        </w:tc>
+        <w:tc>
+          <w:tcPr>
+            <w:tcW w:w="1116" w:type="dxa"/>
+          </w:tcPr>
+          <w:p>
+            <w:pPr>
+              <w:cnfStyle w:val="000000000000" w:firstRow="0" w:lastRow="0" w:firstColumn="0" w:lastColumn="0" w:oddVBand="0" w:evenVBand="0" w:oddHBand="0" w:evenHBand="0" w:firstRowFirstColumn="0" w:firstRowLastColumn="0" w:lastRowFirstColumn="0" w:lastRowLastColumn="0"/>
+              <w:rPr>
+                <w:rFonts w:hint="eastAsia"/>
+              </w:rPr>
+            </w:pPr>
+            <w:r>
+              <w:rPr>
+                <w:rFonts w:hint="eastAsia"/>
+              </w:rPr>
+              <w:t>订单表的订单</w:t>
+            </w:r>
+            <w:r>
+              <w:rPr>
+                <w:rFonts w:hint="eastAsia"/>
+              </w:rPr>
+              <w:t>ID</w:t>
+            </w:r>
+          </w:p>
+        </w:tc>
+      </w:tr>
+      <w:tr>
+        <w:trPr>
+          <w:cnfStyle w:val="000000100000" w:firstRow="0" w:lastRow="0" w:firstColumn="0" w:lastColumn="0" w:oddVBand="0" w:evenVBand="0" w:oddHBand="1" w:evenHBand="0" w:firstRowFirstColumn="0" w:firstRowLastColumn="0" w:lastRowFirstColumn="0" w:lastRowLastColumn="0"/>
+        </w:trPr>
+        <w:tc>
+          <w:tcPr>
+            <w:cnfStyle w:val="001000000000" w:firstRow="0" w:lastRow="0" w:firstColumn="1" w:lastColumn="0" w:oddVBand="0" w:evenVBand="0" w:oddHBand="0" w:evenHBand="0" w:firstRowFirstColumn="0" w:firstRowLastColumn="0" w:lastRowFirstColumn="0" w:lastRowLastColumn="0"/>
+            <w:tcW w:w="1565" w:type="dxa"/>
+          </w:tcPr>
+          <w:p>
+            <w:pPr>
+              <w:rPr>
+                <w:rFonts w:hint="eastAsia"/>
+              </w:rPr>
+            </w:pPr>
+            <w:r>
+              <w:rPr>
+                <w:rFonts w:hint="eastAsia"/>
+              </w:rPr>
+              <w:t>goods_id</w:t>
+            </w:r>
+          </w:p>
+        </w:tc>
+        <w:tc>
+          <w:tcPr>
+            <w:tcW w:w="1299" w:type="dxa"/>
+          </w:tcPr>
+          <w:p>
+            <w:pPr>
+              <w:cnfStyle w:val="000000100000" w:firstRow="0" w:lastRow="0" w:firstColumn="0" w:lastColumn="0" w:oddVBand="0" w:evenVBand="0" w:oddHBand="1" w:evenHBand="0" w:firstRowFirstColumn="0" w:firstRowLastColumn="0" w:lastRowFirstColumn="0" w:lastRowLastColumn="0"/>
+              <w:rPr>
+                <w:rFonts w:hint="eastAsia"/>
+              </w:rPr>
+            </w:pPr>
+            <w:r>
+              <w:rPr>
+                <w:rFonts w:hint="eastAsia"/>
+              </w:rPr>
+              <w:t>int(11)</w:t>
+            </w:r>
+          </w:p>
+        </w:tc>
+        <w:tc>
+          <w:tcPr>
+            <w:tcW w:w="1148" w:type="dxa"/>
+          </w:tcPr>
+          <w:p>
+            <w:pPr>
+              <w:cnfStyle w:val="000000100000" w:firstRow="0" w:lastRow="0" w:firstColumn="0" w:lastColumn="0" w:oddVBand="0" w:evenVBand="0" w:oddHBand="1" w:evenHBand="0" w:firstRowFirstColumn="0" w:firstRowLastColumn="0" w:lastRowFirstColumn="0" w:lastRowLastColumn="0"/>
+              <w:rPr>
+                <w:rFonts w:hint="eastAsia"/>
+              </w:rPr>
+            </w:pPr>
+            <w:r>
+              <w:rPr>
+                <w:rFonts w:hint="eastAsia"/>
+              </w:rPr>
+              <w:t>int</w:t>
+            </w:r>
+          </w:p>
+        </w:tc>
+        <w:tc>
+          <w:tcPr>
+            <w:tcW w:w="1064" w:type="dxa"/>
+          </w:tcPr>
+          <w:p>
+            <w:pPr>
+              <w:cnfStyle w:val="000000100000" w:firstRow="0" w:lastRow="0" w:firstColumn="0" w:lastColumn="0" w:oddVBand="0" w:evenVBand="0" w:oddHBand="1" w:evenHBand="0" w:firstRowFirstColumn="0" w:firstRowLastColumn="0" w:lastRowFirstColumn="0" w:lastRowLastColumn="0"/>
+              <w:rPr>
+                <w:rFonts w:hint="eastAsia"/>
+              </w:rPr>
+            </w:pPr>
+          </w:p>
+        </w:tc>
+        <w:tc>
+          <w:tcPr>
+            <w:tcW w:w="1060" w:type="dxa"/>
+          </w:tcPr>
+          <w:p>
+            <w:pPr>
+              <w:cnfStyle w:val="000000100000" w:firstRow="0" w:lastRow="0" w:firstColumn="0" w:lastColumn="0" w:oddVBand="0" w:evenVBand="0" w:oddHBand="1" w:evenHBand="0" w:firstRowFirstColumn="0" w:firstRowLastColumn="0" w:lastRowFirstColumn="0" w:lastRowLastColumn="0"/>
+              <w:rPr>
+                <w:rFonts w:hint="eastAsia"/>
+              </w:rPr>
+            </w:pPr>
+            <w:r>
+              <w:rPr>
+                <w:rFonts w:hint="eastAsia"/>
+              </w:rPr>
+              <w:t>NO</w:t>
+            </w:r>
+          </w:p>
+        </w:tc>
+        <w:tc>
+          <w:tcPr>
+            <w:tcW w:w="1044" w:type="dxa"/>
+          </w:tcPr>
+          <w:p>
+            <w:pPr>
+              <w:cnfStyle w:val="000000100000" w:firstRow="0" w:lastRow="0" w:firstColumn="0" w:lastColumn="0" w:oddVBand="0" w:evenVBand="0" w:oddHBand="1" w:evenHBand="0" w:firstRowFirstColumn="0" w:firstRowLastColumn="0" w:lastRowFirstColumn="0" w:lastRowLastColumn="0"/>
+              <w:rPr>
+                <w:rFonts w:hint="eastAsia"/>
+              </w:rPr>
+            </w:pPr>
+            <w:r>
+              <w:rPr>
+                <w:rFonts w:hint="eastAsia"/>
+              </w:rPr>
+              <w:t>0</w:t>
+            </w:r>
+          </w:p>
+        </w:tc>
+        <w:tc>
+          <w:tcPr>
+            <w:tcW w:w="1116" w:type="dxa"/>
+          </w:tcPr>
+          <w:p>
+            <w:pPr>
+              <w:cnfStyle w:val="000000100000" w:firstRow="0" w:lastRow="0" w:firstColumn="0" w:lastColumn="0" w:oddVBand="0" w:evenVBand="0" w:oddHBand="1" w:evenHBand="0" w:firstRowFirstColumn="0" w:firstRowLastColumn="0" w:lastRowFirstColumn="0" w:lastRowLastColumn="0"/>
+              <w:rPr>
+                <w:rFonts w:hint="eastAsia"/>
+              </w:rPr>
+            </w:pPr>
+            <w:r>
+              <w:rPr>
+                <w:rFonts w:hint="eastAsia"/>
+              </w:rPr>
+              <w:t>商品表的商品</w:t>
+            </w:r>
+            <w:r>
+              <w:rPr>
+                <w:rFonts w:hint="eastAsia"/>
+              </w:rPr>
+              <w:t>ID</w:t>
+            </w:r>
+          </w:p>
+        </w:tc>
+      </w:tr>
+      <w:tr>
+        <w:tc>
+          <w:tcPr>
+            <w:cnfStyle w:val="001000000000" w:firstRow="0" w:lastRow="0" w:firstColumn="1" w:lastColumn="0" w:oddVBand="0" w:evenVBand="0" w:oddHBand="0" w:evenHBand="0" w:firstRowFirstColumn="0" w:firstRowLastColumn="0" w:lastRowFirstColumn="0" w:lastRowLastColumn="0"/>
+            <w:tcW w:w="1565" w:type="dxa"/>
+          </w:tcPr>
+          <w:p>
+            <w:pPr>
+              <w:rPr>
+                <w:rFonts w:hint="eastAsia"/>
+              </w:rPr>
+            </w:pPr>
+            <w:r>
+              <w:rPr>
+                <w:rFonts w:hint="eastAsia"/>
+              </w:rPr>
+              <w:t>goods_name</w:t>
+            </w:r>
+          </w:p>
+        </w:tc>
+        <w:tc>
+          <w:tcPr>
+            <w:tcW w:w="1299" w:type="dxa"/>
+          </w:tcPr>
+          <w:p>
+            <w:pPr>
+              <w:cnfStyle w:val="000000000000" w:firstRow="0" w:lastRow="0" w:firstColumn="0" w:lastColumn="0" w:oddVBand="0" w:evenVBand="0" w:oddHBand="0" w:evenHBand="0" w:firstRowFirstColumn="0" w:firstRowLastColumn="0" w:lastRowFirstColumn="0" w:lastRowLastColumn="0"/>
+              <w:rPr>
+                <w:rFonts w:hint="eastAsia"/>
+              </w:rPr>
+            </w:pPr>
+            <w:r>
+              <w:rPr>
+                <w:rFonts w:hint="eastAsia"/>
+              </w:rPr>
+              <w:t>varchar(127)</w:t>
+            </w:r>
+          </w:p>
+        </w:tc>
+        <w:tc>
+          <w:tcPr>
+            <w:tcW w:w="1148" w:type="dxa"/>
+          </w:tcPr>
+          <w:p>
+            <w:pPr>
+              <w:cnfStyle w:val="000000000000" w:firstRow="0" w:lastRow="0" w:firstColumn="0" w:lastColumn="0" w:oddVBand="0" w:evenVBand="0" w:oddHBand="0" w:evenHBand="0" w:firstRowFirstColumn="0" w:firstRowLastColumn="0" w:lastRowFirstColumn="0" w:lastRowLastColumn="0"/>
+              <w:rPr>
+                <w:rFonts w:hint="eastAsia"/>
+              </w:rPr>
+            </w:pPr>
+            <w:r>
+              <w:rPr>
+                <w:rFonts w:hint="eastAsia"/>
+              </w:rPr>
+              <w:t>varchar</w:t>
+            </w:r>
+          </w:p>
+        </w:tc>
+        <w:tc>
+          <w:tcPr>
+            <w:tcW w:w="1064" w:type="dxa"/>
+          </w:tcPr>
+          <w:p>
+            <w:pPr>
+              <w:cnfStyle w:val="000000000000" w:firstRow="0" w:lastRow="0" w:firstColumn="0" w:lastColumn="0" w:oddVBand="0" w:evenVBand="0" w:oddHBand="0" w:evenHBand="0" w:firstRowFirstColumn="0" w:firstRowLastColumn="0" w:lastRowFirstColumn="0" w:lastRowLastColumn="0"/>
+              <w:rPr>
+                <w:rFonts w:hint="eastAsia"/>
+              </w:rPr>
+            </w:pPr>
+            <w:r>
+              <w:rPr>
+                <w:rFonts w:hint="eastAsia"/>
+              </w:rPr>
+              <w:t>127</w:t>
+            </w:r>
+          </w:p>
+        </w:tc>
+        <w:tc>
+          <w:tcPr>
+            <w:tcW w:w="1060" w:type="dxa"/>
+          </w:tcPr>
+          <w:p>
+            <w:pPr>
+              <w:cnfStyle w:val="000000000000" w:firstRow="0" w:lastRow="0" w:firstColumn="0" w:lastColumn="0" w:oddVBand="0" w:evenVBand="0" w:oddHBand="0" w:evenHBand="0" w:firstRowFirstColumn="0" w:firstRowLastColumn="0" w:lastRowFirstColumn="0" w:lastRowLastColumn="0"/>
+              <w:rPr>
+                <w:rFonts w:hint="eastAsia"/>
+              </w:rPr>
+            </w:pPr>
+            <w:r>
+              <w:rPr>
+                <w:rFonts w:hint="eastAsia"/>
+              </w:rPr>
+              <w:t>NO</w:t>
+            </w:r>
+          </w:p>
+        </w:tc>
+        <w:tc>
+          <w:tcPr>
+            <w:tcW w:w="1044" w:type="dxa"/>
+          </w:tcPr>
+          <w:p>
+            <w:pPr>
+              <w:cnfStyle w:val="000000000000" w:firstRow="0" w:lastRow="0" w:firstColumn="0" w:lastColumn="0" w:oddVBand="0" w:evenVBand="0" w:oddHBand="0" w:evenHBand="0" w:firstRowFirstColumn="0" w:firstRowLastColumn="0" w:lastRowFirstColumn="0" w:lastRowLastColumn="0"/>
+              <w:rPr>
+                <w:rFonts w:hint="eastAsia"/>
+              </w:rPr>
+            </w:pPr>
+          </w:p>
+        </w:tc>
+        <w:tc>
+          <w:tcPr>
+            <w:tcW w:w="1116" w:type="dxa"/>
+          </w:tcPr>
+          <w:p>
+            <w:pPr>
+              <w:cnfStyle w:val="000000000000" w:firstRow="0" w:lastRow="0" w:firstColumn="0" w:lastColumn="0" w:oddVBand="0" w:evenVBand="0" w:oddHBand="0" w:evenHBand="0" w:firstRowFirstColumn="0" w:firstRowLastColumn="0" w:lastRowFirstColumn="0" w:lastRowLastColumn="0"/>
+              <w:rPr>
+                <w:rFonts w:hint="eastAsia"/>
+              </w:rPr>
+            </w:pPr>
+            <w:r>
+              <w:rPr>
+                <w:rFonts w:hint="eastAsia"/>
+              </w:rPr>
+              <w:t>商品名称</w:t>
+            </w:r>
+          </w:p>
+        </w:tc>
+      </w:tr>
+      <w:tr>
+        <w:trPr>
+          <w:cnfStyle w:val="000000100000" w:firstRow="0" w:lastRow="0" w:firstColumn="0" w:lastColumn="0" w:oddVBand="0" w:evenVBand="0" w:oddHBand="1" w:evenHBand="0" w:firstRowFirstColumn="0" w:firstRowLastColumn="0" w:lastRowFirstColumn="0" w:lastRowLastColumn="0"/>
+        </w:trPr>
+        <w:tc>
+          <w:tcPr>
+            <w:cnfStyle w:val="001000000000" w:firstRow="0" w:lastRow="0" w:firstColumn="1" w:lastColumn="0" w:oddVBand="0" w:evenVBand="0" w:oddHBand="0" w:evenHBand="0" w:firstRowFirstColumn="0" w:firstRowLastColumn="0" w:lastRowFirstColumn="0" w:lastRowLastColumn="0"/>
+            <w:tcW w:w="1565" w:type="dxa"/>
+          </w:tcPr>
+          <w:p>
+            <w:pPr>
+              <w:rPr>
+                <w:rFonts w:hint="eastAsia"/>
+              </w:rPr>
+            </w:pPr>
+            <w:r>
+              <w:rPr>
+                <w:rFonts w:hint="eastAsia"/>
+              </w:rPr>
+              <w:t>goods_sn</w:t>
+            </w:r>
+          </w:p>
+        </w:tc>
+        <w:tc>
+          <w:tcPr>
+            <w:tcW w:w="1299" w:type="dxa"/>
+          </w:tcPr>
+          <w:p>
+            <w:pPr>
+              <w:cnfStyle w:val="000000100000" w:firstRow="0" w:lastRow="0" w:firstColumn="0" w:lastColumn="0" w:oddVBand="0" w:evenVBand="0" w:oddHBand="1" w:evenHBand="0" w:firstRowFirstColumn="0" w:firstRowLastColumn="0" w:lastRowFirstColumn="0" w:lastRowLastColumn="0"/>
+              <w:rPr>
+                <w:rFonts w:hint="eastAsia"/>
+              </w:rPr>
+            </w:pPr>
+            <w:r>
+              <w:rPr>
+                <w:rFonts w:hint="eastAsia"/>
+              </w:rPr>
+              <w:t>varchar(63)</w:t>
+            </w:r>
+          </w:p>
+        </w:tc>
+        <w:tc>
+          <w:tcPr>
+            <w:tcW w:w="1148" w:type="dxa"/>
+          </w:tcPr>
+          <w:p>
+            <w:pPr>
+              <w:cnfStyle w:val="000000100000" w:firstRow="0" w:lastRow="0" w:firstColumn="0" w:lastColumn="0" w:oddVBand="0" w:evenVBand="0" w:oddHBand="1" w:evenHBand="0" w:firstRowFirstColumn="0" w:firstRowLastColumn="0" w:lastRowFirstColumn="0" w:lastRowLastColumn="0"/>
+              <w:rPr>
+                <w:rFonts w:hint="eastAsia"/>
+              </w:rPr>
+            </w:pPr>
+            <w:r>
+              <w:rPr>
+                <w:rFonts w:hint="eastAsia"/>
+              </w:rPr>
+              <w:t>varchar</w:t>
+            </w:r>
+          </w:p>
+        </w:tc>
+        <w:tc>
+          <w:tcPr>
+            <w:tcW w:w="1064" w:type="dxa"/>
+          </w:tcPr>
+          <w:p>
+            <w:pPr>
+              <w:cnfStyle w:val="000000100000" w:firstRow="0" w:lastRow="0" w:firstColumn="0" w:lastColumn="0" w:oddVBand="0" w:evenVBand="0" w:oddHBand="1" w:evenHBand="0" w:firstRowFirstColumn="0" w:firstRowLastColumn="0" w:lastRowFirstColumn="0" w:lastRowLastColumn="0"/>
+              <w:rPr>
+                <w:rFonts w:hint="eastAsia"/>
+              </w:rPr>
+            </w:pPr>
+            <w:r>
+              <w:rPr>
+                <w:rFonts w:hint="eastAsia"/>
+              </w:rPr>
+              <w:t>63</w:t>
+            </w:r>
+          </w:p>
+        </w:tc>
+        <w:tc>
+          <w:tcPr>
+            <w:tcW w:w="1060" w:type="dxa"/>
+          </w:tcPr>
+          <w:p>
+            <w:pPr>
+              <w:cnfStyle w:val="000000100000" w:firstRow="0" w:lastRow="0" w:firstColumn="0" w:lastColumn="0" w:oddVBand="0" w:evenVBand="0" w:oddHBand="1" w:evenHBand="0" w:firstRowFirstColumn="0" w:firstRowLastColumn="0" w:lastRowFirstColumn="0" w:lastRowLastColumn="0"/>
+              <w:rPr>
+                <w:rFonts w:hint="eastAsia"/>
+              </w:rPr>
+            </w:pPr>
+            <w:r>
+              <w:rPr>
+                <w:rFonts w:hint="eastAsia"/>
+              </w:rPr>
+              <w:t>NO</w:t>
+            </w:r>
+          </w:p>
+        </w:tc>
+        <w:tc>
+          <w:tcPr>
+            <w:tcW w:w="1044" w:type="dxa"/>
+          </w:tcPr>
+          <w:p>
+            <w:pPr>
+              <w:cnfStyle w:val="000000100000" w:firstRow="0" w:lastRow="0" w:firstColumn="0" w:lastColumn="0" w:oddVBand="0" w:evenVBand="0" w:oddHBand="1" w:evenHBand="0" w:firstRowFirstColumn="0" w:firstRowLastColumn="0" w:lastRowFirstColumn="0" w:lastRowLastColumn="0"/>
+              <w:rPr>
+                <w:rFonts w:hint="eastAsia"/>
+              </w:rPr>
+            </w:pPr>
+          </w:p>
+        </w:tc>
+        <w:tc>
+          <w:tcPr>
+            <w:tcW w:w="1116" w:type="dxa"/>
+          </w:tcPr>
+          <w:p>
+            <w:pPr>
+              <w:cnfStyle w:val="000000100000" w:firstRow="0" w:lastRow="0" w:firstColumn="0" w:lastColumn="0" w:oddVBand="0" w:evenVBand="0" w:oddHBand="1" w:evenHBand="0" w:firstRowFirstColumn="0" w:firstRowLastColumn="0" w:lastRowFirstColumn="0" w:lastRowLastColumn="0"/>
+              <w:rPr>
+                <w:rFonts w:hint="eastAsia"/>
+              </w:rPr>
+            </w:pPr>
+            <w:r>
+              <w:rPr>
+                <w:rFonts w:hint="eastAsia"/>
+              </w:rPr>
+              <w:t>商品编号</w:t>
+            </w:r>
+          </w:p>
+        </w:tc>
+      </w:tr>
+      <w:tr>
+        <w:tc>
+          <w:tcPr>
+            <w:cnfStyle w:val="001000000000" w:firstRow="0" w:lastRow="0" w:firstColumn="1" w:lastColumn="0" w:oddVBand="0" w:evenVBand="0" w:oddHBand="0" w:evenHBand="0" w:firstRowFirstColumn="0" w:firstRowLastColumn="0" w:lastRowFirstColumn="0" w:lastRowLastColumn="0"/>
+            <w:tcW w:w="1565" w:type="dxa"/>
+          </w:tcPr>
+          <w:p>
+            <w:pPr>
+              <w:rPr>
+                <w:rFonts w:hint="eastAsia"/>
+              </w:rPr>
+            </w:pPr>
+            <w:r>
+              <w:rPr>
+                <w:rFonts w:hint="eastAsia"/>
+              </w:rPr>
+              <w:t>product_id</w:t>
+            </w:r>
+          </w:p>
+        </w:tc>
+        <w:tc>
+          <w:tcPr>
+            <w:tcW w:w="1299" w:type="dxa"/>
+          </w:tcPr>
+          <w:p>
+            <w:pPr>
+              <w:cnfStyle w:val="000000000000" w:firstRow="0" w:lastRow="0" w:firstColumn="0" w:lastColumn="0" w:oddVBand="0" w:evenVBand="0" w:oddHBand="0" w:evenHBand="0" w:firstRowFirstColumn="0" w:firstRowLastColumn="0" w:lastRowFirstColumn="0" w:lastRowLastColumn="0"/>
+              <w:rPr>
+                <w:rFonts w:hint="eastAsia"/>
+              </w:rPr>
+            </w:pPr>
+            <w:r>
+              <w:rPr>
+                <w:rFonts w:hint="eastAsia"/>
+              </w:rPr>
+              <w:t>int(11)</w:t>
+            </w:r>
+          </w:p>
+        </w:tc>
+        <w:tc>
+          <w:tcPr>
+            <w:tcW w:w="1148" w:type="dxa"/>
+          </w:tcPr>
+          <w:p>
+            <w:pPr>
+              <w:cnfStyle w:val="000000000000" w:firstRow="0" w:lastRow="0" w:firstColumn="0" w:lastColumn="0" w:oddVBand="0" w:evenVBand="0" w:oddHBand="0" w:evenHBand="0" w:firstRowFirstColumn="0" w:firstRowLastColumn="0" w:lastRowFirstColumn="0" w:lastRowLastColumn="0"/>
+              <w:rPr>
+                <w:rFonts w:hint="eastAsia"/>
+              </w:rPr>
+            </w:pPr>
+            <w:r>
+              <w:rPr>
+                <w:rFonts w:hint="eastAsia"/>
+              </w:rPr>
+              <w:t>int</w:t>
+            </w:r>
+          </w:p>
+        </w:tc>
+        <w:tc>
+          <w:tcPr>
+            <w:tcW w:w="1064" w:type="dxa"/>
+          </w:tcPr>
+          <w:p>
+            <w:pPr>
+              <w:cnfStyle w:val="000000000000" w:firstRow="0" w:lastRow="0" w:firstColumn="0" w:lastColumn="0" w:oddVBand="0" w:evenVBand="0" w:oddHBand="0" w:evenHBand="0" w:firstRowFirstColumn="0" w:firstRowLastColumn="0" w:lastRowFirstColumn="0" w:lastRowLastColumn="0"/>
+              <w:rPr>
+                <w:rFonts w:hint="eastAsia"/>
+              </w:rPr>
+            </w:pPr>
+          </w:p>
+        </w:tc>
+        <w:tc>
+          <w:tcPr>
+            <w:tcW w:w="1060" w:type="dxa"/>
+          </w:tcPr>
+          <w:p>
+            <w:pPr>
+              <w:cnfStyle w:val="000000000000" w:firstRow="0" w:lastRow="0" w:firstColumn="0" w:lastColumn="0" w:oddVBand="0" w:evenVBand="0" w:oddHBand="0" w:evenHBand="0" w:firstRowFirstColumn="0" w:firstRowLastColumn="0" w:lastRowFirstColumn="0" w:lastRowLastColumn="0"/>
+              <w:rPr>
+                <w:rFonts w:hint="eastAsia"/>
+              </w:rPr>
+            </w:pPr>
+            <w:r>
+              <w:rPr>
+                <w:rFonts w:hint="eastAsia"/>
+              </w:rPr>
+              <w:t>NO</w:t>
+            </w:r>
+          </w:p>
+        </w:tc>
+        <w:tc>
+          <w:tcPr>
+            <w:tcW w:w="1044" w:type="dxa"/>
+          </w:tcPr>
+          <w:p>
+            <w:pPr>
+              <w:cnfStyle w:val="000000000000" w:firstRow="0" w:lastRow="0" w:firstColumn="0" w:lastColumn="0" w:oddVBand="0" w:evenVBand="0" w:oddHBand="0" w:evenHBand="0" w:firstRowFirstColumn="0" w:firstRowLastColumn="0" w:lastRowFirstColumn="0" w:lastRowLastColumn="0"/>
+              <w:rPr>
+                <w:rFonts w:hint="eastAsia"/>
+              </w:rPr>
+            </w:pPr>
+            <w:r>
+              <w:rPr>
+                <w:rFonts w:hint="eastAsia"/>
+              </w:rPr>
+              <w:t>0</w:t>
+            </w:r>
+          </w:p>
+        </w:tc>
+        <w:tc>
+          <w:tcPr>
+            <w:tcW w:w="1116" w:type="dxa"/>
+          </w:tcPr>
+          <w:p>
+            <w:pPr>
+              <w:cnfStyle w:val="000000000000" w:firstRow="0" w:lastRow="0" w:firstColumn="0" w:lastColumn="0" w:oddVBand="0" w:evenVBand="0" w:oddHBand="0" w:evenHBand="0" w:firstRowFirstColumn="0" w:firstRowLastColumn="0" w:lastRowFirstColumn="0" w:lastRowLastColumn="0"/>
+              <w:rPr>
+                <w:rFonts w:hint="eastAsia"/>
+              </w:rPr>
+            </w:pPr>
+            <w:r>
+              <w:rPr>
+                <w:rFonts w:hint="eastAsia"/>
+              </w:rPr>
+              <w:t>商品货品</w:t>
+            </w:r>
+            <w:r>
+              <w:rPr>
+                <w:rFonts w:hint="eastAsia"/>
+              </w:rPr>
+              <w:lastRenderedPageBreak/>
+              <w:t>表的货品</w:t>
+            </w:r>
+            <w:r>
+              <w:rPr>
+                <w:rFonts w:hint="eastAsia"/>
+              </w:rPr>
+              <w:t>ID</w:t>
+            </w:r>
+          </w:p>
+        </w:tc>
+      </w:tr>
+      <w:tr>
+        <w:trPr>
+          <w:cnfStyle w:val="000000100000" w:firstRow="0" w:lastRow="0" w:firstColumn="0" w:lastColumn="0" w:oddVBand="0" w:evenVBand="0" w:oddHBand="1" w:evenHBand="0" w:firstRowFirstColumn="0" w:firstRowLastColumn="0" w:lastRowFirstColumn="0" w:lastRowLastColumn="0"/>
+        </w:trPr>
+        <w:tc>
+          <w:tcPr>
+            <w:cnfStyle w:val="001000000000" w:firstRow="0" w:lastRow="0" w:firstColumn="1" w:lastColumn="0" w:oddVBand="0" w:evenVBand="0" w:oddHBand="0" w:evenHBand="0" w:firstRowFirstColumn="0" w:firstRowLastColumn="0" w:lastRowFirstColumn="0" w:lastRowLastColumn="0"/>
+            <w:tcW w:w="1565" w:type="dxa"/>
+          </w:tcPr>
+          <w:p>
+            <w:pPr>
+              <w:rPr>
+                <w:rFonts w:hint="eastAsia"/>
+              </w:rPr>
+            </w:pPr>
+            <w:r>
+              <w:rPr>
+                <w:rFonts w:hint="eastAsia"/>
+              </w:rPr>
+              <w:lastRenderedPageBreak/>
+              <w:t>number</w:t>
+            </w:r>
+          </w:p>
+        </w:tc>
+        <w:tc>
+          <w:tcPr>
+            <w:tcW w:w="1299" w:type="dxa"/>
+          </w:tcPr>
+          <w:p>
+            <w:pPr>
+              <w:cnfStyle w:val="000000100000" w:firstRow="0" w:lastRow="0" w:firstColumn="0" w:lastColumn="0" w:oddVBand="0" w:evenVBand="0" w:oddHBand="1" w:evenHBand="0" w:firstRowFirstColumn="0" w:firstRowLastColumn="0" w:lastRowFirstColumn="0" w:lastRowLastColumn="0"/>
+              <w:rPr>
+                <w:rFonts w:hint="eastAsia"/>
+              </w:rPr>
+            </w:pPr>
+            <w:r>
+              <w:rPr>
+                <w:rFonts w:hint="eastAsia"/>
+              </w:rPr>
+              <w:t>smallint(5)</w:t>
+            </w:r>
+          </w:p>
+        </w:tc>
+        <w:tc>
+          <w:tcPr>
+            <w:tcW w:w="1148" w:type="dxa"/>
+          </w:tcPr>
+          <w:p>
+            <w:pPr>
+              <w:cnfStyle w:val="000000100000" w:firstRow="0" w:lastRow="0" w:firstColumn="0" w:lastColumn="0" w:oddVBand="0" w:evenVBand="0" w:oddHBand="1" w:evenHBand="0" w:firstRowFirstColumn="0" w:firstRowLastColumn="0" w:lastRowFirstColumn="0" w:lastRowLastColumn="0"/>
+              <w:rPr>
+                <w:rFonts w:hint="eastAsia"/>
+              </w:rPr>
+            </w:pPr>
+            <w:r>
+              <w:rPr>
+                <w:rFonts w:hint="eastAsia"/>
+              </w:rPr>
+              <w:t>smallint</w:t>
+            </w:r>
+          </w:p>
+        </w:tc>
+        <w:tc>
+          <w:tcPr>
+            <w:tcW w:w="1064" w:type="dxa"/>
+          </w:tcPr>
+          <w:p>
+            <w:pPr>
+              <w:cnfStyle w:val="000000100000" w:firstRow="0" w:lastRow="0" w:firstColumn="0" w:lastColumn="0" w:oddVBand="0" w:evenVBand="0" w:oddHBand="1" w:evenHBand="0" w:firstRowFirstColumn="0" w:firstRowLastColumn="0" w:lastRowFirstColumn="0" w:lastRowLastColumn="0"/>
+              <w:rPr>
+                <w:rFonts w:hint="eastAsia"/>
+              </w:rPr>
+            </w:pPr>
+          </w:p>
+        </w:tc>
+        <w:tc>
+          <w:tcPr>
+            <w:tcW w:w="1060" w:type="dxa"/>
+          </w:tcPr>
+          <w:p>
+            <w:pPr>
+              <w:cnfStyle w:val="000000100000" w:firstRow="0" w:lastRow="0" w:firstColumn="0" w:lastColumn="0" w:oddVBand="0" w:evenVBand="0" w:oddHBand="1" w:evenHBand="0" w:firstRowFirstColumn="0" w:firstRowLastColumn="0" w:lastRowFirstColumn="0" w:lastRowLastColumn="0"/>
+              <w:rPr>
+                <w:rFonts w:hint="eastAsia"/>
+              </w:rPr>
+            </w:pPr>
+            <w:r>
+              <w:rPr>
+                <w:rFonts w:hint="eastAsia"/>
+              </w:rPr>
+              <w:t>NO</w:t>
+            </w:r>
+          </w:p>
+        </w:tc>
+        <w:tc>
+          <w:tcPr>
+            <w:tcW w:w="1044" w:type="dxa"/>
+          </w:tcPr>
+          <w:p>
+            <w:pPr>
+              <w:cnfStyle w:val="000000100000" w:firstRow="0" w:lastRow="0" w:firstColumn="0" w:lastColumn="0" w:oddVBand="0" w:evenVBand="0" w:oddHBand="1" w:evenHBand="0" w:firstRowFirstColumn="0" w:firstRowLastColumn="0" w:lastRowFirstColumn="0" w:lastRowLastColumn="0"/>
+              <w:rPr>
+                <w:rFonts w:hint="eastAsia"/>
+              </w:rPr>
+            </w:pPr>
+            <w:r>
+              <w:rPr>
+                <w:rFonts w:hint="eastAsia"/>
+              </w:rPr>
+              <w:t>0</w:t>
+            </w:r>
+          </w:p>
+        </w:tc>
+        <w:tc>
+          <w:tcPr>
+            <w:tcW w:w="1116" w:type="dxa"/>
+          </w:tcPr>
+          <w:p>
+            <w:pPr>
+              <w:cnfStyle w:val="000000100000" w:firstRow="0" w:lastRow="0" w:firstColumn="0" w:lastColumn="0" w:oddVBand="0" w:evenVBand="0" w:oddHBand="1" w:evenHBand="0" w:firstRowFirstColumn="0" w:firstRowLastColumn="0" w:lastRowFirstColumn="0" w:lastRowLastColumn="0"/>
+              <w:rPr>
+                <w:rFonts w:hint="eastAsia"/>
+              </w:rPr>
+            </w:pPr>
+            <w:r>
+              <w:rPr>
+                <w:rFonts w:hint="eastAsia"/>
+              </w:rPr>
+              <w:t>商品货品的购买数量</w:t>
+            </w:r>
+          </w:p>
+        </w:tc>
+      </w:tr>
+      <w:tr>
+        <w:tc>
+          <w:tcPr>
+            <w:cnfStyle w:val="001000000000" w:firstRow="0" w:lastRow="0" w:firstColumn="1" w:lastColumn="0" w:oddVBand="0" w:evenVBand="0" w:oddHBand="0" w:evenHBand="0" w:firstRowFirstColumn="0" w:firstRowLastColumn="0" w:lastRowFirstColumn="0" w:lastRowLastColumn="0"/>
+            <w:tcW w:w="1565" w:type="dxa"/>
+          </w:tcPr>
+          <w:p>
+            <w:pPr>
+              <w:rPr>
+                <w:rFonts w:hint="eastAsia"/>
+              </w:rPr>
+            </w:pPr>
+            <w:r>
+              <w:rPr>
+                <w:rFonts w:hint="eastAsia"/>
+              </w:rPr>
+              <w:t>price</w:t>
+            </w:r>
+          </w:p>
+        </w:tc>
+        <w:tc>
+          <w:tcPr>
+            <w:tcW w:w="1299" w:type="dxa"/>
+          </w:tcPr>
+          <w:p>
+            <w:pPr>
+              <w:cnfStyle w:val="000000000000" w:firstRow="0" w:lastRow="0" w:firstColumn="0" w:lastColumn="0" w:oddVBand="0" w:evenVBand="0" w:oddHBand="0" w:evenHBand="0" w:firstRowFirstColumn="0" w:firstRowLastColumn="0" w:lastRowFirstColumn="0" w:lastRowLastColumn="0"/>
+              <w:rPr>
+                <w:rFonts w:hint="eastAsia"/>
+              </w:rPr>
+            </w:pPr>
+            <w:r>
+              <w:rPr>
+                <w:rFonts w:hint="eastAsia"/>
+              </w:rPr>
+              <w:t>decimal(10,2)</w:t>
+            </w:r>
+          </w:p>
+        </w:tc>
+        <w:tc>
+          <w:tcPr>
+            <w:tcW w:w="1148" w:type="dxa"/>
+          </w:tcPr>
+          <w:p>
+            <w:pPr>
+              <w:cnfStyle w:val="000000000000" w:firstRow="0" w:lastRow="0" w:firstColumn="0" w:lastColumn="0" w:oddVBand="0" w:evenVBand="0" w:oddHBand="0" w:evenHBand="0" w:firstRowFirstColumn="0" w:firstRowLastColumn="0" w:lastRowFirstColumn="0" w:lastRowLastColumn="0"/>
+              <w:rPr>
+                <w:rFonts w:hint="eastAsia"/>
+              </w:rPr>
+            </w:pPr>
+            <w:r>
+              <w:rPr>
+                <w:rFonts w:hint="eastAsia"/>
+              </w:rPr>
+              <w:t>decimal</w:t>
+            </w:r>
+          </w:p>
+        </w:tc>
+        <w:tc>
+          <w:tcPr>
+            <w:tcW w:w="1064" w:type="dxa"/>
+          </w:tcPr>
+          <w:p>
+            <w:pPr>
+              <w:cnfStyle w:val="000000000000" w:firstRow="0" w:lastRow="0" w:firstColumn="0" w:lastColumn="0" w:oddVBand="0" w:evenVBand="0" w:oddHBand="0" w:evenHBand="0" w:firstRowFirstColumn="0" w:firstRowLastColumn="0" w:lastRowFirstColumn="0" w:lastRowLastColumn="0"/>
+              <w:rPr>
+                <w:rFonts w:hint="eastAsia"/>
+              </w:rPr>
+            </w:pPr>
+          </w:p>
+        </w:tc>
+        <w:tc>
+          <w:tcPr>
+            <w:tcW w:w="1060" w:type="dxa"/>
+          </w:tcPr>
+          <w:p>
+            <w:pPr>
+              <w:cnfStyle w:val="000000000000" w:firstRow="0" w:lastRow="0" w:firstColumn="0" w:lastColumn="0" w:oddVBand="0" w:evenVBand="0" w:oddHBand="0" w:evenHBand="0" w:firstRowFirstColumn="0" w:firstRowLastColumn="0" w:lastRowFirstColumn="0" w:lastRowLastColumn="0"/>
+              <w:rPr>
+                <w:rFonts w:hint="eastAsia"/>
+              </w:rPr>
+            </w:pPr>
+            <w:r>
+              <w:rPr>
+                <w:rFonts w:hint="eastAsia"/>
+              </w:rPr>
+              <w:t>NO</w:t>
+            </w:r>
+          </w:p>
+        </w:tc>
+        <w:tc>
+          <w:tcPr>
+            <w:tcW w:w="1044" w:type="dxa"/>
+          </w:tcPr>
+          <w:p>
+            <w:pPr>
+              <w:cnfStyle w:val="000000000000" w:firstRow="0" w:lastRow="0" w:firstColumn="0" w:lastColumn="0" w:oddVBand="0" w:evenVBand="0" w:oddHBand="0" w:evenHBand="0" w:firstRowFirstColumn="0" w:firstRowLastColumn="0" w:lastRowFirstColumn="0" w:lastRowLastColumn="0"/>
+              <w:rPr>
+                <w:rFonts w:hint="eastAsia"/>
+              </w:rPr>
+            </w:pPr>
+            <w:r>
+              <w:rPr>
+                <w:rFonts w:hint="eastAsia"/>
+              </w:rPr>
+              <w:t>0.00</w:t>
+            </w:r>
+          </w:p>
+        </w:tc>
+        <w:tc>
+          <w:tcPr>
+            <w:tcW w:w="1116" w:type="dxa"/>
+          </w:tcPr>
+          <w:p>
+            <w:pPr>
+              <w:cnfStyle w:val="000000000000" w:firstRow="0" w:lastRow="0" w:firstColumn="0" w:lastColumn="0" w:oddVBand="0" w:evenVBand="0" w:oddHBand="0" w:evenHBand="0" w:firstRowFirstColumn="0" w:firstRowLastColumn="0" w:lastRowFirstColumn="0" w:lastRowLastColumn="0"/>
+              <w:rPr>
+                <w:rFonts w:hint="eastAsia"/>
+              </w:rPr>
+            </w:pPr>
+            <w:r>
+              <w:rPr>
+                <w:rFonts w:hint="eastAsia"/>
+              </w:rPr>
+              <w:t>商品货品的售价</w:t>
+            </w:r>
+          </w:p>
+        </w:tc>
+      </w:tr>
+      <w:tr>
+        <w:trPr>
+          <w:cnfStyle w:val="000000100000" w:firstRow="0" w:lastRow="0" w:firstColumn="0" w:lastColumn="0" w:oddVBand="0" w:evenVBand="0" w:oddHBand="1" w:evenHBand="0" w:firstRowFirstColumn="0" w:firstRowLastColumn="0" w:lastRowFirstColumn="0" w:lastRowLastColumn="0"/>
+        </w:trPr>
+        <w:tc>
+          <w:tcPr>
+            <w:cnfStyle w:val="001000000000" w:firstRow="0" w:lastRow="0" w:firstColumn="1" w:lastColumn="0" w:oddVBand="0" w:evenVBand="0" w:oddHBand="0" w:evenHBand="0" w:firstRowFirstColumn="0" w:firstRowLastColumn="0" w:lastRowFirstColumn="0" w:lastRowLastColumn="0"/>
+            <w:tcW w:w="1565" w:type="dxa"/>
+          </w:tcPr>
+          <w:p>
+            <w:pPr>
+              <w:rPr>
+                <w:rFonts w:hint="eastAsia"/>
+              </w:rPr>
+            </w:pPr>
+            <w:r>
+              <w:rPr>
+                <w:rFonts w:hint="eastAsia"/>
+              </w:rPr>
+              <w:t>specifications</w:t>
+            </w:r>
+          </w:p>
+        </w:tc>
+        <w:tc>
+          <w:tcPr>
+            <w:tcW w:w="1299" w:type="dxa"/>
+          </w:tcPr>
+          <w:p>
+            <w:pPr>
+              <w:cnfStyle w:val="000000100000" w:firstRow="0" w:lastRow="0" w:firstColumn="0" w:lastColumn="0" w:oddVBand="0" w:evenVBand="0" w:oddHBand="1" w:evenHBand="0" w:firstRowFirstColumn="0" w:firstRowLastColumn="0" w:lastRowFirstColumn="0" w:lastRowLastColumn="0"/>
+              <w:rPr>
+                <w:rFonts w:hint="eastAsia"/>
+              </w:rPr>
+            </w:pPr>
+            <w:r>
+              <w:rPr>
+                <w:rFonts w:hint="eastAsia"/>
+              </w:rPr>
+              <w:t>varchar(1023)</w:t>
+            </w:r>
+          </w:p>
+        </w:tc>
+        <w:tc>
+          <w:tcPr>
+            <w:tcW w:w="1148" w:type="dxa"/>
+          </w:tcPr>
+          <w:p>
+            <w:pPr>
+              <w:cnfStyle w:val="000000100000" w:firstRow="0" w:lastRow="0" w:firstColumn="0" w:lastColumn="0" w:oddVBand="0" w:evenVBand="0" w:oddHBand="1" w:evenHBand="0" w:firstRowFirstColumn="0" w:firstRowLastColumn="0" w:lastRowFirstColumn="0" w:lastRowLastColumn="0"/>
+              <w:rPr>
+                <w:rFonts w:hint="eastAsia"/>
+              </w:rPr>
+            </w:pPr>
+            <w:r>
+              <w:rPr>
+                <w:rFonts w:hint="eastAsia"/>
+              </w:rPr>
+              <w:t>varchar</w:t>
+            </w:r>
+          </w:p>
+        </w:tc>
+        <w:tc>
+          <w:tcPr>
+            <w:tcW w:w="1064" w:type="dxa"/>
+          </w:tcPr>
+          <w:p>
+            <w:pPr>
+              <w:cnfStyle w:val="000000100000" w:firstRow="0" w:lastRow="0" w:firstColumn="0" w:lastColumn="0" w:oddVBand="0" w:evenVBand="0" w:oddHBand="1" w:evenHBand="0" w:firstRowFirstColumn="0" w:firstRowLastColumn="0" w:lastRowFirstColumn="0" w:lastRowLastColumn="0"/>
+              <w:rPr>
+                <w:rFonts w:hint="eastAsia"/>
+              </w:rPr>
+            </w:pPr>
+            <w:r>
+              <w:rPr>
+                <w:rFonts w:hint="eastAsia"/>
+              </w:rPr>
+              <w:t>1023</w:t>
+            </w:r>
+          </w:p>
+        </w:tc>
+        <w:tc>
+          <w:tcPr>
+            <w:tcW w:w="1060" w:type="dxa"/>
+          </w:tcPr>
+          <w:p>
+            <w:pPr>
+              <w:cnfStyle w:val="000000100000" w:firstRow="0" w:lastRow="0" w:firstColumn="0" w:lastColumn="0" w:oddVBand="0" w:evenVBand="0" w:oddHBand="1" w:evenHBand="0" w:firstRowFirstColumn="0" w:firstRowLastColumn="0" w:lastRowFirstColumn="0" w:lastRowLastColumn="0"/>
+              <w:rPr>
+                <w:rFonts w:hint="eastAsia"/>
+              </w:rPr>
+            </w:pPr>
+            <w:r>
+              <w:rPr>
+                <w:rFonts w:hint="eastAsia"/>
+              </w:rPr>
+              <w:t>NO</w:t>
+            </w:r>
+          </w:p>
+        </w:tc>
+        <w:tc>
+          <w:tcPr>
+            <w:tcW w:w="1044" w:type="dxa"/>
+          </w:tcPr>
+          <w:p>
+            <w:pPr>
+              <w:cnfStyle w:val="000000100000" w:firstRow="0" w:lastRow="0" w:firstColumn="0" w:lastColumn="0" w:oddVBand="0" w:evenVBand="0" w:oddHBand="1" w:evenHBand="0" w:firstRowFirstColumn="0" w:firstRowLastColumn="0" w:lastRowFirstColumn="0" w:lastRowLastColumn="0"/>
+              <w:rPr>
+                <w:rFonts w:hint="eastAsia"/>
+              </w:rPr>
+            </w:pPr>
+          </w:p>
+        </w:tc>
+        <w:tc>
+          <w:tcPr>
+            <w:tcW w:w="1116" w:type="dxa"/>
+          </w:tcPr>
+          <w:p>
+            <w:pPr>
+              <w:cnfStyle w:val="000000100000" w:firstRow="0" w:lastRow="0" w:firstColumn="0" w:lastColumn="0" w:oddVBand="0" w:evenVBand="0" w:oddHBand="1" w:evenHBand="0" w:firstRowFirstColumn="0" w:firstRowLastColumn="0" w:lastRowFirstColumn="0" w:lastRowLastColumn="0"/>
+              <w:rPr>
+                <w:rFonts w:hint="eastAsia"/>
+              </w:rPr>
+            </w:pPr>
+            <w:r>
+              <w:rPr>
+                <w:rFonts w:hint="eastAsia"/>
+              </w:rPr>
+              <w:t>商品货品的规格列表</w:t>
+            </w:r>
+          </w:p>
+        </w:tc>
+      </w:tr>
+      <w:tr>
+        <w:tc>
+          <w:tcPr>
+            <w:cnfStyle w:val="001000000000" w:firstRow="0" w:lastRow="0" w:firstColumn="1" w:lastColumn="0" w:oddVBand="0" w:evenVBand="0" w:oddHBand="0" w:evenHBand="0" w:firstRowFirstColumn="0" w:firstRowLastColumn="0" w:lastRowFirstColumn="0" w:lastRowLastColumn="0"/>
+            <w:tcW w:w="1565" w:type="dxa"/>
+          </w:tcPr>
+          <w:p>
+            <w:pPr>
+              <w:rPr>
+                <w:rFonts w:hint="eastAsia"/>
+              </w:rPr>
+            </w:pPr>
+            <w:r>
+              <w:rPr>
+                <w:rFonts w:hint="eastAsia"/>
+              </w:rPr>
+              <w:t>pic_url</w:t>
+            </w:r>
+          </w:p>
+        </w:tc>
+        <w:tc>
+          <w:tcPr>
+            <w:tcW w:w="1299" w:type="dxa"/>
+          </w:tcPr>
+          <w:p>
+            <w:pPr>
+              <w:cnfStyle w:val="000000000000" w:firstRow="0" w:lastRow="0" w:firstColumn="0" w:lastColumn="0" w:oddVBand="0" w:evenVBand="0" w:oddHBand="0" w:evenHBand="0" w:firstRowFirstColumn="0" w:firstRowLastColumn="0" w:lastRowFirstColumn="0" w:lastRowLastColumn="0"/>
+              <w:rPr>
+                <w:rFonts w:hint="eastAsia"/>
+              </w:rPr>
+            </w:pPr>
+            <w:r>
+              <w:rPr>
+                <w:rFonts w:hint="eastAsia"/>
+              </w:rPr>
+              <w:t>varchar(255)</w:t>
+            </w:r>
+          </w:p>
+        </w:tc>
+        <w:tc>
+          <w:tcPr>
+            <w:tcW w:w="1148" w:type="dxa"/>
+          </w:tcPr>
+          <w:p>
+            <w:pPr>
+              <w:cnfStyle w:val="000000000000" w:firstRow="0" w:lastRow="0" w:firstColumn="0" w:lastColumn="0" w:oddVBand="0" w:evenVBand="0" w:oddHBand="0" w:evenHBand="0" w:firstRowFirstColumn="0" w:firstRowLastColumn="0" w:lastRowFirstColumn="0" w:lastRowLastColumn="0"/>
+              <w:rPr>
+                <w:rFonts w:hint="eastAsia"/>
+              </w:rPr>
+            </w:pPr>
+            <w:r>
+              <w:rPr>
+                <w:rFonts w:hint="eastAsia"/>
+              </w:rPr>
+              <w:t>varchar</w:t>
+            </w:r>
+          </w:p>
+        </w:tc>
+        <w:tc>
+          <w:tcPr>
+            <w:tcW w:w="1064" w:type="dxa"/>
+          </w:tcPr>
+          <w:p>
+            <w:pPr>
+              <w:cnfStyle w:val="000000000000" w:firstRow="0" w:lastRow="0" w:firstColumn="0" w:lastColumn="0" w:oddVBand="0" w:evenVBand="0" w:oddHBand="0" w:evenHBand="0" w:firstRowFirstColumn="0" w:firstRowLastColumn="0" w:lastRowFirstColumn="0" w:lastRowLastColumn="0"/>
+              <w:rPr>
+                <w:rFonts w:hint="eastAsia"/>
+              </w:rPr>
+            </w:pPr>
+            <w:r>
+              <w:rPr>
+                <w:rFonts w:hint="eastAsia"/>
+              </w:rPr>
+              <w:t>255</w:t>
+            </w:r>
+          </w:p>
+        </w:tc>
+        <w:tc>
+          <w:tcPr>
+            <w:tcW w:w="1060" w:type="dxa"/>
+          </w:tcPr>
+          <w:p>
+            <w:pPr>
+              <w:cnfStyle w:val="000000000000" w:firstRow="0" w:lastRow="0" w:firstColumn="0" w:lastColumn="0" w:oddVBand="0" w:evenVBand="0" w:oddHBand="0" w:evenHBand="0" w:firstRowFirstColumn="0" w:firstRowLastColumn="0" w:lastRowFirstColumn="0" w:lastRowLastColumn="0"/>
+              <w:rPr>
+                <w:rFonts w:hint="eastAsia"/>
+              </w:rPr>
+            </w:pPr>
+            <w:r>
+              <w:rPr>
+                <w:rFonts w:hint="eastAsia"/>
+              </w:rPr>
+              <w:t>NO</w:t>
+            </w:r>
+          </w:p>
+        </w:tc>
+        <w:tc>
+          <w:tcPr>
+            <w:tcW w:w="1044" w:type="dxa"/>
+          </w:tcPr>
+          <w:p>
+            <w:pPr>
+              <w:cnfStyle w:val="000000000000" w:firstRow="0" w:lastRow="0" w:firstColumn="0" w:lastColumn="0" w:oddVBand="0" w:evenVBand="0" w:oddHBand="0" w:evenHBand="0" w:firstRowFirstColumn="0" w:firstRowLastColumn="0" w:lastRowFirstColumn="0" w:lastRowLastColumn="0"/>
+              <w:rPr>
+                <w:rFonts w:hint="eastAsia"/>
+              </w:rPr>
+            </w:pPr>
+          </w:p>
+        </w:tc>
+        <w:tc>
+          <w:tcPr>
+            <w:tcW w:w="1116" w:type="dxa"/>
+          </w:tcPr>
+          <w:p>
+            <w:pPr>
+              <w:cnfStyle w:val="000000000000" w:firstRow="0" w:lastRow="0" w:firstColumn="0" w:lastColumn="0" w:oddVBand="0" w:evenVBand="0" w:oddHBand="0" w:evenHBand="0" w:firstRowFirstColumn="0" w:firstRowLastColumn="0" w:lastRowFirstColumn="0" w:lastRowLastColumn="0"/>
+              <w:rPr>
+                <w:rFonts w:hint="eastAsia"/>
+              </w:rPr>
+            </w:pPr>
+            <w:r>
+              <w:rPr>
+                <w:rFonts w:hint="eastAsia"/>
+              </w:rPr>
+              <w:t>商品货品图片或者商品图片</w:t>
+            </w:r>
+          </w:p>
+        </w:tc>
+      </w:tr>
+      <w:tr>
+        <w:trPr>
+          <w:cnfStyle w:val="000000100000" w:firstRow="0" w:lastRow="0" w:firstColumn="0" w:lastColumn="0" w:oddVBand="0" w:evenVBand="0" w:oddHBand="1" w:evenHBand="0" w:firstRowFirstColumn="0" w:firstRowLastColumn="0" w:lastRowFirstColumn="0" w:lastRowLastColumn="0"/>
+        </w:trPr>
+        <w:tc>
+          <w:tcPr>
+            <w:cnfStyle w:val="001000000000" w:firstRow="0" w:lastRow="0" w:firstColumn="1" w:lastColumn="0" w:oddVBand="0" w:evenVBand="0" w:oddHBand="0" w:evenHBand="0" w:firstRowFirstColumn="0" w:firstRowLastColumn="0" w:lastRowFirstColumn="0" w:lastRowLastColumn="0"/>
+            <w:tcW w:w="1565" w:type="dxa"/>
+          </w:tcPr>
+          <w:p>
+            <w:pPr>
+              <w:rPr>
+                <w:rFonts w:hint="eastAsia"/>
+              </w:rPr>
+            </w:pPr>
+            <w:r>
+              <w:rPr>
+                <w:rFonts w:hint="eastAsia"/>
+              </w:rPr>
+              <w:t>comment</w:t>
+            </w:r>
+          </w:p>
+        </w:tc>
+        <w:tc>
+          <w:tcPr>
+            <w:tcW w:w="1299" w:type="dxa"/>
+          </w:tcPr>
+          <w:p>
+            <w:pPr>
+              <w:cnfStyle w:val="000000100000" w:firstRow="0" w:lastRow="0" w:firstColumn="0" w:lastColumn="0" w:oddVBand="0" w:evenVBand="0" w:oddHBand="1" w:evenHBand="0" w:firstRowFirstColumn="0" w:firstRowLastColumn="0" w:lastRowFirstColumn="0" w:lastRowLastColumn="0"/>
+              <w:rPr>
+                <w:rFonts w:hint="eastAsia"/>
+              </w:rPr>
+            </w:pPr>
+            <w:r>
+              <w:rPr>
+                <w:rFonts w:hint="eastAsia"/>
+              </w:rPr>
+              <w:t>int(11)</w:t>
+            </w:r>
+          </w:p>
+        </w:tc>
+        <w:tc>
+          <w:tcPr>
+            <w:tcW w:w="1148" w:type="dxa"/>
+          </w:tcPr>
+          <w:p>
+            <w:pPr>
+              <w:cnfStyle w:val="000000100000" w:firstRow="0" w:lastRow="0" w:firstColumn="0" w:lastColumn="0" w:oddVBand="0" w:evenVBand="0" w:oddHBand="1" w:evenHBand="0" w:firstRowFirstColumn="0" w:firstRowLastColumn="0" w:lastRowFirstColumn="0" w:lastRowLastColumn="0"/>
+              <w:rPr>
+                <w:rFonts w:hint="eastAsia"/>
+              </w:rPr>
+            </w:pPr>
+            <w:r>
+              <w:rPr>
+                <w:rFonts w:hint="eastAsia"/>
+              </w:rPr>
+              <w:t>int</w:t>
+            </w:r>
+          </w:p>
+        </w:tc>
+        <w:tc>
+          <w:tcPr>
+            <w:tcW w:w="1064" w:type="dxa"/>
+          </w:tcPr>
+          <w:p>
+            <w:pPr>
+              <w:cnfStyle w:val="000000100000" w:firstRow="0" w:lastRow="0" w:firstColumn="0" w:lastColumn="0" w:oddVBand="0" w:evenVBand="0" w:oddHBand="1" w:evenHBand="0" w:firstRowFirstColumn="0" w:firstRowLastColumn="0" w:lastRowFirstColumn="0" w:lastRowLastColumn="0"/>
+              <w:rPr>
+                <w:rFonts w:hint="eastAsia"/>
+              </w:rPr>
+            </w:pPr>
+          </w:p>
+        </w:tc>
+        <w:tc>
+          <w:tcPr>
+            <w:tcW w:w="1060" w:type="dxa"/>
+          </w:tcPr>
+          <w:p>
+            <w:pPr>
+              <w:cnfStyle w:val="000000100000" w:firstRow="0" w:lastRow="0" w:firstColumn="0" w:lastColumn="0" w:oddVBand="0" w:evenVBand="0" w:oddHBand="1" w:evenHBand="0" w:firstRowFirstColumn="0" w:firstRowLastColumn="0" w:lastRowFirstColumn="0" w:lastRowLastColumn="0"/>
+              <w:rPr>
+                <w:rFonts w:hint="eastAsia"/>
+              </w:rPr>
+            </w:pPr>
+            <w:r>
+              <w:rPr>
+                <w:rFonts w:hint="eastAsia"/>
+              </w:rPr>
+              <w:t>YES</w:t>
+            </w:r>
+          </w:p>
+        </w:tc>
+        <w:tc>
+          <w:tcPr>
+            <w:tcW w:w="1044" w:type="dxa"/>
+          </w:tcPr>
+          <w:p>
+            <w:pPr>
+              <w:cnfStyle w:val="000000100000" w:firstRow="0" w:lastRow="0" w:firstColumn="0" w:lastColumn="0" w:oddVBand="0" w:evenVBand="0" w:oddHBand="1" w:evenHBand="0" w:firstRowFirstColumn="0" w:firstRowLastColumn="0" w:lastRowFirstColumn="0" w:lastRowLastColumn="0"/>
+              <w:rPr>
+                <w:rFonts w:hint="eastAsia"/>
+              </w:rPr>
+            </w:pPr>
+            <w:r>
+              <w:rPr>
+                <w:rFonts w:hint="eastAsia"/>
+              </w:rPr>
+              <w:t>0</w:t>
+            </w:r>
+          </w:p>
+        </w:tc>
+        <w:tc>
+          <w:tcPr>
+            <w:tcW w:w="1116" w:type="dxa"/>
+          </w:tcPr>
+          <w:p>
+            <w:pPr>
+              <w:cnfStyle w:val="000000100000" w:firstRow="0" w:lastRow="0" w:firstColumn="0" w:lastColumn="0" w:oddVBand="0" w:evenVBand="0" w:oddHBand="1" w:evenHBand="0" w:firstRowFirstColumn="0" w:firstRowLastColumn="0" w:lastRowFirstColumn="0" w:lastRowLastColumn="0"/>
+              <w:rPr>
+                <w:rFonts w:hint="eastAsia"/>
+              </w:rPr>
+            </w:pPr>
+            <w:r>
+              <w:rPr>
+                <w:rFonts w:hint="eastAsia"/>
+              </w:rPr>
+              <w:t>订单商品评论，如果是</w:t>
+            </w:r>
+            <w:r>
+              <w:rPr>
+                <w:rFonts w:hint="eastAsia"/>
+              </w:rPr>
+              <w:t>-1</w:t>
+            </w:r>
+            <w:r>
+              <w:rPr>
+                <w:rFonts w:hint="eastAsia"/>
+              </w:rPr>
+              <w:t>，则超期不能评价；如果是</w:t>
+            </w:r>
+            <w:r>
+              <w:rPr>
+                <w:rFonts w:hint="eastAsia"/>
+              </w:rPr>
+              <w:t>0</w:t>
+            </w:r>
+            <w:r>
+              <w:rPr>
+                <w:rFonts w:hint="eastAsia"/>
+              </w:rPr>
+              <w:t>，则可以评价；如果其他值，则是</w:t>
+            </w:r>
+            <w:r>
+              <w:rPr>
+                <w:rFonts w:hint="eastAsia"/>
+              </w:rPr>
+              <w:t>comment</w:t>
+            </w:r>
+            <w:r>
+              <w:rPr>
+                <w:rFonts w:hint="eastAsia"/>
+              </w:rPr>
+              <w:t>表里面的评论</w:t>
+            </w:r>
+            <w:r>
+              <w:rPr>
+                <w:rFonts w:hint="eastAsia"/>
+              </w:rPr>
+              <w:t>ID</w:t>
+            </w:r>
+            <w:r>
+              <w:rPr>
+                <w:rFonts w:hint="eastAsia"/>
+              </w:rPr>
+              <w:t>。</w:t>
+            </w:r>
+          </w:p>
+        </w:tc>
+      </w:tr>
+      <w:tr>
+        <w:tc>
+          <w:tcPr>
+            <w:cnfStyle w:val="001000000000" w:firstRow="0" w:lastRow="0" w:firstColumn="1" w:lastColumn="0" w:oddVBand="0" w:evenVBand="0" w:oddHBand="0" w:evenHBand="0" w:firstRowFirstColumn="0" w:firstRowLastColumn="0" w:lastRowFirstColumn="0" w:lastRowLastColumn="0"/>
+            <w:tcW w:w="1565" w:type="dxa"/>
+          </w:tcPr>
+          <w:p>
+            <w:pPr>
+              <w:rPr>
+                <w:rFonts w:hint="eastAsia"/>
+              </w:rPr>
+            </w:pPr>
+            <w:r>
+              <w:rPr>
+                <w:rFonts w:hint="eastAsia"/>
+              </w:rPr>
+              <w:t>add_time</w:t>
+            </w:r>
+          </w:p>
+        </w:tc>
+        <w:tc>
+          <w:tcPr>
+            <w:tcW w:w="1299" w:type="dxa"/>
+          </w:tcPr>
+          <w:p>
+            <w:pPr>
+              <w:cnfStyle w:val="000000000000" w:firstRow="0" w:lastRow="0" w:firstColumn="0" w:lastColumn="0" w:oddVBand="0" w:evenVBand="0" w:oddHBand="0" w:evenHBand="0" w:firstRowFirstColumn="0" w:firstRowLastColumn="0" w:lastRowFirstColumn="0" w:lastRowLastColumn="0"/>
+              <w:rPr>
+                <w:rFonts w:hint="eastAsia"/>
+              </w:rPr>
+            </w:pPr>
+            <w:r>
+              <w:rPr>
+                <w:rFonts w:hint="eastAsia"/>
+              </w:rPr>
+              <w:t>datetime</w:t>
+            </w:r>
+          </w:p>
+        </w:tc>
+        <w:tc>
+          <w:tcPr>
+            <w:tcW w:w="1148" w:type="dxa"/>
+          </w:tcPr>
+          <w:p>
+            <w:pPr>
+              <w:cnfStyle w:val="000000000000" w:firstRow="0" w:lastRow="0" w:firstColumn="0" w:lastColumn="0" w:oddVBand="0" w:evenVBand="0" w:oddHBand="0" w:evenHBand="0" w:firstRowFirstColumn="0" w:firstRowLastColumn="0" w:lastRowFirstColumn="0" w:lastRowLastColumn="0"/>
+              <w:rPr>
+                <w:rFonts w:hint="eastAsia"/>
+              </w:rPr>
+            </w:pPr>
+            <w:r>
+              <w:rPr>
+                <w:rFonts w:hint="eastAsia"/>
+              </w:rPr>
+              <w:t>datetime</w:t>
+            </w:r>
+          </w:p>
+        </w:tc>
+        <w:tc>
+          <w:tcPr>
+            <w:tcW w:w="1064" w:type="dxa"/>
+          </w:tcPr>
+          <w:p>
+            <w:pPr>
+              <w:cnfStyle w:val="000000000000" w:firstRow="0" w:lastRow="0" w:firstColumn="0" w:lastColumn="0" w:oddVBand="0" w:evenVBand="0" w:oddHBand="0" w:evenHBand="0" w:firstRowFirstColumn="0" w:firstRowLastColumn="0" w:lastRowFirstColumn="0" w:lastRowLastColumn="0"/>
+              <w:rPr>
+                <w:rFonts w:hint="eastAsia"/>
+              </w:rPr>
+            </w:pPr>
+          </w:p>
+        </w:tc>
+        <w:tc>
+          <w:tcPr>
+            <w:tcW w:w="1060" w:type="dxa"/>
+          </w:tcPr>
+          <w:p>
+            <w:pPr>
+              <w:cnfStyle w:val="000000000000" w:firstRow="0" w:lastRow="0" w:firstColumn="0" w:lastColumn="0" w:oddVBand="0" w:evenVBand="0" w:oddHBand="0" w:evenHBand="0" w:firstRowFirstColumn="0" w:firstRowLastColumn="0" w:lastRowFirstColumn="0" w:lastRowLastColumn="0"/>
+              <w:rPr>
+                <w:rFonts w:hint="eastAsia"/>
+              </w:rPr>
+            </w:pPr>
+            <w:r>
+              <w:rPr>
+                <w:rFonts w:hint="eastAsia"/>
+              </w:rPr>
+              <w:t>YES</w:t>
+            </w:r>
+          </w:p>
+        </w:tc>
+        <w:tc>
+          <w:tcPr>
+            <w:tcW w:w="1044" w:type="dxa"/>
+          </w:tcPr>
+          <w:p>
+            <w:pPr>
+              <w:cnfStyle w:val="000000000000" w:firstRow="0" w:lastRow="0" w:firstColumn="0" w:lastColumn="0" w:oddVBand="0" w:evenVBand="0" w:oddHBand="0" w:evenHBand="0" w:firstRowFirstColumn="0" w:firstRowLastColumn="0" w:lastRowFirstColumn="0" w:lastRowLastColumn="0"/>
+              <w:rPr>
+                <w:rFonts w:hint="eastAsia"/>
+              </w:rPr>
+            </w:pPr>
+          </w:p>
+        </w:tc>
+        <w:tc>
+          <w:tcPr>
+            <w:tcW w:w="1116" w:type="dxa"/>
+          </w:tcPr>
+          <w:p>
+            <w:pPr>
+              <w:cnfStyle w:val="000000000000" w:firstRow="0" w:lastRow="0" w:firstColumn="0" w:lastColumn="0" w:oddVBand="0" w:evenVBand="0" w:oddHBand="0" w:evenHBand="0" w:firstRowFirstColumn="0" w:firstRowLastColumn="0" w:lastRowFirstColumn="0" w:lastRowLastColumn="0"/>
+              <w:rPr>
+                <w:rFonts w:hint="eastAsia"/>
+              </w:rPr>
+            </w:pPr>
+            <w:r>
+              <w:rPr>
+                <w:rFonts w:hint="eastAsia"/>
+              </w:rPr>
+              <w:t>创建时间</w:t>
+            </w:r>
+          </w:p>
+        </w:tc>
+      </w:tr>
+      <w:tr>
+        <w:trPr>
+          <w:cnfStyle w:val="000000100000" w:firstRow="0" w:lastRow="0" w:firstColumn="0" w:lastColumn="0" w:oddVBand="0" w:evenVBand="0" w:oddHBand="1" w:evenHBand="0" w:firstRowFirstColumn="0" w:firstRowLastColumn="0" w:lastRowFirstColumn="0" w:lastRowLastColumn="0"/>
+        </w:trPr>
+        <w:tc>
+          <w:tcPr>
+            <w:cnfStyle w:val="001000000000" w:firstRow="0" w:lastRow="0" w:firstColumn="1" w:lastColumn="0" w:oddVBand="0" w:evenVBand="0" w:oddHBand="0" w:evenHBand="0" w:firstRowFirstColumn="0" w:firstRowLastColumn="0" w:lastRowFirstColumn="0" w:lastRowLastColumn="0"/>
+            <w:tcW w:w="1565" w:type="dxa"/>
+          </w:tcPr>
+          <w:p>
+            <w:pPr>
+              <w:rPr>
+                <w:rFonts w:hint="eastAsia"/>
+              </w:rPr>
+            </w:pPr>
+            <w:r>
+              <w:rPr>
+                <w:rFonts w:hint="eastAsia"/>
+              </w:rPr>
+              <w:t>update_time</w:t>
+            </w:r>
+          </w:p>
+        </w:tc>
+        <w:tc>
+          <w:tcPr>
+            <w:tcW w:w="1299" w:type="dxa"/>
+          </w:tcPr>
+          <w:p>
+            <w:pPr>
+              <w:cnfStyle w:val="000000100000" w:firstRow="0" w:lastRow="0" w:firstColumn="0" w:lastColumn="0" w:oddVBand="0" w:evenVBand="0" w:oddHBand="1" w:evenHBand="0" w:firstRowFirstColumn="0" w:firstRowLastColumn="0" w:lastRowFirstColumn="0" w:lastRowLastColumn="0"/>
+              <w:rPr>
+                <w:rFonts w:hint="eastAsia"/>
+              </w:rPr>
+            </w:pPr>
+            <w:r>
+              <w:rPr>
+                <w:rFonts w:hint="eastAsia"/>
+              </w:rPr>
+              <w:t>datetime</w:t>
+            </w:r>
+          </w:p>
+        </w:tc>
+        <w:tc>
+          <w:tcPr>
+            <w:tcW w:w="1148" w:type="dxa"/>
+          </w:tcPr>
+          <w:p>
+            <w:pPr>
+              <w:cnfStyle w:val="000000100000" w:firstRow="0" w:lastRow="0" w:firstColumn="0" w:lastColumn="0" w:oddVBand="0" w:evenVBand="0" w:oddHBand="1" w:evenHBand="0" w:firstRowFirstColumn="0" w:firstRowLastColumn="0" w:lastRowFirstColumn="0" w:lastRowLastColumn="0"/>
+              <w:rPr>
+                <w:rFonts w:hint="eastAsia"/>
+              </w:rPr>
+            </w:pPr>
+            <w:r>
+              <w:rPr>
+                <w:rFonts w:hint="eastAsia"/>
+              </w:rPr>
+              <w:t>datetime</w:t>
+            </w:r>
+          </w:p>
+        </w:tc>
+        <w:tc>
+          <w:tcPr>
+            <w:tcW w:w="1064" w:type="dxa"/>
+          </w:tcPr>
+          <w:p>
+            <w:pPr>
+              <w:cnfStyle w:val="000000100000" w:firstRow="0" w:lastRow="0" w:firstColumn="0" w:lastColumn="0" w:oddVBand="0" w:evenVBand="0" w:oddHBand="1" w:evenHBand="0" w:firstRowFirstColumn="0" w:firstRowLastColumn="0" w:lastRowFirstColumn="0" w:lastRowLastColumn="0"/>
+              <w:rPr>
+                <w:rFonts w:hint="eastAsia"/>
+              </w:rPr>
+            </w:pPr>
+          </w:p>
+        </w:tc>
+        <w:tc>
+          <w:tcPr>
+            <w:tcW w:w="1060" w:type="dxa"/>
+          </w:tcPr>
+          <w:p>
+            <w:pPr>
+              <w:cnfStyle w:val="000000100000" w:firstRow="0" w:lastRow="0" w:firstColumn="0" w:lastColumn="0" w:oddVBand="0" w:evenVBand="0" w:oddHBand="1" w:evenHBand="0" w:firstRowFirstColumn="0" w:firstRowLastColumn="0" w:lastRowFirstColumn="0" w:lastRowLastColumn="0"/>
+              <w:rPr>
+                <w:rFonts w:hint="eastAsia"/>
+              </w:rPr>
+            </w:pPr>
+            <w:r>
+              <w:rPr>
+                <w:rFonts w:hint="eastAsia"/>
+              </w:rPr>
+              <w:t>YES</w:t>
+            </w:r>
+          </w:p>
+        </w:tc>
+        <w:tc>
+          <w:tcPr>
+            <w:tcW w:w="1044" w:type="dxa"/>
+          </w:tcPr>
+          <w:p>
+            <w:pPr>
+              <w:cnfStyle w:val="000000100000" w:firstRow="0" w:lastRow="0" w:firstColumn="0" w:lastColumn="0" w:oddVBand="0" w:evenVBand="0" w:oddHBand="1" w:evenHBand="0" w:firstRowFirstColumn="0" w:firstRowLastColumn="0" w:lastRowFirstColumn="0" w:lastRowLastColumn="0"/>
+              <w:rPr>
+                <w:rFonts w:hint="eastAsia"/>
+              </w:rPr>
+            </w:pPr>
+          </w:p>
+        </w:tc>
+        <w:tc>
+          <w:tcPr>
+            <w:tcW w:w="1116" w:type="dxa"/>
+          </w:tcPr>
+          <w:p>
+            <w:pPr>
+              <w:cnfStyle w:val="000000100000" w:firstRow="0" w:lastRow="0" w:firstColumn="0" w:lastColumn="0" w:oddVBand="0" w:evenVBand="0" w:oddHBand="1" w:evenHBand="0" w:firstRowFirstColumn="0" w:firstRowLastColumn="0" w:lastRowFirstColumn="0" w:lastRowLastColumn="0"/>
+              <w:rPr>
+                <w:rFonts w:hint="eastAsia"/>
+              </w:rPr>
+            </w:pPr>
+            <w:r>
+              <w:rPr>
+                <w:rFonts w:hint="eastAsia"/>
+              </w:rPr>
+              <w:t>更新时间</w:t>
+            </w:r>
+          </w:p>
+        </w:tc>
+      </w:tr>
+      <w:tr>
+        <w:tc>
+          <w:tcPr>
+            <w:cnfStyle w:val="001000000000" w:firstRow="0" w:lastRow="0" w:firstColumn="1" w:lastColumn="0" w:oddVBand="0" w:evenVBand="0" w:oddHBand="0" w:evenHBand="0" w:firstRowFirstColumn="0" w:firstRowLastColumn="0" w:lastRowFirstColumn="0" w:lastRowLastColumn="0"/>
+            <w:tcW w:w="1565" w:type="dxa"/>
+          </w:tcPr>
+          <w:p>
+            <w:pPr>
+              <w:rPr>
+                <w:rFonts w:hint="eastAsia"/>
+              </w:rPr>
+            </w:pPr>
+            <w:r>
+              <w:rPr>
+                <w:rFonts w:hint="eastAsia"/>
+              </w:rPr>
+              <w:t>deleted</w:t>
+            </w:r>
+          </w:p>
+        </w:tc>
+        <w:tc>
+          <w:tcPr>
+            <w:tcW w:w="1299" w:type="dxa"/>
+          </w:tcPr>
+          <w:p>
+            <w:pPr>
+              <w:cnfStyle w:val="000000000000" w:firstRow="0" w:lastRow="0" w:firstColumn="0" w:lastColumn="0" w:oddVBand="0" w:evenVBand="0" w:oddHBand="0" w:evenHBand="0" w:firstRowFirstColumn="0" w:firstRowLastColumn="0" w:lastRowFirstColumn="0" w:lastRowLastColumn="0"/>
+              <w:rPr>
+                <w:rFonts w:hint="eastAsia"/>
+              </w:rPr>
+            </w:pPr>
+            <w:r>
+              <w:rPr>
+                <w:rFonts w:hint="eastAsia"/>
+              </w:rPr>
+              <w:t>tinyint(1)</w:t>
+            </w:r>
+          </w:p>
+        </w:tc>
+        <w:tc>
+          <w:tcPr>
+            <w:tcW w:w="1148" w:type="dxa"/>
+          </w:tcPr>
+          <w:p>
+            <w:pPr>
+              <w:cnfStyle w:val="000000000000" w:firstRow="0" w:lastRow="0" w:firstColumn="0" w:lastColumn="0" w:oddVBand="0" w:evenVBand="0" w:oddHBand="0" w:evenHBand="0" w:firstRowFirstColumn="0" w:firstRowLastColumn="0" w:lastRowFirstColumn="0" w:lastRowLastColumn="0"/>
+              <w:rPr>
+                <w:rFonts w:hint="eastAsia"/>
+              </w:rPr>
+            </w:pPr>
+            <w:r>
+              <w:rPr>
+                <w:rFonts w:hint="eastAsia"/>
+              </w:rPr>
+              <w:t>tinyint</w:t>
+            </w:r>
+          </w:p>
+        </w:tc>
+        <w:tc>
+          <w:tcPr>
+            <w:tcW w:w="1064" w:type="dxa"/>
+          </w:tcPr>
+          <w:p>
+            <w:pPr>
+              <w:cnfStyle w:val="000000000000" w:firstRow="0" w:lastRow="0" w:firstColumn="0" w:lastColumn="0" w:oddVBand="0" w:evenVBand="0" w:oddHBand="0" w:evenHBand="0" w:firstRowFirstColumn="0" w:firstRowLastColumn="0" w:lastRowFirstColumn="0" w:lastRowLastColumn="0"/>
+              <w:rPr>
+                <w:rFonts w:hint="eastAsia"/>
+              </w:rPr>
+            </w:pPr>
+          </w:p>
+        </w:tc>
+        <w:tc>
+          <w:tcPr>
+            <w:tcW w:w="1060" w:type="dxa"/>
+          </w:tcPr>
+          <w:p>
+            <w:pPr>
+              <w:cnfStyle w:val="000000000000" w:firstRow="0" w:lastRow="0" w:firstColumn="0" w:lastColumn="0" w:oddVBand="0" w:evenVBand="0" w:oddHBand="0" w:evenHBand="0" w:firstRowFirstColumn="0" w:firstRowLastColumn="0" w:lastRowFirstColumn="0" w:lastRowLastColumn="0"/>
+              <w:rPr>
+                <w:rFonts w:hint="eastAsia"/>
+              </w:rPr>
+            </w:pPr>
+            <w:r>
+              <w:rPr>
+                <w:rFonts w:hint="eastAsia"/>
+              </w:rPr>
+              <w:t>YES</w:t>
+            </w:r>
+          </w:p>
+        </w:tc>
+        <w:tc>
+          <w:tcPr>
+            <w:tcW w:w="1044" w:type="dxa"/>
+          </w:tcPr>
+          <w:p>
+            <w:pPr>
+              <w:cnfStyle w:val="000000000000" w:firstRow="0" w:lastRow="0" w:firstColumn="0" w:lastColumn="0" w:oddVBand="0" w:evenVBand="0" w:oddHBand="0" w:evenHBand="0" w:firstRowFirstColumn="0" w:firstRowLastColumn="0" w:lastRowFirstColumn="0" w:lastRowLastColumn="0"/>
+              <w:rPr>
+                <w:rFonts w:hint="eastAsia"/>
+              </w:rPr>
+            </w:pPr>
+            <w:r>
+              <w:rPr>
+                <w:rFonts w:hint="eastAsia"/>
+              </w:rPr>
+              <w:t>0</w:t>
+            </w:r>
+          </w:p>
+        </w:tc>
+        <w:tc>
+          <w:tcPr>
+            <w:tcW w:w="1116" w:type="dxa"/>
+          </w:tcPr>
+          <w:p>
+            <w:pPr>
+              <w:cnfStyle w:val="000000000000" w:firstRow="0" w:lastRow="0" w:firstColumn="0" w:lastColumn="0" w:oddVBand="0" w:evenVBand="0" w:oddHBand="0" w:evenHBand="0" w:firstRowFirstColumn="0" w:firstRowLastColumn="0" w:lastRowFirstColumn="0" w:lastRowLastColumn="0"/>
+            </w:pPr>
+            <w:r>
+              <w:rPr>
+                <w:rFonts w:hint="eastAsia"/>
+              </w:rPr>
+              <w:t>逻辑删除</w:t>
+            </w:r>
+          </w:p>
+        </w:tc>
+      </w:tr>
+    </w:tbl>
+    <w:p>
+      <w:pPr>
+        <w:pStyle w:val="2"/>
+      </w:pPr>
+      <w:r>
+        <w:rPr>
+          <w:rFonts w:hint="eastAsia"/>
+        </w:rPr>
+        <w:t>行政区域表（</w:t>
+      </w:r>
+      <w:r>
+        <w:rPr>
+          <w:rFonts w:hint="eastAsia"/>
+        </w:rPr>
+        <w:t>region</w:t>
+      </w:r>
+      <w:r>
+        <w:rPr>
+          <w:rFonts w:hint="eastAsia"/>
+        </w:rPr>
+        <w:t>）</w:t>
+      </w:r>
+      <w:bookmarkStart w:id="0" w:name="_GoBack"/>
+      <w:bookmarkEnd w:id="0"/>
+    </w:p>
+    <w:tbl>
+      <w:tblPr>
+        <w:tblStyle w:val="4-5"/>
+        <w:tblW w:w="0" w:type="auto"/>
+        <w:tblLook w:val="04A0" w:firstRow="1" w:lastRow="0" w:firstColumn="1" w:lastColumn="0" w:noHBand="0" w:noVBand="1"/>
+      </w:tblPr>
+      <w:tblGrid>
+        <w:gridCol w:w="1565"/>
+        <w:gridCol w:w="1299"/>
+        <w:gridCol w:w="1148"/>
+        <w:gridCol w:w="1064"/>
+        <w:gridCol w:w="1060"/>
+        <w:gridCol w:w="1044"/>
+        <w:gridCol w:w="1116"/>
+      </w:tblGrid>
+      <w:tr>
+        <w:trPr>
+          <w:cnfStyle w:val="100000000000" w:firstRow="1" w:lastRow="0" w:firstColumn="0" w:lastColumn="0" w:oddVBand="0" w:evenVBand="0" w:oddHBand="0" w:evenHBand="0" w:firstRowFirstColumn="0" w:firstRowLastColumn="0" w:lastRowFirstColumn="0" w:lastRowLastColumn="0"/>
+        </w:trPr>
+        <w:tc>
+          <w:tcPr>
+            <w:cnfStyle w:val="001000000000" w:firstRow="0" w:lastRow="0" w:firstColumn="1" w:lastColumn="0" w:oddVBand="0" w:evenVBand="0" w:oddHBand="0" w:evenHBand="0" w:firstRowFirstColumn="0" w:firstRowLastColumn="0" w:lastRowFirstColumn="0" w:lastRowLastColumn="0"/>
+            <w:tcW w:w="1565" w:type="dxa"/>
+          </w:tcPr>
+          <w:p>
+            <w:pPr>
+              <w:rPr>
+                <w:color w:val="auto"/>
+              </w:rPr>
+            </w:pPr>
+            <w:r>
+              <w:rPr>
+                <w:rFonts w:hint="eastAsia"/>
+                <w:color w:val="auto"/>
+              </w:rPr>
+              <w:t>列名</w:t>
+            </w:r>
+          </w:p>
+        </w:tc>
+        <w:tc>
+          <w:tcPr>
+            <w:tcW w:w="1299" w:type="dxa"/>
+          </w:tcPr>
+          <w:p>
+            <w:pPr>
+              <w:cnfStyle w:val="100000000000" w:firstRow="1" w:lastRow="0" w:firstColumn="0" w:lastColumn="0" w:oddVBand="0" w:evenVBand="0" w:oddHBand="0" w:evenHBand="0" w:firstRowFirstColumn="0" w:firstRowLastColumn="0" w:lastRowFirstColumn="0" w:lastRowLastColumn="0"/>
+              <w:rPr>
+                <w:color w:val="auto"/>
+              </w:rPr>
+            </w:pPr>
+            <w:r>
+              <w:rPr>
+                <w:rFonts w:hint="eastAsia"/>
+                <w:color w:val="auto"/>
+              </w:rPr>
+              <w:t>数据类型</w:t>
+            </w:r>
+          </w:p>
+        </w:tc>
+        <w:tc>
+          <w:tcPr>
+            <w:tcW w:w="1148" w:type="dxa"/>
+          </w:tcPr>
+          <w:p>
+            <w:pPr>
+              <w:cnfStyle w:val="100000000000" w:firstRow="1" w:lastRow="0" w:firstColumn="0" w:lastColumn="0" w:oddVBand="0" w:evenVBand="0" w:oddHBand="0" w:evenHBand="0" w:firstRowFirstColumn="0" w:firstRowLastColumn="0" w:lastRowFirstColumn="0" w:lastRowLastColumn="0"/>
+              <w:rPr>
+                <w:color w:val="auto"/>
+              </w:rPr>
+            </w:pPr>
+            <w:r>
+              <w:rPr>
+                <w:rFonts w:hint="eastAsia"/>
+                <w:color w:val="auto"/>
+              </w:rPr>
+              <w:t>字段类型</w:t>
+            </w:r>
+          </w:p>
+        </w:tc>
+        <w:tc>
+          <w:tcPr>
+            <w:tcW w:w="1064" w:type="dxa"/>
+          </w:tcPr>
+          <w:p>
+            <w:pPr>
+              <w:cnfStyle w:val="100000000000" w:firstRow="1" w:lastRow="0" w:firstColumn="0" w:lastColumn="0" w:oddVBand="0" w:evenVBand="0" w:oddHBand="0" w:evenHBand="0" w:firstRowFirstColumn="0" w:firstRowLastColumn="0" w:lastRowFirstColumn="0" w:lastRowLastColumn="0"/>
+              <w:rPr>
+                <w:color w:val="auto"/>
+              </w:rPr>
+            </w:pPr>
+            <w:r>
+              <w:rPr>
+                <w:rFonts w:hint="eastAsia"/>
+                <w:color w:val="auto"/>
+              </w:rPr>
+              <w:t>长度</w:t>
+            </w:r>
+          </w:p>
+        </w:tc>
+        <w:tc>
+          <w:tcPr>
+            <w:tcW w:w="1060" w:type="dxa"/>
+          </w:tcPr>
+          <w:p>
+            <w:pPr>
+              <w:cnfStyle w:val="100000000000" w:firstRow="1" w:lastRow="0" w:firstColumn="0" w:lastColumn="0" w:oddVBand="0" w:evenVBand="0" w:oddHBand="0" w:evenHBand="0" w:firstRowFirstColumn="0" w:firstRowLastColumn="0" w:lastRowFirstColumn="0" w:lastRowLastColumn="0"/>
+              <w:rPr>
+                <w:color w:val="auto"/>
+              </w:rPr>
+            </w:pPr>
+            <w:r>
+              <w:rPr>
+                <w:rFonts w:hint="eastAsia"/>
+                <w:color w:val="auto"/>
+              </w:rPr>
+              <w:t>是否为空</w:t>
+            </w:r>
+          </w:p>
+        </w:tc>
+        <w:tc>
+          <w:tcPr>
+            <w:tcW w:w="1044" w:type="dxa"/>
+          </w:tcPr>
+          <w:p>
+            <w:pPr>
+              <w:cnfStyle w:val="100000000000" w:firstRow="1" w:lastRow="0" w:firstColumn="0" w:lastColumn="0" w:oddVBand="0" w:evenVBand="0" w:oddHBand="0" w:evenHBand="0" w:firstRowFirstColumn="0" w:firstRowLastColumn="0" w:lastRowFirstColumn="0" w:lastRowLastColumn="0"/>
+              <w:rPr>
+                <w:color w:val="auto"/>
+              </w:rPr>
+            </w:pPr>
+            <w:r>
+              <w:rPr>
+                <w:rFonts w:hint="eastAsia"/>
+                <w:color w:val="auto"/>
+              </w:rPr>
+              <w:t>默认值</w:t>
+            </w:r>
+          </w:p>
+        </w:tc>
+        <w:tc>
+          <w:tcPr>
+            <w:tcW w:w="1116" w:type="dxa"/>
+          </w:tcPr>
+          <w:p>
+            <w:pPr>
+              <w:cnfStyle w:val="100000000000" w:firstRow="1" w:lastRow="0" w:firstColumn="0" w:lastColumn="0" w:oddVBand="0" w:evenVBand="0" w:oddHBand="0" w:evenHBand="0" w:firstRowFirstColumn="0" w:firstRowLastColumn="0" w:lastRowFirstColumn="0" w:lastRowLastColumn="0"/>
+              <w:rPr>
+                <w:color w:val="auto"/>
+              </w:rPr>
+            </w:pPr>
+            <w:r>
+              <w:rPr>
+                <w:rFonts w:hint="eastAsia"/>
+                <w:color w:val="auto"/>
+              </w:rPr>
+              <w:t>备注</w:t>
+            </w:r>
+          </w:p>
+        </w:tc>
+      </w:tr>
+      <w:tr>
+        <w:trPr>
+          <w:cnfStyle w:val="000000100000" w:firstRow="0" w:lastRow="0" w:firstColumn="0" w:lastColumn="0" w:oddVBand="0" w:evenVBand="0" w:oddHBand="1" w:evenHBand="0" w:firstRowFirstColumn="0" w:firstRowLastColumn="0" w:lastRowFirstColumn="0" w:lastRowLastColumn="0"/>
+        </w:trPr>
+        <w:tc>
+          <w:tcPr>
+            <w:cnfStyle w:val="001000000000" w:firstRow="0" w:lastRow="0" w:firstColumn="1" w:lastColumn="0" w:oddVBand="0" w:evenVBand="0" w:oddHBand="0" w:evenHBand="0" w:firstRowFirstColumn="0" w:firstRowLastColumn="0" w:lastRowFirstColumn="0" w:lastRowLastColumn="0"/>
+            <w:tcW w:w="1565" w:type="dxa"/>
+          </w:tcPr>
+          <w:p>
+            <w:r>
+              <w:t>id</w:t>
+            </w:r>
+          </w:p>
+        </w:tc>
+        <w:tc>
+          <w:tcPr>
+            <w:tcW w:w="1299" w:type="dxa"/>
+          </w:tcPr>
+          <w:p>
+            <w:pPr>
+              <w:cnfStyle w:val="000000100000" w:firstRow="0" w:lastRow="0" w:firstColumn="0" w:lastColumn="0" w:oddVBand="0" w:evenVBand="0" w:oddHBand="1" w:evenHBand="0" w:firstRowFirstColumn="0" w:firstRowLastColumn="0" w:lastRowFirstColumn="0" w:lastRowLastColumn="0"/>
+            </w:pPr>
+            <w:r>
+              <w:t>int(11)</w:t>
+            </w:r>
+          </w:p>
+        </w:tc>
+        <w:tc>
+          <w:tcPr>
+            <w:tcW w:w="1148" w:type="dxa"/>
+          </w:tcPr>
+          <w:p>
+            <w:pPr>
+              <w:cnfStyle w:val="000000100000" w:firstRow="0" w:lastRow="0" w:firstColumn="0" w:lastColumn="0" w:oddVBand="0" w:evenVBand="0" w:oddHBand="1" w:evenHBand="0" w:firstRowFirstColumn="0" w:firstRowLastColumn="0" w:lastRowFirstColumn="0" w:lastRowLastColumn="0"/>
+            </w:pPr>
+            <w:r>
+              <w:t>int</w:t>
+            </w:r>
+          </w:p>
+        </w:tc>
+        <w:tc>
+          <w:tcPr>
+            <w:tcW w:w="1064" w:type="dxa"/>
+          </w:tcPr>
+          <w:p>
+            <w:pPr>
+              <w:cnfStyle w:val="000000100000" w:firstRow="0" w:lastRow="0" w:firstColumn="0" w:lastColumn="0" w:oddVBand="0" w:evenVBand="0" w:oddHBand="1" w:evenHBand="0" w:firstRowFirstColumn="0" w:firstRowLastColumn="0" w:lastRowFirstColumn="0" w:lastRowLastColumn="0"/>
+            </w:pPr>
+          </w:p>
+        </w:tc>
+        <w:tc>
+          <w:tcPr>
+            <w:tcW w:w="1060" w:type="dxa"/>
+          </w:tcPr>
+          <w:p>
+            <w:pPr>
+              <w:cnfStyle w:val="000000100000" w:firstRow="0" w:lastRow="0" w:firstColumn="0" w:lastColumn="0" w:oddVBand="0" w:evenVBand="0" w:oddHBand="1" w:evenHBand="0" w:firstRowFirstColumn="0" w:firstRowLastColumn="0" w:lastRowFirstColumn="0" w:lastRowLastColumn="0"/>
+            </w:pPr>
+            <w:r>
+              <w:t>NO</w:t>
+            </w:r>
+          </w:p>
+        </w:tc>
+        <w:tc>
+          <w:tcPr>
+            <w:tcW w:w="1044" w:type="dxa"/>
+          </w:tcPr>
+          <w:p>
+            <w:pPr>
+              <w:cnfStyle w:val="000000100000" w:firstRow="0" w:lastRow="0" w:firstColumn="0" w:lastColumn="0" w:oddVBand="0" w:evenVBand="0" w:oddHBand="1" w:evenHBand="0" w:firstRowFirstColumn="0" w:firstRowLastColumn="0" w:lastRowFirstColumn="0" w:lastRowLastColumn="0"/>
+            </w:pPr>
+          </w:p>
+        </w:tc>
+        <w:tc>
+          <w:tcPr>
+            <w:tcW w:w="1116" w:type="dxa"/>
+          </w:tcPr>
+          <w:p>
+            <w:pPr>
+              <w:cnfStyle w:val="000000100000" w:firstRow="0" w:lastRow="0" w:firstColumn="0" w:lastColumn="0" w:oddVBand="0" w:evenVBand="0" w:oddHBand="1" w:evenHBand="0" w:firstRowFirstColumn="0" w:firstRowLastColumn="0" w:lastRowFirstColumn="0" w:lastRowLastColumn="0"/>
+            </w:pPr>
+          </w:p>
+        </w:tc>
+      </w:tr>
+      <w:tr>
+        <w:tc>
+          <w:tcPr>
+            <w:cnfStyle w:val="001000000000" w:firstRow="0" w:lastRow="0" w:firstColumn="1" w:lastColumn="0" w:oddVBand="0" w:evenVBand="0" w:oddHBand="0" w:evenHBand="0" w:firstRowFirstColumn="0" w:firstRowLastColumn="0" w:lastRowFirstColumn="0" w:lastRowLastColumn="0"/>
+            <w:tcW w:w="1565" w:type="dxa"/>
+          </w:tcPr>
+          <w:p>
+            <w:pPr>
+              <w:rPr>
+                <w:rFonts w:hint="eastAsia"/>
+              </w:rPr>
+            </w:pPr>
+            <w:r>
+              <w:rPr>
+                <w:rFonts w:hint="eastAsia"/>
+              </w:rPr>
+              <w:t>pid</w:t>
+            </w:r>
+          </w:p>
+        </w:tc>
+        <w:tc>
+          <w:tcPr>
+            <w:tcW w:w="1299" w:type="dxa"/>
+          </w:tcPr>
+          <w:p>
+            <w:pPr>
+              <w:cnfStyle w:val="000000000000" w:firstRow="0" w:lastRow="0" w:firstColumn="0" w:lastColumn="0" w:oddVBand="0" w:evenVBand="0" w:oddHBand="0" w:evenHBand="0" w:firstRowFirstColumn="0" w:firstRowLastColumn="0" w:lastRowFirstColumn="0" w:lastRowLastColumn="0"/>
+              <w:rPr>
+                <w:rFonts w:hint="eastAsia"/>
+              </w:rPr>
+            </w:pPr>
+            <w:r>
+              <w:rPr>
+                <w:rFonts w:hint="eastAsia"/>
+              </w:rPr>
+              <w:t>int(11)</w:t>
+            </w:r>
+          </w:p>
+        </w:tc>
+        <w:tc>
+          <w:tcPr>
+            <w:tcW w:w="1148" w:type="dxa"/>
+          </w:tcPr>
+          <w:p>
+            <w:pPr>
+              <w:cnfStyle w:val="000000000000" w:firstRow="0" w:lastRow="0" w:firstColumn="0" w:lastColumn="0" w:oddVBand="0" w:evenVBand="0" w:oddHBand="0" w:evenHBand="0" w:firstRowFirstColumn="0" w:firstRowLastColumn="0" w:lastRowFirstColumn="0" w:lastRowLastColumn="0"/>
+              <w:rPr>
+                <w:rFonts w:hint="eastAsia"/>
+              </w:rPr>
+            </w:pPr>
+            <w:r>
+              <w:rPr>
+                <w:rFonts w:hint="eastAsia"/>
+              </w:rPr>
+              <w:t>int</w:t>
+            </w:r>
+          </w:p>
+        </w:tc>
+        <w:tc>
+          <w:tcPr>
+            <w:tcW w:w="1064" w:type="dxa"/>
+          </w:tcPr>
+          <w:p>
+            <w:pPr>
+              <w:cnfStyle w:val="000000000000" w:firstRow="0" w:lastRow="0" w:firstColumn="0" w:lastColumn="0" w:oddVBand="0" w:evenVBand="0" w:oddHBand="0" w:evenHBand="0" w:firstRowFirstColumn="0" w:firstRowLastColumn="0" w:lastRowFirstColumn="0" w:lastRowLastColumn="0"/>
+              <w:rPr>
+                <w:rFonts w:hint="eastAsia"/>
+              </w:rPr>
+            </w:pPr>
+          </w:p>
+        </w:tc>
+        <w:tc>
+          <w:tcPr>
+            <w:tcW w:w="1060" w:type="dxa"/>
+          </w:tcPr>
+          <w:p>
+            <w:pPr>
+              <w:cnfStyle w:val="000000000000" w:firstRow="0" w:lastRow="0" w:firstColumn="0" w:lastColumn="0" w:oddVBand="0" w:evenVBand="0" w:oddHBand="0" w:evenHBand="0" w:firstRowFirstColumn="0" w:firstRowLastColumn="0" w:lastRowFirstColumn="0" w:lastRowLastColumn="0"/>
+              <w:rPr>
+                <w:rFonts w:hint="eastAsia"/>
+              </w:rPr>
+            </w:pPr>
+            <w:r>
+              <w:rPr>
+                <w:rFonts w:hint="eastAsia"/>
+              </w:rPr>
+              <w:t>NO</w:t>
+            </w:r>
+          </w:p>
+        </w:tc>
+        <w:tc>
+          <w:tcPr>
+            <w:tcW w:w="1044" w:type="dxa"/>
+          </w:tcPr>
+          <w:p>
+            <w:pPr>
+              <w:cnfStyle w:val="000000000000" w:firstRow="0" w:lastRow="0" w:firstColumn="0" w:lastColumn="0" w:oddVBand="0" w:evenVBand="0" w:oddHBand="0" w:evenHBand="0" w:firstRowFirstColumn="0" w:firstRowLastColumn="0" w:lastRowFirstColumn="0" w:lastRowLastColumn="0"/>
+              <w:rPr>
+                <w:rFonts w:hint="eastAsia"/>
+              </w:rPr>
+            </w:pPr>
+            <w:r>
+              <w:rPr>
+                <w:rFonts w:hint="eastAsia"/>
+              </w:rPr>
+              <w:t>0</w:t>
+            </w:r>
+          </w:p>
+        </w:tc>
+        <w:tc>
+          <w:tcPr>
+            <w:tcW w:w="1116" w:type="dxa"/>
+          </w:tcPr>
+          <w:p>
+            <w:pPr>
+              <w:cnfStyle w:val="000000000000" w:firstRow="0" w:lastRow="0" w:firstColumn="0" w:lastColumn="0" w:oddVBand="0" w:evenVBand="0" w:oddHBand="0" w:evenHBand="0" w:firstRowFirstColumn="0" w:firstRowLastColumn="0" w:lastRowFirstColumn="0" w:lastRowLastColumn="0"/>
+              <w:rPr>
+                <w:rFonts w:hint="eastAsia"/>
+              </w:rPr>
+            </w:pPr>
+            <w:r>
+              <w:rPr>
+                <w:rFonts w:hint="eastAsia"/>
+              </w:rPr>
+              <w:t>行政区域父</w:t>
+            </w:r>
+            <w:r>
+              <w:rPr>
+                <w:rFonts w:hint="eastAsia"/>
+              </w:rPr>
+              <w:t>ID</w:t>
+            </w:r>
+            <w:r>
+              <w:rPr>
+                <w:rFonts w:hint="eastAsia"/>
+              </w:rPr>
+              <w:t>，例如区县的</w:t>
+            </w:r>
+            <w:r>
+              <w:rPr>
+                <w:rFonts w:hint="eastAsia"/>
+              </w:rPr>
+              <w:t>pid</w:t>
+            </w:r>
+            <w:r>
+              <w:rPr>
+                <w:rFonts w:hint="eastAsia"/>
+              </w:rPr>
+              <w:t>指向市，市的</w:t>
+            </w:r>
+            <w:r>
+              <w:rPr>
+                <w:rFonts w:hint="eastAsia"/>
+              </w:rPr>
+              <w:t>pid</w:t>
+            </w:r>
+            <w:r>
+              <w:rPr>
+                <w:rFonts w:hint="eastAsia"/>
+              </w:rPr>
+              <w:t>指向省，省的</w:t>
+            </w:r>
+            <w:r>
+              <w:rPr>
+                <w:rFonts w:hint="eastAsia"/>
+              </w:rPr>
+              <w:t>pid</w:t>
+            </w:r>
+            <w:r>
+              <w:rPr>
+                <w:rFonts w:hint="eastAsia"/>
+              </w:rPr>
+              <w:t>则是</w:t>
+            </w:r>
+            <w:r>
+              <w:rPr>
+                <w:rFonts w:hint="eastAsia"/>
+              </w:rPr>
+              <w:t>0</w:t>
+            </w:r>
+          </w:p>
+        </w:tc>
+      </w:tr>
+      <w:tr>
+        <w:trPr>
+          <w:cnfStyle w:val="000000100000" w:firstRow="0" w:lastRow="0" w:firstColumn="0" w:lastColumn="0" w:oddVBand="0" w:evenVBand="0" w:oddHBand="1" w:evenHBand="0" w:firstRowFirstColumn="0" w:firstRowLastColumn="0" w:lastRowFirstColumn="0" w:lastRowLastColumn="0"/>
+        </w:trPr>
+        <w:tc>
+          <w:tcPr>
+            <w:cnfStyle w:val="001000000000" w:firstRow="0" w:lastRow="0" w:firstColumn="1" w:lastColumn="0" w:oddVBand="0" w:evenVBand="0" w:oddHBand="0" w:evenHBand="0" w:firstRowFirstColumn="0" w:firstRowLastColumn="0" w:lastRowFirstColumn="0" w:lastRowLastColumn="0"/>
+            <w:tcW w:w="1565" w:type="dxa"/>
+          </w:tcPr>
+          <w:p>
+            <w:pPr>
+              <w:rPr>
+                <w:rFonts w:hint="eastAsia"/>
+              </w:rPr>
+            </w:pPr>
+            <w:r>
+              <w:rPr>
+                <w:rFonts w:hint="eastAsia"/>
+              </w:rPr>
+              <w:t>name</w:t>
+            </w:r>
+          </w:p>
+        </w:tc>
+        <w:tc>
+          <w:tcPr>
+            <w:tcW w:w="1299" w:type="dxa"/>
+          </w:tcPr>
+          <w:p>
+            <w:pPr>
+              <w:cnfStyle w:val="000000100000" w:firstRow="0" w:lastRow="0" w:firstColumn="0" w:lastColumn="0" w:oddVBand="0" w:evenVBand="0" w:oddHBand="1" w:evenHBand="0" w:firstRowFirstColumn="0" w:firstRowLastColumn="0" w:lastRowFirstColumn="0" w:lastRowLastColumn="0"/>
+              <w:rPr>
+                <w:rFonts w:hint="eastAsia"/>
+              </w:rPr>
+            </w:pPr>
+            <w:r>
+              <w:rPr>
+                <w:rFonts w:hint="eastAsia"/>
+              </w:rPr>
+              <w:t>varchar(120)</w:t>
+            </w:r>
+          </w:p>
+        </w:tc>
+        <w:tc>
+          <w:tcPr>
+            <w:tcW w:w="1148" w:type="dxa"/>
+          </w:tcPr>
+          <w:p>
+            <w:pPr>
+              <w:cnfStyle w:val="000000100000" w:firstRow="0" w:lastRow="0" w:firstColumn="0" w:lastColumn="0" w:oddVBand="0" w:evenVBand="0" w:oddHBand="1" w:evenHBand="0" w:firstRowFirstColumn="0" w:firstRowLastColumn="0" w:lastRowFirstColumn="0" w:lastRowLastColumn="0"/>
+              <w:rPr>
+                <w:rFonts w:hint="eastAsia"/>
+              </w:rPr>
+            </w:pPr>
+            <w:r>
+              <w:rPr>
+                <w:rFonts w:hint="eastAsia"/>
+              </w:rPr>
+              <w:t>varchar</w:t>
+            </w:r>
+          </w:p>
+        </w:tc>
+        <w:tc>
+          <w:tcPr>
+            <w:tcW w:w="1064" w:type="dxa"/>
+          </w:tcPr>
+          <w:p>
+            <w:pPr>
+              <w:cnfStyle w:val="000000100000" w:firstRow="0" w:lastRow="0" w:firstColumn="0" w:lastColumn="0" w:oddVBand="0" w:evenVBand="0" w:oddHBand="1" w:evenHBand="0" w:firstRowFirstColumn="0" w:firstRowLastColumn="0" w:lastRowFirstColumn="0" w:lastRowLastColumn="0"/>
+              <w:rPr>
+                <w:rFonts w:hint="eastAsia"/>
+              </w:rPr>
+            </w:pPr>
+            <w:r>
+              <w:rPr>
+                <w:rFonts w:hint="eastAsia"/>
+              </w:rPr>
+              <w:t>120</w:t>
+            </w:r>
+          </w:p>
+        </w:tc>
+        <w:tc>
+          <w:tcPr>
+            <w:tcW w:w="1060" w:type="dxa"/>
+          </w:tcPr>
+          <w:p>
+            <w:pPr>
+              <w:cnfStyle w:val="000000100000" w:firstRow="0" w:lastRow="0" w:firstColumn="0" w:lastColumn="0" w:oddVBand="0" w:evenVBand="0" w:oddHBand="1" w:evenHBand="0" w:firstRowFirstColumn="0" w:firstRowLastColumn="0" w:lastRowFirstColumn="0" w:lastRowLastColumn="0"/>
+              <w:rPr>
+                <w:rFonts w:hint="eastAsia"/>
+              </w:rPr>
+            </w:pPr>
+            <w:r>
+              <w:rPr>
+                <w:rFonts w:hint="eastAsia"/>
+              </w:rPr>
+              <w:t>NO</w:t>
+            </w:r>
+          </w:p>
+        </w:tc>
+        <w:tc>
+          <w:tcPr>
+            <w:tcW w:w="1044" w:type="dxa"/>
+          </w:tcPr>
+          <w:p>
+            <w:pPr>
+              <w:cnfStyle w:val="000000100000" w:firstRow="0" w:lastRow="0" w:firstColumn="0" w:lastColumn="0" w:oddVBand="0" w:evenVBand="0" w:oddHBand="1" w:evenHBand="0" w:firstRowFirstColumn="0" w:firstRowLastColumn="0" w:lastRowFirstColumn="0" w:lastRowLastColumn="0"/>
+              <w:rPr>
+                <w:rFonts w:hint="eastAsia"/>
+              </w:rPr>
+            </w:pPr>
+          </w:p>
+        </w:tc>
+        <w:tc>
+          <w:tcPr>
+            <w:tcW w:w="1116" w:type="dxa"/>
+          </w:tcPr>
+          <w:p>
+            <w:pPr>
+              <w:cnfStyle w:val="000000100000" w:firstRow="0" w:lastRow="0" w:firstColumn="0" w:lastColumn="0" w:oddVBand="0" w:evenVBand="0" w:oddHBand="1" w:evenHBand="0" w:firstRowFirstColumn="0" w:firstRowLastColumn="0" w:lastRowFirstColumn="0" w:lastRowLastColumn="0"/>
+              <w:rPr>
+                <w:rFonts w:hint="eastAsia"/>
+              </w:rPr>
+            </w:pPr>
+            <w:r>
+              <w:rPr>
+                <w:rFonts w:hint="eastAsia"/>
+              </w:rPr>
+              <w:t>行政区域名称</w:t>
+            </w:r>
+          </w:p>
+        </w:tc>
+      </w:tr>
+      <w:tr>
+        <w:tc>
+          <w:tcPr>
+            <w:cnfStyle w:val="001000000000" w:firstRow="0" w:lastRow="0" w:firstColumn="1" w:lastColumn="0" w:oddVBand="0" w:evenVBand="0" w:oddHBand="0" w:evenHBand="0" w:firstRowFirstColumn="0" w:firstRowLastColumn="0" w:lastRowFirstColumn="0" w:lastRowLastColumn="0"/>
+            <w:tcW w:w="1565" w:type="dxa"/>
+          </w:tcPr>
+          <w:p>
+            <w:pPr>
+              <w:rPr>
+                <w:rFonts w:hint="eastAsia"/>
+              </w:rPr>
+            </w:pPr>
+            <w:r>
+              <w:rPr>
+                <w:rFonts w:hint="eastAsia"/>
+              </w:rPr>
+              <w:t>type</w:t>
+            </w:r>
+          </w:p>
+        </w:tc>
+        <w:tc>
+          <w:tcPr>
+            <w:tcW w:w="1299" w:type="dxa"/>
+          </w:tcPr>
+          <w:p>
+            <w:pPr>
+              <w:cnfStyle w:val="000000000000" w:firstRow="0" w:lastRow="0" w:firstColumn="0" w:lastColumn="0" w:oddVBand="0" w:evenVBand="0" w:oddHBand="0" w:evenHBand="0" w:firstRowFirstColumn="0" w:firstRowLastColumn="0" w:lastRowFirstColumn="0" w:lastRowLastColumn="0"/>
+              <w:rPr>
+                <w:rFonts w:hint="eastAsia"/>
+              </w:rPr>
+            </w:pPr>
+            <w:r>
+              <w:rPr>
+                <w:rFonts w:hint="eastAsia"/>
+              </w:rPr>
+              <w:t>tinyint(3)</w:t>
+            </w:r>
+          </w:p>
+        </w:tc>
+        <w:tc>
+          <w:tcPr>
+            <w:tcW w:w="1148" w:type="dxa"/>
+          </w:tcPr>
+          <w:p>
+            <w:pPr>
+              <w:cnfStyle w:val="000000000000" w:firstRow="0" w:lastRow="0" w:firstColumn="0" w:lastColumn="0" w:oddVBand="0" w:evenVBand="0" w:oddHBand="0" w:evenHBand="0" w:firstRowFirstColumn="0" w:firstRowLastColumn="0" w:lastRowFirstColumn="0" w:lastRowLastColumn="0"/>
+              <w:rPr>
+                <w:rFonts w:hint="eastAsia"/>
+              </w:rPr>
+            </w:pPr>
+            <w:r>
+              <w:rPr>
+                <w:rFonts w:hint="eastAsia"/>
+              </w:rPr>
+              <w:t>tinyint</w:t>
+            </w:r>
+          </w:p>
+        </w:tc>
+        <w:tc>
+          <w:tcPr>
+            <w:tcW w:w="1064" w:type="dxa"/>
+          </w:tcPr>
+          <w:p>
+            <w:pPr>
+              <w:cnfStyle w:val="000000000000" w:firstRow="0" w:lastRow="0" w:firstColumn="0" w:lastColumn="0" w:oddVBand="0" w:evenVBand="0" w:oddHBand="0" w:evenHBand="0" w:firstRowFirstColumn="0" w:firstRowLastColumn="0" w:lastRowFirstColumn="0" w:lastRowLastColumn="0"/>
+              <w:rPr>
+                <w:rFonts w:hint="eastAsia"/>
+              </w:rPr>
+            </w:pPr>
+          </w:p>
+        </w:tc>
+        <w:tc>
+          <w:tcPr>
+            <w:tcW w:w="1060" w:type="dxa"/>
+          </w:tcPr>
+          <w:p>
+            <w:pPr>
+              <w:cnfStyle w:val="000000000000" w:firstRow="0" w:lastRow="0" w:firstColumn="0" w:lastColumn="0" w:oddVBand="0" w:evenVBand="0" w:oddHBand="0" w:evenHBand="0" w:firstRowFirstColumn="0" w:firstRowLastColumn="0" w:lastRowFirstColumn="0" w:lastRowLastColumn="0"/>
+              <w:rPr>
+                <w:rFonts w:hint="eastAsia"/>
+              </w:rPr>
+            </w:pPr>
+            <w:r>
+              <w:rPr>
+                <w:rFonts w:hint="eastAsia"/>
+              </w:rPr>
+              <w:t>NO</w:t>
+            </w:r>
+          </w:p>
+        </w:tc>
+        <w:tc>
+          <w:tcPr>
+            <w:tcW w:w="1044" w:type="dxa"/>
+          </w:tcPr>
+          <w:p>
+            <w:pPr>
+              <w:cnfStyle w:val="000000000000" w:firstRow="0" w:lastRow="0" w:firstColumn="0" w:lastColumn="0" w:oddVBand="0" w:evenVBand="0" w:oddHBand="0" w:evenHBand="0" w:firstRowFirstColumn="0" w:firstRowLastColumn="0" w:lastRowFirstColumn="0" w:lastRowLastColumn="0"/>
+              <w:rPr>
+                <w:rFonts w:hint="eastAsia"/>
+              </w:rPr>
+            </w:pPr>
+            <w:r>
+              <w:rPr>
+                <w:rFonts w:hint="eastAsia"/>
+              </w:rPr>
+              <w:t>0</w:t>
+            </w:r>
+          </w:p>
+        </w:tc>
+        <w:tc>
+          <w:tcPr>
+            <w:tcW w:w="1116" w:type="dxa"/>
+          </w:tcPr>
+          <w:p>
+            <w:pPr>
+              <w:cnfStyle w:val="000000000000" w:firstRow="0" w:lastRow="0" w:firstColumn="0" w:lastColumn="0" w:oddVBand="0" w:evenVBand="0" w:oddHBand="0" w:evenHBand="0" w:firstRowFirstColumn="0" w:firstRowLastColumn="0" w:lastRowFirstColumn="0" w:lastRowLastColumn="0"/>
+              <w:rPr>
+                <w:rFonts w:hint="eastAsia"/>
+              </w:rPr>
+            </w:pPr>
+            <w:r>
+              <w:rPr>
+                <w:rFonts w:hint="eastAsia"/>
+              </w:rPr>
+              <w:t>行政区域</w:t>
+            </w:r>
+            <w:r>
+              <w:rPr>
+                <w:rFonts w:hint="eastAsia"/>
+              </w:rPr>
+              <w:lastRenderedPageBreak/>
+              <w:t>类型，如如</w:t>
+            </w:r>
+            <w:r>
+              <w:rPr>
+                <w:rFonts w:hint="eastAsia"/>
+              </w:rPr>
+              <w:t>1</w:t>
+            </w:r>
+            <w:r>
+              <w:rPr>
+                <w:rFonts w:hint="eastAsia"/>
+              </w:rPr>
+              <w:t>则是省，</w:t>
+            </w:r>
+            <w:r>
+              <w:rPr>
+                <w:rFonts w:hint="eastAsia"/>
+              </w:rPr>
+              <w:t xml:space="preserve"> </w:t>
+            </w:r>
+            <w:r>
+              <w:rPr>
+                <w:rFonts w:hint="eastAsia"/>
+              </w:rPr>
+              <w:t>如果是</w:t>
+            </w:r>
+            <w:r>
+              <w:rPr>
+                <w:rFonts w:hint="eastAsia"/>
+              </w:rPr>
+              <w:t>2</w:t>
+            </w:r>
+            <w:r>
+              <w:rPr>
+                <w:rFonts w:hint="eastAsia"/>
+              </w:rPr>
+              <w:t>则是市，如果是</w:t>
+            </w:r>
+            <w:r>
+              <w:rPr>
+                <w:rFonts w:hint="eastAsia"/>
+              </w:rPr>
+              <w:t>3</w:t>
+            </w:r>
+            <w:r>
+              <w:rPr>
+                <w:rFonts w:hint="eastAsia"/>
+              </w:rPr>
+              <w:t>则是区县</w:t>
+            </w:r>
+          </w:p>
+        </w:tc>
+      </w:tr>
+      <w:tr>
+        <w:trPr>
+          <w:cnfStyle w:val="000000100000" w:firstRow="0" w:lastRow="0" w:firstColumn="0" w:lastColumn="0" w:oddVBand="0" w:evenVBand="0" w:oddHBand="1" w:evenHBand="0" w:firstRowFirstColumn="0" w:firstRowLastColumn="0" w:lastRowFirstColumn="0" w:lastRowLastColumn="0"/>
+        </w:trPr>
+        <w:tc>
+          <w:tcPr>
+            <w:cnfStyle w:val="001000000000" w:firstRow="0" w:lastRow="0" w:firstColumn="1" w:lastColumn="0" w:oddVBand="0" w:evenVBand="0" w:oddHBand="0" w:evenHBand="0" w:firstRowFirstColumn="0" w:firstRowLastColumn="0" w:lastRowFirstColumn="0" w:lastRowLastColumn="0"/>
+            <w:tcW w:w="1565" w:type="dxa"/>
+          </w:tcPr>
+          <w:p>
+            <w:pPr>
+              <w:rPr>
+                <w:rFonts w:hint="eastAsia"/>
+              </w:rPr>
+            </w:pPr>
+            <w:r>
+              <w:rPr>
+                <w:rFonts w:hint="eastAsia"/>
+              </w:rPr>
+              <w:lastRenderedPageBreak/>
+              <w:t>code</w:t>
+            </w:r>
+          </w:p>
+        </w:tc>
+        <w:tc>
+          <w:tcPr>
+            <w:tcW w:w="1299" w:type="dxa"/>
+          </w:tcPr>
+          <w:p>
+            <w:pPr>
+              <w:cnfStyle w:val="000000100000" w:firstRow="0" w:lastRow="0" w:firstColumn="0" w:lastColumn="0" w:oddVBand="0" w:evenVBand="0" w:oddHBand="1" w:evenHBand="0" w:firstRowFirstColumn="0" w:firstRowLastColumn="0" w:lastRowFirstColumn="0" w:lastRowLastColumn="0"/>
+              <w:rPr>
+                <w:rFonts w:hint="eastAsia"/>
+              </w:rPr>
+            </w:pPr>
+            <w:r>
+              <w:rPr>
+                <w:rFonts w:hint="eastAsia"/>
+              </w:rPr>
+              <w:t>int(11)</w:t>
+            </w:r>
+          </w:p>
+        </w:tc>
+        <w:tc>
+          <w:tcPr>
+            <w:tcW w:w="1148" w:type="dxa"/>
+          </w:tcPr>
+          <w:p>
+            <w:pPr>
+              <w:cnfStyle w:val="000000100000" w:firstRow="0" w:lastRow="0" w:firstColumn="0" w:lastColumn="0" w:oddVBand="0" w:evenVBand="0" w:oddHBand="1" w:evenHBand="0" w:firstRowFirstColumn="0" w:firstRowLastColumn="0" w:lastRowFirstColumn="0" w:lastRowLastColumn="0"/>
+              <w:rPr>
+                <w:rFonts w:hint="eastAsia"/>
+              </w:rPr>
+            </w:pPr>
+            <w:r>
+              <w:rPr>
+                <w:rFonts w:hint="eastAsia"/>
+              </w:rPr>
+              <w:t>int</w:t>
+            </w:r>
+          </w:p>
+        </w:tc>
+        <w:tc>
+          <w:tcPr>
+            <w:tcW w:w="1064" w:type="dxa"/>
+          </w:tcPr>
+          <w:p>
+            <w:pPr>
+              <w:cnfStyle w:val="000000100000" w:firstRow="0" w:lastRow="0" w:firstColumn="0" w:lastColumn="0" w:oddVBand="0" w:evenVBand="0" w:oddHBand="1" w:evenHBand="0" w:firstRowFirstColumn="0" w:firstRowLastColumn="0" w:lastRowFirstColumn="0" w:lastRowLastColumn="0"/>
+              <w:rPr>
+                <w:rFonts w:hint="eastAsia"/>
+              </w:rPr>
+            </w:pPr>
+          </w:p>
+        </w:tc>
+        <w:tc>
+          <w:tcPr>
+            <w:tcW w:w="1060" w:type="dxa"/>
+          </w:tcPr>
+          <w:p>
+            <w:pPr>
+              <w:cnfStyle w:val="000000100000" w:firstRow="0" w:lastRow="0" w:firstColumn="0" w:lastColumn="0" w:oddVBand="0" w:evenVBand="0" w:oddHBand="1" w:evenHBand="0" w:firstRowFirstColumn="0" w:firstRowLastColumn="0" w:lastRowFirstColumn="0" w:lastRowLastColumn="0"/>
+              <w:rPr>
+                <w:rFonts w:hint="eastAsia"/>
+              </w:rPr>
+            </w:pPr>
+            <w:r>
+              <w:rPr>
+                <w:rFonts w:hint="eastAsia"/>
+              </w:rPr>
+              <w:t>NO</w:t>
+            </w:r>
+          </w:p>
+        </w:tc>
+        <w:tc>
+          <w:tcPr>
+            <w:tcW w:w="1044" w:type="dxa"/>
+          </w:tcPr>
+          <w:p>
+            <w:pPr>
+              <w:cnfStyle w:val="000000100000" w:firstRow="0" w:lastRow="0" w:firstColumn="0" w:lastColumn="0" w:oddVBand="0" w:evenVBand="0" w:oddHBand="1" w:evenHBand="0" w:firstRowFirstColumn="0" w:firstRowLastColumn="0" w:lastRowFirstColumn="0" w:lastRowLastColumn="0"/>
+              <w:rPr>
+                <w:rFonts w:hint="eastAsia"/>
+              </w:rPr>
+            </w:pPr>
+            <w:r>
+              <w:rPr>
+                <w:rFonts w:hint="eastAsia"/>
+              </w:rPr>
+              <w:t>0</w:t>
+            </w:r>
+          </w:p>
+        </w:tc>
+        <w:tc>
+          <w:tcPr>
+            <w:tcW w:w="1116" w:type="dxa"/>
+          </w:tcPr>
+          <w:p>
+            <w:pPr>
+              <w:cnfStyle w:val="000000100000" w:firstRow="0" w:lastRow="0" w:firstColumn="0" w:lastColumn="0" w:oddVBand="0" w:evenVBand="0" w:oddHBand="1" w:evenHBand="0" w:firstRowFirstColumn="0" w:firstRowLastColumn="0" w:lastRowFirstColumn="0" w:lastRowLastColumn="0"/>
+            </w:pPr>
+            <w:r>
+              <w:rPr>
+                <w:rFonts w:hint="eastAsia"/>
+              </w:rPr>
+              <w:t>行政区域编码</w:t>
             </w:r>
           </w:p>
         </w:tc>
       </w:tr>
     </w:tbl>
     <w:p/>
-    <w:p/>
-    <w:p/>
-    <w:p>
-      <w:pPr>
-        <w:rPr>
-          <w:rFonts w:hint="eastAsia"/>
-        </w:rPr>
-      </w:pPr>
-    </w:p>
     <w:p>
       <w:r>
         <w:t>SELECT</w:t>
@@ -31019,7 +37227,6 @@
                 <w:rFonts w:hint="eastAsia"/>
                 <w:color w:val="auto"/>
               </w:rPr>
-              <w:lastRenderedPageBreak/>
               <w:t>列名</w:t>
             </w:r>
           </w:p>
@@ -31223,13 +37430,7 @@
             <w:cnfStyle w:val="001000000000" w:firstRow="0" w:lastRow="0" w:firstColumn="1" w:lastColumn="0" w:oddVBand="0" w:evenVBand="0" w:oddHBand="0" w:evenHBand="0" w:firstRowFirstColumn="0" w:firstRowLastColumn="0" w:lastRowFirstColumn="0" w:lastRowLastColumn="0"/>
             <w:tcW w:w="1565" w:type="dxa"/>
           </w:tcPr>
-          <w:p>
-            <w:pPr>
-              <w:rPr>
-                <w:rFonts w:hint="eastAsia"/>
-              </w:rPr>
-            </w:pPr>
-          </w:p>
+          <w:p/>
         </w:tc>
         <w:tc>
           <w:tcPr>
@@ -31238,9 +37439,6 @@
           <w:p>
             <w:pPr>
               <w:cnfStyle w:val="000000000000" w:firstRow="0" w:lastRow="0" w:firstColumn="0" w:lastColumn="0" w:oddVBand="0" w:evenVBand="0" w:oddHBand="0" w:evenHBand="0" w:firstRowFirstColumn="0" w:firstRowLastColumn="0" w:lastRowFirstColumn="0" w:lastRowLastColumn="0"/>
-              <w:rPr>
-                <w:rFonts w:hint="eastAsia"/>
-              </w:rPr>
             </w:pPr>
           </w:p>
         </w:tc>
@@ -31251,9 +37449,6 @@
           <w:p>
             <w:pPr>
               <w:cnfStyle w:val="000000000000" w:firstRow="0" w:lastRow="0" w:firstColumn="0" w:lastColumn="0" w:oddVBand="0" w:evenVBand="0" w:oddHBand="0" w:evenHBand="0" w:firstRowFirstColumn="0" w:firstRowLastColumn="0" w:lastRowFirstColumn="0" w:lastRowLastColumn="0"/>
-              <w:rPr>
-                <w:rFonts w:hint="eastAsia"/>
-              </w:rPr>
             </w:pPr>
           </w:p>
         </w:tc>
@@ -31264,9 +37459,6 @@
           <w:p>
             <w:pPr>
               <w:cnfStyle w:val="000000000000" w:firstRow="0" w:lastRow="0" w:firstColumn="0" w:lastColumn="0" w:oddVBand="0" w:evenVBand="0" w:oddHBand="0" w:evenHBand="0" w:firstRowFirstColumn="0" w:firstRowLastColumn="0" w:lastRowFirstColumn="0" w:lastRowLastColumn="0"/>
-              <w:rPr>
-                <w:rFonts w:hint="eastAsia"/>
-              </w:rPr>
             </w:pPr>
           </w:p>
         </w:tc>
@@ -31277,9 +37469,6 @@
           <w:p>
             <w:pPr>
               <w:cnfStyle w:val="000000000000" w:firstRow="0" w:lastRow="0" w:firstColumn="0" w:lastColumn="0" w:oddVBand="0" w:evenVBand="0" w:oddHBand="0" w:evenHBand="0" w:firstRowFirstColumn="0" w:firstRowLastColumn="0" w:lastRowFirstColumn="0" w:lastRowLastColumn="0"/>
-              <w:rPr>
-                <w:rFonts w:hint="eastAsia"/>
-              </w:rPr>
             </w:pPr>
           </w:p>
         </w:tc>
@@ -31290,9 +37479,6 @@
           <w:p>
             <w:pPr>
               <w:cnfStyle w:val="000000000000" w:firstRow="0" w:lastRow="0" w:firstColumn="0" w:lastColumn="0" w:oddVBand="0" w:evenVBand="0" w:oddHBand="0" w:evenHBand="0" w:firstRowFirstColumn="0" w:firstRowLastColumn="0" w:lastRowFirstColumn="0" w:lastRowLastColumn="0"/>
-              <w:rPr>
-                <w:rFonts w:hint="eastAsia"/>
-              </w:rPr>
             </w:pPr>
           </w:p>
         </w:tc>
@@ -31303,9 +37489,6 @@
           <w:p>
             <w:pPr>
               <w:cnfStyle w:val="000000000000" w:firstRow="0" w:lastRow="0" w:firstColumn="0" w:lastColumn="0" w:oddVBand="0" w:evenVBand="0" w:oddHBand="0" w:evenHBand="0" w:firstRowFirstColumn="0" w:firstRowLastColumn="0" w:lastRowFirstColumn="0" w:lastRowLastColumn="0"/>
-              <w:rPr>
-                <w:rFonts w:hint="eastAsia"/>
-              </w:rPr>
             </w:pPr>
           </w:p>
         </w:tc>
@@ -31319,13 +37502,7 @@
             <w:cnfStyle w:val="001000000000" w:firstRow="0" w:lastRow="0" w:firstColumn="1" w:lastColumn="0" w:oddVBand="0" w:evenVBand="0" w:oddHBand="0" w:evenHBand="0" w:firstRowFirstColumn="0" w:firstRowLastColumn="0" w:lastRowFirstColumn="0" w:lastRowLastColumn="0"/>
             <w:tcW w:w="1565" w:type="dxa"/>
           </w:tcPr>
-          <w:p>
-            <w:pPr>
-              <w:rPr>
-                <w:rFonts w:hint="eastAsia"/>
-              </w:rPr>
-            </w:pPr>
-          </w:p>
+          <w:p/>
         </w:tc>
         <w:tc>
           <w:tcPr>
@@ -31334,9 +37511,6 @@
           <w:p>
             <w:pPr>
               <w:cnfStyle w:val="000000100000" w:firstRow="0" w:lastRow="0" w:firstColumn="0" w:lastColumn="0" w:oddVBand="0" w:evenVBand="0" w:oddHBand="1" w:evenHBand="0" w:firstRowFirstColumn="0" w:firstRowLastColumn="0" w:lastRowFirstColumn="0" w:lastRowLastColumn="0"/>
-              <w:rPr>
-                <w:rFonts w:hint="eastAsia"/>
-              </w:rPr>
             </w:pPr>
           </w:p>
         </w:tc>
@@ -31347,9 +37521,6 @@
           <w:p>
             <w:pPr>
               <w:cnfStyle w:val="000000100000" w:firstRow="0" w:lastRow="0" w:firstColumn="0" w:lastColumn="0" w:oddVBand="0" w:evenVBand="0" w:oddHBand="1" w:evenHBand="0" w:firstRowFirstColumn="0" w:firstRowLastColumn="0" w:lastRowFirstColumn="0" w:lastRowLastColumn="0"/>
-              <w:rPr>
-                <w:rFonts w:hint="eastAsia"/>
-              </w:rPr>
             </w:pPr>
           </w:p>
         </w:tc>
@@ -31360,9 +37531,6 @@
           <w:p>
             <w:pPr>
               <w:cnfStyle w:val="000000100000" w:firstRow="0" w:lastRow="0" w:firstColumn="0" w:lastColumn="0" w:oddVBand="0" w:evenVBand="0" w:oddHBand="1" w:evenHBand="0" w:firstRowFirstColumn="0" w:firstRowLastColumn="0" w:lastRowFirstColumn="0" w:lastRowLastColumn="0"/>
-              <w:rPr>
-                <w:rFonts w:hint="eastAsia"/>
-              </w:rPr>
             </w:pPr>
           </w:p>
         </w:tc>
@@ -31373,9 +37541,6 @@
           <w:p>
             <w:pPr>
               <w:cnfStyle w:val="000000100000" w:firstRow="0" w:lastRow="0" w:firstColumn="0" w:lastColumn="0" w:oddVBand="0" w:evenVBand="0" w:oddHBand="1" w:evenHBand="0" w:firstRowFirstColumn="0" w:firstRowLastColumn="0" w:lastRowFirstColumn="0" w:lastRowLastColumn="0"/>
-              <w:rPr>
-                <w:rFonts w:hint="eastAsia"/>
-              </w:rPr>
             </w:pPr>
           </w:p>
         </w:tc>
@@ -31386,9 +37551,6 @@
           <w:p>
             <w:pPr>
               <w:cnfStyle w:val="000000100000" w:firstRow="0" w:lastRow="0" w:firstColumn="0" w:lastColumn="0" w:oddVBand="0" w:evenVBand="0" w:oddHBand="1" w:evenHBand="0" w:firstRowFirstColumn="0" w:firstRowLastColumn="0" w:lastRowFirstColumn="0" w:lastRowLastColumn="0"/>
-              <w:rPr>
-                <w:rFonts w:hint="eastAsia"/>
-              </w:rPr>
             </w:pPr>
           </w:p>
         </w:tc>
@@ -31399,9 +37561,6 @@
           <w:p>
             <w:pPr>
               <w:cnfStyle w:val="000000100000" w:firstRow="0" w:lastRow="0" w:firstColumn="0" w:lastColumn="0" w:oddVBand="0" w:evenVBand="0" w:oddHBand="1" w:evenHBand="0" w:firstRowFirstColumn="0" w:firstRowLastColumn="0" w:lastRowFirstColumn="0" w:lastRowLastColumn="0"/>
-              <w:rPr>
-                <w:rFonts w:hint="eastAsia"/>
-              </w:rPr>
             </w:pPr>
           </w:p>
         </w:tc>
@@ -31412,13 +37571,7 @@
             <w:cnfStyle w:val="001000000000" w:firstRow="0" w:lastRow="0" w:firstColumn="1" w:lastColumn="0" w:oddVBand="0" w:evenVBand="0" w:oddHBand="0" w:evenHBand="0" w:firstRowFirstColumn="0" w:firstRowLastColumn="0" w:lastRowFirstColumn="0" w:lastRowLastColumn="0"/>
             <w:tcW w:w="1565" w:type="dxa"/>
           </w:tcPr>
-          <w:p>
-            <w:pPr>
-              <w:rPr>
-                <w:rFonts w:hint="eastAsia"/>
-              </w:rPr>
-            </w:pPr>
-          </w:p>
+          <w:p/>
         </w:tc>
         <w:tc>
           <w:tcPr>
@@ -31427,9 +37580,6 @@
           <w:p>
             <w:pPr>
               <w:cnfStyle w:val="000000000000" w:firstRow="0" w:lastRow="0" w:firstColumn="0" w:lastColumn="0" w:oddVBand="0" w:evenVBand="0" w:oddHBand="0" w:evenHBand="0" w:firstRowFirstColumn="0" w:firstRowLastColumn="0" w:lastRowFirstColumn="0" w:lastRowLastColumn="0"/>
-              <w:rPr>
-                <w:rFonts w:hint="eastAsia"/>
-              </w:rPr>
             </w:pPr>
           </w:p>
         </w:tc>
@@ -31440,9 +37590,6 @@
           <w:p>
             <w:pPr>
               <w:cnfStyle w:val="000000000000" w:firstRow="0" w:lastRow="0" w:firstColumn="0" w:lastColumn="0" w:oddVBand="0" w:evenVBand="0" w:oddHBand="0" w:evenHBand="0" w:firstRowFirstColumn="0" w:firstRowLastColumn="0" w:lastRowFirstColumn="0" w:lastRowLastColumn="0"/>
-              <w:rPr>
-                <w:rFonts w:hint="eastAsia"/>
-              </w:rPr>
             </w:pPr>
           </w:p>
         </w:tc>
@@ -31453,9 +37600,6 @@
           <w:p>
             <w:pPr>
               <w:cnfStyle w:val="000000000000" w:firstRow="0" w:lastRow="0" w:firstColumn="0" w:lastColumn="0" w:oddVBand="0" w:evenVBand="0" w:oddHBand="0" w:evenHBand="0" w:firstRowFirstColumn="0" w:firstRowLastColumn="0" w:lastRowFirstColumn="0" w:lastRowLastColumn="0"/>
-              <w:rPr>
-                <w:rFonts w:hint="eastAsia"/>
-              </w:rPr>
             </w:pPr>
           </w:p>
         </w:tc>
@@ -31466,9 +37610,6 @@
           <w:p>
             <w:pPr>
               <w:cnfStyle w:val="000000000000" w:firstRow="0" w:lastRow="0" w:firstColumn="0" w:lastColumn="0" w:oddVBand="0" w:evenVBand="0" w:oddHBand="0" w:evenHBand="0" w:firstRowFirstColumn="0" w:firstRowLastColumn="0" w:lastRowFirstColumn="0" w:lastRowLastColumn="0"/>
-              <w:rPr>
-                <w:rFonts w:hint="eastAsia"/>
-              </w:rPr>
             </w:pPr>
           </w:p>
         </w:tc>
@@ -31479,9 +37620,6 @@
           <w:p>
             <w:pPr>
               <w:cnfStyle w:val="000000000000" w:firstRow="0" w:lastRow="0" w:firstColumn="0" w:lastColumn="0" w:oddVBand="0" w:evenVBand="0" w:oddHBand="0" w:evenHBand="0" w:firstRowFirstColumn="0" w:firstRowLastColumn="0" w:lastRowFirstColumn="0" w:lastRowLastColumn="0"/>
-              <w:rPr>
-                <w:rFonts w:hint="eastAsia"/>
-              </w:rPr>
             </w:pPr>
           </w:p>
         </w:tc>
@@ -31492,9 +37630,6 @@
           <w:p>
             <w:pPr>
               <w:cnfStyle w:val="000000000000" w:firstRow="0" w:lastRow="0" w:firstColumn="0" w:lastColumn="0" w:oddVBand="0" w:evenVBand="0" w:oddHBand="0" w:evenHBand="0" w:firstRowFirstColumn="0" w:firstRowLastColumn="0" w:lastRowFirstColumn="0" w:lastRowLastColumn="0"/>
-              <w:rPr>
-                <w:rFonts w:hint="eastAsia"/>
-              </w:rPr>
             </w:pPr>
           </w:p>
         </w:tc>
@@ -31508,13 +37643,7 @@
             <w:cnfStyle w:val="001000000000" w:firstRow="0" w:lastRow="0" w:firstColumn="1" w:lastColumn="0" w:oddVBand="0" w:evenVBand="0" w:oddHBand="0" w:evenHBand="0" w:firstRowFirstColumn="0" w:firstRowLastColumn="0" w:lastRowFirstColumn="0" w:lastRowLastColumn="0"/>
             <w:tcW w:w="1565" w:type="dxa"/>
           </w:tcPr>
-          <w:p>
-            <w:pPr>
-              <w:rPr>
-                <w:rFonts w:hint="eastAsia"/>
-              </w:rPr>
-            </w:pPr>
-          </w:p>
+          <w:p/>
         </w:tc>
         <w:tc>
           <w:tcPr>
@@ -31523,9 +37652,6 @@
           <w:p>
             <w:pPr>
               <w:cnfStyle w:val="000000100000" w:firstRow="0" w:lastRow="0" w:firstColumn="0" w:lastColumn="0" w:oddVBand="0" w:evenVBand="0" w:oddHBand="1" w:evenHBand="0" w:firstRowFirstColumn="0" w:firstRowLastColumn="0" w:lastRowFirstColumn="0" w:lastRowLastColumn="0"/>
-              <w:rPr>
-                <w:rFonts w:hint="eastAsia"/>
-              </w:rPr>
             </w:pPr>
           </w:p>
         </w:tc>
@@ -31536,9 +37662,6 @@
           <w:p>
             <w:pPr>
               <w:cnfStyle w:val="000000100000" w:firstRow="0" w:lastRow="0" w:firstColumn="0" w:lastColumn="0" w:oddVBand="0" w:evenVBand="0" w:oddHBand="1" w:evenHBand="0" w:firstRowFirstColumn="0" w:firstRowLastColumn="0" w:lastRowFirstColumn="0" w:lastRowLastColumn="0"/>
-              <w:rPr>
-                <w:rFonts w:hint="eastAsia"/>
-              </w:rPr>
             </w:pPr>
           </w:p>
         </w:tc>
@@ -31549,9 +37672,6 @@
           <w:p>
             <w:pPr>
               <w:cnfStyle w:val="000000100000" w:firstRow="0" w:lastRow="0" w:firstColumn="0" w:lastColumn="0" w:oddVBand="0" w:evenVBand="0" w:oddHBand="1" w:evenHBand="0" w:firstRowFirstColumn="0" w:firstRowLastColumn="0" w:lastRowFirstColumn="0" w:lastRowLastColumn="0"/>
-              <w:rPr>
-                <w:rFonts w:hint="eastAsia"/>
-              </w:rPr>
             </w:pPr>
           </w:p>
         </w:tc>
@@ -31562,9 +37682,6 @@
           <w:p>
             <w:pPr>
               <w:cnfStyle w:val="000000100000" w:firstRow="0" w:lastRow="0" w:firstColumn="0" w:lastColumn="0" w:oddVBand="0" w:evenVBand="0" w:oddHBand="1" w:evenHBand="0" w:firstRowFirstColumn="0" w:firstRowLastColumn="0" w:lastRowFirstColumn="0" w:lastRowLastColumn="0"/>
-              <w:rPr>
-                <w:rFonts w:hint="eastAsia"/>
-              </w:rPr>
             </w:pPr>
           </w:p>
         </w:tc>
@@ -31575,9 +37692,6 @@
           <w:p>
             <w:pPr>
               <w:cnfStyle w:val="000000100000" w:firstRow="0" w:lastRow="0" w:firstColumn="0" w:lastColumn="0" w:oddVBand="0" w:evenVBand="0" w:oddHBand="1" w:evenHBand="0" w:firstRowFirstColumn="0" w:firstRowLastColumn="0" w:lastRowFirstColumn="0" w:lastRowLastColumn="0"/>
-              <w:rPr>
-                <w:rFonts w:hint="eastAsia"/>
-              </w:rPr>
             </w:pPr>
           </w:p>
         </w:tc>
@@ -31588,9 +37702,6 @@
           <w:p>
             <w:pPr>
               <w:cnfStyle w:val="000000100000" w:firstRow="0" w:lastRow="0" w:firstColumn="0" w:lastColumn="0" w:oddVBand="0" w:evenVBand="0" w:oddHBand="1" w:evenHBand="0" w:firstRowFirstColumn="0" w:firstRowLastColumn="0" w:lastRowFirstColumn="0" w:lastRowLastColumn="0"/>
-              <w:rPr>
-                <w:rFonts w:hint="eastAsia"/>
-              </w:rPr>
             </w:pPr>
           </w:p>
         </w:tc>
@@ -31601,13 +37712,7 @@
             <w:cnfStyle w:val="001000000000" w:firstRow="0" w:lastRow="0" w:firstColumn="1" w:lastColumn="0" w:oddVBand="0" w:evenVBand="0" w:oddHBand="0" w:evenHBand="0" w:firstRowFirstColumn="0" w:firstRowLastColumn="0" w:lastRowFirstColumn="0" w:lastRowLastColumn="0"/>
             <w:tcW w:w="1565" w:type="dxa"/>
           </w:tcPr>
-          <w:p>
-            <w:pPr>
-              <w:rPr>
-                <w:rFonts w:hint="eastAsia"/>
-              </w:rPr>
-            </w:pPr>
-          </w:p>
+          <w:p/>
         </w:tc>
         <w:tc>
           <w:tcPr>
@@ -31616,9 +37721,6 @@
           <w:p>
             <w:pPr>
               <w:cnfStyle w:val="000000000000" w:firstRow="0" w:lastRow="0" w:firstColumn="0" w:lastColumn="0" w:oddVBand="0" w:evenVBand="0" w:oddHBand="0" w:evenHBand="0" w:firstRowFirstColumn="0" w:firstRowLastColumn="0" w:lastRowFirstColumn="0" w:lastRowLastColumn="0"/>
-              <w:rPr>
-                <w:rFonts w:hint="eastAsia"/>
-              </w:rPr>
             </w:pPr>
           </w:p>
         </w:tc>
@@ -31629,9 +37731,6 @@
           <w:p>
             <w:pPr>
               <w:cnfStyle w:val="000000000000" w:firstRow="0" w:lastRow="0" w:firstColumn="0" w:lastColumn="0" w:oddVBand="0" w:evenVBand="0" w:oddHBand="0" w:evenHBand="0" w:firstRowFirstColumn="0" w:firstRowLastColumn="0" w:lastRowFirstColumn="0" w:lastRowLastColumn="0"/>
-              <w:rPr>
-                <w:rFonts w:hint="eastAsia"/>
-              </w:rPr>
             </w:pPr>
           </w:p>
         </w:tc>
@@ -31642,9 +37741,6 @@
           <w:p>
             <w:pPr>
               <w:cnfStyle w:val="000000000000" w:firstRow="0" w:lastRow="0" w:firstColumn="0" w:lastColumn="0" w:oddVBand="0" w:evenVBand="0" w:oddHBand="0" w:evenHBand="0" w:firstRowFirstColumn="0" w:firstRowLastColumn="0" w:lastRowFirstColumn="0" w:lastRowLastColumn="0"/>
-              <w:rPr>
-                <w:rFonts w:hint="eastAsia"/>
-              </w:rPr>
             </w:pPr>
           </w:p>
         </w:tc>
@@ -31655,9 +37751,6 @@
           <w:p>
             <w:pPr>
               <w:cnfStyle w:val="000000000000" w:firstRow="0" w:lastRow="0" w:firstColumn="0" w:lastColumn="0" w:oddVBand="0" w:evenVBand="0" w:oddHBand="0" w:evenHBand="0" w:firstRowFirstColumn="0" w:firstRowLastColumn="0" w:lastRowFirstColumn="0" w:lastRowLastColumn="0"/>
-              <w:rPr>
-                <w:rFonts w:hint="eastAsia"/>
-              </w:rPr>
             </w:pPr>
           </w:p>
         </w:tc>
@@ -31668,9 +37761,6 @@
           <w:p>
             <w:pPr>
               <w:cnfStyle w:val="000000000000" w:firstRow="0" w:lastRow="0" w:firstColumn="0" w:lastColumn="0" w:oddVBand="0" w:evenVBand="0" w:oddHBand="0" w:evenHBand="0" w:firstRowFirstColumn="0" w:firstRowLastColumn="0" w:lastRowFirstColumn="0" w:lastRowLastColumn="0"/>
-              <w:rPr>
-                <w:rFonts w:hint="eastAsia"/>
-              </w:rPr>
             </w:pPr>
           </w:p>
         </w:tc>
@@ -31681,9 +37771,6 @@
           <w:p>
             <w:pPr>
               <w:cnfStyle w:val="000000000000" w:firstRow="0" w:lastRow="0" w:firstColumn="0" w:lastColumn="0" w:oddVBand="0" w:evenVBand="0" w:oddHBand="0" w:evenHBand="0" w:firstRowFirstColumn="0" w:firstRowLastColumn="0" w:lastRowFirstColumn="0" w:lastRowLastColumn="0"/>
-              <w:rPr>
-                <w:rFonts w:hint="eastAsia"/>
-              </w:rPr>
             </w:pPr>
           </w:p>
         </w:tc>
@@ -31697,13 +37784,7 @@
             <w:cnfStyle w:val="001000000000" w:firstRow="0" w:lastRow="0" w:firstColumn="1" w:lastColumn="0" w:oddVBand="0" w:evenVBand="0" w:oddHBand="0" w:evenHBand="0" w:firstRowFirstColumn="0" w:firstRowLastColumn="0" w:lastRowFirstColumn="0" w:lastRowLastColumn="0"/>
             <w:tcW w:w="1565" w:type="dxa"/>
           </w:tcPr>
-          <w:p>
-            <w:pPr>
-              <w:rPr>
-                <w:rFonts w:hint="eastAsia"/>
-              </w:rPr>
-            </w:pPr>
-          </w:p>
+          <w:p/>
         </w:tc>
         <w:tc>
           <w:tcPr>
@@ -31712,9 +37793,6 @@
           <w:p>
             <w:pPr>
               <w:cnfStyle w:val="000000100000" w:firstRow="0" w:lastRow="0" w:firstColumn="0" w:lastColumn="0" w:oddVBand="0" w:evenVBand="0" w:oddHBand="1" w:evenHBand="0" w:firstRowFirstColumn="0" w:firstRowLastColumn="0" w:lastRowFirstColumn="0" w:lastRowLastColumn="0"/>
-              <w:rPr>
-                <w:rFonts w:hint="eastAsia"/>
-              </w:rPr>
             </w:pPr>
           </w:p>
         </w:tc>
@@ -31725,9 +37803,6 @@
           <w:p>
             <w:pPr>
               <w:cnfStyle w:val="000000100000" w:firstRow="0" w:lastRow="0" w:firstColumn="0" w:lastColumn="0" w:oddVBand="0" w:evenVBand="0" w:oddHBand="1" w:evenHBand="0" w:firstRowFirstColumn="0" w:firstRowLastColumn="0" w:lastRowFirstColumn="0" w:lastRowLastColumn="0"/>
-              <w:rPr>
-                <w:rFonts w:hint="eastAsia"/>
-              </w:rPr>
             </w:pPr>
           </w:p>
         </w:tc>
@@ -31738,9 +37813,6 @@
           <w:p>
             <w:pPr>
               <w:cnfStyle w:val="000000100000" w:firstRow="0" w:lastRow="0" w:firstColumn="0" w:lastColumn="0" w:oddVBand="0" w:evenVBand="0" w:oddHBand="1" w:evenHBand="0" w:firstRowFirstColumn="0" w:firstRowLastColumn="0" w:lastRowFirstColumn="0" w:lastRowLastColumn="0"/>
-              <w:rPr>
-                <w:rFonts w:hint="eastAsia"/>
-              </w:rPr>
             </w:pPr>
           </w:p>
         </w:tc>
@@ -31751,9 +37823,6 @@
           <w:p>
             <w:pPr>
               <w:cnfStyle w:val="000000100000" w:firstRow="0" w:lastRow="0" w:firstColumn="0" w:lastColumn="0" w:oddVBand="0" w:evenVBand="0" w:oddHBand="1" w:evenHBand="0" w:firstRowFirstColumn="0" w:firstRowLastColumn="0" w:lastRowFirstColumn="0" w:lastRowLastColumn="0"/>
-              <w:rPr>
-                <w:rFonts w:hint="eastAsia"/>
-              </w:rPr>
             </w:pPr>
           </w:p>
         </w:tc>
@@ -31764,9 +37833,6 @@
           <w:p>
             <w:pPr>
               <w:cnfStyle w:val="000000100000" w:firstRow="0" w:lastRow="0" w:firstColumn="0" w:lastColumn="0" w:oddVBand="0" w:evenVBand="0" w:oddHBand="1" w:evenHBand="0" w:firstRowFirstColumn="0" w:firstRowLastColumn="0" w:lastRowFirstColumn="0" w:lastRowLastColumn="0"/>
-              <w:rPr>
-                <w:rFonts w:hint="eastAsia"/>
-              </w:rPr>
             </w:pPr>
           </w:p>
         </w:tc>
@@ -31777,9 +37843,6 @@
           <w:p>
             <w:pPr>
               <w:cnfStyle w:val="000000100000" w:firstRow="0" w:lastRow="0" w:firstColumn="0" w:lastColumn="0" w:oddVBand="0" w:evenVBand="0" w:oddHBand="1" w:evenHBand="0" w:firstRowFirstColumn="0" w:firstRowLastColumn="0" w:lastRowFirstColumn="0" w:lastRowLastColumn="0"/>
-              <w:rPr>
-                <w:rFonts w:hint="eastAsia"/>
-              </w:rPr>
             </w:pPr>
           </w:p>
         </w:tc>
@@ -31790,13 +37853,7 @@
             <w:cnfStyle w:val="001000000000" w:firstRow="0" w:lastRow="0" w:firstColumn="1" w:lastColumn="0" w:oddVBand="0" w:evenVBand="0" w:oddHBand="0" w:evenHBand="0" w:firstRowFirstColumn="0" w:firstRowLastColumn="0" w:lastRowFirstColumn="0" w:lastRowLastColumn="0"/>
             <w:tcW w:w="1565" w:type="dxa"/>
           </w:tcPr>
-          <w:p>
-            <w:pPr>
-              <w:rPr>
-                <w:rFonts w:hint="eastAsia"/>
-              </w:rPr>
-            </w:pPr>
-          </w:p>
+          <w:p/>
         </w:tc>
         <w:tc>
           <w:tcPr>
@@ -31805,9 +37862,6 @@
           <w:p>
             <w:pPr>
               <w:cnfStyle w:val="000000000000" w:firstRow="0" w:lastRow="0" w:firstColumn="0" w:lastColumn="0" w:oddVBand="0" w:evenVBand="0" w:oddHBand="0" w:evenHBand="0" w:firstRowFirstColumn="0" w:firstRowLastColumn="0" w:lastRowFirstColumn="0" w:lastRowLastColumn="0"/>
-              <w:rPr>
-                <w:rFonts w:hint="eastAsia"/>
-              </w:rPr>
             </w:pPr>
           </w:p>
         </w:tc>
@@ -31818,9 +37872,6 @@
           <w:p>
             <w:pPr>
               <w:cnfStyle w:val="000000000000" w:firstRow="0" w:lastRow="0" w:firstColumn="0" w:lastColumn="0" w:oddVBand="0" w:evenVBand="0" w:oddHBand="0" w:evenHBand="0" w:firstRowFirstColumn="0" w:firstRowLastColumn="0" w:lastRowFirstColumn="0" w:lastRowLastColumn="0"/>
-              <w:rPr>
-                <w:rFonts w:hint="eastAsia"/>
-              </w:rPr>
             </w:pPr>
           </w:p>
         </w:tc>
@@ -31831,9 +37882,6 @@
           <w:p>
             <w:pPr>
               <w:cnfStyle w:val="000000000000" w:firstRow="0" w:lastRow="0" w:firstColumn="0" w:lastColumn="0" w:oddVBand="0" w:evenVBand="0" w:oddHBand="0" w:evenHBand="0" w:firstRowFirstColumn="0" w:firstRowLastColumn="0" w:lastRowFirstColumn="0" w:lastRowLastColumn="0"/>
-              <w:rPr>
-                <w:rFonts w:hint="eastAsia"/>
-              </w:rPr>
             </w:pPr>
           </w:p>
         </w:tc>
@@ -31844,9 +37892,6 @@
           <w:p>
             <w:pPr>
               <w:cnfStyle w:val="000000000000" w:firstRow="0" w:lastRow="0" w:firstColumn="0" w:lastColumn="0" w:oddVBand="0" w:evenVBand="0" w:oddHBand="0" w:evenHBand="0" w:firstRowFirstColumn="0" w:firstRowLastColumn="0" w:lastRowFirstColumn="0" w:lastRowLastColumn="0"/>
-              <w:rPr>
-                <w:rFonts w:hint="eastAsia"/>
-              </w:rPr>
             </w:pPr>
           </w:p>
         </w:tc>
@@ -31857,9 +37902,6 @@
           <w:p>
             <w:pPr>
               <w:cnfStyle w:val="000000000000" w:firstRow="0" w:lastRow="0" w:firstColumn="0" w:lastColumn="0" w:oddVBand="0" w:evenVBand="0" w:oddHBand="0" w:evenHBand="0" w:firstRowFirstColumn="0" w:firstRowLastColumn="0" w:lastRowFirstColumn="0" w:lastRowLastColumn="0"/>
-              <w:rPr>
-                <w:rFonts w:hint="eastAsia"/>
-              </w:rPr>
             </w:pPr>
           </w:p>
         </w:tc>
@@ -31870,9 +37912,6 @@
           <w:p>
             <w:pPr>
               <w:cnfStyle w:val="000000000000" w:firstRow="0" w:lastRow="0" w:firstColumn="0" w:lastColumn="0" w:oddVBand="0" w:evenVBand="0" w:oddHBand="0" w:evenHBand="0" w:firstRowFirstColumn="0" w:firstRowLastColumn="0" w:lastRowFirstColumn="0" w:lastRowLastColumn="0"/>
-              <w:rPr>
-                <w:rFonts w:hint="eastAsia"/>
-              </w:rPr>
             </w:pPr>
           </w:p>
         </w:tc>
@@ -31886,13 +37925,7 @@
             <w:cnfStyle w:val="001000000000" w:firstRow="0" w:lastRow="0" w:firstColumn="1" w:lastColumn="0" w:oddVBand="0" w:evenVBand="0" w:oddHBand="0" w:evenHBand="0" w:firstRowFirstColumn="0" w:firstRowLastColumn="0" w:lastRowFirstColumn="0" w:lastRowLastColumn="0"/>
             <w:tcW w:w="1565" w:type="dxa"/>
           </w:tcPr>
-          <w:p>
-            <w:pPr>
-              <w:rPr>
-                <w:rFonts w:hint="eastAsia"/>
-              </w:rPr>
-            </w:pPr>
-          </w:p>
+          <w:p/>
         </w:tc>
         <w:tc>
           <w:tcPr>
@@ -31901,9 +37934,6 @@
           <w:p>
             <w:pPr>
               <w:cnfStyle w:val="000000100000" w:firstRow="0" w:lastRow="0" w:firstColumn="0" w:lastColumn="0" w:oddVBand="0" w:evenVBand="0" w:oddHBand="1" w:evenHBand="0" w:firstRowFirstColumn="0" w:firstRowLastColumn="0" w:lastRowFirstColumn="0" w:lastRowLastColumn="0"/>
-              <w:rPr>
-                <w:rFonts w:hint="eastAsia"/>
-              </w:rPr>
             </w:pPr>
           </w:p>
         </w:tc>
@@ -31914,9 +37944,6 @@
           <w:p>
             <w:pPr>
               <w:cnfStyle w:val="000000100000" w:firstRow="0" w:lastRow="0" w:firstColumn="0" w:lastColumn="0" w:oddVBand="0" w:evenVBand="0" w:oddHBand="1" w:evenHBand="0" w:firstRowFirstColumn="0" w:firstRowLastColumn="0" w:lastRowFirstColumn="0" w:lastRowLastColumn="0"/>
-              <w:rPr>
-                <w:rFonts w:hint="eastAsia"/>
-              </w:rPr>
             </w:pPr>
           </w:p>
         </w:tc>
@@ -31927,9 +37954,6 @@
           <w:p>
             <w:pPr>
               <w:cnfStyle w:val="000000100000" w:firstRow="0" w:lastRow="0" w:firstColumn="0" w:lastColumn="0" w:oddVBand="0" w:evenVBand="0" w:oddHBand="1" w:evenHBand="0" w:firstRowFirstColumn="0" w:firstRowLastColumn="0" w:lastRowFirstColumn="0" w:lastRowLastColumn="0"/>
-              <w:rPr>
-                <w:rFonts w:hint="eastAsia"/>
-              </w:rPr>
             </w:pPr>
           </w:p>
         </w:tc>
@@ -31940,9 +37964,6 @@
           <w:p>
             <w:pPr>
               <w:cnfStyle w:val="000000100000" w:firstRow="0" w:lastRow="0" w:firstColumn="0" w:lastColumn="0" w:oddVBand="0" w:evenVBand="0" w:oddHBand="1" w:evenHBand="0" w:firstRowFirstColumn="0" w:firstRowLastColumn="0" w:lastRowFirstColumn="0" w:lastRowLastColumn="0"/>
-              <w:rPr>
-                <w:rFonts w:hint="eastAsia"/>
-              </w:rPr>
             </w:pPr>
           </w:p>
         </w:tc>
@@ -31953,9 +37974,6 @@
           <w:p>
             <w:pPr>
               <w:cnfStyle w:val="000000100000" w:firstRow="0" w:lastRow="0" w:firstColumn="0" w:lastColumn="0" w:oddVBand="0" w:evenVBand="0" w:oddHBand="1" w:evenHBand="0" w:firstRowFirstColumn="0" w:firstRowLastColumn="0" w:lastRowFirstColumn="0" w:lastRowLastColumn="0"/>
-              <w:rPr>
-                <w:rFonts w:hint="eastAsia"/>
-              </w:rPr>
             </w:pPr>
           </w:p>
         </w:tc>
@@ -32943,7 +38961,7 @@
 </file>
 
 <file path=customXml/itemProps1.xml><?xml version="1.0" encoding="utf-8"?>
-<ds:datastoreItem xmlns:ds="http://schemas.openxmlformats.org/officeDocument/2006/customXml" ds:itemID="{E9660DD8-2C19-4C70-8853-57D6A717F11E}">
+<ds:datastoreItem xmlns:ds="http://schemas.openxmlformats.org/officeDocument/2006/customXml" ds:itemID="{1C9A5506-A55F-45F6-A682-BA15650EBE0A}">
   <ds:schemaRefs>
     <ds:schemaRef ds:uri="http://schemas.openxmlformats.org/officeDocument/2006/bibliography"/>
   </ds:schemaRefs>

--- a/doc/table.docx
+++ b/doc/table.docx
@@ -1009,6 +1009,17 @@
     </w:tbl>
     <w:p>
       <w:pPr>
+        <w:pStyle w:val="1"/>
+      </w:pPr>
+      <w:r>
+        <w:rPr>
+          <w:rFonts w:hint="eastAsia"/>
+        </w:rPr>
+        <w:t>用户</w:t>
+      </w:r>
+    </w:p>
+    <w:p>
+      <w:pPr>
         <w:pStyle w:val="2"/>
       </w:pPr>
       <w:r>
@@ -1029,6 +1040,8 @@
         </w:rPr>
         <w:t>）</w:t>
       </w:r>
+      <w:bookmarkStart w:id="0" w:name="_GoBack"/>
+      <w:bookmarkEnd w:id="0"/>
     </w:p>
     <w:tbl>
       <w:tblPr>
@@ -2502,6 +2515,7 @@
               <w:rPr>
                 <w:rFonts w:hint="eastAsia"/>
               </w:rPr>
+              <w:lastRenderedPageBreak/>
               <w:t>weixin_openid</w:t>
             </w:r>
           </w:p>
@@ -2614,7 +2628,6 @@
               <w:rPr>
                 <w:rFonts w:hint="eastAsia"/>
               </w:rPr>
-              <w:lastRenderedPageBreak/>
               <w:t>session_key</w:t>
             </w:r>
           </w:p>
@@ -4545,7 +4558,17 @@
         </w:tc>
       </w:tr>
     </w:tbl>
-    <w:p/>
+    <w:p>
+      <w:pPr>
+        <w:pStyle w:val="1"/>
+      </w:pPr>
+      <w:r>
+        <w:rPr>
+          <w:rFonts w:hint="eastAsia"/>
+        </w:rPr>
+        <w:t>权限</w:t>
+      </w:r>
+    </w:p>
     <w:p>
       <w:pPr>
         <w:pStyle w:val="2"/>
@@ -5352,6 +5375,7 @@
               <w:rPr>
                 <w:rFonts w:hint="eastAsia"/>
               </w:rPr>
+              <w:lastRenderedPageBreak/>
               <w:t>deleted</w:t>
             </w:r>
           </w:p>
@@ -5456,7 +5480,6 @@
         <w:rPr>
           <w:rFonts w:hint="eastAsia"/>
         </w:rPr>
-        <w:lastRenderedPageBreak/>
         <w:t>权限表（</w:t>
       </w:r>
       <w:r>
@@ -6242,6 +6265,17 @@
         </w:tc>
       </w:tr>
     </w:tbl>
+    <w:p>
+      <w:pPr>
+        <w:pStyle w:val="1"/>
+      </w:pPr>
+      <w:r>
+        <w:rPr>
+          <w:rFonts w:hint="eastAsia"/>
+        </w:rPr>
+        <w:t>商城</w:t>
+      </w:r>
+    </w:p>
     <w:p>
       <w:pPr>
         <w:pStyle w:val="2"/>
@@ -7999,6 +8033,7 @@
               <w:rPr>
                 <w:rFonts w:hint="eastAsia"/>
               </w:rPr>
+              <w:lastRenderedPageBreak/>
               <w:t>reply_type</w:t>
             </w:r>
           </w:p>
@@ -8101,14 +8136,7 @@
               <w:rPr>
                 <w:rFonts w:hint="eastAsia"/>
               </w:rPr>
-              <w:t>表示回复的类型，因为</w:t>
-            </w:r>
-            <w:r>
-              <w:rPr>
-                <w:rFonts w:hint="eastAsia"/>
-              </w:rPr>
-              <w:lastRenderedPageBreak/>
-              <w:t>回复可以是针对评论的回复</w:t>
+              <w:t>表示回复的类型，因为回复可以是针对评论的回复</w:t>
             </w:r>
             <w:r>
               <w:rPr>
@@ -8172,7 +8200,6 @@
               <w:rPr>
                 <w:rFonts w:hint="eastAsia"/>
               </w:rPr>
-              <w:lastRenderedPageBreak/>
               <w:t>reply_id</w:t>
             </w:r>
           </w:p>
@@ -9732,6 +9759,7 @@
         <w:rPr>
           <w:rFonts w:hint="eastAsia"/>
         </w:rPr>
+        <w:lastRenderedPageBreak/>
         <w:t>商品基本信息表（</w:t>
       </w:r>
       <w:r>
@@ -9862,35 +9890,26 @@
                 <w:rFonts w:hint="eastAsia"/>
                 <w:color w:val="auto"/>
               </w:rPr>
-              <w:t>是否为</w:t>
-            </w:r>
-            <w:r>
-              <w:rPr>
-                <w:rFonts w:hint="eastAsia"/>
+              <w:t>是否为空</w:t>
+            </w:r>
+          </w:p>
+        </w:tc>
+        <w:tc>
+          <w:tcPr>
+            <w:tcW w:w="1121" w:type="dxa"/>
+          </w:tcPr>
+          <w:p>
+            <w:pPr>
+              <w:cnfStyle w:val="100000000000" w:firstRow="1" w:lastRow="0" w:firstColumn="0" w:lastColumn="0" w:oddVBand="0" w:evenVBand="0" w:oddHBand="0" w:evenHBand="0" w:firstRowFirstColumn="0" w:firstRowLastColumn="0" w:lastRowFirstColumn="0" w:lastRowLastColumn="0"/>
+              <w:rPr>
                 <w:color w:val="auto"/>
               </w:rPr>
-              <w:lastRenderedPageBreak/>
-              <w:t>空</w:t>
-            </w:r>
-          </w:p>
-        </w:tc>
-        <w:tc>
-          <w:tcPr>
-            <w:tcW w:w="1121" w:type="dxa"/>
-          </w:tcPr>
-          <w:p>
-            <w:pPr>
-              <w:cnfStyle w:val="100000000000" w:firstRow="1" w:lastRow="0" w:firstColumn="0" w:lastColumn="0" w:oddVBand="0" w:evenVBand="0" w:oddHBand="0" w:evenHBand="0" w:firstRowFirstColumn="0" w:firstRowLastColumn="0" w:lastRowFirstColumn="0" w:lastRowLastColumn="0"/>
-              <w:rPr>
+            </w:pPr>
+            <w:r>
+              <w:rPr>
+                <w:rFonts w:hint="eastAsia"/>
                 <w:color w:val="auto"/>
               </w:rPr>
-            </w:pPr>
-            <w:r>
-              <w:rPr>
-                <w:rFonts w:hint="eastAsia"/>
-                <w:color w:val="auto"/>
-              </w:rPr>
-              <w:lastRenderedPageBreak/>
               <w:t>默认值</w:t>
             </w:r>
           </w:p>
@@ -11741,6 +11760,7 @@
               <w:rPr>
                 <w:rFonts w:hint="eastAsia"/>
               </w:rPr>
+              <w:lastRenderedPageBreak/>
               <w:t>detail</w:t>
             </w:r>
           </w:p>
@@ -11831,14 +11851,7 @@
               <w:rPr>
                 <w:rFonts w:hint="eastAsia"/>
               </w:rPr>
-              <w:t>商品详细介绍，是富文本格</w:t>
-            </w:r>
-            <w:r>
-              <w:rPr>
-                <w:rFonts w:hint="eastAsia"/>
-              </w:rPr>
-              <w:lastRenderedPageBreak/>
-              <w:t>式</w:t>
+              <w:t>商品详细介绍，是富文本格式</w:t>
             </w:r>
           </w:p>
         </w:tc>
@@ -11857,7 +11870,6 @@
               <w:rPr>
                 <w:rFonts w:hint="eastAsia"/>
               </w:rPr>
-              <w:lastRenderedPageBreak/>
               <w:t>add_time</w:t>
             </w:r>
           </w:p>
@@ -14289,6 +14301,7 @@
         <w:rPr>
           <w:rFonts w:hint="eastAsia"/>
         </w:rPr>
+        <w:lastRenderedPageBreak/>
         <w:t>商品规格表</w:t>
       </w:r>
       <w:r>
@@ -14563,7 +14576,6 @@
               <w:rPr>
                 <w:rFonts w:hint="eastAsia"/>
               </w:rPr>
-              <w:lastRenderedPageBreak/>
               <w:t>goods_id</w:t>
             </w:r>
           </w:p>
@@ -17247,6 +17259,7 @@
               <w:rPr>
                 <w:rFonts w:hint="eastAsia"/>
               </w:rPr>
+              <w:lastRenderedPageBreak/>
               <w:t>add_time</w:t>
             </w:r>
           </w:p>
@@ -17555,7 +17568,6 @@
         <w:rPr>
           <w:rFonts w:hint="eastAsia"/>
         </w:rPr>
-        <w:lastRenderedPageBreak/>
         <w:t>购物车（</w:t>
       </w:r>
       <w:r>
@@ -19803,7 +19815,14 @@
               <w:rPr>
                 <w:rFonts w:hint="eastAsia"/>
               </w:rPr>
-              <w:t>收货人名称</w:t>
+              <w:t>收货人名</w:t>
+            </w:r>
+            <w:r>
+              <w:rPr>
+                <w:rFonts w:hint="eastAsia"/>
+              </w:rPr>
+              <w:lastRenderedPageBreak/>
+              <w:t>称</w:t>
             </w:r>
           </w:p>
         </w:tc>
@@ -19822,6 +19841,7 @@
               <w:rPr>
                 <w:rFonts w:hint="eastAsia"/>
               </w:rPr>
+              <w:lastRenderedPageBreak/>
               <w:t>user_id</w:t>
             </w:r>
           </w:p>
@@ -20024,14 +20044,7 @@
               <w:rPr>
                 <w:rFonts w:hint="eastAsia"/>
               </w:rPr>
-              <w:t>行政区域</w:t>
-            </w:r>
-            <w:r>
-              <w:rPr>
-                <w:rFonts w:hint="eastAsia"/>
-              </w:rPr>
-              <w:lastRenderedPageBreak/>
-              <w:t>表的省</w:t>
+              <w:t>行政区域表的省</w:t>
             </w:r>
             <w:r>
               <w:rPr>
@@ -20056,7 +20069,6 @@
               <w:rPr>
                 <w:rFonts w:hint="eastAsia"/>
               </w:rPr>
-              <w:lastRenderedPageBreak/>
               <w:t>city</w:t>
             </w:r>
           </w:p>
@@ -22461,6 +22473,7 @@
               <w:rPr>
                 <w:rFonts w:hint="eastAsia"/>
               </w:rPr>
+              <w:lastRenderedPageBreak/>
               <w:t>deleted</w:t>
             </w:r>
           </w:p>
@@ -22748,7 +22761,6 @@
           </w:tcPr>
           <w:p>
             <w:r>
-              <w:lastRenderedPageBreak/>
               <w:t>id</w:t>
             </w:r>
           </w:p>
@@ -25446,6 +25458,7 @@
               <w:rPr>
                 <w:rFonts w:hint="eastAsia"/>
               </w:rPr>
+              <w:lastRenderedPageBreak/>
               <w:t>add_time</w:t>
             </w:r>
           </w:p>
@@ -25813,1248 +25826,6 @@
             <w:pPr>
               <w:cnfStyle w:val="000000100000" w:firstRow="0" w:lastRow="0" w:firstColumn="0" w:lastColumn="0" w:oddVBand="0" w:evenVBand="0" w:oddHBand="1" w:evenHBand="0" w:firstRowFirstColumn="0" w:firstRowLastColumn="0" w:lastRowFirstColumn="0" w:lastRowLastColumn="0"/>
             </w:pPr>
-          </w:p>
-        </w:tc>
-      </w:tr>
-    </w:tbl>
-    <w:p>
-      <w:pPr>
-        <w:pStyle w:val="2"/>
-      </w:pPr>
-      <w:r>
-        <w:rPr>
-          <w:rFonts w:hint="eastAsia"/>
-        </w:rPr>
-        <w:lastRenderedPageBreak/>
-        <w:t>管理员（</w:t>
-      </w:r>
-      <w:r>
-        <w:rPr>
-          <w:rFonts w:hint="eastAsia"/>
-        </w:rPr>
-        <w:t>admin</w:t>
-      </w:r>
-      <w:r>
-        <w:rPr>
-          <w:rFonts w:hint="eastAsia"/>
-        </w:rPr>
-        <w:t>）</w:t>
-      </w:r>
-    </w:p>
-    <w:tbl>
-      <w:tblPr>
-        <w:tblStyle w:val="4-5"/>
-        <w:tblW w:w="0" w:type="auto"/>
-        <w:tblLook w:val="04A0" w:firstRow="1" w:lastRow="0" w:firstColumn="1" w:lastColumn="0" w:noHBand="0" w:noVBand="1"/>
-      </w:tblPr>
-      <w:tblGrid>
-        <w:gridCol w:w="1565"/>
-        <w:gridCol w:w="1299"/>
-        <w:gridCol w:w="1148"/>
-        <w:gridCol w:w="1064"/>
-        <w:gridCol w:w="1060"/>
-        <w:gridCol w:w="1044"/>
-        <w:gridCol w:w="1116"/>
-      </w:tblGrid>
-      <w:tr>
-        <w:trPr>
-          <w:cnfStyle w:val="100000000000" w:firstRow="1" w:lastRow="0" w:firstColumn="0" w:lastColumn="0" w:oddVBand="0" w:evenVBand="0" w:oddHBand="0" w:evenHBand="0" w:firstRowFirstColumn="0" w:firstRowLastColumn="0" w:lastRowFirstColumn="0" w:lastRowLastColumn="0"/>
-        </w:trPr>
-        <w:tc>
-          <w:tcPr>
-            <w:cnfStyle w:val="001000000000" w:firstRow="0" w:lastRow="0" w:firstColumn="1" w:lastColumn="0" w:oddVBand="0" w:evenVBand="0" w:oddHBand="0" w:evenHBand="0" w:firstRowFirstColumn="0" w:firstRowLastColumn="0" w:lastRowFirstColumn="0" w:lastRowLastColumn="0"/>
-            <w:tcW w:w="1565" w:type="dxa"/>
-          </w:tcPr>
-          <w:p>
-            <w:pPr>
-              <w:rPr>
-                <w:color w:val="auto"/>
-              </w:rPr>
-            </w:pPr>
-            <w:r>
-              <w:rPr>
-                <w:rFonts w:hint="eastAsia"/>
-                <w:color w:val="auto"/>
-              </w:rPr>
-              <w:t>列名</w:t>
-            </w:r>
-          </w:p>
-        </w:tc>
-        <w:tc>
-          <w:tcPr>
-            <w:tcW w:w="1299" w:type="dxa"/>
-          </w:tcPr>
-          <w:p>
-            <w:pPr>
-              <w:cnfStyle w:val="100000000000" w:firstRow="1" w:lastRow="0" w:firstColumn="0" w:lastColumn="0" w:oddVBand="0" w:evenVBand="0" w:oddHBand="0" w:evenHBand="0" w:firstRowFirstColumn="0" w:firstRowLastColumn="0" w:lastRowFirstColumn="0" w:lastRowLastColumn="0"/>
-              <w:rPr>
-                <w:color w:val="auto"/>
-              </w:rPr>
-            </w:pPr>
-            <w:r>
-              <w:rPr>
-                <w:rFonts w:hint="eastAsia"/>
-                <w:color w:val="auto"/>
-              </w:rPr>
-              <w:t>数据类型</w:t>
-            </w:r>
-          </w:p>
-        </w:tc>
-        <w:tc>
-          <w:tcPr>
-            <w:tcW w:w="1148" w:type="dxa"/>
-          </w:tcPr>
-          <w:p>
-            <w:pPr>
-              <w:cnfStyle w:val="100000000000" w:firstRow="1" w:lastRow="0" w:firstColumn="0" w:lastColumn="0" w:oddVBand="0" w:evenVBand="0" w:oddHBand="0" w:evenHBand="0" w:firstRowFirstColumn="0" w:firstRowLastColumn="0" w:lastRowFirstColumn="0" w:lastRowLastColumn="0"/>
-              <w:rPr>
-                <w:color w:val="auto"/>
-              </w:rPr>
-            </w:pPr>
-            <w:r>
-              <w:rPr>
-                <w:rFonts w:hint="eastAsia"/>
-                <w:color w:val="auto"/>
-              </w:rPr>
-              <w:t>字段类型</w:t>
-            </w:r>
-          </w:p>
-        </w:tc>
-        <w:tc>
-          <w:tcPr>
-            <w:tcW w:w="1064" w:type="dxa"/>
-          </w:tcPr>
-          <w:p>
-            <w:pPr>
-              <w:cnfStyle w:val="100000000000" w:firstRow="1" w:lastRow="0" w:firstColumn="0" w:lastColumn="0" w:oddVBand="0" w:evenVBand="0" w:oddHBand="0" w:evenHBand="0" w:firstRowFirstColumn="0" w:firstRowLastColumn="0" w:lastRowFirstColumn="0" w:lastRowLastColumn="0"/>
-              <w:rPr>
-                <w:color w:val="auto"/>
-              </w:rPr>
-            </w:pPr>
-            <w:r>
-              <w:rPr>
-                <w:rFonts w:hint="eastAsia"/>
-                <w:color w:val="auto"/>
-              </w:rPr>
-              <w:t>长度</w:t>
-            </w:r>
-          </w:p>
-        </w:tc>
-        <w:tc>
-          <w:tcPr>
-            <w:tcW w:w="1060" w:type="dxa"/>
-          </w:tcPr>
-          <w:p>
-            <w:pPr>
-              <w:cnfStyle w:val="100000000000" w:firstRow="1" w:lastRow="0" w:firstColumn="0" w:lastColumn="0" w:oddVBand="0" w:evenVBand="0" w:oddHBand="0" w:evenHBand="0" w:firstRowFirstColumn="0" w:firstRowLastColumn="0" w:lastRowFirstColumn="0" w:lastRowLastColumn="0"/>
-              <w:rPr>
-                <w:color w:val="auto"/>
-              </w:rPr>
-            </w:pPr>
-            <w:r>
-              <w:rPr>
-                <w:rFonts w:hint="eastAsia"/>
-                <w:color w:val="auto"/>
-              </w:rPr>
-              <w:t>是否为空</w:t>
-            </w:r>
-          </w:p>
-        </w:tc>
-        <w:tc>
-          <w:tcPr>
-            <w:tcW w:w="1044" w:type="dxa"/>
-          </w:tcPr>
-          <w:p>
-            <w:pPr>
-              <w:cnfStyle w:val="100000000000" w:firstRow="1" w:lastRow="0" w:firstColumn="0" w:lastColumn="0" w:oddVBand="0" w:evenVBand="0" w:oddHBand="0" w:evenHBand="0" w:firstRowFirstColumn="0" w:firstRowLastColumn="0" w:lastRowFirstColumn="0" w:lastRowLastColumn="0"/>
-              <w:rPr>
-                <w:color w:val="auto"/>
-              </w:rPr>
-            </w:pPr>
-            <w:r>
-              <w:rPr>
-                <w:rFonts w:hint="eastAsia"/>
-                <w:color w:val="auto"/>
-              </w:rPr>
-              <w:t>默认值</w:t>
-            </w:r>
-          </w:p>
-        </w:tc>
-        <w:tc>
-          <w:tcPr>
-            <w:tcW w:w="1116" w:type="dxa"/>
-          </w:tcPr>
-          <w:p>
-            <w:pPr>
-              <w:cnfStyle w:val="100000000000" w:firstRow="1" w:lastRow="0" w:firstColumn="0" w:lastColumn="0" w:oddVBand="0" w:evenVBand="0" w:oddHBand="0" w:evenHBand="0" w:firstRowFirstColumn="0" w:firstRowLastColumn="0" w:lastRowFirstColumn="0" w:lastRowLastColumn="0"/>
-              <w:rPr>
-                <w:color w:val="auto"/>
-              </w:rPr>
-            </w:pPr>
-            <w:r>
-              <w:rPr>
-                <w:rFonts w:hint="eastAsia"/>
-                <w:color w:val="auto"/>
-              </w:rPr>
-              <w:t>备注</w:t>
-            </w:r>
-          </w:p>
-        </w:tc>
-      </w:tr>
-      <w:tr>
-        <w:trPr>
-          <w:cnfStyle w:val="000000100000" w:firstRow="0" w:lastRow="0" w:firstColumn="0" w:lastColumn="0" w:oddVBand="0" w:evenVBand="0" w:oddHBand="1" w:evenHBand="0" w:firstRowFirstColumn="0" w:firstRowLastColumn="0" w:lastRowFirstColumn="0" w:lastRowLastColumn="0"/>
-        </w:trPr>
-        <w:tc>
-          <w:tcPr>
-            <w:cnfStyle w:val="001000000000" w:firstRow="0" w:lastRow="0" w:firstColumn="1" w:lastColumn="0" w:oddVBand="0" w:evenVBand="0" w:oddHBand="0" w:evenHBand="0" w:firstRowFirstColumn="0" w:firstRowLastColumn="0" w:lastRowFirstColumn="0" w:lastRowLastColumn="0"/>
-            <w:tcW w:w="1565" w:type="dxa"/>
-          </w:tcPr>
-          <w:p>
-            <w:r>
-              <w:t>id</w:t>
-            </w:r>
-          </w:p>
-        </w:tc>
-        <w:tc>
-          <w:tcPr>
-            <w:tcW w:w="1299" w:type="dxa"/>
-          </w:tcPr>
-          <w:p>
-            <w:pPr>
-              <w:cnfStyle w:val="000000100000" w:firstRow="0" w:lastRow="0" w:firstColumn="0" w:lastColumn="0" w:oddVBand="0" w:evenVBand="0" w:oddHBand="1" w:evenHBand="0" w:firstRowFirstColumn="0" w:firstRowLastColumn="0" w:lastRowFirstColumn="0" w:lastRowLastColumn="0"/>
-            </w:pPr>
-            <w:r>
-              <w:t>int(11)</w:t>
-            </w:r>
-          </w:p>
-        </w:tc>
-        <w:tc>
-          <w:tcPr>
-            <w:tcW w:w="1148" w:type="dxa"/>
-          </w:tcPr>
-          <w:p>
-            <w:pPr>
-              <w:cnfStyle w:val="000000100000" w:firstRow="0" w:lastRow="0" w:firstColumn="0" w:lastColumn="0" w:oddVBand="0" w:evenVBand="0" w:oddHBand="1" w:evenHBand="0" w:firstRowFirstColumn="0" w:firstRowLastColumn="0" w:lastRowFirstColumn="0" w:lastRowLastColumn="0"/>
-            </w:pPr>
-            <w:r>
-              <w:t>int</w:t>
-            </w:r>
-          </w:p>
-        </w:tc>
-        <w:tc>
-          <w:tcPr>
-            <w:tcW w:w="1064" w:type="dxa"/>
-          </w:tcPr>
-          <w:p>
-            <w:pPr>
-              <w:cnfStyle w:val="000000100000" w:firstRow="0" w:lastRow="0" w:firstColumn="0" w:lastColumn="0" w:oddVBand="0" w:evenVBand="0" w:oddHBand="1" w:evenHBand="0" w:firstRowFirstColumn="0" w:firstRowLastColumn="0" w:lastRowFirstColumn="0" w:lastRowLastColumn="0"/>
-            </w:pPr>
-          </w:p>
-        </w:tc>
-        <w:tc>
-          <w:tcPr>
-            <w:tcW w:w="1060" w:type="dxa"/>
-          </w:tcPr>
-          <w:p>
-            <w:pPr>
-              <w:cnfStyle w:val="000000100000" w:firstRow="0" w:lastRow="0" w:firstColumn="0" w:lastColumn="0" w:oddVBand="0" w:evenVBand="0" w:oddHBand="1" w:evenHBand="0" w:firstRowFirstColumn="0" w:firstRowLastColumn="0" w:lastRowFirstColumn="0" w:lastRowLastColumn="0"/>
-            </w:pPr>
-            <w:r>
-              <w:t>NO</w:t>
-            </w:r>
-          </w:p>
-        </w:tc>
-        <w:tc>
-          <w:tcPr>
-            <w:tcW w:w="1044" w:type="dxa"/>
-          </w:tcPr>
-          <w:p>
-            <w:pPr>
-              <w:cnfStyle w:val="000000100000" w:firstRow="0" w:lastRow="0" w:firstColumn="0" w:lastColumn="0" w:oddVBand="0" w:evenVBand="0" w:oddHBand="1" w:evenHBand="0" w:firstRowFirstColumn="0" w:firstRowLastColumn="0" w:lastRowFirstColumn="0" w:lastRowLastColumn="0"/>
-            </w:pPr>
-          </w:p>
-        </w:tc>
-        <w:tc>
-          <w:tcPr>
-            <w:tcW w:w="1116" w:type="dxa"/>
-          </w:tcPr>
-          <w:p>
-            <w:pPr>
-              <w:cnfStyle w:val="000000100000" w:firstRow="0" w:lastRow="0" w:firstColumn="0" w:lastColumn="0" w:oddVBand="0" w:evenVBand="0" w:oddHBand="1" w:evenHBand="0" w:firstRowFirstColumn="0" w:firstRowLastColumn="0" w:lastRowFirstColumn="0" w:lastRowLastColumn="0"/>
-            </w:pPr>
-          </w:p>
-        </w:tc>
-      </w:tr>
-      <w:tr>
-        <w:tc>
-          <w:tcPr>
-            <w:cnfStyle w:val="001000000000" w:firstRow="0" w:lastRow="0" w:firstColumn="1" w:lastColumn="0" w:oddVBand="0" w:evenVBand="0" w:oddHBand="0" w:evenHBand="0" w:firstRowFirstColumn="0" w:firstRowLastColumn="0" w:lastRowFirstColumn="0" w:lastRowLastColumn="0"/>
-            <w:tcW w:w="1565" w:type="dxa"/>
-          </w:tcPr>
-          <w:p>
-            <w:r>
-              <w:rPr>
-                <w:rFonts w:hint="eastAsia"/>
-              </w:rPr>
-              <w:t>username</w:t>
-            </w:r>
-          </w:p>
-        </w:tc>
-        <w:tc>
-          <w:tcPr>
-            <w:tcW w:w="1299" w:type="dxa"/>
-          </w:tcPr>
-          <w:p>
-            <w:pPr>
-              <w:cnfStyle w:val="000000000000" w:firstRow="0" w:lastRow="0" w:firstColumn="0" w:lastColumn="0" w:oddVBand="0" w:evenVBand="0" w:oddHBand="0" w:evenHBand="0" w:firstRowFirstColumn="0" w:firstRowLastColumn="0" w:lastRowFirstColumn="0" w:lastRowLastColumn="0"/>
-            </w:pPr>
-            <w:r>
-              <w:rPr>
-                <w:rFonts w:hint="eastAsia"/>
-              </w:rPr>
-              <w:t>varchar(63)</w:t>
-            </w:r>
-          </w:p>
-        </w:tc>
-        <w:tc>
-          <w:tcPr>
-            <w:tcW w:w="1148" w:type="dxa"/>
-          </w:tcPr>
-          <w:p>
-            <w:pPr>
-              <w:cnfStyle w:val="000000000000" w:firstRow="0" w:lastRow="0" w:firstColumn="0" w:lastColumn="0" w:oddVBand="0" w:evenVBand="0" w:oddHBand="0" w:evenHBand="0" w:firstRowFirstColumn="0" w:firstRowLastColumn="0" w:lastRowFirstColumn="0" w:lastRowLastColumn="0"/>
-            </w:pPr>
-            <w:r>
-              <w:rPr>
-                <w:rFonts w:hint="eastAsia"/>
-              </w:rPr>
-              <w:t>varchar</w:t>
-            </w:r>
-          </w:p>
-        </w:tc>
-        <w:tc>
-          <w:tcPr>
-            <w:tcW w:w="1064" w:type="dxa"/>
-          </w:tcPr>
-          <w:p>
-            <w:pPr>
-              <w:cnfStyle w:val="000000000000" w:firstRow="0" w:lastRow="0" w:firstColumn="0" w:lastColumn="0" w:oddVBand="0" w:evenVBand="0" w:oddHBand="0" w:evenHBand="0" w:firstRowFirstColumn="0" w:firstRowLastColumn="0" w:lastRowFirstColumn="0" w:lastRowLastColumn="0"/>
-            </w:pPr>
-            <w:r>
-              <w:rPr>
-                <w:rFonts w:hint="eastAsia"/>
-              </w:rPr>
-              <w:t>63</w:t>
-            </w:r>
-          </w:p>
-        </w:tc>
-        <w:tc>
-          <w:tcPr>
-            <w:tcW w:w="1060" w:type="dxa"/>
-          </w:tcPr>
-          <w:p>
-            <w:pPr>
-              <w:cnfStyle w:val="000000000000" w:firstRow="0" w:lastRow="0" w:firstColumn="0" w:lastColumn="0" w:oddVBand="0" w:evenVBand="0" w:oddHBand="0" w:evenHBand="0" w:firstRowFirstColumn="0" w:firstRowLastColumn="0" w:lastRowFirstColumn="0" w:lastRowLastColumn="0"/>
-            </w:pPr>
-            <w:r>
-              <w:rPr>
-                <w:rFonts w:hint="eastAsia"/>
-              </w:rPr>
-              <w:t>NO</w:t>
-            </w:r>
-          </w:p>
-        </w:tc>
-        <w:tc>
-          <w:tcPr>
-            <w:tcW w:w="1044" w:type="dxa"/>
-          </w:tcPr>
-          <w:p>
-            <w:pPr>
-              <w:cnfStyle w:val="000000000000" w:firstRow="0" w:lastRow="0" w:firstColumn="0" w:lastColumn="0" w:oddVBand="0" w:evenVBand="0" w:oddHBand="0" w:evenHBand="0" w:firstRowFirstColumn="0" w:firstRowLastColumn="0" w:lastRowFirstColumn="0" w:lastRowLastColumn="0"/>
-            </w:pPr>
-          </w:p>
-        </w:tc>
-        <w:tc>
-          <w:tcPr>
-            <w:tcW w:w="1116" w:type="dxa"/>
-          </w:tcPr>
-          <w:p>
-            <w:pPr>
-              <w:cnfStyle w:val="000000000000" w:firstRow="0" w:lastRow="0" w:firstColumn="0" w:lastColumn="0" w:oddVBand="0" w:evenVBand="0" w:oddHBand="0" w:evenHBand="0" w:firstRowFirstColumn="0" w:firstRowLastColumn="0" w:lastRowFirstColumn="0" w:lastRowLastColumn="0"/>
-            </w:pPr>
-            <w:r>
-              <w:rPr>
-                <w:rFonts w:hint="eastAsia"/>
-              </w:rPr>
-              <w:t>管理员名称</w:t>
-            </w:r>
-          </w:p>
-        </w:tc>
-      </w:tr>
-      <w:tr>
-        <w:trPr>
-          <w:cnfStyle w:val="000000100000" w:firstRow="0" w:lastRow="0" w:firstColumn="0" w:lastColumn="0" w:oddVBand="0" w:evenVBand="0" w:oddHBand="1" w:evenHBand="0" w:firstRowFirstColumn="0" w:firstRowLastColumn="0" w:lastRowFirstColumn="0" w:lastRowLastColumn="0"/>
-        </w:trPr>
-        <w:tc>
-          <w:tcPr>
-            <w:cnfStyle w:val="001000000000" w:firstRow="0" w:lastRow="0" w:firstColumn="1" w:lastColumn="0" w:oddVBand="0" w:evenVBand="0" w:oddHBand="0" w:evenHBand="0" w:firstRowFirstColumn="0" w:firstRowLastColumn="0" w:lastRowFirstColumn="0" w:lastRowLastColumn="0"/>
-            <w:tcW w:w="1565" w:type="dxa"/>
-          </w:tcPr>
-          <w:p>
-            <w:r>
-              <w:rPr>
-                <w:rFonts w:hint="eastAsia"/>
-              </w:rPr>
-              <w:t>password</w:t>
-            </w:r>
-          </w:p>
-        </w:tc>
-        <w:tc>
-          <w:tcPr>
-            <w:tcW w:w="1299" w:type="dxa"/>
-          </w:tcPr>
-          <w:p>
-            <w:pPr>
-              <w:cnfStyle w:val="000000100000" w:firstRow="0" w:lastRow="0" w:firstColumn="0" w:lastColumn="0" w:oddVBand="0" w:evenVBand="0" w:oddHBand="1" w:evenHBand="0" w:firstRowFirstColumn="0" w:firstRowLastColumn="0" w:lastRowFirstColumn="0" w:lastRowLastColumn="0"/>
-            </w:pPr>
-            <w:r>
-              <w:rPr>
-                <w:rFonts w:hint="eastAsia"/>
-              </w:rPr>
-              <w:t>varchar(63)</w:t>
-            </w:r>
-          </w:p>
-        </w:tc>
-        <w:tc>
-          <w:tcPr>
-            <w:tcW w:w="1148" w:type="dxa"/>
-          </w:tcPr>
-          <w:p>
-            <w:pPr>
-              <w:cnfStyle w:val="000000100000" w:firstRow="0" w:lastRow="0" w:firstColumn="0" w:lastColumn="0" w:oddVBand="0" w:evenVBand="0" w:oddHBand="1" w:evenHBand="0" w:firstRowFirstColumn="0" w:firstRowLastColumn="0" w:lastRowFirstColumn="0" w:lastRowLastColumn="0"/>
-            </w:pPr>
-            <w:r>
-              <w:rPr>
-                <w:rFonts w:hint="eastAsia"/>
-              </w:rPr>
-              <w:t>varchar</w:t>
-            </w:r>
-          </w:p>
-        </w:tc>
-        <w:tc>
-          <w:tcPr>
-            <w:tcW w:w="1064" w:type="dxa"/>
-          </w:tcPr>
-          <w:p>
-            <w:pPr>
-              <w:cnfStyle w:val="000000100000" w:firstRow="0" w:lastRow="0" w:firstColumn="0" w:lastColumn="0" w:oddVBand="0" w:evenVBand="0" w:oddHBand="1" w:evenHBand="0" w:firstRowFirstColumn="0" w:firstRowLastColumn="0" w:lastRowFirstColumn="0" w:lastRowLastColumn="0"/>
-            </w:pPr>
-            <w:r>
-              <w:rPr>
-                <w:rFonts w:hint="eastAsia"/>
-              </w:rPr>
-              <w:t>63</w:t>
-            </w:r>
-          </w:p>
-        </w:tc>
-        <w:tc>
-          <w:tcPr>
-            <w:tcW w:w="1060" w:type="dxa"/>
-          </w:tcPr>
-          <w:p>
-            <w:pPr>
-              <w:cnfStyle w:val="000000100000" w:firstRow="0" w:lastRow="0" w:firstColumn="0" w:lastColumn="0" w:oddVBand="0" w:evenVBand="0" w:oddHBand="1" w:evenHBand="0" w:firstRowFirstColumn="0" w:firstRowLastColumn="0" w:lastRowFirstColumn="0" w:lastRowLastColumn="0"/>
-            </w:pPr>
-            <w:r>
-              <w:rPr>
-                <w:rFonts w:hint="eastAsia"/>
-              </w:rPr>
-              <w:t>NO</w:t>
-            </w:r>
-          </w:p>
-        </w:tc>
-        <w:tc>
-          <w:tcPr>
-            <w:tcW w:w="1044" w:type="dxa"/>
-          </w:tcPr>
-          <w:p>
-            <w:pPr>
-              <w:cnfStyle w:val="000000100000" w:firstRow="0" w:lastRow="0" w:firstColumn="0" w:lastColumn="0" w:oddVBand="0" w:evenVBand="0" w:oddHBand="1" w:evenHBand="0" w:firstRowFirstColumn="0" w:firstRowLastColumn="0" w:lastRowFirstColumn="0" w:lastRowLastColumn="0"/>
-            </w:pPr>
-          </w:p>
-        </w:tc>
-        <w:tc>
-          <w:tcPr>
-            <w:tcW w:w="1116" w:type="dxa"/>
-          </w:tcPr>
-          <w:p>
-            <w:pPr>
-              <w:cnfStyle w:val="000000100000" w:firstRow="0" w:lastRow="0" w:firstColumn="0" w:lastColumn="0" w:oddVBand="0" w:evenVBand="0" w:oddHBand="1" w:evenHBand="0" w:firstRowFirstColumn="0" w:firstRowLastColumn="0" w:lastRowFirstColumn="0" w:lastRowLastColumn="0"/>
-            </w:pPr>
-            <w:r>
-              <w:rPr>
-                <w:rFonts w:hint="eastAsia"/>
-              </w:rPr>
-              <w:t>管理员密码</w:t>
-            </w:r>
-          </w:p>
-        </w:tc>
-      </w:tr>
-      <w:tr>
-        <w:tc>
-          <w:tcPr>
-            <w:cnfStyle w:val="001000000000" w:firstRow="0" w:lastRow="0" w:firstColumn="1" w:lastColumn="0" w:oddVBand="0" w:evenVBand="0" w:oddHBand="0" w:evenHBand="0" w:firstRowFirstColumn="0" w:firstRowLastColumn="0" w:lastRowFirstColumn="0" w:lastRowLastColumn="0"/>
-            <w:tcW w:w="1565" w:type="dxa"/>
-          </w:tcPr>
-          <w:p>
-            <w:r>
-              <w:rPr>
-                <w:rFonts w:hint="eastAsia"/>
-              </w:rPr>
-              <w:t>last_login_ip</w:t>
-            </w:r>
-          </w:p>
-        </w:tc>
-        <w:tc>
-          <w:tcPr>
-            <w:tcW w:w="1299" w:type="dxa"/>
-          </w:tcPr>
-          <w:p>
-            <w:pPr>
-              <w:cnfStyle w:val="000000000000" w:firstRow="0" w:lastRow="0" w:firstColumn="0" w:lastColumn="0" w:oddVBand="0" w:evenVBand="0" w:oddHBand="0" w:evenHBand="0" w:firstRowFirstColumn="0" w:firstRowLastColumn="0" w:lastRowFirstColumn="0" w:lastRowLastColumn="0"/>
-            </w:pPr>
-            <w:r>
-              <w:rPr>
-                <w:rFonts w:hint="eastAsia"/>
-              </w:rPr>
-              <w:t>varchar(63)</w:t>
-            </w:r>
-          </w:p>
-        </w:tc>
-        <w:tc>
-          <w:tcPr>
-            <w:tcW w:w="1148" w:type="dxa"/>
-          </w:tcPr>
-          <w:p>
-            <w:pPr>
-              <w:cnfStyle w:val="000000000000" w:firstRow="0" w:lastRow="0" w:firstColumn="0" w:lastColumn="0" w:oddVBand="0" w:evenVBand="0" w:oddHBand="0" w:evenHBand="0" w:firstRowFirstColumn="0" w:firstRowLastColumn="0" w:lastRowFirstColumn="0" w:lastRowLastColumn="0"/>
-            </w:pPr>
-            <w:r>
-              <w:rPr>
-                <w:rFonts w:hint="eastAsia"/>
-              </w:rPr>
-              <w:t>varchar</w:t>
-            </w:r>
-          </w:p>
-        </w:tc>
-        <w:tc>
-          <w:tcPr>
-            <w:tcW w:w="1064" w:type="dxa"/>
-          </w:tcPr>
-          <w:p>
-            <w:pPr>
-              <w:cnfStyle w:val="000000000000" w:firstRow="0" w:lastRow="0" w:firstColumn="0" w:lastColumn="0" w:oddVBand="0" w:evenVBand="0" w:oddHBand="0" w:evenHBand="0" w:firstRowFirstColumn="0" w:firstRowLastColumn="0" w:lastRowFirstColumn="0" w:lastRowLastColumn="0"/>
-            </w:pPr>
-            <w:r>
-              <w:rPr>
-                <w:rFonts w:hint="eastAsia"/>
-              </w:rPr>
-              <w:t>63</w:t>
-            </w:r>
-          </w:p>
-        </w:tc>
-        <w:tc>
-          <w:tcPr>
-            <w:tcW w:w="1060" w:type="dxa"/>
-          </w:tcPr>
-          <w:p>
-            <w:pPr>
-              <w:cnfStyle w:val="000000000000" w:firstRow="0" w:lastRow="0" w:firstColumn="0" w:lastColumn="0" w:oddVBand="0" w:evenVBand="0" w:oddHBand="0" w:evenHBand="0" w:firstRowFirstColumn="0" w:firstRowLastColumn="0" w:lastRowFirstColumn="0" w:lastRowLastColumn="0"/>
-            </w:pPr>
-            <w:r>
-              <w:rPr>
-                <w:rFonts w:hint="eastAsia"/>
-              </w:rPr>
-              <w:t>YES</w:t>
-            </w:r>
-          </w:p>
-        </w:tc>
-        <w:tc>
-          <w:tcPr>
-            <w:tcW w:w="1044" w:type="dxa"/>
-          </w:tcPr>
-          <w:p>
-            <w:pPr>
-              <w:cnfStyle w:val="000000000000" w:firstRow="0" w:lastRow="0" w:firstColumn="0" w:lastColumn="0" w:oddVBand="0" w:evenVBand="0" w:oddHBand="0" w:evenHBand="0" w:firstRowFirstColumn="0" w:firstRowLastColumn="0" w:lastRowFirstColumn="0" w:lastRowLastColumn="0"/>
-            </w:pPr>
-          </w:p>
-        </w:tc>
-        <w:tc>
-          <w:tcPr>
-            <w:tcW w:w="1116" w:type="dxa"/>
-          </w:tcPr>
-          <w:p>
-            <w:pPr>
-              <w:cnfStyle w:val="000000000000" w:firstRow="0" w:lastRow="0" w:firstColumn="0" w:lastColumn="0" w:oddVBand="0" w:evenVBand="0" w:oddHBand="0" w:evenHBand="0" w:firstRowFirstColumn="0" w:firstRowLastColumn="0" w:lastRowFirstColumn="0" w:lastRowLastColumn="0"/>
-            </w:pPr>
-            <w:r>
-              <w:rPr>
-                <w:rFonts w:hint="eastAsia"/>
-              </w:rPr>
-              <w:t>最近一次登录</w:t>
-            </w:r>
-            <w:r>
-              <w:rPr>
-                <w:rFonts w:hint="eastAsia"/>
-              </w:rPr>
-              <w:t>IP</w:t>
-            </w:r>
-            <w:r>
-              <w:rPr>
-                <w:rFonts w:hint="eastAsia"/>
-              </w:rPr>
-              <w:t>地址</w:t>
-            </w:r>
-          </w:p>
-        </w:tc>
-      </w:tr>
-      <w:tr>
-        <w:trPr>
-          <w:cnfStyle w:val="000000100000" w:firstRow="0" w:lastRow="0" w:firstColumn="0" w:lastColumn="0" w:oddVBand="0" w:evenVBand="0" w:oddHBand="1" w:evenHBand="0" w:firstRowFirstColumn="0" w:firstRowLastColumn="0" w:lastRowFirstColumn="0" w:lastRowLastColumn="0"/>
-        </w:trPr>
-        <w:tc>
-          <w:tcPr>
-            <w:cnfStyle w:val="001000000000" w:firstRow="0" w:lastRow="0" w:firstColumn="1" w:lastColumn="0" w:oddVBand="0" w:evenVBand="0" w:oddHBand="0" w:evenHBand="0" w:firstRowFirstColumn="0" w:firstRowLastColumn="0" w:lastRowFirstColumn="0" w:lastRowLastColumn="0"/>
-            <w:tcW w:w="1565" w:type="dxa"/>
-          </w:tcPr>
-          <w:p>
-            <w:r>
-              <w:rPr>
-                <w:rFonts w:hint="eastAsia"/>
-              </w:rPr>
-              <w:t>last_login_time</w:t>
-            </w:r>
-          </w:p>
-        </w:tc>
-        <w:tc>
-          <w:tcPr>
-            <w:tcW w:w="1299" w:type="dxa"/>
-          </w:tcPr>
-          <w:p>
-            <w:pPr>
-              <w:cnfStyle w:val="000000100000" w:firstRow="0" w:lastRow="0" w:firstColumn="0" w:lastColumn="0" w:oddVBand="0" w:evenVBand="0" w:oddHBand="1" w:evenHBand="0" w:firstRowFirstColumn="0" w:firstRowLastColumn="0" w:lastRowFirstColumn="0" w:lastRowLastColumn="0"/>
-            </w:pPr>
-            <w:r>
-              <w:rPr>
-                <w:rFonts w:hint="eastAsia"/>
-              </w:rPr>
-              <w:t>datetime</w:t>
-            </w:r>
-          </w:p>
-        </w:tc>
-        <w:tc>
-          <w:tcPr>
-            <w:tcW w:w="1148" w:type="dxa"/>
-          </w:tcPr>
-          <w:p>
-            <w:pPr>
-              <w:cnfStyle w:val="000000100000" w:firstRow="0" w:lastRow="0" w:firstColumn="0" w:lastColumn="0" w:oddVBand="0" w:evenVBand="0" w:oddHBand="1" w:evenHBand="0" w:firstRowFirstColumn="0" w:firstRowLastColumn="0" w:lastRowFirstColumn="0" w:lastRowLastColumn="0"/>
-            </w:pPr>
-            <w:r>
-              <w:rPr>
-                <w:rFonts w:hint="eastAsia"/>
-              </w:rPr>
-              <w:t>datetime</w:t>
-            </w:r>
-          </w:p>
-        </w:tc>
-        <w:tc>
-          <w:tcPr>
-            <w:tcW w:w="1064" w:type="dxa"/>
-          </w:tcPr>
-          <w:p>
-            <w:pPr>
-              <w:cnfStyle w:val="000000100000" w:firstRow="0" w:lastRow="0" w:firstColumn="0" w:lastColumn="0" w:oddVBand="0" w:evenVBand="0" w:oddHBand="1" w:evenHBand="0" w:firstRowFirstColumn="0" w:firstRowLastColumn="0" w:lastRowFirstColumn="0" w:lastRowLastColumn="0"/>
-            </w:pPr>
-          </w:p>
-        </w:tc>
-        <w:tc>
-          <w:tcPr>
-            <w:tcW w:w="1060" w:type="dxa"/>
-          </w:tcPr>
-          <w:p>
-            <w:pPr>
-              <w:cnfStyle w:val="000000100000" w:firstRow="0" w:lastRow="0" w:firstColumn="0" w:lastColumn="0" w:oddVBand="0" w:evenVBand="0" w:oddHBand="1" w:evenHBand="0" w:firstRowFirstColumn="0" w:firstRowLastColumn="0" w:lastRowFirstColumn="0" w:lastRowLastColumn="0"/>
-            </w:pPr>
-            <w:r>
-              <w:rPr>
-                <w:rFonts w:hint="eastAsia"/>
-              </w:rPr>
-              <w:t>YES</w:t>
-            </w:r>
-          </w:p>
-        </w:tc>
-        <w:tc>
-          <w:tcPr>
-            <w:tcW w:w="1044" w:type="dxa"/>
-          </w:tcPr>
-          <w:p>
-            <w:pPr>
-              <w:cnfStyle w:val="000000100000" w:firstRow="0" w:lastRow="0" w:firstColumn="0" w:lastColumn="0" w:oddVBand="0" w:evenVBand="0" w:oddHBand="1" w:evenHBand="0" w:firstRowFirstColumn="0" w:firstRowLastColumn="0" w:lastRowFirstColumn="0" w:lastRowLastColumn="0"/>
-            </w:pPr>
-          </w:p>
-        </w:tc>
-        <w:tc>
-          <w:tcPr>
-            <w:tcW w:w="1116" w:type="dxa"/>
-          </w:tcPr>
-          <w:p>
-            <w:pPr>
-              <w:cnfStyle w:val="000000100000" w:firstRow="0" w:lastRow="0" w:firstColumn="0" w:lastColumn="0" w:oddVBand="0" w:evenVBand="0" w:oddHBand="1" w:evenHBand="0" w:firstRowFirstColumn="0" w:firstRowLastColumn="0" w:lastRowFirstColumn="0" w:lastRowLastColumn="0"/>
-            </w:pPr>
-            <w:r>
-              <w:rPr>
-                <w:rFonts w:hint="eastAsia"/>
-              </w:rPr>
-              <w:t>最近一次登录时间</w:t>
-            </w:r>
-          </w:p>
-        </w:tc>
-      </w:tr>
-      <w:tr>
-        <w:tc>
-          <w:tcPr>
-            <w:cnfStyle w:val="001000000000" w:firstRow="0" w:lastRow="0" w:firstColumn="1" w:lastColumn="0" w:oddVBand="0" w:evenVBand="0" w:oddHBand="0" w:evenHBand="0" w:firstRowFirstColumn="0" w:firstRowLastColumn="0" w:lastRowFirstColumn="0" w:lastRowLastColumn="0"/>
-            <w:tcW w:w="1565" w:type="dxa"/>
-          </w:tcPr>
-          <w:p>
-            <w:r>
-              <w:rPr>
-                <w:rFonts w:hint="eastAsia"/>
-              </w:rPr>
-              <w:t>avatar</w:t>
-            </w:r>
-          </w:p>
-        </w:tc>
-        <w:tc>
-          <w:tcPr>
-            <w:tcW w:w="1299" w:type="dxa"/>
-          </w:tcPr>
-          <w:p>
-            <w:pPr>
-              <w:cnfStyle w:val="000000000000" w:firstRow="0" w:lastRow="0" w:firstColumn="0" w:lastColumn="0" w:oddVBand="0" w:evenVBand="0" w:oddHBand="0" w:evenHBand="0" w:firstRowFirstColumn="0" w:firstRowLastColumn="0" w:lastRowFirstColumn="0" w:lastRowLastColumn="0"/>
-            </w:pPr>
-            <w:r>
-              <w:rPr>
-                <w:rFonts w:hint="eastAsia"/>
-              </w:rPr>
-              <w:t>varchar(255)</w:t>
-            </w:r>
-          </w:p>
-        </w:tc>
-        <w:tc>
-          <w:tcPr>
-            <w:tcW w:w="1148" w:type="dxa"/>
-          </w:tcPr>
-          <w:p>
-            <w:pPr>
-              <w:cnfStyle w:val="000000000000" w:firstRow="0" w:lastRow="0" w:firstColumn="0" w:lastColumn="0" w:oddVBand="0" w:evenVBand="0" w:oddHBand="0" w:evenHBand="0" w:firstRowFirstColumn="0" w:firstRowLastColumn="0" w:lastRowFirstColumn="0" w:lastRowLastColumn="0"/>
-            </w:pPr>
-            <w:r>
-              <w:rPr>
-                <w:rFonts w:hint="eastAsia"/>
-              </w:rPr>
-              <w:t>varchar</w:t>
-            </w:r>
-          </w:p>
-        </w:tc>
-        <w:tc>
-          <w:tcPr>
-            <w:tcW w:w="1064" w:type="dxa"/>
-          </w:tcPr>
-          <w:p>
-            <w:pPr>
-              <w:cnfStyle w:val="000000000000" w:firstRow="0" w:lastRow="0" w:firstColumn="0" w:lastColumn="0" w:oddVBand="0" w:evenVBand="0" w:oddHBand="0" w:evenHBand="0" w:firstRowFirstColumn="0" w:firstRowLastColumn="0" w:lastRowFirstColumn="0" w:lastRowLastColumn="0"/>
-            </w:pPr>
-            <w:r>
-              <w:rPr>
-                <w:rFonts w:hint="eastAsia"/>
-              </w:rPr>
-              <w:t>255</w:t>
-            </w:r>
-          </w:p>
-        </w:tc>
-        <w:tc>
-          <w:tcPr>
-            <w:tcW w:w="1060" w:type="dxa"/>
-          </w:tcPr>
-          <w:p>
-            <w:pPr>
-              <w:cnfStyle w:val="000000000000" w:firstRow="0" w:lastRow="0" w:firstColumn="0" w:lastColumn="0" w:oddVBand="0" w:evenVBand="0" w:oddHBand="0" w:evenHBand="0" w:firstRowFirstColumn="0" w:firstRowLastColumn="0" w:lastRowFirstColumn="0" w:lastRowLastColumn="0"/>
-            </w:pPr>
-            <w:r>
-              <w:rPr>
-                <w:rFonts w:hint="eastAsia"/>
-              </w:rPr>
-              <w:t>YES</w:t>
-            </w:r>
-          </w:p>
-        </w:tc>
-        <w:tc>
-          <w:tcPr>
-            <w:tcW w:w="1044" w:type="dxa"/>
-          </w:tcPr>
-          <w:p>
-            <w:pPr>
-              <w:cnfStyle w:val="000000000000" w:firstRow="0" w:lastRow="0" w:firstColumn="0" w:lastColumn="0" w:oddVBand="0" w:evenVBand="0" w:oddHBand="0" w:evenHBand="0" w:firstRowFirstColumn="0" w:firstRowLastColumn="0" w:lastRowFirstColumn="0" w:lastRowLastColumn="0"/>
-            </w:pPr>
-            <w:r>
-              <w:rPr>
-                <w:rFonts w:hint="eastAsia"/>
-              </w:rPr>
-              <w:t>'</w:t>
-            </w:r>
-          </w:p>
-        </w:tc>
-        <w:tc>
-          <w:tcPr>
-            <w:tcW w:w="1116" w:type="dxa"/>
-          </w:tcPr>
-          <w:p>
-            <w:pPr>
-              <w:cnfStyle w:val="000000000000" w:firstRow="0" w:lastRow="0" w:firstColumn="0" w:lastColumn="0" w:oddVBand="0" w:evenVBand="0" w:oddHBand="0" w:evenHBand="0" w:firstRowFirstColumn="0" w:firstRowLastColumn="0" w:lastRowFirstColumn="0" w:lastRowLastColumn="0"/>
-            </w:pPr>
-            <w:r>
-              <w:rPr>
-                <w:rFonts w:hint="eastAsia"/>
-              </w:rPr>
-              <w:t>头像图片</w:t>
-            </w:r>
-          </w:p>
-        </w:tc>
-      </w:tr>
-      <w:tr>
-        <w:trPr>
-          <w:cnfStyle w:val="000000100000" w:firstRow="0" w:lastRow="0" w:firstColumn="0" w:lastColumn="0" w:oddVBand="0" w:evenVBand="0" w:oddHBand="1" w:evenHBand="0" w:firstRowFirstColumn="0" w:firstRowLastColumn="0" w:lastRowFirstColumn="0" w:lastRowLastColumn="0"/>
-        </w:trPr>
-        <w:tc>
-          <w:tcPr>
-            <w:cnfStyle w:val="001000000000" w:firstRow="0" w:lastRow="0" w:firstColumn="1" w:lastColumn="0" w:oddVBand="0" w:evenVBand="0" w:oddHBand="0" w:evenHBand="0" w:firstRowFirstColumn="0" w:firstRowLastColumn="0" w:lastRowFirstColumn="0" w:lastRowLastColumn="0"/>
-            <w:tcW w:w="1565" w:type="dxa"/>
-          </w:tcPr>
-          <w:p>
-            <w:r>
-              <w:rPr>
-                <w:rFonts w:hint="eastAsia"/>
-              </w:rPr>
-              <w:t>add_time</w:t>
-            </w:r>
-          </w:p>
-        </w:tc>
-        <w:tc>
-          <w:tcPr>
-            <w:tcW w:w="1299" w:type="dxa"/>
-          </w:tcPr>
-          <w:p>
-            <w:pPr>
-              <w:cnfStyle w:val="000000100000" w:firstRow="0" w:lastRow="0" w:firstColumn="0" w:lastColumn="0" w:oddVBand="0" w:evenVBand="0" w:oddHBand="1" w:evenHBand="0" w:firstRowFirstColumn="0" w:firstRowLastColumn="0" w:lastRowFirstColumn="0" w:lastRowLastColumn="0"/>
-            </w:pPr>
-            <w:r>
-              <w:rPr>
-                <w:rFonts w:hint="eastAsia"/>
-              </w:rPr>
-              <w:t>datetime</w:t>
-            </w:r>
-          </w:p>
-        </w:tc>
-        <w:tc>
-          <w:tcPr>
-            <w:tcW w:w="1148" w:type="dxa"/>
-          </w:tcPr>
-          <w:p>
-            <w:pPr>
-              <w:cnfStyle w:val="000000100000" w:firstRow="0" w:lastRow="0" w:firstColumn="0" w:lastColumn="0" w:oddVBand="0" w:evenVBand="0" w:oddHBand="1" w:evenHBand="0" w:firstRowFirstColumn="0" w:firstRowLastColumn="0" w:lastRowFirstColumn="0" w:lastRowLastColumn="0"/>
-            </w:pPr>
-            <w:r>
-              <w:rPr>
-                <w:rFonts w:hint="eastAsia"/>
-              </w:rPr>
-              <w:t>datetime</w:t>
-            </w:r>
-          </w:p>
-        </w:tc>
-        <w:tc>
-          <w:tcPr>
-            <w:tcW w:w="1064" w:type="dxa"/>
-          </w:tcPr>
-          <w:p>
-            <w:pPr>
-              <w:cnfStyle w:val="000000100000" w:firstRow="0" w:lastRow="0" w:firstColumn="0" w:lastColumn="0" w:oddVBand="0" w:evenVBand="0" w:oddHBand="1" w:evenHBand="0" w:firstRowFirstColumn="0" w:firstRowLastColumn="0" w:lastRowFirstColumn="0" w:lastRowLastColumn="0"/>
-            </w:pPr>
-          </w:p>
-        </w:tc>
-        <w:tc>
-          <w:tcPr>
-            <w:tcW w:w="1060" w:type="dxa"/>
-          </w:tcPr>
-          <w:p>
-            <w:pPr>
-              <w:cnfStyle w:val="000000100000" w:firstRow="0" w:lastRow="0" w:firstColumn="0" w:lastColumn="0" w:oddVBand="0" w:evenVBand="0" w:oddHBand="1" w:evenHBand="0" w:firstRowFirstColumn="0" w:firstRowLastColumn="0" w:lastRowFirstColumn="0" w:lastRowLastColumn="0"/>
-            </w:pPr>
-            <w:r>
-              <w:rPr>
-                <w:rFonts w:hint="eastAsia"/>
-              </w:rPr>
-              <w:t>YES</w:t>
-            </w:r>
-          </w:p>
-        </w:tc>
-        <w:tc>
-          <w:tcPr>
-            <w:tcW w:w="1044" w:type="dxa"/>
-          </w:tcPr>
-          <w:p>
-            <w:pPr>
-              <w:cnfStyle w:val="000000100000" w:firstRow="0" w:lastRow="0" w:firstColumn="0" w:lastColumn="0" w:oddVBand="0" w:evenVBand="0" w:oddHBand="1" w:evenHBand="0" w:firstRowFirstColumn="0" w:firstRowLastColumn="0" w:lastRowFirstColumn="0" w:lastRowLastColumn="0"/>
-            </w:pPr>
-          </w:p>
-        </w:tc>
-        <w:tc>
-          <w:tcPr>
-            <w:tcW w:w="1116" w:type="dxa"/>
-          </w:tcPr>
-          <w:p>
-            <w:pPr>
-              <w:cnfStyle w:val="000000100000" w:firstRow="0" w:lastRow="0" w:firstColumn="0" w:lastColumn="0" w:oddVBand="0" w:evenVBand="0" w:oddHBand="1" w:evenHBand="0" w:firstRowFirstColumn="0" w:firstRowLastColumn="0" w:lastRowFirstColumn="0" w:lastRowLastColumn="0"/>
-            </w:pPr>
-            <w:r>
-              <w:rPr>
-                <w:rFonts w:hint="eastAsia"/>
-              </w:rPr>
-              <w:t>创建时间</w:t>
-            </w:r>
-          </w:p>
-        </w:tc>
-      </w:tr>
-      <w:tr>
-        <w:tc>
-          <w:tcPr>
-            <w:cnfStyle w:val="001000000000" w:firstRow="0" w:lastRow="0" w:firstColumn="1" w:lastColumn="0" w:oddVBand="0" w:evenVBand="0" w:oddHBand="0" w:evenHBand="0" w:firstRowFirstColumn="0" w:firstRowLastColumn="0" w:lastRowFirstColumn="0" w:lastRowLastColumn="0"/>
-            <w:tcW w:w="1565" w:type="dxa"/>
-          </w:tcPr>
-          <w:p>
-            <w:r>
-              <w:rPr>
-                <w:rFonts w:hint="eastAsia"/>
-              </w:rPr>
-              <w:t>update_time</w:t>
-            </w:r>
-          </w:p>
-        </w:tc>
-        <w:tc>
-          <w:tcPr>
-            <w:tcW w:w="1299" w:type="dxa"/>
-          </w:tcPr>
-          <w:p>
-            <w:pPr>
-              <w:cnfStyle w:val="000000000000" w:firstRow="0" w:lastRow="0" w:firstColumn="0" w:lastColumn="0" w:oddVBand="0" w:evenVBand="0" w:oddHBand="0" w:evenHBand="0" w:firstRowFirstColumn="0" w:firstRowLastColumn="0" w:lastRowFirstColumn="0" w:lastRowLastColumn="0"/>
-            </w:pPr>
-            <w:r>
-              <w:rPr>
-                <w:rFonts w:hint="eastAsia"/>
-              </w:rPr>
-              <w:t>datetime</w:t>
-            </w:r>
-          </w:p>
-        </w:tc>
-        <w:tc>
-          <w:tcPr>
-            <w:tcW w:w="1148" w:type="dxa"/>
-          </w:tcPr>
-          <w:p>
-            <w:pPr>
-              <w:cnfStyle w:val="000000000000" w:firstRow="0" w:lastRow="0" w:firstColumn="0" w:lastColumn="0" w:oddVBand="0" w:evenVBand="0" w:oddHBand="0" w:evenHBand="0" w:firstRowFirstColumn="0" w:firstRowLastColumn="0" w:lastRowFirstColumn="0" w:lastRowLastColumn="0"/>
-            </w:pPr>
-            <w:r>
-              <w:rPr>
-                <w:rFonts w:hint="eastAsia"/>
-              </w:rPr>
-              <w:t>datetime</w:t>
-            </w:r>
-          </w:p>
-        </w:tc>
-        <w:tc>
-          <w:tcPr>
-            <w:tcW w:w="1064" w:type="dxa"/>
-          </w:tcPr>
-          <w:p>
-            <w:pPr>
-              <w:cnfStyle w:val="000000000000" w:firstRow="0" w:lastRow="0" w:firstColumn="0" w:lastColumn="0" w:oddVBand="0" w:evenVBand="0" w:oddHBand="0" w:evenHBand="0" w:firstRowFirstColumn="0" w:firstRowLastColumn="0" w:lastRowFirstColumn="0" w:lastRowLastColumn="0"/>
-            </w:pPr>
-          </w:p>
-        </w:tc>
-        <w:tc>
-          <w:tcPr>
-            <w:tcW w:w="1060" w:type="dxa"/>
-          </w:tcPr>
-          <w:p>
-            <w:pPr>
-              <w:cnfStyle w:val="000000000000" w:firstRow="0" w:lastRow="0" w:firstColumn="0" w:lastColumn="0" w:oddVBand="0" w:evenVBand="0" w:oddHBand="0" w:evenHBand="0" w:firstRowFirstColumn="0" w:firstRowLastColumn="0" w:lastRowFirstColumn="0" w:lastRowLastColumn="0"/>
-            </w:pPr>
-            <w:r>
-              <w:rPr>
-                <w:rFonts w:hint="eastAsia"/>
-              </w:rPr>
-              <w:t>YES</w:t>
-            </w:r>
-          </w:p>
-        </w:tc>
-        <w:tc>
-          <w:tcPr>
-            <w:tcW w:w="1044" w:type="dxa"/>
-          </w:tcPr>
-          <w:p>
-            <w:pPr>
-              <w:cnfStyle w:val="000000000000" w:firstRow="0" w:lastRow="0" w:firstColumn="0" w:lastColumn="0" w:oddVBand="0" w:evenVBand="0" w:oddHBand="0" w:evenHBand="0" w:firstRowFirstColumn="0" w:firstRowLastColumn="0" w:lastRowFirstColumn="0" w:lastRowLastColumn="0"/>
-            </w:pPr>
-          </w:p>
-        </w:tc>
-        <w:tc>
-          <w:tcPr>
-            <w:tcW w:w="1116" w:type="dxa"/>
-          </w:tcPr>
-          <w:p>
-            <w:pPr>
-              <w:cnfStyle w:val="000000000000" w:firstRow="0" w:lastRow="0" w:firstColumn="0" w:lastColumn="0" w:oddVBand="0" w:evenVBand="0" w:oddHBand="0" w:evenHBand="0" w:firstRowFirstColumn="0" w:firstRowLastColumn="0" w:lastRowFirstColumn="0" w:lastRowLastColumn="0"/>
-            </w:pPr>
-            <w:r>
-              <w:rPr>
-                <w:rFonts w:hint="eastAsia"/>
-              </w:rPr>
-              <w:t>更新时间</w:t>
-            </w:r>
-          </w:p>
-        </w:tc>
-      </w:tr>
-      <w:tr>
-        <w:trPr>
-          <w:cnfStyle w:val="000000100000" w:firstRow="0" w:lastRow="0" w:firstColumn="0" w:lastColumn="0" w:oddVBand="0" w:evenVBand="0" w:oddHBand="1" w:evenHBand="0" w:firstRowFirstColumn="0" w:firstRowLastColumn="0" w:lastRowFirstColumn="0" w:lastRowLastColumn="0"/>
-        </w:trPr>
-        <w:tc>
-          <w:tcPr>
-            <w:cnfStyle w:val="001000000000" w:firstRow="0" w:lastRow="0" w:firstColumn="1" w:lastColumn="0" w:oddVBand="0" w:evenVBand="0" w:oddHBand="0" w:evenHBand="0" w:firstRowFirstColumn="0" w:firstRowLastColumn="0" w:lastRowFirstColumn="0" w:lastRowLastColumn="0"/>
-            <w:tcW w:w="1565" w:type="dxa"/>
-          </w:tcPr>
-          <w:p>
-            <w:r>
-              <w:rPr>
-                <w:rFonts w:hint="eastAsia"/>
-              </w:rPr>
-              <w:t>deleted</w:t>
-            </w:r>
-          </w:p>
-        </w:tc>
-        <w:tc>
-          <w:tcPr>
-            <w:tcW w:w="1299" w:type="dxa"/>
-          </w:tcPr>
-          <w:p>
-            <w:pPr>
-              <w:cnfStyle w:val="000000100000" w:firstRow="0" w:lastRow="0" w:firstColumn="0" w:lastColumn="0" w:oddVBand="0" w:evenVBand="0" w:oddHBand="1" w:evenHBand="0" w:firstRowFirstColumn="0" w:firstRowLastColumn="0" w:lastRowFirstColumn="0" w:lastRowLastColumn="0"/>
-            </w:pPr>
-            <w:r>
-              <w:rPr>
-                <w:rFonts w:hint="eastAsia"/>
-              </w:rPr>
-              <w:t>tinyint(1)</w:t>
-            </w:r>
-          </w:p>
-        </w:tc>
-        <w:tc>
-          <w:tcPr>
-            <w:tcW w:w="1148" w:type="dxa"/>
-          </w:tcPr>
-          <w:p>
-            <w:pPr>
-              <w:cnfStyle w:val="000000100000" w:firstRow="0" w:lastRow="0" w:firstColumn="0" w:lastColumn="0" w:oddVBand="0" w:evenVBand="0" w:oddHBand="1" w:evenHBand="0" w:firstRowFirstColumn="0" w:firstRowLastColumn="0" w:lastRowFirstColumn="0" w:lastRowLastColumn="0"/>
-            </w:pPr>
-            <w:r>
-              <w:rPr>
-                <w:rFonts w:hint="eastAsia"/>
-              </w:rPr>
-              <w:t>tinyint</w:t>
-            </w:r>
-          </w:p>
-        </w:tc>
-        <w:tc>
-          <w:tcPr>
-            <w:tcW w:w="1064" w:type="dxa"/>
-          </w:tcPr>
-          <w:p>
-            <w:pPr>
-              <w:cnfStyle w:val="000000100000" w:firstRow="0" w:lastRow="0" w:firstColumn="0" w:lastColumn="0" w:oddVBand="0" w:evenVBand="0" w:oddHBand="1" w:evenHBand="0" w:firstRowFirstColumn="0" w:firstRowLastColumn="0" w:lastRowFirstColumn="0" w:lastRowLastColumn="0"/>
-            </w:pPr>
-          </w:p>
-        </w:tc>
-        <w:tc>
-          <w:tcPr>
-            <w:tcW w:w="1060" w:type="dxa"/>
-          </w:tcPr>
-          <w:p>
-            <w:pPr>
-              <w:cnfStyle w:val="000000100000" w:firstRow="0" w:lastRow="0" w:firstColumn="0" w:lastColumn="0" w:oddVBand="0" w:evenVBand="0" w:oddHBand="1" w:evenHBand="0" w:firstRowFirstColumn="0" w:firstRowLastColumn="0" w:lastRowFirstColumn="0" w:lastRowLastColumn="0"/>
-            </w:pPr>
-            <w:r>
-              <w:rPr>
-                <w:rFonts w:hint="eastAsia"/>
-              </w:rPr>
-              <w:t>YES</w:t>
-            </w:r>
-          </w:p>
-        </w:tc>
-        <w:tc>
-          <w:tcPr>
-            <w:tcW w:w="1044" w:type="dxa"/>
-          </w:tcPr>
-          <w:p>
-            <w:pPr>
-              <w:cnfStyle w:val="000000100000" w:firstRow="0" w:lastRow="0" w:firstColumn="0" w:lastColumn="0" w:oddVBand="0" w:evenVBand="0" w:oddHBand="1" w:evenHBand="0" w:firstRowFirstColumn="0" w:firstRowLastColumn="0" w:lastRowFirstColumn="0" w:lastRowLastColumn="0"/>
-            </w:pPr>
-            <w:r>
-              <w:rPr>
-                <w:rFonts w:hint="eastAsia"/>
-              </w:rPr>
-              <w:t>0</w:t>
-            </w:r>
-          </w:p>
-        </w:tc>
-        <w:tc>
-          <w:tcPr>
-            <w:tcW w:w="1116" w:type="dxa"/>
-          </w:tcPr>
-          <w:p>
-            <w:pPr>
-              <w:cnfStyle w:val="000000100000" w:firstRow="0" w:lastRow="0" w:firstColumn="0" w:lastColumn="0" w:oddVBand="0" w:evenVBand="0" w:oddHBand="1" w:evenHBand="0" w:firstRowFirstColumn="0" w:firstRowLastColumn="0" w:lastRowFirstColumn="0" w:lastRowLastColumn="0"/>
-            </w:pPr>
-            <w:r>
-              <w:rPr>
-                <w:rFonts w:hint="eastAsia"/>
-              </w:rPr>
-              <w:t>逻辑删除</w:t>
-            </w:r>
-          </w:p>
-        </w:tc>
-      </w:tr>
-      <w:tr>
-        <w:tc>
-          <w:tcPr>
-            <w:cnfStyle w:val="001000000000" w:firstRow="0" w:lastRow="0" w:firstColumn="1" w:lastColumn="0" w:oddVBand="0" w:evenVBand="0" w:oddHBand="0" w:evenHBand="0" w:firstRowFirstColumn="0" w:firstRowLastColumn="0" w:lastRowFirstColumn="0" w:lastRowLastColumn="0"/>
-            <w:tcW w:w="1565" w:type="dxa"/>
-          </w:tcPr>
-          <w:p>
-            <w:r>
-              <w:rPr>
-                <w:rFonts w:hint="eastAsia"/>
-              </w:rPr>
-              <w:t>role_ids</w:t>
-            </w:r>
-          </w:p>
-        </w:tc>
-        <w:tc>
-          <w:tcPr>
-            <w:tcW w:w="1299" w:type="dxa"/>
-          </w:tcPr>
-          <w:p>
-            <w:pPr>
-              <w:cnfStyle w:val="000000000000" w:firstRow="0" w:lastRow="0" w:firstColumn="0" w:lastColumn="0" w:oddVBand="0" w:evenVBand="0" w:oddHBand="0" w:evenHBand="0" w:firstRowFirstColumn="0" w:firstRowLastColumn="0" w:lastRowFirstColumn="0" w:lastRowLastColumn="0"/>
-            </w:pPr>
-            <w:r>
-              <w:rPr>
-                <w:rFonts w:hint="eastAsia"/>
-              </w:rPr>
-              <w:t>varchar(127)</w:t>
-            </w:r>
-          </w:p>
-        </w:tc>
-        <w:tc>
-          <w:tcPr>
-            <w:tcW w:w="1148" w:type="dxa"/>
-          </w:tcPr>
-          <w:p>
-            <w:pPr>
-              <w:cnfStyle w:val="000000000000" w:firstRow="0" w:lastRow="0" w:firstColumn="0" w:lastColumn="0" w:oddVBand="0" w:evenVBand="0" w:oddHBand="0" w:evenHBand="0" w:firstRowFirstColumn="0" w:firstRowLastColumn="0" w:lastRowFirstColumn="0" w:lastRowLastColumn="0"/>
-            </w:pPr>
-            <w:r>
-              <w:rPr>
-                <w:rFonts w:hint="eastAsia"/>
-              </w:rPr>
-              <w:t>varchar</w:t>
-            </w:r>
-          </w:p>
-        </w:tc>
-        <w:tc>
-          <w:tcPr>
-            <w:tcW w:w="1064" w:type="dxa"/>
-          </w:tcPr>
-          <w:p>
-            <w:pPr>
-              <w:cnfStyle w:val="000000000000" w:firstRow="0" w:lastRow="0" w:firstColumn="0" w:lastColumn="0" w:oddVBand="0" w:evenVBand="0" w:oddHBand="0" w:evenHBand="0" w:firstRowFirstColumn="0" w:firstRowLastColumn="0" w:lastRowFirstColumn="0" w:lastRowLastColumn="0"/>
-            </w:pPr>
-            <w:r>
-              <w:rPr>
-                <w:rFonts w:hint="eastAsia"/>
-              </w:rPr>
-              <w:t>127</w:t>
-            </w:r>
-          </w:p>
-        </w:tc>
-        <w:tc>
-          <w:tcPr>
-            <w:tcW w:w="1060" w:type="dxa"/>
-          </w:tcPr>
-          <w:p>
-            <w:pPr>
-              <w:cnfStyle w:val="000000000000" w:firstRow="0" w:lastRow="0" w:firstColumn="0" w:lastColumn="0" w:oddVBand="0" w:evenVBand="0" w:oddHBand="0" w:evenHBand="0" w:firstRowFirstColumn="0" w:firstRowLastColumn="0" w:lastRowFirstColumn="0" w:lastRowLastColumn="0"/>
-            </w:pPr>
-            <w:r>
-              <w:rPr>
-                <w:rFonts w:hint="eastAsia"/>
-              </w:rPr>
-              <w:t>YES</w:t>
-            </w:r>
-          </w:p>
-        </w:tc>
-        <w:tc>
-          <w:tcPr>
-            <w:tcW w:w="1044" w:type="dxa"/>
-          </w:tcPr>
-          <w:p>
-            <w:pPr>
-              <w:cnfStyle w:val="000000000000" w:firstRow="0" w:lastRow="0" w:firstColumn="0" w:lastColumn="0" w:oddVBand="0" w:evenVBand="0" w:oddHBand="0" w:evenHBand="0" w:firstRowFirstColumn="0" w:firstRowLastColumn="0" w:lastRowFirstColumn="0" w:lastRowLastColumn="0"/>
-            </w:pPr>
-            <w:r>
-              <w:rPr>
-                <w:rFonts w:hint="eastAsia"/>
-              </w:rPr>
-              <w:t>[]</w:t>
-            </w:r>
-          </w:p>
-        </w:tc>
-        <w:tc>
-          <w:tcPr>
-            <w:tcW w:w="1116" w:type="dxa"/>
-          </w:tcPr>
-          <w:p>
-            <w:pPr>
-              <w:cnfStyle w:val="000000000000" w:firstRow="0" w:lastRow="0" w:firstColumn="0" w:lastColumn="0" w:oddVBand="0" w:evenVBand="0" w:oddHBand="0" w:evenHBand="0" w:firstRowFirstColumn="0" w:firstRowLastColumn="0" w:lastRowFirstColumn="0" w:lastRowLastColumn="0"/>
-            </w:pPr>
-            <w:r>
-              <w:rPr>
-                <w:rFonts w:hint="eastAsia"/>
-              </w:rPr>
-              <w:t>角色列表</w:t>
-            </w:r>
           </w:p>
         </w:tc>
       </w:tr>
@@ -28774,7 +27545,6 @@
               <w:rPr>
                 <w:rFonts w:hint="eastAsia"/>
               </w:rPr>
-              <w:lastRenderedPageBreak/>
               <w:t>url</w:t>
             </w:r>
           </w:p>
@@ -29786,6 +28556,7 @@
               <w:rPr>
                 <w:rFonts w:hint="eastAsia"/>
               </w:rPr>
+              <w:lastRenderedPageBreak/>
               <w:t>key</w:t>
             </w:r>
           </w:p>
@@ -30896,11 +29667,6 @@
             <w:tcW w:w="1551" w:type="dxa"/>
           </w:tcPr>
           <w:p>
-            <w:pPr>
-              <w:rPr>
-                <w:rFonts w:hint="eastAsia"/>
-              </w:rPr>
-            </w:pPr>
             <w:r>
               <w:rPr>
                 <w:rFonts w:hint="eastAsia"/>
@@ -30916,9 +29682,6 @@
           <w:p>
             <w:pPr>
               <w:cnfStyle w:val="000000000000" w:firstRow="0" w:lastRow="0" w:firstColumn="0" w:lastColumn="0" w:oddVBand="0" w:evenVBand="0" w:oddHBand="0" w:evenHBand="0" w:firstRowFirstColumn="0" w:firstRowLastColumn="0" w:lastRowFirstColumn="0" w:lastRowLastColumn="0"/>
-              <w:rPr>
-                <w:rFonts w:hint="eastAsia"/>
-              </w:rPr>
             </w:pPr>
             <w:r>
               <w:rPr>
@@ -30935,9 +29698,6 @@
           <w:p>
             <w:pPr>
               <w:cnfStyle w:val="000000000000" w:firstRow="0" w:lastRow="0" w:firstColumn="0" w:lastColumn="0" w:oddVBand="0" w:evenVBand="0" w:oddHBand="0" w:evenHBand="0" w:firstRowFirstColumn="0" w:firstRowLastColumn="0" w:lastRowFirstColumn="0" w:lastRowLastColumn="0"/>
-              <w:rPr>
-                <w:rFonts w:hint="eastAsia"/>
-              </w:rPr>
             </w:pPr>
             <w:r>
               <w:rPr>
@@ -30954,9 +29714,6 @@
           <w:p>
             <w:pPr>
               <w:cnfStyle w:val="000000000000" w:firstRow="0" w:lastRow="0" w:firstColumn="0" w:lastColumn="0" w:oddVBand="0" w:evenVBand="0" w:oddHBand="0" w:evenHBand="0" w:firstRowFirstColumn="0" w:firstRowLastColumn="0" w:lastRowFirstColumn="0" w:lastRowLastColumn="0"/>
-              <w:rPr>
-                <w:rFonts w:hint="eastAsia"/>
-              </w:rPr>
             </w:pPr>
           </w:p>
         </w:tc>
@@ -30967,9 +29724,6 @@
           <w:p>
             <w:pPr>
               <w:cnfStyle w:val="000000000000" w:firstRow="0" w:lastRow="0" w:firstColumn="0" w:lastColumn="0" w:oddVBand="0" w:evenVBand="0" w:oddHBand="0" w:evenHBand="0" w:firstRowFirstColumn="0" w:firstRowLastColumn="0" w:lastRowFirstColumn="0" w:lastRowLastColumn="0"/>
-              <w:rPr>
-                <w:rFonts w:hint="eastAsia"/>
-              </w:rPr>
             </w:pPr>
             <w:r>
               <w:rPr>
@@ -30986,9 +29740,6 @@
           <w:p>
             <w:pPr>
               <w:cnfStyle w:val="000000000000" w:firstRow="0" w:lastRow="0" w:firstColumn="0" w:lastColumn="0" w:oddVBand="0" w:evenVBand="0" w:oddHBand="0" w:evenHBand="0" w:firstRowFirstColumn="0" w:firstRowLastColumn="0" w:lastRowFirstColumn="0" w:lastRowLastColumn="0"/>
-              <w:rPr>
-                <w:rFonts w:hint="eastAsia"/>
-              </w:rPr>
             </w:pPr>
           </w:p>
         </w:tc>
@@ -30999,9 +29750,6 @@
           <w:p>
             <w:pPr>
               <w:cnfStyle w:val="000000000000" w:firstRow="0" w:lastRow="0" w:firstColumn="0" w:lastColumn="0" w:oddVBand="0" w:evenVBand="0" w:oddHBand="0" w:evenHBand="0" w:firstRowFirstColumn="0" w:firstRowLastColumn="0" w:lastRowFirstColumn="0" w:lastRowLastColumn="0"/>
-              <w:rPr>
-                <w:rFonts w:hint="eastAsia"/>
-              </w:rPr>
             </w:pPr>
             <w:r>
               <w:rPr>
@@ -31028,11 +29776,6 @@
             <w:tcW w:w="1551" w:type="dxa"/>
           </w:tcPr>
           <w:p>
-            <w:pPr>
-              <w:rPr>
-                <w:rFonts w:hint="eastAsia"/>
-              </w:rPr>
-            </w:pPr>
             <w:r>
               <w:rPr>
                 <w:rFonts w:hint="eastAsia"/>
@@ -31048,9 +29791,6 @@
           <w:p>
             <w:pPr>
               <w:cnfStyle w:val="000000100000" w:firstRow="0" w:lastRow="0" w:firstColumn="0" w:lastColumn="0" w:oddVBand="0" w:evenVBand="0" w:oddHBand="1" w:evenHBand="0" w:firstRowFirstColumn="0" w:firstRowLastColumn="0" w:lastRowFirstColumn="0" w:lastRowLastColumn="0"/>
-              <w:rPr>
-                <w:rFonts w:hint="eastAsia"/>
-              </w:rPr>
             </w:pPr>
             <w:r>
               <w:rPr>
@@ -31067,9 +29807,6 @@
           <w:p>
             <w:pPr>
               <w:cnfStyle w:val="000000100000" w:firstRow="0" w:lastRow="0" w:firstColumn="0" w:lastColumn="0" w:oddVBand="0" w:evenVBand="0" w:oddHBand="1" w:evenHBand="0" w:firstRowFirstColumn="0" w:firstRowLastColumn="0" w:lastRowFirstColumn="0" w:lastRowLastColumn="0"/>
-              <w:rPr>
-                <w:rFonts w:hint="eastAsia"/>
-              </w:rPr>
             </w:pPr>
             <w:r>
               <w:rPr>
@@ -31086,9 +29823,6 @@
           <w:p>
             <w:pPr>
               <w:cnfStyle w:val="000000100000" w:firstRow="0" w:lastRow="0" w:firstColumn="0" w:lastColumn="0" w:oddVBand="0" w:evenVBand="0" w:oddHBand="1" w:evenHBand="0" w:firstRowFirstColumn="0" w:firstRowLastColumn="0" w:lastRowFirstColumn="0" w:lastRowLastColumn="0"/>
-              <w:rPr>
-                <w:rFonts w:hint="eastAsia"/>
-              </w:rPr>
             </w:pPr>
             <w:r>
               <w:rPr>
@@ -31105,9 +29839,6 @@
           <w:p>
             <w:pPr>
               <w:cnfStyle w:val="000000100000" w:firstRow="0" w:lastRow="0" w:firstColumn="0" w:lastColumn="0" w:oddVBand="0" w:evenVBand="0" w:oddHBand="1" w:evenHBand="0" w:firstRowFirstColumn="0" w:firstRowLastColumn="0" w:lastRowFirstColumn="0" w:lastRowLastColumn="0"/>
-              <w:rPr>
-                <w:rFonts w:hint="eastAsia"/>
-              </w:rPr>
             </w:pPr>
             <w:r>
               <w:rPr>
@@ -31124,9 +29855,6 @@
           <w:p>
             <w:pPr>
               <w:cnfStyle w:val="000000100000" w:firstRow="0" w:lastRow="0" w:firstColumn="0" w:lastColumn="0" w:oddVBand="0" w:evenVBand="0" w:oddHBand="1" w:evenHBand="0" w:firstRowFirstColumn="0" w:firstRowLastColumn="0" w:lastRowFirstColumn="0" w:lastRowLastColumn="0"/>
-              <w:rPr>
-                <w:rFonts w:hint="eastAsia"/>
-              </w:rPr>
             </w:pPr>
           </w:p>
         </w:tc>
@@ -31137,9 +29865,6 @@
           <w:p>
             <w:pPr>
               <w:cnfStyle w:val="000000100000" w:firstRow="0" w:lastRow="0" w:firstColumn="0" w:lastColumn="0" w:oddVBand="0" w:evenVBand="0" w:oddHBand="1" w:evenHBand="0" w:firstRowFirstColumn="0" w:firstRowLastColumn="0" w:lastRowFirstColumn="0" w:lastRowLastColumn="0"/>
-              <w:rPr>
-                <w:rFonts w:hint="eastAsia"/>
-              </w:rPr>
             </w:pPr>
             <w:r>
               <w:rPr>
@@ -31157,11 +29882,6 @@
             <w:tcW w:w="1551" w:type="dxa"/>
           </w:tcPr>
           <w:p>
-            <w:pPr>
-              <w:rPr>
-                <w:rFonts w:hint="eastAsia"/>
-              </w:rPr>
-            </w:pPr>
             <w:r>
               <w:rPr>
                 <w:rFonts w:hint="eastAsia"/>
@@ -31177,9 +29897,6 @@
           <w:p>
             <w:pPr>
               <w:cnfStyle w:val="000000000000" w:firstRow="0" w:lastRow="0" w:firstColumn="0" w:lastColumn="0" w:oddVBand="0" w:evenVBand="0" w:oddHBand="0" w:evenHBand="0" w:firstRowFirstColumn="0" w:firstRowLastColumn="0" w:lastRowFirstColumn="0" w:lastRowLastColumn="0"/>
-              <w:rPr>
-                <w:rFonts w:hint="eastAsia"/>
-              </w:rPr>
             </w:pPr>
             <w:r>
               <w:rPr>
@@ -31196,9 +29913,6 @@
           <w:p>
             <w:pPr>
               <w:cnfStyle w:val="000000000000" w:firstRow="0" w:lastRow="0" w:firstColumn="0" w:lastColumn="0" w:oddVBand="0" w:evenVBand="0" w:oddHBand="0" w:evenHBand="0" w:firstRowFirstColumn="0" w:firstRowLastColumn="0" w:lastRowFirstColumn="0" w:lastRowLastColumn="0"/>
-              <w:rPr>
-                <w:rFonts w:hint="eastAsia"/>
-              </w:rPr>
             </w:pPr>
             <w:r>
               <w:rPr>
@@ -31215,9 +29929,6 @@
           <w:p>
             <w:pPr>
               <w:cnfStyle w:val="000000000000" w:firstRow="0" w:lastRow="0" w:firstColumn="0" w:lastColumn="0" w:oddVBand="0" w:evenVBand="0" w:oddHBand="0" w:evenHBand="0" w:firstRowFirstColumn="0" w:firstRowLastColumn="0" w:lastRowFirstColumn="0" w:lastRowLastColumn="0"/>
-              <w:rPr>
-                <w:rFonts w:hint="eastAsia"/>
-              </w:rPr>
             </w:pPr>
           </w:p>
         </w:tc>
@@ -31228,9 +29939,6 @@
           <w:p>
             <w:pPr>
               <w:cnfStyle w:val="000000000000" w:firstRow="0" w:lastRow="0" w:firstColumn="0" w:lastColumn="0" w:oddVBand="0" w:evenVBand="0" w:oddHBand="0" w:evenHBand="0" w:firstRowFirstColumn="0" w:firstRowLastColumn="0" w:lastRowFirstColumn="0" w:lastRowLastColumn="0"/>
-              <w:rPr>
-                <w:rFonts w:hint="eastAsia"/>
-              </w:rPr>
             </w:pPr>
             <w:r>
               <w:rPr>
@@ -31247,9 +29955,6 @@
           <w:p>
             <w:pPr>
               <w:cnfStyle w:val="000000000000" w:firstRow="0" w:lastRow="0" w:firstColumn="0" w:lastColumn="0" w:oddVBand="0" w:evenVBand="0" w:oddHBand="0" w:evenHBand="0" w:firstRowFirstColumn="0" w:firstRowLastColumn="0" w:lastRowFirstColumn="0" w:lastRowLastColumn="0"/>
-              <w:rPr>
-                <w:rFonts w:hint="eastAsia"/>
-              </w:rPr>
             </w:pPr>
           </w:p>
         </w:tc>
@@ -31260,9 +29965,6 @@
           <w:p>
             <w:pPr>
               <w:cnfStyle w:val="000000000000" w:firstRow="0" w:lastRow="0" w:firstColumn="0" w:lastColumn="0" w:oddVBand="0" w:evenVBand="0" w:oddHBand="0" w:evenHBand="0" w:firstRowFirstColumn="0" w:firstRowLastColumn="0" w:lastRowFirstColumn="0" w:lastRowLastColumn="0"/>
-              <w:rPr>
-                <w:rFonts w:hint="eastAsia"/>
-              </w:rPr>
             </w:pPr>
             <w:r>
               <w:rPr>
@@ -31283,11 +29985,6 @@
             <w:tcW w:w="1551" w:type="dxa"/>
           </w:tcPr>
           <w:p>
-            <w:pPr>
-              <w:rPr>
-                <w:rFonts w:hint="eastAsia"/>
-              </w:rPr>
-            </w:pPr>
             <w:r>
               <w:rPr>
                 <w:rFonts w:hint="eastAsia"/>
@@ -31303,9 +30000,6 @@
           <w:p>
             <w:pPr>
               <w:cnfStyle w:val="000000100000" w:firstRow="0" w:lastRow="0" w:firstColumn="0" w:lastColumn="0" w:oddVBand="0" w:evenVBand="0" w:oddHBand="1" w:evenHBand="0" w:firstRowFirstColumn="0" w:firstRowLastColumn="0" w:lastRowFirstColumn="0" w:lastRowLastColumn="0"/>
-              <w:rPr>
-                <w:rFonts w:hint="eastAsia"/>
-              </w:rPr>
             </w:pPr>
             <w:r>
               <w:rPr>
@@ -31322,9 +30016,6 @@
           <w:p>
             <w:pPr>
               <w:cnfStyle w:val="000000100000" w:firstRow="0" w:lastRow="0" w:firstColumn="0" w:lastColumn="0" w:oddVBand="0" w:evenVBand="0" w:oddHBand="1" w:evenHBand="0" w:firstRowFirstColumn="0" w:firstRowLastColumn="0" w:lastRowFirstColumn="0" w:lastRowLastColumn="0"/>
-              <w:rPr>
-                <w:rFonts w:hint="eastAsia"/>
-              </w:rPr>
             </w:pPr>
             <w:r>
               <w:rPr>
@@ -31341,9 +30032,6 @@
           <w:p>
             <w:pPr>
               <w:cnfStyle w:val="000000100000" w:firstRow="0" w:lastRow="0" w:firstColumn="0" w:lastColumn="0" w:oddVBand="0" w:evenVBand="0" w:oddHBand="1" w:evenHBand="0" w:firstRowFirstColumn="0" w:firstRowLastColumn="0" w:lastRowFirstColumn="0" w:lastRowLastColumn="0"/>
-              <w:rPr>
-                <w:rFonts w:hint="eastAsia"/>
-              </w:rPr>
             </w:pPr>
             <w:r>
               <w:rPr>
@@ -31360,9 +30048,6 @@
           <w:p>
             <w:pPr>
               <w:cnfStyle w:val="000000100000" w:firstRow="0" w:lastRow="0" w:firstColumn="0" w:lastColumn="0" w:oddVBand="0" w:evenVBand="0" w:oddHBand="1" w:evenHBand="0" w:firstRowFirstColumn="0" w:firstRowLastColumn="0" w:lastRowFirstColumn="0" w:lastRowLastColumn="0"/>
-              <w:rPr>
-                <w:rFonts w:hint="eastAsia"/>
-              </w:rPr>
             </w:pPr>
             <w:r>
               <w:rPr>
@@ -31379,9 +30064,6 @@
           <w:p>
             <w:pPr>
               <w:cnfStyle w:val="000000100000" w:firstRow="0" w:lastRow="0" w:firstColumn="0" w:lastColumn="0" w:oddVBand="0" w:evenVBand="0" w:oddHBand="1" w:evenHBand="0" w:firstRowFirstColumn="0" w:firstRowLastColumn="0" w:lastRowFirstColumn="0" w:lastRowLastColumn="0"/>
-              <w:rPr>
-                <w:rFonts w:hint="eastAsia"/>
-              </w:rPr>
             </w:pPr>
           </w:p>
         </w:tc>
@@ -31392,9 +30074,6 @@
           <w:p>
             <w:pPr>
               <w:cnfStyle w:val="000000100000" w:firstRow="0" w:lastRow="0" w:firstColumn="0" w:lastColumn="0" w:oddVBand="0" w:evenVBand="0" w:oddHBand="1" w:evenHBand="0" w:firstRowFirstColumn="0" w:firstRowLastColumn="0" w:lastRowFirstColumn="0" w:lastRowLastColumn="0"/>
-              <w:rPr>
-                <w:rFonts w:hint="eastAsia"/>
-              </w:rPr>
             </w:pPr>
             <w:r>
               <w:rPr>
@@ -31412,11 +30091,6 @@
             <w:tcW w:w="1551" w:type="dxa"/>
           </w:tcPr>
           <w:p>
-            <w:pPr>
-              <w:rPr>
-                <w:rFonts w:hint="eastAsia"/>
-              </w:rPr>
-            </w:pPr>
             <w:r>
               <w:rPr>
                 <w:rFonts w:hint="eastAsia"/>
@@ -31432,9 +30106,6 @@
           <w:p>
             <w:pPr>
               <w:cnfStyle w:val="000000000000" w:firstRow="0" w:lastRow="0" w:firstColumn="0" w:lastColumn="0" w:oddVBand="0" w:evenVBand="0" w:oddHBand="0" w:evenHBand="0" w:firstRowFirstColumn="0" w:firstRowLastColumn="0" w:lastRowFirstColumn="0" w:lastRowLastColumn="0"/>
-              <w:rPr>
-                <w:rFonts w:hint="eastAsia"/>
-              </w:rPr>
             </w:pPr>
             <w:r>
               <w:rPr>
@@ -31451,9 +30122,6 @@
           <w:p>
             <w:pPr>
               <w:cnfStyle w:val="000000000000" w:firstRow="0" w:lastRow="0" w:firstColumn="0" w:lastColumn="0" w:oddVBand="0" w:evenVBand="0" w:oddHBand="0" w:evenHBand="0" w:firstRowFirstColumn="0" w:firstRowLastColumn="0" w:lastRowFirstColumn="0" w:lastRowLastColumn="0"/>
-              <w:rPr>
-                <w:rFonts w:hint="eastAsia"/>
-              </w:rPr>
             </w:pPr>
             <w:r>
               <w:rPr>
@@ -31470,9 +30138,6 @@
           <w:p>
             <w:pPr>
               <w:cnfStyle w:val="000000000000" w:firstRow="0" w:lastRow="0" w:firstColumn="0" w:lastColumn="0" w:oddVBand="0" w:evenVBand="0" w:oddHBand="0" w:evenHBand="0" w:firstRowFirstColumn="0" w:firstRowLastColumn="0" w:lastRowFirstColumn="0" w:lastRowLastColumn="0"/>
-              <w:rPr>
-                <w:rFonts w:hint="eastAsia"/>
-              </w:rPr>
             </w:pPr>
             <w:r>
               <w:rPr>
@@ -31489,9 +30154,6 @@
           <w:p>
             <w:pPr>
               <w:cnfStyle w:val="000000000000" w:firstRow="0" w:lastRow="0" w:firstColumn="0" w:lastColumn="0" w:oddVBand="0" w:evenVBand="0" w:oddHBand="0" w:evenHBand="0" w:firstRowFirstColumn="0" w:firstRowLastColumn="0" w:lastRowFirstColumn="0" w:lastRowLastColumn="0"/>
-              <w:rPr>
-                <w:rFonts w:hint="eastAsia"/>
-              </w:rPr>
             </w:pPr>
             <w:r>
               <w:rPr>
@@ -31508,9 +30170,6 @@
           <w:p>
             <w:pPr>
               <w:cnfStyle w:val="000000000000" w:firstRow="0" w:lastRow="0" w:firstColumn="0" w:lastColumn="0" w:oddVBand="0" w:evenVBand="0" w:oddHBand="0" w:evenHBand="0" w:firstRowFirstColumn="0" w:firstRowLastColumn="0" w:lastRowFirstColumn="0" w:lastRowLastColumn="0"/>
-              <w:rPr>
-                <w:rFonts w:hint="eastAsia"/>
-              </w:rPr>
             </w:pPr>
           </w:p>
         </w:tc>
@@ -31521,9 +30180,6 @@
           <w:p>
             <w:pPr>
               <w:cnfStyle w:val="000000000000" w:firstRow="0" w:lastRow="0" w:firstColumn="0" w:lastColumn="0" w:oddVBand="0" w:evenVBand="0" w:oddHBand="0" w:evenHBand="0" w:firstRowFirstColumn="0" w:firstRowLastColumn="0" w:lastRowFirstColumn="0" w:lastRowLastColumn="0"/>
-              <w:rPr>
-                <w:rFonts w:hint="eastAsia"/>
-              </w:rPr>
             </w:pPr>
             <w:r>
               <w:rPr>
@@ -31544,11 +30200,6 @@
             <w:tcW w:w="1551" w:type="dxa"/>
           </w:tcPr>
           <w:p>
-            <w:pPr>
-              <w:rPr>
-                <w:rFonts w:hint="eastAsia"/>
-              </w:rPr>
-            </w:pPr>
             <w:r>
               <w:rPr>
                 <w:rFonts w:hint="eastAsia"/>
@@ -31564,9 +30215,6 @@
           <w:p>
             <w:pPr>
               <w:cnfStyle w:val="000000100000" w:firstRow="0" w:lastRow="0" w:firstColumn="0" w:lastColumn="0" w:oddVBand="0" w:evenVBand="0" w:oddHBand="1" w:evenHBand="0" w:firstRowFirstColumn="0" w:firstRowLastColumn="0" w:lastRowFirstColumn="0" w:lastRowLastColumn="0"/>
-              <w:rPr>
-                <w:rFonts w:hint="eastAsia"/>
-              </w:rPr>
             </w:pPr>
             <w:r>
               <w:rPr>
@@ -31583,9 +30231,6 @@
           <w:p>
             <w:pPr>
               <w:cnfStyle w:val="000000100000" w:firstRow="0" w:lastRow="0" w:firstColumn="0" w:lastColumn="0" w:oddVBand="0" w:evenVBand="0" w:oddHBand="1" w:evenHBand="0" w:firstRowFirstColumn="0" w:firstRowLastColumn="0" w:lastRowFirstColumn="0" w:lastRowLastColumn="0"/>
-              <w:rPr>
-                <w:rFonts w:hint="eastAsia"/>
-              </w:rPr>
             </w:pPr>
             <w:r>
               <w:rPr>
@@ -31602,9 +30247,6 @@
           <w:p>
             <w:pPr>
               <w:cnfStyle w:val="000000100000" w:firstRow="0" w:lastRow="0" w:firstColumn="0" w:lastColumn="0" w:oddVBand="0" w:evenVBand="0" w:oddHBand="1" w:evenHBand="0" w:firstRowFirstColumn="0" w:firstRowLastColumn="0" w:lastRowFirstColumn="0" w:lastRowLastColumn="0"/>
-              <w:rPr>
-                <w:rFonts w:hint="eastAsia"/>
-              </w:rPr>
             </w:pPr>
             <w:r>
               <w:rPr>
@@ -31621,9 +30263,6 @@
           <w:p>
             <w:pPr>
               <w:cnfStyle w:val="000000100000" w:firstRow="0" w:lastRow="0" w:firstColumn="0" w:lastColumn="0" w:oddVBand="0" w:evenVBand="0" w:oddHBand="1" w:evenHBand="0" w:firstRowFirstColumn="0" w:firstRowLastColumn="0" w:lastRowFirstColumn="0" w:lastRowLastColumn="0"/>
-              <w:rPr>
-                <w:rFonts w:hint="eastAsia"/>
-              </w:rPr>
             </w:pPr>
             <w:r>
               <w:rPr>
@@ -31640,9 +30279,6 @@
           <w:p>
             <w:pPr>
               <w:cnfStyle w:val="000000100000" w:firstRow="0" w:lastRow="0" w:firstColumn="0" w:lastColumn="0" w:oddVBand="0" w:evenVBand="0" w:oddHBand="1" w:evenHBand="0" w:firstRowFirstColumn="0" w:firstRowLastColumn="0" w:lastRowFirstColumn="0" w:lastRowLastColumn="0"/>
-              <w:rPr>
-                <w:rFonts w:hint="eastAsia"/>
-              </w:rPr>
             </w:pPr>
           </w:p>
         </w:tc>
@@ -31653,9 +30289,6 @@
           <w:p>
             <w:pPr>
               <w:cnfStyle w:val="000000100000" w:firstRow="0" w:lastRow="0" w:firstColumn="0" w:lastColumn="0" w:oddVBand="0" w:evenVBand="0" w:oddHBand="1" w:evenHBand="0" w:firstRowFirstColumn="0" w:firstRowLastColumn="0" w:lastRowFirstColumn="0" w:lastRowLastColumn="0"/>
-              <w:rPr>
-                <w:rFonts w:hint="eastAsia"/>
-              </w:rPr>
             </w:pPr>
             <w:r>
               <w:rPr>
@@ -31673,11 +30306,6 @@
             <w:tcW w:w="1551" w:type="dxa"/>
           </w:tcPr>
           <w:p>
-            <w:pPr>
-              <w:rPr>
-                <w:rFonts w:hint="eastAsia"/>
-              </w:rPr>
-            </w:pPr>
             <w:r>
               <w:rPr>
                 <w:rFonts w:hint="eastAsia"/>
@@ -31693,9 +30321,6 @@
           <w:p>
             <w:pPr>
               <w:cnfStyle w:val="000000000000" w:firstRow="0" w:lastRow="0" w:firstColumn="0" w:lastColumn="0" w:oddVBand="0" w:evenVBand="0" w:oddHBand="0" w:evenHBand="0" w:firstRowFirstColumn="0" w:firstRowLastColumn="0" w:lastRowFirstColumn="0" w:lastRowLastColumn="0"/>
-              <w:rPr>
-                <w:rFonts w:hint="eastAsia"/>
-              </w:rPr>
             </w:pPr>
             <w:r>
               <w:rPr>
@@ -31712,9 +30337,6 @@
           <w:p>
             <w:pPr>
               <w:cnfStyle w:val="000000000000" w:firstRow="0" w:lastRow="0" w:firstColumn="0" w:lastColumn="0" w:oddVBand="0" w:evenVBand="0" w:oddHBand="0" w:evenHBand="0" w:firstRowFirstColumn="0" w:firstRowLastColumn="0" w:lastRowFirstColumn="0" w:lastRowLastColumn="0"/>
-              <w:rPr>
-                <w:rFonts w:hint="eastAsia"/>
-              </w:rPr>
             </w:pPr>
             <w:r>
               <w:rPr>
@@ -31731,9 +30353,6 @@
           <w:p>
             <w:pPr>
               <w:cnfStyle w:val="000000000000" w:firstRow="0" w:lastRow="0" w:firstColumn="0" w:lastColumn="0" w:oddVBand="0" w:evenVBand="0" w:oddHBand="0" w:evenHBand="0" w:firstRowFirstColumn="0" w:firstRowLastColumn="0" w:lastRowFirstColumn="0" w:lastRowLastColumn="0"/>
-              <w:rPr>
-                <w:rFonts w:hint="eastAsia"/>
-              </w:rPr>
             </w:pPr>
             <w:r>
               <w:rPr>
@@ -31750,9 +30369,6 @@
           <w:p>
             <w:pPr>
               <w:cnfStyle w:val="000000000000" w:firstRow="0" w:lastRow="0" w:firstColumn="0" w:lastColumn="0" w:oddVBand="0" w:evenVBand="0" w:oddHBand="0" w:evenHBand="0" w:firstRowFirstColumn="0" w:firstRowLastColumn="0" w:lastRowFirstColumn="0" w:lastRowLastColumn="0"/>
-              <w:rPr>
-                <w:rFonts w:hint="eastAsia"/>
-              </w:rPr>
             </w:pPr>
             <w:r>
               <w:rPr>
@@ -31769,9 +30385,6 @@
           <w:p>
             <w:pPr>
               <w:cnfStyle w:val="000000000000" w:firstRow="0" w:lastRow="0" w:firstColumn="0" w:lastColumn="0" w:oddVBand="0" w:evenVBand="0" w:oddHBand="0" w:evenHBand="0" w:firstRowFirstColumn="0" w:firstRowLastColumn="0" w:lastRowFirstColumn="0" w:lastRowLastColumn="0"/>
-              <w:rPr>
-                <w:rFonts w:hint="eastAsia"/>
-              </w:rPr>
             </w:pPr>
           </w:p>
         </w:tc>
@@ -31782,9 +30395,6 @@
           <w:p>
             <w:pPr>
               <w:cnfStyle w:val="000000000000" w:firstRow="0" w:lastRow="0" w:firstColumn="0" w:lastColumn="0" w:oddVBand="0" w:evenVBand="0" w:oddHBand="0" w:evenHBand="0" w:firstRowFirstColumn="0" w:firstRowLastColumn="0" w:lastRowFirstColumn="0" w:lastRowLastColumn="0"/>
-              <w:rPr>
-                <w:rFonts w:hint="eastAsia"/>
-              </w:rPr>
             </w:pPr>
             <w:r>
               <w:rPr>
@@ -31805,11 +30415,6 @@
             <w:tcW w:w="1551" w:type="dxa"/>
           </w:tcPr>
           <w:p>
-            <w:pPr>
-              <w:rPr>
-                <w:rFonts w:hint="eastAsia"/>
-              </w:rPr>
-            </w:pPr>
             <w:r>
               <w:rPr>
                 <w:rFonts w:hint="eastAsia"/>
@@ -31825,9 +30430,6 @@
           <w:p>
             <w:pPr>
               <w:cnfStyle w:val="000000100000" w:firstRow="0" w:lastRow="0" w:firstColumn="0" w:lastColumn="0" w:oddVBand="0" w:evenVBand="0" w:oddHBand="1" w:evenHBand="0" w:firstRowFirstColumn="0" w:firstRowLastColumn="0" w:lastRowFirstColumn="0" w:lastRowLastColumn="0"/>
-              <w:rPr>
-                <w:rFonts w:hint="eastAsia"/>
-              </w:rPr>
             </w:pPr>
             <w:r>
               <w:rPr>
@@ -31844,9 +30446,6 @@
           <w:p>
             <w:pPr>
               <w:cnfStyle w:val="000000100000" w:firstRow="0" w:lastRow="0" w:firstColumn="0" w:lastColumn="0" w:oddVBand="0" w:evenVBand="0" w:oddHBand="1" w:evenHBand="0" w:firstRowFirstColumn="0" w:firstRowLastColumn="0" w:lastRowFirstColumn="0" w:lastRowLastColumn="0"/>
-              <w:rPr>
-                <w:rFonts w:hint="eastAsia"/>
-              </w:rPr>
             </w:pPr>
             <w:r>
               <w:rPr>
@@ -31863,9 +30462,6 @@
           <w:p>
             <w:pPr>
               <w:cnfStyle w:val="000000100000" w:firstRow="0" w:lastRow="0" w:firstColumn="0" w:lastColumn="0" w:oddVBand="0" w:evenVBand="0" w:oddHBand="1" w:evenHBand="0" w:firstRowFirstColumn="0" w:firstRowLastColumn="0" w:lastRowFirstColumn="0" w:lastRowLastColumn="0"/>
-              <w:rPr>
-                <w:rFonts w:hint="eastAsia"/>
-              </w:rPr>
             </w:pPr>
           </w:p>
         </w:tc>
@@ -31876,9 +30472,6 @@
           <w:p>
             <w:pPr>
               <w:cnfStyle w:val="000000100000" w:firstRow="0" w:lastRow="0" w:firstColumn="0" w:lastColumn="0" w:oddVBand="0" w:evenVBand="0" w:oddHBand="1" w:evenHBand="0" w:firstRowFirstColumn="0" w:firstRowLastColumn="0" w:lastRowFirstColumn="0" w:lastRowLastColumn="0"/>
-              <w:rPr>
-                <w:rFonts w:hint="eastAsia"/>
-              </w:rPr>
             </w:pPr>
             <w:r>
               <w:rPr>
@@ -31895,9 +30488,6 @@
           <w:p>
             <w:pPr>
               <w:cnfStyle w:val="000000100000" w:firstRow="0" w:lastRow="0" w:firstColumn="0" w:lastColumn="0" w:oddVBand="0" w:evenVBand="0" w:oddHBand="1" w:evenHBand="0" w:firstRowFirstColumn="0" w:firstRowLastColumn="0" w:lastRowFirstColumn="0" w:lastRowLastColumn="0"/>
-              <w:rPr>
-                <w:rFonts w:hint="eastAsia"/>
-              </w:rPr>
             </w:pPr>
           </w:p>
         </w:tc>
@@ -31908,9 +30498,6 @@
           <w:p>
             <w:pPr>
               <w:cnfStyle w:val="000000100000" w:firstRow="0" w:lastRow="0" w:firstColumn="0" w:lastColumn="0" w:oddVBand="0" w:evenVBand="0" w:oddHBand="1" w:evenHBand="0" w:firstRowFirstColumn="0" w:firstRowLastColumn="0" w:lastRowFirstColumn="0" w:lastRowLastColumn="0"/>
-              <w:rPr>
-                <w:rFonts w:hint="eastAsia"/>
-              </w:rPr>
             </w:pPr>
             <w:r>
               <w:rPr>
@@ -31928,11 +30515,6 @@
             <w:tcW w:w="1551" w:type="dxa"/>
           </w:tcPr>
           <w:p>
-            <w:pPr>
-              <w:rPr>
-                <w:rFonts w:hint="eastAsia"/>
-              </w:rPr>
-            </w:pPr>
             <w:r>
               <w:rPr>
                 <w:rFonts w:hint="eastAsia"/>
@@ -31948,9 +30530,6 @@
           <w:p>
             <w:pPr>
               <w:cnfStyle w:val="000000000000" w:firstRow="0" w:lastRow="0" w:firstColumn="0" w:lastColumn="0" w:oddVBand="0" w:evenVBand="0" w:oddHBand="0" w:evenHBand="0" w:firstRowFirstColumn="0" w:firstRowLastColumn="0" w:lastRowFirstColumn="0" w:lastRowLastColumn="0"/>
-              <w:rPr>
-                <w:rFonts w:hint="eastAsia"/>
-              </w:rPr>
             </w:pPr>
             <w:r>
               <w:rPr>
@@ -31967,9 +30546,6 @@
           <w:p>
             <w:pPr>
               <w:cnfStyle w:val="000000000000" w:firstRow="0" w:lastRow="0" w:firstColumn="0" w:lastColumn="0" w:oddVBand="0" w:evenVBand="0" w:oddHBand="0" w:evenHBand="0" w:firstRowFirstColumn="0" w:firstRowLastColumn="0" w:lastRowFirstColumn="0" w:lastRowLastColumn="0"/>
-              <w:rPr>
-                <w:rFonts w:hint="eastAsia"/>
-              </w:rPr>
             </w:pPr>
             <w:r>
               <w:rPr>
@@ -31986,9 +30562,6 @@
           <w:p>
             <w:pPr>
               <w:cnfStyle w:val="000000000000" w:firstRow="0" w:lastRow="0" w:firstColumn="0" w:lastColumn="0" w:oddVBand="0" w:evenVBand="0" w:oddHBand="0" w:evenHBand="0" w:firstRowFirstColumn="0" w:firstRowLastColumn="0" w:lastRowFirstColumn="0" w:lastRowLastColumn="0"/>
-              <w:rPr>
-                <w:rFonts w:hint="eastAsia"/>
-              </w:rPr>
             </w:pPr>
           </w:p>
         </w:tc>
@@ -31999,9 +30572,6 @@
           <w:p>
             <w:pPr>
               <w:cnfStyle w:val="000000000000" w:firstRow="0" w:lastRow="0" w:firstColumn="0" w:lastColumn="0" w:oddVBand="0" w:evenVBand="0" w:oddHBand="0" w:evenHBand="0" w:firstRowFirstColumn="0" w:firstRowLastColumn="0" w:lastRowFirstColumn="0" w:lastRowLastColumn="0"/>
-              <w:rPr>
-                <w:rFonts w:hint="eastAsia"/>
-              </w:rPr>
             </w:pPr>
             <w:r>
               <w:rPr>
@@ -32018,9 +30588,6 @@
           <w:p>
             <w:pPr>
               <w:cnfStyle w:val="000000000000" w:firstRow="0" w:lastRow="0" w:firstColumn="0" w:lastColumn="0" w:oddVBand="0" w:evenVBand="0" w:oddHBand="0" w:evenHBand="0" w:firstRowFirstColumn="0" w:firstRowLastColumn="0" w:lastRowFirstColumn="0" w:lastRowLastColumn="0"/>
-              <w:rPr>
-                <w:rFonts w:hint="eastAsia"/>
-              </w:rPr>
             </w:pPr>
           </w:p>
         </w:tc>
@@ -32031,9 +30598,6 @@
           <w:p>
             <w:pPr>
               <w:cnfStyle w:val="000000000000" w:firstRow="0" w:lastRow="0" w:firstColumn="0" w:lastColumn="0" w:oddVBand="0" w:evenVBand="0" w:oddHBand="0" w:evenHBand="0" w:firstRowFirstColumn="0" w:firstRowLastColumn="0" w:lastRowFirstColumn="0" w:lastRowLastColumn="0"/>
-              <w:rPr>
-                <w:rFonts w:hint="eastAsia"/>
-              </w:rPr>
             </w:pPr>
             <w:r>
               <w:rPr>
@@ -32054,11 +30618,6 @@
             <w:tcW w:w="1551" w:type="dxa"/>
           </w:tcPr>
           <w:p>
-            <w:pPr>
-              <w:rPr>
-                <w:rFonts w:hint="eastAsia"/>
-              </w:rPr>
-            </w:pPr>
             <w:r>
               <w:rPr>
                 <w:rFonts w:hint="eastAsia"/>
@@ -32074,9 +30633,6 @@
           <w:p>
             <w:pPr>
               <w:cnfStyle w:val="000000100000" w:firstRow="0" w:lastRow="0" w:firstColumn="0" w:lastColumn="0" w:oddVBand="0" w:evenVBand="0" w:oddHBand="1" w:evenHBand="0" w:firstRowFirstColumn="0" w:firstRowLastColumn="0" w:lastRowFirstColumn="0" w:lastRowLastColumn="0"/>
-              <w:rPr>
-                <w:rFonts w:hint="eastAsia"/>
-              </w:rPr>
             </w:pPr>
             <w:r>
               <w:rPr>
@@ -32093,9 +30649,6 @@
           <w:p>
             <w:pPr>
               <w:cnfStyle w:val="000000100000" w:firstRow="0" w:lastRow="0" w:firstColumn="0" w:lastColumn="0" w:oddVBand="0" w:evenVBand="0" w:oddHBand="1" w:evenHBand="0" w:firstRowFirstColumn="0" w:firstRowLastColumn="0" w:lastRowFirstColumn="0" w:lastRowLastColumn="0"/>
-              <w:rPr>
-                <w:rFonts w:hint="eastAsia"/>
-              </w:rPr>
             </w:pPr>
             <w:r>
               <w:rPr>
@@ -32112,9 +30665,6 @@
           <w:p>
             <w:pPr>
               <w:cnfStyle w:val="000000100000" w:firstRow="0" w:lastRow="0" w:firstColumn="0" w:lastColumn="0" w:oddVBand="0" w:evenVBand="0" w:oddHBand="1" w:evenHBand="0" w:firstRowFirstColumn="0" w:firstRowLastColumn="0" w:lastRowFirstColumn="0" w:lastRowLastColumn="0"/>
-              <w:rPr>
-                <w:rFonts w:hint="eastAsia"/>
-              </w:rPr>
             </w:pPr>
           </w:p>
         </w:tc>
@@ -32125,9 +30675,6 @@
           <w:p>
             <w:pPr>
               <w:cnfStyle w:val="000000100000" w:firstRow="0" w:lastRow="0" w:firstColumn="0" w:lastColumn="0" w:oddVBand="0" w:evenVBand="0" w:oddHBand="1" w:evenHBand="0" w:firstRowFirstColumn="0" w:firstRowLastColumn="0" w:lastRowFirstColumn="0" w:lastRowLastColumn="0"/>
-              <w:rPr>
-                <w:rFonts w:hint="eastAsia"/>
-              </w:rPr>
             </w:pPr>
             <w:r>
               <w:rPr>
@@ -32144,9 +30691,6 @@
           <w:p>
             <w:pPr>
               <w:cnfStyle w:val="000000100000" w:firstRow="0" w:lastRow="0" w:firstColumn="0" w:lastColumn="0" w:oddVBand="0" w:evenVBand="0" w:oddHBand="1" w:evenHBand="0" w:firstRowFirstColumn="0" w:firstRowLastColumn="0" w:lastRowFirstColumn="0" w:lastRowLastColumn="0"/>
-              <w:rPr>
-                <w:rFonts w:hint="eastAsia"/>
-              </w:rPr>
             </w:pPr>
           </w:p>
         </w:tc>
@@ -32157,9 +30701,6 @@
           <w:p>
             <w:pPr>
               <w:cnfStyle w:val="000000100000" w:firstRow="0" w:lastRow="0" w:firstColumn="0" w:lastColumn="0" w:oddVBand="0" w:evenVBand="0" w:oddHBand="1" w:evenHBand="0" w:firstRowFirstColumn="0" w:firstRowLastColumn="0" w:lastRowFirstColumn="0" w:lastRowLastColumn="0"/>
-              <w:rPr>
-                <w:rFonts w:hint="eastAsia"/>
-              </w:rPr>
             </w:pPr>
             <w:r>
               <w:rPr>
@@ -32177,16 +30718,10 @@
             <w:tcW w:w="1551" w:type="dxa"/>
           </w:tcPr>
           <w:p>
-            <w:pPr>
-              <w:rPr>
-                <w:rFonts w:hint="eastAsia"/>
-              </w:rPr>
-            </w:pPr>
-            <w:r>
-              <w:rPr>
-                <w:rFonts w:hint="eastAsia"/>
-              </w:rPr>
-              <w:lastRenderedPageBreak/>
+            <w:r>
+              <w:rPr>
+                <w:rFonts w:hint="eastAsia"/>
+              </w:rPr>
               <w:t>integral_price</w:t>
             </w:r>
           </w:p>
@@ -32198,9 +30733,6 @@
           <w:p>
             <w:pPr>
               <w:cnfStyle w:val="000000000000" w:firstRow="0" w:lastRow="0" w:firstColumn="0" w:lastColumn="0" w:oddVBand="0" w:evenVBand="0" w:oddHBand="0" w:evenHBand="0" w:firstRowFirstColumn="0" w:firstRowLastColumn="0" w:lastRowFirstColumn="0" w:lastRowLastColumn="0"/>
-              <w:rPr>
-                <w:rFonts w:hint="eastAsia"/>
-              </w:rPr>
             </w:pPr>
             <w:r>
               <w:rPr>
@@ -32217,9 +30749,6 @@
           <w:p>
             <w:pPr>
               <w:cnfStyle w:val="000000000000" w:firstRow="0" w:lastRow="0" w:firstColumn="0" w:lastColumn="0" w:oddVBand="0" w:evenVBand="0" w:oddHBand="0" w:evenHBand="0" w:firstRowFirstColumn="0" w:firstRowLastColumn="0" w:lastRowFirstColumn="0" w:lastRowLastColumn="0"/>
-              <w:rPr>
-                <w:rFonts w:hint="eastAsia"/>
-              </w:rPr>
             </w:pPr>
             <w:r>
               <w:rPr>
@@ -32236,9 +30765,6 @@
           <w:p>
             <w:pPr>
               <w:cnfStyle w:val="000000000000" w:firstRow="0" w:lastRow="0" w:firstColumn="0" w:lastColumn="0" w:oddVBand="0" w:evenVBand="0" w:oddHBand="0" w:evenHBand="0" w:firstRowFirstColumn="0" w:firstRowLastColumn="0" w:lastRowFirstColumn="0" w:lastRowLastColumn="0"/>
-              <w:rPr>
-                <w:rFonts w:hint="eastAsia"/>
-              </w:rPr>
             </w:pPr>
           </w:p>
         </w:tc>
@@ -32249,9 +30775,6 @@
           <w:p>
             <w:pPr>
               <w:cnfStyle w:val="000000000000" w:firstRow="0" w:lastRow="0" w:firstColumn="0" w:lastColumn="0" w:oddVBand="0" w:evenVBand="0" w:oddHBand="0" w:evenHBand="0" w:firstRowFirstColumn="0" w:firstRowLastColumn="0" w:lastRowFirstColumn="0" w:lastRowLastColumn="0"/>
-              <w:rPr>
-                <w:rFonts w:hint="eastAsia"/>
-              </w:rPr>
             </w:pPr>
             <w:r>
               <w:rPr>
@@ -32268,9 +30791,6 @@
           <w:p>
             <w:pPr>
               <w:cnfStyle w:val="000000000000" w:firstRow="0" w:lastRow="0" w:firstColumn="0" w:lastColumn="0" w:oddVBand="0" w:evenVBand="0" w:oddHBand="0" w:evenHBand="0" w:firstRowFirstColumn="0" w:firstRowLastColumn="0" w:lastRowFirstColumn="0" w:lastRowLastColumn="0"/>
-              <w:rPr>
-                <w:rFonts w:hint="eastAsia"/>
-              </w:rPr>
             </w:pPr>
           </w:p>
         </w:tc>
@@ -32281,9 +30801,6 @@
           <w:p>
             <w:pPr>
               <w:cnfStyle w:val="000000000000" w:firstRow="0" w:lastRow="0" w:firstColumn="0" w:lastColumn="0" w:oddVBand="0" w:evenVBand="0" w:oddHBand="0" w:evenHBand="0" w:firstRowFirstColumn="0" w:firstRowLastColumn="0" w:lastRowFirstColumn="0" w:lastRowLastColumn="0"/>
-              <w:rPr>
-                <w:rFonts w:hint="eastAsia"/>
-              </w:rPr>
             </w:pPr>
             <w:r>
               <w:rPr>
@@ -32304,11 +30821,6 @@
             <w:tcW w:w="1551" w:type="dxa"/>
           </w:tcPr>
           <w:p>
-            <w:pPr>
-              <w:rPr>
-                <w:rFonts w:hint="eastAsia"/>
-              </w:rPr>
-            </w:pPr>
             <w:r>
               <w:rPr>
                 <w:rFonts w:hint="eastAsia"/>
@@ -32324,9 +30836,6 @@
           <w:p>
             <w:pPr>
               <w:cnfStyle w:val="000000100000" w:firstRow="0" w:lastRow="0" w:firstColumn="0" w:lastColumn="0" w:oddVBand="0" w:evenVBand="0" w:oddHBand="1" w:evenHBand="0" w:firstRowFirstColumn="0" w:firstRowLastColumn="0" w:lastRowFirstColumn="0" w:lastRowLastColumn="0"/>
-              <w:rPr>
-                <w:rFonts w:hint="eastAsia"/>
-              </w:rPr>
             </w:pPr>
             <w:r>
               <w:rPr>
@@ -32343,9 +30852,6 @@
           <w:p>
             <w:pPr>
               <w:cnfStyle w:val="000000100000" w:firstRow="0" w:lastRow="0" w:firstColumn="0" w:lastColumn="0" w:oddVBand="0" w:evenVBand="0" w:oddHBand="1" w:evenHBand="0" w:firstRowFirstColumn="0" w:firstRowLastColumn="0" w:lastRowFirstColumn="0" w:lastRowLastColumn="0"/>
-              <w:rPr>
-                <w:rFonts w:hint="eastAsia"/>
-              </w:rPr>
             </w:pPr>
             <w:r>
               <w:rPr>
@@ -32362,9 +30868,6 @@
           <w:p>
             <w:pPr>
               <w:cnfStyle w:val="000000100000" w:firstRow="0" w:lastRow="0" w:firstColumn="0" w:lastColumn="0" w:oddVBand="0" w:evenVBand="0" w:oddHBand="1" w:evenHBand="0" w:firstRowFirstColumn="0" w:firstRowLastColumn="0" w:lastRowFirstColumn="0" w:lastRowLastColumn="0"/>
-              <w:rPr>
-                <w:rFonts w:hint="eastAsia"/>
-              </w:rPr>
             </w:pPr>
           </w:p>
         </w:tc>
@@ -32375,9 +30878,6 @@
           <w:p>
             <w:pPr>
               <w:cnfStyle w:val="000000100000" w:firstRow="0" w:lastRow="0" w:firstColumn="0" w:lastColumn="0" w:oddVBand="0" w:evenVBand="0" w:oddHBand="1" w:evenHBand="0" w:firstRowFirstColumn="0" w:firstRowLastColumn="0" w:lastRowFirstColumn="0" w:lastRowLastColumn="0"/>
-              <w:rPr>
-                <w:rFonts w:hint="eastAsia"/>
-              </w:rPr>
             </w:pPr>
             <w:r>
               <w:rPr>
@@ -32394,9 +30894,6 @@
           <w:p>
             <w:pPr>
               <w:cnfStyle w:val="000000100000" w:firstRow="0" w:lastRow="0" w:firstColumn="0" w:lastColumn="0" w:oddVBand="0" w:evenVBand="0" w:oddHBand="1" w:evenHBand="0" w:firstRowFirstColumn="0" w:firstRowLastColumn="0" w:lastRowFirstColumn="0" w:lastRowLastColumn="0"/>
-              <w:rPr>
-                <w:rFonts w:hint="eastAsia"/>
-              </w:rPr>
             </w:pPr>
           </w:p>
         </w:tc>
@@ -32407,9 +30904,6 @@
           <w:p>
             <w:pPr>
               <w:cnfStyle w:val="000000100000" w:firstRow="0" w:lastRow="0" w:firstColumn="0" w:lastColumn="0" w:oddVBand="0" w:evenVBand="0" w:oddHBand="1" w:evenHBand="0" w:firstRowFirstColumn="0" w:firstRowLastColumn="0" w:lastRowFirstColumn="0" w:lastRowLastColumn="0"/>
-              <w:rPr>
-                <w:rFonts w:hint="eastAsia"/>
-              </w:rPr>
             </w:pPr>
             <w:r>
               <w:rPr>
@@ -32427,11 +30921,6 @@
             <w:tcW w:w="1551" w:type="dxa"/>
           </w:tcPr>
           <w:p>
-            <w:pPr>
-              <w:rPr>
-                <w:rFonts w:hint="eastAsia"/>
-              </w:rPr>
-            </w:pPr>
             <w:r>
               <w:rPr>
                 <w:rFonts w:hint="eastAsia"/>
@@ -32447,9 +30936,6 @@
           <w:p>
             <w:pPr>
               <w:cnfStyle w:val="000000000000" w:firstRow="0" w:lastRow="0" w:firstColumn="0" w:lastColumn="0" w:oddVBand="0" w:evenVBand="0" w:oddHBand="0" w:evenHBand="0" w:firstRowFirstColumn="0" w:firstRowLastColumn="0" w:lastRowFirstColumn="0" w:lastRowLastColumn="0"/>
-              <w:rPr>
-                <w:rFonts w:hint="eastAsia"/>
-              </w:rPr>
             </w:pPr>
             <w:r>
               <w:rPr>
@@ -32466,9 +30952,6 @@
           <w:p>
             <w:pPr>
               <w:cnfStyle w:val="000000000000" w:firstRow="0" w:lastRow="0" w:firstColumn="0" w:lastColumn="0" w:oddVBand="0" w:evenVBand="0" w:oddHBand="0" w:evenHBand="0" w:firstRowFirstColumn="0" w:firstRowLastColumn="0" w:lastRowFirstColumn="0" w:lastRowLastColumn="0"/>
-              <w:rPr>
-                <w:rFonts w:hint="eastAsia"/>
-              </w:rPr>
             </w:pPr>
             <w:r>
               <w:rPr>
@@ -32485,9 +30968,6 @@
           <w:p>
             <w:pPr>
               <w:cnfStyle w:val="000000000000" w:firstRow="0" w:lastRow="0" w:firstColumn="0" w:lastColumn="0" w:oddVBand="0" w:evenVBand="0" w:oddHBand="0" w:evenHBand="0" w:firstRowFirstColumn="0" w:firstRowLastColumn="0" w:lastRowFirstColumn="0" w:lastRowLastColumn="0"/>
-              <w:rPr>
-                <w:rFonts w:hint="eastAsia"/>
-              </w:rPr>
             </w:pPr>
           </w:p>
         </w:tc>
@@ -32498,9 +30978,6 @@
           <w:p>
             <w:pPr>
               <w:cnfStyle w:val="000000000000" w:firstRow="0" w:lastRow="0" w:firstColumn="0" w:lastColumn="0" w:oddVBand="0" w:evenVBand="0" w:oddHBand="0" w:evenHBand="0" w:firstRowFirstColumn="0" w:firstRowLastColumn="0" w:lastRowFirstColumn="0" w:lastRowLastColumn="0"/>
-              <w:rPr>
-                <w:rFonts w:hint="eastAsia"/>
-              </w:rPr>
             </w:pPr>
             <w:r>
               <w:rPr>
@@ -32517,9 +30994,6 @@
           <w:p>
             <w:pPr>
               <w:cnfStyle w:val="000000000000" w:firstRow="0" w:lastRow="0" w:firstColumn="0" w:lastColumn="0" w:oddVBand="0" w:evenVBand="0" w:oddHBand="0" w:evenHBand="0" w:firstRowFirstColumn="0" w:firstRowLastColumn="0" w:lastRowFirstColumn="0" w:lastRowLastColumn="0"/>
-              <w:rPr>
-                <w:rFonts w:hint="eastAsia"/>
-              </w:rPr>
             </w:pPr>
           </w:p>
         </w:tc>
@@ -32530,9 +31004,6 @@
           <w:p>
             <w:pPr>
               <w:cnfStyle w:val="000000000000" w:firstRow="0" w:lastRow="0" w:firstColumn="0" w:lastColumn="0" w:oddVBand="0" w:evenVBand="0" w:oddHBand="0" w:evenHBand="0" w:firstRowFirstColumn="0" w:firstRowLastColumn="0" w:lastRowFirstColumn="0" w:lastRowLastColumn="0"/>
-              <w:rPr>
-                <w:rFonts w:hint="eastAsia"/>
-              </w:rPr>
             </w:pPr>
             <w:r>
               <w:rPr>
@@ -32559,11 +31030,6 @@
             <w:tcW w:w="1551" w:type="dxa"/>
           </w:tcPr>
           <w:p>
-            <w:pPr>
-              <w:rPr>
-                <w:rFonts w:hint="eastAsia"/>
-              </w:rPr>
-            </w:pPr>
             <w:r>
               <w:rPr>
                 <w:rFonts w:hint="eastAsia"/>
@@ -32579,9 +31045,6 @@
           <w:p>
             <w:pPr>
               <w:cnfStyle w:val="000000100000" w:firstRow="0" w:lastRow="0" w:firstColumn="0" w:lastColumn="0" w:oddVBand="0" w:evenVBand="0" w:oddHBand="1" w:evenHBand="0" w:firstRowFirstColumn="0" w:firstRowLastColumn="0" w:lastRowFirstColumn="0" w:lastRowLastColumn="0"/>
-              <w:rPr>
-                <w:rFonts w:hint="eastAsia"/>
-              </w:rPr>
             </w:pPr>
             <w:r>
               <w:rPr>
@@ -32598,9 +31061,6 @@
           <w:p>
             <w:pPr>
               <w:cnfStyle w:val="000000100000" w:firstRow="0" w:lastRow="0" w:firstColumn="0" w:lastColumn="0" w:oddVBand="0" w:evenVBand="0" w:oddHBand="1" w:evenHBand="0" w:firstRowFirstColumn="0" w:firstRowLastColumn="0" w:lastRowFirstColumn="0" w:lastRowLastColumn="0"/>
-              <w:rPr>
-                <w:rFonts w:hint="eastAsia"/>
-              </w:rPr>
             </w:pPr>
             <w:r>
               <w:rPr>
@@ -32617,9 +31077,6 @@
           <w:p>
             <w:pPr>
               <w:cnfStyle w:val="000000100000" w:firstRow="0" w:lastRow="0" w:firstColumn="0" w:lastColumn="0" w:oddVBand="0" w:evenVBand="0" w:oddHBand="1" w:evenHBand="0" w:firstRowFirstColumn="0" w:firstRowLastColumn="0" w:lastRowFirstColumn="0" w:lastRowLastColumn="0"/>
-              <w:rPr>
-                <w:rFonts w:hint="eastAsia"/>
-              </w:rPr>
             </w:pPr>
           </w:p>
         </w:tc>
@@ -32630,9 +31087,6 @@
           <w:p>
             <w:pPr>
               <w:cnfStyle w:val="000000100000" w:firstRow="0" w:lastRow="0" w:firstColumn="0" w:lastColumn="0" w:oddVBand="0" w:evenVBand="0" w:oddHBand="1" w:evenHBand="0" w:firstRowFirstColumn="0" w:firstRowLastColumn="0" w:lastRowFirstColumn="0" w:lastRowLastColumn="0"/>
-              <w:rPr>
-                <w:rFonts w:hint="eastAsia"/>
-              </w:rPr>
             </w:pPr>
             <w:r>
               <w:rPr>
@@ -32649,9 +31103,6 @@
           <w:p>
             <w:pPr>
               <w:cnfStyle w:val="000000100000" w:firstRow="0" w:lastRow="0" w:firstColumn="0" w:lastColumn="0" w:oddVBand="0" w:evenVBand="0" w:oddHBand="1" w:evenHBand="0" w:firstRowFirstColumn="0" w:firstRowLastColumn="0" w:lastRowFirstColumn="0" w:lastRowLastColumn="0"/>
-              <w:rPr>
-                <w:rFonts w:hint="eastAsia"/>
-              </w:rPr>
             </w:pPr>
           </w:p>
         </w:tc>
@@ -32662,9 +31113,6 @@
           <w:p>
             <w:pPr>
               <w:cnfStyle w:val="000000100000" w:firstRow="0" w:lastRow="0" w:firstColumn="0" w:lastColumn="0" w:oddVBand="0" w:evenVBand="0" w:oddHBand="1" w:evenHBand="0" w:firstRowFirstColumn="0" w:firstRowLastColumn="0" w:lastRowFirstColumn="0" w:lastRowLastColumn="0"/>
-              <w:rPr>
-                <w:rFonts w:hint="eastAsia"/>
-              </w:rPr>
             </w:pPr>
             <w:r>
               <w:rPr>
@@ -32688,11 +31136,6 @@
             <w:tcW w:w="1551" w:type="dxa"/>
           </w:tcPr>
           <w:p>
-            <w:pPr>
-              <w:rPr>
-                <w:rFonts w:hint="eastAsia"/>
-              </w:rPr>
-            </w:pPr>
             <w:r>
               <w:rPr>
                 <w:rFonts w:hint="eastAsia"/>
@@ -32708,9 +31151,6 @@
           <w:p>
             <w:pPr>
               <w:cnfStyle w:val="000000000000" w:firstRow="0" w:lastRow="0" w:firstColumn="0" w:lastColumn="0" w:oddVBand="0" w:evenVBand="0" w:oddHBand="0" w:evenHBand="0" w:firstRowFirstColumn="0" w:firstRowLastColumn="0" w:lastRowFirstColumn="0" w:lastRowLastColumn="0"/>
-              <w:rPr>
-                <w:rFonts w:hint="eastAsia"/>
-              </w:rPr>
             </w:pPr>
             <w:r>
               <w:rPr>
@@ -32727,9 +31167,6 @@
           <w:p>
             <w:pPr>
               <w:cnfStyle w:val="000000000000" w:firstRow="0" w:lastRow="0" w:firstColumn="0" w:lastColumn="0" w:oddVBand="0" w:evenVBand="0" w:oddHBand="0" w:evenHBand="0" w:firstRowFirstColumn="0" w:firstRowLastColumn="0" w:lastRowFirstColumn="0" w:lastRowLastColumn="0"/>
-              <w:rPr>
-                <w:rFonts w:hint="eastAsia"/>
-              </w:rPr>
             </w:pPr>
             <w:r>
               <w:rPr>
@@ -32746,9 +31183,6 @@
           <w:p>
             <w:pPr>
               <w:cnfStyle w:val="000000000000" w:firstRow="0" w:lastRow="0" w:firstColumn="0" w:lastColumn="0" w:oddVBand="0" w:evenVBand="0" w:oddHBand="0" w:evenHBand="0" w:firstRowFirstColumn="0" w:firstRowLastColumn="0" w:lastRowFirstColumn="0" w:lastRowLastColumn="0"/>
-              <w:rPr>
-                <w:rFonts w:hint="eastAsia"/>
-              </w:rPr>
             </w:pPr>
             <w:r>
               <w:rPr>
@@ -32765,9 +31199,6 @@
           <w:p>
             <w:pPr>
               <w:cnfStyle w:val="000000000000" w:firstRow="0" w:lastRow="0" w:firstColumn="0" w:lastColumn="0" w:oddVBand="0" w:evenVBand="0" w:oddHBand="0" w:evenHBand="0" w:firstRowFirstColumn="0" w:firstRowLastColumn="0" w:lastRowFirstColumn="0" w:lastRowLastColumn="0"/>
-              <w:rPr>
-                <w:rFonts w:hint="eastAsia"/>
-              </w:rPr>
             </w:pPr>
             <w:r>
               <w:rPr>
@@ -32784,9 +31215,6 @@
           <w:p>
             <w:pPr>
               <w:cnfStyle w:val="000000000000" w:firstRow="0" w:lastRow="0" w:firstColumn="0" w:lastColumn="0" w:oddVBand="0" w:evenVBand="0" w:oddHBand="0" w:evenHBand="0" w:firstRowFirstColumn="0" w:firstRowLastColumn="0" w:lastRowFirstColumn="0" w:lastRowLastColumn="0"/>
-              <w:rPr>
-                <w:rFonts w:hint="eastAsia"/>
-              </w:rPr>
             </w:pPr>
           </w:p>
         </w:tc>
@@ -32797,15 +31225,19 @@
           <w:p>
             <w:pPr>
               <w:cnfStyle w:val="000000000000" w:firstRow="0" w:lastRow="0" w:firstColumn="0" w:lastColumn="0" w:oddVBand="0" w:evenVBand="0" w:oddHBand="0" w:evenHBand="0" w:firstRowFirstColumn="0" w:firstRowLastColumn="0" w:lastRowFirstColumn="0" w:lastRowLastColumn="0"/>
-              <w:rPr>
-                <w:rFonts w:hint="eastAsia"/>
-              </w:rPr>
-            </w:pPr>
-            <w:r>
-              <w:rPr>
-                <w:rFonts w:hint="eastAsia"/>
-              </w:rPr>
-              <w:t>微信付款编号</w:t>
+            </w:pPr>
+            <w:r>
+              <w:rPr>
+                <w:rFonts w:hint="eastAsia"/>
+              </w:rPr>
+              <w:t>微信付款编</w:t>
+            </w:r>
+            <w:r>
+              <w:rPr>
+                <w:rFonts w:hint="eastAsia"/>
+              </w:rPr>
+              <w:lastRenderedPageBreak/>
+              <w:t>号</w:t>
             </w:r>
           </w:p>
         </w:tc>
@@ -32820,15 +31252,11 @@
             <w:tcW w:w="1551" w:type="dxa"/>
           </w:tcPr>
           <w:p>
-            <w:pPr>
-              <w:rPr>
-                <w:rFonts w:hint="eastAsia"/>
-              </w:rPr>
-            </w:pPr>
-            <w:r>
-              <w:rPr>
-                <w:rFonts w:hint="eastAsia"/>
-              </w:rPr>
+            <w:r>
+              <w:rPr>
+                <w:rFonts w:hint="eastAsia"/>
+              </w:rPr>
+              <w:lastRenderedPageBreak/>
               <w:t>pay_time</w:t>
             </w:r>
           </w:p>
@@ -32840,9 +31268,6 @@
           <w:p>
             <w:pPr>
               <w:cnfStyle w:val="000000100000" w:firstRow="0" w:lastRow="0" w:firstColumn="0" w:lastColumn="0" w:oddVBand="0" w:evenVBand="0" w:oddHBand="1" w:evenHBand="0" w:firstRowFirstColumn="0" w:firstRowLastColumn="0" w:lastRowFirstColumn="0" w:lastRowLastColumn="0"/>
-              <w:rPr>
-                <w:rFonts w:hint="eastAsia"/>
-              </w:rPr>
             </w:pPr>
             <w:r>
               <w:rPr>
@@ -32859,9 +31284,6 @@
           <w:p>
             <w:pPr>
               <w:cnfStyle w:val="000000100000" w:firstRow="0" w:lastRow="0" w:firstColumn="0" w:lastColumn="0" w:oddVBand="0" w:evenVBand="0" w:oddHBand="1" w:evenHBand="0" w:firstRowFirstColumn="0" w:firstRowLastColumn="0" w:lastRowFirstColumn="0" w:lastRowLastColumn="0"/>
-              <w:rPr>
-                <w:rFonts w:hint="eastAsia"/>
-              </w:rPr>
             </w:pPr>
             <w:r>
               <w:rPr>
@@ -32878,9 +31300,6 @@
           <w:p>
             <w:pPr>
               <w:cnfStyle w:val="000000100000" w:firstRow="0" w:lastRow="0" w:firstColumn="0" w:lastColumn="0" w:oddVBand="0" w:evenVBand="0" w:oddHBand="1" w:evenHBand="0" w:firstRowFirstColumn="0" w:firstRowLastColumn="0" w:lastRowFirstColumn="0" w:lastRowLastColumn="0"/>
-              <w:rPr>
-                <w:rFonts w:hint="eastAsia"/>
-              </w:rPr>
             </w:pPr>
           </w:p>
         </w:tc>
@@ -32891,9 +31310,6 @@
           <w:p>
             <w:pPr>
               <w:cnfStyle w:val="000000100000" w:firstRow="0" w:lastRow="0" w:firstColumn="0" w:lastColumn="0" w:oddVBand="0" w:evenVBand="0" w:oddHBand="1" w:evenHBand="0" w:firstRowFirstColumn="0" w:firstRowLastColumn="0" w:lastRowFirstColumn="0" w:lastRowLastColumn="0"/>
-              <w:rPr>
-                <w:rFonts w:hint="eastAsia"/>
-              </w:rPr>
             </w:pPr>
             <w:r>
               <w:rPr>
@@ -32910,9 +31326,6 @@
           <w:p>
             <w:pPr>
               <w:cnfStyle w:val="000000100000" w:firstRow="0" w:lastRow="0" w:firstColumn="0" w:lastColumn="0" w:oddVBand="0" w:evenVBand="0" w:oddHBand="1" w:evenHBand="0" w:firstRowFirstColumn="0" w:firstRowLastColumn="0" w:lastRowFirstColumn="0" w:lastRowLastColumn="0"/>
-              <w:rPr>
-                <w:rFonts w:hint="eastAsia"/>
-              </w:rPr>
             </w:pPr>
           </w:p>
         </w:tc>
@@ -32923,9 +31336,6 @@
           <w:p>
             <w:pPr>
               <w:cnfStyle w:val="000000100000" w:firstRow="0" w:lastRow="0" w:firstColumn="0" w:lastColumn="0" w:oddVBand="0" w:evenVBand="0" w:oddHBand="1" w:evenHBand="0" w:firstRowFirstColumn="0" w:firstRowLastColumn="0" w:lastRowFirstColumn="0" w:lastRowLastColumn="0"/>
-              <w:rPr>
-                <w:rFonts w:hint="eastAsia"/>
-              </w:rPr>
             </w:pPr>
             <w:r>
               <w:rPr>
@@ -32943,11 +31353,6 @@
             <w:tcW w:w="1551" w:type="dxa"/>
           </w:tcPr>
           <w:p>
-            <w:pPr>
-              <w:rPr>
-                <w:rFonts w:hint="eastAsia"/>
-              </w:rPr>
-            </w:pPr>
             <w:r>
               <w:rPr>
                 <w:rFonts w:hint="eastAsia"/>
@@ -32963,9 +31368,6 @@
           <w:p>
             <w:pPr>
               <w:cnfStyle w:val="000000000000" w:firstRow="0" w:lastRow="0" w:firstColumn="0" w:lastColumn="0" w:oddVBand="0" w:evenVBand="0" w:oddHBand="0" w:evenHBand="0" w:firstRowFirstColumn="0" w:firstRowLastColumn="0" w:lastRowFirstColumn="0" w:lastRowLastColumn="0"/>
-              <w:rPr>
-                <w:rFonts w:hint="eastAsia"/>
-              </w:rPr>
             </w:pPr>
             <w:r>
               <w:rPr>
@@ -32982,9 +31384,6 @@
           <w:p>
             <w:pPr>
               <w:cnfStyle w:val="000000000000" w:firstRow="0" w:lastRow="0" w:firstColumn="0" w:lastColumn="0" w:oddVBand="0" w:evenVBand="0" w:oddHBand="0" w:evenHBand="0" w:firstRowFirstColumn="0" w:firstRowLastColumn="0" w:lastRowFirstColumn="0" w:lastRowLastColumn="0"/>
-              <w:rPr>
-                <w:rFonts w:hint="eastAsia"/>
-              </w:rPr>
             </w:pPr>
             <w:r>
               <w:rPr>
@@ -33001,9 +31400,6 @@
           <w:p>
             <w:pPr>
               <w:cnfStyle w:val="000000000000" w:firstRow="0" w:lastRow="0" w:firstColumn="0" w:lastColumn="0" w:oddVBand="0" w:evenVBand="0" w:oddHBand="0" w:evenHBand="0" w:firstRowFirstColumn="0" w:firstRowLastColumn="0" w:lastRowFirstColumn="0" w:lastRowLastColumn="0"/>
-              <w:rPr>
-                <w:rFonts w:hint="eastAsia"/>
-              </w:rPr>
             </w:pPr>
             <w:r>
               <w:rPr>
@@ -33020,9 +31416,6 @@
           <w:p>
             <w:pPr>
               <w:cnfStyle w:val="000000000000" w:firstRow="0" w:lastRow="0" w:firstColumn="0" w:lastColumn="0" w:oddVBand="0" w:evenVBand="0" w:oddHBand="0" w:evenHBand="0" w:firstRowFirstColumn="0" w:firstRowLastColumn="0" w:lastRowFirstColumn="0" w:lastRowLastColumn="0"/>
-              <w:rPr>
-                <w:rFonts w:hint="eastAsia"/>
-              </w:rPr>
             </w:pPr>
             <w:r>
               <w:rPr>
@@ -33039,9 +31432,6 @@
           <w:p>
             <w:pPr>
               <w:cnfStyle w:val="000000000000" w:firstRow="0" w:lastRow="0" w:firstColumn="0" w:lastColumn="0" w:oddVBand="0" w:evenVBand="0" w:oddHBand="0" w:evenHBand="0" w:firstRowFirstColumn="0" w:firstRowLastColumn="0" w:lastRowFirstColumn="0" w:lastRowLastColumn="0"/>
-              <w:rPr>
-                <w:rFonts w:hint="eastAsia"/>
-              </w:rPr>
             </w:pPr>
           </w:p>
         </w:tc>
@@ -33052,9 +31442,6 @@
           <w:p>
             <w:pPr>
               <w:cnfStyle w:val="000000000000" w:firstRow="0" w:lastRow="0" w:firstColumn="0" w:lastColumn="0" w:oddVBand="0" w:evenVBand="0" w:oddHBand="0" w:evenHBand="0" w:firstRowFirstColumn="0" w:firstRowLastColumn="0" w:lastRowFirstColumn="0" w:lastRowLastColumn="0"/>
-              <w:rPr>
-                <w:rFonts w:hint="eastAsia"/>
-              </w:rPr>
             </w:pPr>
             <w:r>
               <w:rPr>
@@ -33075,11 +31462,6 @@
             <w:tcW w:w="1551" w:type="dxa"/>
           </w:tcPr>
           <w:p>
-            <w:pPr>
-              <w:rPr>
-                <w:rFonts w:hint="eastAsia"/>
-              </w:rPr>
-            </w:pPr>
             <w:r>
               <w:rPr>
                 <w:rFonts w:hint="eastAsia"/>
@@ -33095,9 +31477,6 @@
           <w:p>
             <w:pPr>
               <w:cnfStyle w:val="000000100000" w:firstRow="0" w:lastRow="0" w:firstColumn="0" w:lastColumn="0" w:oddVBand="0" w:evenVBand="0" w:oddHBand="1" w:evenHBand="0" w:firstRowFirstColumn="0" w:firstRowLastColumn="0" w:lastRowFirstColumn="0" w:lastRowLastColumn="0"/>
-              <w:rPr>
-                <w:rFonts w:hint="eastAsia"/>
-              </w:rPr>
             </w:pPr>
             <w:r>
               <w:rPr>
@@ -33114,9 +31493,6 @@
           <w:p>
             <w:pPr>
               <w:cnfStyle w:val="000000100000" w:firstRow="0" w:lastRow="0" w:firstColumn="0" w:lastColumn="0" w:oddVBand="0" w:evenVBand="0" w:oddHBand="1" w:evenHBand="0" w:firstRowFirstColumn="0" w:firstRowLastColumn="0" w:lastRowFirstColumn="0" w:lastRowLastColumn="0"/>
-              <w:rPr>
-                <w:rFonts w:hint="eastAsia"/>
-              </w:rPr>
             </w:pPr>
             <w:r>
               <w:rPr>
@@ -33133,9 +31509,6 @@
           <w:p>
             <w:pPr>
               <w:cnfStyle w:val="000000100000" w:firstRow="0" w:lastRow="0" w:firstColumn="0" w:lastColumn="0" w:oddVBand="0" w:evenVBand="0" w:oddHBand="1" w:evenHBand="0" w:firstRowFirstColumn="0" w:firstRowLastColumn="0" w:lastRowFirstColumn="0" w:lastRowLastColumn="0"/>
-              <w:rPr>
-                <w:rFonts w:hint="eastAsia"/>
-              </w:rPr>
             </w:pPr>
             <w:r>
               <w:rPr>
@@ -33152,9 +31525,6 @@
           <w:p>
             <w:pPr>
               <w:cnfStyle w:val="000000100000" w:firstRow="0" w:lastRow="0" w:firstColumn="0" w:lastColumn="0" w:oddVBand="0" w:evenVBand="0" w:oddHBand="1" w:evenHBand="0" w:firstRowFirstColumn="0" w:firstRowLastColumn="0" w:lastRowFirstColumn="0" w:lastRowLastColumn="0"/>
-              <w:rPr>
-                <w:rFonts w:hint="eastAsia"/>
-              </w:rPr>
             </w:pPr>
             <w:r>
               <w:rPr>
@@ -33171,9 +31541,6 @@
           <w:p>
             <w:pPr>
               <w:cnfStyle w:val="000000100000" w:firstRow="0" w:lastRow="0" w:firstColumn="0" w:lastColumn="0" w:oddVBand="0" w:evenVBand="0" w:oddHBand="1" w:evenHBand="0" w:firstRowFirstColumn="0" w:firstRowLastColumn="0" w:lastRowFirstColumn="0" w:lastRowLastColumn="0"/>
-              <w:rPr>
-                <w:rFonts w:hint="eastAsia"/>
-              </w:rPr>
             </w:pPr>
           </w:p>
         </w:tc>
@@ -33184,9 +31551,6 @@
           <w:p>
             <w:pPr>
               <w:cnfStyle w:val="000000100000" w:firstRow="0" w:lastRow="0" w:firstColumn="0" w:lastColumn="0" w:oddVBand="0" w:evenVBand="0" w:oddHBand="1" w:evenHBand="0" w:firstRowFirstColumn="0" w:firstRowLastColumn="0" w:lastRowFirstColumn="0" w:lastRowLastColumn="0"/>
-              <w:rPr>
-                <w:rFonts w:hint="eastAsia"/>
-              </w:rPr>
             </w:pPr>
             <w:r>
               <w:rPr>
@@ -33204,11 +31568,6 @@
             <w:tcW w:w="1551" w:type="dxa"/>
           </w:tcPr>
           <w:p>
-            <w:pPr>
-              <w:rPr>
-                <w:rFonts w:hint="eastAsia"/>
-              </w:rPr>
-            </w:pPr>
             <w:r>
               <w:rPr>
                 <w:rFonts w:hint="eastAsia"/>
@@ -33224,9 +31583,6 @@
           <w:p>
             <w:pPr>
               <w:cnfStyle w:val="000000000000" w:firstRow="0" w:lastRow="0" w:firstColumn="0" w:lastColumn="0" w:oddVBand="0" w:evenVBand="0" w:oddHBand="0" w:evenHBand="0" w:firstRowFirstColumn="0" w:firstRowLastColumn="0" w:lastRowFirstColumn="0" w:lastRowLastColumn="0"/>
-              <w:rPr>
-                <w:rFonts w:hint="eastAsia"/>
-              </w:rPr>
             </w:pPr>
             <w:r>
               <w:rPr>
@@ -33243,9 +31599,6 @@
           <w:p>
             <w:pPr>
               <w:cnfStyle w:val="000000000000" w:firstRow="0" w:lastRow="0" w:firstColumn="0" w:lastColumn="0" w:oddVBand="0" w:evenVBand="0" w:oddHBand="0" w:evenHBand="0" w:firstRowFirstColumn="0" w:firstRowLastColumn="0" w:lastRowFirstColumn="0" w:lastRowLastColumn="0"/>
-              <w:rPr>
-                <w:rFonts w:hint="eastAsia"/>
-              </w:rPr>
             </w:pPr>
             <w:r>
               <w:rPr>
@@ -33262,9 +31615,6 @@
           <w:p>
             <w:pPr>
               <w:cnfStyle w:val="000000000000" w:firstRow="0" w:lastRow="0" w:firstColumn="0" w:lastColumn="0" w:oddVBand="0" w:evenVBand="0" w:oddHBand="0" w:evenHBand="0" w:firstRowFirstColumn="0" w:firstRowLastColumn="0" w:lastRowFirstColumn="0" w:lastRowLastColumn="0"/>
-              <w:rPr>
-                <w:rFonts w:hint="eastAsia"/>
-              </w:rPr>
             </w:pPr>
           </w:p>
         </w:tc>
@@ -33275,9 +31625,6 @@
           <w:p>
             <w:pPr>
               <w:cnfStyle w:val="000000000000" w:firstRow="0" w:lastRow="0" w:firstColumn="0" w:lastColumn="0" w:oddVBand="0" w:evenVBand="0" w:oddHBand="0" w:evenHBand="0" w:firstRowFirstColumn="0" w:firstRowLastColumn="0" w:lastRowFirstColumn="0" w:lastRowLastColumn="0"/>
-              <w:rPr>
-                <w:rFonts w:hint="eastAsia"/>
-              </w:rPr>
             </w:pPr>
             <w:r>
               <w:rPr>
@@ -33294,9 +31641,6 @@
           <w:p>
             <w:pPr>
               <w:cnfStyle w:val="000000000000" w:firstRow="0" w:lastRow="0" w:firstColumn="0" w:lastColumn="0" w:oddVBand="0" w:evenVBand="0" w:oddHBand="0" w:evenHBand="0" w:firstRowFirstColumn="0" w:firstRowLastColumn="0" w:lastRowFirstColumn="0" w:lastRowLastColumn="0"/>
-              <w:rPr>
-                <w:rFonts w:hint="eastAsia"/>
-              </w:rPr>
             </w:pPr>
           </w:p>
         </w:tc>
@@ -33307,9 +31651,6 @@
           <w:p>
             <w:pPr>
               <w:cnfStyle w:val="000000000000" w:firstRow="0" w:lastRow="0" w:firstColumn="0" w:lastColumn="0" w:oddVBand="0" w:evenVBand="0" w:oddHBand="0" w:evenHBand="0" w:firstRowFirstColumn="0" w:firstRowLastColumn="0" w:lastRowFirstColumn="0" w:lastRowLastColumn="0"/>
-              <w:rPr>
-                <w:rFonts w:hint="eastAsia"/>
-              </w:rPr>
             </w:pPr>
             <w:r>
               <w:rPr>
@@ -33330,11 +31671,6 @@
             <w:tcW w:w="1551" w:type="dxa"/>
           </w:tcPr>
           <w:p>
-            <w:pPr>
-              <w:rPr>
-                <w:rFonts w:hint="eastAsia"/>
-              </w:rPr>
-            </w:pPr>
             <w:r>
               <w:rPr>
                 <w:rFonts w:hint="eastAsia"/>
@@ -33350,9 +31686,6 @@
           <w:p>
             <w:pPr>
               <w:cnfStyle w:val="000000100000" w:firstRow="0" w:lastRow="0" w:firstColumn="0" w:lastColumn="0" w:oddVBand="0" w:evenVBand="0" w:oddHBand="1" w:evenHBand="0" w:firstRowFirstColumn="0" w:firstRowLastColumn="0" w:lastRowFirstColumn="0" w:lastRowLastColumn="0"/>
-              <w:rPr>
-                <w:rFonts w:hint="eastAsia"/>
-              </w:rPr>
             </w:pPr>
             <w:r>
               <w:rPr>
@@ -33369,9 +31702,6 @@
           <w:p>
             <w:pPr>
               <w:cnfStyle w:val="000000100000" w:firstRow="0" w:lastRow="0" w:firstColumn="0" w:lastColumn="0" w:oddVBand="0" w:evenVBand="0" w:oddHBand="1" w:evenHBand="0" w:firstRowFirstColumn="0" w:firstRowLastColumn="0" w:lastRowFirstColumn="0" w:lastRowLastColumn="0"/>
-              <w:rPr>
-                <w:rFonts w:hint="eastAsia"/>
-              </w:rPr>
             </w:pPr>
             <w:r>
               <w:rPr>
@@ -33388,9 +31718,6 @@
           <w:p>
             <w:pPr>
               <w:cnfStyle w:val="000000100000" w:firstRow="0" w:lastRow="0" w:firstColumn="0" w:lastColumn="0" w:oddVBand="0" w:evenVBand="0" w:oddHBand="1" w:evenHBand="0" w:firstRowFirstColumn="0" w:firstRowLastColumn="0" w:lastRowFirstColumn="0" w:lastRowLastColumn="0"/>
-              <w:rPr>
-                <w:rFonts w:hint="eastAsia"/>
-              </w:rPr>
             </w:pPr>
           </w:p>
         </w:tc>
@@ -33401,9 +31728,6 @@
           <w:p>
             <w:pPr>
               <w:cnfStyle w:val="000000100000" w:firstRow="0" w:lastRow="0" w:firstColumn="0" w:lastColumn="0" w:oddVBand="0" w:evenVBand="0" w:oddHBand="1" w:evenHBand="0" w:firstRowFirstColumn="0" w:firstRowLastColumn="0" w:lastRowFirstColumn="0" w:lastRowLastColumn="0"/>
-              <w:rPr>
-                <w:rFonts w:hint="eastAsia"/>
-              </w:rPr>
             </w:pPr>
             <w:r>
               <w:rPr>
@@ -33420,9 +31744,6 @@
           <w:p>
             <w:pPr>
               <w:cnfStyle w:val="000000100000" w:firstRow="0" w:lastRow="0" w:firstColumn="0" w:lastColumn="0" w:oddVBand="0" w:evenVBand="0" w:oddHBand="1" w:evenHBand="0" w:firstRowFirstColumn="0" w:firstRowLastColumn="0" w:lastRowFirstColumn="0" w:lastRowLastColumn="0"/>
-              <w:rPr>
-                <w:rFonts w:hint="eastAsia"/>
-              </w:rPr>
             </w:pPr>
           </w:p>
         </w:tc>
@@ -33433,9 +31754,6 @@
           <w:p>
             <w:pPr>
               <w:cnfStyle w:val="000000100000" w:firstRow="0" w:lastRow="0" w:firstColumn="0" w:lastColumn="0" w:oddVBand="0" w:evenVBand="0" w:oddHBand="1" w:evenHBand="0" w:firstRowFirstColumn="0" w:firstRowLastColumn="0" w:lastRowFirstColumn="0" w:lastRowLastColumn="0"/>
-              <w:rPr>
-                <w:rFonts w:hint="eastAsia"/>
-              </w:rPr>
             </w:pPr>
             <w:r>
               <w:rPr>
@@ -33453,11 +31771,6 @@
             <w:tcW w:w="1551" w:type="dxa"/>
           </w:tcPr>
           <w:p>
-            <w:pPr>
-              <w:rPr>
-                <w:rFonts w:hint="eastAsia"/>
-              </w:rPr>
-            </w:pPr>
             <w:r>
               <w:rPr>
                 <w:rFonts w:hint="eastAsia"/>
@@ -33473,9 +31786,6 @@
           <w:p>
             <w:pPr>
               <w:cnfStyle w:val="000000000000" w:firstRow="0" w:lastRow="0" w:firstColumn="0" w:lastColumn="0" w:oddVBand="0" w:evenVBand="0" w:oddHBand="0" w:evenHBand="0" w:firstRowFirstColumn="0" w:firstRowLastColumn="0" w:lastRowFirstColumn="0" w:lastRowLastColumn="0"/>
-              <w:rPr>
-                <w:rFonts w:hint="eastAsia"/>
-              </w:rPr>
             </w:pPr>
             <w:r>
               <w:rPr>
@@ -33492,9 +31802,6 @@
           <w:p>
             <w:pPr>
               <w:cnfStyle w:val="000000000000" w:firstRow="0" w:lastRow="0" w:firstColumn="0" w:lastColumn="0" w:oddVBand="0" w:evenVBand="0" w:oddHBand="0" w:evenHBand="0" w:firstRowFirstColumn="0" w:firstRowLastColumn="0" w:lastRowFirstColumn="0" w:lastRowLastColumn="0"/>
-              <w:rPr>
-                <w:rFonts w:hint="eastAsia"/>
-              </w:rPr>
             </w:pPr>
             <w:r>
               <w:rPr>
@@ -33511,9 +31818,6 @@
           <w:p>
             <w:pPr>
               <w:cnfStyle w:val="000000000000" w:firstRow="0" w:lastRow="0" w:firstColumn="0" w:lastColumn="0" w:oddVBand="0" w:evenVBand="0" w:oddHBand="0" w:evenHBand="0" w:firstRowFirstColumn="0" w:firstRowLastColumn="0" w:lastRowFirstColumn="0" w:lastRowLastColumn="0"/>
-              <w:rPr>
-                <w:rFonts w:hint="eastAsia"/>
-              </w:rPr>
             </w:pPr>
           </w:p>
         </w:tc>
@@ -33524,9 +31828,6 @@
           <w:p>
             <w:pPr>
               <w:cnfStyle w:val="000000000000" w:firstRow="0" w:lastRow="0" w:firstColumn="0" w:lastColumn="0" w:oddVBand="0" w:evenVBand="0" w:oddHBand="0" w:evenHBand="0" w:firstRowFirstColumn="0" w:firstRowLastColumn="0" w:lastRowFirstColumn="0" w:lastRowLastColumn="0"/>
-              <w:rPr>
-                <w:rFonts w:hint="eastAsia"/>
-              </w:rPr>
             </w:pPr>
             <w:r>
               <w:rPr>
@@ -33543,9 +31844,6 @@
           <w:p>
             <w:pPr>
               <w:cnfStyle w:val="000000000000" w:firstRow="0" w:lastRow="0" w:firstColumn="0" w:lastColumn="0" w:oddVBand="0" w:evenVBand="0" w:oddHBand="0" w:evenHBand="0" w:firstRowFirstColumn="0" w:firstRowLastColumn="0" w:lastRowFirstColumn="0" w:lastRowLastColumn="0"/>
-              <w:rPr>
-                <w:rFonts w:hint="eastAsia"/>
-              </w:rPr>
             </w:pPr>
             <w:r>
               <w:rPr>
@@ -33562,9 +31860,6 @@
           <w:p>
             <w:pPr>
               <w:cnfStyle w:val="000000000000" w:firstRow="0" w:lastRow="0" w:firstColumn="0" w:lastColumn="0" w:oddVBand="0" w:evenVBand="0" w:oddHBand="0" w:evenHBand="0" w:firstRowFirstColumn="0" w:firstRowLastColumn="0" w:lastRowFirstColumn="0" w:lastRowLastColumn="0"/>
-              <w:rPr>
-                <w:rFonts w:hint="eastAsia"/>
-              </w:rPr>
             </w:pPr>
             <w:r>
               <w:rPr>
@@ -33585,11 +31880,6 @@
             <w:tcW w:w="1551" w:type="dxa"/>
           </w:tcPr>
           <w:p>
-            <w:pPr>
-              <w:rPr>
-                <w:rFonts w:hint="eastAsia"/>
-              </w:rPr>
-            </w:pPr>
             <w:r>
               <w:rPr>
                 <w:rFonts w:hint="eastAsia"/>
@@ -33605,9 +31895,6 @@
           <w:p>
             <w:pPr>
               <w:cnfStyle w:val="000000100000" w:firstRow="0" w:lastRow="0" w:firstColumn="0" w:lastColumn="0" w:oddVBand="0" w:evenVBand="0" w:oddHBand="1" w:evenHBand="0" w:firstRowFirstColumn="0" w:firstRowLastColumn="0" w:lastRowFirstColumn="0" w:lastRowLastColumn="0"/>
-              <w:rPr>
-                <w:rFonts w:hint="eastAsia"/>
-              </w:rPr>
             </w:pPr>
             <w:r>
               <w:rPr>
@@ -33624,9 +31911,6 @@
           <w:p>
             <w:pPr>
               <w:cnfStyle w:val="000000100000" w:firstRow="0" w:lastRow="0" w:firstColumn="0" w:lastColumn="0" w:oddVBand="0" w:evenVBand="0" w:oddHBand="1" w:evenHBand="0" w:firstRowFirstColumn="0" w:firstRowLastColumn="0" w:lastRowFirstColumn="0" w:lastRowLastColumn="0"/>
-              <w:rPr>
-                <w:rFonts w:hint="eastAsia"/>
-              </w:rPr>
             </w:pPr>
             <w:r>
               <w:rPr>
@@ -33643,9 +31927,6 @@
           <w:p>
             <w:pPr>
               <w:cnfStyle w:val="000000100000" w:firstRow="0" w:lastRow="0" w:firstColumn="0" w:lastColumn="0" w:oddVBand="0" w:evenVBand="0" w:oddHBand="1" w:evenHBand="0" w:firstRowFirstColumn="0" w:firstRowLastColumn="0" w:lastRowFirstColumn="0" w:lastRowLastColumn="0"/>
-              <w:rPr>
-                <w:rFonts w:hint="eastAsia"/>
-              </w:rPr>
             </w:pPr>
           </w:p>
         </w:tc>
@@ -33656,9 +31937,6 @@
           <w:p>
             <w:pPr>
               <w:cnfStyle w:val="000000100000" w:firstRow="0" w:lastRow="0" w:firstColumn="0" w:lastColumn="0" w:oddVBand="0" w:evenVBand="0" w:oddHBand="1" w:evenHBand="0" w:firstRowFirstColumn="0" w:firstRowLastColumn="0" w:lastRowFirstColumn="0" w:lastRowLastColumn="0"/>
-              <w:rPr>
-                <w:rFonts w:hint="eastAsia"/>
-              </w:rPr>
             </w:pPr>
             <w:r>
               <w:rPr>
@@ -33675,9 +31953,6 @@
           <w:p>
             <w:pPr>
               <w:cnfStyle w:val="000000100000" w:firstRow="0" w:lastRow="0" w:firstColumn="0" w:lastColumn="0" w:oddVBand="0" w:evenVBand="0" w:oddHBand="1" w:evenHBand="0" w:firstRowFirstColumn="0" w:firstRowLastColumn="0" w:lastRowFirstColumn="0" w:lastRowLastColumn="0"/>
-              <w:rPr>
-                <w:rFonts w:hint="eastAsia"/>
-              </w:rPr>
             </w:pPr>
           </w:p>
         </w:tc>
@@ -33688,9 +31963,6 @@
           <w:p>
             <w:pPr>
               <w:cnfStyle w:val="000000100000" w:firstRow="0" w:lastRow="0" w:firstColumn="0" w:lastColumn="0" w:oddVBand="0" w:evenVBand="0" w:oddHBand="1" w:evenHBand="0" w:firstRowFirstColumn="0" w:firstRowLastColumn="0" w:lastRowFirstColumn="0" w:lastRowLastColumn="0"/>
-              <w:rPr>
-                <w:rFonts w:hint="eastAsia"/>
-              </w:rPr>
             </w:pPr>
             <w:r>
               <w:rPr>
@@ -33708,11 +31980,6 @@
             <w:tcW w:w="1551" w:type="dxa"/>
           </w:tcPr>
           <w:p>
-            <w:pPr>
-              <w:rPr>
-                <w:rFonts w:hint="eastAsia"/>
-              </w:rPr>
-            </w:pPr>
             <w:r>
               <w:rPr>
                 <w:rFonts w:hint="eastAsia"/>
@@ -33728,9 +31995,6 @@
           <w:p>
             <w:pPr>
               <w:cnfStyle w:val="000000000000" w:firstRow="0" w:lastRow="0" w:firstColumn="0" w:lastColumn="0" w:oddVBand="0" w:evenVBand="0" w:oddHBand="0" w:evenHBand="0" w:firstRowFirstColumn="0" w:firstRowLastColumn="0" w:lastRowFirstColumn="0" w:lastRowLastColumn="0"/>
-              <w:rPr>
-                <w:rFonts w:hint="eastAsia"/>
-              </w:rPr>
             </w:pPr>
             <w:r>
               <w:rPr>
@@ -33747,9 +32011,6 @@
           <w:p>
             <w:pPr>
               <w:cnfStyle w:val="000000000000" w:firstRow="0" w:lastRow="0" w:firstColumn="0" w:lastColumn="0" w:oddVBand="0" w:evenVBand="0" w:oddHBand="0" w:evenHBand="0" w:firstRowFirstColumn="0" w:firstRowLastColumn="0" w:lastRowFirstColumn="0" w:lastRowLastColumn="0"/>
-              <w:rPr>
-                <w:rFonts w:hint="eastAsia"/>
-              </w:rPr>
             </w:pPr>
             <w:r>
               <w:rPr>
@@ -33766,9 +32027,6 @@
           <w:p>
             <w:pPr>
               <w:cnfStyle w:val="000000000000" w:firstRow="0" w:lastRow="0" w:firstColumn="0" w:lastColumn="0" w:oddVBand="0" w:evenVBand="0" w:oddHBand="0" w:evenHBand="0" w:firstRowFirstColumn="0" w:firstRowLastColumn="0" w:lastRowFirstColumn="0" w:lastRowLastColumn="0"/>
-              <w:rPr>
-                <w:rFonts w:hint="eastAsia"/>
-              </w:rPr>
             </w:pPr>
           </w:p>
         </w:tc>
@@ -33779,9 +32037,6 @@
           <w:p>
             <w:pPr>
               <w:cnfStyle w:val="000000000000" w:firstRow="0" w:lastRow="0" w:firstColumn="0" w:lastColumn="0" w:oddVBand="0" w:evenVBand="0" w:oddHBand="0" w:evenHBand="0" w:firstRowFirstColumn="0" w:firstRowLastColumn="0" w:lastRowFirstColumn="0" w:lastRowLastColumn="0"/>
-              <w:rPr>
-                <w:rFonts w:hint="eastAsia"/>
-              </w:rPr>
             </w:pPr>
             <w:r>
               <w:rPr>
@@ -33798,9 +32053,6 @@
           <w:p>
             <w:pPr>
               <w:cnfStyle w:val="000000000000" w:firstRow="0" w:lastRow="0" w:firstColumn="0" w:lastColumn="0" w:oddVBand="0" w:evenVBand="0" w:oddHBand="0" w:evenHBand="0" w:firstRowFirstColumn="0" w:firstRowLastColumn="0" w:lastRowFirstColumn="0" w:lastRowLastColumn="0"/>
-              <w:rPr>
-                <w:rFonts w:hint="eastAsia"/>
-              </w:rPr>
             </w:pPr>
           </w:p>
         </w:tc>
@@ -33811,9 +32063,6 @@
           <w:p>
             <w:pPr>
               <w:cnfStyle w:val="000000000000" w:firstRow="0" w:lastRow="0" w:firstColumn="0" w:lastColumn="0" w:oddVBand="0" w:evenVBand="0" w:oddHBand="0" w:evenHBand="0" w:firstRowFirstColumn="0" w:firstRowLastColumn="0" w:lastRowFirstColumn="0" w:lastRowLastColumn="0"/>
-              <w:rPr>
-                <w:rFonts w:hint="eastAsia"/>
-              </w:rPr>
             </w:pPr>
             <w:r>
               <w:rPr>
@@ -33834,11 +32083,6 @@
             <w:tcW w:w="1551" w:type="dxa"/>
           </w:tcPr>
           <w:p>
-            <w:pPr>
-              <w:rPr>
-                <w:rFonts w:hint="eastAsia"/>
-              </w:rPr>
-            </w:pPr>
             <w:r>
               <w:rPr>
                 <w:rFonts w:hint="eastAsia"/>
@@ -33854,9 +32098,6 @@
           <w:p>
             <w:pPr>
               <w:cnfStyle w:val="000000100000" w:firstRow="0" w:lastRow="0" w:firstColumn="0" w:lastColumn="0" w:oddVBand="0" w:evenVBand="0" w:oddHBand="1" w:evenHBand="0" w:firstRowFirstColumn="0" w:firstRowLastColumn="0" w:lastRowFirstColumn="0" w:lastRowLastColumn="0"/>
-              <w:rPr>
-                <w:rFonts w:hint="eastAsia"/>
-              </w:rPr>
             </w:pPr>
             <w:r>
               <w:rPr>
@@ -33873,9 +32114,6 @@
           <w:p>
             <w:pPr>
               <w:cnfStyle w:val="000000100000" w:firstRow="0" w:lastRow="0" w:firstColumn="0" w:lastColumn="0" w:oddVBand="0" w:evenVBand="0" w:oddHBand="1" w:evenHBand="0" w:firstRowFirstColumn="0" w:firstRowLastColumn="0" w:lastRowFirstColumn="0" w:lastRowLastColumn="0"/>
-              <w:rPr>
-                <w:rFonts w:hint="eastAsia"/>
-              </w:rPr>
             </w:pPr>
             <w:r>
               <w:rPr>
@@ -33892,9 +32130,6 @@
           <w:p>
             <w:pPr>
               <w:cnfStyle w:val="000000100000" w:firstRow="0" w:lastRow="0" w:firstColumn="0" w:lastColumn="0" w:oddVBand="0" w:evenVBand="0" w:oddHBand="1" w:evenHBand="0" w:firstRowFirstColumn="0" w:firstRowLastColumn="0" w:lastRowFirstColumn="0" w:lastRowLastColumn="0"/>
-              <w:rPr>
-                <w:rFonts w:hint="eastAsia"/>
-              </w:rPr>
             </w:pPr>
           </w:p>
         </w:tc>
@@ -33905,9 +32140,6 @@
           <w:p>
             <w:pPr>
               <w:cnfStyle w:val="000000100000" w:firstRow="0" w:lastRow="0" w:firstColumn="0" w:lastColumn="0" w:oddVBand="0" w:evenVBand="0" w:oddHBand="1" w:evenHBand="0" w:firstRowFirstColumn="0" w:firstRowLastColumn="0" w:lastRowFirstColumn="0" w:lastRowLastColumn="0"/>
-              <w:rPr>
-                <w:rFonts w:hint="eastAsia"/>
-              </w:rPr>
             </w:pPr>
             <w:r>
               <w:rPr>
@@ -33924,9 +32156,6 @@
           <w:p>
             <w:pPr>
               <w:cnfStyle w:val="000000100000" w:firstRow="0" w:lastRow="0" w:firstColumn="0" w:lastColumn="0" w:oddVBand="0" w:evenVBand="0" w:oddHBand="1" w:evenHBand="0" w:firstRowFirstColumn="0" w:firstRowLastColumn="0" w:lastRowFirstColumn="0" w:lastRowLastColumn="0"/>
-              <w:rPr>
-                <w:rFonts w:hint="eastAsia"/>
-              </w:rPr>
             </w:pPr>
           </w:p>
         </w:tc>
@@ -33937,9 +32166,6 @@
           <w:p>
             <w:pPr>
               <w:cnfStyle w:val="000000100000" w:firstRow="0" w:lastRow="0" w:firstColumn="0" w:lastColumn="0" w:oddVBand="0" w:evenVBand="0" w:oddHBand="1" w:evenHBand="0" w:firstRowFirstColumn="0" w:firstRowLastColumn="0" w:lastRowFirstColumn="0" w:lastRowLastColumn="0"/>
-              <w:rPr>
-                <w:rFonts w:hint="eastAsia"/>
-              </w:rPr>
             </w:pPr>
             <w:r>
               <w:rPr>
@@ -33957,11 +32183,6 @@
             <w:tcW w:w="1551" w:type="dxa"/>
           </w:tcPr>
           <w:p>
-            <w:pPr>
-              <w:rPr>
-                <w:rFonts w:hint="eastAsia"/>
-              </w:rPr>
-            </w:pPr>
             <w:r>
               <w:rPr>
                 <w:rFonts w:hint="eastAsia"/>
@@ -33977,9 +32198,6 @@
           <w:p>
             <w:pPr>
               <w:cnfStyle w:val="000000000000" w:firstRow="0" w:lastRow="0" w:firstColumn="0" w:lastColumn="0" w:oddVBand="0" w:evenVBand="0" w:oddHBand="0" w:evenHBand="0" w:firstRowFirstColumn="0" w:firstRowLastColumn="0" w:lastRowFirstColumn="0" w:lastRowLastColumn="0"/>
-              <w:rPr>
-                <w:rFonts w:hint="eastAsia"/>
-              </w:rPr>
             </w:pPr>
             <w:r>
               <w:rPr>
@@ -33996,9 +32214,6 @@
           <w:p>
             <w:pPr>
               <w:cnfStyle w:val="000000000000" w:firstRow="0" w:lastRow="0" w:firstColumn="0" w:lastColumn="0" w:oddVBand="0" w:evenVBand="0" w:oddHBand="0" w:evenHBand="0" w:firstRowFirstColumn="0" w:firstRowLastColumn="0" w:lastRowFirstColumn="0" w:lastRowLastColumn="0"/>
-              <w:rPr>
-                <w:rFonts w:hint="eastAsia"/>
-              </w:rPr>
             </w:pPr>
             <w:r>
               <w:rPr>
@@ -34015,9 +32230,6 @@
           <w:p>
             <w:pPr>
               <w:cnfStyle w:val="000000000000" w:firstRow="0" w:lastRow="0" w:firstColumn="0" w:lastColumn="0" w:oddVBand="0" w:evenVBand="0" w:oddHBand="0" w:evenHBand="0" w:firstRowFirstColumn="0" w:firstRowLastColumn="0" w:lastRowFirstColumn="0" w:lastRowLastColumn="0"/>
-              <w:rPr>
-                <w:rFonts w:hint="eastAsia"/>
-              </w:rPr>
             </w:pPr>
           </w:p>
         </w:tc>
@@ -34028,9 +32240,6 @@
           <w:p>
             <w:pPr>
               <w:cnfStyle w:val="000000000000" w:firstRow="0" w:lastRow="0" w:firstColumn="0" w:lastColumn="0" w:oddVBand="0" w:evenVBand="0" w:oddHBand="0" w:evenHBand="0" w:firstRowFirstColumn="0" w:firstRowLastColumn="0" w:lastRowFirstColumn="0" w:lastRowLastColumn="0"/>
-              <w:rPr>
-                <w:rFonts w:hint="eastAsia"/>
-              </w:rPr>
             </w:pPr>
             <w:r>
               <w:rPr>
@@ -34047,9 +32256,6 @@
           <w:p>
             <w:pPr>
               <w:cnfStyle w:val="000000000000" w:firstRow="0" w:lastRow="0" w:firstColumn="0" w:lastColumn="0" w:oddVBand="0" w:evenVBand="0" w:oddHBand="0" w:evenHBand="0" w:firstRowFirstColumn="0" w:firstRowLastColumn="0" w:lastRowFirstColumn="0" w:lastRowLastColumn="0"/>
-              <w:rPr>
-                <w:rFonts w:hint="eastAsia"/>
-              </w:rPr>
             </w:pPr>
             <w:r>
               <w:rPr>
@@ -34370,11 +32576,6 @@
             <w:tcW w:w="1565" w:type="dxa"/>
           </w:tcPr>
           <w:p>
-            <w:pPr>
-              <w:rPr>
-                <w:rFonts w:hint="eastAsia"/>
-              </w:rPr>
-            </w:pPr>
             <w:r>
               <w:rPr>
                 <w:rFonts w:hint="eastAsia"/>
@@ -34390,9 +32591,6 @@
           <w:p>
             <w:pPr>
               <w:cnfStyle w:val="000000000000" w:firstRow="0" w:lastRow="0" w:firstColumn="0" w:lastColumn="0" w:oddVBand="0" w:evenVBand="0" w:oddHBand="0" w:evenHBand="0" w:firstRowFirstColumn="0" w:firstRowLastColumn="0" w:lastRowFirstColumn="0" w:lastRowLastColumn="0"/>
-              <w:rPr>
-                <w:rFonts w:hint="eastAsia"/>
-              </w:rPr>
             </w:pPr>
             <w:r>
               <w:rPr>
@@ -34409,9 +32607,6 @@
           <w:p>
             <w:pPr>
               <w:cnfStyle w:val="000000000000" w:firstRow="0" w:lastRow="0" w:firstColumn="0" w:lastColumn="0" w:oddVBand="0" w:evenVBand="0" w:oddHBand="0" w:evenHBand="0" w:firstRowFirstColumn="0" w:firstRowLastColumn="0" w:lastRowFirstColumn="0" w:lastRowLastColumn="0"/>
-              <w:rPr>
-                <w:rFonts w:hint="eastAsia"/>
-              </w:rPr>
             </w:pPr>
             <w:r>
               <w:rPr>
@@ -34428,9 +32623,6 @@
           <w:p>
             <w:pPr>
               <w:cnfStyle w:val="000000000000" w:firstRow="0" w:lastRow="0" w:firstColumn="0" w:lastColumn="0" w:oddVBand="0" w:evenVBand="0" w:oddHBand="0" w:evenHBand="0" w:firstRowFirstColumn="0" w:firstRowLastColumn="0" w:lastRowFirstColumn="0" w:lastRowLastColumn="0"/>
-              <w:rPr>
-                <w:rFonts w:hint="eastAsia"/>
-              </w:rPr>
             </w:pPr>
           </w:p>
         </w:tc>
@@ -34441,9 +32633,6 @@
           <w:p>
             <w:pPr>
               <w:cnfStyle w:val="000000000000" w:firstRow="0" w:lastRow="0" w:firstColumn="0" w:lastColumn="0" w:oddVBand="0" w:evenVBand="0" w:oddHBand="0" w:evenHBand="0" w:firstRowFirstColumn="0" w:firstRowLastColumn="0" w:lastRowFirstColumn="0" w:lastRowLastColumn="0"/>
-              <w:rPr>
-                <w:rFonts w:hint="eastAsia"/>
-              </w:rPr>
             </w:pPr>
             <w:r>
               <w:rPr>
@@ -34460,9 +32649,6 @@
           <w:p>
             <w:pPr>
               <w:cnfStyle w:val="000000000000" w:firstRow="0" w:lastRow="0" w:firstColumn="0" w:lastColumn="0" w:oddVBand="0" w:evenVBand="0" w:oddHBand="0" w:evenHBand="0" w:firstRowFirstColumn="0" w:firstRowLastColumn="0" w:lastRowFirstColumn="0" w:lastRowLastColumn="0"/>
-              <w:rPr>
-                <w:rFonts w:hint="eastAsia"/>
-              </w:rPr>
             </w:pPr>
             <w:r>
               <w:rPr>
@@ -34479,9 +32665,6 @@
           <w:p>
             <w:pPr>
               <w:cnfStyle w:val="000000000000" w:firstRow="0" w:lastRow="0" w:firstColumn="0" w:lastColumn="0" w:oddVBand="0" w:evenVBand="0" w:oddHBand="0" w:evenHBand="0" w:firstRowFirstColumn="0" w:firstRowLastColumn="0" w:lastRowFirstColumn="0" w:lastRowLastColumn="0"/>
-              <w:rPr>
-                <w:rFonts w:hint="eastAsia"/>
-              </w:rPr>
             </w:pPr>
             <w:r>
               <w:rPr>
@@ -34508,11 +32691,6 @@
             <w:tcW w:w="1565" w:type="dxa"/>
           </w:tcPr>
           <w:p>
-            <w:pPr>
-              <w:rPr>
-                <w:rFonts w:hint="eastAsia"/>
-              </w:rPr>
-            </w:pPr>
             <w:r>
               <w:rPr>
                 <w:rFonts w:hint="eastAsia"/>
@@ -34528,9 +32706,6 @@
           <w:p>
             <w:pPr>
               <w:cnfStyle w:val="000000100000" w:firstRow="0" w:lastRow="0" w:firstColumn="0" w:lastColumn="0" w:oddVBand="0" w:evenVBand="0" w:oddHBand="1" w:evenHBand="0" w:firstRowFirstColumn="0" w:firstRowLastColumn="0" w:lastRowFirstColumn="0" w:lastRowLastColumn="0"/>
-              <w:rPr>
-                <w:rFonts w:hint="eastAsia"/>
-              </w:rPr>
             </w:pPr>
             <w:r>
               <w:rPr>
@@ -34547,9 +32722,6 @@
           <w:p>
             <w:pPr>
               <w:cnfStyle w:val="000000100000" w:firstRow="0" w:lastRow="0" w:firstColumn="0" w:lastColumn="0" w:oddVBand="0" w:evenVBand="0" w:oddHBand="1" w:evenHBand="0" w:firstRowFirstColumn="0" w:firstRowLastColumn="0" w:lastRowFirstColumn="0" w:lastRowLastColumn="0"/>
-              <w:rPr>
-                <w:rFonts w:hint="eastAsia"/>
-              </w:rPr>
             </w:pPr>
             <w:r>
               <w:rPr>
@@ -34566,9 +32738,6 @@
           <w:p>
             <w:pPr>
               <w:cnfStyle w:val="000000100000" w:firstRow="0" w:lastRow="0" w:firstColumn="0" w:lastColumn="0" w:oddVBand="0" w:evenVBand="0" w:oddHBand="1" w:evenHBand="0" w:firstRowFirstColumn="0" w:firstRowLastColumn="0" w:lastRowFirstColumn="0" w:lastRowLastColumn="0"/>
-              <w:rPr>
-                <w:rFonts w:hint="eastAsia"/>
-              </w:rPr>
             </w:pPr>
           </w:p>
         </w:tc>
@@ -34579,9 +32748,6 @@
           <w:p>
             <w:pPr>
               <w:cnfStyle w:val="000000100000" w:firstRow="0" w:lastRow="0" w:firstColumn="0" w:lastColumn="0" w:oddVBand="0" w:evenVBand="0" w:oddHBand="1" w:evenHBand="0" w:firstRowFirstColumn="0" w:firstRowLastColumn="0" w:lastRowFirstColumn="0" w:lastRowLastColumn="0"/>
-              <w:rPr>
-                <w:rFonts w:hint="eastAsia"/>
-              </w:rPr>
             </w:pPr>
             <w:r>
               <w:rPr>
@@ -34598,9 +32764,6 @@
           <w:p>
             <w:pPr>
               <w:cnfStyle w:val="000000100000" w:firstRow="0" w:lastRow="0" w:firstColumn="0" w:lastColumn="0" w:oddVBand="0" w:evenVBand="0" w:oddHBand="1" w:evenHBand="0" w:firstRowFirstColumn="0" w:firstRowLastColumn="0" w:lastRowFirstColumn="0" w:lastRowLastColumn="0"/>
-              <w:rPr>
-                <w:rFonts w:hint="eastAsia"/>
-              </w:rPr>
             </w:pPr>
             <w:r>
               <w:rPr>
@@ -34617,9 +32780,6 @@
           <w:p>
             <w:pPr>
               <w:cnfStyle w:val="000000100000" w:firstRow="0" w:lastRow="0" w:firstColumn="0" w:lastColumn="0" w:oddVBand="0" w:evenVBand="0" w:oddHBand="1" w:evenHBand="0" w:firstRowFirstColumn="0" w:firstRowLastColumn="0" w:lastRowFirstColumn="0" w:lastRowLastColumn="0"/>
-              <w:rPr>
-                <w:rFonts w:hint="eastAsia"/>
-              </w:rPr>
             </w:pPr>
             <w:r>
               <w:rPr>
@@ -34643,11 +32803,6 @@
             <w:tcW w:w="1565" w:type="dxa"/>
           </w:tcPr>
           <w:p>
-            <w:pPr>
-              <w:rPr>
-                <w:rFonts w:hint="eastAsia"/>
-              </w:rPr>
-            </w:pPr>
             <w:r>
               <w:rPr>
                 <w:rFonts w:hint="eastAsia"/>
@@ -34663,9 +32818,6 @@
           <w:p>
             <w:pPr>
               <w:cnfStyle w:val="000000000000" w:firstRow="0" w:lastRow="0" w:firstColumn="0" w:lastColumn="0" w:oddVBand="0" w:evenVBand="0" w:oddHBand="0" w:evenHBand="0" w:firstRowFirstColumn="0" w:firstRowLastColumn="0" w:lastRowFirstColumn="0" w:lastRowLastColumn="0"/>
-              <w:rPr>
-                <w:rFonts w:hint="eastAsia"/>
-              </w:rPr>
             </w:pPr>
             <w:r>
               <w:rPr>
@@ -34682,9 +32834,6 @@
           <w:p>
             <w:pPr>
               <w:cnfStyle w:val="000000000000" w:firstRow="0" w:lastRow="0" w:firstColumn="0" w:lastColumn="0" w:oddVBand="0" w:evenVBand="0" w:oddHBand="0" w:evenHBand="0" w:firstRowFirstColumn="0" w:firstRowLastColumn="0" w:lastRowFirstColumn="0" w:lastRowLastColumn="0"/>
-              <w:rPr>
-                <w:rFonts w:hint="eastAsia"/>
-              </w:rPr>
             </w:pPr>
             <w:r>
               <w:rPr>
@@ -34701,9 +32850,6 @@
           <w:p>
             <w:pPr>
               <w:cnfStyle w:val="000000000000" w:firstRow="0" w:lastRow="0" w:firstColumn="0" w:lastColumn="0" w:oddVBand="0" w:evenVBand="0" w:oddHBand="0" w:evenHBand="0" w:firstRowFirstColumn="0" w:firstRowLastColumn="0" w:lastRowFirstColumn="0" w:lastRowLastColumn="0"/>
-              <w:rPr>
-                <w:rFonts w:hint="eastAsia"/>
-              </w:rPr>
             </w:pPr>
             <w:r>
               <w:rPr>
@@ -34720,9 +32866,6 @@
           <w:p>
             <w:pPr>
               <w:cnfStyle w:val="000000000000" w:firstRow="0" w:lastRow="0" w:firstColumn="0" w:lastColumn="0" w:oddVBand="0" w:evenVBand="0" w:oddHBand="0" w:evenHBand="0" w:firstRowFirstColumn="0" w:firstRowLastColumn="0" w:lastRowFirstColumn="0" w:lastRowLastColumn="0"/>
-              <w:rPr>
-                <w:rFonts w:hint="eastAsia"/>
-              </w:rPr>
             </w:pPr>
             <w:r>
               <w:rPr>
@@ -34739,9 +32882,6 @@
           <w:p>
             <w:pPr>
               <w:cnfStyle w:val="000000000000" w:firstRow="0" w:lastRow="0" w:firstColumn="0" w:lastColumn="0" w:oddVBand="0" w:evenVBand="0" w:oddHBand="0" w:evenHBand="0" w:firstRowFirstColumn="0" w:firstRowLastColumn="0" w:lastRowFirstColumn="0" w:lastRowLastColumn="0"/>
-              <w:rPr>
-                <w:rFonts w:hint="eastAsia"/>
-              </w:rPr>
             </w:pPr>
           </w:p>
         </w:tc>
@@ -34752,9 +32892,6 @@
           <w:p>
             <w:pPr>
               <w:cnfStyle w:val="000000000000" w:firstRow="0" w:lastRow="0" w:firstColumn="0" w:lastColumn="0" w:oddVBand="0" w:evenVBand="0" w:oddHBand="0" w:evenHBand="0" w:firstRowFirstColumn="0" w:firstRowLastColumn="0" w:lastRowFirstColumn="0" w:lastRowLastColumn="0"/>
-              <w:rPr>
-                <w:rFonts w:hint="eastAsia"/>
-              </w:rPr>
             </w:pPr>
             <w:r>
               <w:rPr>
@@ -34775,11 +32912,6 @@
             <w:tcW w:w="1565" w:type="dxa"/>
           </w:tcPr>
           <w:p>
-            <w:pPr>
-              <w:rPr>
-                <w:rFonts w:hint="eastAsia"/>
-              </w:rPr>
-            </w:pPr>
             <w:r>
               <w:rPr>
                 <w:rFonts w:hint="eastAsia"/>
@@ -34795,9 +32927,6 @@
           <w:p>
             <w:pPr>
               <w:cnfStyle w:val="000000100000" w:firstRow="0" w:lastRow="0" w:firstColumn="0" w:lastColumn="0" w:oddVBand="0" w:evenVBand="0" w:oddHBand="1" w:evenHBand="0" w:firstRowFirstColumn="0" w:firstRowLastColumn="0" w:lastRowFirstColumn="0" w:lastRowLastColumn="0"/>
-              <w:rPr>
-                <w:rFonts w:hint="eastAsia"/>
-              </w:rPr>
             </w:pPr>
             <w:r>
               <w:rPr>
@@ -34814,9 +32943,6 @@
           <w:p>
             <w:pPr>
               <w:cnfStyle w:val="000000100000" w:firstRow="0" w:lastRow="0" w:firstColumn="0" w:lastColumn="0" w:oddVBand="0" w:evenVBand="0" w:oddHBand="1" w:evenHBand="0" w:firstRowFirstColumn="0" w:firstRowLastColumn="0" w:lastRowFirstColumn="0" w:lastRowLastColumn="0"/>
-              <w:rPr>
-                <w:rFonts w:hint="eastAsia"/>
-              </w:rPr>
             </w:pPr>
             <w:r>
               <w:rPr>
@@ -34833,9 +32959,6 @@
           <w:p>
             <w:pPr>
               <w:cnfStyle w:val="000000100000" w:firstRow="0" w:lastRow="0" w:firstColumn="0" w:lastColumn="0" w:oddVBand="0" w:evenVBand="0" w:oddHBand="1" w:evenHBand="0" w:firstRowFirstColumn="0" w:firstRowLastColumn="0" w:lastRowFirstColumn="0" w:lastRowLastColumn="0"/>
-              <w:rPr>
-                <w:rFonts w:hint="eastAsia"/>
-              </w:rPr>
             </w:pPr>
             <w:r>
               <w:rPr>
@@ -34852,9 +32975,6 @@
           <w:p>
             <w:pPr>
               <w:cnfStyle w:val="000000100000" w:firstRow="0" w:lastRow="0" w:firstColumn="0" w:lastColumn="0" w:oddVBand="0" w:evenVBand="0" w:oddHBand="1" w:evenHBand="0" w:firstRowFirstColumn="0" w:firstRowLastColumn="0" w:lastRowFirstColumn="0" w:lastRowLastColumn="0"/>
-              <w:rPr>
-                <w:rFonts w:hint="eastAsia"/>
-              </w:rPr>
             </w:pPr>
             <w:r>
               <w:rPr>
@@ -34871,9 +32991,6 @@
           <w:p>
             <w:pPr>
               <w:cnfStyle w:val="000000100000" w:firstRow="0" w:lastRow="0" w:firstColumn="0" w:lastColumn="0" w:oddVBand="0" w:evenVBand="0" w:oddHBand="1" w:evenHBand="0" w:firstRowFirstColumn="0" w:firstRowLastColumn="0" w:lastRowFirstColumn="0" w:lastRowLastColumn="0"/>
-              <w:rPr>
-                <w:rFonts w:hint="eastAsia"/>
-              </w:rPr>
             </w:pPr>
           </w:p>
         </w:tc>
@@ -34884,9 +33001,6 @@
           <w:p>
             <w:pPr>
               <w:cnfStyle w:val="000000100000" w:firstRow="0" w:lastRow="0" w:firstColumn="0" w:lastColumn="0" w:oddVBand="0" w:evenVBand="0" w:oddHBand="1" w:evenHBand="0" w:firstRowFirstColumn="0" w:firstRowLastColumn="0" w:lastRowFirstColumn="0" w:lastRowLastColumn="0"/>
-              <w:rPr>
-                <w:rFonts w:hint="eastAsia"/>
-              </w:rPr>
             </w:pPr>
             <w:r>
               <w:rPr>
@@ -34904,11 +33018,6 @@
             <w:tcW w:w="1565" w:type="dxa"/>
           </w:tcPr>
           <w:p>
-            <w:pPr>
-              <w:rPr>
-                <w:rFonts w:hint="eastAsia"/>
-              </w:rPr>
-            </w:pPr>
             <w:r>
               <w:rPr>
                 <w:rFonts w:hint="eastAsia"/>
@@ -34924,9 +33033,6 @@
           <w:p>
             <w:pPr>
               <w:cnfStyle w:val="000000000000" w:firstRow="0" w:lastRow="0" w:firstColumn="0" w:lastColumn="0" w:oddVBand="0" w:evenVBand="0" w:oddHBand="0" w:evenHBand="0" w:firstRowFirstColumn="0" w:firstRowLastColumn="0" w:lastRowFirstColumn="0" w:lastRowLastColumn="0"/>
-              <w:rPr>
-                <w:rFonts w:hint="eastAsia"/>
-              </w:rPr>
             </w:pPr>
             <w:r>
               <w:rPr>
@@ -34943,9 +33049,6 @@
           <w:p>
             <w:pPr>
               <w:cnfStyle w:val="000000000000" w:firstRow="0" w:lastRow="0" w:firstColumn="0" w:lastColumn="0" w:oddVBand="0" w:evenVBand="0" w:oddHBand="0" w:evenHBand="0" w:firstRowFirstColumn="0" w:firstRowLastColumn="0" w:lastRowFirstColumn="0" w:lastRowLastColumn="0"/>
-              <w:rPr>
-                <w:rFonts w:hint="eastAsia"/>
-              </w:rPr>
             </w:pPr>
             <w:r>
               <w:rPr>
@@ -34962,9 +33065,6 @@
           <w:p>
             <w:pPr>
               <w:cnfStyle w:val="000000000000" w:firstRow="0" w:lastRow="0" w:firstColumn="0" w:lastColumn="0" w:oddVBand="0" w:evenVBand="0" w:oddHBand="0" w:evenHBand="0" w:firstRowFirstColumn="0" w:firstRowLastColumn="0" w:lastRowFirstColumn="0" w:lastRowLastColumn="0"/>
-              <w:rPr>
-                <w:rFonts w:hint="eastAsia"/>
-              </w:rPr>
             </w:pPr>
           </w:p>
         </w:tc>
@@ -34975,9 +33075,6 @@
           <w:p>
             <w:pPr>
               <w:cnfStyle w:val="000000000000" w:firstRow="0" w:lastRow="0" w:firstColumn="0" w:lastColumn="0" w:oddVBand="0" w:evenVBand="0" w:oddHBand="0" w:evenHBand="0" w:firstRowFirstColumn="0" w:firstRowLastColumn="0" w:lastRowFirstColumn="0" w:lastRowLastColumn="0"/>
-              <w:rPr>
-                <w:rFonts w:hint="eastAsia"/>
-              </w:rPr>
             </w:pPr>
             <w:r>
               <w:rPr>
@@ -34994,9 +33091,6 @@
           <w:p>
             <w:pPr>
               <w:cnfStyle w:val="000000000000" w:firstRow="0" w:lastRow="0" w:firstColumn="0" w:lastColumn="0" w:oddVBand="0" w:evenVBand="0" w:oddHBand="0" w:evenHBand="0" w:firstRowFirstColumn="0" w:firstRowLastColumn="0" w:lastRowFirstColumn="0" w:lastRowLastColumn="0"/>
-              <w:rPr>
-                <w:rFonts w:hint="eastAsia"/>
-              </w:rPr>
             </w:pPr>
             <w:r>
               <w:rPr>
@@ -35013,22 +33107,12 @@
           <w:p>
             <w:pPr>
               <w:cnfStyle w:val="000000000000" w:firstRow="0" w:lastRow="0" w:firstColumn="0" w:lastColumn="0" w:oddVBand="0" w:evenVBand="0" w:oddHBand="0" w:evenHBand="0" w:firstRowFirstColumn="0" w:firstRowLastColumn="0" w:lastRowFirstColumn="0" w:lastRowLastColumn="0"/>
-              <w:rPr>
-                <w:rFonts w:hint="eastAsia"/>
-              </w:rPr>
-            </w:pPr>
-            <w:r>
-              <w:rPr>
-                <w:rFonts w:hint="eastAsia"/>
-              </w:rPr>
-              <w:t>商品货品</w:t>
-            </w:r>
-            <w:r>
-              <w:rPr>
-                <w:rFonts w:hint="eastAsia"/>
-              </w:rPr>
-              <w:lastRenderedPageBreak/>
-              <w:t>表的货品</w:t>
+            </w:pPr>
+            <w:r>
+              <w:rPr>
+                <w:rFonts w:hint="eastAsia"/>
+              </w:rPr>
+              <w:t>商品货品表的货品</w:t>
             </w:r>
             <w:r>
               <w:rPr>
@@ -35049,16 +33133,10 @@
             <w:tcW w:w="1565" w:type="dxa"/>
           </w:tcPr>
           <w:p>
-            <w:pPr>
-              <w:rPr>
-                <w:rFonts w:hint="eastAsia"/>
-              </w:rPr>
-            </w:pPr>
-            <w:r>
-              <w:rPr>
-                <w:rFonts w:hint="eastAsia"/>
-              </w:rPr>
-              <w:lastRenderedPageBreak/>
+            <w:r>
+              <w:rPr>
+                <w:rFonts w:hint="eastAsia"/>
+              </w:rPr>
               <w:t>number</w:t>
             </w:r>
           </w:p>
@@ -35070,9 +33148,6 @@
           <w:p>
             <w:pPr>
               <w:cnfStyle w:val="000000100000" w:firstRow="0" w:lastRow="0" w:firstColumn="0" w:lastColumn="0" w:oddVBand="0" w:evenVBand="0" w:oddHBand="1" w:evenHBand="0" w:firstRowFirstColumn="0" w:firstRowLastColumn="0" w:lastRowFirstColumn="0" w:lastRowLastColumn="0"/>
-              <w:rPr>
-                <w:rFonts w:hint="eastAsia"/>
-              </w:rPr>
             </w:pPr>
             <w:r>
               <w:rPr>
@@ -35089,9 +33164,6 @@
           <w:p>
             <w:pPr>
               <w:cnfStyle w:val="000000100000" w:firstRow="0" w:lastRow="0" w:firstColumn="0" w:lastColumn="0" w:oddVBand="0" w:evenVBand="0" w:oddHBand="1" w:evenHBand="0" w:firstRowFirstColumn="0" w:firstRowLastColumn="0" w:lastRowFirstColumn="0" w:lastRowLastColumn="0"/>
-              <w:rPr>
-                <w:rFonts w:hint="eastAsia"/>
-              </w:rPr>
             </w:pPr>
             <w:r>
               <w:rPr>
@@ -35108,9 +33180,6 @@
           <w:p>
             <w:pPr>
               <w:cnfStyle w:val="000000100000" w:firstRow="0" w:lastRow="0" w:firstColumn="0" w:lastColumn="0" w:oddVBand="0" w:evenVBand="0" w:oddHBand="1" w:evenHBand="0" w:firstRowFirstColumn="0" w:firstRowLastColumn="0" w:lastRowFirstColumn="0" w:lastRowLastColumn="0"/>
-              <w:rPr>
-                <w:rFonts w:hint="eastAsia"/>
-              </w:rPr>
             </w:pPr>
           </w:p>
         </w:tc>
@@ -35121,9 +33190,6 @@
           <w:p>
             <w:pPr>
               <w:cnfStyle w:val="000000100000" w:firstRow="0" w:lastRow="0" w:firstColumn="0" w:lastColumn="0" w:oddVBand="0" w:evenVBand="0" w:oddHBand="1" w:evenHBand="0" w:firstRowFirstColumn="0" w:firstRowLastColumn="0" w:lastRowFirstColumn="0" w:lastRowLastColumn="0"/>
-              <w:rPr>
-                <w:rFonts w:hint="eastAsia"/>
-              </w:rPr>
             </w:pPr>
             <w:r>
               <w:rPr>
@@ -35140,9 +33206,6 @@
           <w:p>
             <w:pPr>
               <w:cnfStyle w:val="000000100000" w:firstRow="0" w:lastRow="0" w:firstColumn="0" w:lastColumn="0" w:oddVBand="0" w:evenVBand="0" w:oddHBand="1" w:evenHBand="0" w:firstRowFirstColumn="0" w:firstRowLastColumn="0" w:lastRowFirstColumn="0" w:lastRowLastColumn="0"/>
-              <w:rPr>
-                <w:rFonts w:hint="eastAsia"/>
-              </w:rPr>
             </w:pPr>
             <w:r>
               <w:rPr>
@@ -35159,9 +33222,6 @@
           <w:p>
             <w:pPr>
               <w:cnfStyle w:val="000000100000" w:firstRow="0" w:lastRow="0" w:firstColumn="0" w:lastColumn="0" w:oddVBand="0" w:evenVBand="0" w:oddHBand="1" w:evenHBand="0" w:firstRowFirstColumn="0" w:firstRowLastColumn="0" w:lastRowFirstColumn="0" w:lastRowLastColumn="0"/>
-              <w:rPr>
-                <w:rFonts w:hint="eastAsia"/>
-              </w:rPr>
             </w:pPr>
             <w:r>
               <w:rPr>
@@ -35179,11 +33239,6 @@
             <w:tcW w:w="1565" w:type="dxa"/>
           </w:tcPr>
           <w:p>
-            <w:pPr>
-              <w:rPr>
-                <w:rFonts w:hint="eastAsia"/>
-              </w:rPr>
-            </w:pPr>
             <w:r>
               <w:rPr>
                 <w:rFonts w:hint="eastAsia"/>
@@ -35199,9 +33254,6 @@
           <w:p>
             <w:pPr>
               <w:cnfStyle w:val="000000000000" w:firstRow="0" w:lastRow="0" w:firstColumn="0" w:lastColumn="0" w:oddVBand="0" w:evenVBand="0" w:oddHBand="0" w:evenHBand="0" w:firstRowFirstColumn="0" w:firstRowLastColumn="0" w:lastRowFirstColumn="0" w:lastRowLastColumn="0"/>
-              <w:rPr>
-                <w:rFonts w:hint="eastAsia"/>
-              </w:rPr>
             </w:pPr>
             <w:r>
               <w:rPr>
@@ -35218,9 +33270,6 @@
           <w:p>
             <w:pPr>
               <w:cnfStyle w:val="000000000000" w:firstRow="0" w:lastRow="0" w:firstColumn="0" w:lastColumn="0" w:oddVBand="0" w:evenVBand="0" w:oddHBand="0" w:evenHBand="0" w:firstRowFirstColumn="0" w:firstRowLastColumn="0" w:lastRowFirstColumn="0" w:lastRowLastColumn="0"/>
-              <w:rPr>
-                <w:rFonts w:hint="eastAsia"/>
-              </w:rPr>
             </w:pPr>
             <w:r>
               <w:rPr>
@@ -35237,9 +33286,6 @@
           <w:p>
             <w:pPr>
               <w:cnfStyle w:val="000000000000" w:firstRow="0" w:lastRow="0" w:firstColumn="0" w:lastColumn="0" w:oddVBand="0" w:evenVBand="0" w:oddHBand="0" w:evenHBand="0" w:firstRowFirstColumn="0" w:firstRowLastColumn="0" w:lastRowFirstColumn="0" w:lastRowLastColumn="0"/>
-              <w:rPr>
-                <w:rFonts w:hint="eastAsia"/>
-              </w:rPr>
             </w:pPr>
           </w:p>
         </w:tc>
@@ -35250,9 +33296,6 @@
           <w:p>
             <w:pPr>
               <w:cnfStyle w:val="000000000000" w:firstRow="0" w:lastRow="0" w:firstColumn="0" w:lastColumn="0" w:oddVBand="0" w:evenVBand="0" w:oddHBand="0" w:evenHBand="0" w:firstRowFirstColumn="0" w:firstRowLastColumn="0" w:lastRowFirstColumn="0" w:lastRowLastColumn="0"/>
-              <w:rPr>
-                <w:rFonts w:hint="eastAsia"/>
-              </w:rPr>
             </w:pPr>
             <w:r>
               <w:rPr>
@@ -35269,9 +33312,6 @@
           <w:p>
             <w:pPr>
               <w:cnfStyle w:val="000000000000" w:firstRow="0" w:lastRow="0" w:firstColumn="0" w:lastColumn="0" w:oddVBand="0" w:evenVBand="0" w:oddHBand="0" w:evenHBand="0" w:firstRowFirstColumn="0" w:firstRowLastColumn="0" w:lastRowFirstColumn="0" w:lastRowLastColumn="0"/>
-              <w:rPr>
-                <w:rFonts w:hint="eastAsia"/>
-              </w:rPr>
             </w:pPr>
             <w:r>
               <w:rPr>
@@ -35288,9 +33328,6 @@
           <w:p>
             <w:pPr>
               <w:cnfStyle w:val="000000000000" w:firstRow="0" w:lastRow="0" w:firstColumn="0" w:lastColumn="0" w:oddVBand="0" w:evenVBand="0" w:oddHBand="0" w:evenHBand="0" w:firstRowFirstColumn="0" w:firstRowLastColumn="0" w:lastRowFirstColumn="0" w:lastRowLastColumn="0"/>
-              <w:rPr>
-                <w:rFonts w:hint="eastAsia"/>
-              </w:rPr>
             </w:pPr>
             <w:r>
               <w:rPr>
@@ -35311,11 +33348,6 @@
             <w:tcW w:w="1565" w:type="dxa"/>
           </w:tcPr>
           <w:p>
-            <w:pPr>
-              <w:rPr>
-                <w:rFonts w:hint="eastAsia"/>
-              </w:rPr>
-            </w:pPr>
             <w:r>
               <w:rPr>
                 <w:rFonts w:hint="eastAsia"/>
@@ -35331,9 +33363,6 @@
           <w:p>
             <w:pPr>
               <w:cnfStyle w:val="000000100000" w:firstRow="0" w:lastRow="0" w:firstColumn="0" w:lastColumn="0" w:oddVBand="0" w:evenVBand="0" w:oddHBand="1" w:evenHBand="0" w:firstRowFirstColumn="0" w:firstRowLastColumn="0" w:lastRowFirstColumn="0" w:lastRowLastColumn="0"/>
-              <w:rPr>
-                <w:rFonts w:hint="eastAsia"/>
-              </w:rPr>
             </w:pPr>
             <w:r>
               <w:rPr>
@@ -35350,9 +33379,6 @@
           <w:p>
             <w:pPr>
               <w:cnfStyle w:val="000000100000" w:firstRow="0" w:lastRow="0" w:firstColumn="0" w:lastColumn="0" w:oddVBand="0" w:evenVBand="0" w:oddHBand="1" w:evenHBand="0" w:firstRowFirstColumn="0" w:firstRowLastColumn="0" w:lastRowFirstColumn="0" w:lastRowLastColumn="0"/>
-              <w:rPr>
-                <w:rFonts w:hint="eastAsia"/>
-              </w:rPr>
             </w:pPr>
             <w:r>
               <w:rPr>
@@ -35369,9 +33395,6 @@
           <w:p>
             <w:pPr>
               <w:cnfStyle w:val="000000100000" w:firstRow="0" w:lastRow="0" w:firstColumn="0" w:lastColumn="0" w:oddVBand="0" w:evenVBand="0" w:oddHBand="1" w:evenHBand="0" w:firstRowFirstColumn="0" w:firstRowLastColumn="0" w:lastRowFirstColumn="0" w:lastRowLastColumn="0"/>
-              <w:rPr>
-                <w:rFonts w:hint="eastAsia"/>
-              </w:rPr>
             </w:pPr>
             <w:r>
               <w:rPr>
@@ -35388,9 +33411,6 @@
           <w:p>
             <w:pPr>
               <w:cnfStyle w:val="000000100000" w:firstRow="0" w:lastRow="0" w:firstColumn="0" w:lastColumn="0" w:oddVBand="0" w:evenVBand="0" w:oddHBand="1" w:evenHBand="0" w:firstRowFirstColumn="0" w:firstRowLastColumn="0" w:lastRowFirstColumn="0" w:lastRowLastColumn="0"/>
-              <w:rPr>
-                <w:rFonts w:hint="eastAsia"/>
-              </w:rPr>
             </w:pPr>
             <w:r>
               <w:rPr>
@@ -35407,9 +33427,6 @@
           <w:p>
             <w:pPr>
               <w:cnfStyle w:val="000000100000" w:firstRow="0" w:lastRow="0" w:firstColumn="0" w:lastColumn="0" w:oddVBand="0" w:evenVBand="0" w:oddHBand="1" w:evenHBand="0" w:firstRowFirstColumn="0" w:firstRowLastColumn="0" w:lastRowFirstColumn="0" w:lastRowLastColumn="0"/>
-              <w:rPr>
-                <w:rFonts w:hint="eastAsia"/>
-              </w:rPr>
             </w:pPr>
           </w:p>
         </w:tc>
@@ -35420,9 +33437,6 @@
           <w:p>
             <w:pPr>
               <w:cnfStyle w:val="000000100000" w:firstRow="0" w:lastRow="0" w:firstColumn="0" w:lastColumn="0" w:oddVBand="0" w:evenVBand="0" w:oddHBand="1" w:evenHBand="0" w:firstRowFirstColumn="0" w:firstRowLastColumn="0" w:lastRowFirstColumn="0" w:lastRowLastColumn="0"/>
-              <w:rPr>
-                <w:rFonts w:hint="eastAsia"/>
-              </w:rPr>
             </w:pPr>
             <w:r>
               <w:rPr>
@@ -35440,11 +33454,6 @@
             <w:tcW w:w="1565" w:type="dxa"/>
           </w:tcPr>
           <w:p>
-            <w:pPr>
-              <w:rPr>
-                <w:rFonts w:hint="eastAsia"/>
-              </w:rPr>
-            </w:pPr>
             <w:r>
               <w:rPr>
                 <w:rFonts w:hint="eastAsia"/>
@@ -35460,9 +33469,6 @@
           <w:p>
             <w:pPr>
               <w:cnfStyle w:val="000000000000" w:firstRow="0" w:lastRow="0" w:firstColumn="0" w:lastColumn="0" w:oddVBand="0" w:evenVBand="0" w:oddHBand="0" w:evenHBand="0" w:firstRowFirstColumn="0" w:firstRowLastColumn="0" w:lastRowFirstColumn="0" w:lastRowLastColumn="0"/>
-              <w:rPr>
-                <w:rFonts w:hint="eastAsia"/>
-              </w:rPr>
             </w:pPr>
             <w:r>
               <w:rPr>
@@ -35479,9 +33485,6 @@
           <w:p>
             <w:pPr>
               <w:cnfStyle w:val="000000000000" w:firstRow="0" w:lastRow="0" w:firstColumn="0" w:lastColumn="0" w:oddVBand="0" w:evenVBand="0" w:oddHBand="0" w:evenHBand="0" w:firstRowFirstColumn="0" w:firstRowLastColumn="0" w:lastRowFirstColumn="0" w:lastRowLastColumn="0"/>
-              <w:rPr>
-                <w:rFonts w:hint="eastAsia"/>
-              </w:rPr>
             </w:pPr>
             <w:r>
               <w:rPr>
@@ -35498,9 +33501,6 @@
           <w:p>
             <w:pPr>
               <w:cnfStyle w:val="000000000000" w:firstRow="0" w:lastRow="0" w:firstColumn="0" w:lastColumn="0" w:oddVBand="0" w:evenVBand="0" w:oddHBand="0" w:evenHBand="0" w:firstRowFirstColumn="0" w:firstRowLastColumn="0" w:lastRowFirstColumn="0" w:lastRowLastColumn="0"/>
-              <w:rPr>
-                <w:rFonts w:hint="eastAsia"/>
-              </w:rPr>
             </w:pPr>
             <w:r>
               <w:rPr>
@@ -35517,9 +33517,6 @@
           <w:p>
             <w:pPr>
               <w:cnfStyle w:val="000000000000" w:firstRow="0" w:lastRow="0" w:firstColumn="0" w:lastColumn="0" w:oddVBand="0" w:evenVBand="0" w:oddHBand="0" w:evenHBand="0" w:firstRowFirstColumn="0" w:firstRowLastColumn="0" w:lastRowFirstColumn="0" w:lastRowLastColumn="0"/>
-              <w:rPr>
-                <w:rFonts w:hint="eastAsia"/>
-              </w:rPr>
             </w:pPr>
             <w:r>
               <w:rPr>
@@ -35536,9 +33533,6 @@
           <w:p>
             <w:pPr>
               <w:cnfStyle w:val="000000000000" w:firstRow="0" w:lastRow="0" w:firstColumn="0" w:lastColumn="0" w:oddVBand="0" w:evenVBand="0" w:oddHBand="0" w:evenHBand="0" w:firstRowFirstColumn="0" w:firstRowLastColumn="0" w:lastRowFirstColumn="0" w:lastRowLastColumn="0"/>
-              <w:rPr>
-                <w:rFonts w:hint="eastAsia"/>
-              </w:rPr>
             </w:pPr>
           </w:p>
         </w:tc>
@@ -35549,9 +33543,6 @@
           <w:p>
             <w:pPr>
               <w:cnfStyle w:val="000000000000" w:firstRow="0" w:lastRow="0" w:firstColumn="0" w:lastColumn="0" w:oddVBand="0" w:evenVBand="0" w:oddHBand="0" w:evenHBand="0" w:firstRowFirstColumn="0" w:firstRowLastColumn="0" w:lastRowFirstColumn="0" w:lastRowLastColumn="0"/>
-              <w:rPr>
-                <w:rFonts w:hint="eastAsia"/>
-              </w:rPr>
             </w:pPr>
             <w:r>
               <w:rPr>
@@ -35572,11 +33563,6 @@
             <w:tcW w:w="1565" w:type="dxa"/>
           </w:tcPr>
           <w:p>
-            <w:pPr>
-              <w:rPr>
-                <w:rFonts w:hint="eastAsia"/>
-              </w:rPr>
-            </w:pPr>
             <w:r>
               <w:rPr>
                 <w:rFonts w:hint="eastAsia"/>
@@ -35592,9 +33578,6 @@
           <w:p>
             <w:pPr>
               <w:cnfStyle w:val="000000100000" w:firstRow="0" w:lastRow="0" w:firstColumn="0" w:lastColumn="0" w:oddVBand="0" w:evenVBand="0" w:oddHBand="1" w:evenHBand="0" w:firstRowFirstColumn="0" w:firstRowLastColumn="0" w:lastRowFirstColumn="0" w:lastRowLastColumn="0"/>
-              <w:rPr>
-                <w:rFonts w:hint="eastAsia"/>
-              </w:rPr>
             </w:pPr>
             <w:r>
               <w:rPr>
@@ -35611,9 +33594,6 @@
           <w:p>
             <w:pPr>
               <w:cnfStyle w:val="000000100000" w:firstRow="0" w:lastRow="0" w:firstColumn="0" w:lastColumn="0" w:oddVBand="0" w:evenVBand="0" w:oddHBand="1" w:evenHBand="0" w:firstRowFirstColumn="0" w:firstRowLastColumn="0" w:lastRowFirstColumn="0" w:lastRowLastColumn="0"/>
-              <w:rPr>
-                <w:rFonts w:hint="eastAsia"/>
-              </w:rPr>
             </w:pPr>
             <w:r>
               <w:rPr>
@@ -35630,9 +33610,6 @@
           <w:p>
             <w:pPr>
               <w:cnfStyle w:val="000000100000" w:firstRow="0" w:lastRow="0" w:firstColumn="0" w:lastColumn="0" w:oddVBand="0" w:evenVBand="0" w:oddHBand="1" w:evenHBand="0" w:firstRowFirstColumn="0" w:firstRowLastColumn="0" w:lastRowFirstColumn="0" w:lastRowLastColumn="0"/>
-              <w:rPr>
-                <w:rFonts w:hint="eastAsia"/>
-              </w:rPr>
             </w:pPr>
           </w:p>
         </w:tc>
@@ -35643,9 +33620,6 @@
           <w:p>
             <w:pPr>
               <w:cnfStyle w:val="000000100000" w:firstRow="0" w:lastRow="0" w:firstColumn="0" w:lastColumn="0" w:oddVBand="0" w:evenVBand="0" w:oddHBand="1" w:evenHBand="0" w:firstRowFirstColumn="0" w:firstRowLastColumn="0" w:lastRowFirstColumn="0" w:lastRowLastColumn="0"/>
-              <w:rPr>
-                <w:rFonts w:hint="eastAsia"/>
-              </w:rPr>
             </w:pPr>
             <w:r>
               <w:rPr>
@@ -35662,9 +33636,6 @@
           <w:p>
             <w:pPr>
               <w:cnfStyle w:val="000000100000" w:firstRow="0" w:lastRow="0" w:firstColumn="0" w:lastColumn="0" w:oddVBand="0" w:evenVBand="0" w:oddHBand="1" w:evenHBand="0" w:firstRowFirstColumn="0" w:firstRowLastColumn="0" w:lastRowFirstColumn="0" w:lastRowLastColumn="0"/>
-              <w:rPr>
-                <w:rFonts w:hint="eastAsia"/>
-              </w:rPr>
             </w:pPr>
             <w:r>
               <w:rPr>
@@ -35681,15 +33652,19 @@
           <w:p>
             <w:pPr>
               <w:cnfStyle w:val="000000100000" w:firstRow="0" w:lastRow="0" w:firstColumn="0" w:lastColumn="0" w:oddVBand="0" w:evenVBand="0" w:oddHBand="1" w:evenHBand="0" w:firstRowFirstColumn="0" w:firstRowLastColumn="0" w:lastRowFirstColumn="0" w:lastRowLastColumn="0"/>
-              <w:rPr>
-                <w:rFonts w:hint="eastAsia"/>
-              </w:rPr>
-            </w:pPr>
-            <w:r>
-              <w:rPr>
-                <w:rFonts w:hint="eastAsia"/>
-              </w:rPr>
-              <w:t>订单商品评论，如果是</w:t>
+            </w:pPr>
+            <w:r>
+              <w:rPr>
+                <w:rFonts w:hint="eastAsia"/>
+              </w:rPr>
+              <w:t>订单商品</w:t>
+            </w:r>
+            <w:r>
+              <w:rPr>
+                <w:rFonts w:hint="eastAsia"/>
+              </w:rPr>
+              <w:lastRenderedPageBreak/>
+              <w:t>评论，如果是</w:t>
             </w:r>
             <w:r>
               <w:rPr>
@@ -35749,15 +33724,11 @@
             <w:tcW w:w="1565" w:type="dxa"/>
           </w:tcPr>
           <w:p>
-            <w:pPr>
-              <w:rPr>
-                <w:rFonts w:hint="eastAsia"/>
-              </w:rPr>
-            </w:pPr>
-            <w:r>
-              <w:rPr>
-                <w:rFonts w:hint="eastAsia"/>
-              </w:rPr>
+            <w:r>
+              <w:rPr>
+                <w:rFonts w:hint="eastAsia"/>
+              </w:rPr>
+              <w:lastRenderedPageBreak/>
               <w:t>add_time</w:t>
             </w:r>
           </w:p>
@@ -35769,9 +33740,6 @@
           <w:p>
             <w:pPr>
               <w:cnfStyle w:val="000000000000" w:firstRow="0" w:lastRow="0" w:firstColumn="0" w:lastColumn="0" w:oddVBand="0" w:evenVBand="0" w:oddHBand="0" w:evenHBand="0" w:firstRowFirstColumn="0" w:firstRowLastColumn="0" w:lastRowFirstColumn="0" w:lastRowLastColumn="0"/>
-              <w:rPr>
-                <w:rFonts w:hint="eastAsia"/>
-              </w:rPr>
             </w:pPr>
             <w:r>
               <w:rPr>
@@ -35788,9 +33756,6 @@
           <w:p>
             <w:pPr>
               <w:cnfStyle w:val="000000000000" w:firstRow="0" w:lastRow="0" w:firstColumn="0" w:lastColumn="0" w:oddVBand="0" w:evenVBand="0" w:oddHBand="0" w:evenHBand="0" w:firstRowFirstColumn="0" w:firstRowLastColumn="0" w:lastRowFirstColumn="0" w:lastRowLastColumn="0"/>
-              <w:rPr>
-                <w:rFonts w:hint="eastAsia"/>
-              </w:rPr>
             </w:pPr>
             <w:r>
               <w:rPr>
@@ -35807,9 +33772,6 @@
           <w:p>
             <w:pPr>
               <w:cnfStyle w:val="000000000000" w:firstRow="0" w:lastRow="0" w:firstColumn="0" w:lastColumn="0" w:oddVBand="0" w:evenVBand="0" w:oddHBand="0" w:evenHBand="0" w:firstRowFirstColumn="0" w:firstRowLastColumn="0" w:lastRowFirstColumn="0" w:lastRowLastColumn="0"/>
-              <w:rPr>
-                <w:rFonts w:hint="eastAsia"/>
-              </w:rPr>
             </w:pPr>
           </w:p>
         </w:tc>
@@ -35820,9 +33782,6 @@
           <w:p>
             <w:pPr>
               <w:cnfStyle w:val="000000000000" w:firstRow="0" w:lastRow="0" w:firstColumn="0" w:lastColumn="0" w:oddVBand="0" w:evenVBand="0" w:oddHBand="0" w:evenHBand="0" w:firstRowFirstColumn="0" w:firstRowLastColumn="0" w:lastRowFirstColumn="0" w:lastRowLastColumn="0"/>
-              <w:rPr>
-                <w:rFonts w:hint="eastAsia"/>
-              </w:rPr>
             </w:pPr>
             <w:r>
               <w:rPr>
@@ -35839,9 +33798,6 @@
           <w:p>
             <w:pPr>
               <w:cnfStyle w:val="000000000000" w:firstRow="0" w:lastRow="0" w:firstColumn="0" w:lastColumn="0" w:oddVBand="0" w:evenVBand="0" w:oddHBand="0" w:evenHBand="0" w:firstRowFirstColumn="0" w:firstRowLastColumn="0" w:lastRowFirstColumn="0" w:lastRowLastColumn="0"/>
-              <w:rPr>
-                <w:rFonts w:hint="eastAsia"/>
-              </w:rPr>
             </w:pPr>
           </w:p>
         </w:tc>
@@ -35852,9 +33808,6 @@
           <w:p>
             <w:pPr>
               <w:cnfStyle w:val="000000000000" w:firstRow="0" w:lastRow="0" w:firstColumn="0" w:lastColumn="0" w:oddVBand="0" w:evenVBand="0" w:oddHBand="0" w:evenHBand="0" w:firstRowFirstColumn="0" w:firstRowLastColumn="0" w:lastRowFirstColumn="0" w:lastRowLastColumn="0"/>
-              <w:rPr>
-                <w:rFonts w:hint="eastAsia"/>
-              </w:rPr>
             </w:pPr>
             <w:r>
               <w:rPr>
@@ -35875,11 +33828,6 @@
             <w:tcW w:w="1565" w:type="dxa"/>
           </w:tcPr>
           <w:p>
-            <w:pPr>
-              <w:rPr>
-                <w:rFonts w:hint="eastAsia"/>
-              </w:rPr>
-            </w:pPr>
             <w:r>
               <w:rPr>
                 <w:rFonts w:hint="eastAsia"/>
@@ -35895,9 +33843,6 @@
           <w:p>
             <w:pPr>
               <w:cnfStyle w:val="000000100000" w:firstRow="0" w:lastRow="0" w:firstColumn="0" w:lastColumn="0" w:oddVBand="0" w:evenVBand="0" w:oddHBand="1" w:evenHBand="0" w:firstRowFirstColumn="0" w:firstRowLastColumn="0" w:lastRowFirstColumn="0" w:lastRowLastColumn="0"/>
-              <w:rPr>
-                <w:rFonts w:hint="eastAsia"/>
-              </w:rPr>
             </w:pPr>
             <w:r>
               <w:rPr>
@@ -35914,9 +33859,6 @@
           <w:p>
             <w:pPr>
               <w:cnfStyle w:val="000000100000" w:firstRow="0" w:lastRow="0" w:firstColumn="0" w:lastColumn="0" w:oddVBand="0" w:evenVBand="0" w:oddHBand="1" w:evenHBand="0" w:firstRowFirstColumn="0" w:firstRowLastColumn="0" w:lastRowFirstColumn="0" w:lastRowLastColumn="0"/>
-              <w:rPr>
-                <w:rFonts w:hint="eastAsia"/>
-              </w:rPr>
             </w:pPr>
             <w:r>
               <w:rPr>
@@ -35933,9 +33875,6 @@
           <w:p>
             <w:pPr>
               <w:cnfStyle w:val="000000100000" w:firstRow="0" w:lastRow="0" w:firstColumn="0" w:lastColumn="0" w:oddVBand="0" w:evenVBand="0" w:oddHBand="1" w:evenHBand="0" w:firstRowFirstColumn="0" w:firstRowLastColumn="0" w:lastRowFirstColumn="0" w:lastRowLastColumn="0"/>
-              <w:rPr>
-                <w:rFonts w:hint="eastAsia"/>
-              </w:rPr>
             </w:pPr>
           </w:p>
         </w:tc>
@@ -35946,9 +33885,6 @@
           <w:p>
             <w:pPr>
               <w:cnfStyle w:val="000000100000" w:firstRow="0" w:lastRow="0" w:firstColumn="0" w:lastColumn="0" w:oddVBand="0" w:evenVBand="0" w:oddHBand="1" w:evenHBand="0" w:firstRowFirstColumn="0" w:firstRowLastColumn="0" w:lastRowFirstColumn="0" w:lastRowLastColumn="0"/>
-              <w:rPr>
-                <w:rFonts w:hint="eastAsia"/>
-              </w:rPr>
             </w:pPr>
             <w:r>
               <w:rPr>
@@ -35965,9 +33901,6 @@
           <w:p>
             <w:pPr>
               <w:cnfStyle w:val="000000100000" w:firstRow="0" w:lastRow="0" w:firstColumn="0" w:lastColumn="0" w:oddVBand="0" w:evenVBand="0" w:oddHBand="1" w:evenHBand="0" w:firstRowFirstColumn="0" w:firstRowLastColumn="0" w:lastRowFirstColumn="0" w:lastRowLastColumn="0"/>
-              <w:rPr>
-                <w:rFonts w:hint="eastAsia"/>
-              </w:rPr>
             </w:pPr>
           </w:p>
         </w:tc>
@@ -35978,9 +33911,6 @@
           <w:p>
             <w:pPr>
               <w:cnfStyle w:val="000000100000" w:firstRow="0" w:lastRow="0" w:firstColumn="0" w:lastColumn="0" w:oddVBand="0" w:evenVBand="0" w:oddHBand="1" w:evenHBand="0" w:firstRowFirstColumn="0" w:firstRowLastColumn="0" w:lastRowFirstColumn="0" w:lastRowLastColumn="0"/>
-              <w:rPr>
-                <w:rFonts w:hint="eastAsia"/>
-              </w:rPr>
             </w:pPr>
             <w:r>
               <w:rPr>
@@ -35998,11 +33928,6 @@
             <w:tcW w:w="1565" w:type="dxa"/>
           </w:tcPr>
           <w:p>
-            <w:pPr>
-              <w:rPr>
-                <w:rFonts w:hint="eastAsia"/>
-              </w:rPr>
-            </w:pPr>
             <w:r>
               <w:rPr>
                 <w:rFonts w:hint="eastAsia"/>
@@ -36018,9 +33943,6 @@
           <w:p>
             <w:pPr>
               <w:cnfStyle w:val="000000000000" w:firstRow="0" w:lastRow="0" w:firstColumn="0" w:lastColumn="0" w:oddVBand="0" w:evenVBand="0" w:oddHBand="0" w:evenHBand="0" w:firstRowFirstColumn="0" w:firstRowLastColumn="0" w:lastRowFirstColumn="0" w:lastRowLastColumn="0"/>
-              <w:rPr>
-                <w:rFonts w:hint="eastAsia"/>
-              </w:rPr>
             </w:pPr>
             <w:r>
               <w:rPr>
@@ -36037,9 +33959,6 @@
           <w:p>
             <w:pPr>
               <w:cnfStyle w:val="000000000000" w:firstRow="0" w:lastRow="0" w:firstColumn="0" w:lastColumn="0" w:oddVBand="0" w:evenVBand="0" w:oddHBand="0" w:evenHBand="0" w:firstRowFirstColumn="0" w:firstRowLastColumn="0" w:lastRowFirstColumn="0" w:lastRowLastColumn="0"/>
-              <w:rPr>
-                <w:rFonts w:hint="eastAsia"/>
-              </w:rPr>
             </w:pPr>
             <w:r>
               <w:rPr>
@@ -36056,9 +33975,6 @@
           <w:p>
             <w:pPr>
               <w:cnfStyle w:val="000000000000" w:firstRow="0" w:lastRow="0" w:firstColumn="0" w:lastColumn="0" w:oddVBand="0" w:evenVBand="0" w:oddHBand="0" w:evenHBand="0" w:firstRowFirstColumn="0" w:firstRowLastColumn="0" w:lastRowFirstColumn="0" w:lastRowLastColumn="0"/>
-              <w:rPr>
-                <w:rFonts w:hint="eastAsia"/>
-              </w:rPr>
             </w:pPr>
           </w:p>
         </w:tc>
@@ -36069,9 +33985,6 @@
           <w:p>
             <w:pPr>
               <w:cnfStyle w:val="000000000000" w:firstRow="0" w:lastRow="0" w:firstColumn="0" w:lastColumn="0" w:oddVBand="0" w:evenVBand="0" w:oddHBand="0" w:evenHBand="0" w:firstRowFirstColumn="0" w:firstRowLastColumn="0" w:lastRowFirstColumn="0" w:lastRowLastColumn="0"/>
-              <w:rPr>
-                <w:rFonts w:hint="eastAsia"/>
-              </w:rPr>
             </w:pPr>
             <w:r>
               <w:rPr>
@@ -36088,9 +34001,6 @@
           <w:p>
             <w:pPr>
               <w:cnfStyle w:val="000000000000" w:firstRow="0" w:lastRow="0" w:firstColumn="0" w:lastColumn="0" w:oddVBand="0" w:evenVBand="0" w:oddHBand="0" w:evenHBand="0" w:firstRowFirstColumn="0" w:firstRowLastColumn="0" w:lastRowFirstColumn="0" w:lastRowLastColumn="0"/>
-              <w:rPr>
-                <w:rFonts w:hint="eastAsia"/>
-              </w:rPr>
             </w:pPr>
             <w:r>
               <w:rPr>
@@ -36118,6 +34028,17 @@
         </w:tc>
       </w:tr>
     </w:tbl>
+    <w:p>
+      <w:pPr>
+        <w:pStyle w:val="1"/>
+      </w:pPr>
+      <w:r>
+        <w:rPr>
+          <w:rFonts w:hint="eastAsia"/>
+        </w:rPr>
+        <w:t>系统</w:t>
+      </w:r>
+    </w:p>
     <w:p>
       <w:pPr>
         <w:pStyle w:val="2"/>
@@ -36140,8 +34061,6 @@
         </w:rPr>
         <w:t>）</w:t>
       </w:r>
-      <w:bookmarkStart w:id="0" w:name="_GoBack"/>
-      <w:bookmarkEnd w:id="0"/>
     </w:p>
     <w:tbl>
       <w:tblPr>
@@ -36395,11 +34314,6 @@
             <w:tcW w:w="1565" w:type="dxa"/>
           </w:tcPr>
           <w:p>
-            <w:pPr>
-              <w:rPr>
-                <w:rFonts w:hint="eastAsia"/>
-              </w:rPr>
-            </w:pPr>
             <w:r>
               <w:rPr>
                 <w:rFonts w:hint="eastAsia"/>
@@ -36415,9 +34329,6 @@
           <w:p>
             <w:pPr>
               <w:cnfStyle w:val="000000000000" w:firstRow="0" w:lastRow="0" w:firstColumn="0" w:lastColumn="0" w:oddVBand="0" w:evenVBand="0" w:oddHBand="0" w:evenHBand="0" w:firstRowFirstColumn="0" w:firstRowLastColumn="0" w:lastRowFirstColumn="0" w:lastRowLastColumn="0"/>
-              <w:rPr>
-                <w:rFonts w:hint="eastAsia"/>
-              </w:rPr>
             </w:pPr>
             <w:r>
               <w:rPr>
@@ -36434,9 +34345,6 @@
           <w:p>
             <w:pPr>
               <w:cnfStyle w:val="000000000000" w:firstRow="0" w:lastRow="0" w:firstColumn="0" w:lastColumn="0" w:oddVBand="0" w:evenVBand="0" w:oddHBand="0" w:evenHBand="0" w:firstRowFirstColumn="0" w:firstRowLastColumn="0" w:lastRowFirstColumn="0" w:lastRowLastColumn="0"/>
-              <w:rPr>
-                <w:rFonts w:hint="eastAsia"/>
-              </w:rPr>
             </w:pPr>
             <w:r>
               <w:rPr>
@@ -36453,9 +34361,6 @@
           <w:p>
             <w:pPr>
               <w:cnfStyle w:val="000000000000" w:firstRow="0" w:lastRow="0" w:firstColumn="0" w:lastColumn="0" w:oddVBand="0" w:evenVBand="0" w:oddHBand="0" w:evenHBand="0" w:firstRowFirstColumn="0" w:firstRowLastColumn="0" w:lastRowFirstColumn="0" w:lastRowLastColumn="0"/>
-              <w:rPr>
-                <w:rFonts w:hint="eastAsia"/>
-              </w:rPr>
             </w:pPr>
           </w:p>
         </w:tc>
@@ -36466,9 +34371,6 @@
           <w:p>
             <w:pPr>
               <w:cnfStyle w:val="000000000000" w:firstRow="0" w:lastRow="0" w:firstColumn="0" w:lastColumn="0" w:oddVBand="0" w:evenVBand="0" w:oddHBand="0" w:evenHBand="0" w:firstRowFirstColumn="0" w:firstRowLastColumn="0" w:lastRowFirstColumn="0" w:lastRowLastColumn="0"/>
-              <w:rPr>
-                <w:rFonts w:hint="eastAsia"/>
-              </w:rPr>
             </w:pPr>
             <w:r>
               <w:rPr>
@@ -36485,9 +34387,6 @@
           <w:p>
             <w:pPr>
               <w:cnfStyle w:val="000000000000" w:firstRow="0" w:lastRow="0" w:firstColumn="0" w:lastColumn="0" w:oddVBand="0" w:evenVBand="0" w:oddHBand="0" w:evenHBand="0" w:firstRowFirstColumn="0" w:firstRowLastColumn="0" w:lastRowFirstColumn="0" w:lastRowLastColumn="0"/>
-              <w:rPr>
-                <w:rFonts w:hint="eastAsia"/>
-              </w:rPr>
             </w:pPr>
             <w:r>
               <w:rPr>
@@ -36504,9 +34403,6 @@
           <w:p>
             <w:pPr>
               <w:cnfStyle w:val="000000000000" w:firstRow="0" w:lastRow="0" w:firstColumn="0" w:lastColumn="0" w:oddVBand="0" w:evenVBand="0" w:oddHBand="0" w:evenHBand="0" w:firstRowFirstColumn="0" w:firstRowLastColumn="0" w:lastRowFirstColumn="0" w:lastRowLastColumn="0"/>
-              <w:rPr>
-                <w:rFonts w:hint="eastAsia"/>
-              </w:rPr>
             </w:pPr>
             <w:r>
               <w:rPr>
@@ -36581,11 +34477,6 @@
             <w:tcW w:w="1565" w:type="dxa"/>
           </w:tcPr>
           <w:p>
-            <w:pPr>
-              <w:rPr>
-                <w:rFonts w:hint="eastAsia"/>
-              </w:rPr>
-            </w:pPr>
             <w:r>
               <w:rPr>
                 <w:rFonts w:hint="eastAsia"/>
@@ -36601,9 +34492,6 @@
           <w:p>
             <w:pPr>
               <w:cnfStyle w:val="000000100000" w:firstRow="0" w:lastRow="0" w:firstColumn="0" w:lastColumn="0" w:oddVBand="0" w:evenVBand="0" w:oddHBand="1" w:evenHBand="0" w:firstRowFirstColumn="0" w:firstRowLastColumn="0" w:lastRowFirstColumn="0" w:lastRowLastColumn="0"/>
-              <w:rPr>
-                <w:rFonts w:hint="eastAsia"/>
-              </w:rPr>
             </w:pPr>
             <w:r>
               <w:rPr>
@@ -36620,9 +34508,6 @@
           <w:p>
             <w:pPr>
               <w:cnfStyle w:val="000000100000" w:firstRow="0" w:lastRow="0" w:firstColumn="0" w:lastColumn="0" w:oddVBand="0" w:evenVBand="0" w:oddHBand="1" w:evenHBand="0" w:firstRowFirstColumn="0" w:firstRowLastColumn="0" w:lastRowFirstColumn="0" w:lastRowLastColumn="0"/>
-              <w:rPr>
-                <w:rFonts w:hint="eastAsia"/>
-              </w:rPr>
             </w:pPr>
             <w:r>
               <w:rPr>
@@ -36639,9 +34524,6 @@
           <w:p>
             <w:pPr>
               <w:cnfStyle w:val="000000100000" w:firstRow="0" w:lastRow="0" w:firstColumn="0" w:lastColumn="0" w:oddVBand="0" w:evenVBand="0" w:oddHBand="1" w:evenHBand="0" w:firstRowFirstColumn="0" w:firstRowLastColumn="0" w:lastRowFirstColumn="0" w:lastRowLastColumn="0"/>
-              <w:rPr>
-                <w:rFonts w:hint="eastAsia"/>
-              </w:rPr>
             </w:pPr>
             <w:r>
               <w:rPr>
@@ -36658,9 +34540,6 @@
           <w:p>
             <w:pPr>
               <w:cnfStyle w:val="000000100000" w:firstRow="0" w:lastRow="0" w:firstColumn="0" w:lastColumn="0" w:oddVBand="0" w:evenVBand="0" w:oddHBand="1" w:evenHBand="0" w:firstRowFirstColumn="0" w:firstRowLastColumn="0" w:lastRowFirstColumn="0" w:lastRowLastColumn="0"/>
-              <w:rPr>
-                <w:rFonts w:hint="eastAsia"/>
-              </w:rPr>
             </w:pPr>
             <w:r>
               <w:rPr>
@@ -36677,9 +34556,6 @@
           <w:p>
             <w:pPr>
               <w:cnfStyle w:val="000000100000" w:firstRow="0" w:lastRow="0" w:firstColumn="0" w:lastColumn="0" w:oddVBand="0" w:evenVBand="0" w:oddHBand="1" w:evenHBand="0" w:firstRowFirstColumn="0" w:firstRowLastColumn="0" w:lastRowFirstColumn="0" w:lastRowLastColumn="0"/>
-              <w:rPr>
-                <w:rFonts w:hint="eastAsia"/>
-              </w:rPr>
             </w:pPr>
           </w:p>
         </w:tc>
@@ -36690,9 +34566,6 @@
           <w:p>
             <w:pPr>
               <w:cnfStyle w:val="000000100000" w:firstRow="0" w:lastRow="0" w:firstColumn="0" w:lastColumn="0" w:oddVBand="0" w:evenVBand="0" w:oddHBand="1" w:evenHBand="0" w:firstRowFirstColumn="0" w:firstRowLastColumn="0" w:lastRowFirstColumn="0" w:lastRowLastColumn="0"/>
-              <w:rPr>
-                <w:rFonts w:hint="eastAsia"/>
-              </w:rPr>
             </w:pPr>
             <w:r>
               <w:rPr>
@@ -36710,11 +34583,6 @@
             <w:tcW w:w="1565" w:type="dxa"/>
           </w:tcPr>
           <w:p>
-            <w:pPr>
-              <w:rPr>
-                <w:rFonts w:hint="eastAsia"/>
-              </w:rPr>
-            </w:pPr>
             <w:r>
               <w:rPr>
                 <w:rFonts w:hint="eastAsia"/>
@@ -36730,9 +34598,6 @@
           <w:p>
             <w:pPr>
               <w:cnfStyle w:val="000000000000" w:firstRow="0" w:lastRow="0" w:firstColumn="0" w:lastColumn="0" w:oddVBand="0" w:evenVBand="0" w:oddHBand="0" w:evenHBand="0" w:firstRowFirstColumn="0" w:firstRowLastColumn="0" w:lastRowFirstColumn="0" w:lastRowLastColumn="0"/>
-              <w:rPr>
-                <w:rFonts w:hint="eastAsia"/>
-              </w:rPr>
             </w:pPr>
             <w:r>
               <w:rPr>
@@ -36749,9 +34614,6 @@
           <w:p>
             <w:pPr>
               <w:cnfStyle w:val="000000000000" w:firstRow="0" w:lastRow="0" w:firstColumn="0" w:lastColumn="0" w:oddVBand="0" w:evenVBand="0" w:oddHBand="0" w:evenHBand="0" w:firstRowFirstColumn="0" w:firstRowLastColumn="0" w:lastRowFirstColumn="0" w:lastRowLastColumn="0"/>
-              <w:rPr>
-                <w:rFonts w:hint="eastAsia"/>
-              </w:rPr>
             </w:pPr>
             <w:r>
               <w:rPr>
@@ -36768,9 +34630,6 @@
           <w:p>
             <w:pPr>
               <w:cnfStyle w:val="000000000000" w:firstRow="0" w:lastRow="0" w:firstColumn="0" w:lastColumn="0" w:oddVBand="0" w:evenVBand="0" w:oddHBand="0" w:evenHBand="0" w:firstRowFirstColumn="0" w:firstRowLastColumn="0" w:lastRowFirstColumn="0" w:lastRowLastColumn="0"/>
-              <w:rPr>
-                <w:rFonts w:hint="eastAsia"/>
-              </w:rPr>
             </w:pPr>
           </w:p>
         </w:tc>
@@ -36781,9 +34640,6 @@
           <w:p>
             <w:pPr>
               <w:cnfStyle w:val="000000000000" w:firstRow="0" w:lastRow="0" w:firstColumn="0" w:lastColumn="0" w:oddVBand="0" w:evenVBand="0" w:oddHBand="0" w:evenHBand="0" w:firstRowFirstColumn="0" w:firstRowLastColumn="0" w:lastRowFirstColumn="0" w:lastRowLastColumn="0"/>
-              <w:rPr>
-                <w:rFonts w:hint="eastAsia"/>
-              </w:rPr>
             </w:pPr>
             <w:r>
               <w:rPr>
@@ -36800,9 +34656,6 @@
           <w:p>
             <w:pPr>
               <w:cnfStyle w:val="000000000000" w:firstRow="0" w:lastRow="0" w:firstColumn="0" w:lastColumn="0" w:oddVBand="0" w:evenVBand="0" w:oddHBand="0" w:evenHBand="0" w:firstRowFirstColumn="0" w:firstRowLastColumn="0" w:lastRowFirstColumn="0" w:lastRowLastColumn="0"/>
-              <w:rPr>
-                <w:rFonts w:hint="eastAsia"/>
-              </w:rPr>
             </w:pPr>
             <w:r>
               <w:rPr>
@@ -36819,22 +34672,12 @@
           <w:p>
             <w:pPr>
               <w:cnfStyle w:val="000000000000" w:firstRow="0" w:lastRow="0" w:firstColumn="0" w:lastColumn="0" w:oddVBand="0" w:evenVBand="0" w:oddHBand="0" w:evenHBand="0" w:firstRowFirstColumn="0" w:firstRowLastColumn="0" w:lastRowFirstColumn="0" w:lastRowLastColumn="0"/>
-              <w:rPr>
-                <w:rFonts w:hint="eastAsia"/>
-              </w:rPr>
-            </w:pPr>
-            <w:r>
-              <w:rPr>
-                <w:rFonts w:hint="eastAsia"/>
-              </w:rPr>
-              <w:t>行政区域</w:t>
-            </w:r>
-            <w:r>
-              <w:rPr>
-                <w:rFonts w:hint="eastAsia"/>
-              </w:rPr>
-              <w:lastRenderedPageBreak/>
-              <w:t>类型，如如</w:t>
+            </w:pPr>
+            <w:r>
+              <w:rPr>
+                <w:rFonts w:hint="eastAsia"/>
+              </w:rPr>
+              <w:t>行政区域类型，如如</w:t>
             </w:r>
             <w:r>
               <w:rPr>
@@ -36897,16 +34740,10 @@
             <w:tcW w:w="1565" w:type="dxa"/>
           </w:tcPr>
           <w:p>
-            <w:pPr>
-              <w:rPr>
-                <w:rFonts w:hint="eastAsia"/>
-              </w:rPr>
-            </w:pPr>
-            <w:r>
-              <w:rPr>
-                <w:rFonts w:hint="eastAsia"/>
-              </w:rPr>
-              <w:lastRenderedPageBreak/>
+            <w:r>
+              <w:rPr>
+                <w:rFonts w:hint="eastAsia"/>
+              </w:rPr>
               <w:t>code</w:t>
             </w:r>
           </w:p>
@@ -36918,9 +34755,6 @@
           <w:p>
             <w:pPr>
               <w:cnfStyle w:val="000000100000" w:firstRow="0" w:lastRow="0" w:firstColumn="0" w:lastColumn="0" w:oddVBand="0" w:evenVBand="0" w:oddHBand="1" w:evenHBand="0" w:firstRowFirstColumn="0" w:firstRowLastColumn="0" w:lastRowFirstColumn="0" w:lastRowLastColumn="0"/>
-              <w:rPr>
-                <w:rFonts w:hint="eastAsia"/>
-              </w:rPr>
             </w:pPr>
             <w:r>
               <w:rPr>
@@ -36937,9 +34771,6 @@
           <w:p>
             <w:pPr>
               <w:cnfStyle w:val="000000100000" w:firstRow="0" w:lastRow="0" w:firstColumn="0" w:lastColumn="0" w:oddVBand="0" w:evenVBand="0" w:oddHBand="1" w:evenHBand="0" w:firstRowFirstColumn="0" w:firstRowLastColumn="0" w:lastRowFirstColumn="0" w:lastRowLastColumn="0"/>
-              <w:rPr>
-                <w:rFonts w:hint="eastAsia"/>
-              </w:rPr>
             </w:pPr>
             <w:r>
               <w:rPr>
@@ -36956,9 +34787,6 @@
           <w:p>
             <w:pPr>
               <w:cnfStyle w:val="000000100000" w:firstRow="0" w:lastRow="0" w:firstColumn="0" w:lastColumn="0" w:oddVBand="0" w:evenVBand="0" w:oddHBand="1" w:evenHBand="0" w:firstRowFirstColumn="0" w:firstRowLastColumn="0" w:lastRowFirstColumn="0" w:lastRowLastColumn="0"/>
-              <w:rPr>
-                <w:rFonts w:hint="eastAsia"/>
-              </w:rPr>
             </w:pPr>
           </w:p>
         </w:tc>
@@ -36969,9 +34797,6 @@
           <w:p>
             <w:pPr>
               <w:cnfStyle w:val="000000100000" w:firstRow="0" w:lastRow="0" w:firstColumn="0" w:lastColumn="0" w:oddVBand="0" w:evenVBand="0" w:oddHBand="1" w:evenHBand="0" w:firstRowFirstColumn="0" w:firstRowLastColumn="0" w:lastRowFirstColumn="0" w:lastRowLastColumn="0"/>
-              <w:rPr>
-                <w:rFonts w:hint="eastAsia"/>
-              </w:rPr>
             </w:pPr>
             <w:r>
               <w:rPr>
@@ -36988,9 +34813,6 @@
           <w:p>
             <w:pPr>
               <w:cnfStyle w:val="000000100000" w:firstRow="0" w:lastRow="0" w:firstColumn="0" w:lastColumn="0" w:oddVBand="0" w:evenVBand="0" w:oddHBand="1" w:evenHBand="0" w:firstRowFirstColumn="0" w:firstRowLastColumn="0" w:lastRowFirstColumn="0" w:lastRowLastColumn="0"/>
-              <w:rPr>
-                <w:rFonts w:hint="eastAsia"/>
-              </w:rPr>
             </w:pPr>
             <w:r>
               <w:rPr>
@@ -37049,6 +34871,7 @@
         <w:rPr>
           <w:rFonts w:hint="eastAsia"/>
         </w:rPr>
+        <w:lastRenderedPageBreak/>
         <w:t xml:space="preserve">  COLUMN_TYPE </w:t>
       </w:r>
       <w:r>
@@ -38040,6 +35863,279 @@
     </w:p>
   </w:footnote>
 </w:footnotes>
+</file>
+
+<file path=word/numbering.xml><?xml version="1.0" encoding="utf-8"?>
+<w:numbering xmlns:wpc="http://schemas.microsoft.com/office/word/2010/wordprocessingCanvas" xmlns:mc="http://schemas.openxmlformats.org/markup-compatibility/2006" xmlns:o="urn:schemas-microsoft-com:office:office" xmlns:r="http://schemas.openxmlformats.org/officeDocument/2006/relationships" xmlns:m="http://schemas.openxmlformats.org/officeDocument/2006/math" xmlns:v="urn:schemas-microsoft-com:vml" xmlns:wp14="http://schemas.microsoft.com/office/word/2010/wordprocessingDrawing" xmlns:wp="http://schemas.openxmlformats.org/drawingml/2006/wordprocessingDrawing" xmlns:w10="urn:schemas-microsoft-com:office:word" xmlns:w="http://schemas.openxmlformats.org/wordprocessingml/2006/main" xmlns:w14="http://schemas.microsoft.com/office/word/2010/wordml" xmlns:w15="http://schemas.microsoft.com/office/word/2012/wordml" xmlns:wpg="http://schemas.microsoft.com/office/word/2010/wordprocessingGroup" xmlns:wpi="http://schemas.microsoft.com/office/word/2010/wordprocessingInk" xmlns:wne="http://schemas.microsoft.com/office/word/2006/wordml" xmlns:wps="http://schemas.microsoft.com/office/word/2010/wordprocessingShape" mc:Ignorable="w14 w15 wp14">
+  <w:abstractNum w:abstractNumId="0" w15:restartNumberingAfterBreak="0">
+    <w:nsid w:val="0CCA54DE"/>
+    <w:multiLevelType w:val="hybridMultilevel"/>
+    <w:tmpl w:val="205853D6"/>
+    <w:lvl w:ilvl="0" w:tplc="CA0604DC">
+      <w:start w:val="1"/>
+      <w:numFmt w:val="decimal"/>
+      <w:pStyle w:val="1"/>
+      <w:lvlText w:val="%1."/>
+      <w:lvlJc w:val="left"/>
+      <w:pPr>
+        <w:ind w:left="420" w:hanging="420"/>
+      </w:pPr>
+    </w:lvl>
+    <w:lvl w:ilvl="1" w:tplc="04090019" w:tentative="1">
+      <w:start w:val="1"/>
+      <w:numFmt w:val="lowerLetter"/>
+      <w:lvlText w:val="%2)"/>
+      <w:lvlJc w:val="left"/>
+      <w:pPr>
+        <w:ind w:left="840" w:hanging="420"/>
+      </w:pPr>
+    </w:lvl>
+    <w:lvl w:ilvl="2" w:tplc="0409001B" w:tentative="1">
+      <w:start w:val="1"/>
+      <w:numFmt w:val="lowerRoman"/>
+      <w:lvlText w:val="%3."/>
+      <w:lvlJc w:val="right"/>
+      <w:pPr>
+        <w:ind w:left="1260" w:hanging="420"/>
+      </w:pPr>
+    </w:lvl>
+    <w:lvl w:ilvl="3" w:tplc="0409000F" w:tentative="1">
+      <w:start w:val="1"/>
+      <w:numFmt w:val="decimal"/>
+      <w:lvlText w:val="%4."/>
+      <w:lvlJc w:val="left"/>
+      <w:pPr>
+        <w:ind w:left="1680" w:hanging="420"/>
+      </w:pPr>
+    </w:lvl>
+    <w:lvl w:ilvl="4" w:tplc="04090019" w:tentative="1">
+      <w:start w:val="1"/>
+      <w:numFmt w:val="lowerLetter"/>
+      <w:lvlText w:val="%5)"/>
+      <w:lvlJc w:val="left"/>
+      <w:pPr>
+        <w:ind w:left="2100" w:hanging="420"/>
+      </w:pPr>
+    </w:lvl>
+    <w:lvl w:ilvl="5" w:tplc="0409001B" w:tentative="1">
+      <w:start w:val="1"/>
+      <w:numFmt w:val="lowerRoman"/>
+      <w:lvlText w:val="%6."/>
+      <w:lvlJc w:val="right"/>
+      <w:pPr>
+        <w:ind w:left="2520" w:hanging="420"/>
+      </w:pPr>
+    </w:lvl>
+    <w:lvl w:ilvl="6" w:tplc="0409000F" w:tentative="1">
+      <w:start w:val="1"/>
+      <w:numFmt w:val="decimal"/>
+      <w:lvlText w:val="%7."/>
+      <w:lvlJc w:val="left"/>
+      <w:pPr>
+        <w:ind w:left="2940" w:hanging="420"/>
+      </w:pPr>
+    </w:lvl>
+    <w:lvl w:ilvl="7" w:tplc="04090019" w:tentative="1">
+      <w:start w:val="1"/>
+      <w:numFmt w:val="lowerLetter"/>
+      <w:lvlText w:val="%8)"/>
+      <w:lvlJc w:val="left"/>
+      <w:pPr>
+        <w:ind w:left="3360" w:hanging="420"/>
+      </w:pPr>
+    </w:lvl>
+    <w:lvl w:ilvl="8" w:tplc="0409001B" w:tentative="1">
+      <w:start w:val="1"/>
+      <w:numFmt w:val="lowerRoman"/>
+      <w:lvlText w:val="%9."/>
+      <w:lvlJc w:val="right"/>
+      <w:pPr>
+        <w:ind w:left="3780" w:hanging="420"/>
+      </w:pPr>
+    </w:lvl>
+  </w:abstractNum>
+  <w:abstractNum w:abstractNumId="1" w15:restartNumberingAfterBreak="0">
+    <w:nsid w:val="5A4853FE"/>
+    <w:multiLevelType w:val="multilevel"/>
+    <w:tmpl w:val="0409001D"/>
+    <w:lvl w:ilvl="0">
+      <w:start w:val="1"/>
+      <w:numFmt w:val="decimal"/>
+      <w:lvlText w:val="%1"/>
+      <w:lvlJc w:val="left"/>
+      <w:pPr>
+        <w:ind w:left="425" w:hanging="425"/>
+      </w:pPr>
+    </w:lvl>
+    <w:lvl w:ilvl="1">
+      <w:start w:val="1"/>
+      <w:numFmt w:val="decimal"/>
+      <w:lvlText w:val="%1.%2"/>
+      <w:lvlJc w:val="left"/>
+      <w:pPr>
+        <w:ind w:left="992" w:hanging="567"/>
+      </w:pPr>
+    </w:lvl>
+    <w:lvl w:ilvl="2">
+      <w:start w:val="1"/>
+      <w:numFmt w:val="decimal"/>
+      <w:lvlText w:val="%1.%2.%3"/>
+      <w:lvlJc w:val="left"/>
+      <w:pPr>
+        <w:ind w:left="1418" w:hanging="567"/>
+      </w:pPr>
+    </w:lvl>
+    <w:lvl w:ilvl="3">
+      <w:start w:val="1"/>
+      <w:numFmt w:val="decimal"/>
+      <w:lvlText w:val="%1.%2.%3.%4"/>
+      <w:lvlJc w:val="left"/>
+      <w:pPr>
+        <w:ind w:left="1984" w:hanging="708"/>
+      </w:pPr>
+    </w:lvl>
+    <w:lvl w:ilvl="4">
+      <w:start w:val="1"/>
+      <w:numFmt w:val="decimal"/>
+      <w:lvlText w:val="%1.%2.%3.%4.%5"/>
+      <w:lvlJc w:val="left"/>
+      <w:pPr>
+        <w:ind w:left="2551" w:hanging="850"/>
+      </w:pPr>
+    </w:lvl>
+    <w:lvl w:ilvl="5">
+      <w:start w:val="1"/>
+      <w:numFmt w:val="decimal"/>
+      <w:lvlText w:val="%1.%2.%3.%4.%5.%6"/>
+      <w:lvlJc w:val="left"/>
+      <w:pPr>
+        <w:ind w:left="3260" w:hanging="1134"/>
+      </w:pPr>
+    </w:lvl>
+    <w:lvl w:ilvl="6">
+      <w:start w:val="1"/>
+      <w:numFmt w:val="decimal"/>
+      <w:lvlText w:val="%1.%2.%3.%4.%5.%6.%7"/>
+      <w:lvlJc w:val="left"/>
+      <w:pPr>
+        <w:ind w:left="3827" w:hanging="1276"/>
+      </w:pPr>
+    </w:lvl>
+    <w:lvl w:ilvl="7">
+      <w:start w:val="1"/>
+      <w:numFmt w:val="decimal"/>
+      <w:lvlText w:val="%1.%2.%3.%4.%5.%6.%7.%8"/>
+      <w:lvlJc w:val="left"/>
+      <w:pPr>
+        <w:ind w:left="4394" w:hanging="1418"/>
+      </w:pPr>
+    </w:lvl>
+    <w:lvl w:ilvl="8">
+      <w:start w:val="1"/>
+      <w:numFmt w:val="decimal"/>
+      <w:lvlText w:val="%1.%2.%3.%4.%5.%6.%7.%8.%9"/>
+      <w:lvlJc w:val="left"/>
+      <w:pPr>
+        <w:ind w:left="5102" w:hanging="1700"/>
+      </w:pPr>
+    </w:lvl>
+  </w:abstractNum>
+  <w:abstractNum w:abstractNumId="2" w15:restartNumberingAfterBreak="0">
+    <w:nsid w:val="7BA363FD"/>
+    <w:multiLevelType w:val="multilevel"/>
+    <w:tmpl w:val="0409001D"/>
+    <w:lvl w:ilvl="0">
+      <w:start w:val="1"/>
+      <w:numFmt w:val="decimal"/>
+      <w:lvlText w:val="%1"/>
+      <w:lvlJc w:val="left"/>
+      <w:pPr>
+        <w:ind w:left="425" w:hanging="425"/>
+      </w:pPr>
+    </w:lvl>
+    <w:lvl w:ilvl="1">
+      <w:start w:val="1"/>
+      <w:numFmt w:val="decimal"/>
+      <w:lvlText w:val="%1.%2"/>
+      <w:lvlJc w:val="left"/>
+      <w:pPr>
+        <w:ind w:left="992" w:hanging="567"/>
+      </w:pPr>
+    </w:lvl>
+    <w:lvl w:ilvl="2">
+      <w:start w:val="1"/>
+      <w:numFmt w:val="decimal"/>
+      <w:lvlText w:val="%1.%2.%3"/>
+      <w:lvlJc w:val="left"/>
+      <w:pPr>
+        <w:ind w:left="1418" w:hanging="567"/>
+      </w:pPr>
+    </w:lvl>
+    <w:lvl w:ilvl="3">
+      <w:start w:val="1"/>
+      <w:numFmt w:val="decimal"/>
+      <w:lvlText w:val="%1.%2.%3.%4"/>
+      <w:lvlJc w:val="left"/>
+      <w:pPr>
+        <w:ind w:left="1984" w:hanging="708"/>
+      </w:pPr>
+    </w:lvl>
+    <w:lvl w:ilvl="4">
+      <w:start w:val="1"/>
+      <w:numFmt w:val="decimal"/>
+      <w:lvlText w:val="%1.%2.%3.%4.%5"/>
+      <w:lvlJc w:val="left"/>
+      <w:pPr>
+        <w:ind w:left="2551" w:hanging="850"/>
+      </w:pPr>
+    </w:lvl>
+    <w:lvl w:ilvl="5">
+      <w:start w:val="1"/>
+      <w:numFmt w:val="decimal"/>
+      <w:lvlText w:val="%1.%2.%3.%4.%5.%6"/>
+      <w:lvlJc w:val="left"/>
+      <w:pPr>
+        <w:ind w:left="3260" w:hanging="1134"/>
+      </w:pPr>
+    </w:lvl>
+    <w:lvl w:ilvl="6">
+      <w:start w:val="1"/>
+      <w:numFmt w:val="decimal"/>
+      <w:lvlText w:val="%1.%2.%3.%4.%5.%6.%7"/>
+      <w:lvlJc w:val="left"/>
+      <w:pPr>
+        <w:ind w:left="3827" w:hanging="1276"/>
+      </w:pPr>
+    </w:lvl>
+    <w:lvl w:ilvl="7">
+      <w:start w:val="1"/>
+      <w:numFmt w:val="decimal"/>
+      <w:lvlText w:val="%1.%2.%3.%4.%5.%6.%7.%8"/>
+      <w:lvlJc w:val="left"/>
+      <w:pPr>
+        <w:ind w:left="4394" w:hanging="1418"/>
+      </w:pPr>
+    </w:lvl>
+    <w:lvl w:ilvl="8">
+      <w:start w:val="1"/>
+      <w:numFmt w:val="decimal"/>
+      <w:lvlText w:val="%1.%2.%3.%4.%5.%6.%7.%8.%9"/>
+      <w:lvlJc w:val="left"/>
+      <w:pPr>
+        <w:ind w:left="5102" w:hanging="1700"/>
+      </w:pPr>
+    </w:lvl>
+  </w:abstractNum>
+  <w:num w:numId="1">
+    <w:abstractNumId w:val="0"/>
+  </w:num>
+  <w:num w:numId="2">
+    <w:abstractNumId w:val="1"/>
+  </w:num>
+  <w:num w:numId="3">
+    <w:abstractNumId w:val="2"/>
+  </w:num>
+</w:numbering>
 </file>
 
 <file path=word/styles.xml><?xml version="1.0" encoding="utf-8"?>
@@ -38445,10 +36541,13 @@
     <w:autoRedefine/>
     <w:uiPriority w:val="9"/>
     <w:qFormat/>
-    <w:rsid w:val="003C4F15"/>
+    <w:rsid w:val="00770671"/>
     <w:pPr>
       <w:keepNext/>
       <w:keepLines/>
+      <w:numPr>
+        <w:numId w:val="1"/>
+      </w:numPr>
       <w:spacing w:line="360" w:lineRule="auto"/>
       <w:outlineLvl w:val="0"/>
     </w:pPr>
@@ -38469,7 +36568,7 @@
     <w:uiPriority w:val="9"/>
     <w:unhideWhenUsed/>
     <w:qFormat/>
-    <w:rsid w:val="003C4F15"/>
+    <w:rsid w:val="00190CDC"/>
     <w:pPr>
       <w:keepNext/>
       <w:keepLines/>
@@ -38487,6 +36586,7 @@
   <w:style w:type="character" w:default="1" w:styleId="a0">
     <w:name w:val="Default Paragraph Font"/>
     <w:uiPriority w:val="1"/>
+    <w:semiHidden/>
     <w:unhideWhenUsed/>
   </w:style>
   <w:style w:type="table" w:default="1" w:styleId="a1">
@@ -38515,7 +36615,7 @@
     <w:basedOn w:val="a0"/>
     <w:link w:val="1"/>
     <w:uiPriority w:val="9"/>
-    <w:rsid w:val="003C4F15"/>
+    <w:rsid w:val="00770671"/>
     <w:rPr>
       <w:b/>
       <w:bCs/>
@@ -38529,7 +36629,7 @@
     <w:basedOn w:val="a0"/>
     <w:link w:val="2"/>
     <w:uiPriority w:val="9"/>
-    <w:rsid w:val="003C4F15"/>
+    <w:rsid w:val="00190CDC"/>
     <w:rPr>
       <w:rFonts w:asciiTheme="majorHAnsi" w:eastAsiaTheme="majorEastAsia" w:hAnsiTheme="majorHAnsi" w:cstheme="majorBidi"/>
       <w:b/>
@@ -38961,7 +37061,7 @@
 </file>
 
 <file path=customXml/itemProps1.xml><?xml version="1.0" encoding="utf-8"?>
-<ds:datastoreItem xmlns:ds="http://schemas.openxmlformats.org/officeDocument/2006/customXml" ds:itemID="{1C9A5506-A55F-45F6-A682-BA15650EBE0A}">
+<ds:datastoreItem xmlns:ds="http://schemas.openxmlformats.org/officeDocument/2006/customXml" ds:itemID="{93859DBD-0376-480D-B2B5-03BBE44540AB}">
   <ds:schemaRefs>
     <ds:schemaRef ds:uri="http://schemas.openxmlformats.org/officeDocument/2006/bibliography"/>
   </ds:schemaRefs>
